--- a/reports/D02/Group/Planning_report.docx
+++ b/reports/D02/Group/Planning_report.docx
@@ -186,8 +186,6 @@
         </w:rPr>
         <w:t>03</w:t>
       </w:r>
-      <w:bookmarkStart w:id="0" w:name="_GoBack"/>
-      <w:bookmarkEnd w:id="0"/>
       <w:r>
         <w:rPr>
           <w:rStyle w:val="normaltextrun"/>
@@ -1326,8 +1324,11 @@
           <w:b/>
           <w:bCs/>
           <w:color w:val="000000" w:themeColor="text2"/>
-        </w:rPr>
-      </w:pPr>
+          <w:u w:val="single"/>
+        </w:rPr>
+      </w:pPr>
+      <w:bookmarkStart w:id="0" w:name="_GoBack"/>
+      <w:bookmarkEnd w:id="0"/>
     </w:p>
     <w:p>
       <w:pPr>
@@ -1401,9 +1402,9 @@
         <w:tblLook w:val="04A0" w:firstRow="1" w:lastRow="0" w:firstColumn="1" w:lastColumn="0" w:noHBand="0" w:noVBand="1"/>
       </w:tblPr>
       <w:tblGrid>
-        <w:gridCol w:w="1319"/>
-        <w:gridCol w:w="1248"/>
-        <w:gridCol w:w="6454"/>
+        <w:gridCol w:w="1318"/>
+        <w:gridCol w:w="1264"/>
+        <w:gridCol w:w="6439"/>
       </w:tblGrid>
       <w:tr>
         <w:trPr>
@@ -1523,7 +1524,13 @@
               <w:rPr>
                 <w:lang w:bidi="es-ES"/>
               </w:rPr>
-              <w:t>14/02/2023</w:t>
+              <w:t>03/03</w:t>
+            </w:r>
+            <w:r>
+              <w:rPr>
+                <w:lang w:bidi="es-ES"/>
+              </w:rPr>
+              <w:t>/2023</w:t>
             </w:r>
           </w:p>
         </w:tc>
@@ -8138,7 +8145,7 @@
 </file>
 
 <file path=customXml/itemProps1.xml><?xml version="1.0" encoding="utf-8"?>
-<ds:datastoreItem xmlns:ds="http://schemas.openxmlformats.org/officeDocument/2006/customXml" ds:itemID="{CE22250A-716C-46CB-9E31-45DE1F1929C6}">
+<ds:datastoreItem xmlns:ds="http://schemas.openxmlformats.org/officeDocument/2006/customXml" ds:itemID="{573067C0-0A0D-42E3-90DE-221F90651B14}">
   <ds:schemaRefs>
     <ds:schemaRef ds:uri="http://schemas.openxmlformats.org/officeDocument/2006/bibliography"/>
   </ds:schemaRefs>

--- a/reports/D02/Group/Planning_report.docx
+++ b/reports/D02/Group/Planning_report.docx
@@ -1,6 +1,6 @@
 
 <file path=word/document.xml><?xml version="1.0" encoding="utf-8"?>
-<w:document xmlns:wpc="http://schemas.microsoft.com/office/word/2010/wordprocessingCanvas" xmlns:mc="http://schemas.openxmlformats.org/markup-compatibility/2006" xmlns:o="urn:schemas-microsoft-com:office:office" xmlns:r="http://schemas.openxmlformats.org/officeDocument/2006/relationships" xmlns:m="http://schemas.openxmlformats.org/officeDocument/2006/math" xmlns:v="urn:schemas-microsoft-com:vml" xmlns:wp14="http://schemas.microsoft.com/office/word/2010/wordprocessingDrawing" xmlns:wp="http://schemas.openxmlformats.org/drawingml/2006/wordprocessingDrawing" xmlns:w10="urn:schemas-microsoft-com:office:word" xmlns:w="http://schemas.openxmlformats.org/wordprocessingml/2006/main" xmlns:w14="http://schemas.microsoft.com/office/word/2010/wordml" xmlns:wpg="http://schemas.microsoft.com/office/word/2010/wordprocessingGroup" xmlns:wpi="http://schemas.microsoft.com/office/word/2010/wordprocessingInk" xmlns:wne="http://schemas.microsoft.com/office/word/2006/wordml" xmlns:wps="http://schemas.microsoft.com/office/word/2010/wordprocessingShape" mc:Ignorable="w14 wp14">
+<w:document xmlns:wpc="http://schemas.microsoft.com/office/word/2010/wordprocessingCanvas" xmlns:cx="http://schemas.microsoft.com/office/drawing/2014/chartex" xmlns:cx1="http://schemas.microsoft.com/office/drawing/2015/9/8/chartex" xmlns:cx2="http://schemas.microsoft.com/office/drawing/2015/10/21/chartex" xmlns:cx3="http://schemas.microsoft.com/office/drawing/2016/5/9/chartex" xmlns:cx4="http://schemas.microsoft.com/office/drawing/2016/5/10/chartex" xmlns:cx5="http://schemas.microsoft.com/office/drawing/2016/5/11/chartex" xmlns:cx6="http://schemas.microsoft.com/office/drawing/2016/5/12/chartex" xmlns:cx7="http://schemas.microsoft.com/office/drawing/2016/5/13/chartex" xmlns:cx8="http://schemas.microsoft.com/office/drawing/2016/5/14/chartex" xmlns:mc="http://schemas.openxmlformats.org/markup-compatibility/2006" xmlns:aink="http://schemas.microsoft.com/office/drawing/2016/ink" xmlns:am3d="http://schemas.microsoft.com/office/drawing/2017/model3d" xmlns:o="urn:schemas-microsoft-com:office:office" xmlns:oel="http://schemas.microsoft.com/office/2019/extlst" xmlns:r="http://schemas.openxmlformats.org/officeDocument/2006/relationships" xmlns:m="http://schemas.openxmlformats.org/officeDocument/2006/math" xmlns:v="urn:schemas-microsoft-com:vml" xmlns:wp14="http://schemas.microsoft.com/office/word/2010/wordprocessingDrawing" xmlns:wp="http://schemas.openxmlformats.org/drawingml/2006/wordprocessingDrawing" xmlns:w10="urn:schemas-microsoft-com:office:word" xmlns:w="http://schemas.openxmlformats.org/wordprocessingml/2006/main" xmlns:w14="http://schemas.microsoft.com/office/word/2010/wordml" xmlns:w15="http://schemas.microsoft.com/office/word/2012/wordml" xmlns:w16cex="http://schemas.microsoft.com/office/word/2018/wordml/cex" xmlns:w16cid="http://schemas.microsoft.com/office/word/2016/wordml/cid" xmlns:w16="http://schemas.microsoft.com/office/word/2018/wordml" xmlns:w16sdtdh="http://schemas.microsoft.com/office/word/2020/wordml/sdtdatahash" xmlns:w16se="http://schemas.microsoft.com/office/word/2015/wordml/symex" xmlns:wpg="http://schemas.microsoft.com/office/word/2010/wordprocessingGroup" xmlns:wpi="http://schemas.microsoft.com/office/word/2010/wordprocessingInk" xmlns:wne="http://schemas.microsoft.com/office/word/2006/wordml" xmlns:wps="http://schemas.microsoft.com/office/word/2010/wordprocessingShape" mc:Ignorable="w14 w15 w16se w16cid w16 w16cex w16sdtdh wp14">
   <w:body>
     <w:p>
       <w:pPr>
@@ -13,17 +13,9 @@
           <w:lang w:eastAsia="es-ES"/>
         </w:rPr>
         <w:drawing>
-          <wp:anchor distT="0" distB="0" distL="114300" distR="114300" simplePos="0" relativeHeight="251658240" behindDoc="0" locked="0" layoutInCell="1" allowOverlap="1" wp14:anchorId="355FECFC" wp14:editId="5B9FEC7C">
-            <wp:simplePos x="0" y="0"/>
-            <wp:positionH relativeFrom="margin">
-              <wp:align>right</wp:align>
-            </wp:positionH>
-            <wp:positionV relativeFrom="page">
-              <wp:posOffset>2628900</wp:posOffset>
-            </wp:positionV>
+          <wp:inline distT="0" distB="0" distL="0" distR="0" wp14:anchorId="355FECFC" wp14:editId="075DB2BA">
             <wp:extent cx="5507990" cy="734060"/>
             <wp:effectExtent l="0" t="0" r="0" b="8890"/>
-            <wp:wrapTopAndBottom/>
             <wp:docPr id="5" name="Imagen 5"/>
             <wp:cNvGraphicFramePr>
               <a:graphicFrameLocks xmlns:a="http://schemas.openxmlformats.org/drawingml/2006/main" noChangeAspect="1"/>
@@ -38,7 +30,7 @@
                     </pic:cNvPicPr>
                   </pic:nvPicPr>
                   <pic:blipFill>
-                    <a:blip r:embed="rId9">
+                    <a:blip r:embed="rId8">
                       <a:extLst>
                         <a:ext uri="{28A0092B-C50C-407E-A947-70E740481C1C}">
                           <a14:useLocalDpi xmlns:a14="http://schemas.microsoft.com/office/drawing/2010/main" val="0"/>
@@ -66,7 +58,7 @@
                 </pic:pic>
               </a:graphicData>
             </a:graphic>
-          </wp:anchor>
+          </wp:inline>
         </w:drawing>
       </w:r>
     </w:p>
@@ -434,7 +426,7 @@
         </w:rPr>
         <w:t>(</w:t>
       </w:r>
-      <w:hyperlink r:id="rId10" w:history="1">
+      <w:hyperlink r:id="rId9" w:history="1">
         <w:r>
           <w:rPr>
             <w:rStyle w:val="Hipervnculo"/>
@@ -480,7 +472,7 @@
         </w:rPr>
         <w:t>Carrera Bernal, Álvaro (</w:t>
       </w:r>
-      <w:hyperlink r:id="rId11" w:history="1">
+      <w:hyperlink r:id="rId10" w:history="1">
         <w:r>
           <w:rPr>
             <w:rStyle w:val="Hipervnculo"/>
@@ -526,7 +518,7 @@
         </w:rPr>
         <w:t>Barea Jiménez, Antonio (</w:t>
       </w:r>
-      <w:hyperlink r:id="rId12" w:history="1">
+      <w:hyperlink r:id="rId11" w:history="1">
         <w:r>
           <w:rPr>
             <w:rStyle w:val="Hipervnculo"/>
@@ -572,7 +564,7 @@
         </w:rPr>
         <w:t>Rodríguez Cordero, Javier (</w:t>
       </w:r>
-      <w:hyperlink r:id="rId13" w:history="1">
+      <w:hyperlink r:id="rId12" w:history="1">
         <w:r>
           <w:rPr>
             <w:rStyle w:val="Hipervnculo"/>
@@ -685,7 +677,7 @@
         </w:rPr>
         <w:t xml:space="preserve"> (</w:t>
       </w:r>
-      <w:hyperlink r:id="rId14" w:history="1">
+      <w:hyperlink r:id="rId13" w:history="1">
         <w:r>
           <w:rPr>
             <w:rStyle w:val="Hipervnculo"/>
@@ -708,87 +700,34 @@
     </w:p>
     <w:p>
       <w:pPr>
-        <w:pStyle w:val="paragraph"/>
-        <w:spacing w:before="0" w:beforeAutospacing="0" w:after="0" w:afterAutospacing="0" w:line="480" w:lineRule="auto"/>
-        <w:textAlignment w:val="baseline"/>
-        <w:rPr>
-          <w:rStyle w:val="eop"/>
-          <w:rFonts w:ascii="Constantia" w:hAnsi="Constantia" w:cs="Segoe UI"/>
-          <w:sz w:val="22"/>
-          <w:szCs w:val="22"/>
-        </w:rPr>
-      </w:pPr>
-    </w:p>
-    <w:p>
-      <w:pPr>
-        <w:pStyle w:val="paragraph"/>
-        <w:spacing w:before="0" w:beforeAutospacing="0" w:after="0" w:afterAutospacing="0" w:line="480" w:lineRule="auto"/>
-        <w:textAlignment w:val="baseline"/>
-        <w:rPr>
-          <w:rStyle w:val="eop"/>
-          <w:rFonts w:ascii="Constantia" w:hAnsi="Constantia" w:cs="Segoe UI"/>
-          <w:sz w:val="22"/>
-          <w:szCs w:val="22"/>
-        </w:rPr>
-      </w:pPr>
-    </w:p>
-    <w:p>
-      <w:pPr>
         <w:pStyle w:val="Informacindecontacto"/>
         <w:jc w:val="left"/>
         <w:rPr>
+          <w:rStyle w:val="Hipervnculo"/>
+          <w:rFonts w:ascii="Constantia" w:eastAsiaTheme="majorEastAsia" w:hAnsi="Constantia" w:cs="Segoe UI"/>
+          <w:b/>
+          <w:bCs/>
+        </w:rPr>
+      </w:pPr>
+      <w:r>
+        <w:rPr>
+          <w:b/>
+          <w:bCs/>
           <w:lang w:bidi="es-ES"/>
         </w:rPr>
-      </w:pPr>
-    </w:p>
-    <w:p>
-      <w:pPr>
-        <w:pStyle w:val="Informacindecontacto"/>
-        <w:jc w:val="left"/>
-        <w:rPr>
-          <w:lang w:bidi="es-ES"/>
-        </w:rPr>
-      </w:pPr>
-    </w:p>
-    <w:p>
-      <w:pPr>
-        <w:pStyle w:val="Informacindecontacto"/>
-        <w:jc w:val="left"/>
-        <w:rPr>
-          <w:lang w:bidi="es-ES"/>
-        </w:rPr>
-      </w:pPr>
-    </w:p>
-    <w:p>
-      <w:pPr>
-        <w:pStyle w:val="Informacindecontacto"/>
-        <w:jc w:val="left"/>
-        <w:rPr>
-          <w:lang w:bidi="es-ES"/>
-        </w:rPr>
-      </w:pPr>
-    </w:p>
-    <w:p>
-      <w:pPr>
-        <w:pStyle w:val="Informacindecontacto"/>
-        <w:jc w:val="left"/>
+        <w:t>R</w:t>
+      </w:r>
+      <w:r>
         <w:rPr>
           <w:rStyle w:val="normaltextrun"/>
           <w:rFonts w:ascii="Constantia" w:eastAsiaTheme="majorEastAsia" w:hAnsi="Constantia" w:cs="Segoe UI"/>
           <w:b/>
           <w:bCs/>
           <w:color w:val="000000" w:themeColor="text2"/>
-          <w:u w:val="single"/>
-        </w:rPr>
-      </w:pPr>
-      <w:r>
-        <w:rPr>
-          <w:b/>
-          <w:bCs/>
-          <w:lang w:bidi="es-ES"/>
-        </w:rPr>
-        <w:t>R</w:t>
-      </w:r>
+        </w:rPr>
+        <w:t>epositorio de </w:t>
+      </w:r>
+      <w:proofErr w:type="spellStart"/>
       <w:r>
         <w:rPr>
           <w:rStyle w:val="normaltextrun"/>
@@ -797,9 +736,9 @@
           <w:bCs/>
           <w:color w:val="000000" w:themeColor="text2"/>
         </w:rPr>
-        <w:t>epositorio de </w:t>
-      </w:r>
-      <w:proofErr w:type="spellStart"/>
+        <w:t>Github</w:t>
+      </w:r>
+      <w:proofErr w:type="spellEnd"/>
       <w:r>
         <w:rPr>
           <w:rStyle w:val="normaltextrun"/>
@@ -808,9 +747,8 @@
           <w:bCs/>
           <w:color w:val="000000" w:themeColor="text2"/>
         </w:rPr>
-        <w:t>Github</w:t>
-      </w:r>
-      <w:proofErr w:type="spellEnd"/>
+        <w:t>:</w:t>
+      </w:r>
       <w:r>
         <w:rPr>
           <w:rStyle w:val="normaltextrun"/>
@@ -819,19 +757,9 @@
           <w:bCs/>
           <w:color w:val="000000" w:themeColor="text2"/>
         </w:rPr>
-        <w:t>:</w:t>
-      </w:r>
-      <w:r>
-        <w:rPr>
-          <w:rStyle w:val="normaltextrun"/>
-          <w:rFonts w:ascii="Constantia" w:eastAsiaTheme="majorEastAsia" w:hAnsi="Constantia" w:cs="Segoe UI"/>
-          <w:b/>
-          <w:bCs/>
-          <w:color w:val="000000" w:themeColor="text2"/>
-        </w:rPr>
         <w:t xml:space="preserve"> </w:t>
       </w:r>
-      <w:hyperlink r:id="rId15" w:history="1">
+      <w:hyperlink r:id="rId14" w:history="1">
         <w:r>
           <w:rPr>
             <w:rStyle w:val="Hipervnculo"/>
@@ -843,6 +771,116 @@
         </w:r>
       </w:hyperlink>
     </w:p>
+    <w:p>
+      <w:pPr>
+        <w:pStyle w:val="Informacindecontacto"/>
+        <w:jc w:val="left"/>
+        <w:rPr>
+          <w:rStyle w:val="Hipervnculo"/>
+          <w:rFonts w:ascii="Constantia" w:eastAsiaTheme="majorEastAsia" w:hAnsi="Constantia" w:cs="Segoe UI"/>
+          <w:b/>
+          <w:bCs/>
+        </w:rPr>
+      </w:pPr>
+    </w:p>
+    <w:p>
+      <w:pPr>
+        <w:pStyle w:val="Informacindecontacto"/>
+        <w:jc w:val="left"/>
+        <w:rPr>
+          <w:rStyle w:val="Hipervnculo"/>
+          <w:rFonts w:ascii="Constantia" w:eastAsiaTheme="majorEastAsia" w:hAnsi="Constantia" w:cs="Segoe UI"/>
+          <w:b/>
+          <w:bCs/>
+        </w:rPr>
+      </w:pPr>
+    </w:p>
+    <w:p>
+      <w:pPr>
+        <w:pStyle w:val="Informacindecontacto"/>
+        <w:jc w:val="left"/>
+        <w:rPr>
+          <w:rStyle w:val="Hipervnculo"/>
+          <w:rFonts w:ascii="Constantia" w:eastAsiaTheme="majorEastAsia" w:hAnsi="Constantia" w:cs="Segoe UI"/>
+          <w:b/>
+          <w:bCs/>
+        </w:rPr>
+      </w:pPr>
+    </w:p>
+    <w:p>
+      <w:pPr>
+        <w:pStyle w:val="Informacindecontacto"/>
+        <w:jc w:val="left"/>
+        <w:rPr>
+          <w:rStyle w:val="Hipervnculo"/>
+          <w:rFonts w:ascii="Constantia" w:eastAsiaTheme="majorEastAsia" w:hAnsi="Constantia" w:cs="Segoe UI"/>
+          <w:b/>
+          <w:bCs/>
+        </w:rPr>
+      </w:pPr>
+    </w:p>
+    <w:p>
+      <w:pPr>
+        <w:pStyle w:val="Informacindecontacto"/>
+        <w:jc w:val="left"/>
+        <w:rPr>
+          <w:rStyle w:val="Hipervnculo"/>
+          <w:rFonts w:ascii="Constantia" w:eastAsiaTheme="majorEastAsia" w:hAnsi="Constantia" w:cs="Segoe UI"/>
+          <w:b/>
+          <w:bCs/>
+        </w:rPr>
+      </w:pPr>
+    </w:p>
+    <w:p>
+      <w:pPr>
+        <w:pStyle w:val="Informacindecontacto"/>
+        <w:jc w:val="left"/>
+        <w:rPr>
+          <w:rStyle w:val="Hipervnculo"/>
+          <w:rFonts w:ascii="Constantia" w:eastAsiaTheme="majorEastAsia" w:hAnsi="Constantia" w:cs="Segoe UI"/>
+          <w:b/>
+          <w:bCs/>
+        </w:rPr>
+      </w:pPr>
+    </w:p>
+    <w:p>
+      <w:pPr>
+        <w:pStyle w:val="Informacindecontacto"/>
+        <w:jc w:val="left"/>
+        <w:rPr>
+          <w:rStyle w:val="Hipervnculo"/>
+          <w:rFonts w:ascii="Constantia" w:eastAsiaTheme="majorEastAsia" w:hAnsi="Constantia" w:cs="Segoe UI"/>
+          <w:b/>
+          <w:bCs/>
+        </w:rPr>
+      </w:pPr>
+    </w:p>
+    <w:p>
+      <w:pPr>
+        <w:pStyle w:val="Informacindecontacto"/>
+        <w:jc w:val="left"/>
+        <w:rPr>
+          <w:rStyle w:val="Hipervnculo"/>
+          <w:rFonts w:ascii="Constantia" w:eastAsiaTheme="majorEastAsia" w:hAnsi="Constantia" w:cs="Segoe UI"/>
+          <w:b/>
+          <w:bCs/>
+        </w:rPr>
+      </w:pPr>
+    </w:p>
+    <w:p>
+      <w:pPr>
+        <w:pStyle w:val="Informacindecontacto"/>
+        <w:jc w:val="left"/>
+        <w:rPr>
+          <w:rStyle w:val="normaltextrun"/>
+          <w:rFonts w:ascii="Constantia" w:eastAsiaTheme="majorEastAsia" w:hAnsi="Constantia" w:cs="Segoe UI"/>
+          <w:b/>
+          <w:bCs/>
+          <w:color w:val="000000" w:themeColor="text2"/>
+          <w:u w:val="single"/>
+        </w:rPr>
+      </w:pPr>
+    </w:p>
     <w:sdt>
       <w:sdtPr>
         <w:rPr>
@@ -866,16 +904,20 @@
       <w:sdtContent>
         <w:p>
           <w:pPr>
-            <w:pStyle w:val="TtulodeTDC"/>
+            <w:pStyle w:val="TtuloTDC"/>
             <w:rPr>
               <w:rStyle w:val="Ttulo1Car"/>
+              <w:rFonts w:asciiTheme="minorHAnsi" w:eastAsiaTheme="minorEastAsia" w:hAnsiTheme="minorHAnsi" w:cstheme="minorBidi"/>
+              <w:color w:val="auto"/>
+              <w:sz w:val="22"/>
+              <w:szCs w:val="22"/>
             </w:rPr>
           </w:pPr>
           <w:r>
             <w:rPr>
               <w:rStyle w:val="Ttulo1Car"/>
             </w:rPr>
-            <w:t>Contenido</w:t>
+            <w:t>Índice</w:t>
           </w:r>
         </w:p>
         <w:p>
@@ -945,7 +987,7 @@
                 <w:noProof/>
                 <w:webHidden/>
               </w:rPr>
-              <w:t>2</w:t>
+              <w:t>3</w:t>
             </w:r>
             <w:r>
               <w:rPr>
@@ -1014,7 +1056,7 @@
                 <w:noProof/>
                 <w:webHidden/>
               </w:rPr>
-              <w:t>3</w:t>
+              <w:t>4</w:t>
             </w:r>
             <w:r>
               <w:rPr>
@@ -1083,7 +1125,7 @@
                 <w:noProof/>
                 <w:webHidden/>
               </w:rPr>
-              <w:t>4</w:t>
+              <w:t>5</w:t>
             </w:r>
             <w:r>
               <w:rPr>
@@ -1152,7 +1194,7 @@
                 <w:noProof/>
                 <w:webHidden/>
               </w:rPr>
-              <w:t>5</w:t>
+              <w:t>6</w:t>
             </w:r>
             <w:r>
               <w:rPr>
@@ -1264,6 +1306,7 @@
           <w:color w:val="000000" w:themeColor="text2"/>
         </w:rPr>
       </w:pPr>
+      <w:bookmarkStart w:id="0" w:name="_Hlk129946375"/>
       <w:r>
         <w:rPr>
           <w:rStyle w:val="normaltextrun"/>
@@ -1272,7 +1315,76 @@
           <w:bCs/>
           <w:color w:val="000000" w:themeColor="text2"/>
         </w:rPr>
-        <w:t>Resumen ejecutivo:</w:t>
+        <w:t>Resumen ejecutivo</w:t>
+      </w:r>
+      <w:r>
+        <w:rPr>
+          <w:rStyle w:val="normaltextrun"/>
+          <w:rFonts w:ascii="Constantia" w:eastAsiaTheme="majorEastAsia" w:hAnsi="Constantia" w:cs="Segoe UI"/>
+          <w:b/>
+          <w:bCs/>
+          <w:color w:val="000000" w:themeColor="text2"/>
+        </w:rPr>
+        <w:t xml:space="preserve">: </w:t>
+      </w:r>
+      <w:bookmarkEnd w:id="0"/>
+      <w:r>
+        <w:rPr>
+          <w:rStyle w:val="normaltextrun"/>
+          <w:rFonts w:ascii="Constantia" w:eastAsiaTheme="majorEastAsia" w:hAnsi="Constantia" w:cs="Segoe UI"/>
+          <w:color w:val="000000" w:themeColor="text2"/>
+        </w:rPr>
+        <w:t xml:space="preserve">Para una correcta realización del proyecto es necesario una buena planificación, donde se reparta la carga de trabajo equitativamente entre todos los componentes del grupo. Para ello, se realizó antes de comenzar a trabajar una reunión de planificación, en el cual el </w:t>
+      </w:r>
+      <w:proofErr w:type="gramStart"/>
+      <w:r>
+        <w:rPr>
+          <w:rStyle w:val="normaltextrun"/>
+          <w:rFonts w:ascii="Constantia" w:eastAsiaTheme="majorEastAsia" w:hAnsi="Constantia" w:cs="Segoe UI"/>
+          <w:color w:val="000000" w:themeColor="text2"/>
+        </w:rPr>
+        <w:t>manager</w:t>
+      </w:r>
+      <w:proofErr w:type="gramEnd"/>
+      <w:r>
+        <w:rPr>
+          <w:rStyle w:val="normaltextrun"/>
+          <w:rFonts w:ascii="Constantia" w:eastAsiaTheme="majorEastAsia" w:hAnsi="Constantia" w:cs="Segoe UI"/>
+          <w:color w:val="000000" w:themeColor="text2"/>
+        </w:rPr>
+        <w:t xml:space="preserve"> del grupo, GUILLERMO </w:t>
+      </w:r>
+      <w:r>
+        <w:rPr>
+          <w:rStyle w:val="normaltextrun"/>
+          <w:rFonts w:ascii="Constantia" w:eastAsiaTheme="majorEastAsia" w:hAnsi="Constantia" w:cs="Segoe UI"/>
+          <w:color w:val="000000" w:themeColor="text2"/>
+        </w:rPr>
+        <w:t xml:space="preserve">ALONSO </w:t>
+      </w:r>
+      <w:r>
+        <w:rPr>
+          <w:rStyle w:val="normaltextrun"/>
+          <w:rFonts w:ascii="Constantia" w:eastAsiaTheme="majorEastAsia" w:hAnsi="Constantia" w:cs="Segoe UI"/>
+          <w:color w:val="000000" w:themeColor="text2"/>
+        </w:rPr>
+        <w:t>PACHECO RODR</w:t>
+      </w:r>
+      <w:r>
+        <w:rPr>
+          <w:rStyle w:val="normaltextrun"/>
+          <w:rFonts w:ascii="Constantia" w:eastAsiaTheme="majorEastAsia" w:hAnsi="Constantia" w:cs="Segoe UI"/>
+          <w:color w:val="000000" w:themeColor="text2"/>
+        </w:rPr>
+        <w:t>I</w:t>
+      </w:r>
+      <w:r>
+        <w:rPr>
+          <w:rStyle w:val="normaltextrun"/>
+          <w:rFonts w:ascii="Constantia" w:eastAsiaTheme="majorEastAsia" w:hAnsi="Constantia" w:cs="Segoe UI"/>
+          <w:color w:val="000000" w:themeColor="text2"/>
+        </w:rPr>
+        <w:t>GUES, repartió las tareas del entregable de manera equitativa entre todos los miembros del grupo para que todos tuviesen un volumen de trabajo similar. Tras la finalización de la tarea, la persona responsable de la realización de esta debía de informar del tiempo dedicado en completarla, para así poder tener un informe detallado con las horas totales dedicadas en este entregable y así calcular el coste total de este.</w:t>
       </w:r>
     </w:p>
     <w:p>
@@ -1327,8 +1439,6 @@
           <w:u w:val="single"/>
         </w:rPr>
       </w:pPr>
-      <w:bookmarkStart w:id="0" w:name="_GoBack"/>
-      <w:bookmarkEnd w:id="0"/>
     </w:p>
     <w:p>
       <w:pPr>
@@ -1395,9 +1505,347 @@
         </w:rPr>
       </w:pPr>
     </w:p>
+    <w:p>
+      <w:pPr>
+        <w:pStyle w:val="Informacindecontacto"/>
+        <w:jc w:val="left"/>
+        <w:rPr>
+          <w:rStyle w:val="normaltextrun"/>
+          <w:rFonts w:ascii="Constantia" w:eastAsiaTheme="majorEastAsia" w:hAnsi="Constantia" w:cs="Segoe UI"/>
+          <w:b/>
+          <w:bCs/>
+          <w:color w:val="000000" w:themeColor="text2"/>
+        </w:rPr>
+      </w:pPr>
+    </w:p>
+    <w:p>
+      <w:pPr>
+        <w:pStyle w:val="Informacindecontacto"/>
+        <w:jc w:val="left"/>
+        <w:rPr>
+          <w:rStyle w:val="normaltextrun"/>
+          <w:rFonts w:ascii="Constantia" w:eastAsiaTheme="majorEastAsia" w:hAnsi="Constantia" w:cs="Segoe UI"/>
+          <w:b/>
+          <w:bCs/>
+          <w:color w:val="000000" w:themeColor="text2"/>
+        </w:rPr>
+      </w:pPr>
+    </w:p>
+    <w:p>
+      <w:pPr>
+        <w:pStyle w:val="Informacindecontacto"/>
+        <w:jc w:val="left"/>
+        <w:rPr>
+          <w:rStyle w:val="normaltextrun"/>
+          <w:rFonts w:ascii="Constantia" w:eastAsiaTheme="majorEastAsia" w:hAnsi="Constantia" w:cs="Segoe UI"/>
+          <w:b/>
+          <w:bCs/>
+          <w:color w:val="000000" w:themeColor="text2"/>
+        </w:rPr>
+      </w:pPr>
+    </w:p>
+    <w:p>
+      <w:pPr>
+        <w:pStyle w:val="Informacindecontacto"/>
+        <w:jc w:val="left"/>
+        <w:rPr>
+          <w:rStyle w:val="normaltextrun"/>
+          <w:rFonts w:ascii="Constantia" w:eastAsiaTheme="majorEastAsia" w:hAnsi="Constantia" w:cs="Segoe UI"/>
+          <w:b/>
+          <w:bCs/>
+          <w:color w:val="000000" w:themeColor="text2"/>
+        </w:rPr>
+      </w:pPr>
+    </w:p>
+    <w:p>
+      <w:pPr>
+        <w:pStyle w:val="Informacindecontacto"/>
+        <w:jc w:val="left"/>
+        <w:rPr>
+          <w:rStyle w:val="normaltextrun"/>
+          <w:rFonts w:ascii="Constantia" w:eastAsiaTheme="majorEastAsia" w:hAnsi="Constantia" w:cs="Segoe UI"/>
+          <w:b/>
+          <w:bCs/>
+          <w:color w:val="000000" w:themeColor="text2"/>
+        </w:rPr>
+      </w:pPr>
+    </w:p>
+    <w:p>
+      <w:pPr>
+        <w:pStyle w:val="Informacindecontacto"/>
+        <w:jc w:val="left"/>
+        <w:rPr>
+          <w:rStyle w:val="normaltextrun"/>
+          <w:rFonts w:ascii="Constantia" w:eastAsiaTheme="majorEastAsia" w:hAnsi="Constantia" w:cs="Segoe UI"/>
+          <w:b/>
+          <w:bCs/>
+          <w:color w:val="000000" w:themeColor="text2"/>
+        </w:rPr>
+      </w:pPr>
+    </w:p>
+    <w:p>
+      <w:pPr>
+        <w:pStyle w:val="Informacindecontacto"/>
+        <w:jc w:val="left"/>
+        <w:rPr>
+          <w:rStyle w:val="normaltextrun"/>
+          <w:rFonts w:ascii="Constantia" w:eastAsiaTheme="majorEastAsia" w:hAnsi="Constantia" w:cs="Segoe UI"/>
+          <w:b/>
+          <w:bCs/>
+          <w:color w:val="000000" w:themeColor="text2"/>
+        </w:rPr>
+      </w:pPr>
+    </w:p>
+    <w:p>
+      <w:pPr>
+        <w:pStyle w:val="Informacindecontacto"/>
+        <w:jc w:val="left"/>
+        <w:rPr>
+          <w:rStyle w:val="normaltextrun"/>
+          <w:rFonts w:ascii="Constantia" w:eastAsiaTheme="majorEastAsia" w:hAnsi="Constantia" w:cs="Segoe UI"/>
+          <w:b/>
+          <w:bCs/>
+          <w:color w:val="000000" w:themeColor="text2"/>
+        </w:rPr>
+      </w:pPr>
+    </w:p>
+    <w:p>
+      <w:pPr>
+        <w:pStyle w:val="Informacindecontacto"/>
+        <w:jc w:val="left"/>
+        <w:rPr>
+          <w:rStyle w:val="normaltextrun"/>
+          <w:rFonts w:ascii="Constantia" w:eastAsiaTheme="majorEastAsia" w:hAnsi="Constantia" w:cs="Segoe UI"/>
+          <w:b/>
+          <w:bCs/>
+          <w:color w:val="000000" w:themeColor="text2"/>
+        </w:rPr>
+      </w:pPr>
+    </w:p>
+    <w:p>
+      <w:pPr>
+        <w:pStyle w:val="Informacindecontacto"/>
+        <w:jc w:val="left"/>
+        <w:rPr>
+          <w:rStyle w:val="normaltextrun"/>
+          <w:rFonts w:ascii="Constantia" w:eastAsiaTheme="majorEastAsia" w:hAnsi="Constantia" w:cs="Segoe UI"/>
+          <w:b/>
+          <w:bCs/>
+          <w:color w:val="000000" w:themeColor="text2"/>
+        </w:rPr>
+      </w:pPr>
+    </w:p>
+    <w:p>
+      <w:pPr>
+        <w:pStyle w:val="Informacindecontacto"/>
+        <w:jc w:val="left"/>
+        <w:rPr>
+          <w:rStyle w:val="normaltextrun"/>
+          <w:rFonts w:ascii="Constantia" w:eastAsiaTheme="majorEastAsia" w:hAnsi="Constantia" w:cs="Segoe UI"/>
+          <w:b/>
+          <w:bCs/>
+          <w:color w:val="000000" w:themeColor="text2"/>
+        </w:rPr>
+      </w:pPr>
+    </w:p>
+    <w:p>
+      <w:pPr>
+        <w:pStyle w:val="Informacindecontacto"/>
+        <w:jc w:val="left"/>
+        <w:rPr>
+          <w:rStyle w:val="normaltextrun"/>
+          <w:rFonts w:ascii="Constantia" w:eastAsiaTheme="majorEastAsia" w:hAnsi="Constantia" w:cs="Segoe UI"/>
+          <w:b/>
+          <w:bCs/>
+          <w:color w:val="000000" w:themeColor="text2"/>
+        </w:rPr>
+      </w:pPr>
+    </w:p>
+    <w:p>
+      <w:pPr>
+        <w:pStyle w:val="Informacindecontacto"/>
+        <w:jc w:val="left"/>
+        <w:rPr>
+          <w:rStyle w:val="normaltextrun"/>
+          <w:rFonts w:ascii="Constantia" w:eastAsiaTheme="majorEastAsia" w:hAnsi="Constantia" w:cs="Segoe UI"/>
+          <w:b/>
+          <w:bCs/>
+          <w:color w:val="000000" w:themeColor="text2"/>
+        </w:rPr>
+      </w:pPr>
+    </w:p>
+    <w:p>
+      <w:pPr>
+        <w:pStyle w:val="Informacindecontacto"/>
+        <w:jc w:val="left"/>
+        <w:rPr>
+          <w:rStyle w:val="normaltextrun"/>
+          <w:rFonts w:ascii="Constantia" w:eastAsiaTheme="majorEastAsia" w:hAnsi="Constantia" w:cs="Segoe UI"/>
+          <w:b/>
+          <w:bCs/>
+          <w:color w:val="000000" w:themeColor="text2"/>
+        </w:rPr>
+      </w:pPr>
+    </w:p>
+    <w:p>
+      <w:pPr>
+        <w:pStyle w:val="Informacindecontacto"/>
+        <w:jc w:val="left"/>
+        <w:rPr>
+          <w:rStyle w:val="normaltextrun"/>
+          <w:rFonts w:ascii="Constantia" w:eastAsiaTheme="majorEastAsia" w:hAnsi="Constantia" w:cs="Segoe UI"/>
+          <w:b/>
+          <w:bCs/>
+          <w:color w:val="000000" w:themeColor="text2"/>
+        </w:rPr>
+      </w:pPr>
+    </w:p>
+    <w:p>
+      <w:pPr>
+        <w:pStyle w:val="Informacindecontacto"/>
+        <w:jc w:val="left"/>
+        <w:rPr>
+          <w:rStyle w:val="normaltextrun"/>
+          <w:rFonts w:ascii="Constantia" w:eastAsiaTheme="majorEastAsia" w:hAnsi="Constantia" w:cs="Segoe UI"/>
+          <w:b/>
+          <w:bCs/>
+          <w:color w:val="000000" w:themeColor="text2"/>
+        </w:rPr>
+      </w:pPr>
+    </w:p>
+    <w:p>
+      <w:pPr>
+        <w:pStyle w:val="Informacindecontacto"/>
+        <w:jc w:val="left"/>
+        <w:rPr>
+          <w:rStyle w:val="normaltextrun"/>
+          <w:rFonts w:ascii="Constantia" w:eastAsiaTheme="majorEastAsia" w:hAnsi="Constantia" w:cs="Segoe UI"/>
+          <w:b/>
+          <w:bCs/>
+          <w:color w:val="000000" w:themeColor="text2"/>
+        </w:rPr>
+      </w:pPr>
+    </w:p>
+    <w:p>
+      <w:pPr>
+        <w:pStyle w:val="Informacindecontacto"/>
+        <w:jc w:val="left"/>
+        <w:rPr>
+          <w:rStyle w:val="normaltextrun"/>
+          <w:rFonts w:ascii="Constantia" w:eastAsiaTheme="majorEastAsia" w:hAnsi="Constantia" w:cs="Segoe UI"/>
+          <w:b/>
+          <w:bCs/>
+          <w:color w:val="000000" w:themeColor="text2"/>
+        </w:rPr>
+      </w:pPr>
+    </w:p>
+    <w:p>
+      <w:pPr>
+        <w:pStyle w:val="Informacindecontacto"/>
+        <w:jc w:val="left"/>
+        <w:rPr>
+          <w:rStyle w:val="normaltextrun"/>
+          <w:rFonts w:ascii="Constantia" w:eastAsiaTheme="majorEastAsia" w:hAnsi="Constantia" w:cs="Segoe UI"/>
+          <w:b/>
+          <w:bCs/>
+          <w:color w:val="000000" w:themeColor="text2"/>
+        </w:rPr>
+      </w:pPr>
+    </w:p>
+    <w:p>
+      <w:pPr>
+        <w:pStyle w:val="Informacindecontacto"/>
+        <w:jc w:val="left"/>
+        <w:rPr>
+          <w:rStyle w:val="normaltextrun"/>
+          <w:rFonts w:ascii="Constantia" w:eastAsiaTheme="majorEastAsia" w:hAnsi="Constantia" w:cs="Segoe UI"/>
+          <w:b/>
+          <w:bCs/>
+          <w:color w:val="000000" w:themeColor="text2"/>
+        </w:rPr>
+      </w:pPr>
+    </w:p>
+    <w:p>
+      <w:pPr>
+        <w:pStyle w:val="Informacindecontacto"/>
+        <w:jc w:val="left"/>
+        <w:rPr>
+          <w:rStyle w:val="normaltextrun"/>
+          <w:rFonts w:ascii="Constantia" w:eastAsiaTheme="majorEastAsia" w:hAnsi="Constantia" w:cs="Segoe UI"/>
+          <w:b/>
+          <w:bCs/>
+          <w:color w:val="000000" w:themeColor="text2"/>
+        </w:rPr>
+      </w:pPr>
+    </w:p>
+    <w:p>
+      <w:pPr>
+        <w:pStyle w:val="Informacindecontacto"/>
+        <w:jc w:val="left"/>
+        <w:rPr>
+          <w:rStyle w:val="normaltextrun"/>
+          <w:rFonts w:ascii="Constantia" w:eastAsiaTheme="majorEastAsia" w:hAnsi="Constantia" w:cs="Segoe UI"/>
+          <w:b/>
+          <w:bCs/>
+          <w:color w:val="000000" w:themeColor="text2"/>
+        </w:rPr>
+      </w:pPr>
+    </w:p>
+    <w:p>
+      <w:pPr>
+        <w:pStyle w:val="Informacindecontacto"/>
+        <w:jc w:val="left"/>
+        <w:rPr>
+          <w:rStyle w:val="normaltextrun"/>
+          <w:rFonts w:ascii="Constantia" w:eastAsiaTheme="majorEastAsia" w:hAnsi="Constantia" w:cs="Segoe UI"/>
+          <w:b/>
+          <w:bCs/>
+          <w:color w:val="000000" w:themeColor="text2"/>
+        </w:rPr>
+      </w:pPr>
+    </w:p>
+    <w:p>
+      <w:pPr>
+        <w:pStyle w:val="Informacindecontacto"/>
+        <w:jc w:val="left"/>
+        <w:rPr>
+          <w:rStyle w:val="normaltextrun"/>
+          <w:rFonts w:ascii="Constantia" w:eastAsiaTheme="majorEastAsia" w:hAnsi="Constantia" w:cs="Segoe UI"/>
+          <w:b/>
+          <w:bCs/>
+          <w:color w:val="000000" w:themeColor="text2"/>
+        </w:rPr>
+      </w:pPr>
+    </w:p>
+    <w:p>
+      <w:pPr>
+        <w:pStyle w:val="Informacindecontacto"/>
+        <w:jc w:val="left"/>
+        <w:rPr>
+          <w:rStyle w:val="normaltextrun"/>
+          <w:rFonts w:ascii="Constantia" w:eastAsiaTheme="majorEastAsia" w:hAnsi="Constantia" w:cs="Segoe UI"/>
+          <w:b/>
+          <w:bCs/>
+          <w:color w:val="000000" w:themeColor="text2"/>
+        </w:rPr>
+      </w:pPr>
+    </w:p>
+    <w:p>
+      <w:pPr>
+        <w:pStyle w:val="Informacindecontacto"/>
+        <w:jc w:val="left"/>
+        <w:rPr>
+          <w:rStyle w:val="normaltextrun"/>
+          <w:rFonts w:ascii="Constantia" w:eastAsiaTheme="majorEastAsia" w:hAnsi="Constantia" w:cs="Segoe UI"/>
+          <w:b/>
+          <w:bCs/>
+          <w:color w:val="000000" w:themeColor="text2"/>
+        </w:rPr>
+      </w:pPr>
+    </w:p>
     <w:tbl>
       <w:tblPr>
-        <w:tblStyle w:val="PlainTable1"/>
+        <w:tblStyle w:val="Tablanormal11"/>
         <w:tblW w:w="9021" w:type="dxa"/>
         <w:tblLook w:val="04A0" w:firstRow="1" w:lastRow="0" w:firstColumn="1" w:lastColumn="0" w:noHBand="0" w:noVBand="1"/>
       </w:tblPr>
@@ -2938,10 +3386,10 @@
       </w:pPr>
     </w:p>
     <w:sectPr>
-      <w:headerReference w:type="default" r:id="rId16"/>
-      <w:footerReference w:type="default" r:id="rId17"/>
-      <w:headerReference w:type="first" r:id="rId18"/>
-      <w:footerReference w:type="first" r:id="rId19"/>
+      <w:headerReference w:type="default" r:id="rId15"/>
+      <w:footerReference w:type="default" r:id="rId16"/>
+      <w:headerReference w:type="first" r:id="rId17"/>
+      <w:footerReference w:type="first" r:id="rId18"/>
       <w:pgSz w:w="11906" w:h="16838" w:code="9"/>
       <w:pgMar w:top="1440" w:right="1616" w:bottom="1440" w:left="1616" w:header="720" w:footer="720" w:gutter="0"/>
       <w:pgNumType w:start="0"/>
@@ -2954,7 +3402,7 @@
 </file>
 
 <file path=word/endnotes.xml><?xml version="1.0" encoding="utf-8"?>
-<w:endnotes xmlns:wpc="http://schemas.microsoft.com/office/word/2010/wordprocessingCanvas" xmlns:mc="http://schemas.openxmlformats.org/markup-compatibility/2006" xmlns:o="urn:schemas-microsoft-com:office:office" xmlns:r="http://schemas.openxmlformats.org/officeDocument/2006/relationships" xmlns:m="http://schemas.openxmlformats.org/officeDocument/2006/math" xmlns:v="urn:schemas-microsoft-com:vml" xmlns:wp14="http://schemas.microsoft.com/office/word/2010/wordprocessingDrawing" xmlns:wp="http://schemas.openxmlformats.org/drawingml/2006/wordprocessingDrawing" xmlns:w10="urn:schemas-microsoft-com:office:word" xmlns:w="http://schemas.openxmlformats.org/wordprocessingml/2006/main" xmlns:w14="http://schemas.microsoft.com/office/word/2010/wordml" xmlns:wpg="http://schemas.microsoft.com/office/word/2010/wordprocessingGroup" xmlns:wpi="http://schemas.microsoft.com/office/word/2010/wordprocessingInk" xmlns:wne="http://schemas.microsoft.com/office/word/2006/wordml" xmlns:wps="http://schemas.microsoft.com/office/word/2010/wordprocessingShape" mc:Ignorable="w14 wp14">
+<w:endnotes xmlns:wpc="http://schemas.microsoft.com/office/word/2010/wordprocessingCanvas" xmlns:cx="http://schemas.microsoft.com/office/drawing/2014/chartex" xmlns:cx1="http://schemas.microsoft.com/office/drawing/2015/9/8/chartex" xmlns:cx2="http://schemas.microsoft.com/office/drawing/2015/10/21/chartex" xmlns:cx3="http://schemas.microsoft.com/office/drawing/2016/5/9/chartex" xmlns:cx4="http://schemas.microsoft.com/office/drawing/2016/5/10/chartex" xmlns:cx5="http://schemas.microsoft.com/office/drawing/2016/5/11/chartex" xmlns:cx6="http://schemas.microsoft.com/office/drawing/2016/5/12/chartex" xmlns:cx7="http://schemas.microsoft.com/office/drawing/2016/5/13/chartex" xmlns:cx8="http://schemas.microsoft.com/office/drawing/2016/5/14/chartex" xmlns:mc="http://schemas.openxmlformats.org/markup-compatibility/2006" xmlns:aink="http://schemas.microsoft.com/office/drawing/2016/ink" xmlns:am3d="http://schemas.microsoft.com/office/drawing/2017/model3d" xmlns:o="urn:schemas-microsoft-com:office:office" xmlns:oel="http://schemas.microsoft.com/office/2019/extlst" xmlns:r="http://schemas.openxmlformats.org/officeDocument/2006/relationships" xmlns:m="http://schemas.openxmlformats.org/officeDocument/2006/math" xmlns:v="urn:schemas-microsoft-com:vml" xmlns:wp14="http://schemas.microsoft.com/office/word/2010/wordprocessingDrawing" xmlns:wp="http://schemas.openxmlformats.org/drawingml/2006/wordprocessingDrawing" xmlns:w10="urn:schemas-microsoft-com:office:word" xmlns:w="http://schemas.openxmlformats.org/wordprocessingml/2006/main" xmlns:w14="http://schemas.microsoft.com/office/word/2010/wordml" xmlns:w15="http://schemas.microsoft.com/office/word/2012/wordml" xmlns:w16cex="http://schemas.microsoft.com/office/word/2018/wordml/cex" xmlns:w16cid="http://schemas.microsoft.com/office/word/2016/wordml/cid" xmlns:w16="http://schemas.microsoft.com/office/word/2018/wordml" xmlns:w16sdtdh="http://schemas.microsoft.com/office/word/2020/wordml/sdtdatahash" xmlns:w16se="http://schemas.microsoft.com/office/word/2015/wordml/symex" xmlns:wpg="http://schemas.microsoft.com/office/word/2010/wordprocessingGroup" xmlns:wpi="http://schemas.microsoft.com/office/word/2010/wordprocessingInk" xmlns:wne="http://schemas.microsoft.com/office/word/2006/wordml" xmlns:wps="http://schemas.microsoft.com/office/word/2010/wordprocessingShape" mc:Ignorable="w14 w15 w16se w16cid w16 w16cex w16sdtdh wp14">
   <w:endnote w:type="separator" w:id="-1">
     <w:p>
       <w:pPr>
@@ -2986,7 +3434,7 @@
 </file>
 
 <file path=word/footer1.xml><?xml version="1.0" encoding="utf-8"?>
-<w:ftr xmlns:wpc="http://schemas.microsoft.com/office/word/2010/wordprocessingCanvas" xmlns:mc="http://schemas.openxmlformats.org/markup-compatibility/2006" xmlns:o="urn:schemas-microsoft-com:office:office" xmlns:r="http://schemas.openxmlformats.org/officeDocument/2006/relationships" xmlns:m="http://schemas.openxmlformats.org/officeDocument/2006/math" xmlns:v="urn:schemas-microsoft-com:vml" xmlns:wp14="http://schemas.microsoft.com/office/word/2010/wordprocessingDrawing" xmlns:wp="http://schemas.openxmlformats.org/drawingml/2006/wordprocessingDrawing" xmlns:w10="urn:schemas-microsoft-com:office:word" xmlns:w="http://schemas.openxmlformats.org/wordprocessingml/2006/main" xmlns:w14="http://schemas.microsoft.com/office/word/2010/wordml" xmlns:wpg="http://schemas.microsoft.com/office/word/2010/wordprocessingGroup" xmlns:wpi="http://schemas.microsoft.com/office/word/2010/wordprocessingInk" xmlns:wne="http://schemas.microsoft.com/office/word/2006/wordml" xmlns:wps="http://schemas.microsoft.com/office/word/2010/wordprocessingShape" mc:Ignorable="w14 wp14">
+<w:ftr xmlns:wpc="http://schemas.microsoft.com/office/word/2010/wordprocessingCanvas" xmlns:cx="http://schemas.microsoft.com/office/drawing/2014/chartex" xmlns:cx1="http://schemas.microsoft.com/office/drawing/2015/9/8/chartex" xmlns:cx2="http://schemas.microsoft.com/office/drawing/2015/10/21/chartex" xmlns:cx3="http://schemas.microsoft.com/office/drawing/2016/5/9/chartex" xmlns:cx4="http://schemas.microsoft.com/office/drawing/2016/5/10/chartex" xmlns:cx5="http://schemas.microsoft.com/office/drawing/2016/5/11/chartex" xmlns:cx6="http://schemas.microsoft.com/office/drawing/2016/5/12/chartex" xmlns:cx7="http://schemas.microsoft.com/office/drawing/2016/5/13/chartex" xmlns:cx8="http://schemas.microsoft.com/office/drawing/2016/5/14/chartex" xmlns:mc="http://schemas.openxmlformats.org/markup-compatibility/2006" xmlns:aink="http://schemas.microsoft.com/office/drawing/2016/ink" xmlns:am3d="http://schemas.microsoft.com/office/drawing/2017/model3d" xmlns:o="urn:schemas-microsoft-com:office:office" xmlns:oel="http://schemas.microsoft.com/office/2019/extlst" xmlns:r="http://schemas.openxmlformats.org/officeDocument/2006/relationships" xmlns:m="http://schemas.openxmlformats.org/officeDocument/2006/math" xmlns:v="urn:schemas-microsoft-com:vml" xmlns:wp14="http://schemas.microsoft.com/office/word/2010/wordprocessingDrawing" xmlns:wp="http://schemas.openxmlformats.org/drawingml/2006/wordprocessingDrawing" xmlns:w10="urn:schemas-microsoft-com:office:word" xmlns:w="http://schemas.openxmlformats.org/wordprocessingml/2006/main" xmlns:w14="http://schemas.microsoft.com/office/word/2010/wordml" xmlns:w15="http://schemas.microsoft.com/office/word/2012/wordml" xmlns:w16cex="http://schemas.microsoft.com/office/word/2018/wordml/cex" xmlns:w16cid="http://schemas.microsoft.com/office/word/2016/wordml/cid" xmlns:w16="http://schemas.microsoft.com/office/word/2018/wordml" xmlns:w16sdtdh="http://schemas.microsoft.com/office/word/2020/wordml/sdtdatahash" xmlns:w16se="http://schemas.microsoft.com/office/word/2015/wordml/symex" xmlns:wpg="http://schemas.microsoft.com/office/word/2010/wordprocessingGroup" xmlns:wpi="http://schemas.microsoft.com/office/word/2010/wordprocessingInk" xmlns:wne="http://schemas.microsoft.com/office/word/2006/wordml" xmlns:wps="http://schemas.microsoft.com/office/word/2010/wordprocessingShape" mc:Ignorable="w14 w15 w16se w16cid w16 w16cex w16sdtdh wp14">
   <w:p>
     <w:pPr>
       <w:pStyle w:val="Piedepgina"/>
@@ -3033,7 +3481,7 @@
 </file>
 
 <file path=word/footer2.xml><?xml version="1.0" encoding="utf-8"?>
-<w:ftr xmlns:wpc="http://schemas.microsoft.com/office/word/2010/wordprocessingCanvas" xmlns:mc="http://schemas.openxmlformats.org/markup-compatibility/2006" xmlns:o="urn:schemas-microsoft-com:office:office" xmlns:r="http://schemas.openxmlformats.org/officeDocument/2006/relationships" xmlns:m="http://schemas.openxmlformats.org/officeDocument/2006/math" xmlns:v="urn:schemas-microsoft-com:vml" xmlns:wp14="http://schemas.microsoft.com/office/word/2010/wordprocessingDrawing" xmlns:wp="http://schemas.openxmlformats.org/drawingml/2006/wordprocessingDrawing" xmlns:w10="urn:schemas-microsoft-com:office:word" xmlns:w="http://schemas.openxmlformats.org/wordprocessingml/2006/main" xmlns:w14="http://schemas.microsoft.com/office/word/2010/wordml" xmlns:wpg="http://schemas.microsoft.com/office/word/2010/wordprocessingGroup" xmlns:wpi="http://schemas.microsoft.com/office/word/2010/wordprocessingInk" xmlns:wne="http://schemas.microsoft.com/office/word/2006/wordml" xmlns:wps="http://schemas.microsoft.com/office/word/2010/wordprocessingShape" mc:Ignorable="w14 wp14">
+<w:ftr xmlns:wpc="http://schemas.microsoft.com/office/word/2010/wordprocessingCanvas" xmlns:cx="http://schemas.microsoft.com/office/drawing/2014/chartex" xmlns:cx1="http://schemas.microsoft.com/office/drawing/2015/9/8/chartex" xmlns:cx2="http://schemas.microsoft.com/office/drawing/2015/10/21/chartex" xmlns:cx3="http://schemas.microsoft.com/office/drawing/2016/5/9/chartex" xmlns:cx4="http://schemas.microsoft.com/office/drawing/2016/5/10/chartex" xmlns:cx5="http://schemas.microsoft.com/office/drawing/2016/5/11/chartex" xmlns:cx6="http://schemas.microsoft.com/office/drawing/2016/5/12/chartex" xmlns:cx7="http://schemas.microsoft.com/office/drawing/2016/5/13/chartex" xmlns:cx8="http://schemas.microsoft.com/office/drawing/2016/5/14/chartex" xmlns:mc="http://schemas.openxmlformats.org/markup-compatibility/2006" xmlns:aink="http://schemas.microsoft.com/office/drawing/2016/ink" xmlns:am3d="http://schemas.microsoft.com/office/drawing/2017/model3d" xmlns:o="urn:schemas-microsoft-com:office:office" xmlns:oel="http://schemas.microsoft.com/office/2019/extlst" xmlns:r="http://schemas.openxmlformats.org/officeDocument/2006/relationships" xmlns:m="http://schemas.openxmlformats.org/officeDocument/2006/math" xmlns:v="urn:schemas-microsoft-com:vml" xmlns:wp14="http://schemas.microsoft.com/office/word/2010/wordprocessingDrawing" xmlns:wp="http://schemas.openxmlformats.org/drawingml/2006/wordprocessingDrawing" xmlns:w10="urn:schemas-microsoft-com:office:word" xmlns:w="http://schemas.openxmlformats.org/wordprocessingml/2006/main" xmlns:w14="http://schemas.microsoft.com/office/word/2010/wordml" xmlns:w15="http://schemas.microsoft.com/office/word/2012/wordml" xmlns:w16cex="http://schemas.microsoft.com/office/word/2018/wordml/cex" xmlns:w16cid="http://schemas.microsoft.com/office/word/2016/wordml/cid" xmlns:w16="http://schemas.microsoft.com/office/word/2018/wordml" xmlns:w16sdtdh="http://schemas.microsoft.com/office/word/2020/wordml/sdtdatahash" xmlns:w16se="http://schemas.microsoft.com/office/word/2015/wordml/symex" xmlns:wpg="http://schemas.microsoft.com/office/word/2010/wordprocessingGroup" xmlns:wpi="http://schemas.microsoft.com/office/word/2010/wordprocessingInk" xmlns:wne="http://schemas.microsoft.com/office/word/2006/wordml" xmlns:wps="http://schemas.microsoft.com/office/word/2010/wordprocessingShape" mc:Ignorable="w14 w15 w16se w16cid w16 w16cex w16sdtdh wp14">
   <w:tbl>
     <w:tblPr>
       <w:tblW w:w="0" w:type="auto"/>
@@ -3091,7 +3539,7 @@
 </file>
 
 <file path=word/footnotes.xml><?xml version="1.0" encoding="utf-8"?>
-<w:footnotes xmlns:wpc="http://schemas.microsoft.com/office/word/2010/wordprocessingCanvas" xmlns:mc="http://schemas.openxmlformats.org/markup-compatibility/2006" xmlns:o="urn:schemas-microsoft-com:office:office" xmlns:r="http://schemas.openxmlformats.org/officeDocument/2006/relationships" xmlns:m="http://schemas.openxmlformats.org/officeDocument/2006/math" xmlns:v="urn:schemas-microsoft-com:vml" xmlns:wp14="http://schemas.microsoft.com/office/word/2010/wordprocessingDrawing" xmlns:wp="http://schemas.openxmlformats.org/drawingml/2006/wordprocessingDrawing" xmlns:w10="urn:schemas-microsoft-com:office:word" xmlns:w="http://schemas.openxmlformats.org/wordprocessingml/2006/main" xmlns:w14="http://schemas.microsoft.com/office/word/2010/wordml" xmlns:wpg="http://schemas.microsoft.com/office/word/2010/wordprocessingGroup" xmlns:wpi="http://schemas.microsoft.com/office/word/2010/wordprocessingInk" xmlns:wne="http://schemas.microsoft.com/office/word/2006/wordml" xmlns:wps="http://schemas.microsoft.com/office/word/2010/wordprocessingShape" mc:Ignorable="w14 wp14">
+<w:footnotes xmlns:wpc="http://schemas.microsoft.com/office/word/2010/wordprocessingCanvas" xmlns:cx="http://schemas.microsoft.com/office/drawing/2014/chartex" xmlns:cx1="http://schemas.microsoft.com/office/drawing/2015/9/8/chartex" xmlns:cx2="http://schemas.microsoft.com/office/drawing/2015/10/21/chartex" xmlns:cx3="http://schemas.microsoft.com/office/drawing/2016/5/9/chartex" xmlns:cx4="http://schemas.microsoft.com/office/drawing/2016/5/10/chartex" xmlns:cx5="http://schemas.microsoft.com/office/drawing/2016/5/11/chartex" xmlns:cx6="http://schemas.microsoft.com/office/drawing/2016/5/12/chartex" xmlns:cx7="http://schemas.microsoft.com/office/drawing/2016/5/13/chartex" xmlns:cx8="http://schemas.microsoft.com/office/drawing/2016/5/14/chartex" xmlns:mc="http://schemas.openxmlformats.org/markup-compatibility/2006" xmlns:aink="http://schemas.microsoft.com/office/drawing/2016/ink" xmlns:am3d="http://schemas.microsoft.com/office/drawing/2017/model3d" xmlns:o="urn:schemas-microsoft-com:office:office" xmlns:oel="http://schemas.microsoft.com/office/2019/extlst" xmlns:r="http://schemas.openxmlformats.org/officeDocument/2006/relationships" xmlns:m="http://schemas.openxmlformats.org/officeDocument/2006/math" xmlns:v="urn:schemas-microsoft-com:vml" xmlns:wp14="http://schemas.microsoft.com/office/word/2010/wordprocessingDrawing" xmlns:wp="http://schemas.openxmlformats.org/drawingml/2006/wordprocessingDrawing" xmlns:w10="urn:schemas-microsoft-com:office:word" xmlns:w="http://schemas.openxmlformats.org/wordprocessingml/2006/main" xmlns:w14="http://schemas.microsoft.com/office/word/2010/wordml" xmlns:w15="http://schemas.microsoft.com/office/word/2012/wordml" xmlns:w16cex="http://schemas.microsoft.com/office/word/2018/wordml/cex" xmlns:w16cid="http://schemas.microsoft.com/office/word/2016/wordml/cid" xmlns:w16="http://schemas.microsoft.com/office/word/2018/wordml" xmlns:w16sdtdh="http://schemas.microsoft.com/office/word/2020/wordml/sdtdatahash" xmlns:w16se="http://schemas.microsoft.com/office/word/2015/wordml/symex" xmlns:wpg="http://schemas.microsoft.com/office/word/2010/wordprocessingGroup" xmlns:wpi="http://schemas.microsoft.com/office/word/2010/wordprocessingInk" xmlns:wne="http://schemas.microsoft.com/office/word/2006/wordml" xmlns:wps="http://schemas.microsoft.com/office/word/2010/wordprocessingShape" mc:Ignorable="w14 w15 w16se w16cid w16 w16cex w16sdtdh wp14">
   <w:footnote w:type="separator" w:id="-1">
     <w:p>
       <w:pPr>
@@ -3123,7 +3571,7 @@
 </file>
 
 <file path=word/header1.xml><?xml version="1.0" encoding="utf-8"?>
-<w:hdr xmlns:wpc="http://schemas.microsoft.com/office/word/2010/wordprocessingCanvas" xmlns:mc="http://schemas.openxmlformats.org/markup-compatibility/2006" xmlns:o="urn:schemas-microsoft-com:office:office" xmlns:r="http://schemas.openxmlformats.org/officeDocument/2006/relationships" xmlns:m="http://schemas.openxmlformats.org/officeDocument/2006/math" xmlns:v="urn:schemas-microsoft-com:vml" xmlns:wp14="http://schemas.microsoft.com/office/word/2010/wordprocessingDrawing" xmlns:wp="http://schemas.openxmlformats.org/drawingml/2006/wordprocessingDrawing" xmlns:w10="urn:schemas-microsoft-com:office:word" xmlns:w="http://schemas.openxmlformats.org/wordprocessingml/2006/main" xmlns:w14="http://schemas.microsoft.com/office/word/2010/wordml" xmlns:wpg="http://schemas.microsoft.com/office/word/2010/wordprocessingGroup" xmlns:wpi="http://schemas.microsoft.com/office/word/2010/wordprocessingInk" xmlns:wne="http://schemas.microsoft.com/office/word/2006/wordml" xmlns:wps="http://schemas.microsoft.com/office/word/2010/wordprocessingShape" mc:Ignorable="w14 wp14">
+<w:hdr xmlns:wpc="http://schemas.microsoft.com/office/word/2010/wordprocessingCanvas" xmlns:cx="http://schemas.microsoft.com/office/drawing/2014/chartex" xmlns:cx1="http://schemas.microsoft.com/office/drawing/2015/9/8/chartex" xmlns:cx2="http://schemas.microsoft.com/office/drawing/2015/10/21/chartex" xmlns:cx3="http://schemas.microsoft.com/office/drawing/2016/5/9/chartex" xmlns:cx4="http://schemas.microsoft.com/office/drawing/2016/5/10/chartex" xmlns:cx5="http://schemas.microsoft.com/office/drawing/2016/5/11/chartex" xmlns:cx6="http://schemas.microsoft.com/office/drawing/2016/5/12/chartex" xmlns:cx7="http://schemas.microsoft.com/office/drawing/2016/5/13/chartex" xmlns:cx8="http://schemas.microsoft.com/office/drawing/2016/5/14/chartex" xmlns:mc="http://schemas.openxmlformats.org/markup-compatibility/2006" xmlns:aink="http://schemas.microsoft.com/office/drawing/2016/ink" xmlns:am3d="http://schemas.microsoft.com/office/drawing/2017/model3d" xmlns:o="urn:schemas-microsoft-com:office:office" xmlns:oel="http://schemas.microsoft.com/office/2019/extlst" xmlns:r="http://schemas.openxmlformats.org/officeDocument/2006/relationships" xmlns:m="http://schemas.openxmlformats.org/officeDocument/2006/math" xmlns:v="urn:schemas-microsoft-com:vml" xmlns:wp14="http://schemas.microsoft.com/office/word/2010/wordprocessingDrawing" xmlns:wp="http://schemas.openxmlformats.org/drawingml/2006/wordprocessingDrawing" xmlns:w10="urn:schemas-microsoft-com:office:word" xmlns:w="http://schemas.openxmlformats.org/wordprocessingml/2006/main" xmlns:w14="http://schemas.microsoft.com/office/word/2010/wordml" xmlns:w15="http://schemas.microsoft.com/office/word/2012/wordml" xmlns:w16cex="http://schemas.microsoft.com/office/word/2018/wordml/cex" xmlns:w16cid="http://schemas.microsoft.com/office/word/2016/wordml/cid" xmlns:w16="http://schemas.microsoft.com/office/word/2018/wordml" xmlns:w16sdtdh="http://schemas.microsoft.com/office/word/2020/wordml/sdtdatahash" xmlns:w16se="http://schemas.microsoft.com/office/word/2015/wordml/symex" xmlns:wpg="http://schemas.microsoft.com/office/word/2010/wordprocessingGroup" xmlns:wpi="http://schemas.microsoft.com/office/word/2010/wordprocessingInk" xmlns:wne="http://schemas.microsoft.com/office/word/2006/wordml" xmlns:wps="http://schemas.microsoft.com/office/word/2010/wordprocessingShape" mc:Ignorable="w14 w15 w16se w16cid w16 w16cex w16sdtdh wp14">
   <w:tbl>
     <w:tblPr>
       <w:tblW w:w="0" w:type="auto"/>
@@ -3240,7 +3688,7 @@
 </file>
 
 <file path=word/header2.xml><?xml version="1.0" encoding="utf-8"?>
-<w:hdr xmlns:wpc="http://schemas.microsoft.com/office/word/2010/wordprocessingCanvas" xmlns:mc="http://schemas.openxmlformats.org/markup-compatibility/2006" xmlns:o="urn:schemas-microsoft-com:office:office" xmlns:r="http://schemas.openxmlformats.org/officeDocument/2006/relationships" xmlns:m="http://schemas.openxmlformats.org/officeDocument/2006/math" xmlns:v="urn:schemas-microsoft-com:vml" xmlns:wp14="http://schemas.microsoft.com/office/word/2010/wordprocessingDrawing" xmlns:wp="http://schemas.openxmlformats.org/drawingml/2006/wordprocessingDrawing" xmlns:w10="urn:schemas-microsoft-com:office:word" xmlns:w="http://schemas.openxmlformats.org/wordprocessingml/2006/main" xmlns:w14="http://schemas.microsoft.com/office/word/2010/wordml" xmlns:wpg="http://schemas.microsoft.com/office/word/2010/wordprocessingGroup" xmlns:wpi="http://schemas.microsoft.com/office/word/2010/wordprocessingInk" xmlns:wne="http://schemas.microsoft.com/office/word/2006/wordml" xmlns:wps="http://schemas.microsoft.com/office/word/2010/wordprocessingShape" mc:Ignorable="w14 wp14">
+<w:hdr xmlns:wpc="http://schemas.microsoft.com/office/word/2010/wordprocessingCanvas" xmlns:cx="http://schemas.microsoft.com/office/drawing/2014/chartex" xmlns:cx1="http://schemas.microsoft.com/office/drawing/2015/9/8/chartex" xmlns:cx2="http://schemas.microsoft.com/office/drawing/2015/10/21/chartex" xmlns:cx3="http://schemas.microsoft.com/office/drawing/2016/5/9/chartex" xmlns:cx4="http://schemas.microsoft.com/office/drawing/2016/5/10/chartex" xmlns:cx5="http://schemas.microsoft.com/office/drawing/2016/5/11/chartex" xmlns:cx6="http://schemas.microsoft.com/office/drawing/2016/5/12/chartex" xmlns:cx7="http://schemas.microsoft.com/office/drawing/2016/5/13/chartex" xmlns:cx8="http://schemas.microsoft.com/office/drawing/2016/5/14/chartex" xmlns:mc="http://schemas.openxmlformats.org/markup-compatibility/2006" xmlns:aink="http://schemas.microsoft.com/office/drawing/2016/ink" xmlns:am3d="http://schemas.microsoft.com/office/drawing/2017/model3d" xmlns:o="urn:schemas-microsoft-com:office:office" xmlns:oel="http://schemas.microsoft.com/office/2019/extlst" xmlns:r="http://schemas.openxmlformats.org/officeDocument/2006/relationships" xmlns:m="http://schemas.openxmlformats.org/officeDocument/2006/math" xmlns:v="urn:schemas-microsoft-com:vml" xmlns:wp14="http://schemas.microsoft.com/office/word/2010/wordprocessingDrawing" xmlns:wp="http://schemas.openxmlformats.org/drawingml/2006/wordprocessingDrawing" xmlns:w10="urn:schemas-microsoft-com:office:word" xmlns:w="http://schemas.openxmlformats.org/wordprocessingml/2006/main" xmlns:w14="http://schemas.microsoft.com/office/word/2010/wordml" xmlns:w15="http://schemas.microsoft.com/office/word/2012/wordml" xmlns:w16cex="http://schemas.microsoft.com/office/word/2018/wordml/cex" xmlns:w16cid="http://schemas.microsoft.com/office/word/2016/wordml/cid" xmlns:w16="http://schemas.microsoft.com/office/word/2018/wordml" xmlns:w16sdtdh="http://schemas.microsoft.com/office/word/2020/wordml/sdtdatahash" xmlns:w16se="http://schemas.microsoft.com/office/word/2015/wordml/symex" xmlns:wpg="http://schemas.microsoft.com/office/word/2010/wordprocessingGroup" xmlns:wpi="http://schemas.microsoft.com/office/word/2010/wordprocessingInk" xmlns:wne="http://schemas.microsoft.com/office/word/2006/wordml" xmlns:wps="http://schemas.microsoft.com/office/word/2010/wordprocessingShape" mc:Ignorable="w14 w15 w16se w16cid w16 w16cex w16sdtdh wp14">
   <w:tbl>
     <w:tblPr>
       <w:tblW w:w="0" w:type="auto"/>
@@ -3298,8 +3746,8 @@
 </file>
 
 <file path=word/numbering.xml><?xml version="1.0" encoding="utf-8"?>
-<w:numbering xmlns:wpc="http://schemas.microsoft.com/office/word/2010/wordprocessingCanvas" xmlns:mc="http://schemas.openxmlformats.org/markup-compatibility/2006" xmlns:o="urn:schemas-microsoft-com:office:office" xmlns:r="http://schemas.openxmlformats.org/officeDocument/2006/relationships" xmlns:m="http://schemas.openxmlformats.org/officeDocument/2006/math" xmlns:v="urn:schemas-microsoft-com:vml" xmlns:wp14="http://schemas.microsoft.com/office/word/2010/wordprocessingDrawing" xmlns:wp="http://schemas.openxmlformats.org/drawingml/2006/wordprocessingDrawing" xmlns:w10="urn:schemas-microsoft-com:office:word" xmlns:w="http://schemas.openxmlformats.org/wordprocessingml/2006/main" xmlns:w14="http://schemas.microsoft.com/office/word/2010/wordml" xmlns:wpg="http://schemas.microsoft.com/office/word/2010/wordprocessingGroup" xmlns:wpi="http://schemas.microsoft.com/office/word/2010/wordprocessingInk" xmlns:wne="http://schemas.microsoft.com/office/word/2006/wordml" xmlns:wps="http://schemas.microsoft.com/office/word/2010/wordprocessingShape" mc:Ignorable="w14 wp14">
-  <w:abstractNum w:abstractNumId="0">
+<w:numbering xmlns:wpc="http://schemas.microsoft.com/office/word/2010/wordprocessingCanvas" xmlns:cx="http://schemas.microsoft.com/office/drawing/2014/chartex" xmlns:cx1="http://schemas.microsoft.com/office/drawing/2015/9/8/chartex" xmlns:cx2="http://schemas.microsoft.com/office/drawing/2015/10/21/chartex" xmlns:cx3="http://schemas.microsoft.com/office/drawing/2016/5/9/chartex" xmlns:cx4="http://schemas.microsoft.com/office/drawing/2016/5/10/chartex" xmlns:cx5="http://schemas.microsoft.com/office/drawing/2016/5/11/chartex" xmlns:cx6="http://schemas.microsoft.com/office/drawing/2016/5/12/chartex" xmlns:cx7="http://schemas.microsoft.com/office/drawing/2016/5/13/chartex" xmlns:cx8="http://schemas.microsoft.com/office/drawing/2016/5/14/chartex" xmlns:mc="http://schemas.openxmlformats.org/markup-compatibility/2006" xmlns:aink="http://schemas.microsoft.com/office/drawing/2016/ink" xmlns:am3d="http://schemas.microsoft.com/office/drawing/2017/model3d" xmlns:o="urn:schemas-microsoft-com:office:office" xmlns:oel="http://schemas.microsoft.com/office/2019/extlst" xmlns:r="http://schemas.openxmlformats.org/officeDocument/2006/relationships" xmlns:m="http://schemas.openxmlformats.org/officeDocument/2006/math" xmlns:v="urn:schemas-microsoft-com:vml" xmlns:wp14="http://schemas.microsoft.com/office/word/2010/wordprocessingDrawing" xmlns:wp="http://schemas.openxmlformats.org/drawingml/2006/wordprocessingDrawing" xmlns:w10="urn:schemas-microsoft-com:office:word" xmlns:w="http://schemas.openxmlformats.org/wordprocessingml/2006/main" xmlns:w14="http://schemas.microsoft.com/office/word/2010/wordml" xmlns:w15="http://schemas.microsoft.com/office/word/2012/wordml" xmlns:w16cex="http://schemas.microsoft.com/office/word/2018/wordml/cex" xmlns:w16cid="http://schemas.microsoft.com/office/word/2016/wordml/cid" xmlns:w16="http://schemas.microsoft.com/office/word/2018/wordml" xmlns:w16sdtdh="http://schemas.microsoft.com/office/word/2020/wordml/sdtdatahash" xmlns:w16se="http://schemas.microsoft.com/office/word/2015/wordml/symex" xmlns:wpg="http://schemas.microsoft.com/office/word/2010/wordprocessingGroup" xmlns:wpi="http://schemas.microsoft.com/office/word/2010/wordprocessingInk" xmlns:wne="http://schemas.microsoft.com/office/word/2006/wordml" xmlns:wps="http://schemas.microsoft.com/office/word/2010/wordprocessingShape" mc:Ignorable="w14 w15 w16se w16cid w16 w16cex w16sdtdh wp14">
+  <w:abstractNum w:abstractNumId="0" w15:restartNumberingAfterBreak="0">
     <w:nsid w:val="FFFFFF7C"/>
     <w:multiLevelType w:val="singleLevel"/>
     <w:tmpl w:val="F6FEF7C0"/>
@@ -3316,7 +3764,7 @@
       </w:pPr>
     </w:lvl>
   </w:abstractNum>
-  <w:abstractNum w:abstractNumId="1">
+  <w:abstractNum w:abstractNumId="1" w15:restartNumberingAfterBreak="0">
     <w:nsid w:val="FFFFFF7D"/>
     <w:multiLevelType w:val="singleLevel"/>
     <w:tmpl w:val="61D0ED94"/>
@@ -3333,7 +3781,7 @@
       </w:pPr>
     </w:lvl>
   </w:abstractNum>
-  <w:abstractNum w:abstractNumId="2">
+  <w:abstractNum w:abstractNumId="2" w15:restartNumberingAfterBreak="0">
     <w:nsid w:val="FFFFFF7E"/>
     <w:multiLevelType w:val="singleLevel"/>
     <w:tmpl w:val="3538F718"/>
@@ -3350,7 +3798,7 @@
       </w:pPr>
     </w:lvl>
   </w:abstractNum>
-  <w:abstractNum w:abstractNumId="3">
+  <w:abstractNum w:abstractNumId="3" w15:restartNumberingAfterBreak="0">
     <w:nsid w:val="FFFFFF7F"/>
     <w:multiLevelType w:val="singleLevel"/>
     <w:tmpl w:val="32B24AB0"/>
@@ -3367,7 +3815,7 @@
       </w:pPr>
     </w:lvl>
   </w:abstractNum>
-  <w:abstractNum w:abstractNumId="4">
+  <w:abstractNum w:abstractNumId="4" w15:restartNumberingAfterBreak="0">
     <w:nsid w:val="FFFFFF80"/>
     <w:multiLevelType w:val="singleLevel"/>
     <w:tmpl w:val="B8D446A2"/>
@@ -3387,7 +3835,7 @@
       </w:rPr>
     </w:lvl>
   </w:abstractNum>
-  <w:abstractNum w:abstractNumId="5">
+  <w:abstractNum w:abstractNumId="5" w15:restartNumberingAfterBreak="0">
     <w:nsid w:val="FFFFFF81"/>
     <w:multiLevelType w:val="singleLevel"/>
     <w:tmpl w:val="C23041DA"/>
@@ -3407,7 +3855,7 @@
       </w:rPr>
     </w:lvl>
   </w:abstractNum>
-  <w:abstractNum w:abstractNumId="6">
+  <w:abstractNum w:abstractNumId="6" w15:restartNumberingAfterBreak="0">
     <w:nsid w:val="FFFFFF82"/>
     <w:multiLevelType w:val="singleLevel"/>
     <w:tmpl w:val="D8B4F502"/>
@@ -3427,7 +3875,7 @@
       </w:rPr>
     </w:lvl>
   </w:abstractNum>
-  <w:abstractNum w:abstractNumId="7">
+  <w:abstractNum w:abstractNumId="7" w15:restartNumberingAfterBreak="0">
     <w:nsid w:val="FFFFFF83"/>
     <w:multiLevelType w:val="singleLevel"/>
     <w:tmpl w:val="EC8EC656"/>
@@ -3447,7 +3895,7 @@
       </w:rPr>
     </w:lvl>
   </w:abstractNum>
-  <w:abstractNum w:abstractNumId="8">
+  <w:abstractNum w:abstractNumId="8" w15:restartNumberingAfterBreak="0">
     <w:nsid w:val="FFFFFF88"/>
     <w:multiLevelType w:val="singleLevel"/>
     <w:tmpl w:val="B87E3E76"/>
@@ -3465,7 +3913,7 @@
       </w:pPr>
     </w:lvl>
   </w:abstractNum>
-  <w:abstractNum w:abstractNumId="9">
+  <w:abstractNum w:abstractNumId="9" w15:restartNumberingAfterBreak="0">
     <w:nsid w:val="FFFFFF89"/>
     <w:multiLevelType w:val="singleLevel"/>
     <w:tmpl w:val="75781F0C"/>
@@ -3484,7 +3932,7 @@
       </w:rPr>
     </w:lvl>
   </w:abstractNum>
-  <w:abstractNum w:abstractNumId="10">
+  <w:abstractNum w:abstractNumId="10" w15:restartNumberingAfterBreak="0">
     <w:nsid w:val="09954B06"/>
     <w:multiLevelType w:val="multilevel"/>
     <w:tmpl w:val="0409001D"/>
@@ -3570,7 +4018,7 @@
       </w:pPr>
     </w:lvl>
   </w:abstractNum>
-  <w:abstractNum w:abstractNumId="11">
+  <w:abstractNum w:abstractNumId="11" w15:restartNumberingAfterBreak="0">
     <w:nsid w:val="16B55517"/>
     <w:multiLevelType w:val="hybridMultilevel"/>
     <w:tmpl w:val="25AC8D8E"/>
@@ -3656,7 +4104,7 @@
       </w:pPr>
     </w:lvl>
   </w:abstractNum>
-  <w:abstractNum w:abstractNumId="12">
+  <w:abstractNum w:abstractNumId="12" w15:restartNumberingAfterBreak="0">
     <w:nsid w:val="1BE4265D"/>
     <w:multiLevelType w:val="multilevel"/>
     <w:tmpl w:val="0409001F"/>
@@ -3742,7 +4190,7 @@
       </w:pPr>
     </w:lvl>
   </w:abstractNum>
-  <w:abstractNum w:abstractNumId="13">
+  <w:abstractNum w:abstractNumId="13" w15:restartNumberingAfterBreak="0">
     <w:nsid w:val="1F8F5B63"/>
     <w:multiLevelType w:val="multilevel"/>
     <w:tmpl w:val="1CD6B866"/>
@@ -3829,7 +4277,7 @@
       </w:pPr>
     </w:lvl>
   </w:abstractNum>
-  <w:abstractNum w:abstractNumId="14">
+  <w:abstractNum w:abstractNumId="14" w15:restartNumberingAfterBreak="0">
     <w:nsid w:val="2A3440CC"/>
     <w:multiLevelType w:val="multilevel"/>
     <w:tmpl w:val="B5CE5722"/>
@@ -3916,7 +4364,7 @@
       </w:pPr>
     </w:lvl>
   </w:abstractNum>
-  <w:abstractNum w:abstractNumId="15">
+  <w:abstractNum w:abstractNumId="15" w15:restartNumberingAfterBreak="0">
     <w:nsid w:val="61401E00"/>
     <w:multiLevelType w:val="hybridMultilevel"/>
     <w:tmpl w:val="FFFFFFFF"/>
@@ -4029,7 +4477,7 @@
       </w:rPr>
     </w:lvl>
   </w:abstractNum>
-  <w:abstractNum w:abstractNumId="16">
+  <w:abstractNum w:abstractNumId="16" w15:restartNumberingAfterBreak="0">
     <w:nsid w:val="62384E22"/>
     <w:multiLevelType w:val="hybridMultilevel"/>
     <w:tmpl w:val="FFFFFFFF"/>
@@ -4115,7 +4563,7 @@
       </w:pPr>
     </w:lvl>
   </w:abstractNum>
-  <w:abstractNum w:abstractNumId="17">
+  <w:abstractNum w:abstractNumId="17" w15:restartNumberingAfterBreak="0">
     <w:nsid w:val="65762E8B"/>
     <w:multiLevelType w:val="hybridMultilevel"/>
     <w:tmpl w:val="9DE021E6"/>
@@ -4227,7 +4675,7 @@
       </w:rPr>
     </w:lvl>
   </w:abstractNum>
-  <w:abstractNum w:abstractNumId="18">
+  <w:abstractNum w:abstractNumId="18" w15:restartNumberingAfterBreak="0">
     <w:nsid w:val="65BC2713"/>
     <w:multiLevelType w:val="multilevel"/>
     <w:tmpl w:val="04090023"/>
@@ -4314,7 +4762,7 @@
       </w:pPr>
     </w:lvl>
   </w:abstractNum>
-  <w:abstractNum w:abstractNumId="19">
+  <w:abstractNum w:abstractNumId="19" w15:restartNumberingAfterBreak="0">
     <w:nsid w:val="681241C3"/>
     <w:multiLevelType w:val="hybridMultilevel"/>
     <w:tmpl w:val="53F8B64C"/>
@@ -4400,7 +4848,7 @@
       </w:pPr>
     </w:lvl>
   </w:abstractNum>
-  <w:abstractNum w:abstractNumId="20">
+  <w:abstractNum w:abstractNumId="20" w15:restartNumberingAfterBreak="0">
     <w:nsid w:val="6BE0360C"/>
     <w:multiLevelType w:val="multilevel"/>
     <w:tmpl w:val="2E969558"/>
@@ -4487,86 +4935,86 @@
       </w:pPr>
     </w:lvl>
   </w:abstractNum>
-  <w:num w:numId="1">
+  <w:num w:numId="1" w16cid:durableId="67773977">
     <w:abstractNumId w:val="9"/>
   </w:num>
-  <w:num w:numId="2">
+  <w:num w:numId="2" w16cid:durableId="1448819458">
     <w:abstractNumId w:val="9"/>
   </w:num>
-  <w:num w:numId="3">
+  <w:num w:numId="3" w16cid:durableId="257638771">
     <w:abstractNumId w:val="8"/>
   </w:num>
-  <w:num w:numId="4">
+  <w:num w:numId="4" w16cid:durableId="1589774486">
     <w:abstractNumId w:val="8"/>
   </w:num>
-  <w:num w:numId="5">
+  <w:num w:numId="5" w16cid:durableId="1765833012">
     <w:abstractNumId w:val="9"/>
   </w:num>
-  <w:num w:numId="6">
+  <w:num w:numId="6" w16cid:durableId="1338075790">
     <w:abstractNumId w:val="8"/>
   </w:num>
-  <w:num w:numId="7">
+  <w:num w:numId="7" w16cid:durableId="1947425433">
     <w:abstractNumId w:val="12"/>
   </w:num>
-  <w:num w:numId="8">
+  <w:num w:numId="8" w16cid:durableId="685206908">
     <w:abstractNumId w:val="10"/>
   </w:num>
-  <w:num w:numId="9">
+  <w:num w:numId="9" w16cid:durableId="39669546">
     <w:abstractNumId w:val="14"/>
   </w:num>
-  <w:num w:numId="10">
+  <w:num w:numId="10" w16cid:durableId="1168406630">
     <w:abstractNumId w:val="13"/>
   </w:num>
-  <w:num w:numId="11">
+  <w:num w:numId="11" w16cid:durableId="1971132416">
     <w:abstractNumId w:val="20"/>
   </w:num>
-  <w:num w:numId="12">
+  <w:num w:numId="12" w16cid:durableId="1312832232">
     <w:abstractNumId w:val="18"/>
   </w:num>
-  <w:num w:numId="13">
+  <w:num w:numId="13" w16cid:durableId="2068408048">
     <w:abstractNumId w:val="7"/>
   </w:num>
-  <w:num w:numId="14">
+  <w:num w:numId="14" w16cid:durableId="1299799678">
     <w:abstractNumId w:val="6"/>
   </w:num>
-  <w:num w:numId="15">
+  <w:num w:numId="15" w16cid:durableId="309752012">
     <w:abstractNumId w:val="5"/>
   </w:num>
-  <w:num w:numId="16">
+  <w:num w:numId="16" w16cid:durableId="727536817">
     <w:abstractNumId w:val="4"/>
   </w:num>
-  <w:num w:numId="17">
+  <w:num w:numId="17" w16cid:durableId="365957785">
     <w:abstractNumId w:val="3"/>
   </w:num>
-  <w:num w:numId="18">
+  <w:num w:numId="18" w16cid:durableId="539637291">
     <w:abstractNumId w:val="2"/>
   </w:num>
-  <w:num w:numId="19">
+  <w:num w:numId="19" w16cid:durableId="1991322252">
     <w:abstractNumId w:val="1"/>
   </w:num>
-  <w:num w:numId="20">
+  <w:num w:numId="20" w16cid:durableId="1083725874">
     <w:abstractNumId w:val="0"/>
   </w:num>
-  <w:num w:numId="21">
+  <w:num w:numId="21" w16cid:durableId="2017417719">
     <w:abstractNumId w:val="15"/>
   </w:num>
-  <w:num w:numId="22">
+  <w:num w:numId="22" w16cid:durableId="849562209">
     <w:abstractNumId w:val="16"/>
   </w:num>
-  <w:num w:numId="23">
+  <w:num w:numId="23" w16cid:durableId="456801919">
     <w:abstractNumId w:val="17"/>
   </w:num>
-  <w:num w:numId="24">
+  <w:num w:numId="24" w16cid:durableId="2077892415">
     <w:abstractNumId w:val="11"/>
   </w:num>
-  <w:num w:numId="25">
+  <w:num w:numId="25" w16cid:durableId="1957787483">
     <w:abstractNumId w:val="19"/>
   </w:num>
 </w:numbering>
 </file>
 
 <file path=word/styles.xml><?xml version="1.0" encoding="utf-8"?>
-<w:styles xmlns:mc="http://schemas.openxmlformats.org/markup-compatibility/2006" xmlns:r="http://schemas.openxmlformats.org/officeDocument/2006/relationships" xmlns:w="http://schemas.openxmlformats.org/wordprocessingml/2006/main" xmlns:w14="http://schemas.microsoft.com/office/word/2010/wordml" mc:Ignorable="w14">
+<w:styles xmlns:mc="http://schemas.openxmlformats.org/markup-compatibility/2006" xmlns:r="http://schemas.openxmlformats.org/officeDocument/2006/relationships" xmlns:w="http://schemas.openxmlformats.org/wordprocessingml/2006/main" xmlns:w14="http://schemas.microsoft.com/office/word/2010/wordml" xmlns:w15="http://schemas.microsoft.com/office/word/2012/wordml" xmlns:w16cex="http://schemas.microsoft.com/office/word/2018/wordml/cex" xmlns:w16cid="http://schemas.microsoft.com/office/word/2016/wordml/cid" xmlns:w16="http://schemas.microsoft.com/office/word/2018/wordml" xmlns:w16sdtdh="http://schemas.microsoft.com/office/word/2020/wordml/sdtdatahash" xmlns:w16se="http://schemas.microsoft.com/office/word/2015/wordml/symex" mc:Ignorable="w14 w15 w16se w16cid w16 w16cex w16sdtdh">
   <w:docDefaults>
     <w:rPrDefault>
       <w:rPr>
@@ -4582,146 +5030,383 @@
       </w:pPr>
     </w:pPrDefault>
   </w:docDefaults>
-  <w:latentStyles w:defLockedState="0" w:defUIPriority="99" w:defSemiHidden="1" w:defUnhideWhenUsed="1" w:defQFormat="0" w:count="267">
-    <w:lsdException w:name="Normal" w:semiHidden="0" w:uiPriority="0" w:unhideWhenUsed="0" w:qFormat="1"/>
-    <w:lsdException w:name="heading 1" w:semiHidden="0" w:uiPriority="9" w:unhideWhenUsed="0" w:qFormat="1"/>
-    <w:lsdException w:name="heading 2" w:uiPriority="9" w:qFormat="1"/>
-    <w:lsdException w:name="heading 3" w:uiPriority="9" w:qFormat="1"/>
-    <w:lsdException w:name="heading 4" w:uiPriority="9" w:qFormat="1"/>
-    <w:lsdException w:name="heading 5" w:uiPriority="9" w:qFormat="1"/>
-    <w:lsdException w:name="heading 6" w:uiPriority="9" w:qFormat="1"/>
-    <w:lsdException w:name="heading 7" w:uiPriority="9" w:qFormat="1"/>
-    <w:lsdException w:name="heading 8" w:uiPriority="9" w:qFormat="1"/>
-    <w:lsdException w:name="heading 9" w:uiPriority="9" w:qFormat="1"/>
-    <w:lsdException w:name="toc 1" w:uiPriority="39"/>
-    <w:lsdException w:name="toc 2" w:uiPriority="39"/>
-    <w:lsdException w:name="toc 3" w:uiPriority="39"/>
-    <w:lsdException w:name="toc 4" w:uiPriority="39"/>
-    <w:lsdException w:name="toc 5" w:uiPriority="39"/>
-    <w:lsdException w:name="toc 6" w:uiPriority="39"/>
-    <w:lsdException w:name="toc 7" w:uiPriority="39"/>
-    <w:lsdException w:name="toc 8" w:uiPriority="39"/>
-    <w:lsdException w:name="toc 9" w:uiPriority="39"/>
-    <w:lsdException w:name="caption" w:uiPriority="35" w:qFormat="1"/>
-    <w:lsdException w:name="List Bullet" w:uiPriority="7"/>
-    <w:lsdException w:name="List Number" w:uiPriority="1"/>
-    <w:lsdException w:name="Title" w:semiHidden="0" w:uiPriority="10" w:unhideWhenUsed="0" w:qFormat="1"/>
-    <w:lsdException w:name="Default Paragraph Font" w:uiPriority="1"/>
-    <w:lsdException w:name="Subtitle" w:semiHidden="0" w:uiPriority="11" w:unhideWhenUsed="0" w:qFormat="1"/>
-    <w:lsdException w:name="Strong" w:uiPriority="22" w:unhideWhenUsed="0" w:qFormat="1"/>
+  <w:latentStyles w:defLockedState="0" w:defUIPriority="99" w:defSemiHidden="0" w:defUnhideWhenUsed="0" w:defQFormat="0" w:count="376">
+    <w:lsdException w:name="Normal" w:uiPriority="0" w:qFormat="1"/>
+    <w:lsdException w:name="heading 1" w:uiPriority="9" w:qFormat="1"/>
+    <w:lsdException w:name="heading 2" w:semiHidden="1" w:uiPriority="9" w:unhideWhenUsed="1" w:qFormat="1"/>
+    <w:lsdException w:name="heading 3" w:semiHidden="1" w:uiPriority="9" w:unhideWhenUsed="1" w:qFormat="1"/>
+    <w:lsdException w:name="heading 4" w:semiHidden="1" w:uiPriority="9" w:unhideWhenUsed="1" w:qFormat="1"/>
+    <w:lsdException w:name="heading 5" w:semiHidden="1" w:uiPriority="9" w:unhideWhenUsed="1" w:qFormat="1"/>
+    <w:lsdException w:name="heading 6" w:semiHidden="1" w:uiPriority="9" w:unhideWhenUsed="1" w:qFormat="1"/>
+    <w:lsdException w:name="heading 7" w:semiHidden="1" w:uiPriority="9" w:unhideWhenUsed="1" w:qFormat="1"/>
+    <w:lsdException w:name="heading 8" w:semiHidden="1" w:uiPriority="9" w:unhideWhenUsed="1" w:qFormat="1"/>
+    <w:lsdException w:name="heading 9" w:semiHidden="1" w:uiPriority="9" w:unhideWhenUsed="1" w:qFormat="1"/>
+    <w:lsdException w:name="index 1" w:semiHidden="1" w:unhideWhenUsed="1"/>
+    <w:lsdException w:name="index 2" w:semiHidden="1" w:unhideWhenUsed="1"/>
+    <w:lsdException w:name="index 3" w:semiHidden="1" w:unhideWhenUsed="1"/>
+    <w:lsdException w:name="index 4" w:semiHidden="1" w:unhideWhenUsed="1"/>
+    <w:lsdException w:name="index 5" w:semiHidden="1" w:unhideWhenUsed="1"/>
+    <w:lsdException w:name="index 6" w:semiHidden="1" w:unhideWhenUsed="1"/>
+    <w:lsdException w:name="index 7" w:semiHidden="1" w:unhideWhenUsed="1"/>
+    <w:lsdException w:name="index 8" w:semiHidden="1" w:unhideWhenUsed="1"/>
+    <w:lsdException w:name="index 9" w:semiHidden="1" w:unhideWhenUsed="1"/>
+    <w:lsdException w:name="toc 1" w:semiHidden="1" w:uiPriority="39" w:unhideWhenUsed="1"/>
+    <w:lsdException w:name="toc 2" w:semiHidden="1" w:uiPriority="39" w:unhideWhenUsed="1"/>
+    <w:lsdException w:name="toc 3" w:semiHidden="1" w:uiPriority="39" w:unhideWhenUsed="1"/>
+    <w:lsdException w:name="toc 4" w:semiHidden="1" w:uiPriority="39" w:unhideWhenUsed="1"/>
+    <w:lsdException w:name="toc 5" w:semiHidden="1" w:uiPriority="39" w:unhideWhenUsed="1"/>
+    <w:lsdException w:name="toc 6" w:semiHidden="1" w:uiPriority="39" w:unhideWhenUsed="1"/>
+    <w:lsdException w:name="toc 7" w:semiHidden="1" w:uiPriority="39" w:unhideWhenUsed="1"/>
+    <w:lsdException w:name="toc 8" w:semiHidden="1" w:uiPriority="39" w:unhideWhenUsed="1"/>
+    <w:lsdException w:name="toc 9" w:semiHidden="1" w:uiPriority="39" w:unhideWhenUsed="1"/>
+    <w:lsdException w:name="Normal Indent" w:semiHidden="1" w:unhideWhenUsed="1"/>
+    <w:lsdException w:name="footnote text" w:semiHidden="1" w:unhideWhenUsed="1"/>
+    <w:lsdException w:name="annotation text" w:semiHidden="1" w:unhideWhenUsed="1"/>
+    <w:lsdException w:name="header" w:semiHidden="1" w:unhideWhenUsed="1"/>
+    <w:lsdException w:name="footer" w:semiHidden="1" w:unhideWhenUsed="1"/>
+    <w:lsdException w:name="index heading" w:semiHidden="1" w:unhideWhenUsed="1"/>
+    <w:lsdException w:name="caption" w:semiHidden="1" w:uiPriority="35" w:unhideWhenUsed="1" w:qFormat="1"/>
+    <w:lsdException w:name="table of figures" w:semiHidden="1" w:unhideWhenUsed="1"/>
+    <w:lsdException w:name="envelope address" w:semiHidden="1" w:unhideWhenUsed="1"/>
+    <w:lsdException w:name="envelope return" w:semiHidden="1" w:unhideWhenUsed="1"/>
+    <w:lsdException w:name="footnote reference" w:semiHidden="1" w:unhideWhenUsed="1"/>
+    <w:lsdException w:name="annotation reference" w:semiHidden="1" w:unhideWhenUsed="1"/>
+    <w:lsdException w:name="line number" w:semiHidden="1" w:unhideWhenUsed="1"/>
+    <w:lsdException w:name="page number" w:semiHidden="1" w:unhideWhenUsed="1"/>
+    <w:lsdException w:name="endnote reference" w:semiHidden="1" w:unhideWhenUsed="1"/>
+    <w:lsdException w:name="endnote text" w:semiHidden="1" w:unhideWhenUsed="1"/>
+    <w:lsdException w:name="table of authorities" w:semiHidden="1" w:unhideWhenUsed="1"/>
+    <w:lsdException w:name="macro" w:semiHidden="1" w:unhideWhenUsed="1"/>
+    <w:lsdException w:name="toa heading" w:semiHidden="1" w:unhideWhenUsed="1"/>
+    <w:lsdException w:name="List" w:semiHidden="1" w:unhideWhenUsed="1"/>
+    <w:lsdException w:name="List Bullet" w:semiHidden="1" w:uiPriority="7" w:unhideWhenUsed="1"/>
+    <w:lsdException w:name="List Number" w:semiHidden="1" w:uiPriority="1" w:unhideWhenUsed="1"/>
+    <w:lsdException w:name="List 2" w:semiHidden="1" w:unhideWhenUsed="1"/>
+    <w:lsdException w:name="List 3" w:semiHidden="1" w:unhideWhenUsed="1"/>
+    <w:lsdException w:name="List 4" w:semiHidden="1" w:unhideWhenUsed="1"/>
+    <w:lsdException w:name="List 5" w:semiHidden="1" w:unhideWhenUsed="1"/>
+    <w:lsdException w:name="List Bullet 2" w:semiHidden="1" w:unhideWhenUsed="1"/>
+    <w:lsdException w:name="List Bullet 3" w:semiHidden="1" w:unhideWhenUsed="1"/>
+    <w:lsdException w:name="List Bullet 4" w:semiHidden="1" w:unhideWhenUsed="1"/>
+    <w:lsdException w:name="List Bullet 5" w:semiHidden="1" w:unhideWhenUsed="1"/>
+    <w:lsdException w:name="List Number 2" w:semiHidden="1" w:unhideWhenUsed="1"/>
+    <w:lsdException w:name="List Number 3" w:semiHidden="1" w:unhideWhenUsed="1"/>
+    <w:lsdException w:name="List Number 4" w:semiHidden="1" w:unhideWhenUsed="1"/>
+    <w:lsdException w:name="List Number 5" w:semiHidden="1" w:unhideWhenUsed="1"/>
+    <w:lsdException w:name="Title" w:uiPriority="10" w:qFormat="1"/>
+    <w:lsdException w:name="Closing" w:semiHidden="1" w:unhideWhenUsed="1"/>
+    <w:lsdException w:name="Signature" w:semiHidden="1" w:unhideWhenUsed="1"/>
+    <w:lsdException w:name="Default Paragraph Font" w:semiHidden="1" w:uiPriority="1" w:unhideWhenUsed="1"/>
+    <w:lsdException w:name="Body Text" w:semiHidden="1" w:unhideWhenUsed="1"/>
+    <w:lsdException w:name="Body Text Indent" w:semiHidden="1" w:unhideWhenUsed="1"/>
+    <w:lsdException w:name="List Continue" w:semiHidden="1" w:unhideWhenUsed="1"/>
+    <w:lsdException w:name="List Continue 2" w:semiHidden="1" w:unhideWhenUsed="1"/>
+    <w:lsdException w:name="List Continue 3" w:semiHidden="1" w:unhideWhenUsed="1"/>
+    <w:lsdException w:name="List Continue 4" w:semiHidden="1" w:unhideWhenUsed="1"/>
+    <w:lsdException w:name="List Continue 5" w:semiHidden="1" w:unhideWhenUsed="1"/>
+    <w:lsdException w:name="Message Header" w:semiHidden="1" w:unhideWhenUsed="1"/>
+    <w:lsdException w:name="Subtitle" w:uiPriority="11" w:qFormat="1"/>
+    <w:lsdException w:name="Salutation" w:semiHidden="1" w:unhideWhenUsed="1"/>
+    <w:lsdException w:name="Date" w:semiHidden="1" w:unhideWhenUsed="1"/>
+    <w:lsdException w:name="Body Text First Indent" w:semiHidden="1" w:unhideWhenUsed="1"/>
+    <w:lsdException w:name="Body Text First Indent 2" w:semiHidden="1" w:unhideWhenUsed="1"/>
+    <w:lsdException w:name="Note Heading" w:semiHidden="1" w:unhideWhenUsed="1"/>
+    <w:lsdException w:name="Body Text 2" w:semiHidden="1" w:unhideWhenUsed="1"/>
+    <w:lsdException w:name="Body Text 3" w:semiHidden="1" w:unhideWhenUsed="1"/>
+    <w:lsdException w:name="Body Text Indent 2" w:semiHidden="1" w:unhideWhenUsed="1"/>
+    <w:lsdException w:name="Body Text Indent 3" w:semiHidden="1" w:unhideWhenUsed="1"/>
+    <w:lsdException w:name="Block Text" w:semiHidden="1" w:unhideWhenUsed="1"/>
+    <w:lsdException w:name="Hyperlink" w:semiHidden="1" w:unhideWhenUsed="1"/>
+    <w:lsdException w:name="FollowedHyperlink" w:semiHidden="1" w:unhideWhenUsed="1"/>
+    <w:lsdException w:name="Strong" w:uiPriority="22" w:qFormat="1"/>
     <w:lsdException w:name="Emphasis" w:uiPriority="20" w:qFormat="1"/>
-    <w:lsdException w:name="Table Grid" w:semiHidden="0" w:uiPriority="59" w:unhideWhenUsed="0"/>
-    <w:lsdException w:name="Placeholder Text" w:unhideWhenUsed="0"/>
-    <w:lsdException w:name="No Spacing" w:uiPriority="1" w:qFormat="1"/>
-    <w:lsdException w:name="Light Shading" w:semiHidden="0" w:uiPriority="60" w:unhideWhenUsed="0"/>
-    <w:lsdException w:name="Light List" w:semiHidden="0" w:uiPriority="61" w:unhideWhenUsed="0"/>
-    <w:lsdException w:name="Light Grid" w:semiHidden="0" w:uiPriority="62" w:unhideWhenUsed="0"/>
-    <w:lsdException w:name="Medium Shading 1" w:semiHidden="0" w:uiPriority="63" w:unhideWhenUsed="0"/>
-    <w:lsdException w:name="Medium Shading 2" w:semiHidden="0" w:uiPriority="64" w:unhideWhenUsed="0"/>
-    <w:lsdException w:name="Medium List 1" w:semiHidden="0" w:uiPriority="65" w:unhideWhenUsed="0"/>
-    <w:lsdException w:name="Medium List 2" w:semiHidden="0" w:uiPriority="66" w:unhideWhenUsed="0"/>
-    <w:lsdException w:name="Medium Grid 1" w:semiHidden="0" w:uiPriority="67" w:unhideWhenUsed="0"/>
-    <w:lsdException w:name="Medium Grid 2" w:semiHidden="0" w:uiPriority="68" w:unhideWhenUsed="0"/>
-    <w:lsdException w:name="Medium Grid 3" w:semiHidden="0" w:uiPriority="69" w:unhideWhenUsed="0"/>
-    <w:lsdException w:name="Dark List" w:semiHidden="0" w:uiPriority="70" w:unhideWhenUsed="0"/>
-    <w:lsdException w:name="Colorful Shading" w:semiHidden="0" w:uiPriority="71" w:unhideWhenUsed="0"/>
-    <w:lsdException w:name="Colorful List" w:semiHidden="0" w:uiPriority="72" w:unhideWhenUsed="0"/>
-    <w:lsdException w:name="Colorful Grid" w:semiHidden="0" w:uiPriority="73" w:unhideWhenUsed="0"/>
-    <w:lsdException w:name="Light Shading Accent 1" w:semiHidden="0" w:uiPriority="60" w:unhideWhenUsed="0"/>
-    <w:lsdException w:name="Light List Accent 1" w:semiHidden="0" w:uiPriority="61" w:unhideWhenUsed="0"/>
-    <w:lsdException w:name="Light Grid Accent 1" w:semiHidden="0" w:uiPriority="62" w:unhideWhenUsed="0"/>
-    <w:lsdException w:name="Medium Shading 1 Accent 1" w:semiHidden="0" w:uiPriority="63" w:unhideWhenUsed="0"/>
-    <w:lsdException w:name="Medium Shading 2 Accent 1" w:semiHidden="0" w:uiPriority="64" w:unhideWhenUsed="0"/>
-    <w:lsdException w:name="Medium List 1 Accent 1" w:semiHidden="0" w:uiPriority="65" w:unhideWhenUsed="0"/>
-    <w:lsdException w:name="Revision" w:unhideWhenUsed="0"/>
-    <w:lsdException w:name="List Paragraph" w:semiHidden="0" w:uiPriority="34" w:unhideWhenUsed="0" w:qFormat="1"/>
+    <w:lsdException w:name="Document Map" w:semiHidden="1" w:unhideWhenUsed="1"/>
+    <w:lsdException w:name="Plain Text" w:semiHidden="1" w:unhideWhenUsed="1"/>
+    <w:lsdException w:name="E-mail Signature" w:semiHidden="1" w:unhideWhenUsed="1"/>
+    <w:lsdException w:name="HTML Top of Form" w:semiHidden="1" w:unhideWhenUsed="1"/>
+    <w:lsdException w:name="HTML Bottom of Form" w:semiHidden="1" w:unhideWhenUsed="1"/>
+    <w:lsdException w:name="Normal (Web)" w:semiHidden="1" w:unhideWhenUsed="1"/>
+    <w:lsdException w:name="HTML Acronym" w:semiHidden="1" w:unhideWhenUsed="1"/>
+    <w:lsdException w:name="HTML Address" w:semiHidden="1" w:unhideWhenUsed="1"/>
+    <w:lsdException w:name="HTML Cite" w:semiHidden="1" w:unhideWhenUsed="1"/>
+    <w:lsdException w:name="HTML Code" w:semiHidden="1" w:unhideWhenUsed="1"/>
+    <w:lsdException w:name="HTML Definition" w:semiHidden="1" w:unhideWhenUsed="1"/>
+    <w:lsdException w:name="HTML Keyboard" w:semiHidden="1" w:unhideWhenUsed="1"/>
+    <w:lsdException w:name="HTML Preformatted" w:semiHidden="1" w:unhideWhenUsed="1"/>
+    <w:lsdException w:name="HTML Sample" w:semiHidden="1" w:unhideWhenUsed="1"/>
+    <w:lsdException w:name="HTML Typewriter" w:semiHidden="1" w:unhideWhenUsed="1"/>
+    <w:lsdException w:name="HTML Variable" w:semiHidden="1" w:unhideWhenUsed="1"/>
+    <w:lsdException w:name="Normal Table" w:semiHidden="1" w:unhideWhenUsed="1"/>
+    <w:lsdException w:name="annotation subject" w:semiHidden="1" w:unhideWhenUsed="1"/>
+    <w:lsdException w:name="No List" w:semiHidden="1" w:unhideWhenUsed="1"/>
+    <w:lsdException w:name="Outline List 1" w:semiHidden="1" w:unhideWhenUsed="1"/>
+    <w:lsdException w:name="Outline List 2" w:semiHidden="1" w:unhideWhenUsed="1"/>
+    <w:lsdException w:name="Outline List 3" w:semiHidden="1" w:unhideWhenUsed="1"/>
+    <w:lsdException w:name="Table Simple 1" w:semiHidden="1" w:unhideWhenUsed="1"/>
+    <w:lsdException w:name="Table Simple 2" w:semiHidden="1" w:unhideWhenUsed="1"/>
+    <w:lsdException w:name="Table Simple 3" w:semiHidden="1" w:unhideWhenUsed="1"/>
+    <w:lsdException w:name="Table Classic 1" w:semiHidden="1" w:unhideWhenUsed="1"/>
+    <w:lsdException w:name="Table Classic 2" w:semiHidden="1" w:unhideWhenUsed="1"/>
+    <w:lsdException w:name="Table Classic 3" w:semiHidden="1" w:unhideWhenUsed="1"/>
+    <w:lsdException w:name="Table Classic 4" w:semiHidden="1" w:unhideWhenUsed="1"/>
+    <w:lsdException w:name="Table Colorful 1" w:semiHidden="1" w:unhideWhenUsed="1"/>
+    <w:lsdException w:name="Table Colorful 2" w:semiHidden="1" w:unhideWhenUsed="1"/>
+    <w:lsdException w:name="Table Colorful 3" w:semiHidden="1" w:unhideWhenUsed="1"/>
+    <w:lsdException w:name="Table Columns 1" w:semiHidden="1" w:unhideWhenUsed="1"/>
+    <w:lsdException w:name="Table Columns 2" w:semiHidden="1" w:unhideWhenUsed="1"/>
+    <w:lsdException w:name="Table Columns 3" w:semiHidden="1" w:unhideWhenUsed="1"/>
+    <w:lsdException w:name="Table Columns 4" w:semiHidden="1" w:unhideWhenUsed="1"/>
+    <w:lsdException w:name="Table Columns 5" w:semiHidden="1" w:unhideWhenUsed="1"/>
+    <w:lsdException w:name="Table Grid 1" w:semiHidden="1" w:unhideWhenUsed="1"/>
+    <w:lsdException w:name="Table Grid 2" w:semiHidden="1" w:unhideWhenUsed="1"/>
+    <w:lsdException w:name="Table Grid 3" w:semiHidden="1" w:unhideWhenUsed="1"/>
+    <w:lsdException w:name="Table Grid 4" w:semiHidden="1" w:unhideWhenUsed="1"/>
+    <w:lsdException w:name="Table Grid 5" w:semiHidden="1" w:unhideWhenUsed="1"/>
+    <w:lsdException w:name="Table Grid 6" w:semiHidden="1" w:unhideWhenUsed="1"/>
+    <w:lsdException w:name="Table Grid 7" w:semiHidden="1" w:unhideWhenUsed="1"/>
+    <w:lsdException w:name="Table Grid 8" w:semiHidden="1" w:unhideWhenUsed="1"/>
+    <w:lsdException w:name="Table List 1" w:semiHidden="1" w:unhideWhenUsed="1"/>
+    <w:lsdException w:name="Table List 2" w:semiHidden="1" w:unhideWhenUsed="1"/>
+    <w:lsdException w:name="Table List 3" w:semiHidden="1" w:unhideWhenUsed="1"/>
+    <w:lsdException w:name="Table List 4" w:semiHidden="1" w:unhideWhenUsed="1"/>
+    <w:lsdException w:name="Table List 5" w:semiHidden="1" w:unhideWhenUsed="1"/>
+    <w:lsdException w:name="Table List 6" w:semiHidden="1" w:unhideWhenUsed="1"/>
+    <w:lsdException w:name="Table List 7" w:semiHidden="1" w:unhideWhenUsed="1"/>
+    <w:lsdException w:name="Table List 8" w:semiHidden="1" w:unhideWhenUsed="1"/>
+    <w:lsdException w:name="Table 3D effects 1" w:semiHidden="1" w:unhideWhenUsed="1"/>
+    <w:lsdException w:name="Table 3D effects 2" w:semiHidden="1" w:unhideWhenUsed="1"/>
+    <w:lsdException w:name="Table 3D effects 3" w:semiHidden="1" w:unhideWhenUsed="1"/>
+    <w:lsdException w:name="Table Contemporary" w:semiHidden="1" w:unhideWhenUsed="1"/>
+    <w:lsdException w:name="Table Elegant" w:semiHidden="1" w:unhideWhenUsed="1"/>
+    <w:lsdException w:name="Table Professional" w:semiHidden="1" w:unhideWhenUsed="1"/>
+    <w:lsdException w:name="Table Subtle 1" w:semiHidden="1" w:unhideWhenUsed="1"/>
+    <w:lsdException w:name="Table Subtle 2" w:semiHidden="1" w:unhideWhenUsed="1"/>
+    <w:lsdException w:name="Table Web 1" w:semiHidden="1" w:unhideWhenUsed="1"/>
+    <w:lsdException w:name="Table Web 2" w:semiHidden="1" w:unhideWhenUsed="1"/>
+    <w:lsdException w:name="Table Web 3" w:semiHidden="1" w:unhideWhenUsed="1"/>
+    <w:lsdException w:name="Balloon Text" w:semiHidden="1" w:unhideWhenUsed="1"/>
+    <w:lsdException w:name="Table Grid" w:uiPriority="59"/>
+    <w:lsdException w:name="Table Theme" w:semiHidden="1" w:unhideWhenUsed="1"/>
+    <w:lsdException w:name="Placeholder Text" w:semiHidden="1"/>
+    <w:lsdException w:name="No Spacing" w:semiHidden="1" w:uiPriority="1" w:unhideWhenUsed="1" w:qFormat="1"/>
+    <w:lsdException w:name="Light Shading" w:uiPriority="60"/>
+    <w:lsdException w:name="Light List" w:uiPriority="61"/>
+    <w:lsdException w:name="Light Grid" w:uiPriority="62"/>
+    <w:lsdException w:name="Medium Shading 1" w:uiPriority="63"/>
+    <w:lsdException w:name="Medium Shading 2" w:uiPriority="64"/>
+    <w:lsdException w:name="Medium List 1" w:uiPriority="65"/>
+    <w:lsdException w:name="Medium List 2" w:uiPriority="66"/>
+    <w:lsdException w:name="Medium Grid 1" w:uiPriority="67"/>
+    <w:lsdException w:name="Medium Grid 2" w:uiPriority="68"/>
+    <w:lsdException w:name="Medium Grid 3" w:uiPriority="69"/>
+    <w:lsdException w:name="Dark List" w:uiPriority="70"/>
+    <w:lsdException w:name="Colorful Shading" w:uiPriority="71"/>
+    <w:lsdException w:name="Colorful List" w:uiPriority="72"/>
+    <w:lsdException w:name="Colorful Grid" w:uiPriority="73"/>
+    <w:lsdException w:name="Light Shading Accent 1" w:uiPriority="60"/>
+    <w:lsdException w:name="Light List Accent 1" w:uiPriority="61"/>
+    <w:lsdException w:name="Light Grid Accent 1" w:uiPriority="62"/>
+    <w:lsdException w:name="Medium Shading 1 Accent 1" w:uiPriority="63"/>
+    <w:lsdException w:name="Medium Shading 2 Accent 1" w:uiPriority="64"/>
+    <w:lsdException w:name="Medium List 1 Accent 1" w:uiPriority="65"/>
+    <w:lsdException w:name="Revision" w:semiHidden="1"/>
+    <w:lsdException w:name="List Paragraph" w:uiPriority="34" w:qFormat="1"/>
     <w:lsdException w:name="Quote" w:uiPriority="29" w:qFormat="1"/>
-    <w:lsdException w:name="Intense Quote" w:uiPriority="30" w:unhideWhenUsed="0" w:qFormat="1"/>
-    <w:lsdException w:name="Medium List 2 Accent 1" w:semiHidden="0" w:uiPriority="66" w:unhideWhenUsed="0"/>
-    <w:lsdException w:name="Medium Grid 1 Accent 1" w:semiHidden="0" w:uiPriority="67" w:unhideWhenUsed="0"/>
-    <w:lsdException w:name="Medium Grid 2 Accent 1" w:semiHidden="0" w:uiPriority="68" w:unhideWhenUsed="0"/>
-    <w:lsdException w:name="Medium Grid 3 Accent 1" w:semiHidden="0" w:uiPriority="69" w:unhideWhenUsed="0"/>
-    <w:lsdException w:name="Dark List Accent 1" w:semiHidden="0" w:uiPriority="70" w:unhideWhenUsed="0"/>
-    <w:lsdException w:name="Colorful Shading Accent 1" w:semiHidden="0" w:uiPriority="71" w:unhideWhenUsed="0"/>
-    <w:lsdException w:name="Colorful List Accent 1" w:semiHidden="0" w:uiPriority="72" w:unhideWhenUsed="0"/>
-    <w:lsdException w:name="Colorful Grid Accent 1" w:semiHidden="0" w:uiPriority="73" w:unhideWhenUsed="0"/>
-    <w:lsdException w:name="Light Shading Accent 2" w:semiHidden="0" w:uiPriority="60" w:unhideWhenUsed="0"/>
-    <w:lsdException w:name="Light List Accent 2" w:semiHidden="0" w:uiPriority="61" w:unhideWhenUsed="0"/>
-    <w:lsdException w:name="Light Grid Accent 2" w:semiHidden="0" w:uiPriority="62" w:unhideWhenUsed="0"/>
-    <w:lsdException w:name="Medium Shading 1 Accent 2" w:semiHidden="0" w:uiPriority="63" w:unhideWhenUsed="0"/>
-    <w:lsdException w:name="Medium Shading 2 Accent 2" w:semiHidden="0" w:uiPriority="64" w:unhideWhenUsed="0"/>
-    <w:lsdException w:name="Medium List 1 Accent 2" w:semiHidden="0" w:uiPriority="65" w:unhideWhenUsed="0"/>
-    <w:lsdException w:name="Medium List 2 Accent 2" w:semiHidden="0" w:uiPriority="66" w:unhideWhenUsed="0"/>
-    <w:lsdException w:name="Medium Grid 1 Accent 2" w:semiHidden="0" w:uiPriority="67" w:unhideWhenUsed="0"/>
-    <w:lsdException w:name="Medium Grid 2 Accent 2" w:semiHidden="0" w:uiPriority="68" w:unhideWhenUsed="0"/>
-    <w:lsdException w:name="Medium Grid 3 Accent 2" w:semiHidden="0" w:uiPriority="69" w:unhideWhenUsed="0"/>
-    <w:lsdException w:name="Dark List Accent 2" w:semiHidden="0" w:uiPriority="70" w:unhideWhenUsed="0"/>
-    <w:lsdException w:name="Colorful Shading Accent 2" w:semiHidden="0" w:uiPriority="71" w:unhideWhenUsed="0"/>
-    <w:lsdException w:name="Colorful List Accent 2" w:semiHidden="0" w:uiPriority="72" w:unhideWhenUsed="0"/>
-    <w:lsdException w:name="Colorful Grid Accent 2" w:semiHidden="0" w:uiPriority="73" w:unhideWhenUsed="0"/>
-    <w:lsdException w:name="Light Shading Accent 3" w:semiHidden="0" w:uiPriority="60" w:unhideWhenUsed="0"/>
-    <w:lsdException w:name="Light List Accent 3" w:semiHidden="0" w:uiPriority="61" w:unhideWhenUsed="0"/>
-    <w:lsdException w:name="Light Grid Accent 3" w:semiHidden="0" w:uiPriority="62" w:unhideWhenUsed="0"/>
-    <w:lsdException w:name="Medium Shading 1 Accent 3" w:semiHidden="0" w:uiPriority="63" w:unhideWhenUsed="0"/>
-    <w:lsdException w:name="Medium Shading 2 Accent 3" w:semiHidden="0" w:uiPriority="64" w:unhideWhenUsed="0"/>
-    <w:lsdException w:name="Medium List 1 Accent 3" w:semiHidden="0" w:uiPriority="65" w:unhideWhenUsed="0"/>
-    <w:lsdException w:name="Medium List 2 Accent 3" w:semiHidden="0" w:uiPriority="66" w:unhideWhenUsed="0"/>
-    <w:lsdException w:name="Medium Grid 1 Accent 3" w:semiHidden="0" w:uiPriority="67" w:unhideWhenUsed="0"/>
-    <w:lsdException w:name="Medium Grid 2 Accent 3" w:semiHidden="0" w:uiPriority="68" w:unhideWhenUsed="0"/>
-    <w:lsdException w:name="Medium Grid 3 Accent 3" w:semiHidden="0" w:uiPriority="69" w:unhideWhenUsed="0"/>
-    <w:lsdException w:name="Dark List Accent 3" w:semiHidden="0" w:uiPriority="70" w:unhideWhenUsed="0"/>
-    <w:lsdException w:name="Colorful Shading Accent 3" w:semiHidden="0" w:uiPriority="71" w:unhideWhenUsed="0"/>
-    <w:lsdException w:name="Colorful List Accent 3" w:semiHidden="0" w:uiPriority="72" w:unhideWhenUsed="0"/>
-    <w:lsdException w:name="Colorful Grid Accent 3" w:semiHidden="0" w:uiPriority="73" w:unhideWhenUsed="0"/>
-    <w:lsdException w:name="Light Shading Accent 4" w:semiHidden="0" w:uiPriority="60" w:unhideWhenUsed="0"/>
-    <w:lsdException w:name="Light List Accent 4" w:semiHidden="0" w:uiPriority="61" w:unhideWhenUsed="0"/>
-    <w:lsdException w:name="Light Grid Accent 4" w:semiHidden="0" w:uiPriority="62" w:unhideWhenUsed="0"/>
-    <w:lsdException w:name="Medium Shading 1 Accent 4" w:semiHidden="0" w:uiPriority="63" w:unhideWhenUsed="0"/>
-    <w:lsdException w:name="Medium Shading 2 Accent 4" w:semiHidden="0" w:uiPriority="64" w:unhideWhenUsed="0"/>
-    <w:lsdException w:name="Medium List 1 Accent 4" w:semiHidden="0" w:uiPriority="65" w:unhideWhenUsed="0"/>
-    <w:lsdException w:name="Medium List 2 Accent 4" w:semiHidden="0" w:uiPriority="66" w:unhideWhenUsed="0"/>
-    <w:lsdException w:name="Medium Grid 1 Accent 4" w:semiHidden="0" w:uiPriority="67" w:unhideWhenUsed="0"/>
-    <w:lsdException w:name="Medium Grid 2 Accent 4" w:semiHidden="0" w:uiPriority="68" w:unhideWhenUsed="0"/>
-    <w:lsdException w:name="Medium Grid 3 Accent 4" w:semiHidden="0" w:uiPriority="69" w:unhideWhenUsed="0"/>
-    <w:lsdException w:name="Dark List Accent 4" w:semiHidden="0" w:uiPriority="70" w:unhideWhenUsed="0"/>
-    <w:lsdException w:name="Colorful Shading Accent 4" w:semiHidden="0" w:uiPriority="71" w:unhideWhenUsed="0"/>
-    <w:lsdException w:name="Colorful List Accent 4" w:semiHidden="0" w:uiPriority="72" w:unhideWhenUsed="0"/>
-    <w:lsdException w:name="Colorful Grid Accent 4" w:semiHidden="0" w:uiPriority="73" w:unhideWhenUsed="0"/>
-    <w:lsdException w:name="Light Shading Accent 5" w:semiHidden="0" w:uiPriority="60" w:unhideWhenUsed="0"/>
-    <w:lsdException w:name="Light List Accent 5" w:semiHidden="0" w:uiPriority="61" w:unhideWhenUsed="0"/>
-    <w:lsdException w:name="Light Grid Accent 5" w:semiHidden="0" w:uiPriority="62" w:unhideWhenUsed="0"/>
-    <w:lsdException w:name="Medium Shading 1 Accent 5" w:semiHidden="0" w:uiPriority="63" w:unhideWhenUsed="0"/>
-    <w:lsdException w:name="Medium Shading 2 Accent 5" w:semiHidden="0" w:uiPriority="64" w:unhideWhenUsed="0"/>
-    <w:lsdException w:name="Medium List 1 Accent 5" w:semiHidden="0" w:uiPriority="65" w:unhideWhenUsed="0"/>
-    <w:lsdException w:name="Medium List 2 Accent 5" w:semiHidden="0" w:uiPriority="66" w:unhideWhenUsed="0"/>
-    <w:lsdException w:name="Medium Grid 1 Accent 5" w:semiHidden="0" w:uiPriority="67" w:unhideWhenUsed="0"/>
-    <w:lsdException w:name="Medium Grid 2 Accent 5" w:semiHidden="0" w:uiPriority="68" w:unhideWhenUsed="0"/>
-    <w:lsdException w:name="Medium Grid 3 Accent 5" w:semiHidden="0" w:uiPriority="69" w:unhideWhenUsed="0"/>
-    <w:lsdException w:name="Dark List Accent 5" w:semiHidden="0" w:uiPriority="70" w:unhideWhenUsed="0"/>
-    <w:lsdException w:name="Colorful Shading Accent 5" w:semiHidden="0" w:uiPriority="71" w:unhideWhenUsed="0"/>
-    <w:lsdException w:name="Colorful List Accent 5" w:semiHidden="0" w:uiPriority="72" w:unhideWhenUsed="0"/>
-    <w:lsdException w:name="Colorful Grid Accent 5" w:semiHidden="0" w:uiPriority="73" w:unhideWhenUsed="0"/>
-    <w:lsdException w:name="Light Shading Accent 6" w:semiHidden="0" w:uiPriority="60" w:unhideWhenUsed="0"/>
-    <w:lsdException w:name="Light List Accent 6" w:semiHidden="0" w:uiPriority="61" w:unhideWhenUsed="0"/>
-    <w:lsdException w:name="Light Grid Accent 6" w:semiHidden="0" w:uiPriority="62" w:unhideWhenUsed="0"/>
-    <w:lsdException w:name="Medium Shading 1 Accent 6" w:semiHidden="0" w:uiPriority="63" w:unhideWhenUsed="0"/>
-    <w:lsdException w:name="Medium Shading 2 Accent 6" w:semiHidden="0" w:uiPriority="64" w:unhideWhenUsed="0"/>
-    <w:lsdException w:name="Medium List 1 Accent 6" w:semiHidden="0" w:uiPriority="65" w:unhideWhenUsed="0"/>
-    <w:lsdException w:name="Medium List 2 Accent 6" w:semiHidden="0" w:uiPriority="66" w:unhideWhenUsed="0"/>
-    <w:lsdException w:name="Medium Grid 1 Accent 6" w:semiHidden="0" w:uiPriority="67" w:unhideWhenUsed="0"/>
-    <w:lsdException w:name="Medium Grid 2 Accent 6" w:semiHidden="0" w:uiPriority="68" w:unhideWhenUsed="0"/>
-    <w:lsdException w:name="Medium Grid 3 Accent 6" w:semiHidden="0" w:uiPriority="69" w:unhideWhenUsed="0"/>
-    <w:lsdException w:name="Dark List Accent 6" w:semiHidden="0" w:uiPriority="70" w:unhideWhenUsed="0"/>
-    <w:lsdException w:name="Colorful Shading Accent 6" w:semiHidden="0" w:uiPriority="71" w:unhideWhenUsed="0"/>
-    <w:lsdException w:name="Colorful List Accent 6" w:semiHidden="0" w:uiPriority="72" w:unhideWhenUsed="0"/>
-    <w:lsdException w:name="Colorful Grid Accent 6" w:semiHidden="0" w:uiPriority="73" w:unhideWhenUsed="0"/>
-    <w:lsdException w:name="Subtle Emphasis" w:uiPriority="19" w:unhideWhenUsed="0" w:qFormat="1"/>
-    <w:lsdException w:name="Intense Emphasis" w:uiPriority="21" w:unhideWhenUsed="0" w:qFormat="1"/>
-    <w:lsdException w:name="Subtle Reference" w:uiPriority="31" w:unhideWhenUsed="0" w:qFormat="1"/>
-    <w:lsdException w:name="Intense Reference" w:uiPriority="32" w:unhideWhenUsed="0" w:qFormat="1"/>
-    <w:lsdException w:name="Book Title" w:uiPriority="33" w:unhideWhenUsed="0" w:qFormat="1"/>
-    <w:lsdException w:name="Bibliography" w:uiPriority="39"/>
-    <w:lsdException w:name="TOC Heading" w:uiPriority="39" w:qFormat="1"/>
+    <w:lsdException w:name="Intense Quote" w:uiPriority="30" w:qFormat="1"/>
+    <w:lsdException w:name="Medium List 2 Accent 1" w:uiPriority="66"/>
+    <w:lsdException w:name="Medium Grid 1 Accent 1" w:uiPriority="67"/>
+    <w:lsdException w:name="Medium Grid 2 Accent 1" w:uiPriority="68"/>
+    <w:lsdException w:name="Medium Grid 3 Accent 1" w:uiPriority="69"/>
+    <w:lsdException w:name="Dark List Accent 1" w:uiPriority="70"/>
+    <w:lsdException w:name="Colorful Shading Accent 1" w:uiPriority="71"/>
+    <w:lsdException w:name="Colorful List Accent 1" w:uiPriority="72"/>
+    <w:lsdException w:name="Colorful Grid Accent 1" w:uiPriority="73"/>
+    <w:lsdException w:name="Light Shading Accent 2" w:uiPriority="60"/>
+    <w:lsdException w:name="Light List Accent 2" w:uiPriority="61"/>
+    <w:lsdException w:name="Light Grid Accent 2" w:uiPriority="62"/>
+    <w:lsdException w:name="Medium Shading 1 Accent 2" w:uiPriority="63"/>
+    <w:lsdException w:name="Medium Shading 2 Accent 2" w:uiPriority="64"/>
+    <w:lsdException w:name="Medium List 1 Accent 2" w:uiPriority="65"/>
+    <w:lsdException w:name="Medium List 2 Accent 2" w:uiPriority="66"/>
+    <w:lsdException w:name="Medium Grid 1 Accent 2" w:uiPriority="67"/>
+    <w:lsdException w:name="Medium Grid 2 Accent 2" w:uiPriority="68"/>
+    <w:lsdException w:name="Medium Grid 3 Accent 2" w:uiPriority="69"/>
+    <w:lsdException w:name="Dark List Accent 2" w:uiPriority="70"/>
+    <w:lsdException w:name="Colorful Shading Accent 2" w:uiPriority="71"/>
+    <w:lsdException w:name="Colorful List Accent 2" w:uiPriority="72"/>
+    <w:lsdException w:name="Colorful Grid Accent 2" w:uiPriority="73"/>
+    <w:lsdException w:name="Light Shading Accent 3" w:uiPriority="60"/>
+    <w:lsdException w:name="Light List Accent 3" w:uiPriority="61"/>
+    <w:lsdException w:name="Light Grid Accent 3" w:uiPriority="62"/>
+    <w:lsdException w:name="Medium Shading 1 Accent 3" w:uiPriority="63"/>
+    <w:lsdException w:name="Medium Shading 2 Accent 3" w:uiPriority="64"/>
+    <w:lsdException w:name="Medium List 1 Accent 3" w:uiPriority="65"/>
+    <w:lsdException w:name="Medium List 2 Accent 3" w:uiPriority="66"/>
+    <w:lsdException w:name="Medium Grid 1 Accent 3" w:uiPriority="67"/>
+    <w:lsdException w:name="Medium Grid 2 Accent 3" w:uiPriority="68"/>
+    <w:lsdException w:name="Medium Grid 3 Accent 3" w:uiPriority="69"/>
+    <w:lsdException w:name="Dark List Accent 3" w:uiPriority="70"/>
+    <w:lsdException w:name="Colorful Shading Accent 3" w:uiPriority="71"/>
+    <w:lsdException w:name="Colorful List Accent 3" w:uiPriority="72"/>
+    <w:lsdException w:name="Colorful Grid Accent 3" w:uiPriority="73"/>
+    <w:lsdException w:name="Light Shading Accent 4" w:uiPriority="60"/>
+    <w:lsdException w:name="Light List Accent 4" w:uiPriority="61"/>
+    <w:lsdException w:name="Light Grid Accent 4" w:uiPriority="62"/>
+    <w:lsdException w:name="Medium Shading 1 Accent 4" w:uiPriority="63"/>
+    <w:lsdException w:name="Medium Shading 2 Accent 4" w:uiPriority="64"/>
+    <w:lsdException w:name="Medium List 1 Accent 4" w:uiPriority="65"/>
+    <w:lsdException w:name="Medium List 2 Accent 4" w:uiPriority="66"/>
+    <w:lsdException w:name="Medium Grid 1 Accent 4" w:uiPriority="67"/>
+    <w:lsdException w:name="Medium Grid 2 Accent 4" w:uiPriority="68"/>
+    <w:lsdException w:name="Medium Grid 3 Accent 4" w:uiPriority="69"/>
+    <w:lsdException w:name="Dark List Accent 4" w:uiPriority="70"/>
+    <w:lsdException w:name="Colorful Shading Accent 4" w:uiPriority="71"/>
+    <w:lsdException w:name="Colorful List Accent 4" w:uiPriority="72"/>
+    <w:lsdException w:name="Colorful Grid Accent 4" w:uiPriority="73"/>
+    <w:lsdException w:name="Light Shading Accent 5" w:uiPriority="60"/>
+    <w:lsdException w:name="Light List Accent 5" w:uiPriority="61"/>
+    <w:lsdException w:name="Light Grid Accent 5" w:uiPriority="62"/>
+    <w:lsdException w:name="Medium Shading 1 Accent 5" w:uiPriority="63"/>
+    <w:lsdException w:name="Medium Shading 2 Accent 5" w:uiPriority="64"/>
+    <w:lsdException w:name="Medium List 1 Accent 5" w:uiPriority="65"/>
+    <w:lsdException w:name="Medium List 2 Accent 5" w:uiPriority="66"/>
+    <w:lsdException w:name="Medium Grid 1 Accent 5" w:uiPriority="67"/>
+    <w:lsdException w:name="Medium Grid 2 Accent 5" w:uiPriority="68"/>
+    <w:lsdException w:name="Medium Grid 3 Accent 5" w:uiPriority="69"/>
+    <w:lsdException w:name="Dark List Accent 5" w:uiPriority="70"/>
+    <w:lsdException w:name="Colorful Shading Accent 5" w:uiPriority="71"/>
+    <w:lsdException w:name="Colorful List Accent 5" w:uiPriority="72"/>
+    <w:lsdException w:name="Colorful Grid Accent 5" w:uiPriority="73"/>
+    <w:lsdException w:name="Light Shading Accent 6" w:uiPriority="60"/>
+    <w:lsdException w:name="Light List Accent 6" w:uiPriority="61"/>
+    <w:lsdException w:name="Light Grid Accent 6" w:uiPriority="62"/>
+    <w:lsdException w:name="Medium Shading 1 Accent 6" w:uiPriority="63"/>
+    <w:lsdException w:name="Medium Shading 2 Accent 6" w:uiPriority="64"/>
+    <w:lsdException w:name="Medium List 1 Accent 6" w:uiPriority="65"/>
+    <w:lsdException w:name="Medium List 2 Accent 6" w:uiPriority="66"/>
+    <w:lsdException w:name="Medium Grid 1 Accent 6" w:uiPriority="67"/>
+    <w:lsdException w:name="Medium Grid 2 Accent 6" w:uiPriority="68"/>
+    <w:lsdException w:name="Medium Grid 3 Accent 6" w:uiPriority="69"/>
+    <w:lsdException w:name="Dark List Accent 6" w:uiPriority="70"/>
+    <w:lsdException w:name="Colorful Shading Accent 6" w:uiPriority="71"/>
+    <w:lsdException w:name="Colorful List Accent 6" w:uiPriority="72"/>
+    <w:lsdException w:name="Colorful Grid Accent 6" w:uiPriority="73"/>
+    <w:lsdException w:name="Subtle Emphasis" w:uiPriority="19" w:qFormat="1"/>
+    <w:lsdException w:name="Intense Emphasis" w:uiPriority="21" w:qFormat="1"/>
+    <w:lsdException w:name="Subtle Reference" w:semiHidden="1" w:uiPriority="31" w:qFormat="1"/>
+    <w:lsdException w:name="Intense Reference" w:semiHidden="1" w:uiPriority="32" w:qFormat="1"/>
+    <w:lsdException w:name="Book Title" w:semiHidden="1" w:uiPriority="33" w:qFormat="1"/>
+    <w:lsdException w:name="Bibliography" w:semiHidden="1" w:uiPriority="39" w:unhideWhenUsed="1"/>
+    <w:lsdException w:name="TOC Heading" w:semiHidden="1" w:uiPriority="39" w:unhideWhenUsed="1" w:qFormat="1"/>
+    <w:lsdException w:name="Plain Table 1" w:uiPriority="41"/>
+    <w:lsdException w:name="Plain Table 2" w:uiPriority="42"/>
+    <w:lsdException w:name="Plain Table 3" w:uiPriority="43"/>
+    <w:lsdException w:name="Plain Table 4" w:uiPriority="44"/>
+    <w:lsdException w:name="Plain Table 5" w:uiPriority="45"/>
+    <w:lsdException w:name="Grid Table Light" w:uiPriority="40"/>
+    <w:lsdException w:name="Grid Table 1 Light" w:uiPriority="46"/>
+    <w:lsdException w:name="Grid Table 2" w:uiPriority="47"/>
+    <w:lsdException w:name="Grid Table 3" w:uiPriority="48"/>
+    <w:lsdException w:name="Grid Table 4" w:uiPriority="49"/>
+    <w:lsdException w:name="Grid Table 5 Dark" w:uiPriority="50"/>
+    <w:lsdException w:name="Grid Table 6 Colorful" w:uiPriority="51"/>
+    <w:lsdException w:name="Grid Table 7 Colorful" w:uiPriority="52"/>
+    <w:lsdException w:name="Grid Table 1 Light Accent 1" w:uiPriority="46"/>
+    <w:lsdException w:name="Grid Table 2 Accent 1" w:uiPriority="47"/>
+    <w:lsdException w:name="Grid Table 3 Accent 1" w:uiPriority="48"/>
+    <w:lsdException w:name="Grid Table 4 Accent 1" w:uiPriority="49"/>
+    <w:lsdException w:name="Grid Table 5 Dark Accent 1" w:uiPriority="50"/>
+    <w:lsdException w:name="Grid Table 6 Colorful Accent 1" w:uiPriority="51"/>
+    <w:lsdException w:name="Grid Table 7 Colorful Accent 1" w:uiPriority="52"/>
+    <w:lsdException w:name="Grid Table 1 Light Accent 2" w:uiPriority="46"/>
+    <w:lsdException w:name="Grid Table 2 Accent 2" w:uiPriority="47"/>
+    <w:lsdException w:name="Grid Table 3 Accent 2" w:uiPriority="48"/>
+    <w:lsdException w:name="Grid Table 4 Accent 2" w:uiPriority="49"/>
+    <w:lsdException w:name="Grid Table 5 Dark Accent 2" w:uiPriority="50"/>
+    <w:lsdException w:name="Grid Table 6 Colorful Accent 2" w:uiPriority="51"/>
+    <w:lsdException w:name="Grid Table 7 Colorful Accent 2" w:uiPriority="52"/>
+    <w:lsdException w:name="Grid Table 1 Light Accent 3" w:uiPriority="46"/>
+    <w:lsdException w:name="Grid Table 2 Accent 3" w:uiPriority="47"/>
+    <w:lsdException w:name="Grid Table 3 Accent 3" w:uiPriority="48"/>
+    <w:lsdException w:name="Grid Table 4 Accent 3" w:uiPriority="49"/>
+    <w:lsdException w:name="Grid Table 5 Dark Accent 3" w:uiPriority="50"/>
+    <w:lsdException w:name="Grid Table 6 Colorful Accent 3" w:uiPriority="51"/>
+    <w:lsdException w:name="Grid Table 7 Colorful Accent 3" w:uiPriority="52"/>
+    <w:lsdException w:name="Grid Table 1 Light Accent 4" w:uiPriority="46"/>
+    <w:lsdException w:name="Grid Table 2 Accent 4" w:uiPriority="47"/>
+    <w:lsdException w:name="Grid Table 3 Accent 4" w:uiPriority="48"/>
+    <w:lsdException w:name="Grid Table 4 Accent 4" w:uiPriority="49"/>
+    <w:lsdException w:name="Grid Table 5 Dark Accent 4" w:uiPriority="50"/>
+    <w:lsdException w:name="Grid Table 6 Colorful Accent 4" w:uiPriority="51"/>
+    <w:lsdException w:name="Grid Table 7 Colorful Accent 4" w:uiPriority="52"/>
+    <w:lsdException w:name="Grid Table 1 Light Accent 5" w:uiPriority="46"/>
+    <w:lsdException w:name="Grid Table 2 Accent 5" w:uiPriority="47"/>
+    <w:lsdException w:name="Grid Table 3 Accent 5" w:uiPriority="48"/>
+    <w:lsdException w:name="Grid Table 4 Accent 5" w:uiPriority="49"/>
+    <w:lsdException w:name="Grid Table 5 Dark Accent 5" w:uiPriority="50"/>
+    <w:lsdException w:name="Grid Table 6 Colorful Accent 5" w:uiPriority="51"/>
+    <w:lsdException w:name="Grid Table 7 Colorful Accent 5" w:uiPriority="52"/>
+    <w:lsdException w:name="Grid Table 1 Light Accent 6" w:uiPriority="46"/>
+    <w:lsdException w:name="Grid Table 2 Accent 6" w:uiPriority="47"/>
+    <w:lsdException w:name="Grid Table 3 Accent 6" w:uiPriority="48"/>
+    <w:lsdException w:name="Grid Table 4 Accent 6" w:uiPriority="49"/>
+    <w:lsdException w:name="Grid Table 5 Dark Accent 6" w:uiPriority="50"/>
+    <w:lsdException w:name="Grid Table 6 Colorful Accent 6" w:uiPriority="51"/>
+    <w:lsdException w:name="Grid Table 7 Colorful Accent 6" w:uiPriority="52"/>
+    <w:lsdException w:name="List Table 1 Light" w:uiPriority="46"/>
+    <w:lsdException w:name="List Table 2" w:uiPriority="47"/>
+    <w:lsdException w:name="List Table 3" w:uiPriority="48"/>
+    <w:lsdException w:name="List Table 4" w:uiPriority="49"/>
+    <w:lsdException w:name="List Table 5 Dark" w:uiPriority="50"/>
+    <w:lsdException w:name="List Table 6 Colorful" w:uiPriority="51"/>
+    <w:lsdException w:name="List Table 7 Colorful" w:uiPriority="52"/>
+    <w:lsdException w:name="List Table 1 Light Accent 1" w:uiPriority="46"/>
+    <w:lsdException w:name="List Table 2 Accent 1" w:uiPriority="47"/>
+    <w:lsdException w:name="List Table 3 Accent 1" w:uiPriority="48"/>
+    <w:lsdException w:name="List Table 4 Accent 1" w:uiPriority="49"/>
+    <w:lsdException w:name="List Table 5 Dark Accent 1" w:uiPriority="50"/>
+    <w:lsdException w:name="List Table 6 Colorful Accent 1" w:uiPriority="51"/>
+    <w:lsdException w:name="List Table 7 Colorful Accent 1" w:uiPriority="52"/>
+    <w:lsdException w:name="List Table 1 Light Accent 2" w:uiPriority="46"/>
+    <w:lsdException w:name="List Table 2 Accent 2" w:uiPriority="47"/>
+    <w:lsdException w:name="List Table 3 Accent 2" w:uiPriority="48"/>
+    <w:lsdException w:name="List Table 4 Accent 2" w:uiPriority="49"/>
+    <w:lsdException w:name="List Table 5 Dark Accent 2" w:uiPriority="50"/>
+    <w:lsdException w:name="List Table 6 Colorful Accent 2" w:uiPriority="51"/>
+    <w:lsdException w:name="List Table 7 Colorful Accent 2" w:uiPriority="52"/>
+    <w:lsdException w:name="List Table 1 Light Accent 3" w:uiPriority="46"/>
+    <w:lsdException w:name="List Table 2 Accent 3" w:uiPriority="47"/>
+    <w:lsdException w:name="List Table 3 Accent 3" w:uiPriority="48"/>
+    <w:lsdException w:name="List Table 4 Accent 3" w:uiPriority="49"/>
+    <w:lsdException w:name="List Table 5 Dark Accent 3" w:uiPriority="50"/>
+    <w:lsdException w:name="List Table 6 Colorful Accent 3" w:uiPriority="51"/>
+    <w:lsdException w:name="List Table 7 Colorful Accent 3" w:uiPriority="52"/>
+    <w:lsdException w:name="List Table 1 Light Accent 4" w:uiPriority="46"/>
+    <w:lsdException w:name="List Table 2 Accent 4" w:uiPriority="47"/>
+    <w:lsdException w:name="List Table 3 Accent 4" w:uiPriority="48"/>
+    <w:lsdException w:name="List Table 4 Accent 4" w:uiPriority="49"/>
+    <w:lsdException w:name="List Table 5 Dark Accent 4" w:uiPriority="50"/>
+    <w:lsdException w:name="List Table 6 Colorful Accent 4" w:uiPriority="51"/>
+    <w:lsdException w:name="List Table 7 Colorful Accent 4" w:uiPriority="52"/>
+    <w:lsdException w:name="List Table 1 Light Accent 5" w:uiPriority="46"/>
+    <w:lsdException w:name="List Table 2 Accent 5" w:uiPriority="47"/>
+    <w:lsdException w:name="List Table 3 Accent 5" w:uiPriority="48"/>
+    <w:lsdException w:name="List Table 4 Accent 5" w:uiPriority="49"/>
+    <w:lsdException w:name="List Table 5 Dark Accent 5" w:uiPriority="50"/>
+    <w:lsdException w:name="List Table 6 Colorful Accent 5" w:uiPriority="51"/>
+    <w:lsdException w:name="List Table 7 Colorful Accent 5" w:uiPriority="52"/>
+    <w:lsdException w:name="List Table 1 Light Accent 6" w:uiPriority="46"/>
+    <w:lsdException w:name="List Table 2 Accent 6" w:uiPriority="47"/>
+    <w:lsdException w:name="List Table 3 Accent 6" w:uiPriority="48"/>
+    <w:lsdException w:name="List Table 4 Accent 6" w:uiPriority="49"/>
+    <w:lsdException w:name="List Table 5 Dark Accent 6" w:uiPriority="50"/>
+    <w:lsdException w:name="List Table 6 Colorful Accent 6" w:uiPriority="51"/>
+    <w:lsdException w:name="List Table 7 Colorful Accent 6" w:uiPriority="52"/>
+    <w:lsdException w:name="Mention" w:semiHidden="1" w:unhideWhenUsed="1"/>
+    <w:lsdException w:name="Smart Hyperlink" w:semiHidden="1" w:unhideWhenUsed="1"/>
+    <w:lsdException w:name="Hashtag" w:semiHidden="1" w:unhideWhenUsed="1"/>
+    <w:lsdException w:name="Unresolved Mention" w:semiHidden="1" w:unhideWhenUsed="1"/>
+    <w:lsdException w:name="Smart Link" w:semiHidden="1" w:unhideWhenUsed="1"/>
   </w:latentStyles>
   <w:style w:type="paragraph" w:default="1" w:styleId="Normal">
     <w:name w:val="Normal"/>
@@ -4975,17 +5660,10 @@
     <w:tblPr>
       <w:tblStyleRowBandSize w:val="1"/>
       <w:tblStyleColBandSize w:val="1"/>
-      <w:tblInd w:w="0" w:type="dxa"/>
       <w:tblBorders>
         <w:top w:val="single" w:sz="8" w:space="0" w:color="000000" w:themeColor="text1"/>
         <w:bottom w:val="single" w:sz="8" w:space="0" w:color="000000" w:themeColor="text1"/>
       </w:tblBorders>
-      <w:tblCellMar>
-        <w:top w:w="0" w:type="dxa"/>
-        <w:left w:w="108" w:type="dxa"/>
-        <w:bottom w:w="0" w:type="dxa"/>
-        <w:right w:w="108" w:type="dxa"/>
-      </w:tblCellMar>
     </w:tblPr>
     <w:tblStylePr w:type="firstRow">
       <w:pPr>
@@ -5246,7 +5924,7 @@
       <w:jc w:val="center"/>
     </w:pPr>
   </w:style>
-  <w:style w:type="paragraph" w:styleId="Epgrafe">
+  <w:style w:type="paragraph" w:styleId="Descripcin">
     <w:name w:val="caption"/>
     <w:basedOn w:val="Normal"/>
     <w:next w:val="Normal"/>
@@ -5292,7 +5970,7 @@
       <w:szCs w:val="21"/>
     </w:rPr>
   </w:style>
-  <w:style w:type="paragraph" w:styleId="TtulodeTDC">
+  <w:style w:type="paragraph" w:styleId="TtuloTDC">
     <w:name w:val="TOC Heading"/>
     <w:basedOn w:val="Ttulo1"/>
     <w:next w:val="Normal"/>
@@ -5430,7 +6108,6 @@
       <w:jc w:val="center"/>
     </w:pPr>
     <w:tblPr>
-      <w:tblInd w:w="0" w:type="dxa"/>
       <w:tblBorders>
         <w:top w:val="single" w:sz="4" w:space="0" w:color="4A66AC" w:themeColor="accent1"/>
         <w:left w:val="single" w:sz="4" w:space="0" w:color="4A66AC" w:themeColor="accent1"/>
@@ -5439,12 +6116,6 @@
         <w:insideH w:val="single" w:sz="4" w:space="0" w:color="4A66AC" w:themeColor="accent1"/>
         <w:insideV w:val="single" w:sz="4" w:space="0" w:color="4A66AC" w:themeColor="accent1"/>
       </w:tblBorders>
-      <w:tblCellMar>
-        <w:top w:w="0" w:type="dxa"/>
-        <w:left w:w="108" w:type="dxa"/>
-        <w:bottom w:w="0" w:type="dxa"/>
-        <w:right w:w="108" w:type="dxa"/>
-      </w:tblCellMar>
     </w:tblPr>
     <w:tblStylePr w:type="firstRow">
       <w:rPr>
@@ -5480,7 +6151,6 @@
       <w:spacing w:after="0" w:line="240" w:lineRule="auto"/>
     </w:pPr>
     <w:tblPr>
-      <w:tblInd w:w="0" w:type="dxa"/>
       <w:tblBorders>
         <w:top w:val="single" w:sz="4" w:space="0" w:color="auto"/>
         <w:left w:val="single" w:sz="4" w:space="0" w:color="auto"/>
@@ -5489,12 +6159,6 @@
         <w:insideH w:val="single" w:sz="4" w:space="0" w:color="auto"/>
         <w:insideV w:val="single" w:sz="4" w:space="0" w:color="auto"/>
       </w:tblBorders>
-      <w:tblCellMar>
-        <w:top w:w="0" w:type="dxa"/>
-        <w:left w:w="108" w:type="dxa"/>
-        <w:bottom w:w="0" w:type="dxa"/>
-        <w:right w:w="108" w:type="dxa"/>
-      </w:tblCellMar>
     </w:tblPr>
   </w:style>
   <w:style w:type="paragraph" w:styleId="Encabezado">
@@ -6113,8 +6777,8 @@
       <w:contextualSpacing/>
     </w:pPr>
   </w:style>
-  <w:style w:type="character" w:customStyle="1" w:styleId="UnresolvedMention">
-    <w:name w:val="Unresolved Mention"/>
+  <w:style w:type="character" w:customStyle="1" w:styleId="Mencinsinresolver1">
+    <w:name w:val="Mención sin resolver1"/>
     <w:basedOn w:val="Fuentedeprrafopredeter"/>
     <w:uiPriority w:val="99"/>
     <w:semiHidden/>
@@ -6137,8 +6801,8 @@
       <w:u w:val="single"/>
     </w:rPr>
   </w:style>
-  <w:style w:type="table" w:customStyle="1" w:styleId="PlainTable1">
-    <w:name w:val="Plain Table 1"/>
+  <w:style w:type="table" w:customStyle="1" w:styleId="Tablanormal11">
+    <w:name w:val="Tabla normal 11"/>
     <w:basedOn w:val="Tablanormal"/>
     <w:uiPriority w:val="40"/>
     <w:rsid w:val="00FF791E"/>
@@ -6148,7 +6812,6 @@
     <w:tblPr>
       <w:tblStyleRowBandSize w:val="1"/>
       <w:tblStyleColBandSize w:val="1"/>
-      <w:tblInd w:w="0" w:type="dxa"/>
       <w:tblBorders>
         <w:top w:val="single" w:sz="4" w:space="0" w:color="BFBFBF" w:themeColor="background1" w:themeShade="BF"/>
         <w:left w:val="single" w:sz="4" w:space="0" w:color="BFBFBF" w:themeColor="background1" w:themeShade="BF"/>
@@ -6157,1657 +6820,6 @@
         <w:insideH w:val="single" w:sz="4" w:space="0" w:color="BFBFBF" w:themeColor="background1" w:themeShade="BF"/>
         <w:insideV w:val="single" w:sz="4" w:space="0" w:color="BFBFBF" w:themeColor="background1" w:themeShade="BF"/>
       </w:tblBorders>
-      <w:tblCellMar>
-        <w:top w:w="0" w:type="dxa"/>
-        <w:left w:w="108" w:type="dxa"/>
-        <w:bottom w:w="0" w:type="dxa"/>
-        <w:right w:w="108" w:type="dxa"/>
-      </w:tblCellMar>
-    </w:tblPr>
-    <w:tblStylePr w:type="firstRow">
-      <w:rPr>
-        <w:b/>
-        <w:bCs/>
-      </w:rPr>
-    </w:tblStylePr>
-    <w:tblStylePr w:type="lastRow">
-      <w:rPr>
-        <w:b/>
-        <w:bCs/>
-      </w:rPr>
-      <w:tblPr/>
-      <w:tcPr>
-        <w:tcBorders>
-          <w:top w:val="double" w:sz="4" w:space="0" w:color="BFBFBF" w:themeColor="background1" w:themeShade="BF"/>
-        </w:tcBorders>
-      </w:tcPr>
-    </w:tblStylePr>
-    <w:tblStylePr w:type="firstCol">
-      <w:rPr>
-        <w:b/>
-        <w:bCs/>
-      </w:rPr>
-    </w:tblStylePr>
-    <w:tblStylePr w:type="lastCol">
-      <w:rPr>
-        <w:b/>
-        <w:bCs/>
-      </w:rPr>
-    </w:tblStylePr>
-    <w:tblStylePr w:type="band1Vert">
-      <w:tblPr/>
-      <w:tcPr>
-        <w:shd w:val="clear" w:color="auto" w:fill="F2F2F2" w:themeFill="background1" w:themeFillShade="F2"/>
-      </w:tcPr>
-    </w:tblStylePr>
-    <w:tblStylePr w:type="band1Horz">
-      <w:tblPr/>
-      <w:tcPr>
-        <w:shd w:val="clear" w:color="auto" w:fill="F2F2F2" w:themeFill="background1" w:themeFillShade="F2"/>
-      </w:tcPr>
-    </w:tblStylePr>
-  </w:style>
-</w:styles>
-</file>
-
-<file path=word/stylesWithEffects.xml><?xml version="1.0" encoding="utf-8"?>
-<w:styles xmlns:wpc="http://schemas.microsoft.com/office/word/2010/wordprocessingCanvas" xmlns:mc="http://schemas.openxmlformats.org/markup-compatibility/2006" xmlns:o="urn:schemas-microsoft-com:office:office" xmlns:r="http://schemas.openxmlformats.org/officeDocument/2006/relationships" xmlns:m="http://schemas.openxmlformats.org/officeDocument/2006/math" xmlns:v="urn:schemas-microsoft-com:vml" xmlns:wp14="http://schemas.microsoft.com/office/word/2010/wordprocessingDrawing" xmlns:wp="http://schemas.openxmlformats.org/drawingml/2006/wordprocessingDrawing" xmlns:w10="urn:schemas-microsoft-com:office:word" xmlns:w="http://schemas.openxmlformats.org/wordprocessingml/2006/main" xmlns:w14="http://schemas.microsoft.com/office/word/2010/wordml" xmlns:wpg="http://schemas.microsoft.com/office/word/2010/wordprocessingGroup" xmlns:wpi="http://schemas.microsoft.com/office/word/2010/wordprocessingInk" xmlns:wne="http://schemas.microsoft.com/office/word/2006/wordml" xmlns:wps="http://schemas.microsoft.com/office/word/2010/wordprocessingShape" mc:Ignorable="w14 wp14">
-  <w:docDefaults>
-    <w:rPrDefault>
-      <w:rPr>
-        <w:rFonts w:asciiTheme="minorHAnsi" w:eastAsiaTheme="minorEastAsia" w:hAnsiTheme="minorHAnsi" w:cstheme="minorBidi"/>
-        <w:sz w:val="22"/>
-        <w:szCs w:val="22"/>
-        <w:lang w:val="es-ES" w:eastAsia="ja-JP" w:bidi="ar-SA"/>
-      </w:rPr>
-    </w:rPrDefault>
-    <w:pPrDefault>
-      <w:pPr>
-        <w:spacing w:after="160" w:line="259" w:lineRule="auto"/>
-      </w:pPr>
-    </w:pPrDefault>
-  </w:docDefaults>
-  <w:latentStyles w:defLockedState="0" w:defUIPriority="99" w:defSemiHidden="1" w:defUnhideWhenUsed="1" w:defQFormat="0" w:count="267">
-    <w:lsdException w:name="Normal" w:semiHidden="0" w:uiPriority="0" w:unhideWhenUsed="0" w:qFormat="1"/>
-    <w:lsdException w:name="heading 1" w:semiHidden="0" w:uiPriority="9" w:unhideWhenUsed="0" w:qFormat="1"/>
-    <w:lsdException w:name="heading 2" w:uiPriority="9" w:qFormat="1"/>
-    <w:lsdException w:name="heading 3" w:uiPriority="9" w:qFormat="1"/>
-    <w:lsdException w:name="heading 4" w:uiPriority="9" w:qFormat="1"/>
-    <w:lsdException w:name="heading 5" w:uiPriority="9" w:qFormat="1"/>
-    <w:lsdException w:name="heading 6" w:uiPriority="9" w:qFormat="1"/>
-    <w:lsdException w:name="heading 7" w:uiPriority="9" w:qFormat="1"/>
-    <w:lsdException w:name="heading 8" w:uiPriority="9" w:qFormat="1"/>
-    <w:lsdException w:name="heading 9" w:uiPriority="9" w:qFormat="1"/>
-    <w:lsdException w:name="toc 1" w:uiPriority="39"/>
-    <w:lsdException w:name="toc 2" w:uiPriority="39"/>
-    <w:lsdException w:name="toc 3" w:uiPriority="39"/>
-    <w:lsdException w:name="toc 4" w:uiPriority="39"/>
-    <w:lsdException w:name="toc 5" w:uiPriority="39"/>
-    <w:lsdException w:name="toc 6" w:uiPriority="39"/>
-    <w:lsdException w:name="toc 7" w:uiPriority="39"/>
-    <w:lsdException w:name="toc 8" w:uiPriority="39"/>
-    <w:lsdException w:name="toc 9" w:uiPriority="39"/>
-    <w:lsdException w:name="caption" w:uiPriority="35" w:qFormat="1"/>
-    <w:lsdException w:name="List Bullet" w:uiPriority="7"/>
-    <w:lsdException w:name="List Number" w:uiPriority="1"/>
-    <w:lsdException w:name="Title" w:semiHidden="0" w:uiPriority="10" w:unhideWhenUsed="0" w:qFormat="1"/>
-    <w:lsdException w:name="Default Paragraph Font" w:uiPriority="1"/>
-    <w:lsdException w:name="Subtitle" w:semiHidden="0" w:uiPriority="11" w:unhideWhenUsed="0" w:qFormat="1"/>
-    <w:lsdException w:name="Strong" w:uiPriority="22" w:unhideWhenUsed="0" w:qFormat="1"/>
-    <w:lsdException w:name="Emphasis" w:uiPriority="20" w:qFormat="1"/>
-    <w:lsdException w:name="Table Grid" w:semiHidden="0" w:uiPriority="59" w:unhideWhenUsed="0"/>
-    <w:lsdException w:name="Placeholder Text" w:unhideWhenUsed="0"/>
-    <w:lsdException w:name="No Spacing" w:uiPriority="1" w:qFormat="1"/>
-    <w:lsdException w:name="Light Shading" w:semiHidden="0" w:uiPriority="60" w:unhideWhenUsed="0"/>
-    <w:lsdException w:name="Light List" w:semiHidden="0" w:uiPriority="61" w:unhideWhenUsed="0"/>
-    <w:lsdException w:name="Light Grid" w:semiHidden="0" w:uiPriority="62" w:unhideWhenUsed="0"/>
-    <w:lsdException w:name="Medium Shading 1" w:semiHidden="0" w:uiPriority="63" w:unhideWhenUsed="0"/>
-    <w:lsdException w:name="Medium Shading 2" w:semiHidden="0" w:uiPriority="64" w:unhideWhenUsed="0"/>
-    <w:lsdException w:name="Medium List 1" w:semiHidden="0" w:uiPriority="65" w:unhideWhenUsed="0"/>
-    <w:lsdException w:name="Medium List 2" w:semiHidden="0" w:uiPriority="66" w:unhideWhenUsed="0"/>
-    <w:lsdException w:name="Medium Grid 1" w:semiHidden="0" w:uiPriority="67" w:unhideWhenUsed="0"/>
-    <w:lsdException w:name="Medium Grid 2" w:semiHidden="0" w:uiPriority="68" w:unhideWhenUsed="0"/>
-    <w:lsdException w:name="Medium Grid 3" w:semiHidden="0" w:uiPriority="69" w:unhideWhenUsed="0"/>
-    <w:lsdException w:name="Dark List" w:semiHidden="0" w:uiPriority="70" w:unhideWhenUsed="0"/>
-    <w:lsdException w:name="Colorful Shading" w:semiHidden="0" w:uiPriority="71" w:unhideWhenUsed="0"/>
-    <w:lsdException w:name="Colorful List" w:semiHidden="0" w:uiPriority="72" w:unhideWhenUsed="0"/>
-    <w:lsdException w:name="Colorful Grid" w:semiHidden="0" w:uiPriority="73" w:unhideWhenUsed="0"/>
-    <w:lsdException w:name="Light Shading Accent 1" w:semiHidden="0" w:uiPriority="60" w:unhideWhenUsed="0"/>
-    <w:lsdException w:name="Light List Accent 1" w:semiHidden="0" w:uiPriority="61" w:unhideWhenUsed="0"/>
-    <w:lsdException w:name="Light Grid Accent 1" w:semiHidden="0" w:uiPriority="62" w:unhideWhenUsed="0"/>
-    <w:lsdException w:name="Medium Shading 1 Accent 1" w:semiHidden="0" w:uiPriority="63" w:unhideWhenUsed="0"/>
-    <w:lsdException w:name="Medium Shading 2 Accent 1" w:semiHidden="0" w:uiPriority="64" w:unhideWhenUsed="0"/>
-    <w:lsdException w:name="Medium List 1 Accent 1" w:semiHidden="0" w:uiPriority="65" w:unhideWhenUsed="0"/>
-    <w:lsdException w:name="Revision" w:unhideWhenUsed="0"/>
-    <w:lsdException w:name="List Paragraph" w:semiHidden="0" w:uiPriority="34" w:unhideWhenUsed="0" w:qFormat="1"/>
-    <w:lsdException w:name="Quote" w:uiPriority="29" w:qFormat="1"/>
-    <w:lsdException w:name="Intense Quote" w:uiPriority="30" w:unhideWhenUsed="0" w:qFormat="1"/>
-    <w:lsdException w:name="Medium List 2 Accent 1" w:semiHidden="0" w:uiPriority="66" w:unhideWhenUsed="0"/>
-    <w:lsdException w:name="Medium Grid 1 Accent 1" w:semiHidden="0" w:uiPriority="67" w:unhideWhenUsed="0"/>
-    <w:lsdException w:name="Medium Grid 2 Accent 1" w:semiHidden="0" w:uiPriority="68" w:unhideWhenUsed="0"/>
-    <w:lsdException w:name="Medium Grid 3 Accent 1" w:semiHidden="0" w:uiPriority="69" w:unhideWhenUsed="0"/>
-    <w:lsdException w:name="Dark List Accent 1" w:semiHidden="0" w:uiPriority="70" w:unhideWhenUsed="0"/>
-    <w:lsdException w:name="Colorful Shading Accent 1" w:semiHidden="0" w:uiPriority="71" w:unhideWhenUsed="0"/>
-    <w:lsdException w:name="Colorful List Accent 1" w:semiHidden="0" w:uiPriority="72" w:unhideWhenUsed="0"/>
-    <w:lsdException w:name="Colorful Grid Accent 1" w:semiHidden="0" w:uiPriority="73" w:unhideWhenUsed="0"/>
-    <w:lsdException w:name="Light Shading Accent 2" w:semiHidden="0" w:uiPriority="60" w:unhideWhenUsed="0"/>
-    <w:lsdException w:name="Light List Accent 2" w:semiHidden="0" w:uiPriority="61" w:unhideWhenUsed="0"/>
-    <w:lsdException w:name="Light Grid Accent 2" w:semiHidden="0" w:uiPriority="62" w:unhideWhenUsed="0"/>
-    <w:lsdException w:name="Medium Shading 1 Accent 2" w:semiHidden="0" w:uiPriority="63" w:unhideWhenUsed="0"/>
-    <w:lsdException w:name="Medium Shading 2 Accent 2" w:semiHidden="0" w:uiPriority="64" w:unhideWhenUsed="0"/>
-    <w:lsdException w:name="Medium List 1 Accent 2" w:semiHidden="0" w:uiPriority="65" w:unhideWhenUsed="0"/>
-    <w:lsdException w:name="Medium List 2 Accent 2" w:semiHidden="0" w:uiPriority="66" w:unhideWhenUsed="0"/>
-    <w:lsdException w:name="Medium Grid 1 Accent 2" w:semiHidden="0" w:uiPriority="67" w:unhideWhenUsed="0"/>
-    <w:lsdException w:name="Medium Grid 2 Accent 2" w:semiHidden="0" w:uiPriority="68" w:unhideWhenUsed="0"/>
-    <w:lsdException w:name="Medium Grid 3 Accent 2" w:semiHidden="0" w:uiPriority="69" w:unhideWhenUsed="0"/>
-    <w:lsdException w:name="Dark List Accent 2" w:semiHidden="0" w:uiPriority="70" w:unhideWhenUsed="0"/>
-    <w:lsdException w:name="Colorful Shading Accent 2" w:semiHidden="0" w:uiPriority="71" w:unhideWhenUsed="0"/>
-    <w:lsdException w:name="Colorful List Accent 2" w:semiHidden="0" w:uiPriority="72" w:unhideWhenUsed="0"/>
-    <w:lsdException w:name="Colorful Grid Accent 2" w:semiHidden="0" w:uiPriority="73" w:unhideWhenUsed="0"/>
-    <w:lsdException w:name="Light Shading Accent 3" w:semiHidden="0" w:uiPriority="60" w:unhideWhenUsed="0"/>
-    <w:lsdException w:name="Light List Accent 3" w:semiHidden="0" w:uiPriority="61" w:unhideWhenUsed="0"/>
-    <w:lsdException w:name="Light Grid Accent 3" w:semiHidden="0" w:uiPriority="62" w:unhideWhenUsed="0"/>
-    <w:lsdException w:name="Medium Shading 1 Accent 3" w:semiHidden="0" w:uiPriority="63" w:unhideWhenUsed="0"/>
-    <w:lsdException w:name="Medium Shading 2 Accent 3" w:semiHidden="0" w:uiPriority="64" w:unhideWhenUsed="0"/>
-    <w:lsdException w:name="Medium List 1 Accent 3" w:semiHidden="0" w:uiPriority="65" w:unhideWhenUsed="0"/>
-    <w:lsdException w:name="Medium List 2 Accent 3" w:semiHidden="0" w:uiPriority="66" w:unhideWhenUsed="0"/>
-    <w:lsdException w:name="Medium Grid 1 Accent 3" w:semiHidden="0" w:uiPriority="67" w:unhideWhenUsed="0"/>
-    <w:lsdException w:name="Medium Grid 2 Accent 3" w:semiHidden="0" w:uiPriority="68" w:unhideWhenUsed="0"/>
-    <w:lsdException w:name="Medium Grid 3 Accent 3" w:semiHidden="0" w:uiPriority="69" w:unhideWhenUsed="0"/>
-    <w:lsdException w:name="Dark List Accent 3" w:semiHidden="0" w:uiPriority="70" w:unhideWhenUsed="0"/>
-    <w:lsdException w:name="Colorful Shading Accent 3" w:semiHidden="0" w:uiPriority="71" w:unhideWhenUsed="0"/>
-    <w:lsdException w:name="Colorful List Accent 3" w:semiHidden="0" w:uiPriority="72" w:unhideWhenUsed="0"/>
-    <w:lsdException w:name="Colorful Grid Accent 3" w:semiHidden="0" w:uiPriority="73" w:unhideWhenUsed="0"/>
-    <w:lsdException w:name="Light Shading Accent 4" w:semiHidden="0" w:uiPriority="60" w:unhideWhenUsed="0"/>
-    <w:lsdException w:name="Light List Accent 4" w:semiHidden="0" w:uiPriority="61" w:unhideWhenUsed="0"/>
-    <w:lsdException w:name="Light Grid Accent 4" w:semiHidden="0" w:uiPriority="62" w:unhideWhenUsed="0"/>
-    <w:lsdException w:name="Medium Shading 1 Accent 4" w:semiHidden="0" w:uiPriority="63" w:unhideWhenUsed="0"/>
-    <w:lsdException w:name="Medium Shading 2 Accent 4" w:semiHidden="0" w:uiPriority="64" w:unhideWhenUsed="0"/>
-    <w:lsdException w:name="Medium List 1 Accent 4" w:semiHidden="0" w:uiPriority="65" w:unhideWhenUsed="0"/>
-    <w:lsdException w:name="Medium List 2 Accent 4" w:semiHidden="0" w:uiPriority="66" w:unhideWhenUsed="0"/>
-    <w:lsdException w:name="Medium Grid 1 Accent 4" w:semiHidden="0" w:uiPriority="67" w:unhideWhenUsed="0"/>
-    <w:lsdException w:name="Medium Grid 2 Accent 4" w:semiHidden="0" w:uiPriority="68" w:unhideWhenUsed="0"/>
-    <w:lsdException w:name="Medium Grid 3 Accent 4" w:semiHidden="0" w:uiPriority="69" w:unhideWhenUsed="0"/>
-    <w:lsdException w:name="Dark List Accent 4" w:semiHidden="0" w:uiPriority="70" w:unhideWhenUsed="0"/>
-    <w:lsdException w:name="Colorful Shading Accent 4" w:semiHidden="0" w:uiPriority="71" w:unhideWhenUsed="0"/>
-    <w:lsdException w:name="Colorful List Accent 4" w:semiHidden="0" w:uiPriority="72" w:unhideWhenUsed="0"/>
-    <w:lsdException w:name="Colorful Grid Accent 4" w:semiHidden="0" w:uiPriority="73" w:unhideWhenUsed="0"/>
-    <w:lsdException w:name="Light Shading Accent 5" w:semiHidden="0" w:uiPriority="60" w:unhideWhenUsed="0"/>
-    <w:lsdException w:name="Light List Accent 5" w:semiHidden="0" w:uiPriority="61" w:unhideWhenUsed="0"/>
-    <w:lsdException w:name="Light Grid Accent 5" w:semiHidden="0" w:uiPriority="62" w:unhideWhenUsed="0"/>
-    <w:lsdException w:name="Medium Shading 1 Accent 5" w:semiHidden="0" w:uiPriority="63" w:unhideWhenUsed="0"/>
-    <w:lsdException w:name="Medium Shading 2 Accent 5" w:semiHidden="0" w:uiPriority="64" w:unhideWhenUsed="0"/>
-    <w:lsdException w:name="Medium List 1 Accent 5" w:semiHidden="0" w:uiPriority="65" w:unhideWhenUsed="0"/>
-    <w:lsdException w:name="Medium List 2 Accent 5" w:semiHidden="0" w:uiPriority="66" w:unhideWhenUsed="0"/>
-    <w:lsdException w:name="Medium Grid 1 Accent 5" w:semiHidden="0" w:uiPriority="67" w:unhideWhenUsed="0"/>
-    <w:lsdException w:name="Medium Grid 2 Accent 5" w:semiHidden="0" w:uiPriority="68" w:unhideWhenUsed="0"/>
-    <w:lsdException w:name="Medium Grid 3 Accent 5" w:semiHidden="0" w:uiPriority="69" w:unhideWhenUsed="0"/>
-    <w:lsdException w:name="Dark List Accent 5" w:semiHidden="0" w:uiPriority="70" w:unhideWhenUsed="0"/>
-    <w:lsdException w:name="Colorful Shading Accent 5" w:semiHidden="0" w:uiPriority="71" w:unhideWhenUsed="0"/>
-    <w:lsdException w:name="Colorful List Accent 5" w:semiHidden="0" w:uiPriority="72" w:unhideWhenUsed="0"/>
-    <w:lsdException w:name="Colorful Grid Accent 5" w:semiHidden="0" w:uiPriority="73" w:unhideWhenUsed="0"/>
-    <w:lsdException w:name="Light Shading Accent 6" w:semiHidden="0" w:uiPriority="60" w:unhideWhenUsed="0"/>
-    <w:lsdException w:name="Light List Accent 6" w:semiHidden="0" w:uiPriority="61" w:unhideWhenUsed="0"/>
-    <w:lsdException w:name="Light Grid Accent 6" w:semiHidden="0" w:uiPriority="62" w:unhideWhenUsed="0"/>
-    <w:lsdException w:name="Medium Shading 1 Accent 6" w:semiHidden="0" w:uiPriority="63" w:unhideWhenUsed="0"/>
-    <w:lsdException w:name="Medium Shading 2 Accent 6" w:semiHidden="0" w:uiPriority="64" w:unhideWhenUsed="0"/>
-    <w:lsdException w:name="Medium List 1 Accent 6" w:semiHidden="0" w:uiPriority="65" w:unhideWhenUsed="0"/>
-    <w:lsdException w:name="Medium List 2 Accent 6" w:semiHidden="0" w:uiPriority="66" w:unhideWhenUsed="0"/>
-    <w:lsdException w:name="Medium Grid 1 Accent 6" w:semiHidden="0" w:uiPriority="67" w:unhideWhenUsed="0"/>
-    <w:lsdException w:name="Medium Grid 2 Accent 6" w:semiHidden="0" w:uiPriority="68" w:unhideWhenUsed="0"/>
-    <w:lsdException w:name="Medium Grid 3 Accent 6" w:semiHidden="0" w:uiPriority="69" w:unhideWhenUsed="0"/>
-    <w:lsdException w:name="Dark List Accent 6" w:semiHidden="0" w:uiPriority="70" w:unhideWhenUsed="0"/>
-    <w:lsdException w:name="Colorful Shading Accent 6" w:semiHidden="0" w:uiPriority="71" w:unhideWhenUsed="0"/>
-    <w:lsdException w:name="Colorful List Accent 6" w:semiHidden="0" w:uiPriority="72" w:unhideWhenUsed="0"/>
-    <w:lsdException w:name="Colorful Grid Accent 6" w:semiHidden="0" w:uiPriority="73" w:unhideWhenUsed="0"/>
-    <w:lsdException w:name="Subtle Emphasis" w:uiPriority="19" w:unhideWhenUsed="0" w:qFormat="1"/>
-    <w:lsdException w:name="Intense Emphasis" w:uiPriority="21" w:unhideWhenUsed="0" w:qFormat="1"/>
-    <w:lsdException w:name="Subtle Reference" w:uiPriority="31" w:unhideWhenUsed="0" w:qFormat="1"/>
-    <w:lsdException w:name="Intense Reference" w:uiPriority="32" w:unhideWhenUsed="0" w:qFormat="1"/>
-    <w:lsdException w:name="Book Title" w:uiPriority="33" w:unhideWhenUsed="0" w:qFormat="1"/>
-    <w:lsdException w:name="Bibliography" w:uiPriority="39"/>
-    <w:lsdException w:name="TOC Heading" w:uiPriority="39" w:qFormat="1"/>
-  </w:latentStyles>
-  <w:style w:type="paragraph" w:default="1" w:styleId="Normal">
-    <w:name w:val="Normal"/>
-    <w:qFormat/>
-    <w:rsid w:val="0041406A"/>
-  </w:style>
-  <w:style w:type="paragraph" w:styleId="Ttulo1">
-    <w:name w:val="heading 1"/>
-    <w:basedOn w:val="Normal"/>
-    <w:next w:val="Normal"/>
-    <w:link w:val="Ttulo1Car"/>
-    <w:uiPriority w:val="9"/>
-    <w:qFormat/>
-    <w:rsid w:val="0041406A"/>
-    <w:pPr>
-      <w:keepNext/>
-      <w:keepLines/>
-      <w:spacing w:before="320" w:after="0" w:line="240" w:lineRule="auto"/>
-      <w:outlineLvl w:val="0"/>
-    </w:pPr>
-    <w:rPr>
-      <w:rFonts w:asciiTheme="majorHAnsi" w:eastAsiaTheme="majorEastAsia" w:hAnsiTheme="majorHAnsi" w:cstheme="majorBidi"/>
-      <w:color w:val="374C80" w:themeColor="accent1" w:themeShade="BF"/>
-      <w:sz w:val="30"/>
-      <w:szCs w:val="30"/>
-    </w:rPr>
-  </w:style>
-  <w:style w:type="paragraph" w:styleId="Ttulo2">
-    <w:name w:val="heading 2"/>
-    <w:basedOn w:val="Normal"/>
-    <w:next w:val="Normal"/>
-    <w:link w:val="Ttulo2Car"/>
-    <w:uiPriority w:val="9"/>
-    <w:unhideWhenUsed/>
-    <w:qFormat/>
-    <w:rsid w:val="0041406A"/>
-    <w:pPr>
-      <w:keepNext/>
-      <w:keepLines/>
-      <w:spacing w:before="40" w:after="0" w:line="240" w:lineRule="auto"/>
-      <w:outlineLvl w:val="1"/>
-    </w:pPr>
-    <w:rPr>
-      <w:rFonts w:asciiTheme="majorHAnsi" w:eastAsiaTheme="majorEastAsia" w:hAnsiTheme="majorHAnsi" w:cstheme="majorBidi"/>
-      <w:color w:val="3476B1" w:themeColor="accent2" w:themeShade="BF"/>
-      <w:sz w:val="28"/>
-      <w:szCs w:val="28"/>
-    </w:rPr>
-  </w:style>
-  <w:style w:type="paragraph" w:styleId="Ttulo3">
-    <w:name w:val="heading 3"/>
-    <w:basedOn w:val="Normal"/>
-    <w:next w:val="Normal"/>
-    <w:link w:val="Ttulo3Car"/>
-    <w:uiPriority w:val="9"/>
-    <w:semiHidden/>
-    <w:unhideWhenUsed/>
-    <w:qFormat/>
-    <w:rsid w:val="0041406A"/>
-    <w:pPr>
-      <w:keepNext/>
-      <w:keepLines/>
-      <w:spacing w:before="40" w:after="0" w:line="240" w:lineRule="auto"/>
-      <w:outlineLvl w:val="2"/>
-    </w:pPr>
-    <w:rPr>
-      <w:rFonts w:asciiTheme="majorHAnsi" w:eastAsiaTheme="majorEastAsia" w:hAnsiTheme="majorHAnsi" w:cstheme="majorBidi"/>
-      <w:color w:val="77697A" w:themeColor="accent6" w:themeShade="BF"/>
-      <w:sz w:val="26"/>
-      <w:szCs w:val="26"/>
-    </w:rPr>
-  </w:style>
-  <w:style w:type="paragraph" w:styleId="Ttulo4">
-    <w:name w:val="heading 4"/>
-    <w:basedOn w:val="Normal"/>
-    <w:next w:val="Normal"/>
-    <w:link w:val="Ttulo4Car"/>
-    <w:uiPriority w:val="9"/>
-    <w:semiHidden/>
-    <w:unhideWhenUsed/>
-    <w:qFormat/>
-    <w:rsid w:val="0041406A"/>
-    <w:pPr>
-      <w:keepNext/>
-      <w:keepLines/>
-      <w:spacing w:before="40" w:after="0"/>
-      <w:outlineLvl w:val="3"/>
-    </w:pPr>
-    <w:rPr>
-      <w:rFonts w:asciiTheme="majorHAnsi" w:eastAsiaTheme="majorEastAsia" w:hAnsiTheme="majorHAnsi" w:cstheme="majorBidi"/>
-      <w:i/>
-      <w:iCs/>
-      <w:color w:val="417A84" w:themeColor="accent5" w:themeShade="BF"/>
-      <w:sz w:val="25"/>
-      <w:szCs w:val="25"/>
-    </w:rPr>
-  </w:style>
-  <w:style w:type="paragraph" w:styleId="Ttulo5">
-    <w:name w:val="heading 5"/>
-    <w:basedOn w:val="Normal"/>
-    <w:next w:val="Normal"/>
-    <w:link w:val="Ttulo5Car"/>
-    <w:uiPriority w:val="9"/>
-    <w:semiHidden/>
-    <w:unhideWhenUsed/>
-    <w:qFormat/>
-    <w:rsid w:val="0041406A"/>
-    <w:pPr>
-      <w:keepNext/>
-      <w:keepLines/>
-      <w:spacing w:before="40" w:after="0"/>
-      <w:outlineLvl w:val="4"/>
-    </w:pPr>
-    <w:rPr>
-      <w:rFonts w:asciiTheme="majorHAnsi" w:eastAsiaTheme="majorEastAsia" w:hAnsiTheme="majorHAnsi" w:cstheme="majorBidi"/>
-      <w:i/>
-      <w:iCs/>
-      <w:color w:val="234F77" w:themeColor="accent2" w:themeShade="80"/>
-      <w:sz w:val="24"/>
-      <w:szCs w:val="24"/>
-    </w:rPr>
-  </w:style>
-  <w:style w:type="paragraph" w:styleId="Ttulo6">
-    <w:name w:val="heading 6"/>
-    <w:basedOn w:val="Normal"/>
-    <w:next w:val="Normal"/>
-    <w:link w:val="Ttulo6Car"/>
-    <w:uiPriority w:val="9"/>
-    <w:semiHidden/>
-    <w:unhideWhenUsed/>
-    <w:qFormat/>
-    <w:rsid w:val="0041406A"/>
-    <w:pPr>
-      <w:keepNext/>
-      <w:keepLines/>
-      <w:spacing w:before="40" w:after="0"/>
-      <w:outlineLvl w:val="5"/>
-    </w:pPr>
-    <w:rPr>
-      <w:rFonts w:asciiTheme="majorHAnsi" w:eastAsiaTheme="majorEastAsia" w:hAnsiTheme="majorHAnsi" w:cstheme="majorBidi"/>
-      <w:i/>
-      <w:iCs/>
-      <w:color w:val="4F4652" w:themeColor="accent6" w:themeShade="80"/>
-      <w:sz w:val="23"/>
-      <w:szCs w:val="23"/>
-    </w:rPr>
-  </w:style>
-  <w:style w:type="paragraph" w:styleId="Ttulo7">
-    <w:name w:val="heading 7"/>
-    <w:basedOn w:val="Normal"/>
-    <w:next w:val="Normal"/>
-    <w:link w:val="Ttulo7Car"/>
-    <w:uiPriority w:val="9"/>
-    <w:semiHidden/>
-    <w:unhideWhenUsed/>
-    <w:qFormat/>
-    <w:rsid w:val="0041406A"/>
-    <w:pPr>
-      <w:keepNext/>
-      <w:keepLines/>
-      <w:spacing w:before="40" w:after="0"/>
-      <w:outlineLvl w:val="6"/>
-    </w:pPr>
-    <w:rPr>
-      <w:rFonts w:asciiTheme="majorHAnsi" w:eastAsiaTheme="majorEastAsia" w:hAnsiTheme="majorHAnsi" w:cstheme="majorBidi"/>
-      <w:color w:val="253356" w:themeColor="accent1" w:themeShade="80"/>
-    </w:rPr>
-  </w:style>
-  <w:style w:type="paragraph" w:styleId="Ttulo8">
-    <w:name w:val="heading 8"/>
-    <w:basedOn w:val="Normal"/>
-    <w:next w:val="Normal"/>
-    <w:link w:val="Ttulo8Car"/>
-    <w:uiPriority w:val="9"/>
-    <w:semiHidden/>
-    <w:unhideWhenUsed/>
-    <w:qFormat/>
-    <w:rsid w:val="0041406A"/>
-    <w:pPr>
-      <w:keepNext/>
-      <w:keepLines/>
-      <w:spacing w:before="40" w:after="0"/>
-      <w:outlineLvl w:val="7"/>
-    </w:pPr>
-    <w:rPr>
-      <w:rFonts w:asciiTheme="majorHAnsi" w:eastAsiaTheme="majorEastAsia" w:hAnsiTheme="majorHAnsi" w:cstheme="majorBidi"/>
-      <w:color w:val="234F77" w:themeColor="accent2" w:themeShade="80"/>
-      <w:sz w:val="21"/>
-      <w:szCs w:val="21"/>
-    </w:rPr>
-  </w:style>
-  <w:style w:type="paragraph" w:styleId="Ttulo9">
-    <w:name w:val="heading 9"/>
-    <w:basedOn w:val="Normal"/>
-    <w:next w:val="Normal"/>
-    <w:link w:val="Ttulo9Car"/>
-    <w:uiPriority w:val="9"/>
-    <w:semiHidden/>
-    <w:unhideWhenUsed/>
-    <w:qFormat/>
-    <w:rsid w:val="0041406A"/>
-    <w:pPr>
-      <w:keepNext/>
-      <w:keepLines/>
-      <w:spacing w:before="40" w:after="0"/>
-      <w:outlineLvl w:val="8"/>
-    </w:pPr>
-    <w:rPr>
-      <w:rFonts w:asciiTheme="majorHAnsi" w:eastAsiaTheme="majorEastAsia" w:hAnsiTheme="majorHAnsi" w:cstheme="majorBidi"/>
-      <w:color w:val="4F4652" w:themeColor="accent6" w:themeShade="80"/>
-    </w:rPr>
-  </w:style>
-  <w:style w:type="character" w:default="1" w:styleId="Fuentedeprrafopredeter">
-    <w:name w:val="Default Paragraph Font"/>
-    <w:uiPriority w:val="1"/>
-    <w:semiHidden/>
-    <w:unhideWhenUsed/>
-  </w:style>
-  <w:style w:type="table" w:default="1" w:styleId="Tablanormal">
-    <w:name w:val="Normal Table"/>
-    <w:uiPriority w:val="99"/>
-    <w:semiHidden/>
-    <w:unhideWhenUsed/>
-    <w:tblPr>
-      <w:tblInd w:w="0" w:type="dxa"/>
-      <w:tblCellMar>
-        <w:top w:w="0" w:type="dxa"/>
-        <w:left w:w="108" w:type="dxa"/>
-        <w:bottom w:w="0" w:type="dxa"/>
-        <w:right w:w="108" w:type="dxa"/>
-      </w:tblCellMar>
-    </w:tblPr>
-  </w:style>
-  <w:style w:type="numbering" w:default="1" w:styleId="Sinlista">
-    <w:name w:val="No List"/>
-    <w:uiPriority w:val="99"/>
-    <w:semiHidden/>
-    <w:unhideWhenUsed/>
-  </w:style>
-  <w:style w:type="table" w:styleId="Sombreadoclaro">
-    <w:name w:val="Light Shading"/>
-    <w:basedOn w:val="Tablanormal"/>
-    <w:uiPriority w:val="60"/>
-    <w:pPr>
-      <w:spacing w:before="40" w:after="40" w:line="240" w:lineRule="auto"/>
-    </w:pPr>
-    <w:rPr>
-      <w:rFonts w:asciiTheme="majorHAnsi" w:eastAsiaTheme="majorEastAsia" w:hAnsiTheme="majorHAnsi" w:cstheme="majorBidi"/>
-      <w:color w:val="000000" w:themeColor="text1"/>
-    </w:rPr>
-    <w:tblPr>
-      <w:tblStyleRowBandSize w:val="1"/>
-      <w:tblStyleColBandSize w:val="1"/>
-      <w:tblInd w:w="0" w:type="dxa"/>
-      <w:tblBorders>
-        <w:top w:val="single" w:sz="8" w:space="0" w:color="000000" w:themeColor="text1"/>
-        <w:bottom w:val="single" w:sz="8" w:space="0" w:color="000000" w:themeColor="text1"/>
-      </w:tblBorders>
-      <w:tblCellMar>
-        <w:top w:w="0" w:type="dxa"/>
-        <w:left w:w="108" w:type="dxa"/>
-        <w:bottom w:w="0" w:type="dxa"/>
-        <w:right w:w="108" w:type="dxa"/>
-      </w:tblCellMar>
-    </w:tblPr>
-    <w:tblStylePr w:type="firstRow">
-      <w:pPr>
-        <w:spacing w:before="0" w:after="0" w:line="240" w:lineRule="auto"/>
-      </w:pPr>
-      <w:rPr>
-        <w:b w:val="0"/>
-        <w:bCs/>
-        <w:caps/>
-        <w:smallCaps w:val="0"/>
-        <w:color w:val="000000" w:themeColor="text1"/>
-        <w:spacing w:val="20"/>
-      </w:rPr>
-      <w:tblPr/>
-      <w:tcPr>
-        <w:tcBorders>
-          <w:top w:val="single" w:sz="8" w:space="0" w:color="000000" w:themeColor="text1"/>
-          <w:left w:val="nil"/>
-          <w:bottom w:val="single" w:sz="8" w:space="0" w:color="000000" w:themeColor="text1"/>
-          <w:right w:val="nil"/>
-          <w:insideH w:val="nil"/>
-          <w:insideV w:val="nil"/>
-        </w:tcBorders>
-        <w:vAlign w:val="bottom"/>
-      </w:tcPr>
-    </w:tblStylePr>
-    <w:tblStylePr w:type="lastRow">
-      <w:pPr>
-        <w:spacing w:before="0" w:after="0" w:line="240" w:lineRule="auto"/>
-      </w:pPr>
-      <w:rPr>
-        <w:b/>
-        <w:bCs/>
-      </w:rPr>
-      <w:tblPr/>
-      <w:tcPr>
-        <w:tcBorders>
-          <w:top w:val="single" w:sz="8" w:space="0" w:color="000000" w:themeColor="text1"/>
-          <w:left w:val="nil"/>
-          <w:bottom w:val="single" w:sz="8" w:space="0" w:color="000000" w:themeColor="text1"/>
-          <w:right w:val="nil"/>
-          <w:insideH w:val="nil"/>
-          <w:insideV w:val="nil"/>
-        </w:tcBorders>
-      </w:tcPr>
-    </w:tblStylePr>
-    <w:tblStylePr w:type="firstCol">
-      <w:rPr>
-        <w:b/>
-        <w:bCs/>
-      </w:rPr>
-    </w:tblStylePr>
-    <w:tblStylePr w:type="lastCol">
-      <w:rPr>
-        <w:b/>
-        <w:bCs/>
-      </w:rPr>
-    </w:tblStylePr>
-    <w:tblStylePr w:type="band1Vert">
-      <w:tblPr/>
-      <w:tcPr>
-        <w:tcBorders>
-          <w:left w:val="nil"/>
-          <w:right w:val="nil"/>
-          <w:insideH w:val="nil"/>
-          <w:insideV w:val="nil"/>
-        </w:tcBorders>
-        <w:shd w:val="clear" w:color="auto" w:fill="C0C0C0" w:themeFill="text1" w:themeFillTint="3F"/>
-      </w:tcPr>
-    </w:tblStylePr>
-    <w:tblStylePr w:type="band1Horz">
-      <w:tblPr/>
-      <w:tcPr>
-        <w:tcBorders>
-          <w:left w:val="nil"/>
-          <w:right w:val="nil"/>
-          <w:insideH w:val="nil"/>
-          <w:insideV w:val="nil"/>
-        </w:tcBorders>
-        <w:shd w:val="clear" w:color="auto" w:fill="C0C0C0" w:themeFill="text1" w:themeFillTint="3F"/>
-      </w:tcPr>
-    </w:tblStylePr>
-  </w:style>
-  <w:style w:type="paragraph" w:customStyle="1" w:styleId="Informacindecontacto">
-    <w:name w:val="Información de contacto"/>
-    <w:basedOn w:val="Normal"/>
-    <w:uiPriority w:val="4"/>
-    <w:pPr>
-      <w:spacing w:before="360" w:after="0"/>
-      <w:contextualSpacing/>
-      <w:jc w:val="center"/>
-    </w:pPr>
-  </w:style>
-  <w:style w:type="character" w:customStyle="1" w:styleId="Ttulo1Car">
-    <w:name w:val="Título 1 Car"/>
-    <w:basedOn w:val="Fuentedeprrafopredeter"/>
-    <w:link w:val="Ttulo1"/>
-    <w:uiPriority w:val="9"/>
-    <w:rsid w:val="0041406A"/>
-    <w:rPr>
-      <w:rFonts w:asciiTheme="majorHAnsi" w:eastAsiaTheme="majorEastAsia" w:hAnsiTheme="majorHAnsi" w:cstheme="majorBidi"/>
-      <w:color w:val="374C80" w:themeColor="accent1" w:themeShade="BF"/>
-      <w:sz w:val="30"/>
-      <w:szCs w:val="30"/>
-    </w:rPr>
-  </w:style>
-  <w:style w:type="character" w:customStyle="1" w:styleId="Ttulo2Car">
-    <w:name w:val="Título 2 Car"/>
-    <w:basedOn w:val="Fuentedeprrafopredeter"/>
-    <w:link w:val="Ttulo2"/>
-    <w:uiPriority w:val="9"/>
-    <w:rsid w:val="0041406A"/>
-    <w:rPr>
-      <w:rFonts w:asciiTheme="majorHAnsi" w:eastAsiaTheme="majorEastAsia" w:hAnsiTheme="majorHAnsi" w:cstheme="majorBidi"/>
-      <w:color w:val="3476B1" w:themeColor="accent2" w:themeShade="BF"/>
-      <w:sz w:val="28"/>
-      <w:szCs w:val="28"/>
-    </w:rPr>
-  </w:style>
-  <w:style w:type="character" w:customStyle="1" w:styleId="Ttulo3Car">
-    <w:name w:val="Título 3 Car"/>
-    <w:basedOn w:val="Fuentedeprrafopredeter"/>
-    <w:link w:val="Ttulo3"/>
-    <w:uiPriority w:val="9"/>
-    <w:semiHidden/>
-    <w:rsid w:val="0041406A"/>
-    <w:rPr>
-      <w:rFonts w:asciiTheme="majorHAnsi" w:eastAsiaTheme="majorEastAsia" w:hAnsiTheme="majorHAnsi" w:cstheme="majorBidi"/>
-      <w:color w:val="77697A" w:themeColor="accent6" w:themeShade="BF"/>
-      <w:sz w:val="26"/>
-      <w:szCs w:val="26"/>
-    </w:rPr>
-  </w:style>
-  <w:style w:type="character" w:customStyle="1" w:styleId="Ttulo5Car">
-    <w:name w:val="Título 5 Car"/>
-    <w:basedOn w:val="Fuentedeprrafopredeter"/>
-    <w:link w:val="Ttulo5"/>
-    <w:uiPriority w:val="9"/>
-    <w:semiHidden/>
-    <w:rsid w:val="0041406A"/>
-    <w:rPr>
-      <w:rFonts w:asciiTheme="majorHAnsi" w:eastAsiaTheme="majorEastAsia" w:hAnsiTheme="majorHAnsi" w:cstheme="majorBidi"/>
-      <w:i/>
-      <w:iCs/>
-      <w:color w:val="234F77" w:themeColor="accent2" w:themeShade="80"/>
-      <w:sz w:val="24"/>
-      <w:szCs w:val="24"/>
-    </w:rPr>
-  </w:style>
-  <w:style w:type="character" w:customStyle="1" w:styleId="Ttulo6Car">
-    <w:name w:val="Título 6 Car"/>
-    <w:basedOn w:val="Fuentedeprrafopredeter"/>
-    <w:link w:val="Ttulo6"/>
-    <w:uiPriority w:val="9"/>
-    <w:semiHidden/>
-    <w:rsid w:val="0041406A"/>
-    <w:rPr>
-      <w:rFonts w:asciiTheme="majorHAnsi" w:eastAsiaTheme="majorEastAsia" w:hAnsiTheme="majorHAnsi" w:cstheme="majorBidi"/>
-      <w:i/>
-      <w:iCs/>
-      <w:color w:val="4F4652" w:themeColor="accent6" w:themeShade="80"/>
-      <w:sz w:val="23"/>
-      <w:szCs w:val="23"/>
-    </w:rPr>
-  </w:style>
-  <w:style w:type="paragraph" w:styleId="Listaconvietas">
-    <w:name w:val="List Bullet"/>
-    <w:basedOn w:val="Normal"/>
-    <w:uiPriority w:val="7"/>
-    <w:unhideWhenUsed/>
-    <w:pPr>
-      <w:numPr>
-        <w:numId w:val="5"/>
-      </w:numPr>
-    </w:pPr>
-  </w:style>
-  <w:style w:type="paragraph" w:styleId="Listaconnmeros">
-    <w:name w:val="List Number"/>
-    <w:basedOn w:val="Normal"/>
-    <w:uiPriority w:val="5"/>
-    <w:unhideWhenUsed/>
-    <w:pPr>
-      <w:numPr>
-        <w:numId w:val="6"/>
-      </w:numPr>
-      <w:contextualSpacing/>
-    </w:pPr>
-  </w:style>
-  <w:style w:type="paragraph" w:styleId="Ttulo">
-    <w:name w:val="Title"/>
-    <w:basedOn w:val="Normal"/>
-    <w:next w:val="Normal"/>
-    <w:link w:val="TtuloCar"/>
-    <w:uiPriority w:val="10"/>
-    <w:qFormat/>
-    <w:rsid w:val="0041406A"/>
-    <w:pPr>
-      <w:spacing w:after="0" w:line="240" w:lineRule="auto"/>
-      <w:contextualSpacing/>
-    </w:pPr>
-    <w:rPr>
-      <w:rFonts w:asciiTheme="majorHAnsi" w:eastAsiaTheme="majorEastAsia" w:hAnsiTheme="majorHAnsi" w:cstheme="majorBidi"/>
-      <w:color w:val="374C80" w:themeColor="accent1" w:themeShade="BF"/>
-      <w:spacing w:val="-10"/>
-      <w:sz w:val="52"/>
-      <w:szCs w:val="52"/>
-    </w:rPr>
-  </w:style>
-  <w:style w:type="character" w:customStyle="1" w:styleId="TtuloCar">
-    <w:name w:val="Título Car"/>
-    <w:basedOn w:val="Fuentedeprrafopredeter"/>
-    <w:link w:val="Ttulo"/>
-    <w:uiPriority w:val="10"/>
-    <w:rsid w:val="0041406A"/>
-    <w:rPr>
-      <w:rFonts w:asciiTheme="majorHAnsi" w:eastAsiaTheme="majorEastAsia" w:hAnsiTheme="majorHAnsi" w:cstheme="majorBidi"/>
-      <w:color w:val="374C80" w:themeColor="accent1" w:themeShade="BF"/>
-      <w:spacing w:val="-10"/>
-      <w:sz w:val="52"/>
-      <w:szCs w:val="52"/>
-    </w:rPr>
-  </w:style>
-  <w:style w:type="paragraph" w:styleId="Subttulo">
-    <w:name w:val="Subtitle"/>
-    <w:basedOn w:val="Normal"/>
-    <w:next w:val="Normal"/>
-    <w:link w:val="SubttuloCar"/>
-    <w:uiPriority w:val="11"/>
-    <w:qFormat/>
-    <w:rsid w:val="0041406A"/>
-    <w:pPr>
-      <w:numPr>
-        <w:ilvl w:val="1"/>
-      </w:numPr>
-      <w:spacing w:line="240" w:lineRule="auto"/>
-    </w:pPr>
-    <w:rPr>
-      <w:rFonts w:asciiTheme="majorHAnsi" w:eastAsiaTheme="majorEastAsia" w:hAnsiTheme="majorHAnsi" w:cstheme="majorBidi"/>
-    </w:rPr>
-  </w:style>
-  <w:style w:type="character" w:customStyle="1" w:styleId="SubttuloCar">
-    <w:name w:val="Subtítulo Car"/>
-    <w:basedOn w:val="Fuentedeprrafopredeter"/>
-    <w:link w:val="Subttulo"/>
-    <w:uiPriority w:val="11"/>
-    <w:rsid w:val="0041406A"/>
-    <w:rPr>
-      <w:rFonts w:asciiTheme="majorHAnsi" w:eastAsiaTheme="majorEastAsia" w:hAnsiTheme="majorHAnsi" w:cstheme="majorBidi"/>
-    </w:rPr>
-  </w:style>
-  <w:style w:type="paragraph" w:customStyle="1" w:styleId="Foto">
-    <w:name w:val="Foto"/>
-    <w:basedOn w:val="Normal"/>
-    <w:uiPriority w:val="1"/>
-    <w:rsid w:val="00D5413C"/>
-    <w:pPr>
-      <w:spacing w:before="2400" w:after="400"/>
-      <w:jc w:val="center"/>
-    </w:pPr>
-  </w:style>
-  <w:style w:type="paragraph" w:styleId="Epgrafe">
-    <w:name w:val="caption"/>
-    <w:basedOn w:val="Normal"/>
-    <w:next w:val="Normal"/>
-    <w:uiPriority w:val="35"/>
-    <w:semiHidden/>
-    <w:unhideWhenUsed/>
-    <w:qFormat/>
-    <w:rsid w:val="0041406A"/>
-    <w:pPr>
-      <w:spacing w:line="240" w:lineRule="auto"/>
-    </w:pPr>
-    <w:rPr>
-      <w:b/>
-      <w:bCs/>
-      <w:smallCaps/>
-      <w:color w:val="4A66AC" w:themeColor="accent1"/>
-      <w:spacing w:val="6"/>
-    </w:rPr>
-  </w:style>
-  <w:style w:type="character" w:customStyle="1" w:styleId="Ttulo9Car">
-    <w:name w:val="Título 9 Car"/>
-    <w:basedOn w:val="Fuentedeprrafopredeter"/>
-    <w:link w:val="Ttulo9"/>
-    <w:uiPriority w:val="9"/>
-    <w:semiHidden/>
-    <w:rsid w:val="0041406A"/>
-    <w:rPr>
-      <w:rFonts w:asciiTheme="majorHAnsi" w:eastAsiaTheme="majorEastAsia" w:hAnsiTheme="majorHAnsi" w:cstheme="majorBidi"/>
-      <w:color w:val="4F4652" w:themeColor="accent6" w:themeShade="80"/>
-    </w:rPr>
-  </w:style>
-  <w:style w:type="character" w:customStyle="1" w:styleId="Ttulo8Car">
-    <w:name w:val="Título 8 Car"/>
-    <w:basedOn w:val="Fuentedeprrafopredeter"/>
-    <w:link w:val="Ttulo8"/>
-    <w:uiPriority w:val="9"/>
-    <w:semiHidden/>
-    <w:rsid w:val="0041406A"/>
-    <w:rPr>
-      <w:rFonts w:asciiTheme="majorHAnsi" w:eastAsiaTheme="majorEastAsia" w:hAnsiTheme="majorHAnsi" w:cstheme="majorBidi"/>
-      <w:color w:val="234F77" w:themeColor="accent2" w:themeShade="80"/>
-      <w:sz w:val="21"/>
-      <w:szCs w:val="21"/>
-    </w:rPr>
-  </w:style>
-  <w:style w:type="paragraph" w:styleId="TtulodeTDC">
-    <w:name w:val="TOC Heading"/>
-    <w:basedOn w:val="Ttulo1"/>
-    <w:next w:val="Normal"/>
-    <w:uiPriority w:val="39"/>
-    <w:unhideWhenUsed/>
-    <w:qFormat/>
-    <w:rsid w:val="0041406A"/>
-    <w:pPr>
-      <w:outlineLvl w:val="9"/>
-    </w:pPr>
-  </w:style>
-  <w:style w:type="paragraph" w:styleId="Piedepgina">
-    <w:name w:val="footer"/>
-    <w:basedOn w:val="Normal"/>
-    <w:link w:val="PiedepginaCar"/>
-    <w:uiPriority w:val="99"/>
-    <w:unhideWhenUsed/>
-    <w:rsid w:val="003422FF"/>
-    <w:pPr>
-      <w:spacing w:after="0" w:line="240" w:lineRule="auto"/>
-      <w:jc w:val="right"/>
-    </w:pPr>
-    <w:rPr>
-      <w:szCs w:val="16"/>
-    </w:rPr>
-  </w:style>
-  <w:style w:type="character" w:customStyle="1" w:styleId="PiedepginaCar">
-    <w:name w:val="Pie de página Car"/>
-    <w:basedOn w:val="Fuentedeprrafopredeter"/>
-    <w:link w:val="Piedepgina"/>
-    <w:uiPriority w:val="99"/>
-    <w:rsid w:val="003422FF"/>
-    <w:rPr>
-      <w:sz w:val="22"/>
-      <w:szCs w:val="16"/>
-    </w:rPr>
-  </w:style>
-  <w:style w:type="paragraph" w:styleId="TDC3">
-    <w:name w:val="toc 3"/>
-    <w:basedOn w:val="Normal"/>
-    <w:next w:val="Normal"/>
-    <w:autoRedefine/>
-    <w:uiPriority w:val="39"/>
-    <w:semiHidden/>
-    <w:unhideWhenUsed/>
-    <w:pPr>
-      <w:spacing w:after="100"/>
-      <w:ind w:left="400"/>
-    </w:pPr>
-    <w:rPr>
-      <w:i/>
-      <w:iCs/>
-    </w:rPr>
-  </w:style>
-  <w:style w:type="paragraph" w:styleId="TDC1">
-    <w:name w:val="toc 1"/>
-    <w:basedOn w:val="Normal"/>
-    <w:next w:val="Normal"/>
-    <w:autoRedefine/>
-    <w:uiPriority w:val="39"/>
-    <w:unhideWhenUsed/>
-    <w:pPr>
-      <w:spacing w:after="100"/>
-    </w:pPr>
-  </w:style>
-  <w:style w:type="paragraph" w:styleId="TDC2">
-    <w:name w:val="toc 2"/>
-    <w:basedOn w:val="Normal"/>
-    <w:next w:val="Normal"/>
-    <w:autoRedefine/>
-    <w:uiPriority w:val="39"/>
-    <w:unhideWhenUsed/>
-    <w:pPr>
-      <w:spacing w:after="100"/>
-      <w:ind w:left="200"/>
-    </w:pPr>
-  </w:style>
-  <w:style w:type="paragraph" w:styleId="Textodeglobo">
-    <w:name w:val="Balloon Text"/>
-    <w:basedOn w:val="Normal"/>
-    <w:link w:val="TextodegloboCar"/>
-    <w:uiPriority w:val="99"/>
-    <w:semiHidden/>
-    <w:unhideWhenUsed/>
-    <w:rsid w:val="00A122DB"/>
-    <w:pPr>
-      <w:spacing w:after="0" w:line="240" w:lineRule="auto"/>
-    </w:pPr>
-    <w:rPr>
-      <w:rFonts w:ascii="Tahoma" w:hAnsi="Tahoma" w:cs="Tahoma"/>
-      <w:szCs w:val="16"/>
-    </w:rPr>
-  </w:style>
-  <w:style w:type="character" w:customStyle="1" w:styleId="TextodegloboCar">
-    <w:name w:val="Texto de globo Car"/>
-    <w:basedOn w:val="Fuentedeprrafopredeter"/>
-    <w:link w:val="Textodeglobo"/>
-    <w:uiPriority w:val="99"/>
-    <w:semiHidden/>
-    <w:rsid w:val="00A122DB"/>
-    <w:rPr>
-      <w:rFonts w:ascii="Tahoma" w:hAnsi="Tahoma" w:cs="Tahoma"/>
-      <w:szCs w:val="16"/>
-    </w:rPr>
-  </w:style>
-  <w:style w:type="paragraph" w:styleId="Bibliografa">
-    <w:name w:val="Bibliography"/>
-    <w:basedOn w:val="Normal"/>
-    <w:next w:val="Normal"/>
-    <w:uiPriority w:val="39"/>
-    <w:semiHidden/>
-    <w:unhideWhenUsed/>
-  </w:style>
-  <w:style w:type="paragraph" w:styleId="Textoindependiente3">
-    <w:name w:val="Body Text 3"/>
-    <w:basedOn w:val="Normal"/>
-    <w:link w:val="Textoindependiente3Car"/>
-    <w:uiPriority w:val="99"/>
-    <w:semiHidden/>
-    <w:unhideWhenUsed/>
-    <w:rsid w:val="00A122DB"/>
-    <w:pPr>
-      <w:spacing w:after="120"/>
-    </w:pPr>
-    <w:rPr>
-      <w:szCs w:val="16"/>
-    </w:rPr>
-  </w:style>
-  <w:style w:type="table" w:customStyle="1" w:styleId="Tabladeinforme">
-    <w:name w:val="Tabla de informe"/>
-    <w:basedOn w:val="Tablanormal"/>
-    <w:uiPriority w:val="99"/>
-    <w:pPr>
-      <w:spacing w:before="60" w:after="60" w:line="240" w:lineRule="auto"/>
-      <w:jc w:val="center"/>
-    </w:pPr>
-    <w:tblPr>
-      <w:tblInd w:w="0" w:type="dxa"/>
-      <w:tblBorders>
-        <w:top w:val="single" w:sz="4" w:space="0" w:color="4A66AC" w:themeColor="accent1"/>
-        <w:left w:val="single" w:sz="4" w:space="0" w:color="4A66AC" w:themeColor="accent1"/>
-        <w:bottom w:val="single" w:sz="4" w:space="0" w:color="4A66AC" w:themeColor="accent1"/>
-        <w:right w:val="single" w:sz="4" w:space="0" w:color="4A66AC" w:themeColor="accent1"/>
-        <w:insideH w:val="single" w:sz="4" w:space="0" w:color="4A66AC" w:themeColor="accent1"/>
-        <w:insideV w:val="single" w:sz="4" w:space="0" w:color="4A66AC" w:themeColor="accent1"/>
-      </w:tblBorders>
-      <w:tblCellMar>
-        <w:top w:w="0" w:type="dxa"/>
-        <w:left w:w="108" w:type="dxa"/>
-        <w:bottom w:w="0" w:type="dxa"/>
-        <w:right w:w="108" w:type="dxa"/>
-      </w:tblCellMar>
-    </w:tblPr>
-    <w:tblStylePr w:type="firstRow">
-      <w:rPr>
-        <w:b/>
-        <w:color w:val="000000" w:themeColor="text1"/>
-      </w:rPr>
-      <w:tblPr/>
-      <w:tcPr>
-        <w:tcBorders>
-          <w:top w:val="nil"/>
-          <w:left w:val="nil"/>
-          <w:bottom w:val="nil"/>
-          <w:right w:val="nil"/>
-          <w:insideH w:val="nil"/>
-          <w:insideV w:val="nil"/>
-          <w:tl2br w:val="nil"/>
-          <w:tr2bl w:val="nil"/>
-        </w:tcBorders>
-      </w:tcPr>
-    </w:tblStylePr>
-    <w:tblStylePr w:type="firstCol">
-      <w:pPr>
-        <w:wordWrap/>
-        <w:jc w:val="left"/>
-      </w:pPr>
-    </w:tblStylePr>
-  </w:style>
-  <w:style w:type="table" w:styleId="Tablaconcuadrcula">
-    <w:name w:val="Table Grid"/>
-    <w:basedOn w:val="Tablanormal"/>
-    <w:uiPriority w:val="59"/>
-    <w:pPr>
-      <w:spacing w:after="0" w:line="240" w:lineRule="auto"/>
-    </w:pPr>
-    <w:tblPr>
-      <w:tblInd w:w="0" w:type="dxa"/>
-      <w:tblBorders>
-        <w:top w:val="single" w:sz="4" w:space="0" w:color="auto"/>
-        <w:left w:val="single" w:sz="4" w:space="0" w:color="auto"/>
-        <w:bottom w:val="single" w:sz="4" w:space="0" w:color="auto"/>
-        <w:right w:val="single" w:sz="4" w:space="0" w:color="auto"/>
-        <w:insideH w:val="single" w:sz="4" w:space="0" w:color="auto"/>
-        <w:insideV w:val="single" w:sz="4" w:space="0" w:color="auto"/>
-      </w:tblBorders>
-      <w:tblCellMar>
-        <w:top w:w="0" w:type="dxa"/>
-        <w:left w:w="108" w:type="dxa"/>
-        <w:bottom w:w="0" w:type="dxa"/>
-        <w:right w:w="108" w:type="dxa"/>
-      </w:tblCellMar>
-    </w:tblPr>
-  </w:style>
-  <w:style w:type="paragraph" w:styleId="Encabezado">
-    <w:name w:val="header"/>
-    <w:basedOn w:val="Normal"/>
-    <w:link w:val="EncabezadoCar"/>
-    <w:uiPriority w:val="99"/>
-    <w:unhideWhenUsed/>
-    <w:rsid w:val="001A2000"/>
-    <w:pPr>
-      <w:spacing w:after="0" w:line="240" w:lineRule="auto"/>
-    </w:pPr>
-  </w:style>
-  <w:style w:type="character" w:customStyle="1" w:styleId="EncabezadoCar">
-    <w:name w:val="Encabezado Car"/>
-    <w:basedOn w:val="Fuentedeprrafopredeter"/>
-    <w:link w:val="Encabezado"/>
-    <w:uiPriority w:val="99"/>
-    <w:rsid w:val="001A2000"/>
-  </w:style>
-  <w:style w:type="character" w:customStyle="1" w:styleId="Textoindependiente3Car">
-    <w:name w:val="Texto independiente 3 Car"/>
-    <w:basedOn w:val="Fuentedeprrafopredeter"/>
-    <w:link w:val="Textoindependiente3"/>
-    <w:uiPriority w:val="99"/>
-    <w:semiHidden/>
-    <w:rsid w:val="00A122DB"/>
-    <w:rPr>
-      <w:szCs w:val="16"/>
-    </w:rPr>
-  </w:style>
-  <w:style w:type="character" w:styleId="Refdecomentario">
-    <w:name w:val="annotation reference"/>
-    <w:basedOn w:val="Fuentedeprrafopredeter"/>
-    <w:uiPriority w:val="99"/>
-    <w:semiHidden/>
-    <w:unhideWhenUsed/>
-    <w:rsid w:val="00A122DB"/>
-    <w:rPr>
-      <w:sz w:val="22"/>
-      <w:szCs w:val="16"/>
-    </w:rPr>
-  </w:style>
-  <w:style w:type="paragraph" w:styleId="Sangra3detindependiente">
-    <w:name w:val="Body Text Indent 3"/>
-    <w:basedOn w:val="Normal"/>
-    <w:link w:val="Sangra3detindependienteCar"/>
-    <w:uiPriority w:val="99"/>
-    <w:semiHidden/>
-    <w:unhideWhenUsed/>
-    <w:rsid w:val="00A122DB"/>
-    <w:pPr>
-      <w:spacing w:after="120"/>
-      <w:ind w:left="360"/>
-    </w:pPr>
-    <w:rPr>
-      <w:szCs w:val="16"/>
-    </w:rPr>
-  </w:style>
-  <w:style w:type="character" w:customStyle="1" w:styleId="Sangra3detindependienteCar">
-    <w:name w:val="Sangría 3 de t. independiente Car"/>
-    <w:basedOn w:val="Fuentedeprrafopredeter"/>
-    <w:link w:val="Sangra3detindependiente"/>
-    <w:uiPriority w:val="99"/>
-    <w:semiHidden/>
-    <w:rsid w:val="00A122DB"/>
-    <w:rPr>
-      <w:szCs w:val="16"/>
-    </w:rPr>
-  </w:style>
-  <w:style w:type="paragraph" w:styleId="Textocomentario">
-    <w:name w:val="annotation text"/>
-    <w:basedOn w:val="Normal"/>
-    <w:link w:val="TextocomentarioCar"/>
-    <w:uiPriority w:val="99"/>
-    <w:semiHidden/>
-    <w:unhideWhenUsed/>
-    <w:rsid w:val="00A122DB"/>
-    <w:pPr>
-      <w:spacing w:line="240" w:lineRule="auto"/>
-    </w:pPr>
-    <w:rPr>
-      <w:szCs w:val="20"/>
-    </w:rPr>
-  </w:style>
-  <w:style w:type="character" w:customStyle="1" w:styleId="TextocomentarioCar">
-    <w:name w:val="Texto comentario Car"/>
-    <w:basedOn w:val="Fuentedeprrafopredeter"/>
-    <w:link w:val="Textocomentario"/>
-    <w:uiPriority w:val="99"/>
-    <w:semiHidden/>
-    <w:rsid w:val="00A122DB"/>
-    <w:rPr>
-      <w:szCs w:val="20"/>
-    </w:rPr>
-  </w:style>
-  <w:style w:type="paragraph" w:styleId="Asuntodelcomentario">
-    <w:name w:val="annotation subject"/>
-    <w:basedOn w:val="Textocomentario"/>
-    <w:next w:val="Textocomentario"/>
-    <w:link w:val="AsuntodelcomentarioCar"/>
-    <w:uiPriority w:val="99"/>
-    <w:semiHidden/>
-    <w:unhideWhenUsed/>
-    <w:rsid w:val="00A122DB"/>
-    <w:rPr>
-      <w:b/>
-      <w:bCs/>
-    </w:rPr>
-  </w:style>
-  <w:style w:type="character" w:customStyle="1" w:styleId="AsuntodelcomentarioCar">
-    <w:name w:val="Asunto del comentario Car"/>
-    <w:basedOn w:val="TextocomentarioCar"/>
-    <w:link w:val="Asuntodelcomentario"/>
-    <w:uiPriority w:val="99"/>
-    <w:semiHidden/>
-    <w:rsid w:val="00A122DB"/>
-    <w:rPr>
-      <w:b/>
-      <w:bCs/>
-      <w:szCs w:val="20"/>
-    </w:rPr>
-  </w:style>
-  <w:style w:type="paragraph" w:styleId="Mapadeldocumento">
-    <w:name w:val="Document Map"/>
-    <w:basedOn w:val="Normal"/>
-    <w:link w:val="MapadeldocumentoCar"/>
-    <w:uiPriority w:val="99"/>
-    <w:semiHidden/>
-    <w:unhideWhenUsed/>
-    <w:rsid w:val="00A122DB"/>
-    <w:pPr>
-      <w:spacing w:after="0" w:line="240" w:lineRule="auto"/>
-    </w:pPr>
-    <w:rPr>
-      <w:rFonts w:ascii="Segoe UI" w:hAnsi="Segoe UI" w:cs="Segoe UI"/>
-      <w:szCs w:val="16"/>
-    </w:rPr>
-  </w:style>
-  <w:style w:type="character" w:customStyle="1" w:styleId="MapadeldocumentoCar">
-    <w:name w:val="Mapa del documento Car"/>
-    <w:basedOn w:val="Fuentedeprrafopredeter"/>
-    <w:link w:val="Mapadeldocumento"/>
-    <w:uiPriority w:val="99"/>
-    <w:semiHidden/>
-    <w:rsid w:val="00A122DB"/>
-    <w:rPr>
-      <w:rFonts w:ascii="Segoe UI" w:hAnsi="Segoe UI" w:cs="Segoe UI"/>
-      <w:szCs w:val="16"/>
-    </w:rPr>
-  </w:style>
-  <w:style w:type="paragraph" w:styleId="Textonotaalfinal">
-    <w:name w:val="endnote text"/>
-    <w:basedOn w:val="Normal"/>
-    <w:link w:val="TextonotaalfinalCar"/>
-    <w:uiPriority w:val="99"/>
-    <w:semiHidden/>
-    <w:unhideWhenUsed/>
-    <w:rsid w:val="00A122DB"/>
-    <w:pPr>
-      <w:spacing w:after="0" w:line="240" w:lineRule="auto"/>
-    </w:pPr>
-    <w:rPr>
-      <w:szCs w:val="20"/>
-    </w:rPr>
-  </w:style>
-  <w:style w:type="character" w:customStyle="1" w:styleId="TextonotaalfinalCar">
-    <w:name w:val="Texto nota al final Car"/>
-    <w:basedOn w:val="Fuentedeprrafopredeter"/>
-    <w:link w:val="Textonotaalfinal"/>
-    <w:uiPriority w:val="99"/>
-    <w:semiHidden/>
-    <w:rsid w:val="00A122DB"/>
-    <w:rPr>
-      <w:szCs w:val="20"/>
-    </w:rPr>
-  </w:style>
-  <w:style w:type="paragraph" w:styleId="Remitedesobre">
-    <w:name w:val="envelope return"/>
-    <w:basedOn w:val="Normal"/>
-    <w:uiPriority w:val="99"/>
-    <w:semiHidden/>
-    <w:unhideWhenUsed/>
-    <w:rsid w:val="00A122DB"/>
-    <w:pPr>
-      <w:spacing w:after="0" w:line="240" w:lineRule="auto"/>
-    </w:pPr>
-    <w:rPr>
-      <w:rFonts w:asciiTheme="majorHAnsi" w:eastAsiaTheme="majorEastAsia" w:hAnsiTheme="majorHAnsi" w:cstheme="majorBidi"/>
-      <w:szCs w:val="20"/>
-    </w:rPr>
-  </w:style>
-  <w:style w:type="paragraph" w:styleId="Textonotapie">
-    <w:name w:val="footnote text"/>
-    <w:basedOn w:val="Normal"/>
-    <w:link w:val="TextonotapieCar"/>
-    <w:uiPriority w:val="99"/>
-    <w:semiHidden/>
-    <w:unhideWhenUsed/>
-    <w:rsid w:val="00A122DB"/>
-    <w:pPr>
-      <w:spacing w:after="0" w:line="240" w:lineRule="auto"/>
-    </w:pPr>
-    <w:rPr>
-      <w:szCs w:val="20"/>
-    </w:rPr>
-  </w:style>
-  <w:style w:type="character" w:customStyle="1" w:styleId="TextonotapieCar">
-    <w:name w:val="Texto nota pie Car"/>
-    <w:basedOn w:val="Fuentedeprrafopredeter"/>
-    <w:link w:val="Textonotapie"/>
-    <w:uiPriority w:val="99"/>
-    <w:semiHidden/>
-    <w:rsid w:val="00A122DB"/>
-    <w:rPr>
-      <w:szCs w:val="20"/>
-    </w:rPr>
-  </w:style>
-  <w:style w:type="character" w:styleId="CdigoHTML">
-    <w:name w:val="HTML Code"/>
-    <w:basedOn w:val="Fuentedeprrafopredeter"/>
-    <w:uiPriority w:val="99"/>
-    <w:semiHidden/>
-    <w:unhideWhenUsed/>
-    <w:rsid w:val="00A122DB"/>
-    <w:rPr>
-      <w:rFonts w:ascii="Consolas" w:hAnsi="Consolas"/>
-      <w:sz w:val="22"/>
-      <w:szCs w:val="20"/>
-    </w:rPr>
-  </w:style>
-  <w:style w:type="paragraph" w:styleId="HTMLconformatoprevio">
-    <w:name w:val="HTML Preformatted"/>
-    <w:basedOn w:val="Normal"/>
-    <w:link w:val="HTMLconformatoprevioCar"/>
-    <w:uiPriority w:val="99"/>
-    <w:semiHidden/>
-    <w:unhideWhenUsed/>
-    <w:rsid w:val="00A122DB"/>
-    <w:pPr>
-      <w:spacing w:after="0" w:line="240" w:lineRule="auto"/>
-    </w:pPr>
-    <w:rPr>
-      <w:rFonts w:ascii="Consolas" w:hAnsi="Consolas"/>
-      <w:szCs w:val="20"/>
-    </w:rPr>
-  </w:style>
-  <w:style w:type="character" w:customStyle="1" w:styleId="HTMLconformatoprevioCar">
-    <w:name w:val="HTML con formato previo Car"/>
-    <w:basedOn w:val="Fuentedeprrafopredeter"/>
-    <w:link w:val="HTMLconformatoprevio"/>
-    <w:uiPriority w:val="99"/>
-    <w:semiHidden/>
-    <w:rsid w:val="00A122DB"/>
-    <w:rPr>
-      <w:rFonts w:ascii="Consolas" w:hAnsi="Consolas"/>
-      <w:szCs w:val="20"/>
-    </w:rPr>
-  </w:style>
-  <w:style w:type="character" w:styleId="TecladoHTML">
-    <w:name w:val="HTML Keyboard"/>
-    <w:basedOn w:val="Fuentedeprrafopredeter"/>
-    <w:uiPriority w:val="99"/>
-    <w:semiHidden/>
-    <w:unhideWhenUsed/>
-    <w:rsid w:val="00A122DB"/>
-    <w:rPr>
-      <w:rFonts w:ascii="Consolas" w:hAnsi="Consolas"/>
-      <w:sz w:val="22"/>
-      <w:szCs w:val="20"/>
-    </w:rPr>
-  </w:style>
-  <w:style w:type="character" w:styleId="MquinadeescribirHTML">
-    <w:name w:val="HTML Typewriter"/>
-    <w:basedOn w:val="Fuentedeprrafopredeter"/>
-    <w:uiPriority w:val="99"/>
-    <w:semiHidden/>
-    <w:unhideWhenUsed/>
-    <w:rsid w:val="00A122DB"/>
-    <w:rPr>
-      <w:rFonts w:ascii="Consolas" w:hAnsi="Consolas"/>
-      <w:sz w:val="22"/>
-      <w:szCs w:val="20"/>
-    </w:rPr>
-  </w:style>
-  <w:style w:type="paragraph" w:styleId="Textomacro">
-    <w:name w:val="macro"/>
-    <w:link w:val="TextomacroCar"/>
-    <w:uiPriority w:val="99"/>
-    <w:semiHidden/>
-    <w:unhideWhenUsed/>
-    <w:rsid w:val="00A122DB"/>
-    <w:pPr>
-      <w:tabs>
-        <w:tab w:val="left" w:pos="480"/>
-        <w:tab w:val="left" w:pos="960"/>
-        <w:tab w:val="left" w:pos="1440"/>
-        <w:tab w:val="left" w:pos="1920"/>
-        <w:tab w:val="left" w:pos="2400"/>
-        <w:tab w:val="left" w:pos="2880"/>
-        <w:tab w:val="left" w:pos="3360"/>
-        <w:tab w:val="left" w:pos="3840"/>
-        <w:tab w:val="left" w:pos="4320"/>
-      </w:tabs>
-      <w:spacing w:after="0"/>
-    </w:pPr>
-    <w:rPr>
-      <w:rFonts w:ascii="Consolas" w:hAnsi="Consolas"/>
-      <w:szCs w:val="20"/>
-    </w:rPr>
-  </w:style>
-  <w:style w:type="character" w:customStyle="1" w:styleId="TextomacroCar">
-    <w:name w:val="Texto macro Car"/>
-    <w:basedOn w:val="Fuentedeprrafopredeter"/>
-    <w:link w:val="Textomacro"/>
-    <w:uiPriority w:val="99"/>
-    <w:semiHidden/>
-    <w:rsid w:val="00A122DB"/>
-    <w:rPr>
-      <w:rFonts w:ascii="Consolas" w:hAnsi="Consolas"/>
-      <w:szCs w:val="20"/>
-    </w:rPr>
-  </w:style>
-  <w:style w:type="paragraph" w:styleId="Textosinformato">
-    <w:name w:val="Plain Text"/>
-    <w:basedOn w:val="Normal"/>
-    <w:link w:val="TextosinformatoCar"/>
-    <w:uiPriority w:val="99"/>
-    <w:semiHidden/>
-    <w:unhideWhenUsed/>
-    <w:rsid w:val="00A122DB"/>
-    <w:pPr>
-      <w:spacing w:after="0" w:line="240" w:lineRule="auto"/>
-    </w:pPr>
-    <w:rPr>
-      <w:rFonts w:ascii="Consolas" w:hAnsi="Consolas"/>
-      <w:szCs w:val="21"/>
-    </w:rPr>
-  </w:style>
-  <w:style w:type="character" w:customStyle="1" w:styleId="TextosinformatoCar">
-    <w:name w:val="Texto sin formato Car"/>
-    <w:basedOn w:val="Fuentedeprrafopredeter"/>
-    <w:link w:val="Textosinformato"/>
-    <w:uiPriority w:val="99"/>
-    <w:semiHidden/>
-    <w:rsid w:val="00A122DB"/>
-    <w:rPr>
-      <w:rFonts w:ascii="Consolas" w:hAnsi="Consolas"/>
-      <w:szCs w:val="21"/>
-    </w:rPr>
-  </w:style>
-  <w:style w:type="character" w:styleId="Textodelmarcadordeposicin">
-    <w:name w:val="Placeholder Text"/>
-    <w:basedOn w:val="Fuentedeprrafopredeter"/>
-    <w:uiPriority w:val="99"/>
-    <w:semiHidden/>
-    <w:rsid w:val="00A122DB"/>
-    <w:rPr>
-      <w:color w:val="595959" w:themeColor="text1" w:themeTint="A6"/>
-    </w:rPr>
-  </w:style>
-  <w:style w:type="character" w:customStyle="1" w:styleId="Ttulo4Car">
-    <w:name w:val="Título 4 Car"/>
-    <w:basedOn w:val="Fuentedeprrafopredeter"/>
-    <w:link w:val="Ttulo4"/>
-    <w:uiPriority w:val="9"/>
-    <w:semiHidden/>
-    <w:rsid w:val="0041406A"/>
-    <w:rPr>
-      <w:rFonts w:asciiTheme="majorHAnsi" w:eastAsiaTheme="majorEastAsia" w:hAnsiTheme="majorHAnsi" w:cstheme="majorBidi"/>
-      <w:i/>
-      <w:iCs/>
-      <w:color w:val="417A84" w:themeColor="accent5" w:themeShade="BF"/>
-      <w:sz w:val="25"/>
-      <w:szCs w:val="25"/>
-    </w:rPr>
-  </w:style>
-  <w:style w:type="character" w:customStyle="1" w:styleId="Ttulo7Car">
-    <w:name w:val="Título 7 Car"/>
-    <w:basedOn w:val="Fuentedeprrafopredeter"/>
-    <w:link w:val="Ttulo7"/>
-    <w:uiPriority w:val="9"/>
-    <w:semiHidden/>
-    <w:rsid w:val="0041406A"/>
-    <w:rPr>
-      <w:rFonts w:asciiTheme="majorHAnsi" w:eastAsiaTheme="majorEastAsia" w:hAnsiTheme="majorHAnsi" w:cstheme="majorBidi"/>
-      <w:color w:val="253356" w:themeColor="accent1" w:themeShade="80"/>
-    </w:rPr>
-  </w:style>
-  <w:style w:type="character" w:styleId="Textoennegrita">
-    <w:name w:val="Strong"/>
-    <w:basedOn w:val="Fuentedeprrafopredeter"/>
-    <w:uiPriority w:val="22"/>
-    <w:qFormat/>
-    <w:rsid w:val="0041406A"/>
-    <w:rPr>
-      <w:b/>
-      <w:bCs/>
-    </w:rPr>
-  </w:style>
-  <w:style w:type="character" w:styleId="nfasis">
-    <w:name w:val="Emphasis"/>
-    <w:basedOn w:val="Fuentedeprrafopredeter"/>
-    <w:uiPriority w:val="20"/>
-    <w:qFormat/>
-    <w:rsid w:val="0041406A"/>
-    <w:rPr>
-      <w:i/>
-      <w:iCs/>
-    </w:rPr>
-  </w:style>
-  <w:style w:type="paragraph" w:styleId="Sinespaciado">
-    <w:name w:val="No Spacing"/>
-    <w:uiPriority w:val="1"/>
-    <w:qFormat/>
-    <w:rsid w:val="0041406A"/>
-    <w:pPr>
-      <w:spacing w:after="0" w:line="240" w:lineRule="auto"/>
-    </w:pPr>
-  </w:style>
-  <w:style w:type="paragraph" w:styleId="Cita">
-    <w:name w:val="Quote"/>
-    <w:basedOn w:val="Normal"/>
-    <w:next w:val="Normal"/>
-    <w:link w:val="CitaCar"/>
-    <w:uiPriority w:val="29"/>
-    <w:qFormat/>
-    <w:rsid w:val="0041406A"/>
-    <w:pPr>
-      <w:spacing w:before="120"/>
-      <w:ind w:left="720" w:right="720"/>
-      <w:jc w:val="center"/>
-    </w:pPr>
-    <w:rPr>
-      <w:i/>
-      <w:iCs/>
-    </w:rPr>
-  </w:style>
-  <w:style w:type="character" w:customStyle="1" w:styleId="CitaCar">
-    <w:name w:val="Cita Car"/>
-    <w:basedOn w:val="Fuentedeprrafopredeter"/>
-    <w:link w:val="Cita"/>
-    <w:uiPriority w:val="29"/>
-    <w:rsid w:val="0041406A"/>
-    <w:rPr>
-      <w:i/>
-      <w:iCs/>
-    </w:rPr>
-  </w:style>
-  <w:style w:type="paragraph" w:styleId="Citadestacada">
-    <w:name w:val="Intense Quote"/>
-    <w:basedOn w:val="Normal"/>
-    <w:next w:val="Normal"/>
-    <w:link w:val="CitadestacadaCar"/>
-    <w:uiPriority w:val="30"/>
-    <w:qFormat/>
-    <w:rsid w:val="0041406A"/>
-    <w:pPr>
-      <w:spacing w:before="120" w:line="300" w:lineRule="auto"/>
-      <w:ind w:left="576" w:right="576"/>
-      <w:jc w:val="center"/>
-    </w:pPr>
-    <w:rPr>
-      <w:rFonts w:asciiTheme="majorHAnsi" w:eastAsiaTheme="majorEastAsia" w:hAnsiTheme="majorHAnsi" w:cstheme="majorBidi"/>
-      <w:color w:val="4A66AC" w:themeColor="accent1"/>
-      <w:sz w:val="24"/>
-      <w:szCs w:val="24"/>
-    </w:rPr>
-  </w:style>
-  <w:style w:type="character" w:customStyle="1" w:styleId="CitadestacadaCar">
-    <w:name w:val="Cita destacada Car"/>
-    <w:basedOn w:val="Fuentedeprrafopredeter"/>
-    <w:link w:val="Citadestacada"/>
-    <w:uiPriority w:val="30"/>
-    <w:rsid w:val="0041406A"/>
-    <w:rPr>
-      <w:rFonts w:asciiTheme="majorHAnsi" w:eastAsiaTheme="majorEastAsia" w:hAnsiTheme="majorHAnsi" w:cstheme="majorBidi"/>
-      <w:color w:val="4A66AC" w:themeColor="accent1"/>
-      <w:sz w:val="24"/>
-      <w:szCs w:val="24"/>
-    </w:rPr>
-  </w:style>
-  <w:style w:type="character" w:styleId="nfasissutil">
-    <w:name w:val="Subtle Emphasis"/>
-    <w:basedOn w:val="Fuentedeprrafopredeter"/>
-    <w:uiPriority w:val="19"/>
-    <w:qFormat/>
-    <w:rsid w:val="0041406A"/>
-    <w:rPr>
-      <w:i/>
-      <w:iCs/>
-      <w:color w:val="404040" w:themeColor="text1" w:themeTint="BF"/>
-    </w:rPr>
-  </w:style>
-  <w:style w:type="character" w:styleId="nfasisintenso">
-    <w:name w:val="Intense Emphasis"/>
-    <w:basedOn w:val="Fuentedeprrafopredeter"/>
-    <w:uiPriority w:val="21"/>
-    <w:qFormat/>
-    <w:rsid w:val="0041406A"/>
-    <w:rPr>
-      <w:b w:val="0"/>
-      <w:bCs w:val="0"/>
-      <w:i/>
-      <w:iCs/>
-      <w:color w:val="4A66AC" w:themeColor="accent1"/>
-    </w:rPr>
-  </w:style>
-  <w:style w:type="character" w:styleId="Referenciasutil">
-    <w:name w:val="Subtle Reference"/>
-    <w:basedOn w:val="Fuentedeprrafopredeter"/>
-    <w:uiPriority w:val="31"/>
-    <w:qFormat/>
-    <w:rsid w:val="0041406A"/>
-    <w:rPr>
-      <w:smallCaps/>
-      <w:color w:val="404040" w:themeColor="text1" w:themeTint="BF"/>
-      <w:u w:val="single" w:color="7F7F7F" w:themeColor="text1" w:themeTint="80"/>
-    </w:rPr>
-  </w:style>
-  <w:style w:type="character" w:styleId="Referenciaintensa">
-    <w:name w:val="Intense Reference"/>
-    <w:basedOn w:val="Fuentedeprrafopredeter"/>
-    <w:uiPriority w:val="32"/>
-    <w:qFormat/>
-    <w:rsid w:val="0041406A"/>
-    <w:rPr>
-      <w:b/>
-      <w:bCs/>
-      <w:smallCaps/>
-      <w:color w:val="4A66AC" w:themeColor="accent1"/>
-      <w:spacing w:val="5"/>
-      <w:u w:val="single"/>
-    </w:rPr>
-  </w:style>
-  <w:style w:type="character" w:styleId="Ttulodellibro">
-    <w:name w:val="Book Title"/>
-    <w:basedOn w:val="Fuentedeprrafopredeter"/>
-    <w:uiPriority w:val="33"/>
-    <w:qFormat/>
-    <w:rsid w:val="0041406A"/>
-    <w:rPr>
-      <w:b/>
-      <w:bCs/>
-      <w:smallCaps/>
-    </w:rPr>
-  </w:style>
-  <w:style w:type="paragraph" w:customStyle="1" w:styleId="paragraph">
-    <w:name w:val="paragraph"/>
-    <w:basedOn w:val="Normal"/>
-    <w:rsid w:val="000B3AB0"/>
-    <w:pPr>
-      <w:spacing w:before="100" w:beforeAutospacing="1" w:after="100" w:afterAutospacing="1" w:line="240" w:lineRule="auto"/>
-    </w:pPr>
-    <w:rPr>
-      <w:rFonts w:ascii="Times New Roman" w:eastAsia="Times New Roman" w:hAnsi="Times New Roman" w:cs="Times New Roman"/>
-      <w:sz w:val="24"/>
-      <w:szCs w:val="24"/>
-      <w:lang w:eastAsia="es-ES"/>
-    </w:rPr>
-  </w:style>
-  <w:style w:type="character" w:customStyle="1" w:styleId="normaltextrun">
-    <w:name w:val="normaltextrun"/>
-    <w:basedOn w:val="Fuentedeprrafopredeter"/>
-    <w:rsid w:val="000B3AB0"/>
-  </w:style>
-  <w:style w:type="character" w:customStyle="1" w:styleId="tabchar">
-    <w:name w:val="tabchar"/>
-    <w:basedOn w:val="Fuentedeprrafopredeter"/>
-    <w:rsid w:val="000B3AB0"/>
-  </w:style>
-  <w:style w:type="character" w:customStyle="1" w:styleId="eop">
-    <w:name w:val="eop"/>
-    <w:basedOn w:val="Fuentedeprrafopredeter"/>
-    <w:rsid w:val="000B3AB0"/>
-  </w:style>
-  <w:style w:type="paragraph" w:styleId="Revisin">
-    <w:name w:val="Revision"/>
-    <w:hidden/>
-    <w:uiPriority w:val="99"/>
-    <w:semiHidden/>
-    <w:rsid w:val="00B77F49"/>
-    <w:pPr>
-      <w:spacing w:after="0" w:line="240" w:lineRule="auto"/>
-    </w:pPr>
-  </w:style>
-  <w:style w:type="character" w:styleId="Hipervnculo">
-    <w:name w:val="Hyperlink"/>
-    <w:basedOn w:val="Fuentedeprrafopredeter"/>
-    <w:uiPriority w:val="99"/>
-    <w:unhideWhenUsed/>
-    <w:rsid w:val="007955D4"/>
-    <w:rPr>
-      <w:color w:val="0000FF"/>
-      <w:u w:val="single"/>
-    </w:rPr>
-  </w:style>
-  <w:style w:type="character" w:customStyle="1" w:styleId="text-bold">
-    <w:name w:val="text-bold"/>
-    <w:basedOn w:val="Fuentedeprrafopredeter"/>
-    <w:rsid w:val="007955D4"/>
-  </w:style>
-  <w:style w:type="character" w:customStyle="1" w:styleId="color-text-tertiary">
-    <w:name w:val="color-text-tertiary"/>
-    <w:basedOn w:val="Fuentedeprrafopredeter"/>
-    <w:rsid w:val="007955D4"/>
-  </w:style>
-  <w:style w:type="paragraph" w:styleId="Prrafodelista">
-    <w:name w:val="List Paragraph"/>
-    <w:basedOn w:val="Normal"/>
-    <w:uiPriority w:val="34"/>
-    <w:qFormat/>
-    <w:rsid w:val="00245D73"/>
-    <w:pPr>
-      <w:ind w:left="720"/>
-      <w:contextualSpacing/>
-    </w:pPr>
-  </w:style>
-  <w:style w:type="character" w:customStyle="1" w:styleId="UnresolvedMention">
-    <w:name w:val="Unresolved Mention"/>
-    <w:basedOn w:val="Fuentedeprrafopredeter"/>
-    <w:uiPriority w:val="99"/>
-    <w:semiHidden/>
-    <w:unhideWhenUsed/>
-    <w:rsid w:val="00A25C00"/>
-    <w:rPr>
-      <w:color w:val="605E5C"/>
-      <w:shd w:val="clear" w:color="auto" w:fill="E1DFDD"/>
-    </w:rPr>
-  </w:style>
-  <w:style w:type="character" w:styleId="Hipervnculovisitado">
-    <w:name w:val="FollowedHyperlink"/>
-    <w:basedOn w:val="Fuentedeprrafopredeter"/>
-    <w:uiPriority w:val="99"/>
-    <w:semiHidden/>
-    <w:unhideWhenUsed/>
-    <w:rsid w:val="004A4E33"/>
-    <w:rPr>
-      <w:color w:val="3EBBF0" w:themeColor="followedHyperlink"/>
-      <w:u w:val="single"/>
-    </w:rPr>
-  </w:style>
-  <w:style w:type="table" w:customStyle="1" w:styleId="PlainTable1">
-    <w:name w:val="Plain Table 1"/>
-    <w:basedOn w:val="Tablanormal"/>
-    <w:uiPriority w:val="40"/>
-    <w:rsid w:val="00FF791E"/>
-    <w:pPr>
-      <w:spacing w:after="0" w:line="240" w:lineRule="auto"/>
-    </w:pPr>
-    <w:tblPr>
-      <w:tblStyleRowBandSize w:val="1"/>
-      <w:tblStyleColBandSize w:val="1"/>
-      <w:tblInd w:w="0" w:type="dxa"/>
-      <w:tblBorders>
-        <w:top w:val="single" w:sz="4" w:space="0" w:color="BFBFBF" w:themeColor="background1" w:themeShade="BF"/>
-        <w:left w:val="single" w:sz="4" w:space="0" w:color="BFBFBF" w:themeColor="background1" w:themeShade="BF"/>
-        <w:bottom w:val="single" w:sz="4" w:space="0" w:color="BFBFBF" w:themeColor="background1" w:themeShade="BF"/>
-        <w:right w:val="single" w:sz="4" w:space="0" w:color="BFBFBF" w:themeColor="background1" w:themeShade="BF"/>
-        <w:insideH w:val="single" w:sz="4" w:space="0" w:color="BFBFBF" w:themeColor="background1" w:themeShade="BF"/>
-        <w:insideV w:val="single" w:sz="4" w:space="0" w:color="BFBFBF" w:themeColor="background1" w:themeShade="BF"/>
-      </w:tblBorders>
-      <w:tblCellMar>
-        <w:top w:w="0" w:type="dxa"/>
-        <w:left w:w="108" w:type="dxa"/>
-        <w:bottom w:w="0" w:type="dxa"/>
-        <w:right w:w="108" w:type="dxa"/>
-      </w:tblCellMar>
     </w:tblPr>
     <w:tblStylePr w:type="firstRow">
       <w:rPr>

--- a/reports/D02/Group/Planning_report.docx
+++ b/reports/D02/Group/Planning_report.docx
@@ -1,6 +1,6 @@
 
 <file path=word/document.xml><?xml version="1.0" encoding="utf-8"?>
-<w:document xmlns:wpc="http://schemas.microsoft.com/office/word/2010/wordprocessingCanvas" xmlns:cx="http://schemas.microsoft.com/office/drawing/2014/chartex" xmlns:cx1="http://schemas.microsoft.com/office/drawing/2015/9/8/chartex" xmlns:cx2="http://schemas.microsoft.com/office/drawing/2015/10/21/chartex" xmlns:cx3="http://schemas.microsoft.com/office/drawing/2016/5/9/chartex" xmlns:cx4="http://schemas.microsoft.com/office/drawing/2016/5/10/chartex" xmlns:cx5="http://schemas.microsoft.com/office/drawing/2016/5/11/chartex" xmlns:cx6="http://schemas.microsoft.com/office/drawing/2016/5/12/chartex" xmlns:cx7="http://schemas.microsoft.com/office/drawing/2016/5/13/chartex" xmlns:cx8="http://schemas.microsoft.com/office/drawing/2016/5/14/chartex" xmlns:mc="http://schemas.openxmlformats.org/markup-compatibility/2006" xmlns:aink="http://schemas.microsoft.com/office/drawing/2016/ink" xmlns:am3d="http://schemas.microsoft.com/office/drawing/2017/model3d" xmlns:o="urn:schemas-microsoft-com:office:office" xmlns:oel="http://schemas.microsoft.com/office/2019/extlst" xmlns:r="http://schemas.openxmlformats.org/officeDocument/2006/relationships" xmlns:m="http://schemas.openxmlformats.org/officeDocument/2006/math" xmlns:v="urn:schemas-microsoft-com:vml" xmlns:wp14="http://schemas.microsoft.com/office/word/2010/wordprocessingDrawing" xmlns:wp="http://schemas.openxmlformats.org/drawingml/2006/wordprocessingDrawing" xmlns:w10="urn:schemas-microsoft-com:office:word" xmlns:w="http://schemas.openxmlformats.org/wordprocessingml/2006/main" xmlns:w14="http://schemas.microsoft.com/office/word/2010/wordml" xmlns:w15="http://schemas.microsoft.com/office/word/2012/wordml" xmlns:w16cex="http://schemas.microsoft.com/office/word/2018/wordml/cex" xmlns:w16cid="http://schemas.microsoft.com/office/word/2016/wordml/cid" xmlns:w16="http://schemas.microsoft.com/office/word/2018/wordml" xmlns:w16sdtdh="http://schemas.microsoft.com/office/word/2020/wordml/sdtdatahash" xmlns:w16se="http://schemas.microsoft.com/office/word/2015/wordml/symex" xmlns:wpg="http://schemas.microsoft.com/office/word/2010/wordprocessingGroup" xmlns:wpi="http://schemas.microsoft.com/office/word/2010/wordprocessingInk" xmlns:wne="http://schemas.microsoft.com/office/word/2006/wordml" xmlns:wps="http://schemas.microsoft.com/office/word/2010/wordprocessingShape" mc:Ignorable="w14 w15 w16se w16cid w16 w16cex w16sdtdh wp14">
+<w:document xmlns:wpc="http://schemas.microsoft.com/office/word/2010/wordprocessingCanvas" xmlns:mc="http://schemas.openxmlformats.org/markup-compatibility/2006" xmlns:o="urn:schemas-microsoft-com:office:office" xmlns:r="http://schemas.openxmlformats.org/officeDocument/2006/relationships" xmlns:m="http://schemas.openxmlformats.org/officeDocument/2006/math" xmlns:v="urn:schemas-microsoft-com:vml" xmlns:wp14="http://schemas.microsoft.com/office/word/2010/wordprocessingDrawing" xmlns:wp="http://schemas.openxmlformats.org/drawingml/2006/wordprocessingDrawing" xmlns:w10="urn:schemas-microsoft-com:office:word" xmlns:w="http://schemas.openxmlformats.org/wordprocessingml/2006/main" xmlns:w14="http://schemas.microsoft.com/office/word/2010/wordml" xmlns:wpg="http://schemas.microsoft.com/office/word/2010/wordprocessingGroup" xmlns:wpi="http://schemas.microsoft.com/office/word/2010/wordprocessingInk" xmlns:wne="http://schemas.microsoft.com/office/word/2006/wordml" xmlns:wps="http://schemas.microsoft.com/office/word/2010/wordprocessingShape" mc:Ignorable="w14 wp14">
   <w:body>
     <w:p>
       <w:pPr>
@@ -30,7 +30,7 @@
                     </pic:cNvPicPr>
                   </pic:nvPicPr>
                   <pic:blipFill>
-                    <a:blip r:embed="rId8">
+                    <a:blip r:embed="rId9">
                       <a:extLst>
                         <a:ext uri="{28A0092B-C50C-407E-A947-70E740481C1C}">
                           <a14:useLocalDpi xmlns:a14="http://schemas.microsoft.com/office/drawing/2010/main" val="0"/>
@@ -426,7 +426,7 @@
         </w:rPr>
         <w:t>(</w:t>
       </w:r>
-      <w:hyperlink r:id="rId9" w:history="1">
+      <w:hyperlink r:id="rId10" w:history="1">
         <w:r>
           <w:rPr>
             <w:rStyle w:val="Hipervnculo"/>
@@ -472,7 +472,7 @@
         </w:rPr>
         <w:t>Carrera Bernal, Álvaro (</w:t>
       </w:r>
-      <w:hyperlink r:id="rId10" w:history="1">
+      <w:hyperlink r:id="rId11" w:history="1">
         <w:r>
           <w:rPr>
             <w:rStyle w:val="Hipervnculo"/>
@@ -518,7 +518,7 @@
         </w:rPr>
         <w:t>Barea Jiménez, Antonio (</w:t>
       </w:r>
-      <w:hyperlink r:id="rId11" w:history="1">
+      <w:hyperlink r:id="rId12" w:history="1">
         <w:r>
           <w:rPr>
             <w:rStyle w:val="Hipervnculo"/>
@@ -564,7 +564,7 @@
         </w:rPr>
         <w:t>Rodríguez Cordero, Javier (</w:t>
       </w:r>
-      <w:hyperlink r:id="rId12" w:history="1">
+      <w:hyperlink r:id="rId13" w:history="1">
         <w:r>
           <w:rPr>
             <w:rStyle w:val="Hipervnculo"/>
@@ -677,7 +677,7 @@
         </w:rPr>
         <w:t xml:space="preserve"> (</w:t>
       </w:r>
-      <w:hyperlink r:id="rId13" w:history="1">
+      <w:hyperlink r:id="rId14" w:history="1">
         <w:r>
           <w:rPr>
             <w:rStyle w:val="Hipervnculo"/>
@@ -759,7 +759,7 @@
         </w:rPr>
         <w:t xml:space="preserve"> </w:t>
       </w:r>
-      <w:hyperlink r:id="rId14" w:history="1">
+      <w:hyperlink r:id="rId15" w:history="1">
         <w:r>
           <w:rPr>
             <w:rStyle w:val="Hipervnculo"/>
@@ -767,7 +767,7 @@
             <w:b/>
             <w:bCs/>
           </w:rPr>
-          <w:t>https://github.com/Acme-L3/Acme-L3-D01</w:t>
+          <w:t>https://github.com/Acme-L3/Acme-L3-D02</w:t>
         </w:r>
       </w:hyperlink>
     </w:p>
@@ -904,7 +904,7 @@
       <w:sdtContent>
         <w:p>
           <w:pPr>
-            <w:pStyle w:val="TtuloTDC"/>
+            <w:pStyle w:val="TtulodeTDC"/>
             <w:rPr>
               <w:rStyle w:val="Ttulo1Car"/>
               <w:rFonts w:asciiTheme="minorHAnsi" w:eastAsiaTheme="minorEastAsia" w:hAnsiTheme="minorHAnsi" w:cstheme="minorBidi"/>
@@ -1254,6 +1254,8 @@
           <w:color w:val="000000" w:themeColor="text2"/>
         </w:rPr>
       </w:pPr>
+      <w:bookmarkStart w:id="0" w:name="_GoBack"/>
+      <w:bookmarkEnd w:id="0"/>
     </w:p>
     <w:p>
       <w:pPr>
@@ -1306,7 +1308,7 @@
           <w:color w:val="000000" w:themeColor="text2"/>
         </w:rPr>
       </w:pPr>
-      <w:bookmarkStart w:id="0" w:name="_Hlk129946375"/>
+      <w:bookmarkStart w:id="1" w:name="_Hlk129946375"/>
       <w:r>
         <w:rPr>
           <w:rStyle w:val="normaltextrun"/>
@@ -1327,32 +1329,14 @@
         </w:rPr>
         <w:t xml:space="preserve">: </w:t>
       </w:r>
-      <w:bookmarkEnd w:id="0"/>
+      <w:bookmarkEnd w:id="1"/>
       <w:r>
         <w:rPr>
           <w:rStyle w:val="normaltextrun"/>
           <w:rFonts w:ascii="Constantia" w:eastAsiaTheme="majorEastAsia" w:hAnsi="Constantia" w:cs="Segoe UI"/>
           <w:color w:val="000000" w:themeColor="text2"/>
         </w:rPr>
-        <w:t xml:space="preserve">Para una correcta realización del proyecto es necesario una buena planificación, donde se reparta la carga de trabajo equitativamente entre todos los componentes del grupo. Para ello, se realizó antes de comenzar a trabajar una reunión de planificación, en el cual el </w:t>
-      </w:r>
-      <w:proofErr w:type="gramStart"/>
-      <w:r>
-        <w:rPr>
-          <w:rStyle w:val="normaltextrun"/>
-          <w:rFonts w:ascii="Constantia" w:eastAsiaTheme="majorEastAsia" w:hAnsi="Constantia" w:cs="Segoe UI"/>
-          <w:color w:val="000000" w:themeColor="text2"/>
-        </w:rPr>
-        <w:t>manager</w:t>
-      </w:r>
-      <w:proofErr w:type="gramEnd"/>
-      <w:r>
-        <w:rPr>
-          <w:rStyle w:val="normaltextrun"/>
-          <w:rFonts w:ascii="Constantia" w:eastAsiaTheme="majorEastAsia" w:hAnsi="Constantia" w:cs="Segoe UI"/>
-          <w:color w:val="000000" w:themeColor="text2"/>
-        </w:rPr>
-        <w:t xml:space="preserve"> del grupo, GUILLERMO </w:t>
+        <w:t xml:space="preserve">Para una correcta realización del proyecto es necesario una buena planificación, donde se reparta la carga de trabajo equitativamente entre todos los componentes del grupo. Para ello, se realizó antes de comenzar a trabajar una reunión de planificación, en el cual el manager del grupo, GUILLERMO </w:t>
       </w:r>
       <w:r>
         <w:rPr>
@@ -2126,12 +2110,12 @@
       <w:pPr>
         <w:pStyle w:val="Ttulo1"/>
       </w:pPr>
-      <w:bookmarkStart w:id="1" w:name="_Toc127532844"/>
+      <w:bookmarkStart w:id="2" w:name="_Toc127532844"/>
       <w:r>
         <w:lastRenderedPageBreak/>
         <w:t>Introducción</w:t>
       </w:r>
-      <w:bookmarkEnd w:id="1"/>
+      <w:bookmarkEnd w:id="2"/>
     </w:p>
     <w:p>
       <w:pPr>
@@ -2179,12 +2163,12 @@
       <w:pPr>
         <w:pStyle w:val="Ttulo1"/>
       </w:pPr>
-      <w:bookmarkStart w:id="2" w:name="_Toc127532845"/>
+      <w:bookmarkStart w:id="3" w:name="_Toc127532845"/>
       <w:r>
         <w:lastRenderedPageBreak/>
         <w:t>Planificación</w:t>
       </w:r>
-      <w:bookmarkEnd w:id="2"/>
+      <w:bookmarkEnd w:id="3"/>
     </w:p>
     <w:p/>
     <w:p/>
@@ -3304,7 +3288,7 @@
       <w:pPr>
         <w:pStyle w:val="Ttulo1"/>
       </w:pPr>
-      <w:bookmarkStart w:id="3" w:name="_Toc127532846"/>
+      <w:bookmarkStart w:id="4" w:name="_Toc127532846"/>
     </w:p>
     <w:p>
       <w:pPr>
@@ -3318,7 +3302,7 @@
       <w:r>
         <w:t>Conclusión</w:t>
       </w:r>
-      <w:bookmarkEnd w:id="3"/>
+      <w:bookmarkEnd w:id="4"/>
     </w:p>
     <w:p/>
     <w:p>
@@ -3335,12 +3319,12 @@
       <w:pPr>
         <w:pStyle w:val="Ttulo1"/>
       </w:pPr>
-      <w:bookmarkStart w:id="4" w:name="_Toc127532847"/>
+      <w:bookmarkStart w:id="5" w:name="_Toc127532847"/>
       <w:r>
         <w:lastRenderedPageBreak/>
         <w:t>Bibliografía</w:t>
       </w:r>
-      <w:bookmarkEnd w:id="4"/>
+      <w:bookmarkEnd w:id="5"/>
     </w:p>
     <w:p/>
     <w:p>
@@ -3386,10 +3370,10 @@
       </w:pPr>
     </w:p>
     <w:sectPr>
-      <w:headerReference w:type="default" r:id="rId15"/>
-      <w:footerReference w:type="default" r:id="rId16"/>
-      <w:headerReference w:type="first" r:id="rId17"/>
-      <w:footerReference w:type="first" r:id="rId18"/>
+      <w:headerReference w:type="default" r:id="rId16"/>
+      <w:footerReference w:type="default" r:id="rId17"/>
+      <w:headerReference w:type="first" r:id="rId18"/>
+      <w:footerReference w:type="first" r:id="rId19"/>
       <w:pgSz w:w="11906" w:h="16838" w:code="9"/>
       <w:pgMar w:top="1440" w:right="1616" w:bottom="1440" w:left="1616" w:header="720" w:footer="720" w:gutter="0"/>
       <w:pgNumType w:start="0"/>
@@ -3402,7 +3386,7 @@
 </file>
 
 <file path=word/endnotes.xml><?xml version="1.0" encoding="utf-8"?>
-<w:endnotes xmlns:wpc="http://schemas.microsoft.com/office/word/2010/wordprocessingCanvas" xmlns:cx="http://schemas.microsoft.com/office/drawing/2014/chartex" xmlns:cx1="http://schemas.microsoft.com/office/drawing/2015/9/8/chartex" xmlns:cx2="http://schemas.microsoft.com/office/drawing/2015/10/21/chartex" xmlns:cx3="http://schemas.microsoft.com/office/drawing/2016/5/9/chartex" xmlns:cx4="http://schemas.microsoft.com/office/drawing/2016/5/10/chartex" xmlns:cx5="http://schemas.microsoft.com/office/drawing/2016/5/11/chartex" xmlns:cx6="http://schemas.microsoft.com/office/drawing/2016/5/12/chartex" xmlns:cx7="http://schemas.microsoft.com/office/drawing/2016/5/13/chartex" xmlns:cx8="http://schemas.microsoft.com/office/drawing/2016/5/14/chartex" xmlns:mc="http://schemas.openxmlformats.org/markup-compatibility/2006" xmlns:aink="http://schemas.microsoft.com/office/drawing/2016/ink" xmlns:am3d="http://schemas.microsoft.com/office/drawing/2017/model3d" xmlns:o="urn:schemas-microsoft-com:office:office" xmlns:oel="http://schemas.microsoft.com/office/2019/extlst" xmlns:r="http://schemas.openxmlformats.org/officeDocument/2006/relationships" xmlns:m="http://schemas.openxmlformats.org/officeDocument/2006/math" xmlns:v="urn:schemas-microsoft-com:vml" xmlns:wp14="http://schemas.microsoft.com/office/word/2010/wordprocessingDrawing" xmlns:wp="http://schemas.openxmlformats.org/drawingml/2006/wordprocessingDrawing" xmlns:w10="urn:schemas-microsoft-com:office:word" xmlns:w="http://schemas.openxmlformats.org/wordprocessingml/2006/main" xmlns:w14="http://schemas.microsoft.com/office/word/2010/wordml" xmlns:w15="http://schemas.microsoft.com/office/word/2012/wordml" xmlns:w16cex="http://schemas.microsoft.com/office/word/2018/wordml/cex" xmlns:w16cid="http://schemas.microsoft.com/office/word/2016/wordml/cid" xmlns:w16="http://schemas.microsoft.com/office/word/2018/wordml" xmlns:w16sdtdh="http://schemas.microsoft.com/office/word/2020/wordml/sdtdatahash" xmlns:w16se="http://schemas.microsoft.com/office/word/2015/wordml/symex" xmlns:wpg="http://schemas.microsoft.com/office/word/2010/wordprocessingGroup" xmlns:wpi="http://schemas.microsoft.com/office/word/2010/wordprocessingInk" xmlns:wne="http://schemas.microsoft.com/office/word/2006/wordml" xmlns:wps="http://schemas.microsoft.com/office/word/2010/wordprocessingShape" mc:Ignorable="w14 w15 w16se w16cid w16 w16cex w16sdtdh wp14">
+<w:endnotes xmlns:wpc="http://schemas.microsoft.com/office/word/2010/wordprocessingCanvas" xmlns:mc="http://schemas.openxmlformats.org/markup-compatibility/2006" xmlns:o="urn:schemas-microsoft-com:office:office" xmlns:r="http://schemas.openxmlformats.org/officeDocument/2006/relationships" xmlns:m="http://schemas.openxmlformats.org/officeDocument/2006/math" xmlns:v="urn:schemas-microsoft-com:vml" xmlns:wp14="http://schemas.microsoft.com/office/word/2010/wordprocessingDrawing" xmlns:wp="http://schemas.openxmlformats.org/drawingml/2006/wordprocessingDrawing" xmlns:w10="urn:schemas-microsoft-com:office:word" xmlns:w="http://schemas.openxmlformats.org/wordprocessingml/2006/main" xmlns:w14="http://schemas.microsoft.com/office/word/2010/wordml" xmlns:wpg="http://schemas.microsoft.com/office/word/2010/wordprocessingGroup" xmlns:wpi="http://schemas.microsoft.com/office/word/2010/wordprocessingInk" xmlns:wne="http://schemas.microsoft.com/office/word/2006/wordml" xmlns:wps="http://schemas.microsoft.com/office/word/2010/wordprocessingShape" mc:Ignorable="w14 wp14">
   <w:endnote w:type="separator" w:id="-1">
     <w:p>
       <w:pPr>
@@ -3434,7 +3418,7 @@
 </file>
 
 <file path=word/footer1.xml><?xml version="1.0" encoding="utf-8"?>
-<w:ftr xmlns:wpc="http://schemas.microsoft.com/office/word/2010/wordprocessingCanvas" xmlns:cx="http://schemas.microsoft.com/office/drawing/2014/chartex" xmlns:cx1="http://schemas.microsoft.com/office/drawing/2015/9/8/chartex" xmlns:cx2="http://schemas.microsoft.com/office/drawing/2015/10/21/chartex" xmlns:cx3="http://schemas.microsoft.com/office/drawing/2016/5/9/chartex" xmlns:cx4="http://schemas.microsoft.com/office/drawing/2016/5/10/chartex" xmlns:cx5="http://schemas.microsoft.com/office/drawing/2016/5/11/chartex" xmlns:cx6="http://schemas.microsoft.com/office/drawing/2016/5/12/chartex" xmlns:cx7="http://schemas.microsoft.com/office/drawing/2016/5/13/chartex" xmlns:cx8="http://schemas.microsoft.com/office/drawing/2016/5/14/chartex" xmlns:mc="http://schemas.openxmlformats.org/markup-compatibility/2006" xmlns:aink="http://schemas.microsoft.com/office/drawing/2016/ink" xmlns:am3d="http://schemas.microsoft.com/office/drawing/2017/model3d" xmlns:o="urn:schemas-microsoft-com:office:office" xmlns:oel="http://schemas.microsoft.com/office/2019/extlst" xmlns:r="http://schemas.openxmlformats.org/officeDocument/2006/relationships" xmlns:m="http://schemas.openxmlformats.org/officeDocument/2006/math" xmlns:v="urn:schemas-microsoft-com:vml" xmlns:wp14="http://schemas.microsoft.com/office/word/2010/wordprocessingDrawing" xmlns:wp="http://schemas.openxmlformats.org/drawingml/2006/wordprocessingDrawing" xmlns:w10="urn:schemas-microsoft-com:office:word" xmlns:w="http://schemas.openxmlformats.org/wordprocessingml/2006/main" xmlns:w14="http://schemas.microsoft.com/office/word/2010/wordml" xmlns:w15="http://schemas.microsoft.com/office/word/2012/wordml" xmlns:w16cex="http://schemas.microsoft.com/office/word/2018/wordml/cex" xmlns:w16cid="http://schemas.microsoft.com/office/word/2016/wordml/cid" xmlns:w16="http://schemas.microsoft.com/office/word/2018/wordml" xmlns:w16sdtdh="http://schemas.microsoft.com/office/word/2020/wordml/sdtdatahash" xmlns:w16se="http://schemas.microsoft.com/office/word/2015/wordml/symex" xmlns:wpg="http://schemas.microsoft.com/office/word/2010/wordprocessingGroup" xmlns:wpi="http://schemas.microsoft.com/office/word/2010/wordprocessingInk" xmlns:wne="http://schemas.microsoft.com/office/word/2006/wordml" xmlns:wps="http://schemas.microsoft.com/office/word/2010/wordprocessingShape" mc:Ignorable="w14 w15 w16se w16cid w16 w16cex w16sdtdh wp14">
+<w:ftr xmlns:wpc="http://schemas.microsoft.com/office/word/2010/wordprocessingCanvas" xmlns:mc="http://schemas.openxmlformats.org/markup-compatibility/2006" xmlns:o="urn:schemas-microsoft-com:office:office" xmlns:r="http://schemas.openxmlformats.org/officeDocument/2006/relationships" xmlns:m="http://schemas.openxmlformats.org/officeDocument/2006/math" xmlns:v="urn:schemas-microsoft-com:vml" xmlns:wp14="http://schemas.microsoft.com/office/word/2010/wordprocessingDrawing" xmlns:wp="http://schemas.openxmlformats.org/drawingml/2006/wordprocessingDrawing" xmlns:w10="urn:schemas-microsoft-com:office:word" xmlns:w="http://schemas.openxmlformats.org/wordprocessingml/2006/main" xmlns:w14="http://schemas.microsoft.com/office/word/2010/wordml" xmlns:wpg="http://schemas.microsoft.com/office/word/2010/wordprocessingGroup" xmlns:wpi="http://schemas.microsoft.com/office/word/2010/wordprocessingInk" xmlns:wne="http://schemas.microsoft.com/office/word/2006/wordml" xmlns:wps="http://schemas.microsoft.com/office/word/2010/wordprocessingShape" mc:Ignorable="w14 wp14">
   <w:p>
     <w:pPr>
       <w:pStyle w:val="Piedepgina"/>
@@ -3468,7 +3452,7 @@
         <w:noProof/>
         <w:lang w:bidi="es-ES"/>
       </w:rPr>
-      <w:t>2</w:t>
+      <w:t>1</w:t>
     </w:r>
     <w:r>
       <w:rPr>
@@ -3481,7 +3465,7 @@
 </file>
 
 <file path=word/footer2.xml><?xml version="1.0" encoding="utf-8"?>
-<w:ftr xmlns:wpc="http://schemas.microsoft.com/office/word/2010/wordprocessingCanvas" xmlns:cx="http://schemas.microsoft.com/office/drawing/2014/chartex" xmlns:cx1="http://schemas.microsoft.com/office/drawing/2015/9/8/chartex" xmlns:cx2="http://schemas.microsoft.com/office/drawing/2015/10/21/chartex" xmlns:cx3="http://schemas.microsoft.com/office/drawing/2016/5/9/chartex" xmlns:cx4="http://schemas.microsoft.com/office/drawing/2016/5/10/chartex" xmlns:cx5="http://schemas.microsoft.com/office/drawing/2016/5/11/chartex" xmlns:cx6="http://schemas.microsoft.com/office/drawing/2016/5/12/chartex" xmlns:cx7="http://schemas.microsoft.com/office/drawing/2016/5/13/chartex" xmlns:cx8="http://schemas.microsoft.com/office/drawing/2016/5/14/chartex" xmlns:mc="http://schemas.openxmlformats.org/markup-compatibility/2006" xmlns:aink="http://schemas.microsoft.com/office/drawing/2016/ink" xmlns:am3d="http://schemas.microsoft.com/office/drawing/2017/model3d" xmlns:o="urn:schemas-microsoft-com:office:office" xmlns:oel="http://schemas.microsoft.com/office/2019/extlst" xmlns:r="http://schemas.openxmlformats.org/officeDocument/2006/relationships" xmlns:m="http://schemas.openxmlformats.org/officeDocument/2006/math" xmlns:v="urn:schemas-microsoft-com:vml" xmlns:wp14="http://schemas.microsoft.com/office/word/2010/wordprocessingDrawing" xmlns:wp="http://schemas.openxmlformats.org/drawingml/2006/wordprocessingDrawing" xmlns:w10="urn:schemas-microsoft-com:office:word" xmlns:w="http://schemas.openxmlformats.org/wordprocessingml/2006/main" xmlns:w14="http://schemas.microsoft.com/office/word/2010/wordml" xmlns:w15="http://schemas.microsoft.com/office/word/2012/wordml" xmlns:w16cex="http://schemas.microsoft.com/office/word/2018/wordml/cex" xmlns:w16cid="http://schemas.microsoft.com/office/word/2016/wordml/cid" xmlns:w16="http://schemas.microsoft.com/office/word/2018/wordml" xmlns:w16sdtdh="http://schemas.microsoft.com/office/word/2020/wordml/sdtdatahash" xmlns:w16se="http://schemas.microsoft.com/office/word/2015/wordml/symex" xmlns:wpg="http://schemas.microsoft.com/office/word/2010/wordprocessingGroup" xmlns:wpi="http://schemas.microsoft.com/office/word/2010/wordprocessingInk" xmlns:wne="http://schemas.microsoft.com/office/word/2006/wordml" xmlns:wps="http://schemas.microsoft.com/office/word/2010/wordprocessingShape" mc:Ignorable="w14 w15 w16se w16cid w16 w16cex w16sdtdh wp14">
+<w:ftr xmlns:wpc="http://schemas.microsoft.com/office/word/2010/wordprocessingCanvas" xmlns:mc="http://schemas.openxmlformats.org/markup-compatibility/2006" xmlns:o="urn:schemas-microsoft-com:office:office" xmlns:r="http://schemas.openxmlformats.org/officeDocument/2006/relationships" xmlns:m="http://schemas.openxmlformats.org/officeDocument/2006/math" xmlns:v="urn:schemas-microsoft-com:vml" xmlns:wp14="http://schemas.microsoft.com/office/word/2010/wordprocessingDrawing" xmlns:wp="http://schemas.openxmlformats.org/drawingml/2006/wordprocessingDrawing" xmlns:w10="urn:schemas-microsoft-com:office:word" xmlns:w="http://schemas.openxmlformats.org/wordprocessingml/2006/main" xmlns:w14="http://schemas.microsoft.com/office/word/2010/wordml" xmlns:wpg="http://schemas.microsoft.com/office/word/2010/wordprocessingGroup" xmlns:wpi="http://schemas.microsoft.com/office/word/2010/wordprocessingInk" xmlns:wne="http://schemas.microsoft.com/office/word/2006/wordml" xmlns:wps="http://schemas.microsoft.com/office/word/2010/wordprocessingShape" mc:Ignorable="w14 wp14">
   <w:tbl>
     <w:tblPr>
       <w:tblW w:w="0" w:type="auto"/>
@@ -3539,7 +3523,7 @@
 </file>
 
 <file path=word/footnotes.xml><?xml version="1.0" encoding="utf-8"?>
-<w:footnotes xmlns:wpc="http://schemas.microsoft.com/office/word/2010/wordprocessingCanvas" xmlns:cx="http://schemas.microsoft.com/office/drawing/2014/chartex" xmlns:cx1="http://schemas.microsoft.com/office/drawing/2015/9/8/chartex" xmlns:cx2="http://schemas.microsoft.com/office/drawing/2015/10/21/chartex" xmlns:cx3="http://schemas.microsoft.com/office/drawing/2016/5/9/chartex" xmlns:cx4="http://schemas.microsoft.com/office/drawing/2016/5/10/chartex" xmlns:cx5="http://schemas.microsoft.com/office/drawing/2016/5/11/chartex" xmlns:cx6="http://schemas.microsoft.com/office/drawing/2016/5/12/chartex" xmlns:cx7="http://schemas.microsoft.com/office/drawing/2016/5/13/chartex" xmlns:cx8="http://schemas.microsoft.com/office/drawing/2016/5/14/chartex" xmlns:mc="http://schemas.openxmlformats.org/markup-compatibility/2006" xmlns:aink="http://schemas.microsoft.com/office/drawing/2016/ink" xmlns:am3d="http://schemas.microsoft.com/office/drawing/2017/model3d" xmlns:o="urn:schemas-microsoft-com:office:office" xmlns:oel="http://schemas.microsoft.com/office/2019/extlst" xmlns:r="http://schemas.openxmlformats.org/officeDocument/2006/relationships" xmlns:m="http://schemas.openxmlformats.org/officeDocument/2006/math" xmlns:v="urn:schemas-microsoft-com:vml" xmlns:wp14="http://schemas.microsoft.com/office/word/2010/wordprocessingDrawing" xmlns:wp="http://schemas.openxmlformats.org/drawingml/2006/wordprocessingDrawing" xmlns:w10="urn:schemas-microsoft-com:office:word" xmlns:w="http://schemas.openxmlformats.org/wordprocessingml/2006/main" xmlns:w14="http://schemas.microsoft.com/office/word/2010/wordml" xmlns:w15="http://schemas.microsoft.com/office/word/2012/wordml" xmlns:w16cex="http://schemas.microsoft.com/office/word/2018/wordml/cex" xmlns:w16cid="http://schemas.microsoft.com/office/word/2016/wordml/cid" xmlns:w16="http://schemas.microsoft.com/office/word/2018/wordml" xmlns:w16sdtdh="http://schemas.microsoft.com/office/word/2020/wordml/sdtdatahash" xmlns:w16se="http://schemas.microsoft.com/office/word/2015/wordml/symex" xmlns:wpg="http://schemas.microsoft.com/office/word/2010/wordprocessingGroup" xmlns:wpi="http://schemas.microsoft.com/office/word/2010/wordprocessingInk" xmlns:wne="http://schemas.microsoft.com/office/word/2006/wordml" xmlns:wps="http://schemas.microsoft.com/office/word/2010/wordprocessingShape" mc:Ignorable="w14 w15 w16se w16cid w16 w16cex w16sdtdh wp14">
+<w:footnotes xmlns:wpc="http://schemas.microsoft.com/office/word/2010/wordprocessingCanvas" xmlns:mc="http://schemas.openxmlformats.org/markup-compatibility/2006" xmlns:o="urn:schemas-microsoft-com:office:office" xmlns:r="http://schemas.openxmlformats.org/officeDocument/2006/relationships" xmlns:m="http://schemas.openxmlformats.org/officeDocument/2006/math" xmlns:v="urn:schemas-microsoft-com:vml" xmlns:wp14="http://schemas.microsoft.com/office/word/2010/wordprocessingDrawing" xmlns:wp="http://schemas.openxmlformats.org/drawingml/2006/wordprocessingDrawing" xmlns:w10="urn:schemas-microsoft-com:office:word" xmlns:w="http://schemas.openxmlformats.org/wordprocessingml/2006/main" xmlns:w14="http://schemas.microsoft.com/office/word/2010/wordml" xmlns:wpg="http://schemas.microsoft.com/office/word/2010/wordprocessingGroup" xmlns:wpi="http://schemas.microsoft.com/office/word/2010/wordprocessingInk" xmlns:wne="http://schemas.microsoft.com/office/word/2006/wordml" xmlns:wps="http://schemas.microsoft.com/office/word/2010/wordprocessingShape" mc:Ignorable="w14 wp14">
   <w:footnote w:type="separator" w:id="-1">
     <w:p>
       <w:pPr>
@@ -3571,7 +3555,7 @@
 </file>
 
 <file path=word/header1.xml><?xml version="1.0" encoding="utf-8"?>
-<w:hdr xmlns:wpc="http://schemas.microsoft.com/office/word/2010/wordprocessingCanvas" xmlns:cx="http://schemas.microsoft.com/office/drawing/2014/chartex" xmlns:cx1="http://schemas.microsoft.com/office/drawing/2015/9/8/chartex" xmlns:cx2="http://schemas.microsoft.com/office/drawing/2015/10/21/chartex" xmlns:cx3="http://schemas.microsoft.com/office/drawing/2016/5/9/chartex" xmlns:cx4="http://schemas.microsoft.com/office/drawing/2016/5/10/chartex" xmlns:cx5="http://schemas.microsoft.com/office/drawing/2016/5/11/chartex" xmlns:cx6="http://schemas.microsoft.com/office/drawing/2016/5/12/chartex" xmlns:cx7="http://schemas.microsoft.com/office/drawing/2016/5/13/chartex" xmlns:cx8="http://schemas.microsoft.com/office/drawing/2016/5/14/chartex" xmlns:mc="http://schemas.openxmlformats.org/markup-compatibility/2006" xmlns:aink="http://schemas.microsoft.com/office/drawing/2016/ink" xmlns:am3d="http://schemas.microsoft.com/office/drawing/2017/model3d" xmlns:o="urn:schemas-microsoft-com:office:office" xmlns:oel="http://schemas.microsoft.com/office/2019/extlst" xmlns:r="http://schemas.openxmlformats.org/officeDocument/2006/relationships" xmlns:m="http://schemas.openxmlformats.org/officeDocument/2006/math" xmlns:v="urn:schemas-microsoft-com:vml" xmlns:wp14="http://schemas.microsoft.com/office/word/2010/wordprocessingDrawing" xmlns:wp="http://schemas.openxmlformats.org/drawingml/2006/wordprocessingDrawing" xmlns:w10="urn:schemas-microsoft-com:office:word" xmlns:w="http://schemas.openxmlformats.org/wordprocessingml/2006/main" xmlns:w14="http://schemas.microsoft.com/office/word/2010/wordml" xmlns:w15="http://schemas.microsoft.com/office/word/2012/wordml" xmlns:w16cex="http://schemas.microsoft.com/office/word/2018/wordml/cex" xmlns:w16cid="http://schemas.microsoft.com/office/word/2016/wordml/cid" xmlns:w16="http://schemas.microsoft.com/office/word/2018/wordml" xmlns:w16sdtdh="http://schemas.microsoft.com/office/word/2020/wordml/sdtdatahash" xmlns:w16se="http://schemas.microsoft.com/office/word/2015/wordml/symex" xmlns:wpg="http://schemas.microsoft.com/office/word/2010/wordprocessingGroup" xmlns:wpi="http://schemas.microsoft.com/office/word/2010/wordprocessingInk" xmlns:wne="http://schemas.microsoft.com/office/word/2006/wordml" xmlns:wps="http://schemas.microsoft.com/office/word/2010/wordprocessingShape" mc:Ignorable="w14 w15 w16se w16cid w16 w16cex w16sdtdh wp14">
+<w:hdr xmlns:wpc="http://schemas.microsoft.com/office/word/2010/wordprocessingCanvas" xmlns:mc="http://schemas.openxmlformats.org/markup-compatibility/2006" xmlns:o="urn:schemas-microsoft-com:office:office" xmlns:r="http://schemas.openxmlformats.org/officeDocument/2006/relationships" xmlns:m="http://schemas.openxmlformats.org/officeDocument/2006/math" xmlns:v="urn:schemas-microsoft-com:vml" xmlns:wp14="http://schemas.microsoft.com/office/word/2010/wordprocessingDrawing" xmlns:wp="http://schemas.openxmlformats.org/drawingml/2006/wordprocessingDrawing" xmlns:w10="urn:schemas-microsoft-com:office:word" xmlns:w="http://schemas.openxmlformats.org/wordprocessingml/2006/main" xmlns:w14="http://schemas.microsoft.com/office/word/2010/wordml" xmlns:wpg="http://schemas.microsoft.com/office/word/2010/wordprocessingGroup" xmlns:wpi="http://schemas.microsoft.com/office/word/2010/wordprocessingInk" xmlns:wne="http://schemas.microsoft.com/office/word/2006/wordml" xmlns:wps="http://schemas.microsoft.com/office/word/2010/wordprocessingShape" mc:Ignorable="w14 wp14">
   <w:tbl>
     <w:tblPr>
       <w:tblW w:w="0" w:type="auto"/>
@@ -3688,7 +3672,7 @@
 </file>
 
 <file path=word/header2.xml><?xml version="1.0" encoding="utf-8"?>
-<w:hdr xmlns:wpc="http://schemas.microsoft.com/office/word/2010/wordprocessingCanvas" xmlns:cx="http://schemas.microsoft.com/office/drawing/2014/chartex" xmlns:cx1="http://schemas.microsoft.com/office/drawing/2015/9/8/chartex" xmlns:cx2="http://schemas.microsoft.com/office/drawing/2015/10/21/chartex" xmlns:cx3="http://schemas.microsoft.com/office/drawing/2016/5/9/chartex" xmlns:cx4="http://schemas.microsoft.com/office/drawing/2016/5/10/chartex" xmlns:cx5="http://schemas.microsoft.com/office/drawing/2016/5/11/chartex" xmlns:cx6="http://schemas.microsoft.com/office/drawing/2016/5/12/chartex" xmlns:cx7="http://schemas.microsoft.com/office/drawing/2016/5/13/chartex" xmlns:cx8="http://schemas.microsoft.com/office/drawing/2016/5/14/chartex" xmlns:mc="http://schemas.openxmlformats.org/markup-compatibility/2006" xmlns:aink="http://schemas.microsoft.com/office/drawing/2016/ink" xmlns:am3d="http://schemas.microsoft.com/office/drawing/2017/model3d" xmlns:o="urn:schemas-microsoft-com:office:office" xmlns:oel="http://schemas.microsoft.com/office/2019/extlst" xmlns:r="http://schemas.openxmlformats.org/officeDocument/2006/relationships" xmlns:m="http://schemas.openxmlformats.org/officeDocument/2006/math" xmlns:v="urn:schemas-microsoft-com:vml" xmlns:wp14="http://schemas.microsoft.com/office/word/2010/wordprocessingDrawing" xmlns:wp="http://schemas.openxmlformats.org/drawingml/2006/wordprocessingDrawing" xmlns:w10="urn:schemas-microsoft-com:office:word" xmlns:w="http://schemas.openxmlformats.org/wordprocessingml/2006/main" xmlns:w14="http://schemas.microsoft.com/office/word/2010/wordml" xmlns:w15="http://schemas.microsoft.com/office/word/2012/wordml" xmlns:w16cex="http://schemas.microsoft.com/office/word/2018/wordml/cex" xmlns:w16cid="http://schemas.microsoft.com/office/word/2016/wordml/cid" xmlns:w16="http://schemas.microsoft.com/office/word/2018/wordml" xmlns:w16sdtdh="http://schemas.microsoft.com/office/word/2020/wordml/sdtdatahash" xmlns:w16se="http://schemas.microsoft.com/office/word/2015/wordml/symex" xmlns:wpg="http://schemas.microsoft.com/office/word/2010/wordprocessingGroup" xmlns:wpi="http://schemas.microsoft.com/office/word/2010/wordprocessingInk" xmlns:wne="http://schemas.microsoft.com/office/word/2006/wordml" xmlns:wps="http://schemas.microsoft.com/office/word/2010/wordprocessingShape" mc:Ignorable="w14 w15 w16se w16cid w16 w16cex w16sdtdh wp14">
+<w:hdr xmlns:wpc="http://schemas.microsoft.com/office/word/2010/wordprocessingCanvas" xmlns:mc="http://schemas.openxmlformats.org/markup-compatibility/2006" xmlns:o="urn:schemas-microsoft-com:office:office" xmlns:r="http://schemas.openxmlformats.org/officeDocument/2006/relationships" xmlns:m="http://schemas.openxmlformats.org/officeDocument/2006/math" xmlns:v="urn:schemas-microsoft-com:vml" xmlns:wp14="http://schemas.microsoft.com/office/word/2010/wordprocessingDrawing" xmlns:wp="http://schemas.openxmlformats.org/drawingml/2006/wordprocessingDrawing" xmlns:w10="urn:schemas-microsoft-com:office:word" xmlns:w="http://schemas.openxmlformats.org/wordprocessingml/2006/main" xmlns:w14="http://schemas.microsoft.com/office/word/2010/wordml" xmlns:wpg="http://schemas.microsoft.com/office/word/2010/wordprocessingGroup" xmlns:wpi="http://schemas.microsoft.com/office/word/2010/wordprocessingInk" xmlns:wne="http://schemas.microsoft.com/office/word/2006/wordml" xmlns:wps="http://schemas.microsoft.com/office/word/2010/wordprocessingShape" mc:Ignorable="w14 wp14">
   <w:tbl>
     <w:tblPr>
       <w:tblW w:w="0" w:type="auto"/>
@@ -3746,8 +3730,8 @@
 </file>
 
 <file path=word/numbering.xml><?xml version="1.0" encoding="utf-8"?>
-<w:numbering xmlns:wpc="http://schemas.microsoft.com/office/word/2010/wordprocessingCanvas" xmlns:cx="http://schemas.microsoft.com/office/drawing/2014/chartex" xmlns:cx1="http://schemas.microsoft.com/office/drawing/2015/9/8/chartex" xmlns:cx2="http://schemas.microsoft.com/office/drawing/2015/10/21/chartex" xmlns:cx3="http://schemas.microsoft.com/office/drawing/2016/5/9/chartex" xmlns:cx4="http://schemas.microsoft.com/office/drawing/2016/5/10/chartex" xmlns:cx5="http://schemas.microsoft.com/office/drawing/2016/5/11/chartex" xmlns:cx6="http://schemas.microsoft.com/office/drawing/2016/5/12/chartex" xmlns:cx7="http://schemas.microsoft.com/office/drawing/2016/5/13/chartex" xmlns:cx8="http://schemas.microsoft.com/office/drawing/2016/5/14/chartex" xmlns:mc="http://schemas.openxmlformats.org/markup-compatibility/2006" xmlns:aink="http://schemas.microsoft.com/office/drawing/2016/ink" xmlns:am3d="http://schemas.microsoft.com/office/drawing/2017/model3d" xmlns:o="urn:schemas-microsoft-com:office:office" xmlns:oel="http://schemas.microsoft.com/office/2019/extlst" xmlns:r="http://schemas.openxmlformats.org/officeDocument/2006/relationships" xmlns:m="http://schemas.openxmlformats.org/officeDocument/2006/math" xmlns:v="urn:schemas-microsoft-com:vml" xmlns:wp14="http://schemas.microsoft.com/office/word/2010/wordprocessingDrawing" xmlns:wp="http://schemas.openxmlformats.org/drawingml/2006/wordprocessingDrawing" xmlns:w10="urn:schemas-microsoft-com:office:word" xmlns:w="http://schemas.openxmlformats.org/wordprocessingml/2006/main" xmlns:w14="http://schemas.microsoft.com/office/word/2010/wordml" xmlns:w15="http://schemas.microsoft.com/office/word/2012/wordml" xmlns:w16cex="http://schemas.microsoft.com/office/word/2018/wordml/cex" xmlns:w16cid="http://schemas.microsoft.com/office/word/2016/wordml/cid" xmlns:w16="http://schemas.microsoft.com/office/word/2018/wordml" xmlns:w16sdtdh="http://schemas.microsoft.com/office/word/2020/wordml/sdtdatahash" xmlns:w16se="http://schemas.microsoft.com/office/word/2015/wordml/symex" xmlns:wpg="http://schemas.microsoft.com/office/word/2010/wordprocessingGroup" xmlns:wpi="http://schemas.microsoft.com/office/word/2010/wordprocessingInk" xmlns:wne="http://schemas.microsoft.com/office/word/2006/wordml" xmlns:wps="http://schemas.microsoft.com/office/word/2010/wordprocessingShape" mc:Ignorable="w14 w15 w16se w16cid w16 w16cex w16sdtdh wp14">
-  <w:abstractNum w:abstractNumId="0" w15:restartNumberingAfterBreak="0">
+<w:numbering xmlns:wpc="http://schemas.microsoft.com/office/word/2010/wordprocessingCanvas" xmlns:mc="http://schemas.openxmlformats.org/markup-compatibility/2006" xmlns:o="urn:schemas-microsoft-com:office:office" xmlns:r="http://schemas.openxmlformats.org/officeDocument/2006/relationships" xmlns:m="http://schemas.openxmlformats.org/officeDocument/2006/math" xmlns:v="urn:schemas-microsoft-com:vml" xmlns:wp14="http://schemas.microsoft.com/office/word/2010/wordprocessingDrawing" xmlns:wp="http://schemas.openxmlformats.org/drawingml/2006/wordprocessingDrawing" xmlns:w10="urn:schemas-microsoft-com:office:word" xmlns:w="http://schemas.openxmlformats.org/wordprocessingml/2006/main" xmlns:w14="http://schemas.microsoft.com/office/word/2010/wordml" xmlns:wpg="http://schemas.microsoft.com/office/word/2010/wordprocessingGroup" xmlns:wpi="http://schemas.microsoft.com/office/word/2010/wordprocessingInk" xmlns:wne="http://schemas.microsoft.com/office/word/2006/wordml" xmlns:wps="http://schemas.microsoft.com/office/word/2010/wordprocessingShape" mc:Ignorable="w14 wp14">
+  <w:abstractNum w:abstractNumId="0">
     <w:nsid w:val="FFFFFF7C"/>
     <w:multiLevelType w:val="singleLevel"/>
     <w:tmpl w:val="F6FEF7C0"/>
@@ -3764,7 +3748,7 @@
       </w:pPr>
     </w:lvl>
   </w:abstractNum>
-  <w:abstractNum w:abstractNumId="1" w15:restartNumberingAfterBreak="0">
+  <w:abstractNum w:abstractNumId="1">
     <w:nsid w:val="FFFFFF7D"/>
     <w:multiLevelType w:val="singleLevel"/>
     <w:tmpl w:val="61D0ED94"/>
@@ -3781,7 +3765,7 @@
       </w:pPr>
     </w:lvl>
   </w:abstractNum>
-  <w:abstractNum w:abstractNumId="2" w15:restartNumberingAfterBreak="0">
+  <w:abstractNum w:abstractNumId="2">
     <w:nsid w:val="FFFFFF7E"/>
     <w:multiLevelType w:val="singleLevel"/>
     <w:tmpl w:val="3538F718"/>
@@ -3798,7 +3782,7 @@
       </w:pPr>
     </w:lvl>
   </w:abstractNum>
-  <w:abstractNum w:abstractNumId="3" w15:restartNumberingAfterBreak="0">
+  <w:abstractNum w:abstractNumId="3">
     <w:nsid w:val="FFFFFF7F"/>
     <w:multiLevelType w:val="singleLevel"/>
     <w:tmpl w:val="32B24AB0"/>
@@ -3815,7 +3799,7 @@
       </w:pPr>
     </w:lvl>
   </w:abstractNum>
-  <w:abstractNum w:abstractNumId="4" w15:restartNumberingAfterBreak="0">
+  <w:abstractNum w:abstractNumId="4">
     <w:nsid w:val="FFFFFF80"/>
     <w:multiLevelType w:val="singleLevel"/>
     <w:tmpl w:val="B8D446A2"/>
@@ -3835,7 +3819,7 @@
       </w:rPr>
     </w:lvl>
   </w:abstractNum>
-  <w:abstractNum w:abstractNumId="5" w15:restartNumberingAfterBreak="0">
+  <w:abstractNum w:abstractNumId="5">
     <w:nsid w:val="FFFFFF81"/>
     <w:multiLevelType w:val="singleLevel"/>
     <w:tmpl w:val="C23041DA"/>
@@ -3855,7 +3839,7 @@
       </w:rPr>
     </w:lvl>
   </w:abstractNum>
-  <w:abstractNum w:abstractNumId="6" w15:restartNumberingAfterBreak="0">
+  <w:abstractNum w:abstractNumId="6">
     <w:nsid w:val="FFFFFF82"/>
     <w:multiLevelType w:val="singleLevel"/>
     <w:tmpl w:val="D8B4F502"/>
@@ -3875,7 +3859,7 @@
       </w:rPr>
     </w:lvl>
   </w:abstractNum>
-  <w:abstractNum w:abstractNumId="7" w15:restartNumberingAfterBreak="0">
+  <w:abstractNum w:abstractNumId="7">
     <w:nsid w:val="FFFFFF83"/>
     <w:multiLevelType w:val="singleLevel"/>
     <w:tmpl w:val="EC8EC656"/>
@@ -3895,7 +3879,7 @@
       </w:rPr>
     </w:lvl>
   </w:abstractNum>
-  <w:abstractNum w:abstractNumId="8" w15:restartNumberingAfterBreak="0">
+  <w:abstractNum w:abstractNumId="8">
     <w:nsid w:val="FFFFFF88"/>
     <w:multiLevelType w:val="singleLevel"/>
     <w:tmpl w:val="B87E3E76"/>
@@ -3913,7 +3897,7 @@
       </w:pPr>
     </w:lvl>
   </w:abstractNum>
-  <w:abstractNum w:abstractNumId="9" w15:restartNumberingAfterBreak="0">
+  <w:abstractNum w:abstractNumId="9">
     <w:nsid w:val="FFFFFF89"/>
     <w:multiLevelType w:val="singleLevel"/>
     <w:tmpl w:val="75781F0C"/>
@@ -3932,7 +3916,7 @@
       </w:rPr>
     </w:lvl>
   </w:abstractNum>
-  <w:abstractNum w:abstractNumId="10" w15:restartNumberingAfterBreak="0">
+  <w:abstractNum w:abstractNumId="10">
     <w:nsid w:val="09954B06"/>
     <w:multiLevelType w:val="multilevel"/>
     <w:tmpl w:val="0409001D"/>
@@ -4018,7 +4002,7 @@
       </w:pPr>
     </w:lvl>
   </w:abstractNum>
-  <w:abstractNum w:abstractNumId="11" w15:restartNumberingAfterBreak="0">
+  <w:abstractNum w:abstractNumId="11">
     <w:nsid w:val="16B55517"/>
     <w:multiLevelType w:val="hybridMultilevel"/>
     <w:tmpl w:val="25AC8D8E"/>
@@ -4104,7 +4088,7 @@
       </w:pPr>
     </w:lvl>
   </w:abstractNum>
-  <w:abstractNum w:abstractNumId="12" w15:restartNumberingAfterBreak="0">
+  <w:abstractNum w:abstractNumId="12">
     <w:nsid w:val="1BE4265D"/>
     <w:multiLevelType w:val="multilevel"/>
     <w:tmpl w:val="0409001F"/>
@@ -4190,7 +4174,7 @@
       </w:pPr>
     </w:lvl>
   </w:abstractNum>
-  <w:abstractNum w:abstractNumId="13" w15:restartNumberingAfterBreak="0">
+  <w:abstractNum w:abstractNumId="13">
     <w:nsid w:val="1F8F5B63"/>
     <w:multiLevelType w:val="multilevel"/>
     <w:tmpl w:val="1CD6B866"/>
@@ -4277,7 +4261,7 @@
       </w:pPr>
     </w:lvl>
   </w:abstractNum>
-  <w:abstractNum w:abstractNumId="14" w15:restartNumberingAfterBreak="0">
+  <w:abstractNum w:abstractNumId="14">
     <w:nsid w:val="2A3440CC"/>
     <w:multiLevelType w:val="multilevel"/>
     <w:tmpl w:val="B5CE5722"/>
@@ -4364,7 +4348,7 @@
       </w:pPr>
     </w:lvl>
   </w:abstractNum>
-  <w:abstractNum w:abstractNumId="15" w15:restartNumberingAfterBreak="0">
+  <w:abstractNum w:abstractNumId="15">
     <w:nsid w:val="61401E00"/>
     <w:multiLevelType w:val="hybridMultilevel"/>
     <w:tmpl w:val="FFFFFFFF"/>
@@ -4477,7 +4461,7 @@
       </w:rPr>
     </w:lvl>
   </w:abstractNum>
-  <w:abstractNum w:abstractNumId="16" w15:restartNumberingAfterBreak="0">
+  <w:abstractNum w:abstractNumId="16">
     <w:nsid w:val="62384E22"/>
     <w:multiLevelType w:val="hybridMultilevel"/>
     <w:tmpl w:val="FFFFFFFF"/>
@@ -4563,7 +4547,7 @@
       </w:pPr>
     </w:lvl>
   </w:abstractNum>
-  <w:abstractNum w:abstractNumId="17" w15:restartNumberingAfterBreak="0">
+  <w:abstractNum w:abstractNumId="17">
     <w:nsid w:val="65762E8B"/>
     <w:multiLevelType w:val="hybridMultilevel"/>
     <w:tmpl w:val="9DE021E6"/>
@@ -4675,7 +4659,7 @@
       </w:rPr>
     </w:lvl>
   </w:abstractNum>
-  <w:abstractNum w:abstractNumId="18" w15:restartNumberingAfterBreak="0">
+  <w:abstractNum w:abstractNumId="18">
     <w:nsid w:val="65BC2713"/>
     <w:multiLevelType w:val="multilevel"/>
     <w:tmpl w:val="04090023"/>
@@ -4762,7 +4746,7 @@
       </w:pPr>
     </w:lvl>
   </w:abstractNum>
-  <w:abstractNum w:abstractNumId="19" w15:restartNumberingAfterBreak="0">
+  <w:abstractNum w:abstractNumId="19">
     <w:nsid w:val="681241C3"/>
     <w:multiLevelType w:val="hybridMultilevel"/>
     <w:tmpl w:val="53F8B64C"/>
@@ -4848,7 +4832,7 @@
       </w:pPr>
     </w:lvl>
   </w:abstractNum>
-  <w:abstractNum w:abstractNumId="20" w15:restartNumberingAfterBreak="0">
+  <w:abstractNum w:abstractNumId="20">
     <w:nsid w:val="6BE0360C"/>
     <w:multiLevelType w:val="multilevel"/>
     <w:tmpl w:val="2E969558"/>
@@ -4935,86 +4919,86 @@
       </w:pPr>
     </w:lvl>
   </w:abstractNum>
-  <w:num w:numId="1" w16cid:durableId="67773977">
+  <w:num w:numId="1">
     <w:abstractNumId w:val="9"/>
   </w:num>
-  <w:num w:numId="2" w16cid:durableId="1448819458">
+  <w:num w:numId="2">
     <w:abstractNumId w:val="9"/>
   </w:num>
-  <w:num w:numId="3" w16cid:durableId="257638771">
+  <w:num w:numId="3">
     <w:abstractNumId w:val="8"/>
   </w:num>
-  <w:num w:numId="4" w16cid:durableId="1589774486">
+  <w:num w:numId="4">
     <w:abstractNumId w:val="8"/>
   </w:num>
-  <w:num w:numId="5" w16cid:durableId="1765833012">
+  <w:num w:numId="5">
     <w:abstractNumId w:val="9"/>
   </w:num>
-  <w:num w:numId="6" w16cid:durableId="1338075790">
+  <w:num w:numId="6">
     <w:abstractNumId w:val="8"/>
   </w:num>
-  <w:num w:numId="7" w16cid:durableId="1947425433">
+  <w:num w:numId="7">
     <w:abstractNumId w:val="12"/>
   </w:num>
-  <w:num w:numId="8" w16cid:durableId="685206908">
+  <w:num w:numId="8">
     <w:abstractNumId w:val="10"/>
   </w:num>
-  <w:num w:numId="9" w16cid:durableId="39669546">
+  <w:num w:numId="9">
     <w:abstractNumId w:val="14"/>
   </w:num>
-  <w:num w:numId="10" w16cid:durableId="1168406630">
+  <w:num w:numId="10">
     <w:abstractNumId w:val="13"/>
   </w:num>
-  <w:num w:numId="11" w16cid:durableId="1971132416">
+  <w:num w:numId="11">
     <w:abstractNumId w:val="20"/>
   </w:num>
-  <w:num w:numId="12" w16cid:durableId="1312832232">
+  <w:num w:numId="12">
     <w:abstractNumId w:val="18"/>
   </w:num>
-  <w:num w:numId="13" w16cid:durableId="2068408048">
+  <w:num w:numId="13">
     <w:abstractNumId w:val="7"/>
   </w:num>
-  <w:num w:numId="14" w16cid:durableId="1299799678">
+  <w:num w:numId="14">
     <w:abstractNumId w:val="6"/>
   </w:num>
-  <w:num w:numId="15" w16cid:durableId="309752012">
+  <w:num w:numId="15">
     <w:abstractNumId w:val="5"/>
   </w:num>
-  <w:num w:numId="16" w16cid:durableId="727536817">
+  <w:num w:numId="16">
     <w:abstractNumId w:val="4"/>
   </w:num>
-  <w:num w:numId="17" w16cid:durableId="365957785">
+  <w:num w:numId="17">
     <w:abstractNumId w:val="3"/>
   </w:num>
-  <w:num w:numId="18" w16cid:durableId="539637291">
+  <w:num w:numId="18">
     <w:abstractNumId w:val="2"/>
   </w:num>
-  <w:num w:numId="19" w16cid:durableId="1991322252">
+  <w:num w:numId="19">
     <w:abstractNumId w:val="1"/>
   </w:num>
-  <w:num w:numId="20" w16cid:durableId="1083725874">
+  <w:num w:numId="20">
     <w:abstractNumId w:val="0"/>
   </w:num>
-  <w:num w:numId="21" w16cid:durableId="2017417719">
+  <w:num w:numId="21">
     <w:abstractNumId w:val="15"/>
   </w:num>
-  <w:num w:numId="22" w16cid:durableId="849562209">
+  <w:num w:numId="22">
     <w:abstractNumId w:val="16"/>
   </w:num>
-  <w:num w:numId="23" w16cid:durableId="456801919">
+  <w:num w:numId="23">
     <w:abstractNumId w:val="17"/>
   </w:num>
-  <w:num w:numId="24" w16cid:durableId="2077892415">
+  <w:num w:numId="24">
     <w:abstractNumId w:val="11"/>
   </w:num>
-  <w:num w:numId="25" w16cid:durableId="1957787483">
+  <w:num w:numId="25">
     <w:abstractNumId w:val="19"/>
   </w:num>
 </w:numbering>
 </file>
 
 <file path=word/styles.xml><?xml version="1.0" encoding="utf-8"?>
-<w:styles xmlns:mc="http://schemas.openxmlformats.org/markup-compatibility/2006" xmlns:r="http://schemas.openxmlformats.org/officeDocument/2006/relationships" xmlns:w="http://schemas.openxmlformats.org/wordprocessingml/2006/main" xmlns:w14="http://schemas.microsoft.com/office/word/2010/wordml" xmlns:w15="http://schemas.microsoft.com/office/word/2012/wordml" xmlns:w16cex="http://schemas.microsoft.com/office/word/2018/wordml/cex" xmlns:w16cid="http://schemas.microsoft.com/office/word/2016/wordml/cid" xmlns:w16="http://schemas.microsoft.com/office/word/2018/wordml" xmlns:w16sdtdh="http://schemas.microsoft.com/office/word/2020/wordml/sdtdatahash" xmlns:w16se="http://schemas.microsoft.com/office/word/2015/wordml/symex" mc:Ignorable="w14 w15 w16se w16cid w16 w16cex w16sdtdh">
+<w:styles xmlns:mc="http://schemas.openxmlformats.org/markup-compatibility/2006" xmlns:r="http://schemas.openxmlformats.org/officeDocument/2006/relationships" xmlns:w="http://schemas.openxmlformats.org/wordprocessingml/2006/main" xmlns:w14="http://schemas.microsoft.com/office/word/2010/wordml" mc:Ignorable="w14">
   <w:docDefaults>
     <w:rPrDefault>
       <w:rPr>
@@ -5030,383 +5014,146 @@
       </w:pPr>
     </w:pPrDefault>
   </w:docDefaults>
-  <w:latentStyles w:defLockedState="0" w:defUIPriority="99" w:defSemiHidden="0" w:defUnhideWhenUsed="0" w:defQFormat="0" w:count="376">
-    <w:lsdException w:name="Normal" w:uiPriority="0" w:qFormat="1"/>
-    <w:lsdException w:name="heading 1" w:uiPriority="9" w:qFormat="1"/>
-    <w:lsdException w:name="heading 2" w:semiHidden="1" w:uiPriority="9" w:unhideWhenUsed="1" w:qFormat="1"/>
-    <w:lsdException w:name="heading 3" w:semiHidden="1" w:uiPriority="9" w:unhideWhenUsed="1" w:qFormat="1"/>
-    <w:lsdException w:name="heading 4" w:semiHidden="1" w:uiPriority="9" w:unhideWhenUsed="1" w:qFormat="1"/>
-    <w:lsdException w:name="heading 5" w:semiHidden="1" w:uiPriority="9" w:unhideWhenUsed="1" w:qFormat="1"/>
-    <w:lsdException w:name="heading 6" w:semiHidden="1" w:uiPriority="9" w:unhideWhenUsed="1" w:qFormat="1"/>
-    <w:lsdException w:name="heading 7" w:semiHidden="1" w:uiPriority="9" w:unhideWhenUsed="1" w:qFormat="1"/>
-    <w:lsdException w:name="heading 8" w:semiHidden="1" w:uiPriority="9" w:unhideWhenUsed="1" w:qFormat="1"/>
-    <w:lsdException w:name="heading 9" w:semiHidden="1" w:uiPriority="9" w:unhideWhenUsed="1" w:qFormat="1"/>
-    <w:lsdException w:name="index 1" w:semiHidden="1" w:unhideWhenUsed="1"/>
-    <w:lsdException w:name="index 2" w:semiHidden="1" w:unhideWhenUsed="1"/>
-    <w:lsdException w:name="index 3" w:semiHidden="1" w:unhideWhenUsed="1"/>
-    <w:lsdException w:name="index 4" w:semiHidden="1" w:unhideWhenUsed="1"/>
-    <w:lsdException w:name="index 5" w:semiHidden="1" w:unhideWhenUsed="1"/>
-    <w:lsdException w:name="index 6" w:semiHidden="1" w:unhideWhenUsed="1"/>
-    <w:lsdException w:name="index 7" w:semiHidden="1" w:unhideWhenUsed="1"/>
-    <w:lsdException w:name="index 8" w:semiHidden="1" w:unhideWhenUsed="1"/>
-    <w:lsdException w:name="index 9" w:semiHidden="1" w:unhideWhenUsed="1"/>
-    <w:lsdException w:name="toc 1" w:semiHidden="1" w:uiPriority="39" w:unhideWhenUsed="1"/>
-    <w:lsdException w:name="toc 2" w:semiHidden="1" w:uiPriority="39" w:unhideWhenUsed="1"/>
-    <w:lsdException w:name="toc 3" w:semiHidden="1" w:uiPriority="39" w:unhideWhenUsed="1"/>
-    <w:lsdException w:name="toc 4" w:semiHidden="1" w:uiPriority="39" w:unhideWhenUsed="1"/>
-    <w:lsdException w:name="toc 5" w:semiHidden="1" w:uiPriority="39" w:unhideWhenUsed="1"/>
-    <w:lsdException w:name="toc 6" w:semiHidden="1" w:uiPriority="39" w:unhideWhenUsed="1"/>
-    <w:lsdException w:name="toc 7" w:semiHidden="1" w:uiPriority="39" w:unhideWhenUsed="1"/>
-    <w:lsdException w:name="toc 8" w:semiHidden="1" w:uiPriority="39" w:unhideWhenUsed="1"/>
-    <w:lsdException w:name="toc 9" w:semiHidden="1" w:uiPriority="39" w:unhideWhenUsed="1"/>
-    <w:lsdException w:name="Normal Indent" w:semiHidden="1" w:unhideWhenUsed="1"/>
-    <w:lsdException w:name="footnote text" w:semiHidden="1" w:unhideWhenUsed="1"/>
-    <w:lsdException w:name="annotation text" w:semiHidden="1" w:unhideWhenUsed="1"/>
-    <w:lsdException w:name="header" w:semiHidden="1" w:unhideWhenUsed="1"/>
-    <w:lsdException w:name="footer" w:semiHidden="1" w:unhideWhenUsed="1"/>
-    <w:lsdException w:name="index heading" w:semiHidden="1" w:unhideWhenUsed="1"/>
-    <w:lsdException w:name="caption" w:semiHidden="1" w:uiPriority="35" w:unhideWhenUsed="1" w:qFormat="1"/>
-    <w:lsdException w:name="table of figures" w:semiHidden="1" w:unhideWhenUsed="1"/>
-    <w:lsdException w:name="envelope address" w:semiHidden="1" w:unhideWhenUsed="1"/>
-    <w:lsdException w:name="envelope return" w:semiHidden="1" w:unhideWhenUsed="1"/>
-    <w:lsdException w:name="footnote reference" w:semiHidden="1" w:unhideWhenUsed="1"/>
-    <w:lsdException w:name="annotation reference" w:semiHidden="1" w:unhideWhenUsed="1"/>
-    <w:lsdException w:name="line number" w:semiHidden="1" w:unhideWhenUsed="1"/>
-    <w:lsdException w:name="page number" w:semiHidden="1" w:unhideWhenUsed="1"/>
-    <w:lsdException w:name="endnote reference" w:semiHidden="1" w:unhideWhenUsed="1"/>
-    <w:lsdException w:name="endnote text" w:semiHidden="1" w:unhideWhenUsed="1"/>
-    <w:lsdException w:name="table of authorities" w:semiHidden="1" w:unhideWhenUsed="1"/>
-    <w:lsdException w:name="macro" w:semiHidden="1" w:unhideWhenUsed="1"/>
-    <w:lsdException w:name="toa heading" w:semiHidden="1" w:unhideWhenUsed="1"/>
-    <w:lsdException w:name="List" w:semiHidden="1" w:unhideWhenUsed="1"/>
-    <w:lsdException w:name="List Bullet" w:semiHidden="1" w:uiPriority="7" w:unhideWhenUsed="1"/>
-    <w:lsdException w:name="List Number" w:semiHidden="1" w:uiPriority="1" w:unhideWhenUsed="1"/>
-    <w:lsdException w:name="List 2" w:semiHidden="1" w:unhideWhenUsed="1"/>
-    <w:lsdException w:name="List 3" w:semiHidden="1" w:unhideWhenUsed="1"/>
-    <w:lsdException w:name="List 4" w:semiHidden="1" w:unhideWhenUsed="1"/>
-    <w:lsdException w:name="List 5" w:semiHidden="1" w:unhideWhenUsed="1"/>
-    <w:lsdException w:name="List Bullet 2" w:semiHidden="1" w:unhideWhenUsed="1"/>
-    <w:lsdException w:name="List Bullet 3" w:semiHidden="1" w:unhideWhenUsed="1"/>
-    <w:lsdException w:name="List Bullet 4" w:semiHidden="1" w:unhideWhenUsed="1"/>
-    <w:lsdException w:name="List Bullet 5" w:semiHidden="1" w:unhideWhenUsed="1"/>
-    <w:lsdException w:name="List Number 2" w:semiHidden="1" w:unhideWhenUsed="1"/>
-    <w:lsdException w:name="List Number 3" w:semiHidden="1" w:unhideWhenUsed="1"/>
-    <w:lsdException w:name="List Number 4" w:semiHidden="1" w:unhideWhenUsed="1"/>
-    <w:lsdException w:name="List Number 5" w:semiHidden="1" w:unhideWhenUsed="1"/>
-    <w:lsdException w:name="Title" w:uiPriority="10" w:qFormat="1"/>
-    <w:lsdException w:name="Closing" w:semiHidden="1" w:unhideWhenUsed="1"/>
-    <w:lsdException w:name="Signature" w:semiHidden="1" w:unhideWhenUsed="1"/>
-    <w:lsdException w:name="Default Paragraph Font" w:semiHidden="1" w:uiPriority="1" w:unhideWhenUsed="1"/>
-    <w:lsdException w:name="Body Text" w:semiHidden="1" w:unhideWhenUsed="1"/>
-    <w:lsdException w:name="Body Text Indent" w:semiHidden="1" w:unhideWhenUsed="1"/>
-    <w:lsdException w:name="List Continue" w:semiHidden="1" w:unhideWhenUsed="1"/>
-    <w:lsdException w:name="List Continue 2" w:semiHidden="1" w:unhideWhenUsed="1"/>
-    <w:lsdException w:name="List Continue 3" w:semiHidden="1" w:unhideWhenUsed="1"/>
-    <w:lsdException w:name="List Continue 4" w:semiHidden="1" w:unhideWhenUsed="1"/>
-    <w:lsdException w:name="List Continue 5" w:semiHidden="1" w:unhideWhenUsed="1"/>
-    <w:lsdException w:name="Message Header" w:semiHidden="1" w:unhideWhenUsed="1"/>
-    <w:lsdException w:name="Subtitle" w:uiPriority="11" w:qFormat="1"/>
-    <w:lsdException w:name="Salutation" w:semiHidden="1" w:unhideWhenUsed="1"/>
-    <w:lsdException w:name="Date" w:semiHidden="1" w:unhideWhenUsed="1"/>
-    <w:lsdException w:name="Body Text First Indent" w:semiHidden="1" w:unhideWhenUsed="1"/>
-    <w:lsdException w:name="Body Text First Indent 2" w:semiHidden="1" w:unhideWhenUsed="1"/>
-    <w:lsdException w:name="Note Heading" w:semiHidden="1" w:unhideWhenUsed="1"/>
-    <w:lsdException w:name="Body Text 2" w:semiHidden="1" w:unhideWhenUsed="1"/>
-    <w:lsdException w:name="Body Text 3" w:semiHidden="1" w:unhideWhenUsed="1"/>
-    <w:lsdException w:name="Body Text Indent 2" w:semiHidden="1" w:unhideWhenUsed="1"/>
-    <w:lsdException w:name="Body Text Indent 3" w:semiHidden="1" w:unhideWhenUsed="1"/>
-    <w:lsdException w:name="Block Text" w:semiHidden="1" w:unhideWhenUsed="1"/>
-    <w:lsdException w:name="Hyperlink" w:semiHidden="1" w:unhideWhenUsed="1"/>
-    <w:lsdException w:name="FollowedHyperlink" w:semiHidden="1" w:unhideWhenUsed="1"/>
-    <w:lsdException w:name="Strong" w:uiPriority="22" w:qFormat="1"/>
-    <w:lsdException w:name="Emphasis" w:uiPriority="20" w:qFormat="1"/>
-    <w:lsdException w:name="Document Map" w:semiHidden="1" w:unhideWhenUsed="1"/>
-    <w:lsdException w:name="Plain Text" w:semiHidden="1" w:unhideWhenUsed="1"/>
-    <w:lsdException w:name="E-mail Signature" w:semiHidden="1" w:unhideWhenUsed="1"/>
-    <w:lsdException w:name="HTML Top of Form" w:semiHidden="1" w:unhideWhenUsed="1"/>
-    <w:lsdException w:name="HTML Bottom of Form" w:semiHidden="1" w:unhideWhenUsed="1"/>
-    <w:lsdException w:name="Normal (Web)" w:semiHidden="1" w:unhideWhenUsed="1"/>
-    <w:lsdException w:name="HTML Acronym" w:semiHidden="1" w:unhideWhenUsed="1"/>
-    <w:lsdException w:name="HTML Address" w:semiHidden="1" w:unhideWhenUsed="1"/>
-    <w:lsdException w:name="HTML Cite" w:semiHidden="1" w:unhideWhenUsed="1"/>
-    <w:lsdException w:name="HTML Code" w:semiHidden="1" w:unhideWhenUsed="1"/>
-    <w:lsdException w:name="HTML Definition" w:semiHidden="1" w:unhideWhenUsed="1"/>
-    <w:lsdException w:name="HTML Keyboard" w:semiHidden="1" w:unhideWhenUsed="1"/>
-    <w:lsdException w:name="HTML Preformatted" w:semiHidden="1" w:unhideWhenUsed="1"/>
-    <w:lsdException w:name="HTML Sample" w:semiHidden="1" w:unhideWhenUsed="1"/>
-    <w:lsdException w:name="HTML Typewriter" w:semiHidden="1" w:unhideWhenUsed="1"/>
-    <w:lsdException w:name="HTML Variable" w:semiHidden="1" w:unhideWhenUsed="1"/>
-    <w:lsdException w:name="Normal Table" w:semiHidden="1" w:unhideWhenUsed="1"/>
-    <w:lsdException w:name="annotation subject" w:semiHidden="1" w:unhideWhenUsed="1"/>
-    <w:lsdException w:name="No List" w:semiHidden="1" w:unhideWhenUsed="1"/>
-    <w:lsdException w:name="Outline List 1" w:semiHidden="1" w:unhideWhenUsed="1"/>
-    <w:lsdException w:name="Outline List 2" w:semiHidden="1" w:unhideWhenUsed="1"/>
-    <w:lsdException w:name="Outline List 3" w:semiHidden="1" w:unhideWhenUsed="1"/>
-    <w:lsdException w:name="Table Simple 1" w:semiHidden="1" w:unhideWhenUsed="1"/>
-    <w:lsdException w:name="Table Simple 2" w:semiHidden="1" w:unhideWhenUsed="1"/>
-    <w:lsdException w:name="Table Simple 3" w:semiHidden="1" w:unhideWhenUsed="1"/>
-    <w:lsdException w:name="Table Classic 1" w:semiHidden="1" w:unhideWhenUsed="1"/>
-    <w:lsdException w:name="Table Classic 2" w:semiHidden="1" w:unhideWhenUsed="1"/>
-    <w:lsdException w:name="Table Classic 3" w:semiHidden="1" w:unhideWhenUsed="1"/>
-    <w:lsdException w:name="Table Classic 4" w:semiHidden="1" w:unhideWhenUsed="1"/>
-    <w:lsdException w:name="Table Colorful 1" w:semiHidden="1" w:unhideWhenUsed="1"/>
-    <w:lsdException w:name="Table Colorful 2" w:semiHidden="1" w:unhideWhenUsed="1"/>
-    <w:lsdException w:name="Table Colorful 3" w:semiHidden="1" w:unhideWhenUsed="1"/>
-    <w:lsdException w:name="Table Columns 1" w:semiHidden="1" w:unhideWhenUsed="1"/>
-    <w:lsdException w:name="Table Columns 2" w:semiHidden="1" w:unhideWhenUsed="1"/>
-    <w:lsdException w:name="Table Columns 3" w:semiHidden="1" w:unhideWhenUsed="1"/>
-    <w:lsdException w:name="Table Columns 4" w:semiHidden="1" w:unhideWhenUsed="1"/>
-    <w:lsdException w:name="Table Columns 5" w:semiHidden="1" w:unhideWhenUsed="1"/>
-    <w:lsdException w:name="Table Grid 1" w:semiHidden="1" w:unhideWhenUsed="1"/>
-    <w:lsdException w:name="Table Grid 2" w:semiHidden="1" w:unhideWhenUsed="1"/>
-    <w:lsdException w:name="Table Grid 3" w:semiHidden="1" w:unhideWhenUsed="1"/>
-    <w:lsdException w:name="Table Grid 4" w:semiHidden="1" w:unhideWhenUsed="1"/>
-    <w:lsdException w:name="Table Grid 5" w:semiHidden="1" w:unhideWhenUsed="1"/>
-    <w:lsdException w:name="Table Grid 6" w:semiHidden="1" w:unhideWhenUsed="1"/>
-    <w:lsdException w:name="Table Grid 7" w:semiHidden="1" w:unhideWhenUsed="1"/>
-    <w:lsdException w:name="Table Grid 8" w:semiHidden="1" w:unhideWhenUsed="1"/>
-    <w:lsdException w:name="Table List 1" w:semiHidden="1" w:unhideWhenUsed="1"/>
-    <w:lsdException w:name="Table List 2" w:semiHidden="1" w:unhideWhenUsed="1"/>
-    <w:lsdException w:name="Table List 3" w:semiHidden="1" w:unhideWhenUsed="1"/>
-    <w:lsdException w:name="Table List 4" w:semiHidden="1" w:unhideWhenUsed="1"/>
-    <w:lsdException w:name="Table List 5" w:semiHidden="1" w:unhideWhenUsed="1"/>
-    <w:lsdException w:name="Table List 6" w:semiHidden="1" w:unhideWhenUsed="1"/>
-    <w:lsdException w:name="Table List 7" w:semiHidden="1" w:unhideWhenUsed="1"/>
-    <w:lsdException w:name="Table List 8" w:semiHidden="1" w:unhideWhenUsed="1"/>
-    <w:lsdException w:name="Table 3D effects 1" w:semiHidden="1" w:unhideWhenUsed="1"/>
-    <w:lsdException w:name="Table 3D effects 2" w:semiHidden="1" w:unhideWhenUsed="1"/>
-    <w:lsdException w:name="Table 3D effects 3" w:semiHidden="1" w:unhideWhenUsed="1"/>
-    <w:lsdException w:name="Table Contemporary" w:semiHidden="1" w:unhideWhenUsed="1"/>
-    <w:lsdException w:name="Table Elegant" w:semiHidden="1" w:unhideWhenUsed="1"/>
-    <w:lsdException w:name="Table Professional" w:semiHidden="1" w:unhideWhenUsed="1"/>
-    <w:lsdException w:name="Table Subtle 1" w:semiHidden="1" w:unhideWhenUsed="1"/>
-    <w:lsdException w:name="Table Subtle 2" w:semiHidden="1" w:unhideWhenUsed="1"/>
-    <w:lsdException w:name="Table Web 1" w:semiHidden="1" w:unhideWhenUsed="1"/>
-    <w:lsdException w:name="Table Web 2" w:semiHidden="1" w:unhideWhenUsed="1"/>
-    <w:lsdException w:name="Table Web 3" w:semiHidden="1" w:unhideWhenUsed="1"/>
-    <w:lsdException w:name="Balloon Text" w:semiHidden="1" w:unhideWhenUsed="1"/>
-    <w:lsdException w:name="Table Grid" w:uiPriority="59"/>
-    <w:lsdException w:name="Table Theme" w:semiHidden="1" w:unhideWhenUsed="1"/>
-    <w:lsdException w:name="Placeholder Text" w:semiHidden="1"/>
-    <w:lsdException w:name="No Spacing" w:semiHidden="1" w:uiPriority="1" w:unhideWhenUsed="1" w:qFormat="1"/>
-    <w:lsdException w:name="Light Shading" w:uiPriority="60"/>
-    <w:lsdException w:name="Light List" w:uiPriority="61"/>
-    <w:lsdException w:name="Light Grid" w:uiPriority="62"/>
-    <w:lsdException w:name="Medium Shading 1" w:uiPriority="63"/>
-    <w:lsdException w:name="Medium Shading 2" w:uiPriority="64"/>
-    <w:lsdException w:name="Medium List 1" w:uiPriority="65"/>
-    <w:lsdException w:name="Medium List 2" w:uiPriority="66"/>
-    <w:lsdException w:name="Medium Grid 1" w:uiPriority="67"/>
-    <w:lsdException w:name="Medium Grid 2" w:uiPriority="68"/>
-    <w:lsdException w:name="Medium Grid 3" w:uiPriority="69"/>
-    <w:lsdException w:name="Dark List" w:uiPriority="70"/>
-    <w:lsdException w:name="Colorful Shading" w:uiPriority="71"/>
-    <w:lsdException w:name="Colorful List" w:uiPriority="72"/>
-    <w:lsdException w:name="Colorful Grid" w:uiPriority="73"/>
-    <w:lsdException w:name="Light Shading Accent 1" w:uiPriority="60"/>
-    <w:lsdException w:name="Light List Accent 1" w:uiPriority="61"/>
-    <w:lsdException w:name="Light Grid Accent 1" w:uiPriority="62"/>
-    <w:lsdException w:name="Medium Shading 1 Accent 1" w:uiPriority="63"/>
-    <w:lsdException w:name="Medium Shading 2 Accent 1" w:uiPriority="64"/>
-    <w:lsdException w:name="Medium List 1 Accent 1" w:uiPriority="65"/>
-    <w:lsdException w:name="Revision" w:semiHidden="1"/>
-    <w:lsdException w:name="List Paragraph" w:uiPriority="34" w:qFormat="1"/>
-    <w:lsdException w:name="Quote" w:uiPriority="29" w:qFormat="1"/>
-    <w:lsdException w:name="Intense Quote" w:uiPriority="30" w:qFormat="1"/>
-    <w:lsdException w:name="Medium List 2 Accent 1" w:uiPriority="66"/>
-    <w:lsdException w:name="Medium Grid 1 Accent 1" w:uiPriority="67"/>
-    <w:lsdException w:name="Medium Grid 2 Accent 1" w:uiPriority="68"/>
-    <w:lsdException w:name="Medium Grid 3 Accent 1" w:uiPriority="69"/>
-    <w:lsdException w:name="Dark List Accent 1" w:uiPriority="70"/>
-    <w:lsdException w:name="Colorful Shading Accent 1" w:uiPriority="71"/>
-    <w:lsdException w:name="Colorful List Accent 1" w:uiPriority="72"/>
-    <w:lsdException w:name="Colorful Grid Accent 1" w:uiPriority="73"/>
-    <w:lsdException w:name="Light Shading Accent 2" w:uiPriority="60"/>
-    <w:lsdException w:name="Light List Accent 2" w:uiPriority="61"/>
-    <w:lsdException w:name="Light Grid Accent 2" w:uiPriority="62"/>
-    <w:lsdException w:name="Medium Shading 1 Accent 2" w:uiPriority="63"/>
-    <w:lsdException w:name="Medium Shading 2 Accent 2" w:uiPriority="64"/>
-    <w:lsdException w:name="Medium List 1 Accent 2" w:uiPriority="65"/>
-    <w:lsdException w:name="Medium List 2 Accent 2" w:uiPriority="66"/>
-    <w:lsdException w:name="Medium Grid 1 Accent 2" w:uiPriority="67"/>
-    <w:lsdException w:name="Medium Grid 2 Accent 2" w:uiPriority="68"/>
-    <w:lsdException w:name="Medium Grid 3 Accent 2" w:uiPriority="69"/>
-    <w:lsdException w:name="Dark List Accent 2" w:uiPriority="70"/>
-    <w:lsdException w:name="Colorful Shading Accent 2" w:uiPriority="71"/>
-    <w:lsdException w:name="Colorful List Accent 2" w:uiPriority="72"/>
-    <w:lsdException w:name="Colorful Grid Accent 2" w:uiPriority="73"/>
-    <w:lsdException w:name="Light Shading Accent 3" w:uiPriority="60"/>
-    <w:lsdException w:name="Light List Accent 3" w:uiPriority="61"/>
-    <w:lsdException w:name="Light Grid Accent 3" w:uiPriority="62"/>
-    <w:lsdException w:name="Medium Shading 1 Accent 3" w:uiPriority="63"/>
-    <w:lsdException w:name="Medium Shading 2 Accent 3" w:uiPriority="64"/>
-    <w:lsdException w:name="Medium List 1 Accent 3" w:uiPriority="65"/>
-    <w:lsdException w:name="Medium List 2 Accent 3" w:uiPriority="66"/>
-    <w:lsdException w:name="Medium Grid 1 Accent 3" w:uiPriority="67"/>
-    <w:lsdException w:name="Medium Grid 2 Accent 3" w:uiPriority="68"/>
-    <w:lsdException w:name="Medium Grid 3 Accent 3" w:uiPriority="69"/>
-    <w:lsdException w:name="Dark List Accent 3" w:uiPriority="70"/>
-    <w:lsdException w:name="Colorful Shading Accent 3" w:uiPriority="71"/>
-    <w:lsdException w:name="Colorful List Accent 3" w:uiPriority="72"/>
-    <w:lsdException w:name="Colorful Grid Accent 3" w:uiPriority="73"/>
-    <w:lsdException w:name="Light Shading Accent 4" w:uiPriority="60"/>
-    <w:lsdException w:name="Light List Accent 4" w:uiPriority="61"/>
-    <w:lsdException w:name="Light Grid Accent 4" w:uiPriority="62"/>
-    <w:lsdException w:name="Medium Shading 1 Accent 4" w:uiPriority="63"/>
-    <w:lsdException w:name="Medium Shading 2 Accent 4" w:uiPriority="64"/>
-    <w:lsdException w:name="Medium List 1 Accent 4" w:uiPriority="65"/>
-    <w:lsdException w:name="Medium List 2 Accent 4" w:uiPriority="66"/>
-    <w:lsdException w:name="Medium Grid 1 Accent 4" w:uiPriority="67"/>
-    <w:lsdException w:name="Medium Grid 2 Accent 4" w:uiPriority="68"/>
-    <w:lsdException w:name="Medium Grid 3 Accent 4" w:uiPriority="69"/>
-    <w:lsdException w:name="Dark List Accent 4" w:uiPriority="70"/>
-    <w:lsdException w:name="Colorful Shading Accent 4" w:uiPriority="71"/>
-    <w:lsdException w:name="Colorful List Accent 4" w:uiPriority="72"/>
-    <w:lsdException w:name="Colorful Grid Accent 4" w:uiPriority="73"/>
-    <w:lsdException w:name="Light Shading Accent 5" w:uiPriority="60"/>
-    <w:lsdException w:name="Light List Accent 5" w:uiPriority="61"/>
-    <w:lsdException w:name="Light Grid Accent 5" w:uiPriority="62"/>
-    <w:lsdException w:name="Medium Shading 1 Accent 5" w:uiPriority="63"/>
-    <w:lsdException w:name="Medium Shading 2 Accent 5" w:uiPriority="64"/>
-    <w:lsdException w:name="Medium List 1 Accent 5" w:uiPriority="65"/>
-    <w:lsdException w:name="Medium List 2 Accent 5" w:uiPriority="66"/>
-    <w:lsdException w:name="Medium Grid 1 Accent 5" w:uiPriority="67"/>
-    <w:lsdException w:name="Medium Grid 2 Accent 5" w:uiPriority="68"/>
-    <w:lsdException w:name="Medium Grid 3 Accent 5" w:uiPriority="69"/>
-    <w:lsdException w:name="Dark List Accent 5" w:uiPriority="70"/>
-    <w:lsdException w:name="Colorful Shading Accent 5" w:uiPriority="71"/>
-    <w:lsdException w:name="Colorful List Accent 5" w:uiPriority="72"/>
-    <w:lsdException w:name="Colorful Grid Accent 5" w:uiPriority="73"/>
-    <w:lsdException w:name="Light Shading Accent 6" w:uiPriority="60"/>
-    <w:lsdException w:name="Light List Accent 6" w:uiPriority="61"/>
-    <w:lsdException w:name="Light Grid Accent 6" w:uiPriority="62"/>
-    <w:lsdException w:name="Medium Shading 1 Accent 6" w:uiPriority="63"/>
-    <w:lsdException w:name="Medium Shading 2 Accent 6" w:uiPriority="64"/>
-    <w:lsdException w:name="Medium List 1 Accent 6" w:uiPriority="65"/>
-    <w:lsdException w:name="Medium List 2 Accent 6" w:uiPriority="66"/>
-    <w:lsdException w:name="Medium Grid 1 Accent 6" w:uiPriority="67"/>
-    <w:lsdException w:name="Medium Grid 2 Accent 6" w:uiPriority="68"/>
-    <w:lsdException w:name="Medium Grid 3 Accent 6" w:uiPriority="69"/>
-    <w:lsdException w:name="Dark List Accent 6" w:uiPriority="70"/>
-    <w:lsdException w:name="Colorful Shading Accent 6" w:uiPriority="71"/>
-    <w:lsdException w:name="Colorful List Accent 6" w:uiPriority="72"/>
-    <w:lsdException w:name="Colorful Grid Accent 6" w:uiPriority="73"/>
-    <w:lsdException w:name="Subtle Emphasis" w:uiPriority="19" w:qFormat="1"/>
-    <w:lsdException w:name="Intense Emphasis" w:uiPriority="21" w:qFormat="1"/>
-    <w:lsdException w:name="Subtle Reference" w:semiHidden="1" w:uiPriority="31" w:qFormat="1"/>
-    <w:lsdException w:name="Intense Reference" w:semiHidden="1" w:uiPriority="32" w:qFormat="1"/>
-    <w:lsdException w:name="Book Title" w:semiHidden="1" w:uiPriority="33" w:qFormat="1"/>
-    <w:lsdException w:name="Bibliography" w:semiHidden="1" w:uiPriority="39" w:unhideWhenUsed="1"/>
-    <w:lsdException w:name="TOC Heading" w:semiHidden="1" w:uiPriority="39" w:unhideWhenUsed="1" w:qFormat="1"/>
-    <w:lsdException w:name="Plain Table 1" w:uiPriority="41"/>
-    <w:lsdException w:name="Plain Table 2" w:uiPriority="42"/>
-    <w:lsdException w:name="Plain Table 3" w:uiPriority="43"/>
-    <w:lsdException w:name="Plain Table 4" w:uiPriority="44"/>
-    <w:lsdException w:name="Plain Table 5" w:uiPriority="45"/>
-    <w:lsdException w:name="Grid Table Light" w:uiPriority="40"/>
-    <w:lsdException w:name="Grid Table 1 Light" w:uiPriority="46"/>
-    <w:lsdException w:name="Grid Table 2" w:uiPriority="47"/>
-    <w:lsdException w:name="Grid Table 3" w:uiPriority="48"/>
-    <w:lsdException w:name="Grid Table 4" w:uiPriority="49"/>
-    <w:lsdException w:name="Grid Table 5 Dark" w:uiPriority="50"/>
-    <w:lsdException w:name="Grid Table 6 Colorful" w:uiPriority="51"/>
-    <w:lsdException w:name="Grid Table 7 Colorful" w:uiPriority="52"/>
-    <w:lsdException w:name="Grid Table 1 Light Accent 1" w:uiPriority="46"/>
-    <w:lsdException w:name="Grid Table 2 Accent 1" w:uiPriority="47"/>
-    <w:lsdException w:name="Grid Table 3 Accent 1" w:uiPriority="48"/>
-    <w:lsdException w:name="Grid Table 4 Accent 1" w:uiPriority="49"/>
-    <w:lsdException w:name="Grid Table 5 Dark Accent 1" w:uiPriority="50"/>
-    <w:lsdException w:name="Grid Table 6 Colorful Accent 1" w:uiPriority="51"/>
-    <w:lsdException w:name="Grid Table 7 Colorful Accent 1" w:uiPriority="52"/>
-    <w:lsdException w:name="Grid Table 1 Light Accent 2" w:uiPriority="46"/>
-    <w:lsdException w:name="Grid Table 2 Accent 2" w:uiPriority="47"/>
-    <w:lsdException w:name="Grid Table 3 Accent 2" w:uiPriority="48"/>
-    <w:lsdException w:name="Grid Table 4 Accent 2" w:uiPriority="49"/>
-    <w:lsdException w:name="Grid Table 5 Dark Accent 2" w:uiPriority="50"/>
-    <w:lsdException w:name="Grid Table 6 Colorful Accent 2" w:uiPriority="51"/>
-    <w:lsdException w:name="Grid Table 7 Colorful Accent 2" w:uiPriority="52"/>
-    <w:lsdException w:name="Grid Table 1 Light Accent 3" w:uiPriority="46"/>
-    <w:lsdException w:name="Grid Table 2 Accent 3" w:uiPriority="47"/>
-    <w:lsdException w:name="Grid Table 3 Accent 3" w:uiPriority="48"/>
-    <w:lsdException w:name="Grid Table 4 Accent 3" w:uiPriority="49"/>
-    <w:lsdException w:name="Grid Table 5 Dark Accent 3" w:uiPriority="50"/>
-    <w:lsdException w:name="Grid Table 6 Colorful Accent 3" w:uiPriority="51"/>
-    <w:lsdException w:name="Grid Table 7 Colorful Accent 3" w:uiPriority="52"/>
-    <w:lsdException w:name="Grid Table 1 Light Accent 4" w:uiPriority="46"/>
-    <w:lsdException w:name="Grid Table 2 Accent 4" w:uiPriority="47"/>
-    <w:lsdException w:name="Grid Table 3 Accent 4" w:uiPriority="48"/>
-    <w:lsdException w:name="Grid Table 4 Accent 4" w:uiPriority="49"/>
-    <w:lsdException w:name="Grid Table 5 Dark Accent 4" w:uiPriority="50"/>
-    <w:lsdException w:name="Grid Table 6 Colorful Accent 4" w:uiPriority="51"/>
-    <w:lsdException w:name="Grid Table 7 Colorful Accent 4" w:uiPriority="52"/>
-    <w:lsdException w:name="Grid Table 1 Light Accent 5" w:uiPriority="46"/>
-    <w:lsdException w:name="Grid Table 2 Accent 5" w:uiPriority="47"/>
-    <w:lsdException w:name="Grid Table 3 Accent 5" w:uiPriority="48"/>
-    <w:lsdException w:name="Grid Table 4 Accent 5" w:uiPriority="49"/>
-    <w:lsdException w:name="Grid Table 5 Dark Accent 5" w:uiPriority="50"/>
-    <w:lsdException w:name="Grid Table 6 Colorful Accent 5" w:uiPriority="51"/>
-    <w:lsdException w:name="Grid Table 7 Colorful Accent 5" w:uiPriority="52"/>
-    <w:lsdException w:name="Grid Table 1 Light Accent 6" w:uiPriority="46"/>
-    <w:lsdException w:name="Grid Table 2 Accent 6" w:uiPriority="47"/>
-    <w:lsdException w:name="Grid Table 3 Accent 6" w:uiPriority="48"/>
-    <w:lsdException w:name="Grid Table 4 Accent 6" w:uiPriority="49"/>
-    <w:lsdException w:name="Grid Table 5 Dark Accent 6" w:uiPriority="50"/>
-    <w:lsdException w:name="Grid Table 6 Colorful Accent 6" w:uiPriority="51"/>
-    <w:lsdException w:name="Grid Table 7 Colorful Accent 6" w:uiPriority="52"/>
-    <w:lsdException w:name="List Table 1 Light" w:uiPriority="46"/>
-    <w:lsdException w:name="List Table 2" w:uiPriority="47"/>
-    <w:lsdException w:name="List Table 3" w:uiPriority="48"/>
-    <w:lsdException w:name="List Table 4" w:uiPriority="49"/>
-    <w:lsdException w:name="List Table 5 Dark" w:uiPriority="50"/>
-    <w:lsdException w:name="List Table 6 Colorful" w:uiPriority="51"/>
-    <w:lsdException w:name="List Table 7 Colorful" w:uiPriority="52"/>
-    <w:lsdException w:name="List Table 1 Light Accent 1" w:uiPriority="46"/>
-    <w:lsdException w:name="List Table 2 Accent 1" w:uiPriority="47"/>
-    <w:lsdException w:name="List Table 3 Accent 1" w:uiPriority="48"/>
-    <w:lsdException w:name="List Table 4 Accent 1" w:uiPriority="49"/>
-    <w:lsdException w:name="List Table 5 Dark Accent 1" w:uiPriority="50"/>
-    <w:lsdException w:name="List Table 6 Colorful Accent 1" w:uiPriority="51"/>
-    <w:lsdException w:name="List Table 7 Colorful Accent 1" w:uiPriority="52"/>
-    <w:lsdException w:name="List Table 1 Light Accent 2" w:uiPriority="46"/>
-    <w:lsdException w:name="List Table 2 Accent 2" w:uiPriority="47"/>
-    <w:lsdException w:name="List Table 3 Accent 2" w:uiPriority="48"/>
-    <w:lsdException w:name="List Table 4 Accent 2" w:uiPriority="49"/>
-    <w:lsdException w:name="List Table 5 Dark Accent 2" w:uiPriority="50"/>
-    <w:lsdException w:name="List Table 6 Colorful Accent 2" w:uiPriority="51"/>
-    <w:lsdException w:name="List Table 7 Colorful Accent 2" w:uiPriority="52"/>
-    <w:lsdException w:name="List Table 1 Light Accent 3" w:uiPriority="46"/>
-    <w:lsdException w:name="List Table 2 Accent 3" w:uiPriority="47"/>
-    <w:lsdException w:name="List Table 3 Accent 3" w:uiPriority="48"/>
-    <w:lsdException w:name="List Table 4 Accent 3" w:uiPriority="49"/>
-    <w:lsdException w:name="List Table 5 Dark Accent 3" w:uiPriority="50"/>
-    <w:lsdException w:name="List Table 6 Colorful Accent 3" w:uiPriority="51"/>
-    <w:lsdException w:name="List Table 7 Colorful Accent 3" w:uiPriority="52"/>
-    <w:lsdException w:name="List Table 1 Light Accent 4" w:uiPriority="46"/>
-    <w:lsdException w:name="List Table 2 Accent 4" w:uiPriority="47"/>
-    <w:lsdException w:name="List Table 3 Accent 4" w:uiPriority="48"/>
-    <w:lsdException w:name="List Table 4 Accent 4" w:uiPriority="49"/>
-    <w:lsdException w:name="List Table 5 Dark Accent 4" w:uiPriority="50"/>
-    <w:lsdException w:name="List Table 6 Colorful Accent 4" w:uiPriority="51"/>
-    <w:lsdException w:name="List Table 7 Colorful Accent 4" w:uiPriority="52"/>
-    <w:lsdException w:name="List Table 1 Light Accent 5" w:uiPriority="46"/>
-    <w:lsdException w:name="List Table 2 Accent 5" w:uiPriority="47"/>
-    <w:lsdException w:name="List Table 3 Accent 5" w:uiPriority="48"/>
-    <w:lsdException w:name="List Table 4 Accent 5" w:uiPriority="49"/>
-    <w:lsdException w:name="List Table 5 Dark Accent 5" w:uiPriority="50"/>
-    <w:lsdException w:name="List Table 6 Colorful Accent 5" w:uiPriority="51"/>
-    <w:lsdException w:name="List Table 7 Colorful Accent 5" w:uiPriority="52"/>
-    <w:lsdException w:name="List Table 1 Light Accent 6" w:uiPriority="46"/>
-    <w:lsdException w:name="List Table 2 Accent 6" w:uiPriority="47"/>
-    <w:lsdException w:name="List Table 3 Accent 6" w:uiPriority="48"/>
-    <w:lsdException w:name="List Table 4 Accent 6" w:uiPriority="49"/>
-    <w:lsdException w:name="List Table 5 Dark Accent 6" w:uiPriority="50"/>
-    <w:lsdException w:name="List Table 6 Colorful Accent 6" w:uiPriority="51"/>
-    <w:lsdException w:name="List Table 7 Colorful Accent 6" w:uiPriority="52"/>
-    <w:lsdException w:name="Mention" w:semiHidden="1" w:unhideWhenUsed="1"/>
-    <w:lsdException w:name="Smart Hyperlink" w:semiHidden="1" w:unhideWhenUsed="1"/>
-    <w:lsdException w:name="Hashtag" w:semiHidden="1" w:unhideWhenUsed="1"/>
-    <w:lsdException w:name="Unresolved Mention" w:semiHidden="1" w:unhideWhenUsed="1"/>
-    <w:lsdException w:name="Smart Link" w:semiHidden="1" w:unhideWhenUsed="1"/>
+  <w:latentStyles w:defLockedState="0" w:defUIPriority="99" w:defSemiHidden="1" w:defUnhideWhenUsed="1" w:defQFormat="0" w:count="267">
+    <w:lsdException w:name="Normal" w:semiHidden="0" w:uiPriority="0" w:unhideWhenUsed="0" w:qFormat="1"/>
+    <w:lsdException w:name="heading 1" w:semiHidden="0" w:uiPriority="9" w:unhideWhenUsed="0" w:qFormat="1"/>
+    <w:lsdException w:name="heading 2" w:uiPriority="9" w:qFormat="1"/>
+    <w:lsdException w:name="heading 3" w:uiPriority="9" w:qFormat="1"/>
+    <w:lsdException w:name="heading 4" w:uiPriority="9" w:qFormat="1"/>
+    <w:lsdException w:name="heading 5" w:uiPriority="9" w:qFormat="1"/>
+    <w:lsdException w:name="heading 6" w:uiPriority="9" w:qFormat="1"/>
+    <w:lsdException w:name="heading 7" w:uiPriority="9" w:qFormat="1"/>
+    <w:lsdException w:name="heading 8" w:uiPriority="9" w:qFormat="1"/>
+    <w:lsdException w:name="heading 9" w:uiPriority="9" w:qFormat="1"/>
+    <w:lsdException w:name="toc 1" w:uiPriority="39"/>
+    <w:lsdException w:name="toc 2" w:uiPriority="39"/>
+    <w:lsdException w:name="toc 3" w:uiPriority="39"/>
+    <w:lsdException w:name="toc 4" w:uiPriority="39"/>
+    <w:lsdException w:name="toc 5" w:uiPriority="39"/>
+    <w:lsdException w:name="toc 6" w:uiPriority="39"/>
+    <w:lsdException w:name="toc 7" w:uiPriority="39"/>
+    <w:lsdException w:name="toc 8" w:uiPriority="39"/>
+    <w:lsdException w:name="toc 9" w:uiPriority="39"/>
+    <w:lsdException w:name="caption" w:uiPriority="35" w:qFormat="1"/>
+    <w:lsdException w:name="List Bullet" w:uiPriority="7"/>
+    <w:lsdException w:name="List Number" w:uiPriority="1"/>
+    <w:lsdException w:name="Title" w:semiHidden="0" w:uiPriority="10" w:unhideWhenUsed="0" w:qFormat="1"/>
+    <w:lsdException w:name="Default Paragraph Font" w:uiPriority="1"/>
+    <w:lsdException w:name="Subtitle" w:semiHidden="0" w:uiPriority="11" w:unhideWhenUsed="0" w:qFormat="1"/>
+    <w:lsdException w:name="Strong" w:semiHidden="0" w:uiPriority="22" w:unhideWhenUsed="0" w:qFormat="1"/>
+    <w:lsdException w:name="Emphasis" w:semiHidden="0" w:uiPriority="20" w:unhideWhenUsed="0" w:qFormat="1"/>
+    <w:lsdException w:name="Table Grid" w:semiHidden="0" w:uiPriority="59" w:unhideWhenUsed="0"/>
+    <w:lsdException w:name="Placeholder Text" w:unhideWhenUsed="0"/>
+    <w:lsdException w:name="No Spacing" w:uiPriority="1" w:qFormat="1"/>
+    <w:lsdException w:name="Light Shading" w:semiHidden="0" w:uiPriority="60" w:unhideWhenUsed="0"/>
+    <w:lsdException w:name="Light List" w:semiHidden="0" w:uiPriority="61" w:unhideWhenUsed="0"/>
+    <w:lsdException w:name="Light Grid" w:semiHidden="0" w:uiPriority="62" w:unhideWhenUsed="0"/>
+    <w:lsdException w:name="Medium Shading 1" w:semiHidden="0" w:uiPriority="63" w:unhideWhenUsed="0"/>
+    <w:lsdException w:name="Medium Shading 2" w:semiHidden="0" w:uiPriority="64" w:unhideWhenUsed="0"/>
+    <w:lsdException w:name="Medium List 1" w:semiHidden="0" w:uiPriority="65" w:unhideWhenUsed="0"/>
+    <w:lsdException w:name="Medium List 2" w:semiHidden="0" w:uiPriority="66" w:unhideWhenUsed="0"/>
+    <w:lsdException w:name="Medium Grid 1" w:semiHidden="0" w:uiPriority="67" w:unhideWhenUsed="0"/>
+    <w:lsdException w:name="Medium Grid 2" w:semiHidden="0" w:uiPriority="68" w:unhideWhenUsed="0"/>
+    <w:lsdException w:name="Medium Grid 3" w:semiHidden="0" w:uiPriority="69" w:unhideWhenUsed="0"/>
+    <w:lsdException w:name="Dark List" w:semiHidden="0" w:uiPriority="70" w:unhideWhenUsed="0"/>
+    <w:lsdException w:name="Colorful Shading" w:semiHidden="0" w:uiPriority="71" w:unhideWhenUsed="0"/>
+    <w:lsdException w:name="Colorful List" w:semiHidden="0" w:uiPriority="72" w:unhideWhenUsed="0"/>
+    <w:lsdException w:name="Colorful Grid" w:semiHidden="0" w:uiPriority="73" w:unhideWhenUsed="0"/>
+    <w:lsdException w:name="Light Shading Accent 1" w:semiHidden="0" w:uiPriority="60" w:unhideWhenUsed="0"/>
+    <w:lsdException w:name="Light List Accent 1" w:semiHidden="0" w:uiPriority="61" w:unhideWhenUsed="0"/>
+    <w:lsdException w:name="Light Grid Accent 1" w:semiHidden="0" w:uiPriority="62" w:unhideWhenUsed="0"/>
+    <w:lsdException w:name="Medium Shading 1 Accent 1" w:semiHidden="0" w:uiPriority="63" w:unhideWhenUsed="0"/>
+    <w:lsdException w:name="Medium Shading 2 Accent 1" w:semiHidden="0" w:uiPriority="64" w:unhideWhenUsed="0"/>
+    <w:lsdException w:name="Medium List 1 Accent 1" w:semiHidden="0" w:uiPriority="65" w:unhideWhenUsed="0"/>
+    <w:lsdException w:name="Revision" w:unhideWhenUsed="0"/>
+    <w:lsdException w:name="List Paragraph" w:semiHidden="0" w:uiPriority="34" w:unhideWhenUsed="0" w:qFormat="1"/>
+    <w:lsdException w:name="Quote" w:semiHidden="0" w:uiPriority="29" w:unhideWhenUsed="0" w:qFormat="1"/>
+    <w:lsdException w:name="Intense Quote" w:semiHidden="0" w:uiPriority="30" w:unhideWhenUsed="0" w:qFormat="1"/>
+    <w:lsdException w:name="Medium List 2 Accent 1" w:semiHidden="0" w:uiPriority="66" w:unhideWhenUsed="0"/>
+    <w:lsdException w:name="Medium Grid 1 Accent 1" w:semiHidden="0" w:uiPriority="67" w:unhideWhenUsed="0"/>
+    <w:lsdException w:name="Medium Grid 2 Accent 1" w:semiHidden="0" w:uiPriority="68" w:unhideWhenUsed="0"/>
+    <w:lsdException w:name="Medium Grid 3 Accent 1" w:semiHidden="0" w:uiPriority="69" w:unhideWhenUsed="0"/>
+    <w:lsdException w:name="Dark List Accent 1" w:semiHidden="0" w:uiPriority="70" w:unhideWhenUsed="0"/>
+    <w:lsdException w:name="Colorful Shading Accent 1" w:semiHidden="0" w:uiPriority="71" w:unhideWhenUsed="0"/>
+    <w:lsdException w:name="Colorful List Accent 1" w:semiHidden="0" w:uiPriority="72" w:unhideWhenUsed="0"/>
+    <w:lsdException w:name="Colorful Grid Accent 1" w:semiHidden="0" w:uiPriority="73" w:unhideWhenUsed="0"/>
+    <w:lsdException w:name="Light Shading Accent 2" w:semiHidden="0" w:uiPriority="60" w:unhideWhenUsed="0"/>
+    <w:lsdException w:name="Light List Accent 2" w:semiHidden="0" w:uiPriority="61" w:unhideWhenUsed="0"/>
+    <w:lsdException w:name="Light Grid Accent 2" w:semiHidden="0" w:uiPriority="62" w:unhideWhenUsed="0"/>
+    <w:lsdException w:name="Medium Shading 1 Accent 2" w:semiHidden="0" w:uiPriority="63" w:unhideWhenUsed="0"/>
+    <w:lsdException w:name="Medium Shading 2 Accent 2" w:semiHidden="0" w:uiPriority="64" w:unhideWhenUsed="0"/>
+    <w:lsdException w:name="Medium List 1 Accent 2" w:semiHidden="0" w:uiPriority="65" w:unhideWhenUsed="0"/>
+    <w:lsdException w:name="Medium List 2 Accent 2" w:semiHidden="0" w:uiPriority="66" w:unhideWhenUsed="0"/>
+    <w:lsdException w:name="Medium Grid 1 Accent 2" w:semiHidden="0" w:uiPriority="67" w:unhideWhenUsed="0"/>
+    <w:lsdException w:name="Medium Grid 2 Accent 2" w:semiHidden="0" w:uiPriority="68" w:unhideWhenUsed="0"/>
+    <w:lsdException w:name="Medium Grid 3 Accent 2" w:semiHidden="0" w:uiPriority="69" w:unhideWhenUsed="0"/>
+    <w:lsdException w:name="Dark List Accent 2" w:semiHidden="0" w:uiPriority="70" w:unhideWhenUsed="0"/>
+    <w:lsdException w:name="Colorful Shading Accent 2" w:semiHidden="0" w:uiPriority="71" w:unhideWhenUsed="0"/>
+    <w:lsdException w:name="Colorful List Accent 2" w:semiHidden="0" w:uiPriority="72" w:unhideWhenUsed="0"/>
+    <w:lsdException w:name="Colorful Grid Accent 2" w:semiHidden="0" w:uiPriority="73" w:unhideWhenUsed="0"/>
+    <w:lsdException w:name="Light Shading Accent 3" w:semiHidden="0" w:uiPriority="60" w:unhideWhenUsed="0"/>
+    <w:lsdException w:name="Light List Accent 3" w:semiHidden="0" w:uiPriority="61" w:unhideWhenUsed="0"/>
+    <w:lsdException w:name="Light Grid Accent 3" w:semiHidden="0" w:uiPriority="62" w:unhideWhenUsed="0"/>
+    <w:lsdException w:name="Medium Shading 1 Accent 3" w:semiHidden="0" w:uiPriority="63" w:unhideWhenUsed="0"/>
+    <w:lsdException w:name="Medium Shading 2 Accent 3" w:semiHidden="0" w:uiPriority="64" w:unhideWhenUsed="0"/>
+    <w:lsdException w:name="Medium List 1 Accent 3" w:semiHidden="0" w:uiPriority="65" w:unhideWhenUsed="0"/>
+    <w:lsdException w:name="Medium List 2 Accent 3" w:semiHidden="0" w:uiPriority="66" w:unhideWhenUsed="0"/>
+    <w:lsdException w:name="Medium Grid 1 Accent 3" w:semiHidden="0" w:uiPriority="67" w:unhideWhenUsed="0"/>
+    <w:lsdException w:name="Medium Grid 2 Accent 3" w:semiHidden="0" w:uiPriority="68" w:unhideWhenUsed="0"/>
+    <w:lsdException w:name="Medium Grid 3 Accent 3" w:semiHidden="0" w:uiPriority="69" w:unhideWhenUsed="0"/>
+    <w:lsdException w:name="Dark List Accent 3" w:semiHidden="0" w:uiPriority="70" w:unhideWhenUsed="0"/>
+    <w:lsdException w:name="Colorful Shading Accent 3" w:semiHidden="0" w:uiPriority="71" w:unhideWhenUsed="0"/>
+    <w:lsdException w:name="Colorful List Accent 3" w:semiHidden="0" w:uiPriority="72" w:unhideWhenUsed="0"/>
+    <w:lsdException w:name="Colorful Grid Accent 3" w:semiHidden="0" w:uiPriority="73" w:unhideWhenUsed="0"/>
+    <w:lsdException w:name="Light Shading Accent 4" w:semiHidden="0" w:uiPriority="60" w:unhideWhenUsed="0"/>
+    <w:lsdException w:name="Light List Accent 4" w:semiHidden="0" w:uiPriority="61" w:unhideWhenUsed="0"/>
+    <w:lsdException w:name="Light Grid Accent 4" w:semiHidden="0" w:uiPriority="62" w:unhideWhenUsed="0"/>
+    <w:lsdException w:name="Medium Shading 1 Accent 4" w:semiHidden="0" w:uiPriority="63" w:unhideWhenUsed="0"/>
+    <w:lsdException w:name="Medium Shading 2 Accent 4" w:semiHidden="0" w:uiPriority="64" w:unhideWhenUsed="0"/>
+    <w:lsdException w:name="Medium List 1 Accent 4" w:semiHidden="0" w:uiPriority="65" w:unhideWhenUsed="0"/>
+    <w:lsdException w:name="Medium List 2 Accent 4" w:semiHidden="0" w:uiPriority="66" w:unhideWhenUsed="0"/>
+    <w:lsdException w:name="Medium Grid 1 Accent 4" w:semiHidden="0" w:uiPriority="67" w:unhideWhenUsed="0"/>
+    <w:lsdException w:name="Medium Grid 2 Accent 4" w:semiHidden="0" w:uiPriority="68" w:unhideWhenUsed="0"/>
+    <w:lsdException w:name="Medium Grid 3 Accent 4" w:semiHidden="0" w:uiPriority="69" w:unhideWhenUsed="0"/>
+    <w:lsdException w:name="Dark List Accent 4" w:semiHidden="0" w:uiPriority="70" w:unhideWhenUsed="0"/>
+    <w:lsdException w:name="Colorful Shading Accent 4" w:semiHidden="0" w:uiPriority="71" w:unhideWhenUsed="0"/>
+    <w:lsdException w:name="Colorful List Accent 4" w:semiHidden="0" w:uiPriority="72" w:unhideWhenUsed="0"/>
+    <w:lsdException w:name="Colorful Grid Accent 4" w:semiHidden="0" w:uiPriority="73" w:unhideWhenUsed="0"/>
+    <w:lsdException w:name="Light Shading Accent 5" w:semiHidden="0" w:uiPriority="60" w:unhideWhenUsed="0"/>
+    <w:lsdException w:name="Light List Accent 5" w:semiHidden="0" w:uiPriority="61" w:unhideWhenUsed="0"/>
+    <w:lsdException w:name="Light Grid Accent 5" w:semiHidden="0" w:uiPriority="62" w:unhideWhenUsed="0"/>
+    <w:lsdException w:name="Medium Shading 1 Accent 5" w:semiHidden="0" w:uiPriority="63" w:unhideWhenUsed="0"/>
+    <w:lsdException w:name="Medium Shading 2 Accent 5" w:semiHidden="0" w:uiPriority="64" w:unhideWhenUsed="0"/>
+    <w:lsdException w:name="Medium List 1 Accent 5" w:semiHidden="0" w:uiPriority="65" w:unhideWhenUsed="0"/>
+    <w:lsdException w:name="Medium List 2 Accent 5" w:semiHidden="0" w:uiPriority="66" w:unhideWhenUsed="0"/>
+    <w:lsdException w:name="Medium Grid 1 Accent 5" w:semiHidden="0" w:uiPriority="67" w:unhideWhenUsed="0"/>
+    <w:lsdException w:name="Medium Grid 2 Accent 5" w:semiHidden="0" w:uiPriority="68" w:unhideWhenUsed="0"/>
+    <w:lsdException w:name="Medium Grid 3 Accent 5" w:semiHidden="0" w:uiPriority="69" w:unhideWhenUsed="0"/>
+    <w:lsdException w:name="Dark List Accent 5" w:semiHidden="0" w:uiPriority="70" w:unhideWhenUsed="0"/>
+    <w:lsdException w:name="Colorful Shading Accent 5" w:semiHidden="0" w:uiPriority="71" w:unhideWhenUsed="0"/>
+    <w:lsdException w:name="Colorful List Accent 5" w:semiHidden="0" w:uiPriority="72" w:unhideWhenUsed="0"/>
+    <w:lsdException w:name="Colorful Grid Accent 5" w:semiHidden="0" w:uiPriority="73" w:unhideWhenUsed="0"/>
+    <w:lsdException w:name="Light Shading Accent 6" w:semiHidden="0" w:uiPriority="60" w:unhideWhenUsed="0"/>
+    <w:lsdException w:name="Light List Accent 6" w:semiHidden="0" w:uiPriority="61" w:unhideWhenUsed="0"/>
+    <w:lsdException w:name="Light Grid Accent 6" w:semiHidden="0" w:uiPriority="62" w:unhideWhenUsed="0"/>
+    <w:lsdException w:name="Medium Shading 1 Accent 6" w:semiHidden="0" w:uiPriority="63" w:unhideWhenUsed="0"/>
+    <w:lsdException w:name="Medium Shading 2 Accent 6" w:semiHidden="0" w:uiPriority="64" w:unhideWhenUsed="0"/>
+    <w:lsdException w:name="Medium List 1 Accent 6" w:semiHidden="0" w:uiPriority="65" w:unhideWhenUsed="0"/>
+    <w:lsdException w:name="Medium List 2 Accent 6" w:semiHidden="0" w:uiPriority="66" w:unhideWhenUsed="0"/>
+    <w:lsdException w:name="Medium Grid 1 Accent 6" w:semiHidden="0" w:uiPriority="67" w:unhideWhenUsed="0"/>
+    <w:lsdException w:name="Medium Grid 2 Accent 6" w:semiHidden="0" w:uiPriority="68" w:unhideWhenUsed="0"/>
+    <w:lsdException w:name="Medium Grid 3 Accent 6" w:semiHidden="0" w:uiPriority="69" w:unhideWhenUsed="0"/>
+    <w:lsdException w:name="Dark List Accent 6" w:semiHidden="0" w:uiPriority="70" w:unhideWhenUsed="0"/>
+    <w:lsdException w:name="Colorful Shading Accent 6" w:semiHidden="0" w:uiPriority="71" w:unhideWhenUsed="0"/>
+    <w:lsdException w:name="Colorful List Accent 6" w:semiHidden="0" w:uiPriority="72" w:unhideWhenUsed="0"/>
+    <w:lsdException w:name="Colorful Grid Accent 6" w:semiHidden="0" w:uiPriority="73" w:unhideWhenUsed="0"/>
+    <w:lsdException w:name="Subtle Emphasis" w:semiHidden="0" w:uiPriority="19" w:unhideWhenUsed="0" w:qFormat="1"/>
+    <w:lsdException w:name="Intense Emphasis" w:semiHidden="0" w:uiPriority="21" w:unhideWhenUsed="0" w:qFormat="1"/>
+    <w:lsdException w:name="Subtle Reference" w:uiPriority="31" w:unhideWhenUsed="0" w:qFormat="1"/>
+    <w:lsdException w:name="Intense Reference" w:uiPriority="32" w:unhideWhenUsed="0" w:qFormat="1"/>
+    <w:lsdException w:name="Book Title" w:uiPriority="33" w:unhideWhenUsed="0" w:qFormat="1"/>
+    <w:lsdException w:name="Bibliography" w:uiPriority="39"/>
+    <w:lsdException w:name="TOC Heading" w:uiPriority="39" w:qFormat="1"/>
   </w:latentStyles>
   <w:style w:type="paragraph" w:default="1" w:styleId="Normal">
     <w:name w:val="Normal"/>
@@ -5660,10 +5407,17 @@
     <w:tblPr>
       <w:tblStyleRowBandSize w:val="1"/>
       <w:tblStyleColBandSize w:val="1"/>
+      <w:tblInd w:w="0" w:type="dxa"/>
       <w:tblBorders>
         <w:top w:val="single" w:sz="8" w:space="0" w:color="000000" w:themeColor="text1"/>
         <w:bottom w:val="single" w:sz="8" w:space="0" w:color="000000" w:themeColor="text1"/>
       </w:tblBorders>
+      <w:tblCellMar>
+        <w:top w:w="0" w:type="dxa"/>
+        <w:left w:w="108" w:type="dxa"/>
+        <w:bottom w:w="0" w:type="dxa"/>
+        <w:right w:w="108" w:type="dxa"/>
+      </w:tblCellMar>
     </w:tblPr>
     <w:tblStylePr w:type="firstRow">
       <w:pPr>
@@ -5924,7 +5678,7 @@
       <w:jc w:val="center"/>
     </w:pPr>
   </w:style>
-  <w:style w:type="paragraph" w:styleId="Descripcin">
+  <w:style w:type="paragraph" w:styleId="Epgrafe">
     <w:name w:val="caption"/>
     <w:basedOn w:val="Normal"/>
     <w:next w:val="Normal"/>
@@ -5970,7 +5724,7 @@
       <w:szCs w:val="21"/>
     </w:rPr>
   </w:style>
-  <w:style w:type="paragraph" w:styleId="TtuloTDC">
+  <w:style w:type="paragraph" w:styleId="TtulodeTDC">
     <w:name w:val="TOC Heading"/>
     <w:basedOn w:val="Ttulo1"/>
     <w:next w:val="Normal"/>
@@ -6108,6 +5862,7 @@
       <w:jc w:val="center"/>
     </w:pPr>
     <w:tblPr>
+      <w:tblInd w:w="0" w:type="dxa"/>
       <w:tblBorders>
         <w:top w:val="single" w:sz="4" w:space="0" w:color="4A66AC" w:themeColor="accent1"/>
         <w:left w:val="single" w:sz="4" w:space="0" w:color="4A66AC" w:themeColor="accent1"/>
@@ -6116,6 +5871,12 @@
         <w:insideH w:val="single" w:sz="4" w:space="0" w:color="4A66AC" w:themeColor="accent1"/>
         <w:insideV w:val="single" w:sz="4" w:space="0" w:color="4A66AC" w:themeColor="accent1"/>
       </w:tblBorders>
+      <w:tblCellMar>
+        <w:top w:w="0" w:type="dxa"/>
+        <w:left w:w="108" w:type="dxa"/>
+        <w:bottom w:w="0" w:type="dxa"/>
+        <w:right w:w="108" w:type="dxa"/>
+      </w:tblCellMar>
     </w:tblPr>
     <w:tblStylePr w:type="firstRow">
       <w:rPr>
@@ -6151,6 +5912,7 @@
       <w:spacing w:after="0" w:line="240" w:lineRule="auto"/>
     </w:pPr>
     <w:tblPr>
+      <w:tblInd w:w="0" w:type="dxa"/>
       <w:tblBorders>
         <w:top w:val="single" w:sz="4" w:space="0" w:color="auto"/>
         <w:left w:val="single" w:sz="4" w:space="0" w:color="auto"/>
@@ -6159,6 +5921,12 @@
         <w:insideH w:val="single" w:sz="4" w:space="0" w:color="auto"/>
         <w:insideV w:val="single" w:sz="4" w:space="0" w:color="auto"/>
       </w:tblBorders>
+      <w:tblCellMar>
+        <w:top w:w="0" w:type="dxa"/>
+        <w:left w:w="108" w:type="dxa"/>
+        <w:bottom w:w="0" w:type="dxa"/>
+        <w:right w:w="108" w:type="dxa"/>
+      </w:tblCellMar>
     </w:tblPr>
   </w:style>
   <w:style w:type="paragraph" w:styleId="Encabezado">
@@ -6812,6 +6580,7 @@
     <w:tblPr>
       <w:tblStyleRowBandSize w:val="1"/>
       <w:tblStyleColBandSize w:val="1"/>
+      <w:tblInd w:w="0" w:type="dxa"/>
       <w:tblBorders>
         <w:top w:val="single" w:sz="4" w:space="0" w:color="BFBFBF" w:themeColor="background1" w:themeShade="BF"/>
         <w:left w:val="single" w:sz="4" w:space="0" w:color="BFBFBF" w:themeColor="background1" w:themeShade="BF"/>
@@ -6820,6 +6589,1657 @@
         <w:insideH w:val="single" w:sz="4" w:space="0" w:color="BFBFBF" w:themeColor="background1" w:themeShade="BF"/>
         <w:insideV w:val="single" w:sz="4" w:space="0" w:color="BFBFBF" w:themeColor="background1" w:themeShade="BF"/>
       </w:tblBorders>
+      <w:tblCellMar>
+        <w:top w:w="0" w:type="dxa"/>
+        <w:left w:w="108" w:type="dxa"/>
+        <w:bottom w:w="0" w:type="dxa"/>
+        <w:right w:w="108" w:type="dxa"/>
+      </w:tblCellMar>
+    </w:tblPr>
+    <w:tblStylePr w:type="firstRow">
+      <w:rPr>
+        <w:b/>
+        <w:bCs/>
+      </w:rPr>
+    </w:tblStylePr>
+    <w:tblStylePr w:type="lastRow">
+      <w:rPr>
+        <w:b/>
+        <w:bCs/>
+      </w:rPr>
+      <w:tblPr/>
+      <w:tcPr>
+        <w:tcBorders>
+          <w:top w:val="double" w:sz="4" w:space="0" w:color="BFBFBF" w:themeColor="background1" w:themeShade="BF"/>
+        </w:tcBorders>
+      </w:tcPr>
+    </w:tblStylePr>
+    <w:tblStylePr w:type="firstCol">
+      <w:rPr>
+        <w:b/>
+        <w:bCs/>
+      </w:rPr>
+    </w:tblStylePr>
+    <w:tblStylePr w:type="lastCol">
+      <w:rPr>
+        <w:b/>
+        <w:bCs/>
+      </w:rPr>
+    </w:tblStylePr>
+    <w:tblStylePr w:type="band1Vert">
+      <w:tblPr/>
+      <w:tcPr>
+        <w:shd w:val="clear" w:color="auto" w:fill="F2F2F2" w:themeFill="background1" w:themeFillShade="F2"/>
+      </w:tcPr>
+    </w:tblStylePr>
+    <w:tblStylePr w:type="band1Horz">
+      <w:tblPr/>
+      <w:tcPr>
+        <w:shd w:val="clear" w:color="auto" w:fill="F2F2F2" w:themeFill="background1" w:themeFillShade="F2"/>
+      </w:tcPr>
+    </w:tblStylePr>
+  </w:style>
+</w:styles>
+</file>
+
+<file path=word/stylesWithEffects.xml><?xml version="1.0" encoding="utf-8"?>
+<w:styles xmlns:wpc="http://schemas.microsoft.com/office/word/2010/wordprocessingCanvas" xmlns:mc="http://schemas.openxmlformats.org/markup-compatibility/2006" xmlns:o="urn:schemas-microsoft-com:office:office" xmlns:r="http://schemas.openxmlformats.org/officeDocument/2006/relationships" xmlns:m="http://schemas.openxmlformats.org/officeDocument/2006/math" xmlns:v="urn:schemas-microsoft-com:vml" xmlns:wp14="http://schemas.microsoft.com/office/word/2010/wordprocessingDrawing" xmlns:wp="http://schemas.openxmlformats.org/drawingml/2006/wordprocessingDrawing" xmlns:w10="urn:schemas-microsoft-com:office:word" xmlns:w="http://schemas.openxmlformats.org/wordprocessingml/2006/main" xmlns:w14="http://schemas.microsoft.com/office/word/2010/wordml" xmlns:wpg="http://schemas.microsoft.com/office/word/2010/wordprocessingGroup" xmlns:wpi="http://schemas.microsoft.com/office/word/2010/wordprocessingInk" xmlns:wne="http://schemas.microsoft.com/office/word/2006/wordml" xmlns:wps="http://schemas.microsoft.com/office/word/2010/wordprocessingShape" mc:Ignorable="w14 wp14">
+  <w:docDefaults>
+    <w:rPrDefault>
+      <w:rPr>
+        <w:rFonts w:asciiTheme="minorHAnsi" w:eastAsiaTheme="minorEastAsia" w:hAnsiTheme="minorHAnsi" w:cstheme="minorBidi"/>
+        <w:sz w:val="22"/>
+        <w:szCs w:val="22"/>
+        <w:lang w:val="es-ES" w:eastAsia="ja-JP" w:bidi="ar-SA"/>
+      </w:rPr>
+    </w:rPrDefault>
+    <w:pPrDefault>
+      <w:pPr>
+        <w:spacing w:after="160" w:line="259" w:lineRule="auto"/>
+      </w:pPr>
+    </w:pPrDefault>
+  </w:docDefaults>
+  <w:latentStyles w:defLockedState="0" w:defUIPriority="99" w:defSemiHidden="1" w:defUnhideWhenUsed="1" w:defQFormat="0" w:count="267">
+    <w:lsdException w:name="Normal" w:semiHidden="0" w:uiPriority="0" w:unhideWhenUsed="0" w:qFormat="1"/>
+    <w:lsdException w:name="heading 1" w:semiHidden="0" w:uiPriority="9" w:unhideWhenUsed="0" w:qFormat="1"/>
+    <w:lsdException w:name="heading 2" w:uiPriority="9" w:qFormat="1"/>
+    <w:lsdException w:name="heading 3" w:uiPriority="9" w:qFormat="1"/>
+    <w:lsdException w:name="heading 4" w:uiPriority="9" w:qFormat="1"/>
+    <w:lsdException w:name="heading 5" w:uiPriority="9" w:qFormat="1"/>
+    <w:lsdException w:name="heading 6" w:uiPriority="9" w:qFormat="1"/>
+    <w:lsdException w:name="heading 7" w:uiPriority="9" w:qFormat="1"/>
+    <w:lsdException w:name="heading 8" w:uiPriority="9" w:qFormat="1"/>
+    <w:lsdException w:name="heading 9" w:uiPriority="9" w:qFormat="1"/>
+    <w:lsdException w:name="toc 1" w:uiPriority="39"/>
+    <w:lsdException w:name="toc 2" w:uiPriority="39"/>
+    <w:lsdException w:name="toc 3" w:uiPriority="39"/>
+    <w:lsdException w:name="toc 4" w:uiPriority="39"/>
+    <w:lsdException w:name="toc 5" w:uiPriority="39"/>
+    <w:lsdException w:name="toc 6" w:uiPriority="39"/>
+    <w:lsdException w:name="toc 7" w:uiPriority="39"/>
+    <w:lsdException w:name="toc 8" w:uiPriority="39"/>
+    <w:lsdException w:name="toc 9" w:uiPriority="39"/>
+    <w:lsdException w:name="caption" w:uiPriority="35" w:qFormat="1"/>
+    <w:lsdException w:name="List Bullet" w:uiPriority="7"/>
+    <w:lsdException w:name="List Number" w:uiPriority="1"/>
+    <w:lsdException w:name="Title" w:semiHidden="0" w:uiPriority="10" w:unhideWhenUsed="0" w:qFormat="1"/>
+    <w:lsdException w:name="Default Paragraph Font" w:uiPriority="1"/>
+    <w:lsdException w:name="Subtitle" w:semiHidden="0" w:uiPriority="11" w:unhideWhenUsed="0" w:qFormat="1"/>
+    <w:lsdException w:name="Strong" w:semiHidden="0" w:uiPriority="22" w:unhideWhenUsed="0" w:qFormat="1"/>
+    <w:lsdException w:name="Emphasis" w:semiHidden="0" w:uiPriority="20" w:unhideWhenUsed="0" w:qFormat="1"/>
+    <w:lsdException w:name="Table Grid" w:semiHidden="0" w:uiPriority="59" w:unhideWhenUsed="0"/>
+    <w:lsdException w:name="Placeholder Text" w:unhideWhenUsed="0"/>
+    <w:lsdException w:name="No Spacing" w:uiPriority="1" w:qFormat="1"/>
+    <w:lsdException w:name="Light Shading" w:semiHidden="0" w:uiPriority="60" w:unhideWhenUsed="0"/>
+    <w:lsdException w:name="Light List" w:semiHidden="0" w:uiPriority="61" w:unhideWhenUsed="0"/>
+    <w:lsdException w:name="Light Grid" w:semiHidden="0" w:uiPriority="62" w:unhideWhenUsed="0"/>
+    <w:lsdException w:name="Medium Shading 1" w:semiHidden="0" w:uiPriority="63" w:unhideWhenUsed="0"/>
+    <w:lsdException w:name="Medium Shading 2" w:semiHidden="0" w:uiPriority="64" w:unhideWhenUsed="0"/>
+    <w:lsdException w:name="Medium List 1" w:semiHidden="0" w:uiPriority="65" w:unhideWhenUsed="0"/>
+    <w:lsdException w:name="Medium List 2" w:semiHidden="0" w:uiPriority="66" w:unhideWhenUsed="0"/>
+    <w:lsdException w:name="Medium Grid 1" w:semiHidden="0" w:uiPriority="67" w:unhideWhenUsed="0"/>
+    <w:lsdException w:name="Medium Grid 2" w:semiHidden="0" w:uiPriority="68" w:unhideWhenUsed="0"/>
+    <w:lsdException w:name="Medium Grid 3" w:semiHidden="0" w:uiPriority="69" w:unhideWhenUsed="0"/>
+    <w:lsdException w:name="Dark List" w:semiHidden="0" w:uiPriority="70" w:unhideWhenUsed="0"/>
+    <w:lsdException w:name="Colorful Shading" w:semiHidden="0" w:uiPriority="71" w:unhideWhenUsed="0"/>
+    <w:lsdException w:name="Colorful List" w:semiHidden="0" w:uiPriority="72" w:unhideWhenUsed="0"/>
+    <w:lsdException w:name="Colorful Grid" w:semiHidden="0" w:uiPriority="73" w:unhideWhenUsed="0"/>
+    <w:lsdException w:name="Light Shading Accent 1" w:semiHidden="0" w:uiPriority="60" w:unhideWhenUsed="0"/>
+    <w:lsdException w:name="Light List Accent 1" w:semiHidden="0" w:uiPriority="61" w:unhideWhenUsed="0"/>
+    <w:lsdException w:name="Light Grid Accent 1" w:semiHidden="0" w:uiPriority="62" w:unhideWhenUsed="0"/>
+    <w:lsdException w:name="Medium Shading 1 Accent 1" w:semiHidden="0" w:uiPriority="63" w:unhideWhenUsed="0"/>
+    <w:lsdException w:name="Medium Shading 2 Accent 1" w:semiHidden="0" w:uiPriority="64" w:unhideWhenUsed="0"/>
+    <w:lsdException w:name="Medium List 1 Accent 1" w:semiHidden="0" w:uiPriority="65" w:unhideWhenUsed="0"/>
+    <w:lsdException w:name="Revision" w:unhideWhenUsed="0"/>
+    <w:lsdException w:name="List Paragraph" w:semiHidden="0" w:uiPriority="34" w:unhideWhenUsed="0" w:qFormat="1"/>
+    <w:lsdException w:name="Quote" w:semiHidden="0" w:uiPriority="29" w:unhideWhenUsed="0" w:qFormat="1"/>
+    <w:lsdException w:name="Intense Quote" w:semiHidden="0" w:uiPriority="30" w:unhideWhenUsed="0" w:qFormat="1"/>
+    <w:lsdException w:name="Medium List 2 Accent 1" w:semiHidden="0" w:uiPriority="66" w:unhideWhenUsed="0"/>
+    <w:lsdException w:name="Medium Grid 1 Accent 1" w:semiHidden="0" w:uiPriority="67" w:unhideWhenUsed="0"/>
+    <w:lsdException w:name="Medium Grid 2 Accent 1" w:semiHidden="0" w:uiPriority="68" w:unhideWhenUsed="0"/>
+    <w:lsdException w:name="Medium Grid 3 Accent 1" w:semiHidden="0" w:uiPriority="69" w:unhideWhenUsed="0"/>
+    <w:lsdException w:name="Dark List Accent 1" w:semiHidden="0" w:uiPriority="70" w:unhideWhenUsed="0"/>
+    <w:lsdException w:name="Colorful Shading Accent 1" w:semiHidden="0" w:uiPriority="71" w:unhideWhenUsed="0"/>
+    <w:lsdException w:name="Colorful List Accent 1" w:semiHidden="0" w:uiPriority="72" w:unhideWhenUsed="0"/>
+    <w:lsdException w:name="Colorful Grid Accent 1" w:semiHidden="0" w:uiPriority="73" w:unhideWhenUsed="0"/>
+    <w:lsdException w:name="Light Shading Accent 2" w:semiHidden="0" w:uiPriority="60" w:unhideWhenUsed="0"/>
+    <w:lsdException w:name="Light List Accent 2" w:semiHidden="0" w:uiPriority="61" w:unhideWhenUsed="0"/>
+    <w:lsdException w:name="Light Grid Accent 2" w:semiHidden="0" w:uiPriority="62" w:unhideWhenUsed="0"/>
+    <w:lsdException w:name="Medium Shading 1 Accent 2" w:semiHidden="0" w:uiPriority="63" w:unhideWhenUsed="0"/>
+    <w:lsdException w:name="Medium Shading 2 Accent 2" w:semiHidden="0" w:uiPriority="64" w:unhideWhenUsed="0"/>
+    <w:lsdException w:name="Medium List 1 Accent 2" w:semiHidden="0" w:uiPriority="65" w:unhideWhenUsed="0"/>
+    <w:lsdException w:name="Medium List 2 Accent 2" w:semiHidden="0" w:uiPriority="66" w:unhideWhenUsed="0"/>
+    <w:lsdException w:name="Medium Grid 1 Accent 2" w:semiHidden="0" w:uiPriority="67" w:unhideWhenUsed="0"/>
+    <w:lsdException w:name="Medium Grid 2 Accent 2" w:semiHidden="0" w:uiPriority="68" w:unhideWhenUsed="0"/>
+    <w:lsdException w:name="Medium Grid 3 Accent 2" w:semiHidden="0" w:uiPriority="69" w:unhideWhenUsed="0"/>
+    <w:lsdException w:name="Dark List Accent 2" w:semiHidden="0" w:uiPriority="70" w:unhideWhenUsed="0"/>
+    <w:lsdException w:name="Colorful Shading Accent 2" w:semiHidden="0" w:uiPriority="71" w:unhideWhenUsed="0"/>
+    <w:lsdException w:name="Colorful List Accent 2" w:semiHidden="0" w:uiPriority="72" w:unhideWhenUsed="0"/>
+    <w:lsdException w:name="Colorful Grid Accent 2" w:semiHidden="0" w:uiPriority="73" w:unhideWhenUsed="0"/>
+    <w:lsdException w:name="Light Shading Accent 3" w:semiHidden="0" w:uiPriority="60" w:unhideWhenUsed="0"/>
+    <w:lsdException w:name="Light List Accent 3" w:semiHidden="0" w:uiPriority="61" w:unhideWhenUsed="0"/>
+    <w:lsdException w:name="Light Grid Accent 3" w:semiHidden="0" w:uiPriority="62" w:unhideWhenUsed="0"/>
+    <w:lsdException w:name="Medium Shading 1 Accent 3" w:semiHidden="0" w:uiPriority="63" w:unhideWhenUsed="0"/>
+    <w:lsdException w:name="Medium Shading 2 Accent 3" w:semiHidden="0" w:uiPriority="64" w:unhideWhenUsed="0"/>
+    <w:lsdException w:name="Medium List 1 Accent 3" w:semiHidden="0" w:uiPriority="65" w:unhideWhenUsed="0"/>
+    <w:lsdException w:name="Medium List 2 Accent 3" w:semiHidden="0" w:uiPriority="66" w:unhideWhenUsed="0"/>
+    <w:lsdException w:name="Medium Grid 1 Accent 3" w:semiHidden="0" w:uiPriority="67" w:unhideWhenUsed="0"/>
+    <w:lsdException w:name="Medium Grid 2 Accent 3" w:semiHidden="0" w:uiPriority="68" w:unhideWhenUsed="0"/>
+    <w:lsdException w:name="Medium Grid 3 Accent 3" w:semiHidden="0" w:uiPriority="69" w:unhideWhenUsed="0"/>
+    <w:lsdException w:name="Dark List Accent 3" w:semiHidden="0" w:uiPriority="70" w:unhideWhenUsed="0"/>
+    <w:lsdException w:name="Colorful Shading Accent 3" w:semiHidden="0" w:uiPriority="71" w:unhideWhenUsed="0"/>
+    <w:lsdException w:name="Colorful List Accent 3" w:semiHidden="0" w:uiPriority="72" w:unhideWhenUsed="0"/>
+    <w:lsdException w:name="Colorful Grid Accent 3" w:semiHidden="0" w:uiPriority="73" w:unhideWhenUsed="0"/>
+    <w:lsdException w:name="Light Shading Accent 4" w:semiHidden="0" w:uiPriority="60" w:unhideWhenUsed="0"/>
+    <w:lsdException w:name="Light List Accent 4" w:semiHidden="0" w:uiPriority="61" w:unhideWhenUsed="0"/>
+    <w:lsdException w:name="Light Grid Accent 4" w:semiHidden="0" w:uiPriority="62" w:unhideWhenUsed="0"/>
+    <w:lsdException w:name="Medium Shading 1 Accent 4" w:semiHidden="0" w:uiPriority="63" w:unhideWhenUsed="0"/>
+    <w:lsdException w:name="Medium Shading 2 Accent 4" w:semiHidden="0" w:uiPriority="64" w:unhideWhenUsed="0"/>
+    <w:lsdException w:name="Medium List 1 Accent 4" w:semiHidden="0" w:uiPriority="65" w:unhideWhenUsed="0"/>
+    <w:lsdException w:name="Medium List 2 Accent 4" w:semiHidden="0" w:uiPriority="66" w:unhideWhenUsed="0"/>
+    <w:lsdException w:name="Medium Grid 1 Accent 4" w:semiHidden="0" w:uiPriority="67" w:unhideWhenUsed="0"/>
+    <w:lsdException w:name="Medium Grid 2 Accent 4" w:semiHidden="0" w:uiPriority="68" w:unhideWhenUsed="0"/>
+    <w:lsdException w:name="Medium Grid 3 Accent 4" w:semiHidden="0" w:uiPriority="69" w:unhideWhenUsed="0"/>
+    <w:lsdException w:name="Dark List Accent 4" w:semiHidden="0" w:uiPriority="70" w:unhideWhenUsed="0"/>
+    <w:lsdException w:name="Colorful Shading Accent 4" w:semiHidden="0" w:uiPriority="71" w:unhideWhenUsed="0"/>
+    <w:lsdException w:name="Colorful List Accent 4" w:semiHidden="0" w:uiPriority="72" w:unhideWhenUsed="0"/>
+    <w:lsdException w:name="Colorful Grid Accent 4" w:semiHidden="0" w:uiPriority="73" w:unhideWhenUsed="0"/>
+    <w:lsdException w:name="Light Shading Accent 5" w:semiHidden="0" w:uiPriority="60" w:unhideWhenUsed="0"/>
+    <w:lsdException w:name="Light List Accent 5" w:semiHidden="0" w:uiPriority="61" w:unhideWhenUsed="0"/>
+    <w:lsdException w:name="Light Grid Accent 5" w:semiHidden="0" w:uiPriority="62" w:unhideWhenUsed="0"/>
+    <w:lsdException w:name="Medium Shading 1 Accent 5" w:semiHidden="0" w:uiPriority="63" w:unhideWhenUsed="0"/>
+    <w:lsdException w:name="Medium Shading 2 Accent 5" w:semiHidden="0" w:uiPriority="64" w:unhideWhenUsed="0"/>
+    <w:lsdException w:name="Medium List 1 Accent 5" w:semiHidden="0" w:uiPriority="65" w:unhideWhenUsed="0"/>
+    <w:lsdException w:name="Medium List 2 Accent 5" w:semiHidden="0" w:uiPriority="66" w:unhideWhenUsed="0"/>
+    <w:lsdException w:name="Medium Grid 1 Accent 5" w:semiHidden="0" w:uiPriority="67" w:unhideWhenUsed="0"/>
+    <w:lsdException w:name="Medium Grid 2 Accent 5" w:semiHidden="0" w:uiPriority="68" w:unhideWhenUsed="0"/>
+    <w:lsdException w:name="Medium Grid 3 Accent 5" w:semiHidden="0" w:uiPriority="69" w:unhideWhenUsed="0"/>
+    <w:lsdException w:name="Dark List Accent 5" w:semiHidden="0" w:uiPriority="70" w:unhideWhenUsed="0"/>
+    <w:lsdException w:name="Colorful Shading Accent 5" w:semiHidden="0" w:uiPriority="71" w:unhideWhenUsed="0"/>
+    <w:lsdException w:name="Colorful List Accent 5" w:semiHidden="0" w:uiPriority="72" w:unhideWhenUsed="0"/>
+    <w:lsdException w:name="Colorful Grid Accent 5" w:semiHidden="0" w:uiPriority="73" w:unhideWhenUsed="0"/>
+    <w:lsdException w:name="Light Shading Accent 6" w:semiHidden="0" w:uiPriority="60" w:unhideWhenUsed="0"/>
+    <w:lsdException w:name="Light List Accent 6" w:semiHidden="0" w:uiPriority="61" w:unhideWhenUsed="0"/>
+    <w:lsdException w:name="Light Grid Accent 6" w:semiHidden="0" w:uiPriority="62" w:unhideWhenUsed="0"/>
+    <w:lsdException w:name="Medium Shading 1 Accent 6" w:semiHidden="0" w:uiPriority="63" w:unhideWhenUsed="0"/>
+    <w:lsdException w:name="Medium Shading 2 Accent 6" w:semiHidden="0" w:uiPriority="64" w:unhideWhenUsed="0"/>
+    <w:lsdException w:name="Medium List 1 Accent 6" w:semiHidden="0" w:uiPriority="65" w:unhideWhenUsed="0"/>
+    <w:lsdException w:name="Medium List 2 Accent 6" w:semiHidden="0" w:uiPriority="66" w:unhideWhenUsed="0"/>
+    <w:lsdException w:name="Medium Grid 1 Accent 6" w:semiHidden="0" w:uiPriority="67" w:unhideWhenUsed="0"/>
+    <w:lsdException w:name="Medium Grid 2 Accent 6" w:semiHidden="0" w:uiPriority="68" w:unhideWhenUsed="0"/>
+    <w:lsdException w:name="Medium Grid 3 Accent 6" w:semiHidden="0" w:uiPriority="69" w:unhideWhenUsed="0"/>
+    <w:lsdException w:name="Dark List Accent 6" w:semiHidden="0" w:uiPriority="70" w:unhideWhenUsed="0"/>
+    <w:lsdException w:name="Colorful Shading Accent 6" w:semiHidden="0" w:uiPriority="71" w:unhideWhenUsed="0"/>
+    <w:lsdException w:name="Colorful List Accent 6" w:semiHidden="0" w:uiPriority="72" w:unhideWhenUsed="0"/>
+    <w:lsdException w:name="Colorful Grid Accent 6" w:semiHidden="0" w:uiPriority="73" w:unhideWhenUsed="0"/>
+    <w:lsdException w:name="Subtle Emphasis" w:semiHidden="0" w:uiPriority="19" w:unhideWhenUsed="0" w:qFormat="1"/>
+    <w:lsdException w:name="Intense Emphasis" w:semiHidden="0" w:uiPriority="21" w:unhideWhenUsed="0" w:qFormat="1"/>
+    <w:lsdException w:name="Subtle Reference" w:uiPriority="31" w:unhideWhenUsed="0" w:qFormat="1"/>
+    <w:lsdException w:name="Intense Reference" w:uiPriority="32" w:unhideWhenUsed="0" w:qFormat="1"/>
+    <w:lsdException w:name="Book Title" w:uiPriority="33" w:unhideWhenUsed="0" w:qFormat="1"/>
+    <w:lsdException w:name="Bibliography" w:uiPriority="39"/>
+    <w:lsdException w:name="TOC Heading" w:uiPriority="39" w:qFormat="1"/>
+  </w:latentStyles>
+  <w:style w:type="paragraph" w:default="1" w:styleId="Normal">
+    <w:name w:val="Normal"/>
+    <w:qFormat/>
+    <w:rsid w:val="0041406A"/>
+  </w:style>
+  <w:style w:type="paragraph" w:styleId="Ttulo1">
+    <w:name w:val="heading 1"/>
+    <w:basedOn w:val="Normal"/>
+    <w:next w:val="Normal"/>
+    <w:link w:val="Ttulo1Car"/>
+    <w:uiPriority w:val="9"/>
+    <w:qFormat/>
+    <w:rsid w:val="0041406A"/>
+    <w:pPr>
+      <w:keepNext/>
+      <w:keepLines/>
+      <w:spacing w:before="320" w:after="0" w:line="240" w:lineRule="auto"/>
+      <w:outlineLvl w:val="0"/>
+    </w:pPr>
+    <w:rPr>
+      <w:rFonts w:asciiTheme="majorHAnsi" w:eastAsiaTheme="majorEastAsia" w:hAnsiTheme="majorHAnsi" w:cstheme="majorBidi"/>
+      <w:color w:val="374C80" w:themeColor="accent1" w:themeShade="BF"/>
+      <w:sz w:val="30"/>
+      <w:szCs w:val="30"/>
+    </w:rPr>
+  </w:style>
+  <w:style w:type="paragraph" w:styleId="Ttulo2">
+    <w:name w:val="heading 2"/>
+    <w:basedOn w:val="Normal"/>
+    <w:next w:val="Normal"/>
+    <w:link w:val="Ttulo2Car"/>
+    <w:uiPriority w:val="9"/>
+    <w:unhideWhenUsed/>
+    <w:qFormat/>
+    <w:rsid w:val="0041406A"/>
+    <w:pPr>
+      <w:keepNext/>
+      <w:keepLines/>
+      <w:spacing w:before="40" w:after="0" w:line="240" w:lineRule="auto"/>
+      <w:outlineLvl w:val="1"/>
+    </w:pPr>
+    <w:rPr>
+      <w:rFonts w:asciiTheme="majorHAnsi" w:eastAsiaTheme="majorEastAsia" w:hAnsiTheme="majorHAnsi" w:cstheme="majorBidi"/>
+      <w:color w:val="3476B1" w:themeColor="accent2" w:themeShade="BF"/>
+      <w:sz w:val="28"/>
+      <w:szCs w:val="28"/>
+    </w:rPr>
+  </w:style>
+  <w:style w:type="paragraph" w:styleId="Ttulo3">
+    <w:name w:val="heading 3"/>
+    <w:basedOn w:val="Normal"/>
+    <w:next w:val="Normal"/>
+    <w:link w:val="Ttulo3Car"/>
+    <w:uiPriority w:val="9"/>
+    <w:semiHidden/>
+    <w:unhideWhenUsed/>
+    <w:qFormat/>
+    <w:rsid w:val="0041406A"/>
+    <w:pPr>
+      <w:keepNext/>
+      <w:keepLines/>
+      <w:spacing w:before="40" w:after="0" w:line="240" w:lineRule="auto"/>
+      <w:outlineLvl w:val="2"/>
+    </w:pPr>
+    <w:rPr>
+      <w:rFonts w:asciiTheme="majorHAnsi" w:eastAsiaTheme="majorEastAsia" w:hAnsiTheme="majorHAnsi" w:cstheme="majorBidi"/>
+      <w:color w:val="77697A" w:themeColor="accent6" w:themeShade="BF"/>
+      <w:sz w:val="26"/>
+      <w:szCs w:val="26"/>
+    </w:rPr>
+  </w:style>
+  <w:style w:type="paragraph" w:styleId="Ttulo4">
+    <w:name w:val="heading 4"/>
+    <w:basedOn w:val="Normal"/>
+    <w:next w:val="Normal"/>
+    <w:link w:val="Ttulo4Car"/>
+    <w:uiPriority w:val="9"/>
+    <w:semiHidden/>
+    <w:unhideWhenUsed/>
+    <w:qFormat/>
+    <w:rsid w:val="0041406A"/>
+    <w:pPr>
+      <w:keepNext/>
+      <w:keepLines/>
+      <w:spacing w:before="40" w:after="0"/>
+      <w:outlineLvl w:val="3"/>
+    </w:pPr>
+    <w:rPr>
+      <w:rFonts w:asciiTheme="majorHAnsi" w:eastAsiaTheme="majorEastAsia" w:hAnsiTheme="majorHAnsi" w:cstheme="majorBidi"/>
+      <w:i/>
+      <w:iCs/>
+      <w:color w:val="417A84" w:themeColor="accent5" w:themeShade="BF"/>
+      <w:sz w:val="25"/>
+      <w:szCs w:val="25"/>
+    </w:rPr>
+  </w:style>
+  <w:style w:type="paragraph" w:styleId="Ttulo5">
+    <w:name w:val="heading 5"/>
+    <w:basedOn w:val="Normal"/>
+    <w:next w:val="Normal"/>
+    <w:link w:val="Ttulo5Car"/>
+    <w:uiPriority w:val="9"/>
+    <w:semiHidden/>
+    <w:unhideWhenUsed/>
+    <w:qFormat/>
+    <w:rsid w:val="0041406A"/>
+    <w:pPr>
+      <w:keepNext/>
+      <w:keepLines/>
+      <w:spacing w:before="40" w:after="0"/>
+      <w:outlineLvl w:val="4"/>
+    </w:pPr>
+    <w:rPr>
+      <w:rFonts w:asciiTheme="majorHAnsi" w:eastAsiaTheme="majorEastAsia" w:hAnsiTheme="majorHAnsi" w:cstheme="majorBidi"/>
+      <w:i/>
+      <w:iCs/>
+      <w:color w:val="234F77" w:themeColor="accent2" w:themeShade="80"/>
+      <w:sz w:val="24"/>
+      <w:szCs w:val="24"/>
+    </w:rPr>
+  </w:style>
+  <w:style w:type="paragraph" w:styleId="Ttulo6">
+    <w:name w:val="heading 6"/>
+    <w:basedOn w:val="Normal"/>
+    <w:next w:val="Normal"/>
+    <w:link w:val="Ttulo6Car"/>
+    <w:uiPriority w:val="9"/>
+    <w:semiHidden/>
+    <w:unhideWhenUsed/>
+    <w:qFormat/>
+    <w:rsid w:val="0041406A"/>
+    <w:pPr>
+      <w:keepNext/>
+      <w:keepLines/>
+      <w:spacing w:before="40" w:after="0"/>
+      <w:outlineLvl w:val="5"/>
+    </w:pPr>
+    <w:rPr>
+      <w:rFonts w:asciiTheme="majorHAnsi" w:eastAsiaTheme="majorEastAsia" w:hAnsiTheme="majorHAnsi" w:cstheme="majorBidi"/>
+      <w:i/>
+      <w:iCs/>
+      <w:color w:val="4F4652" w:themeColor="accent6" w:themeShade="80"/>
+      <w:sz w:val="23"/>
+      <w:szCs w:val="23"/>
+    </w:rPr>
+  </w:style>
+  <w:style w:type="paragraph" w:styleId="Ttulo7">
+    <w:name w:val="heading 7"/>
+    <w:basedOn w:val="Normal"/>
+    <w:next w:val="Normal"/>
+    <w:link w:val="Ttulo7Car"/>
+    <w:uiPriority w:val="9"/>
+    <w:semiHidden/>
+    <w:unhideWhenUsed/>
+    <w:qFormat/>
+    <w:rsid w:val="0041406A"/>
+    <w:pPr>
+      <w:keepNext/>
+      <w:keepLines/>
+      <w:spacing w:before="40" w:after="0"/>
+      <w:outlineLvl w:val="6"/>
+    </w:pPr>
+    <w:rPr>
+      <w:rFonts w:asciiTheme="majorHAnsi" w:eastAsiaTheme="majorEastAsia" w:hAnsiTheme="majorHAnsi" w:cstheme="majorBidi"/>
+      <w:color w:val="253356" w:themeColor="accent1" w:themeShade="80"/>
+    </w:rPr>
+  </w:style>
+  <w:style w:type="paragraph" w:styleId="Ttulo8">
+    <w:name w:val="heading 8"/>
+    <w:basedOn w:val="Normal"/>
+    <w:next w:val="Normal"/>
+    <w:link w:val="Ttulo8Car"/>
+    <w:uiPriority w:val="9"/>
+    <w:semiHidden/>
+    <w:unhideWhenUsed/>
+    <w:qFormat/>
+    <w:rsid w:val="0041406A"/>
+    <w:pPr>
+      <w:keepNext/>
+      <w:keepLines/>
+      <w:spacing w:before="40" w:after="0"/>
+      <w:outlineLvl w:val="7"/>
+    </w:pPr>
+    <w:rPr>
+      <w:rFonts w:asciiTheme="majorHAnsi" w:eastAsiaTheme="majorEastAsia" w:hAnsiTheme="majorHAnsi" w:cstheme="majorBidi"/>
+      <w:color w:val="234F77" w:themeColor="accent2" w:themeShade="80"/>
+      <w:sz w:val="21"/>
+      <w:szCs w:val="21"/>
+    </w:rPr>
+  </w:style>
+  <w:style w:type="paragraph" w:styleId="Ttulo9">
+    <w:name w:val="heading 9"/>
+    <w:basedOn w:val="Normal"/>
+    <w:next w:val="Normal"/>
+    <w:link w:val="Ttulo9Car"/>
+    <w:uiPriority w:val="9"/>
+    <w:semiHidden/>
+    <w:unhideWhenUsed/>
+    <w:qFormat/>
+    <w:rsid w:val="0041406A"/>
+    <w:pPr>
+      <w:keepNext/>
+      <w:keepLines/>
+      <w:spacing w:before="40" w:after="0"/>
+      <w:outlineLvl w:val="8"/>
+    </w:pPr>
+    <w:rPr>
+      <w:rFonts w:asciiTheme="majorHAnsi" w:eastAsiaTheme="majorEastAsia" w:hAnsiTheme="majorHAnsi" w:cstheme="majorBidi"/>
+      <w:color w:val="4F4652" w:themeColor="accent6" w:themeShade="80"/>
+    </w:rPr>
+  </w:style>
+  <w:style w:type="character" w:default="1" w:styleId="Fuentedeprrafopredeter">
+    <w:name w:val="Default Paragraph Font"/>
+    <w:uiPriority w:val="1"/>
+    <w:semiHidden/>
+    <w:unhideWhenUsed/>
+  </w:style>
+  <w:style w:type="table" w:default="1" w:styleId="Tablanormal">
+    <w:name w:val="Normal Table"/>
+    <w:uiPriority w:val="99"/>
+    <w:semiHidden/>
+    <w:unhideWhenUsed/>
+    <w:tblPr>
+      <w:tblInd w:w="0" w:type="dxa"/>
+      <w:tblCellMar>
+        <w:top w:w="0" w:type="dxa"/>
+        <w:left w:w="108" w:type="dxa"/>
+        <w:bottom w:w="0" w:type="dxa"/>
+        <w:right w:w="108" w:type="dxa"/>
+      </w:tblCellMar>
+    </w:tblPr>
+  </w:style>
+  <w:style w:type="numbering" w:default="1" w:styleId="Sinlista">
+    <w:name w:val="No List"/>
+    <w:uiPriority w:val="99"/>
+    <w:semiHidden/>
+    <w:unhideWhenUsed/>
+  </w:style>
+  <w:style w:type="table" w:styleId="Sombreadoclaro">
+    <w:name w:val="Light Shading"/>
+    <w:basedOn w:val="Tablanormal"/>
+    <w:uiPriority w:val="60"/>
+    <w:pPr>
+      <w:spacing w:before="40" w:after="40" w:line="240" w:lineRule="auto"/>
+    </w:pPr>
+    <w:rPr>
+      <w:rFonts w:asciiTheme="majorHAnsi" w:eastAsiaTheme="majorEastAsia" w:hAnsiTheme="majorHAnsi" w:cstheme="majorBidi"/>
+      <w:color w:val="000000" w:themeColor="text1"/>
+    </w:rPr>
+    <w:tblPr>
+      <w:tblStyleRowBandSize w:val="1"/>
+      <w:tblStyleColBandSize w:val="1"/>
+      <w:tblInd w:w="0" w:type="dxa"/>
+      <w:tblBorders>
+        <w:top w:val="single" w:sz="8" w:space="0" w:color="000000" w:themeColor="text1"/>
+        <w:bottom w:val="single" w:sz="8" w:space="0" w:color="000000" w:themeColor="text1"/>
+      </w:tblBorders>
+      <w:tblCellMar>
+        <w:top w:w="0" w:type="dxa"/>
+        <w:left w:w="108" w:type="dxa"/>
+        <w:bottom w:w="0" w:type="dxa"/>
+        <w:right w:w="108" w:type="dxa"/>
+      </w:tblCellMar>
+    </w:tblPr>
+    <w:tblStylePr w:type="firstRow">
+      <w:pPr>
+        <w:spacing w:before="0" w:after="0" w:line="240" w:lineRule="auto"/>
+      </w:pPr>
+      <w:rPr>
+        <w:b w:val="0"/>
+        <w:bCs/>
+        <w:caps/>
+        <w:smallCaps w:val="0"/>
+        <w:color w:val="000000" w:themeColor="text1"/>
+        <w:spacing w:val="20"/>
+      </w:rPr>
+      <w:tblPr/>
+      <w:tcPr>
+        <w:tcBorders>
+          <w:top w:val="single" w:sz="8" w:space="0" w:color="000000" w:themeColor="text1"/>
+          <w:left w:val="nil"/>
+          <w:bottom w:val="single" w:sz="8" w:space="0" w:color="000000" w:themeColor="text1"/>
+          <w:right w:val="nil"/>
+          <w:insideH w:val="nil"/>
+          <w:insideV w:val="nil"/>
+        </w:tcBorders>
+        <w:vAlign w:val="bottom"/>
+      </w:tcPr>
+    </w:tblStylePr>
+    <w:tblStylePr w:type="lastRow">
+      <w:pPr>
+        <w:spacing w:before="0" w:after="0" w:line="240" w:lineRule="auto"/>
+      </w:pPr>
+      <w:rPr>
+        <w:b/>
+        <w:bCs/>
+      </w:rPr>
+      <w:tblPr/>
+      <w:tcPr>
+        <w:tcBorders>
+          <w:top w:val="single" w:sz="8" w:space="0" w:color="000000" w:themeColor="text1"/>
+          <w:left w:val="nil"/>
+          <w:bottom w:val="single" w:sz="8" w:space="0" w:color="000000" w:themeColor="text1"/>
+          <w:right w:val="nil"/>
+          <w:insideH w:val="nil"/>
+          <w:insideV w:val="nil"/>
+        </w:tcBorders>
+      </w:tcPr>
+    </w:tblStylePr>
+    <w:tblStylePr w:type="firstCol">
+      <w:rPr>
+        <w:b/>
+        <w:bCs/>
+      </w:rPr>
+    </w:tblStylePr>
+    <w:tblStylePr w:type="lastCol">
+      <w:rPr>
+        <w:b/>
+        <w:bCs/>
+      </w:rPr>
+    </w:tblStylePr>
+    <w:tblStylePr w:type="band1Vert">
+      <w:tblPr/>
+      <w:tcPr>
+        <w:tcBorders>
+          <w:left w:val="nil"/>
+          <w:right w:val="nil"/>
+          <w:insideH w:val="nil"/>
+          <w:insideV w:val="nil"/>
+        </w:tcBorders>
+        <w:shd w:val="clear" w:color="auto" w:fill="C0C0C0" w:themeFill="text1" w:themeFillTint="3F"/>
+      </w:tcPr>
+    </w:tblStylePr>
+    <w:tblStylePr w:type="band1Horz">
+      <w:tblPr/>
+      <w:tcPr>
+        <w:tcBorders>
+          <w:left w:val="nil"/>
+          <w:right w:val="nil"/>
+          <w:insideH w:val="nil"/>
+          <w:insideV w:val="nil"/>
+        </w:tcBorders>
+        <w:shd w:val="clear" w:color="auto" w:fill="C0C0C0" w:themeFill="text1" w:themeFillTint="3F"/>
+      </w:tcPr>
+    </w:tblStylePr>
+  </w:style>
+  <w:style w:type="paragraph" w:customStyle="1" w:styleId="Informacindecontacto">
+    <w:name w:val="Información de contacto"/>
+    <w:basedOn w:val="Normal"/>
+    <w:uiPriority w:val="4"/>
+    <w:pPr>
+      <w:spacing w:before="360" w:after="0"/>
+      <w:contextualSpacing/>
+      <w:jc w:val="center"/>
+    </w:pPr>
+  </w:style>
+  <w:style w:type="character" w:customStyle="1" w:styleId="Ttulo1Car">
+    <w:name w:val="Título 1 Car"/>
+    <w:basedOn w:val="Fuentedeprrafopredeter"/>
+    <w:link w:val="Ttulo1"/>
+    <w:uiPriority w:val="9"/>
+    <w:rsid w:val="0041406A"/>
+    <w:rPr>
+      <w:rFonts w:asciiTheme="majorHAnsi" w:eastAsiaTheme="majorEastAsia" w:hAnsiTheme="majorHAnsi" w:cstheme="majorBidi"/>
+      <w:color w:val="374C80" w:themeColor="accent1" w:themeShade="BF"/>
+      <w:sz w:val="30"/>
+      <w:szCs w:val="30"/>
+    </w:rPr>
+  </w:style>
+  <w:style w:type="character" w:customStyle="1" w:styleId="Ttulo2Car">
+    <w:name w:val="Título 2 Car"/>
+    <w:basedOn w:val="Fuentedeprrafopredeter"/>
+    <w:link w:val="Ttulo2"/>
+    <w:uiPriority w:val="9"/>
+    <w:rsid w:val="0041406A"/>
+    <w:rPr>
+      <w:rFonts w:asciiTheme="majorHAnsi" w:eastAsiaTheme="majorEastAsia" w:hAnsiTheme="majorHAnsi" w:cstheme="majorBidi"/>
+      <w:color w:val="3476B1" w:themeColor="accent2" w:themeShade="BF"/>
+      <w:sz w:val="28"/>
+      <w:szCs w:val="28"/>
+    </w:rPr>
+  </w:style>
+  <w:style w:type="character" w:customStyle="1" w:styleId="Ttulo3Car">
+    <w:name w:val="Título 3 Car"/>
+    <w:basedOn w:val="Fuentedeprrafopredeter"/>
+    <w:link w:val="Ttulo3"/>
+    <w:uiPriority w:val="9"/>
+    <w:semiHidden/>
+    <w:rsid w:val="0041406A"/>
+    <w:rPr>
+      <w:rFonts w:asciiTheme="majorHAnsi" w:eastAsiaTheme="majorEastAsia" w:hAnsiTheme="majorHAnsi" w:cstheme="majorBidi"/>
+      <w:color w:val="77697A" w:themeColor="accent6" w:themeShade="BF"/>
+      <w:sz w:val="26"/>
+      <w:szCs w:val="26"/>
+    </w:rPr>
+  </w:style>
+  <w:style w:type="character" w:customStyle="1" w:styleId="Ttulo5Car">
+    <w:name w:val="Título 5 Car"/>
+    <w:basedOn w:val="Fuentedeprrafopredeter"/>
+    <w:link w:val="Ttulo5"/>
+    <w:uiPriority w:val="9"/>
+    <w:semiHidden/>
+    <w:rsid w:val="0041406A"/>
+    <w:rPr>
+      <w:rFonts w:asciiTheme="majorHAnsi" w:eastAsiaTheme="majorEastAsia" w:hAnsiTheme="majorHAnsi" w:cstheme="majorBidi"/>
+      <w:i/>
+      <w:iCs/>
+      <w:color w:val="234F77" w:themeColor="accent2" w:themeShade="80"/>
+      <w:sz w:val="24"/>
+      <w:szCs w:val="24"/>
+    </w:rPr>
+  </w:style>
+  <w:style w:type="character" w:customStyle="1" w:styleId="Ttulo6Car">
+    <w:name w:val="Título 6 Car"/>
+    <w:basedOn w:val="Fuentedeprrafopredeter"/>
+    <w:link w:val="Ttulo6"/>
+    <w:uiPriority w:val="9"/>
+    <w:semiHidden/>
+    <w:rsid w:val="0041406A"/>
+    <w:rPr>
+      <w:rFonts w:asciiTheme="majorHAnsi" w:eastAsiaTheme="majorEastAsia" w:hAnsiTheme="majorHAnsi" w:cstheme="majorBidi"/>
+      <w:i/>
+      <w:iCs/>
+      <w:color w:val="4F4652" w:themeColor="accent6" w:themeShade="80"/>
+      <w:sz w:val="23"/>
+      <w:szCs w:val="23"/>
+    </w:rPr>
+  </w:style>
+  <w:style w:type="paragraph" w:styleId="Listaconvietas">
+    <w:name w:val="List Bullet"/>
+    <w:basedOn w:val="Normal"/>
+    <w:uiPriority w:val="7"/>
+    <w:unhideWhenUsed/>
+    <w:pPr>
+      <w:numPr>
+        <w:numId w:val="5"/>
+      </w:numPr>
+    </w:pPr>
+  </w:style>
+  <w:style w:type="paragraph" w:styleId="Listaconnmeros">
+    <w:name w:val="List Number"/>
+    <w:basedOn w:val="Normal"/>
+    <w:uiPriority w:val="5"/>
+    <w:unhideWhenUsed/>
+    <w:pPr>
+      <w:numPr>
+        <w:numId w:val="6"/>
+      </w:numPr>
+      <w:contextualSpacing/>
+    </w:pPr>
+  </w:style>
+  <w:style w:type="paragraph" w:styleId="Ttulo">
+    <w:name w:val="Title"/>
+    <w:basedOn w:val="Normal"/>
+    <w:next w:val="Normal"/>
+    <w:link w:val="TtuloCar"/>
+    <w:uiPriority w:val="10"/>
+    <w:qFormat/>
+    <w:rsid w:val="0041406A"/>
+    <w:pPr>
+      <w:spacing w:after="0" w:line="240" w:lineRule="auto"/>
+      <w:contextualSpacing/>
+    </w:pPr>
+    <w:rPr>
+      <w:rFonts w:asciiTheme="majorHAnsi" w:eastAsiaTheme="majorEastAsia" w:hAnsiTheme="majorHAnsi" w:cstheme="majorBidi"/>
+      <w:color w:val="374C80" w:themeColor="accent1" w:themeShade="BF"/>
+      <w:spacing w:val="-10"/>
+      <w:sz w:val="52"/>
+      <w:szCs w:val="52"/>
+    </w:rPr>
+  </w:style>
+  <w:style w:type="character" w:customStyle="1" w:styleId="TtuloCar">
+    <w:name w:val="Título Car"/>
+    <w:basedOn w:val="Fuentedeprrafopredeter"/>
+    <w:link w:val="Ttulo"/>
+    <w:uiPriority w:val="10"/>
+    <w:rsid w:val="0041406A"/>
+    <w:rPr>
+      <w:rFonts w:asciiTheme="majorHAnsi" w:eastAsiaTheme="majorEastAsia" w:hAnsiTheme="majorHAnsi" w:cstheme="majorBidi"/>
+      <w:color w:val="374C80" w:themeColor="accent1" w:themeShade="BF"/>
+      <w:spacing w:val="-10"/>
+      <w:sz w:val="52"/>
+      <w:szCs w:val="52"/>
+    </w:rPr>
+  </w:style>
+  <w:style w:type="paragraph" w:styleId="Subttulo">
+    <w:name w:val="Subtitle"/>
+    <w:basedOn w:val="Normal"/>
+    <w:next w:val="Normal"/>
+    <w:link w:val="SubttuloCar"/>
+    <w:uiPriority w:val="11"/>
+    <w:qFormat/>
+    <w:rsid w:val="0041406A"/>
+    <w:pPr>
+      <w:numPr>
+        <w:ilvl w:val="1"/>
+      </w:numPr>
+      <w:spacing w:line="240" w:lineRule="auto"/>
+    </w:pPr>
+    <w:rPr>
+      <w:rFonts w:asciiTheme="majorHAnsi" w:eastAsiaTheme="majorEastAsia" w:hAnsiTheme="majorHAnsi" w:cstheme="majorBidi"/>
+    </w:rPr>
+  </w:style>
+  <w:style w:type="character" w:customStyle="1" w:styleId="SubttuloCar">
+    <w:name w:val="Subtítulo Car"/>
+    <w:basedOn w:val="Fuentedeprrafopredeter"/>
+    <w:link w:val="Subttulo"/>
+    <w:uiPriority w:val="11"/>
+    <w:rsid w:val="0041406A"/>
+    <w:rPr>
+      <w:rFonts w:asciiTheme="majorHAnsi" w:eastAsiaTheme="majorEastAsia" w:hAnsiTheme="majorHAnsi" w:cstheme="majorBidi"/>
+    </w:rPr>
+  </w:style>
+  <w:style w:type="paragraph" w:customStyle="1" w:styleId="Foto">
+    <w:name w:val="Foto"/>
+    <w:basedOn w:val="Normal"/>
+    <w:uiPriority w:val="1"/>
+    <w:rsid w:val="00D5413C"/>
+    <w:pPr>
+      <w:spacing w:before="2400" w:after="400"/>
+      <w:jc w:val="center"/>
+    </w:pPr>
+  </w:style>
+  <w:style w:type="paragraph" w:styleId="Epgrafe">
+    <w:name w:val="caption"/>
+    <w:basedOn w:val="Normal"/>
+    <w:next w:val="Normal"/>
+    <w:uiPriority w:val="35"/>
+    <w:semiHidden/>
+    <w:unhideWhenUsed/>
+    <w:qFormat/>
+    <w:rsid w:val="0041406A"/>
+    <w:pPr>
+      <w:spacing w:line="240" w:lineRule="auto"/>
+    </w:pPr>
+    <w:rPr>
+      <w:b/>
+      <w:bCs/>
+      <w:smallCaps/>
+      <w:color w:val="4A66AC" w:themeColor="accent1"/>
+      <w:spacing w:val="6"/>
+    </w:rPr>
+  </w:style>
+  <w:style w:type="character" w:customStyle="1" w:styleId="Ttulo9Car">
+    <w:name w:val="Título 9 Car"/>
+    <w:basedOn w:val="Fuentedeprrafopredeter"/>
+    <w:link w:val="Ttulo9"/>
+    <w:uiPriority w:val="9"/>
+    <w:semiHidden/>
+    <w:rsid w:val="0041406A"/>
+    <w:rPr>
+      <w:rFonts w:asciiTheme="majorHAnsi" w:eastAsiaTheme="majorEastAsia" w:hAnsiTheme="majorHAnsi" w:cstheme="majorBidi"/>
+      <w:color w:val="4F4652" w:themeColor="accent6" w:themeShade="80"/>
+    </w:rPr>
+  </w:style>
+  <w:style w:type="character" w:customStyle="1" w:styleId="Ttulo8Car">
+    <w:name w:val="Título 8 Car"/>
+    <w:basedOn w:val="Fuentedeprrafopredeter"/>
+    <w:link w:val="Ttulo8"/>
+    <w:uiPriority w:val="9"/>
+    <w:semiHidden/>
+    <w:rsid w:val="0041406A"/>
+    <w:rPr>
+      <w:rFonts w:asciiTheme="majorHAnsi" w:eastAsiaTheme="majorEastAsia" w:hAnsiTheme="majorHAnsi" w:cstheme="majorBidi"/>
+      <w:color w:val="234F77" w:themeColor="accent2" w:themeShade="80"/>
+      <w:sz w:val="21"/>
+      <w:szCs w:val="21"/>
+    </w:rPr>
+  </w:style>
+  <w:style w:type="paragraph" w:styleId="TtulodeTDC">
+    <w:name w:val="TOC Heading"/>
+    <w:basedOn w:val="Ttulo1"/>
+    <w:next w:val="Normal"/>
+    <w:uiPriority w:val="39"/>
+    <w:unhideWhenUsed/>
+    <w:qFormat/>
+    <w:rsid w:val="0041406A"/>
+    <w:pPr>
+      <w:outlineLvl w:val="9"/>
+    </w:pPr>
+  </w:style>
+  <w:style w:type="paragraph" w:styleId="Piedepgina">
+    <w:name w:val="footer"/>
+    <w:basedOn w:val="Normal"/>
+    <w:link w:val="PiedepginaCar"/>
+    <w:uiPriority w:val="99"/>
+    <w:unhideWhenUsed/>
+    <w:rsid w:val="003422FF"/>
+    <w:pPr>
+      <w:spacing w:after="0" w:line="240" w:lineRule="auto"/>
+      <w:jc w:val="right"/>
+    </w:pPr>
+    <w:rPr>
+      <w:szCs w:val="16"/>
+    </w:rPr>
+  </w:style>
+  <w:style w:type="character" w:customStyle="1" w:styleId="PiedepginaCar">
+    <w:name w:val="Pie de página Car"/>
+    <w:basedOn w:val="Fuentedeprrafopredeter"/>
+    <w:link w:val="Piedepgina"/>
+    <w:uiPriority w:val="99"/>
+    <w:rsid w:val="003422FF"/>
+    <w:rPr>
+      <w:sz w:val="22"/>
+      <w:szCs w:val="16"/>
+    </w:rPr>
+  </w:style>
+  <w:style w:type="paragraph" w:styleId="TDC3">
+    <w:name w:val="toc 3"/>
+    <w:basedOn w:val="Normal"/>
+    <w:next w:val="Normal"/>
+    <w:autoRedefine/>
+    <w:uiPriority w:val="39"/>
+    <w:semiHidden/>
+    <w:unhideWhenUsed/>
+    <w:pPr>
+      <w:spacing w:after="100"/>
+      <w:ind w:left="400"/>
+    </w:pPr>
+    <w:rPr>
+      <w:i/>
+      <w:iCs/>
+    </w:rPr>
+  </w:style>
+  <w:style w:type="paragraph" w:styleId="TDC1">
+    <w:name w:val="toc 1"/>
+    <w:basedOn w:val="Normal"/>
+    <w:next w:val="Normal"/>
+    <w:autoRedefine/>
+    <w:uiPriority w:val="39"/>
+    <w:unhideWhenUsed/>
+    <w:pPr>
+      <w:spacing w:after="100"/>
+    </w:pPr>
+  </w:style>
+  <w:style w:type="paragraph" w:styleId="TDC2">
+    <w:name w:val="toc 2"/>
+    <w:basedOn w:val="Normal"/>
+    <w:next w:val="Normal"/>
+    <w:autoRedefine/>
+    <w:uiPriority w:val="39"/>
+    <w:unhideWhenUsed/>
+    <w:pPr>
+      <w:spacing w:after="100"/>
+      <w:ind w:left="200"/>
+    </w:pPr>
+  </w:style>
+  <w:style w:type="paragraph" w:styleId="Textodeglobo">
+    <w:name w:val="Balloon Text"/>
+    <w:basedOn w:val="Normal"/>
+    <w:link w:val="TextodegloboCar"/>
+    <w:uiPriority w:val="99"/>
+    <w:semiHidden/>
+    <w:unhideWhenUsed/>
+    <w:rsid w:val="00A122DB"/>
+    <w:pPr>
+      <w:spacing w:after="0" w:line="240" w:lineRule="auto"/>
+    </w:pPr>
+    <w:rPr>
+      <w:rFonts w:ascii="Tahoma" w:hAnsi="Tahoma" w:cs="Tahoma"/>
+      <w:szCs w:val="16"/>
+    </w:rPr>
+  </w:style>
+  <w:style w:type="character" w:customStyle="1" w:styleId="TextodegloboCar">
+    <w:name w:val="Texto de globo Car"/>
+    <w:basedOn w:val="Fuentedeprrafopredeter"/>
+    <w:link w:val="Textodeglobo"/>
+    <w:uiPriority w:val="99"/>
+    <w:semiHidden/>
+    <w:rsid w:val="00A122DB"/>
+    <w:rPr>
+      <w:rFonts w:ascii="Tahoma" w:hAnsi="Tahoma" w:cs="Tahoma"/>
+      <w:szCs w:val="16"/>
+    </w:rPr>
+  </w:style>
+  <w:style w:type="paragraph" w:styleId="Bibliografa">
+    <w:name w:val="Bibliography"/>
+    <w:basedOn w:val="Normal"/>
+    <w:next w:val="Normal"/>
+    <w:uiPriority w:val="39"/>
+    <w:semiHidden/>
+    <w:unhideWhenUsed/>
+  </w:style>
+  <w:style w:type="paragraph" w:styleId="Textoindependiente3">
+    <w:name w:val="Body Text 3"/>
+    <w:basedOn w:val="Normal"/>
+    <w:link w:val="Textoindependiente3Car"/>
+    <w:uiPriority w:val="99"/>
+    <w:semiHidden/>
+    <w:unhideWhenUsed/>
+    <w:rsid w:val="00A122DB"/>
+    <w:pPr>
+      <w:spacing w:after="120"/>
+    </w:pPr>
+    <w:rPr>
+      <w:szCs w:val="16"/>
+    </w:rPr>
+  </w:style>
+  <w:style w:type="table" w:customStyle="1" w:styleId="Tabladeinforme">
+    <w:name w:val="Tabla de informe"/>
+    <w:basedOn w:val="Tablanormal"/>
+    <w:uiPriority w:val="99"/>
+    <w:pPr>
+      <w:spacing w:before="60" w:after="60" w:line="240" w:lineRule="auto"/>
+      <w:jc w:val="center"/>
+    </w:pPr>
+    <w:tblPr>
+      <w:tblInd w:w="0" w:type="dxa"/>
+      <w:tblBorders>
+        <w:top w:val="single" w:sz="4" w:space="0" w:color="4A66AC" w:themeColor="accent1"/>
+        <w:left w:val="single" w:sz="4" w:space="0" w:color="4A66AC" w:themeColor="accent1"/>
+        <w:bottom w:val="single" w:sz="4" w:space="0" w:color="4A66AC" w:themeColor="accent1"/>
+        <w:right w:val="single" w:sz="4" w:space="0" w:color="4A66AC" w:themeColor="accent1"/>
+        <w:insideH w:val="single" w:sz="4" w:space="0" w:color="4A66AC" w:themeColor="accent1"/>
+        <w:insideV w:val="single" w:sz="4" w:space="0" w:color="4A66AC" w:themeColor="accent1"/>
+      </w:tblBorders>
+      <w:tblCellMar>
+        <w:top w:w="0" w:type="dxa"/>
+        <w:left w:w="108" w:type="dxa"/>
+        <w:bottom w:w="0" w:type="dxa"/>
+        <w:right w:w="108" w:type="dxa"/>
+      </w:tblCellMar>
+    </w:tblPr>
+    <w:tblStylePr w:type="firstRow">
+      <w:rPr>
+        <w:b/>
+        <w:color w:val="000000" w:themeColor="text1"/>
+      </w:rPr>
+      <w:tblPr/>
+      <w:tcPr>
+        <w:tcBorders>
+          <w:top w:val="nil"/>
+          <w:left w:val="nil"/>
+          <w:bottom w:val="nil"/>
+          <w:right w:val="nil"/>
+          <w:insideH w:val="nil"/>
+          <w:insideV w:val="nil"/>
+          <w:tl2br w:val="nil"/>
+          <w:tr2bl w:val="nil"/>
+        </w:tcBorders>
+      </w:tcPr>
+    </w:tblStylePr>
+    <w:tblStylePr w:type="firstCol">
+      <w:pPr>
+        <w:wordWrap/>
+        <w:jc w:val="left"/>
+      </w:pPr>
+    </w:tblStylePr>
+  </w:style>
+  <w:style w:type="table" w:styleId="Tablaconcuadrcula">
+    <w:name w:val="Table Grid"/>
+    <w:basedOn w:val="Tablanormal"/>
+    <w:uiPriority w:val="59"/>
+    <w:pPr>
+      <w:spacing w:after="0" w:line="240" w:lineRule="auto"/>
+    </w:pPr>
+    <w:tblPr>
+      <w:tblInd w:w="0" w:type="dxa"/>
+      <w:tblBorders>
+        <w:top w:val="single" w:sz="4" w:space="0" w:color="auto"/>
+        <w:left w:val="single" w:sz="4" w:space="0" w:color="auto"/>
+        <w:bottom w:val="single" w:sz="4" w:space="0" w:color="auto"/>
+        <w:right w:val="single" w:sz="4" w:space="0" w:color="auto"/>
+        <w:insideH w:val="single" w:sz="4" w:space="0" w:color="auto"/>
+        <w:insideV w:val="single" w:sz="4" w:space="0" w:color="auto"/>
+      </w:tblBorders>
+      <w:tblCellMar>
+        <w:top w:w="0" w:type="dxa"/>
+        <w:left w:w="108" w:type="dxa"/>
+        <w:bottom w:w="0" w:type="dxa"/>
+        <w:right w:w="108" w:type="dxa"/>
+      </w:tblCellMar>
+    </w:tblPr>
+  </w:style>
+  <w:style w:type="paragraph" w:styleId="Encabezado">
+    <w:name w:val="header"/>
+    <w:basedOn w:val="Normal"/>
+    <w:link w:val="EncabezadoCar"/>
+    <w:uiPriority w:val="99"/>
+    <w:unhideWhenUsed/>
+    <w:rsid w:val="001A2000"/>
+    <w:pPr>
+      <w:spacing w:after="0" w:line="240" w:lineRule="auto"/>
+    </w:pPr>
+  </w:style>
+  <w:style w:type="character" w:customStyle="1" w:styleId="EncabezadoCar">
+    <w:name w:val="Encabezado Car"/>
+    <w:basedOn w:val="Fuentedeprrafopredeter"/>
+    <w:link w:val="Encabezado"/>
+    <w:uiPriority w:val="99"/>
+    <w:rsid w:val="001A2000"/>
+  </w:style>
+  <w:style w:type="character" w:customStyle="1" w:styleId="Textoindependiente3Car">
+    <w:name w:val="Texto independiente 3 Car"/>
+    <w:basedOn w:val="Fuentedeprrafopredeter"/>
+    <w:link w:val="Textoindependiente3"/>
+    <w:uiPriority w:val="99"/>
+    <w:semiHidden/>
+    <w:rsid w:val="00A122DB"/>
+    <w:rPr>
+      <w:szCs w:val="16"/>
+    </w:rPr>
+  </w:style>
+  <w:style w:type="character" w:styleId="Refdecomentario">
+    <w:name w:val="annotation reference"/>
+    <w:basedOn w:val="Fuentedeprrafopredeter"/>
+    <w:uiPriority w:val="99"/>
+    <w:semiHidden/>
+    <w:unhideWhenUsed/>
+    <w:rsid w:val="00A122DB"/>
+    <w:rPr>
+      <w:sz w:val="22"/>
+      <w:szCs w:val="16"/>
+    </w:rPr>
+  </w:style>
+  <w:style w:type="paragraph" w:styleId="Sangra3detindependiente">
+    <w:name w:val="Body Text Indent 3"/>
+    <w:basedOn w:val="Normal"/>
+    <w:link w:val="Sangra3detindependienteCar"/>
+    <w:uiPriority w:val="99"/>
+    <w:semiHidden/>
+    <w:unhideWhenUsed/>
+    <w:rsid w:val="00A122DB"/>
+    <w:pPr>
+      <w:spacing w:after="120"/>
+      <w:ind w:left="360"/>
+    </w:pPr>
+    <w:rPr>
+      <w:szCs w:val="16"/>
+    </w:rPr>
+  </w:style>
+  <w:style w:type="character" w:customStyle="1" w:styleId="Sangra3detindependienteCar">
+    <w:name w:val="Sangría 3 de t. independiente Car"/>
+    <w:basedOn w:val="Fuentedeprrafopredeter"/>
+    <w:link w:val="Sangra3detindependiente"/>
+    <w:uiPriority w:val="99"/>
+    <w:semiHidden/>
+    <w:rsid w:val="00A122DB"/>
+    <w:rPr>
+      <w:szCs w:val="16"/>
+    </w:rPr>
+  </w:style>
+  <w:style w:type="paragraph" w:styleId="Textocomentario">
+    <w:name w:val="annotation text"/>
+    <w:basedOn w:val="Normal"/>
+    <w:link w:val="TextocomentarioCar"/>
+    <w:uiPriority w:val="99"/>
+    <w:semiHidden/>
+    <w:unhideWhenUsed/>
+    <w:rsid w:val="00A122DB"/>
+    <w:pPr>
+      <w:spacing w:line="240" w:lineRule="auto"/>
+    </w:pPr>
+    <w:rPr>
+      <w:szCs w:val="20"/>
+    </w:rPr>
+  </w:style>
+  <w:style w:type="character" w:customStyle="1" w:styleId="TextocomentarioCar">
+    <w:name w:val="Texto comentario Car"/>
+    <w:basedOn w:val="Fuentedeprrafopredeter"/>
+    <w:link w:val="Textocomentario"/>
+    <w:uiPriority w:val="99"/>
+    <w:semiHidden/>
+    <w:rsid w:val="00A122DB"/>
+    <w:rPr>
+      <w:szCs w:val="20"/>
+    </w:rPr>
+  </w:style>
+  <w:style w:type="paragraph" w:styleId="Asuntodelcomentario">
+    <w:name w:val="annotation subject"/>
+    <w:basedOn w:val="Textocomentario"/>
+    <w:next w:val="Textocomentario"/>
+    <w:link w:val="AsuntodelcomentarioCar"/>
+    <w:uiPriority w:val="99"/>
+    <w:semiHidden/>
+    <w:unhideWhenUsed/>
+    <w:rsid w:val="00A122DB"/>
+    <w:rPr>
+      <w:b/>
+      <w:bCs/>
+    </w:rPr>
+  </w:style>
+  <w:style w:type="character" w:customStyle="1" w:styleId="AsuntodelcomentarioCar">
+    <w:name w:val="Asunto del comentario Car"/>
+    <w:basedOn w:val="TextocomentarioCar"/>
+    <w:link w:val="Asuntodelcomentario"/>
+    <w:uiPriority w:val="99"/>
+    <w:semiHidden/>
+    <w:rsid w:val="00A122DB"/>
+    <w:rPr>
+      <w:b/>
+      <w:bCs/>
+      <w:szCs w:val="20"/>
+    </w:rPr>
+  </w:style>
+  <w:style w:type="paragraph" w:styleId="Mapadeldocumento">
+    <w:name w:val="Document Map"/>
+    <w:basedOn w:val="Normal"/>
+    <w:link w:val="MapadeldocumentoCar"/>
+    <w:uiPriority w:val="99"/>
+    <w:semiHidden/>
+    <w:unhideWhenUsed/>
+    <w:rsid w:val="00A122DB"/>
+    <w:pPr>
+      <w:spacing w:after="0" w:line="240" w:lineRule="auto"/>
+    </w:pPr>
+    <w:rPr>
+      <w:rFonts w:ascii="Segoe UI" w:hAnsi="Segoe UI" w:cs="Segoe UI"/>
+      <w:szCs w:val="16"/>
+    </w:rPr>
+  </w:style>
+  <w:style w:type="character" w:customStyle="1" w:styleId="MapadeldocumentoCar">
+    <w:name w:val="Mapa del documento Car"/>
+    <w:basedOn w:val="Fuentedeprrafopredeter"/>
+    <w:link w:val="Mapadeldocumento"/>
+    <w:uiPriority w:val="99"/>
+    <w:semiHidden/>
+    <w:rsid w:val="00A122DB"/>
+    <w:rPr>
+      <w:rFonts w:ascii="Segoe UI" w:hAnsi="Segoe UI" w:cs="Segoe UI"/>
+      <w:szCs w:val="16"/>
+    </w:rPr>
+  </w:style>
+  <w:style w:type="paragraph" w:styleId="Textonotaalfinal">
+    <w:name w:val="endnote text"/>
+    <w:basedOn w:val="Normal"/>
+    <w:link w:val="TextonotaalfinalCar"/>
+    <w:uiPriority w:val="99"/>
+    <w:semiHidden/>
+    <w:unhideWhenUsed/>
+    <w:rsid w:val="00A122DB"/>
+    <w:pPr>
+      <w:spacing w:after="0" w:line="240" w:lineRule="auto"/>
+    </w:pPr>
+    <w:rPr>
+      <w:szCs w:val="20"/>
+    </w:rPr>
+  </w:style>
+  <w:style w:type="character" w:customStyle="1" w:styleId="TextonotaalfinalCar">
+    <w:name w:val="Texto nota al final Car"/>
+    <w:basedOn w:val="Fuentedeprrafopredeter"/>
+    <w:link w:val="Textonotaalfinal"/>
+    <w:uiPriority w:val="99"/>
+    <w:semiHidden/>
+    <w:rsid w:val="00A122DB"/>
+    <w:rPr>
+      <w:szCs w:val="20"/>
+    </w:rPr>
+  </w:style>
+  <w:style w:type="paragraph" w:styleId="Remitedesobre">
+    <w:name w:val="envelope return"/>
+    <w:basedOn w:val="Normal"/>
+    <w:uiPriority w:val="99"/>
+    <w:semiHidden/>
+    <w:unhideWhenUsed/>
+    <w:rsid w:val="00A122DB"/>
+    <w:pPr>
+      <w:spacing w:after="0" w:line="240" w:lineRule="auto"/>
+    </w:pPr>
+    <w:rPr>
+      <w:rFonts w:asciiTheme="majorHAnsi" w:eastAsiaTheme="majorEastAsia" w:hAnsiTheme="majorHAnsi" w:cstheme="majorBidi"/>
+      <w:szCs w:val="20"/>
+    </w:rPr>
+  </w:style>
+  <w:style w:type="paragraph" w:styleId="Textonotapie">
+    <w:name w:val="footnote text"/>
+    <w:basedOn w:val="Normal"/>
+    <w:link w:val="TextonotapieCar"/>
+    <w:uiPriority w:val="99"/>
+    <w:semiHidden/>
+    <w:unhideWhenUsed/>
+    <w:rsid w:val="00A122DB"/>
+    <w:pPr>
+      <w:spacing w:after="0" w:line="240" w:lineRule="auto"/>
+    </w:pPr>
+    <w:rPr>
+      <w:szCs w:val="20"/>
+    </w:rPr>
+  </w:style>
+  <w:style w:type="character" w:customStyle="1" w:styleId="TextonotapieCar">
+    <w:name w:val="Texto nota pie Car"/>
+    <w:basedOn w:val="Fuentedeprrafopredeter"/>
+    <w:link w:val="Textonotapie"/>
+    <w:uiPriority w:val="99"/>
+    <w:semiHidden/>
+    <w:rsid w:val="00A122DB"/>
+    <w:rPr>
+      <w:szCs w:val="20"/>
+    </w:rPr>
+  </w:style>
+  <w:style w:type="character" w:styleId="CdigoHTML">
+    <w:name w:val="HTML Code"/>
+    <w:basedOn w:val="Fuentedeprrafopredeter"/>
+    <w:uiPriority w:val="99"/>
+    <w:semiHidden/>
+    <w:unhideWhenUsed/>
+    <w:rsid w:val="00A122DB"/>
+    <w:rPr>
+      <w:rFonts w:ascii="Consolas" w:hAnsi="Consolas"/>
+      <w:sz w:val="22"/>
+      <w:szCs w:val="20"/>
+    </w:rPr>
+  </w:style>
+  <w:style w:type="paragraph" w:styleId="HTMLconformatoprevio">
+    <w:name w:val="HTML Preformatted"/>
+    <w:basedOn w:val="Normal"/>
+    <w:link w:val="HTMLconformatoprevioCar"/>
+    <w:uiPriority w:val="99"/>
+    <w:semiHidden/>
+    <w:unhideWhenUsed/>
+    <w:rsid w:val="00A122DB"/>
+    <w:pPr>
+      <w:spacing w:after="0" w:line="240" w:lineRule="auto"/>
+    </w:pPr>
+    <w:rPr>
+      <w:rFonts w:ascii="Consolas" w:hAnsi="Consolas"/>
+      <w:szCs w:val="20"/>
+    </w:rPr>
+  </w:style>
+  <w:style w:type="character" w:customStyle="1" w:styleId="HTMLconformatoprevioCar">
+    <w:name w:val="HTML con formato previo Car"/>
+    <w:basedOn w:val="Fuentedeprrafopredeter"/>
+    <w:link w:val="HTMLconformatoprevio"/>
+    <w:uiPriority w:val="99"/>
+    <w:semiHidden/>
+    <w:rsid w:val="00A122DB"/>
+    <w:rPr>
+      <w:rFonts w:ascii="Consolas" w:hAnsi="Consolas"/>
+      <w:szCs w:val="20"/>
+    </w:rPr>
+  </w:style>
+  <w:style w:type="character" w:styleId="TecladoHTML">
+    <w:name w:val="HTML Keyboard"/>
+    <w:basedOn w:val="Fuentedeprrafopredeter"/>
+    <w:uiPriority w:val="99"/>
+    <w:semiHidden/>
+    <w:unhideWhenUsed/>
+    <w:rsid w:val="00A122DB"/>
+    <w:rPr>
+      <w:rFonts w:ascii="Consolas" w:hAnsi="Consolas"/>
+      <w:sz w:val="22"/>
+      <w:szCs w:val="20"/>
+    </w:rPr>
+  </w:style>
+  <w:style w:type="character" w:styleId="MquinadeescribirHTML">
+    <w:name w:val="HTML Typewriter"/>
+    <w:basedOn w:val="Fuentedeprrafopredeter"/>
+    <w:uiPriority w:val="99"/>
+    <w:semiHidden/>
+    <w:unhideWhenUsed/>
+    <w:rsid w:val="00A122DB"/>
+    <w:rPr>
+      <w:rFonts w:ascii="Consolas" w:hAnsi="Consolas"/>
+      <w:sz w:val="22"/>
+      <w:szCs w:val="20"/>
+    </w:rPr>
+  </w:style>
+  <w:style w:type="paragraph" w:styleId="Textomacro">
+    <w:name w:val="macro"/>
+    <w:link w:val="TextomacroCar"/>
+    <w:uiPriority w:val="99"/>
+    <w:semiHidden/>
+    <w:unhideWhenUsed/>
+    <w:rsid w:val="00A122DB"/>
+    <w:pPr>
+      <w:tabs>
+        <w:tab w:val="left" w:pos="480"/>
+        <w:tab w:val="left" w:pos="960"/>
+        <w:tab w:val="left" w:pos="1440"/>
+        <w:tab w:val="left" w:pos="1920"/>
+        <w:tab w:val="left" w:pos="2400"/>
+        <w:tab w:val="left" w:pos="2880"/>
+        <w:tab w:val="left" w:pos="3360"/>
+        <w:tab w:val="left" w:pos="3840"/>
+        <w:tab w:val="left" w:pos="4320"/>
+      </w:tabs>
+      <w:spacing w:after="0"/>
+    </w:pPr>
+    <w:rPr>
+      <w:rFonts w:ascii="Consolas" w:hAnsi="Consolas"/>
+      <w:szCs w:val="20"/>
+    </w:rPr>
+  </w:style>
+  <w:style w:type="character" w:customStyle="1" w:styleId="TextomacroCar">
+    <w:name w:val="Texto macro Car"/>
+    <w:basedOn w:val="Fuentedeprrafopredeter"/>
+    <w:link w:val="Textomacro"/>
+    <w:uiPriority w:val="99"/>
+    <w:semiHidden/>
+    <w:rsid w:val="00A122DB"/>
+    <w:rPr>
+      <w:rFonts w:ascii="Consolas" w:hAnsi="Consolas"/>
+      <w:szCs w:val="20"/>
+    </w:rPr>
+  </w:style>
+  <w:style w:type="paragraph" w:styleId="Textosinformato">
+    <w:name w:val="Plain Text"/>
+    <w:basedOn w:val="Normal"/>
+    <w:link w:val="TextosinformatoCar"/>
+    <w:uiPriority w:val="99"/>
+    <w:semiHidden/>
+    <w:unhideWhenUsed/>
+    <w:rsid w:val="00A122DB"/>
+    <w:pPr>
+      <w:spacing w:after="0" w:line="240" w:lineRule="auto"/>
+    </w:pPr>
+    <w:rPr>
+      <w:rFonts w:ascii="Consolas" w:hAnsi="Consolas"/>
+      <w:szCs w:val="21"/>
+    </w:rPr>
+  </w:style>
+  <w:style w:type="character" w:customStyle="1" w:styleId="TextosinformatoCar">
+    <w:name w:val="Texto sin formato Car"/>
+    <w:basedOn w:val="Fuentedeprrafopredeter"/>
+    <w:link w:val="Textosinformato"/>
+    <w:uiPriority w:val="99"/>
+    <w:semiHidden/>
+    <w:rsid w:val="00A122DB"/>
+    <w:rPr>
+      <w:rFonts w:ascii="Consolas" w:hAnsi="Consolas"/>
+      <w:szCs w:val="21"/>
+    </w:rPr>
+  </w:style>
+  <w:style w:type="character" w:styleId="Textodelmarcadordeposicin">
+    <w:name w:val="Placeholder Text"/>
+    <w:basedOn w:val="Fuentedeprrafopredeter"/>
+    <w:uiPriority w:val="99"/>
+    <w:semiHidden/>
+    <w:rsid w:val="00A122DB"/>
+    <w:rPr>
+      <w:color w:val="595959" w:themeColor="text1" w:themeTint="A6"/>
+    </w:rPr>
+  </w:style>
+  <w:style w:type="character" w:customStyle="1" w:styleId="Ttulo4Car">
+    <w:name w:val="Título 4 Car"/>
+    <w:basedOn w:val="Fuentedeprrafopredeter"/>
+    <w:link w:val="Ttulo4"/>
+    <w:uiPriority w:val="9"/>
+    <w:semiHidden/>
+    <w:rsid w:val="0041406A"/>
+    <w:rPr>
+      <w:rFonts w:asciiTheme="majorHAnsi" w:eastAsiaTheme="majorEastAsia" w:hAnsiTheme="majorHAnsi" w:cstheme="majorBidi"/>
+      <w:i/>
+      <w:iCs/>
+      <w:color w:val="417A84" w:themeColor="accent5" w:themeShade="BF"/>
+      <w:sz w:val="25"/>
+      <w:szCs w:val="25"/>
+    </w:rPr>
+  </w:style>
+  <w:style w:type="character" w:customStyle="1" w:styleId="Ttulo7Car">
+    <w:name w:val="Título 7 Car"/>
+    <w:basedOn w:val="Fuentedeprrafopredeter"/>
+    <w:link w:val="Ttulo7"/>
+    <w:uiPriority w:val="9"/>
+    <w:semiHidden/>
+    <w:rsid w:val="0041406A"/>
+    <w:rPr>
+      <w:rFonts w:asciiTheme="majorHAnsi" w:eastAsiaTheme="majorEastAsia" w:hAnsiTheme="majorHAnsi" w:cstheme="majorBidi"/>
+      <w:color w:val="253356" w:themeColor="accent1" w:themeShade="80"/>
+    </w:rPr>
+  </w:style>
+  <w:style w:type="character" w:styleId="Textoennegrita">
+    <w:name w:val="Strong"/>
+    <w:basedOn w:val="Fuentedeprrafopredeter"/>
+    <w:uiPriority w:val="22"/>
+    <w:qFormat/>
+    <w:rsid w:val="0041406A"/>
+    <w:rPr>
+      <w:b/>
+      <w:bCs/>
+    </w:rPr>
+  </w:style>
+  <w:style w:type="character" w:styleId="nfasis">
+    <w:name w:val="Emphasis"/>
+    <w:basedOn w:val="Fuentedeprrafopredeter"/>
+    <w:uiPriority w:val="20"/>
+    <w:qFormat/>
+    <w:rsid w:val="0041406A"/>
+    <w:rPr>
+      <w:i/>
+      <w:iCs/>
+    </w:rPr>
+  </w:style>
+  <w:style w:type="paragraph" w:styleId="Sinespaciado">
+    <w:name w:val="No Spacing"/>
+    <w:uiPriority w:val="1"/>
+    <w:qFormat/>
+    <w:rsid w:val="0041406A"/>
+    <w:pPr>
+      <w:spacing w:after="0" w:line="240" w:lineRule="auto"/>
+    </w:pPr>
+  </w:style>
+  <w:style w:type="paragraph" w:styleId="Cita">
+    <w:name w:val="Quote"/>
+    <w:basedOn w:val="Normal"/>
+    <w:next w:val="Normal"/>
+    <w:link w:val="CitaCar"/>
+    <w:uiPriority w:val="29"/>
+    <w:qFormat/>
+    <w:rsid w:val="0041406A"/>
+    <w:pPr>
+      <w:spacing w:before="120"/>
+      <w:ind w:left="720" w:right="720"/>
+      <w:jc w:val="center"/>
+    </w:pPr>
+    <w:rPr>
+      <w:i/>
+      <w:iCs/>
+    </w:rPr>
+  </w:style>
+  <w:style w:type="character" w:customStyle="1" w:styleId="CitaCar">
+    <w:name w:val="Cita Car"/>
+    <w:basedOn w:val="Fuentedeprrafopredeter"/>
+    <w:link w:val="Cita"/>
+    <w:uiPriority w:val="29"/>
+    <w:rsid w:val="0041406A"/>
+    <w:rPr>
+      <w:i/>
+      <w:iCs/>
+    </w:rPr>
+  </w:style>
+  <w:style w:type="paragraph" w:styleId="Citadestacada">
+    <w:name w:val="Intense Quote"/>
+    <w:basedOn w:val="Normal"/>
+    <w:next w:val="Normal"/>
+    <w:link w:val="CitadestacadaCar"/>
+    <w:uiPriority w:val="30"/>
+    <w:qFormat/>
+    <w:rsid w:val="0041406A"/>
+    <w:pPr>
+      <w:spacing w:before="120" w:line="300" w:lineRule="auto"/>
+      <w:ind w:left="576" w:right="576"/>
+      <w:jc w:val="center"/>
+    </w:pPr>
+    <w:rPr>
+      <w:rFonts w:asciiTheme="majorHAnsi" w:eastAsiaTheme="majorEastAsia" w:hAnsiTheme="majorHAnsi" w:cstheme="majorBidi"/>
+      <w:color w:val="4A66AC" w:themeColor="accent1"/>
+      <w:sz w:val="24"/>
+      <w:szCs w:val="24"/>
+    </w:rPr>
+  </w:style>
+  <w:style w:type="character" w:customStyle="1" w:styleId="CitadestacadaCar">
+    <w:name w:val="Cita destacada Car"/>
+    <w:basedOn w:val="Fuentedeprrafopredeter"/>
+    <w:link w:val="Citadestacada"/>
+    <w:uiPriority w:val="30"/>
+    <w:rsid w:val="0041406A"/>
+    <w:rPr>
+      <w:rFonts w:asciiTheme="majorHAnsi" w:eastAsiaTheme="majorEastAsia" w:hAnsiTheme="majorHAnsi" w:cstheme="majorBidi"/>
+      <w:color w:val="4A66AC" w:themeColor="accent1"/>
+      <w:sz w:val="24"/>
+      <w:szCs w:val="24"/>
+    </w:rPr>
+  </w:style>
+  <w:style w:type="character" w:styleId="nfasissutil">
+    <w:name w:val="Subtle Emphasis"/>
+    <w:basedOn w:val="Fuentedeprrafopredeter"/>
+    <w:uiPriority w:val="19"/>
+    <w:qFormat/>
+    <w:rsid w:val="0041406A"/>
+    <w:rPr>
+      <w:i/>
+      <w:iCs/>
+      <w:color w:val="404040" w:themeColor="text1" w:themeTint="BF"/>
+    </w:rPr>
+  </w:style>
+  <w:style w:type="character" w:styleId="nfasisintenso">
+    <w:name w:val="Intense Emphasis"/>
+    <w:basedOn w:val="Fuentedeprrafopredeter"/>
+    <w:uiPriority w:val="21"/>
+    <w:qFormat/>
+    <w:rsid w:val="0041406A"/>
+    <w:rPr>
+      <w:b w:val="0"/>
+      <w:bCs w:val="0"/>
+      <w:i/>
+      <w:iCs/>
+      <w:color w:val="4A66AC" w:themeColor="accent1"/>
+    </w:rPr>
+  </w:style>
+  <w:style w:type="character" w:styleId="Referenciasutil">
+    <w:name w:val="Subtle Reference"/>
+    <w:basedOn w:val="Fuentedeprrafopredeter"/>
+    <w:uiPriority w:val="31"/>
+    <w:qFormat/>
+    <w:rsid w:val="0041406A"/>
+    <w:rPr>
+      <w:smallCaps/>
+      <w:color w:val="404040" w:themeColor="text1" w:themeTint="BF"/>
+      <w:u w:val="single" w:color="7F7F7F" w:themeColor="text1" w:themeTint="80"/>
+    </w:rPr>
+  </w:style>
+  <w:style w:type="character" w:styleId="Referenciaintensa">
+    <w:name w:val="Intense Reference"/>
+    <w:basedOn w:val="Fuentedeprrafopredeter"/>
+    <w:uiPriority w:val="32"/>
+    <w:qFormat/>
+    <w:rsid w:val="0041406A"/>
+    <w:rPr>
+      <w:b/>
+      <w:bCs/>
+      <w:smallCaps/>
+      <w:color w:val="4A66AC" w:themeColor="accent1"/>
+      <w:spacing w:val="5"/>
+      <w:u w:val="single"/>
+    </w:rPr>
+  </w:style>
+  <w:style w:type="character" w:styleId="Ttulodellibro">
+    <w:name w:val="Book Title"/>
+    <w:basedOn w:val="Fuentedeprrafopredeter"/>
+    <w:uiPriority w:val="33"/>
+    <w:qFormat/>
+    <w:rsid w:val="0041406A"/>
+    <w:rPr>
+      <w:b/>
+      <w:bCs/>
+      <w:smallCaps/>
+    </w:rPr>
+  </w:style>
+  <w:style w:type="paragraph" w:customStyle="1" w:styleId="paragraph">
+    <w:name w:val="paragraph"/>
+    <w:basedOn w:val="Normal"/>
+    <w:rsid w:val="000B3AB0"/>
+    <w:pPr>
+      <w:spacing w:before="100" w:beforeAutospacing="1" w:after="100" w:afterAutospacing="1" w:line="240" w:lineRule="auto"/>
+    </w:pPr>
+    <w:rPr>
+      <w:rFonts w:ascii="Times New Roman" w:eastAsia="Times New Roman" w:hAnsi="Times New Roman" w:cs="Times New Roman"/>
+      <w:sz w:val="24"/>
+      <w:szCs w:val="24"/>
+      <w:lang w:eastAsia="es-ES"/>
+    </w:rPr>
+  </w:style>
+  <w:style w:type="character" w:customStyle="1" w:styleId="normaltextrun">
+    <w:name w:val="normaltextrun"/>
+    <w:basedOn w:val="Fuentedeprrafopredeter"/>
+    <w:rsid w:val="000B3AB0"/>
+  </w:style>
+  <w:style w:type="character" w:customStyle="1" w:styleId="tabchar">
+    <w:name w:val="tabchar"/>
+    <w:basedOn w:val="Fuentedeprrafopredeter"/>
+    <w:rsid w:val="000B3AB0"/>
+  </w:style>
+  <w:style w:type="character" w:customStyle="1" w:styleId="eop">
+    <w:name w:val="eop"/>
+    <w:basedOn w:val="Fuentedeprrafopredeter"/>
+    <w:rsid w:val="000B3AB0"/>
+  </w:style>
+  <w:style w:type="paragraph" w:styleId="Revisin">
+    <w:name w:val="Revision"/>
+    <w:hidden/>
+    <w:uiPriority w:val="99"/>
+    <w:semiHidden/>
+    <w:rsid w:val="00B77F49"/>
+    <w:pPr>
+      <w:spacing w:after="0" w:line="240" w:lineRule="auto"/>
+    </w:pPr>
+  </w:style>
+  <w:style w:type="character" w:styleId="Hipervnculo">
+    <w:name w:val="Hyperlink"/>
+    <w:basedOn w:val="Fuentedeprrafopredeter"/>
+    <w:uiPriority w:val="99"/>
+    <w:unhideWhenUsed/>
+    <w:rsid w:val="007955D4"/>
+    <w:rPr>
+      <w:color w:val="0000FF"/>
+      <w:u w:val="single"/>
+    </w:rPr>
+  </w:style>
+  <w:style w:type="character" w:customStyle="1" w:styleId="text-bold">
+    <w:name w:val="text-bold"/>
+    <w:basedOn w:val="Fuentedeprrafopredeter"/>
+    <w:rsid w:val="007955D4"/>
+  </w:style>
+  <w:style w:type="character" w:customStyle="1" w:styleId="color-text-tertiary">
+    <w:name w:val="color-text-tertiary"/>
+    <w:basedOn w:val="Fuentedeprrafopredeter"/>
+    <w:rsid w:val="007955D4"/>
+  </w:style>
+  <w:style w:type="paragraph" w:styleId="Prrafodelista">
+    <w:name w:val="List Paragraph"/>
+    <w:basedOn w:val="Normal"/>
+    <w:uiPriority w:val="34"/>
+    <w:qFormat/>
+    <w:rsid w:val="00245D73"/>
+    <w:pPr>
+      <w:ind w:left="720"/>
+      <w:contextualSpacing/>
+    </w:pPr>
+  </w:style>
+  <w:style w:type="character" w:customStyle="1" w:styleId="Mencinsinresolver1">
+    <w:name w:val="Mención sin resolver1"/>
+    <w:basedOn w:val="Fuentedeprrafopredeter"/>
+    <w:uiPriority w:val="99"/>
+    <w:semiHidden/>
+    <w:unhideWhenUsed/>
+    <w:rsid w:val="00A25C00"/>
+    <w:rPr>
+      <w:color w:val="605E5C"/>
+      <w:shd w:val="clear" w:color="auto" w:fill="E1DFDD"/>
+    </w:rPr>
+  </w:style>
+  <w:style w:type="character" w:styleId="Hipervnculovisitado">
+    <w:name w:val="FollowedHyperlink"/>
+    <w:basedOn w:val="Fuentedeprrafopredeter"/>
+    <w:uiPriority w:val="99"/>
+    <w:semiHidden/>
+    <w:unhideWhenUsed/>
+    <w:rsid w:val="004A4E33"/>
+    <w:rPr>
+      <w:color w:val="3EBBF0" w:themeColor="followedHyperlink"/>
+      <w:u w:val="single"/>
+    </w:rPr>
+  </w:style>
+  <w:style w:type="table" w:customStyle="1" w:styleId="Tablanormal11">
+    <w:name w:val="Tabla normal 11"/>
+    <w:basedOn w:val="Tablanormal"/>
+    <w:uiPriority w:val="40"/>
+    <w:rsid w:val="00FF791E"/>
+    <w:pPr>
+      <w:spacing w:after="0" w:line="240" w:lineRule="auto"/>
+    </w:pPr>
+    <w:tblPr>
+      <w:tblStyleRowBandSize w:val="1"/>
+      <w:tblStyleColBandSize w:val="1"/>
+      <w:tblInd w:w="0" w:type="dxa"/>
+      <w:tblBorders>
+        <w:top w:val="single" w:sz="4" w:space="0" w:color="BFBFBF" w:themeColor="background1" w:themeShade="BF"/>
+        <w:left w:val="single" w:sz="4" w:space="0" w:color="BFBFBF" w:themeColor="background1" w:themeShade="BF"/>
+        <w:bottom w:val="single" w:sz="4" w:space="0" w:color="BFBFBF" w:themeColor="background1" w:themeShade="BF"/>
+        <w:right w:val="single" w:sz="4" w:space="0" w:color="BFBFBF" w:themeColor="background1" w:themeShade="BF"/>
+        <w:insideH w:val="single" w:sz="4" w:space="0" w:color="BFBFBF" w:themeColor="background1" w:themeShade="BF"/>
+        <w:insideV w:val="single" w:sz="4" w:space="0" w:color="BFBFBF" w:themeColor="background1" w:themeShade="BF"/>
+      </w:tblBorders>
+      <w:tblCellMar>
+        <w:top w:w="0" w:type="dxa"/>
+        <w:left w:w="108" w:type="dxa"/>
+        <w:bottom w:w="0" w:type="dxa"/>
+        <w:right w:w="108" w:type="dxa"/>
+      </w:tblCellMar>
     </w:tblPr>
     <w:tblStylePr w:type="firstRow">
       <w:rPr>
@@ -7157,7 +8577,7 @@
 </file>
 
 <file path=customXml/itemProps1.xml><?xml version="1.0" encoding="utf-8"?>
-<ds:datastoreItem xmlns:ds="http://schemas.openxmlformats.org/officeDocument/2006/customXml" ds:itemID="{573067C0-0A0D-42E3-90DE-221F90651B14}">
+<ds:datastoreItem xmlns:ds="http://schemas.openxmlformats.org/officeDocument/2006/customXml" ds:itemID="{C98BF0B5-22E6-4FC2-8CC7-35FB7708DA15}">
   <ds:schemaRefs>
     <ds:schemaRef ds:uri="http://schemas.openxmlformats.org/officeDocument/2006/bibliography"/>
   </ds:schemaRefs>

--- a/reports/D02/Group/Planning_report.docx
+++ b/reports/D02/Group/Planning_report.docx
@@ -1,6 +1,6 @@
 
 <file path=word/document.xml><?xml version="1.0" encoding="utf-8"?>
-<w:document xmlns:wpc="http://schemas.microsoft.com/office/word/2010/wordprocessingCanvas" xmlns:mc="http://schemas.openxmlformats.org/markup-compatibility/2006" xmlns:o="urn:schemas-microsoft-com:office:office" xmlns:r="http://schemas.openxmlformats.org/officeDocument/2006/relationships" xmlns:m="http://schemas.openxmlformats.org/officeDocument/2006/math" xmlns:v="urn:schemas-microsoft-com:vml" xmlns:wp14="http://schemas.microsoft.com/office/word/2010/wordprocessingDrawing" xmlns:wp="http://schemas.openxmlformats.org/drawingml/2006/wordprocessingDrawing" xmlns:w10="urn:schemas-microsoft-com:office:word" xmlns:w="http://schemas.openxmlformats.org/wordprocessingml/2006/main" xmlns:w14="http://schemas.microsoft.com/office/word/2010/wordml" xmlns:wpg="http://schemas.microsoft.com/office/word/2010/wordprocessingGroup" xmlns:wpi="http://schemas.microsoft.com/office/word/2010/wordprocessingInk" xmlns:wne="http://schemas.microsoft.com/office/word/2006/wordml" xmlns:wps="http://schemas.microsoft.com/office/word/2010/wordprocessingShape" mc:Ignorable="w14 wp14">
+<w:document xmlns:wpc="http://schemas.microsoft.com/office/word/2010/wordprocessingCanvas" xmlns:cx="http://schemas.microsoft.com/office/drawing/2014/chartex" xmlns:cx1="http://schemas.microsoft.com/office/drawing/2015/9/8/chartex" xmlns:cx2="http://schemas.microsoft.com/office/drawing/2015/10/21/chartex" xmlns:cx3="http://schemas.microsoft.com/office/drawing/2016/5/9/chartex" xmlns:cx4="http://schemas.microsoft.com/office/drawing/2016/5/10/chartex" xmlns:cx5="http://schemas.microsoft.com/office/drawing/2016/5/11/chartex" xmlns:cx6="http://schemas.microsoft.com/office/drawing/2016/5/12/chartex" xmlns:cx7="http://schemas.microsoft.com/office/drawing/2016/5/13/chartex" xmlns:cx8="http://schemas.microsoft.com/office/drawing/2016/5/14/chartex" xmlns:mc="http://schemas.openxmlformats.org/markup-compatibility/2006" xmlns:aink="http://schemas.microsoft.com/office/drawing/2016/ink" xmlns:am3d="http://schemas.microsoft.com/office/drawing/2017/model3d" xmlns:o="urn:schemas-microsoft-com:office:office" xmlns:oel="http://schemas.microsoft.com/office/2019/extlst" xmlns:r="http://schemas.openxmlformats.org/officeDocument/2006/relationships" xmlns:m="http://schemas.openxmlformats.org/officeDocument/2006/math" xmlns:v="urn:schemas-microsoft-com:vml" xmlns:wp14="http://schemas.microsoft.com/office/word/2010/wordprocessingDrawing" xmlns:wp="http://schemas.openxmlformats.org/drawingml/2006/wordprocessingDrawing" xmlns:w10="urn:schemas-microsoft-com:office:word" xmlns:w="http://schemas.openxmlformats.org/wordprocessingml/2006/main" xmlns:w14="http://schemas.microsoft.com/office/word/2010/wordml" xmlns:w15="http://schemas.microsoft.com/office/word/2012/wordml" xmlns:w16cex="http://schemas.microsoft.com/office/word/2018/wordml/cex" xmlns:w16cid="http://schemas.microsoft.com/office/word/2016/wordml/cid" xmlns:w16="http://schemas.microsoft.com/office/word/2018/wordml" xmlns:w16sdtdh="http://schemas.microsoft.com/office/word/2020/wordml/sdtdatahash" xmlns:w16se="http://schemas.microsoft.com/office/word/2015/wordml/symex" xmlns:wpg="http://schemas.microsoft.com/office/word/2010/wordprocessingGroup" xmlns:wpi="http://schemas.microsoft.com/office/word/2010/wordprocessingInk" xmlns:wne="http://schemas.microsoft.com/office/word/2006/wordml" xmlns:wps="http://schemas.microsoft.com/office/word/2010/wordprocessingShape" mc:Ignorable="w14 w15 w16se w16cid w16 w16cex w16sdtdh wp14">
   <w:body>
     <w:p>
       <w:pPr>
@@ -13,7 +13,7 @@
           <w:lang w:eastAsia="es-ES"/>
         </w:rPr>
         <w:drawing>
-          <wp:inline distT="0" distB="0" distL="0" distR="0" wp14:anchorId="355FECFC" wp14:editId="075DB2BA">
+          <wp:inline distT="0" distB="0" distL="0" distR="0" wp14:anchorId="7113D490" wp14:editId="20CE7D8B">
             <wp:extent cx="5507990" cy="734060"/>
             <wp:effectExtent l="0" t="0" r="0" b="8890"/>
             <wp:docPr id="5" name="Imagen 5"/>
@@ -30,7 +30,7 @@
                     </pic:cNvPicPr>
                   </pic:nvPicPr>
                   <pic:blipFill>
-                    <a:blip r:embed="rId9">
+                    <a:blip r:embed="rId8">
                       <a:extLst>
                         <a:ext uri="{28A0092B-C50C-407E-A947-70E740481C1C}">
                           <a14:useLocalDpi xmlns:a14="http://schemas.microsoft.com/office/drawing/2010/main" val="0"/>
@@ -76,7 +76,7 @@
       </w:r>
       <w:proofErr w:type="spellStart"/>
       <w:r>
-        <w:t>report</w:t>
+        <w:t>Report</w:t>
       </w:r>
       <w:proofErr w:type="spellEnd"/>
     </w:p>
@@ -103,49 +103,64 @@
           <w:szCs w:val="18"/>
         </w:rPr>
       </w:pPr>
+      <w:proofErr w:type="spellStart"/>
       <w:r>
         <w:rPr>
           <w:rStyle w:val="normaltextrun"/>
           <w:rFonts w:ascii="Constantia" w:eastAsiaTheme="majorEastAsia" w:hAnsi="Constantia" w:cs="Segoe UI"/>
         </w:rPr>
-        <w:t>June</w:t>
+        <w:t>Ju</w:t>
       </w:r>
       <w:r>
         <w:rPr>
           <w:rStyle w:val="normaltextrun"/>
           <w:rFonts w:ascii="Constantia" w:eastAsiaTheme="majorEastAsia" w:hAnsi="Constantia" w:cs="Segoe UI"/>
         </w:rPr>
-        <w:t> </w:t>
-      </w:r>
-      <w:proofErr w:type="spellStart"/>
+        <w:t>ly</w:t>
+      </w:r>
+      <w:proofErr w:type="spellEnd"/>
       <w:r>
         <w:rPr>
           <w:rStyle w:val="normaltextrun"/>
           <w:rFonts w:ascii="Constantia" w:eastAsiaTheme="majorEastAsia" w:hAnsi="Constantia" w:cs="Segoe UI"/>
         </w:rPr>
-        <w:t>Group</w:t>
-      </w:r>
-      <w:proofErr w:type="spellEnd"/>
+        <w:t> </w:t>
+      </w:r>
+      <w:proofErr w:type="spellStart"/>
       <w:r>
         <w:rPr>
           <w:rStyle w:val="normaltextrun"/>
           <w:rFonts w:ascii="Constantia" w:eastAsiaTheme="majorEastAsia" w:hAnsi="Constantia" w:cs="Segoe UI"/>
         </w:rPr>
-        <w:t xml:space="preserve"> </w:t>
-      </w:r>
+        <w:t>Group</w:t>
+      </w:r>
+      <w:proofErr w:type="spellEnd"/>
       <w:r>
         <w:rPr>
           <w:rStyle w:val="normaltextrun"/>
           <w:rFonts w:ascii="Constantia" w:eastAsiaTheme="majorEastAsia" w:hAnsi="Constantia" w:cs="Segoe UI"/>
         </w:rPr>
-        <w:t>C1.02.09</w:t>
+        <w:t xml:space="preserve"> </w:t>
+      </w:r>
+      <w:r>
+        <w:rPr>
+          <w:rFonts w:cstheme="minorHAnsi"/>
+        </w:rPr>
+        <w:t xml:space="preserve">C2.X03 </w:t>
       </w:r>
       <w:r>
         <w:rPr>
           <w:rStyle w:val="normaltextrun"/>
           <w:rFonts w:ascii="Constantia" w:eastAsiaTheme="majorEastAsia" w:hAnsi="Constantia" w:cs="Segoe UI"/>
         </w:rPr>
-        <w:t> </w:t>
+        <w:t>|</w:t>
+      </w:r>
+      <w:r>
+        <w:rPr>
+          <w:rStyle w:val="normaltextrun"/>
+          <w:rFonts w:ascii="Constantia" w:eastAsiaTheme="majorEastAsia" w:hAnsi="Constantia" w:cs="Segoe UI"/>
+        </w:rPr>
+        <w:t> Diseño y Pruebas II</w:t>
       </w:r>
       <w:r>
         <w:rPr>
@@ -153,14 +168,7 @@
           <w:rFonts w:ascii="Constantia" w:eastAsiaTheme="majorEastAsia" w:hAnsi="Constantia" w:cs="Segoe UI"/>
           <w:color w:val="000000" w:themeColor="text2"/>
         </w:rPr>
-        <w:t>|</w:t>
-      </w:r>
-      <w:r>
-        <w:rPr>
-          <w:rStyle w:val="normaltextrun"/>
-          <w:rFonts w:ascii="Constantia" w:eastAsiaTheme="majorEastAsia" w:hAnsi="Constantia" w:cs="Segoe UI"/>
-        </w:rPr>
-        <w:t> Diseño y Pruebas II</w:t>
+        <w:t> | </w:t>
       </w:r>
       <w:r>
         <w:rPr>
@@ -168,7 +176,7 @@
           <w:rFonts w:ascii="Constantia" w:eastAsiaTheme="majorEastAsia" w:hAnsi="Constantia" w:cs="Segoe UI"/>
           <w:color w:val="000000" w:themeColor="text2"/>
         </w:rPr>
-        <w:t> | </w:t>
+        <w:t>1</w:t>
       </w:r>
       <w:r>
         <w:rPr>
@@ -176,7 +184,7 @@
           <w:rFonts w:ascii="Constantia" w:eastAsiaTheme="majorEastAsia" w:hAnsi="Constantia" w:cs="Segoe UI"/>
           <w:color w:val="000000" w:themeColor="text2"/>
         </w:rPr>
-        <w:t>03</w:t>
+        <w:t>4</w:t>
       </w:r>
       <w:r>
         <w:rPr>
@@ -426,7 +434,7 @@
         </w:rPr>
         <w:t>(</w:t>
       </w:r>
-      <w:hyperlink r:id="rId10" w:history="1">
+      <w:hyperlink r:id="rId9" w:history="1">
         <w:r>
           <w:rPr>
             <w:rStyle w:val="Hipervnculo"/>
@@ -472,7 +480,7 @@
         </w:rPr>
         <w:t>Carrera Bernal, Álvaro (</w:t>
       </w:r>
-      <w:hyperlink r:id="rId11" w:history="1">
+      <w:hyperlink r:id="rId10" w:history="1">
         <w:r>
           <w:rPr>
             <w:rStyle w:val="Hipervnculo"/>
@@ -518,7 +526,7 @@
         </w:rPr>
         <w:t>Barea Jiménez, Antonio (</w:t>
       </w:r>
-      <w:hyperlink r:id="rId12" w:history="1">
+      <w:hyperlink r:id="rId11" w:history="1">
         <w:r>
           <w:rPr>
             <w:rStyle w:val="Hipervnculo"/>
@@ -564,7 +572,7 @@
         </w:rPr>
         <w:t>Rodríguez Cordero, Javier (</w:t>
       </w:r>
-      <w:hyperlink r:id="rId13" w:history="1">
+      <w:hyperlink r:id="rId12" w:history="1">
         <w:r>
           <w:rPr>
             <w:rStyle w:val="Hipervnculo"/>
@@ -610,6 +618,7 @@
         </w:rPr>
         <w:t xml:space="preserve">Pacheco </w:t>
       </w:r>
+      <w:proofErr w:type="spellStart"/>
       <w:r>
         <w:rPr>
           <w:rStyle w:val="eop"/>
@@ -618,17 +627,17 @@
           <w:szCs w:val="22"/>
           <w:u w:val="single"/>
         </w:rPr>
-        <w:t>Rodr</w:t>
-      </w:r>
+        <w:t>Rodrigues</w:t>
+      </w:r>
+      <w:proofErr w:type="spellEnd"/>
       <w:r>
         <w:rPr>
           <w:rStyle w:val="eop"/>
           <w:rFonts w:ascii="Constantia" w:hAnsi="Constantia" w:cs="Segoe UI"/>
           <w:sz w:val="22"/>
           <w:szCs w:val="22"/>
-          <w:u w:val="single"/>
-        </w:rPr>
-        <w:t>i</w:t>
+        </w:rPr>
+        <w:t xml:space="preserve">, </w:t>
       </w:r>
       <w:r>
         <w:rPr>
@@ -636,9 +645,8 @@
           <w:rFonts w:ascii="Constantia" w:hAnsi="Constantia" w:cs="Segoe UI"/>
           <w:sz w:val="22"/>
           <w:szCs w:val="22"/>
-          <w:u w:val="single"/>
-        </w:rPr>
-        <w:t>gue</w:t>
+        </w:rPr>
+        <w:t>Guillermo Alonso</w:t>
       </w:r>
       <w:r>
         <w:rPr>
@@ -646,38 +654,10 @@
           <w:rFonts w:ascii="Constantia" w:hAnsi="Constantia" w:cs="Segoe UI"/>
           <w:sz w:val="22"/>
           <w:szCs w:val="22"/>
-          <w:u w:val="single"/>
-        </w:rPr>
-        <w:t>s</w:t>
-      </w:r>
-      <w:r>
-        <w:rPr>
-          <w:rStyle w:val="eop"/>
-          <w:rFonts w:ascii="Constantia" w:hAnsi="Constantia" w:cs="Segoe UI"/>
-          <w:sz w:val="22"/>
-          <w:szCs w:val="22"/>
-        </w:rPr>
-        <w:t xml:space="preserve">, </w:t>
-      </w:r>
-      <w:r>
-        <w:rPr>
-          <w:rStyle w:val="eop"/>
-          <w:rFonts w:ascii="Constantia" w:hAnsi="Constantia" w:cs="Segoe UI"/>
-          <w:sz w:val="22"/>
-          <w:szCs w:val="22"/>
-        </w:rPr>
-        <w:t>Guillermo Alonso</w:t>
-      </w:r>
-      <w:r>
-        <w:rPr>
-          <w:rStyle w:val="eop"/>
-          <w:rFonts w:ascii="Constantia" w:hAnsi="Constantia" w:cs="Segoe UI"/>
-          <w:sz w:val="22"/>
-          <w:szCs w:val="22"/>
         </w:rPr>
         <w:t xml:space="preserve"> (</w:t>
       </w:r>
-      <w:hyperlink r:id="rId14" w:history="1">
+      <w:hyperlink r:id="rId13" w:history="1">
         <w:r>
           <w:rPr>
             <w:rStyle w:val="Hipervnculo"/>
@@ -700,6 +680,59 @@
     </w:p>
     <w:p>
       <w:pPr>
+        <w:pStyle w:val="paragraph"/>
+        <w:spacing w:before="0" w:beforeAutospacing="0" w:after="0" w:afterAutospacing="0" w:line="480" w:lineRule="auto"/>
+        <w:textAlignment w:val="baseline"/>
+        <w:rPr>
+          <w:rStyle w:val="eop"/>
+          <w:rFonts w:ascii="Constantia" w:hAnsi="Constantia" w:cs="Segoe UI"/>
+          <w:sz w:val="22"/>
+          <w:szCs w:val="22"/>
+        </w:rPr>
+      </w:pPr>
+    </w:p>
+    <w:p>
+      <w:pPr>
+        <w:pStyle w:val="paragraph"/>
+        <w:spacing w:before="0" w:beforeAutospacing="0" w:after="0" w:afterAutospacing="0" w:line="480" w:lineRule="auto"/>
+        <w:textAlignment w:val="baseline"/>
+        <w:rPr>
+          <w:rStyle w:val="eop"/>
+          <w:rFonts w:ascii="Constantia" w:hAnsi="Constantia" w:cs="Segoe UI"/>
+          <w:sz w:val="22"/>
+          <w:szCs w:val="22"/>
+        </w:rPr>
+      </w:pPr>
+    </w:p>
+    <w:p>
+      <w:pPr>
+        <w:pStyle w:val="Informacindecontacto"/>
+        <w:jc w:val="left"/>
+        <w:rPr>
+          <w:lang w:bidi="es-ES"/>
+        </w:rPr>
+      </w:pPr>
+    </w:p>
+    <w:p>
+      <w:pPr>
+        <w:pStyle w:val="Informacindecontacto"/>
+        <w:jc w:val="left"/>
+        <w:rPr>
+          <w:lang w:bidi="es-ES"/>
+        </w:rPr>
+      </w:pPr>
+    </w:p>
+    <w:p>
+      <w:pPr>
+        <w:pStyle w:val="Informacindecontacto"/>
+        <w:jc w:val="left"/>
+        <w:rPr>
+          <w:lang w:bidi="es-ES"/>
+        </w:rPr>
+      </w:pPr>
+    </w:p>
+    <w:p>
+      <w:pPr>
         <w:pStyle w:val="Informacindecontacto"/>
         <w:jc w:val="left"/>
         <w:rPr>
@@ -759,7 +792,7 @@
         </w:rPr>
         <w:t xml:space="preserve"> </w:t>
       </w:r>
-      <w:hyperlink r:id="rId15" w:history="1">
+      <w:hyperlink r:id="rId14" w:history="1">
         <w:r>
           <w:rPr>
             <w:rStyle w:val="Hipervnculo"/>
@@ -767,105 +800,546 @@
             <w:b/>
             <w:bCs/>
           </w:rPr>
-          <w:t>https://github.com/Acme-L3/Acme-L3-D02</w:t>
+          <w:t>https://github.com/Acme-L3/Acme-L3-D01</w:t>
         </w:r>
       </w:hyperlink>
     </w:p>
     <w:p>
       <w:pPr>
         <w:pStyle w:val="Informacindecontacto"/>
-        <w:jc w:val="left"/>
-        <w:rPr>
-          <w:rStyle w:val="Hipervnculo"/>
+        <w:jc w:val="right"/>
+        <w:rPr>
+          <w:rStyle w:val="normaltextrun"/>
           <w:rFonts w:ascii="Constantia" w:eastAsiaTheme="majorEastAsia" w:hAnsi="Constantia" w:cs="Segoe UI"/>
           <w:b/>
           <w:bCs/>
-        </w:rPr>
-      </w:pPr>
-    </w:p>
-    <w:p>
-      <w:pPr>
-        <w:pStyle w:val="Informacindecontacto"/>
-        <w:jc w:val="left"/>
-        <w:rPr>
-          <w:rStyle w:val="Hipervnculo"/>
+          <w:color w:val="BFBFBF" w:themeColor="background1" w:themeShade="BF"/>
+        </w:rPr>
+      </w:pPr>
+      <w:r>
+        <w:rPr>
+          <w:rStyle w:val="normaltextrun"/>
           <w:rFonts w:ascii="Constantia" w:eastAsiaTheme="majorEastAsia" w:hAnsi="Constantia" w:cs="Segoe UI"/>
           <w:b/>
           <w:bCs/>
-        </w:rPr>
-      </w:pPr>
-    </w:p>
-    <w:p>
-      <w:pPr>
-        <w:pStyle w:val="Informacindecontacto"/>
-        <w:jc w:val="left"/>
-        <w:rPr>
-          <w:rStyle w:val="Hipervnculo"/>
-          <w:rFonts w:ascii="Constantia" w:eastAsiaTheme="majorEastAsia" w:hAnsi="Constantia" w:cs="Segoe UI"/>
-          <w:b/>
-          <w:bCs/>
-        </w:rPr>
-      </w:pPr>
-    </w:p>
-    <w:p>
-      <w:pPr>
-        <w:pStyle w:val="Informacindecontacto"/>
-        <w:jc w:val="left"/>
-        <w:rPr>
-          <w:rStyle w:val="Hipervnculo"/>
-          <w:rFonts w:ascii="Constantia" w:eastAsiaTheme="majorEastAsia" w:hAnsi="Constantia" w:cs="Segoe UI"/>
-          <w:b/>
-          <w:bCs/>
-        </w:rPr>
-      </w:pPr>
-    </w:p>
-    <w:p>
-      <w:pPr>
-        <w:pStyle w:val="Informacindecontacto"/>
-        <w:jc w:val="left"/>
-        <w:rPr>
-          <w:rStyle w:val="Hipervnculo"/>
-          <w:rFonts w:ascii="Constantia" w:eastAsiaTheme="majorEastAsia" w:hAnsi="Constantia" w:cs="Segoe UI"/>
-          <w:b/>
-          <w:bCs/>
-        </w:rPr>
-      </w:pPr>
-    </w:p>
-    <w:p>
-      <w:pPr>
-        <w:pStyle w:val="Informacindecontacto"/>
-        <w:jc w:val="left"/>
-        <w:rPr>
-          <w:rStyle w:val="Hipervnculo"/>
-          <w:rFonts w:ascii="Constantia" w:eastAsiaTheme="majorEastAsia" w:hAnsi="Constantia" w:cs="Segoe UI"/>
-          <w:b/>
-          <w:bCs/>
-        </w:rPr>
-      </w:pPr>
-    </w:p>
-    <w:p>
-      <w:pPr>
-        <w:pStyle w:val="Informacindecontacto"/>
-        <w:jc w:val="left"/>
-        <w:rPr>
-          <w:rStyle w:val="Hipervnculo"/>
-          <w:rFonts w:ascii="Constantia" w:eastAsiaTheme="majorEastAsia" w:hAnsi="Constantia" w:cs="Segoe UI"/>
-          <w:b/>
-          <w:bCs/>
-        </w:rPr>
-      </w:pPr>
-    </w:p>
-    <w:p>
-      <w:pPr>
-        <w:pStyle w:val="Informacindecontacto"/>
-        <w:jc w:val="left"/>
-        <w:rPr>
-          <w:rStyle w:val="Hipervnculo"/>
-          <w:rFonts w:ascii="Constantia" w:eastAsiaTheme="majorEastAsia" w:hAnsi="Constantia" w:cs="Segoe UI"/>
-          <w:b/>
-          <w:bCs/>
-        </w:rPr>
-      </w:pPr>
+          <w:color w:val="BFBFBF" w:themeColor="background1" w:themeShade="BF"/>
+        </w:rPr>
+        <w:t>1</w:t>
+      </w:r>
+    </w:p>
+    <w:p>
+      <w:pPr>
+        <w:pStyle w:val="Ttulo1"/>
+        <w:rPr>
+          <w:rStyle w:val="normaltextrun"/>
+        </w:rPr>
+      </w:pPr>
+      <w:r>
+        <w:rPr>
+          <w:rStyle w:val="normaltextrun"/>
+        </w:rPr>
+        <w:lastRenderedPageBreak/>
+        <w:t>Índice</w:t>
+      </w:r>
+    </w:p>
+    <w:p/>
+    <w:p>
+      <w:pPr>
+        <w:pStyle w:val="Prrafodelista"/>
+        <w:numPr>
+          <w:ilvl w:val="0"/>
+          <w:numId w:val="25"/>
+        </w:numPr>
+        <w:rPr>
+          <w:sz w:val="28"/>
+          <w:szCs w:val="28"/>
+        </w:rPr>
+      </w:pPr>
+      <w:r>
+        <w:rPr>
+          <w:sz w:val="28"/>
+          <w:szCs w:val="28"/>
+        </w:rPr>
+        <w:t>Historial de versiones</w:t>
+      </w:r>
+      <w:r>
+        <w:rPr>
+          <w:sz w:val="28"/>
+          <w:szCs w:val="28"/>
+        </w:rPr>
+        <w:tab/>
+      </w:r>
+      <w:r>
+        <w:rPr>
+          <w:sz w:val="28"/>
+          <w:szCs w:val="28"/>
+        </w:rPr>
+        <w:tab/>
+      </w:r>
+      <w:r>
+        <w:rPr>
+          <w:sz w:val="28"/>
+          <w:szCs w:val="28"/>
+        </w:rPr>
+        <w:tab/>
+      </w:r>
+      <w:r>
+        <w:rPr>
+          <w:sz w:val="28"/>
+          <w:szCs w:val="28"/>
+        </w:rPr>
+        <w:tab/>
+      </w:r>
+      <w:r>
+        <w:rPr>
+          <w:sz w:val="28"/>
+          <w:szCs w:val="28"/>
+        </w:rPr>
+        <w:tab/>
+      </w:r>
+      <w:r>
+        <w:rPr>
+          <w:sz w:val="28"/>
+          <w:szCs w:val="28"/>
+        </w:rPr>
+        <w:tab/>
+      </w:r>
+      <w:r>
+        <w:rPr>
+          <w:sz w:val="28"/>
+          <w:szCs w:val="28"/>
+        </w:rPr>
+        <w:tab/>
+      </w:r>
+      <w:r>
+        <w:rPr>
+          <w:sz w:val="28"/>
+          <w:szCs w:val="28"/>
+        </w:rPr>
+        <w:t>3</w:t>
+      </w:r>
+    </w:p>
+    <w:p>
+      <w:pPr>
+        <w:pStyle w:val="Prrafodelista"/>
+        <w:numPr>
+          <w:ilvl w:val="0"/>
+          <w:numId w:val="25"/>
+        </w:numPr>
+        <w:rPr>
+          <w:sz w:val="28"/>
+          <w:szCs w:val="28"/>
+        </w:rPr>
+      </w:pPr>
+      <w:r>
+        <w:rPr>
+          <w:sz w:val="28"/>
+          <w:szCs w:val="28"/>
+        </w:rPr>
+        <w:t>Resumen ejecutivo</w:t>
+      </w:r>
+      <w:r>
+        <w:rPr>
+          <w:sz w:val="28"/>
+          <w:szCs w:val="28"/>
+        </w:rPr>
+        <w:tab/>
+      </w:r>
+      <w:r>
+        <w:rPr>
+          <w:sz w:val="28"/>
+          <w:szCs w:val="28"/>
+        </w:rPr>
+        <w:tab/>
+      </w:r>
+      <w:r>
+        <w:rPr>
+          <w:sz w:val="28"/>
+          <w:szCs w:val="28"/>
+        </w:rPr>
+        <w:tab/>
+      </w:r>
+      <w:r>
+        <w:rPr>
+          <w:sz w:val="28"/>
+          <w:szCs w:val="28"/>
+        </w:rPr>
+        <w:tab/>
+      </w:r>
+      <w:r>
+        <w:rPr>
+          <w:sz w:val="28"/>
+          <w:szCs w:val="28"/>
+        </w:rPr>
+        <w:tab/>
+      </w:r>
+      <w:r>
+        <w:rPr>
+          <w:sz w:val="28"/>
+          <w:szCs w:val="28"/>
+        </w:rPr>
+        <w:tab/>
+      </w:r>
+      <w:r>
+        <w:rPr>
+          <w:sz w:val="28"/>
+          <w:szCs w:val="28"/>
+        </w:rPr>
+        <w:tab/>
+      </w:r>
+      <w:r>
+        <w:rPr>
+          <w:sz w:val="28"/>
+          <w:szCs w:val="28"/>
+        </w:rPr>
+        <w:t>4</w:t>
+      </w:r>
+    </w:p>
+    <w:p>
+      <w:pPr>
+        <w:pStyle w:val="Prrafodelista"/>
+        <w:numPr>
+          <w:ilvl w:val="0"/>
+          <w:numId w:val="25"/>
+        </w:numPr>
+        <w:rPr>
+          <w:sz w:val="28"/>
+          <w:szCs w:val="28"/>
+        </w:rPr>
+      </w:pPr>
+      <w:r>
+        <w:rPr>
+          <w:sz w:val="28"/>
+          <w:szCs w:val="28"/>
+        </w:rPr>
+        <w:t>Introducción</w:t>
+      </w:r>
+      <w:r>
+        <w:rPr>
+          <w:sz w:val="28"/>
+          <w:szCs w:val="28"/>
+        </w:rPr>
+        <w:tab/>
+      </w:r>
+      <w:r>
+        <w:rPr>
+          <w:sz w:val="28"/>
+          <w:szCs w:val="28"/>
+        </w:rPr>
+        <w:tab/>
+      </w:r>
+      <w:r>
+        <w:rPr>
+          <w:sz w:val="28"/>
+          <w:szCs w:val="28"/>
+        </w:rPr>
+        <w:tab/>
+      </w:r>
+      <w:r>
+        <w:rPr>
+          <w:sz w:val="28"/>
+          <w:szCs w:val="28"/>
+        </w:rPr>
+        <w:tab/>
+      </w:r>
+      <w:r>
+        <w:rPr>
+          <w:sz w:val="28"/>
+          <w:szCs w:val="28"/>
+        </w:rPr>
+        <w:tab/>
+      </w:r>
+      <w:r>
+        <w:rPr>
+          <w:sz w:val="28"/>
+          <w:szCs w:val="28"/>
+        </w:rPr>
+        <w:tab/>
+      </w:r>
+      <w:r>
+        <w:rPr>
+          <w:sz w:val="28"/>
+          <w:szCs w:val="28"/>
+        </w:rPr>
+        <w:tab/>
+      </w:r>
+      <w:r>
+        <w:rPr>
+          <w:sz w:val="28"/>
+          <w:szCs w:val="28"/>
+        </w:rPr>
+        <w:tab/>
+      </w:r>
+      <w:r>
+        <w:rPr>
+          <w:sz w:val="28"/>
+          <w:szCs w:val="28"/>
+        </w:rPr>
+        <w:t>5</w:t>
+      </w:r>
+    </w:p>
+    <w:p>
+      <w:pPr>
+        <w:pStyle w:val="Prrafodelista"/>
+        <w:numPr>
+          <w:ilvl w:val="0"/>
+          <w:numId w:val="25"/>
+        </w:numPr>
+        <w:rPr>
+          <w:sz w:val="28"/>
+          <w:szCs w:val="28"/>
+        </w:rPr>
+      </w:pPr>
+      <w:r>
+        <w:rPr>
+          <w:sz w:val="28"/>
+          <w:szCs w:val="28"/>
+        </w:rPr>
+        <w:t>Contenido</w:t>
+      </w:r>
+      <w:r>
+        <w:rPr>
+          <w:sz w:val="28"/>
+          <w:szCs w:val="28"/>
+        </w:rPr>
+        <w:tab/>
+      </w:r>
+      <w:r>
+        <w:rPr>
+          <w:sz w:val="28"/>
+          <w:szCs w:val="28"/>
+        </w:rPr>
+        <w:tab/>
+      </w:r>
+      <w:r>
+        <w:rPr>
+          <w:sz w:val="28"/>
+          <w:szCs w:val="28"/>
+        </w:rPr>
+        <w:tab/>
+      </w:r>
+      <w:r>
+        <w:rPr>
+          <w:sz w:val="28"/>
+          <w:szCs w:val="28"/>
+        </w:rPr>
+        <w:tab/>
+      </w:r>
+      <w:r>
+        <w:rPr>
+          <w:sz w:val="28"/>
+          <w:szCs w:val="28"/>
+        </w:rPr>
+        <w:tab/>
+      </w:r>
+      <w:r>
+        <w:rPr>
+          <w:sz w:val="28"/>
+          <w:szCs w:val="28"/>
+        </w:rPr>
+        <w:tab/>
+      </w:r>
+      <w:r>
+        <w:rPr>
+          <w:sz w:val="28"/>
+          <w:szCs w:val="28"/>
+        </w:rPr>
+        <w:tab/>
+      </w:r>
+      <w:r>
+        <w:rPr>
+          <w:sz w:val="28"/>
+          <w:szCs w:val="28"/>
+        </w:rPr>
+        <w:tab/>
+      </w:r>
+      <w:r>
+        <w:rPr>
+          <w:sz w:val="28"/>
+          <w:szCs w:val="28"/>
+        </w:rPr>
+        <w:tab/>
+      </w:r>
+      <w:r>
+        <w:rPr>
+          <w:sz w:val="28"/>
+          <w:szCs w:val="28"/>
+        </w:rPr>
+        <w:t>6</w:t>
+      </w:r>
+    </w:p>
+    <w:p>
+      <w:pPr>
+        <w:pStyle w:val="Prrafodelista"/>
+        <w:numPr>
+          <w:ilvl w:val="0"/>
+          <w:numId w:val="25"/>
+        </w:numPr>
+        <w:rPr>
+          <w:sz w:val="28"/>
+          <w:szCs w:val="28"/>
+        </w:rPr>
+      </w:pPr>
+      <w:r>
+        <w:rPr>
+          <w:sz w:val="28"/>
+          <w:szCs w:val="28"/>
+        </w:rPr>
+        <w:t>Conclusiones</w:t>
+      </w:r>
+      <w:r>
+        <w:rPr>
+          <w:sz w:val="28"/>
+          <w:szCs w:val="28"/>
+        </w:rPr>
+        <w:tab/>
+      </w:r>
+      <w:r>
+        <w:rPr>
+          <w:sz w:val="28"/>
+          <w:szCs w:val="28"/>
+        </w:rPr>
+        <w:tab/>
+      </w:r>
+      <w:r>
+        <w:rPr>
+          <w:sz w:val="28"/>
+          <w:szCs w:val="28"/>
+        </w:rPr>
+        <w:tab/>
+      </w:r>
+      <w:r>
+        <w:rPr>
+          <w:sz w:val="28"/>
+          <w:szCs w:val="28"/>
+        </w:rPr>
+        <w:tab/>
+      </w:r>
+      <w:r>
+        <w:rPr>
+          <w:sz w:val="28"/>
+          <w:szCs w:val="28"/>
+        </w:rPr>
+        <w:tab/>
+      </w:r>
+      <w:r>
+        <w:rPr>
+          <w:sz w:val="28"/>
+          <w:szCs w:val="28"/>
+        </w:rPr>
+        <w:tab/>
+      </w:r>
+      <w:r>
+        <w:rPr>
+          <w:sz w:val="28"/>
+          <w:szCs w:val="28"/>
+        </w:rPr>
+        <w:tab/>
+      </w:r>
+      <w:r>
+        <w:rPr>
+          <w:sz w:val="28"/>
+          <w:szCs w:val="28"/>
+        </w:rPr>
+        <w:tab/>
+      </w:r>
+      <w:r>
+        <w:rPr>
+          <w:sz w:val="28"/>
+          <w:szCs w:val="28"/>
+        </w:rPr>
+        <w:t>8</w:t>
+      </w:r>
+    </w:p>
+    <w:p>
+      <w:pPr>
+        <w:pStyle w:val="Prrafodelista"/>
+        <w:numPr>
+          <w:ilvl w:val="0"/>
+          <w:numId w:val="25"/>
+        </w:numPr>
+        <w:rPr>
+          <w:sz w:val="28"/>
+          <w:szCs w:val="28"/>
+        </w:rPr>
+      </w:pPr>
+      <w:r>
+        <w:rPr>
+          <w:sz w:val="28"/>
+          <w:szCs w:val="28"/>
+        </w:rPr>
+        <w:t>Bibliografía</w:t>
+      </w:r>
+      <w:r>
+        <w:rPr>
+          <w:sz w:val="28"/>
+          <w:szCs w:val="28"/>
+        </w:rPr>
+        <w:tab/>
+      </w:r>
+      <w:r>
+        <w:rPr>
+          <w:sz w:val="28"/>
+          <w:szCs w:val="28"/>
+        </w:rPr>
+        <w:tab/>
+      </w:r>
+      <w:r>
+        <w:rPr>
+          <w:sz w:val="28"/>
+          <w:szCs w:val="28"/>
+        </w:rPr>
+        <w:tab/>
+      </w:r>
+      <w:r>
+        <w:rPr>
+          <w:sz w:val="28"/>
+          <w:szCs w:val="28"/>
+        </w:rPr>
+        <w:tab/>
+      </w:r>
+      <w:r>
+        <w:rPr>
+          <w:sz w:val="28"/>
+          <w:szCs w:val="28"/>
+        </w:rPr>
+        <w:tab/>
+      </w:r>
+      <w:r>
+        <w:rPr>
+          <w:sz w:val="28"/>
+          <w:szCs w:val="28"/>
+        </w:rPr>
+        <w:tab/>
+      </w:r>
+      <w:r>
+        <w:rPr>
+          <w:sz w:val="28"/>
+          <w:szCs w:val="28"/>
+        </w:rPr>
+        <w:tab/>
+      </w:r>
+      <w:r>
+        <w:rPr>
+          <w:sz w:val="28"/>
+          <w:szCs w:val="28"/>
+        </w:rPr>
+        <w:tab/>
+      </w:r>
+      <w:r>
+        <w:rPr>
+          <w:sz w:val="28"/>
+          <w:szCs w:val="28"/>
+        </w:rPr>
+        <w:tab/>
+      </w:r>
+      <w:r>
+        <w:rPr>
+          <w:sz w:val="28"/>
+          <w:szCs w:val="28"/>
+        </w:rPr>
+        <w:t>9</w:t>
+      </w:r>
     </w:p>
     <w:p>
       <w:pPr>
@@ -877,345 +1351,9 @@
           <w:b/>
           <w:bCs/>
           <w:color w:val="000000" w:themeColor="text2"/>
-          <w:u w:val="single"/>
-        </w:rPr>
-      </w:pPr>
-    </w:p>
-    <w:sdt>
-      <w:sdtPr>
-        <w:rPr>
-          <w:rFonts w:asciiTheme="minorHAnsi" w:eastAsiaTheme="minorEastAsia" w:hAnsiTheme="minorHAnsi" w:cstheme="minorBidi"/>
-          <w:color w:val="auto"/>
-          <w:sz w:val="22"/>
-          <w:szCs w:val="22"/>
-        </w:rPr>
-        <w:id w:val="800646632"/>
-        <w:docPartObj>
-          <w:docPartGallery w:val="Table of Contents"/>
-          <w:docPartUnique/>
-        </w:docPartObj>
-      </w:sdtPr>
-      <w:sdtEndPr>
-        <w:rPr>
-          <w:b/>
-          <w:bCs/>
-        </w:rPr>
-      </w:sdtEndPr>
-      <w:sdtContent>
-        <w:p>
-          <w:pPr>
-            <w:pStyle w:val="TtulodeTDC"/>
-            <w:rPr>
-              <w:rStyle w:val="Ttulo1Car"/>
-              <w:rFonts w:asciiTheme="minorHAnsi" w:eastAsiaTheme="minorEastAsia" w:hAnsiTheme="minorHAnsi" w:cstheme="minorBidi"/>
-              <w:color w:val="auto"/>
-              <w:sz w:val="22"/>
-              <w:szCs w:val="22"/>
-            </w:rPr>
-          </w:pPr>
-          <w:r>
-            <w:rPr>
-              <w:rStyle w:val="Ttulo1Car"/>
-            </w:rPr>
-            <w:t>Índice</w:t>
-          </w:r>
-        </w:p>
-        <w:p>
-          <w:pPr>
-            <w:pStyle w:val="TDC1"/>
-            <w:tabs>
-              <w:tab w:val="right" w:leader="dot" w:pos="8664"/>
-            </w:tabs>
-            <w:rPr>
-              <w:noProof/>
-              <w:lang w:eastAsia="es-ES"/>
-            </w:rPr>
-          </w:pPr>
-          <w:r>
-            <w:fldChar w:fldCharType="begin"/>
-          </w:r>
-          <w:r>
-            <w:instrText xml:space="preserve"> TOC \o "1-3" \h \z \u </w:instrText>
-          </w:r>
-          <w:r>
-            <w:fldChar w:fldCharType="separate"/>
-          </w:r>
-          <w:hyperlink w:anchor="_Toc127532844" w:history="1">
-            <w:r>
-              <w:rPr>
-                <w:rStyle w:val="Hipervnculo"/>
-                <w:noProof/>
-              </w:rPr>
-              <w:t>Introducción</w:t>
-            </w:r>
-            <w:r>
-              <w:rPr>
-                <w:noProof/>
-                <w:webHidden/>
-              </w:rPr>
-              <w:tab/>
-            </w:r>
-            <w:r>
-              <w:rPr>
-                <w:noProof/>
-                <w:webHidden/>
-              </w:rPr>
-              <w:fldChar w:fldCharType="begin"/>
-            </w:r>
-            <w:r>
-              <w:rPr>
-                <w:noProof/>
-                <w:webHidden/>
-              </w:rPr>
-              <w:instrText xml:space="preserve"> PAGEREF _Toc127532844 \h </w:instrText>
-            </w:r>
-            <w:r>
-              <w:rPr>
-                <w:noProof/>
-                <w:webHidden/>
-              </w:rPr>
-            </w:r>
-            <w:r>
-              <w:rPr>
-                <w:noProof/>
-                <w:webHidden/>
-              </w:rPr>
-              <w:fldChar w:fldCharType="separate"/>
-            </w:r>
-            <w:r>
-              <w:rPr>
-                <w:noProof/>
-                <w:webHidden/>
-              </w:rPr>
-              <w:t>3</w:t>
-            </w:r>
-            <w:r>
-              <w:rPr>
-                <w:noProof/>
-                <w:webHidden/>
-              </w:rPr>
-              <w:fldChar w:fldCharType="end"/>
-            </w:r>
-          </w:hyperlink>
-        </w:p>
-        <w:p>
-          <w:pPr>
-            <w:pStyle w:val="TDC1"/>
-            <w:tabs>
-              <w:tab w:val="right" w:leader="dot" w:pos="8664"/>
-            </w:tabs>
-            <w:rPr>
-              <w:noProof/>
-              <w:lang w:eastAsia="es-ES"/>
-            </w:rPr>
-          </w:pPr>
-          <w:hyperlink w:anchor="_Toc127532845" w:history="1">
-            <w:r>
-              <w:rPr>
-                <w:rStyle w:val="Hipervnculo"/>
-                <w:noProof/>
-              </w:rPr>
-              <w:t>Planificación</w:t>
-            </w:r>
-            <w:r>
-              <w:rPr>
-                <w:noProof/>
-                <w:webHidden/>
-              </w:rPr>
-              <w:tab/>
-            </w:r>
-            <w:r>
-              <w:rPr>
-                <w:noProof/>
-                <w:webHidden/>
-              </w:rPr>
-              <w:fldChar w:fldCharType="begin"/>
-            </w:r>
-            <w:r>
-              <w:rPr>
-                <w:noProof/>
-                <w:webHidden/>
-              </w:rPr>
-              <w:instrText xml:space="preserve"> PAGEREF _Toc127532845 \h </w:instrText>
-            </w:r>
-            <w:r>
-              <w:rPr>
-                <w:noProof/>
-                <w:webHidden/>
-              </w:rPr>
-            </w:r>
-            <w:r>
-              <w:rPr>
-                <w:noProof/>
-                <w:webHidden/>
-              </w:rPr>
-              <w:fldChar w:fldCharType="separate"/>
-            </w:r>
-            <w:r>
-              <w:rPr>
-                <w:noProof/>
-                <w:webHidden/>
-              </w:rPr>
-              <w:t>4</w:t>
-            </w:r>
-            <w:r>
-              <w:rPr>
-                <w:noProof/>
-                <w:webHidden/>
-              </w:rPr>
-              <w:fldChar w:fldCharType="end"/>
-            </w:r>
-          </w:hyperlink>
-        </w:p>
-        <w:p>
-          <w:pPr>
-            <w:pStyle w:val="TDC1"/>
-            <w:tabs>
-              <w:tab w:val="right" w:leader="dot" w:pos="8664"/>
-            </w:tabs>
-            <w:rPr>
-              <w:noProof/>
-              <w:lang w:eastAsia="es-ES"/>
-            </w:rPr>
-          </w:pPr>
-          <w:hyperlink w:anchor="_Toc127532846" w:history="1">
-            <w:r>
-              <w:rPr>
-                <w:rStyle w:val="Hipervnculo"/>
-                <w:noProof/>
-              </w:rPr>
-              <w:t>Conclusión</w:t>
-            </w:r>
-            <w:r>
-              <w:rPr>
-                <w:noProof/>
-                <w:webHidden/>
-              </w:rPr>
-              <w:tab/>
-            </w:r>
-            <w:r>
-              <w:rPr>
-                <w:noProof/>
-                <w:webHidden/>
-              </w:rPr>
-              <w:fldChar w:fldCharType="begin"/>
-            </w:r>
-            <w:r>
-              <w:rPr>
-                <w:noProof/>
-                <w:webHidden/>
-              </w:rPr>
-              <w:instrText xml:space="preserve"> PAGEREF _Toc127532846 \h </w:instrText>
-            </w:r>
-            <w:r>
-              <w:rPr>
-                <w:noProof/>
-                <w:webHidden/>
-              </w:rPr>
-            </w:r>
-            <w:r>
-              <w:rPr>
-                <w:noProof/>
-                <w:webHidden/>
-              </w:rPr>
-              <w:fldChar w:fldCharType="separate"/>
-            </w:r>
-            <w:r>
-              <w:rPr>
-                <w:noProof/>
-                <w:webHidden/>
-              </w:rPr>
-              <w:t>5</w:t>
-            </w:r>
-            <w:r>
-              <w:rPr>
-                <w:noProof/>
-                <w:webHidden/>
-              </w:rPr>
-              <w:fldChar w:fldCharType="end"/>
-            </w:r>
-          </w:hyperlink>
-        </w:p>
-        <w:p>
-          <w:pPr>
-            <w:pStyle w:val="TDC1"/>
-            <w:tabs>
-              <w:tab w:val="right" w:leader="dot" w:pos="8664"/>
-            </w:tabs>
-            <w:rPr>
-              <w:noProof/>
-              <w:lang w:eastAsia="es-ES"/>
-            </w:rPr>
-          </w:pPr>
-          <w:hyperlink w:anchor="_Toc127532847" w:history="1">
-            <w:r>
-              <w:rPr>
-                <w:rStyle w:val="Hipervnculo"/>
-                <w:noProof/>
-              </w:rPr>
-              <w:t>Bibliografía</w:t>
-            </w:r>
-            <w:r>
-              <w:rPr>
-                <w:noProof/>
-                <w:webHidden/>
-              </w:rPr>
-              <w:tab/>
-            </w:r>
-            <w:r>
-              <w:rPr>
-                <w:noProof/>
-                <w:webHidden/>
-              </w:rPr>
-              <w:fldChar w:fldCharType="begin"/>
-            </w:r>
-            <w:r>
-              <w:rPr>
-                <w:noProof/>
-                <w:webHidden/>
-              </w:rPr>
-              <w:instrText xml:space="preserve"> PAGEREF _Toc127532847 \h </w:instrText>
-            </w:r>
-            <w:r>
-              <w:rPr>
-                <w:noProof/>
-                <w:webHidden/>
-              </w:rPr>
-            </w:r>
-            <w:r>
-              <w:rPr>
-                <w:noProof/>
-                <w:webHidden/>
-              </w:rPr>
-              <w:fldChar w:fldCharType="separate"/>
-            </w:r>
-            <w:r>
-              <w:rPr>
-                <w:noProof/>
-                <w:webHidden/>
-              </w:rPr>
-              <w:t>6</w:t>
-            </w:r>
-            <w:r>
-              <w:rPr>
-                <w:noProof/>
-                <w:webHidden/>
-              </w:rPr>
-              <w:fldChar w:fldCharType="end"/>
-            </w:r>
-          </w:hyperlink>
-        </w:p>
-        <w:p>
-          <w:r>
-            <w:rPr>
-              <w:b/>
-              <w:bCs/>
-            </w:rPr>
-            <w:fldChar w:fldCharType="end"/>
-          </w:r>
-        </w:p>
-      </w:sdtContent>
-    </w:sdt>
+        </w:rPr>
+      </w:pPr>
+    </w:p>
     <w:p>
       <w:pPr>
         <w:pStyle w:val="Informacindecontacto"/>
@@ -1254,8 +1392,6 @@
           <w:color w:val="000000" w:themeColor="text2"/>
         </w:rPr>
       </w:pPr>
-      <w:bookmarkStart w:id="0" w:name="_GoBack"/>
-      <w:bookmarkEnd w:id="0"/>
     </w:p>
     <w:p>
       <w:pPr>
@@ -1308,8 +1444,11 @@
           <w:color w:val="000000" w:themeColor="text2"/>
         </w:rPr>
       </w:pPr>
-      <w:bookmarkStart w:id="1" w:name="_Hlk129946375"/>
-      <w:r>
+    </w:p>
+    <w:p>
+      <w:pPr>
+        <w:pStyle w:val="Informacindecontacto"/>
+        <w:jc w:val="left"/>
         <w:rPr>
           <w:rStyle w:val="normaltextrun"/>
           <w:rFonts w:ascii="Constantia" w:eastAsiaTheme="majorEastAsia" w:hAnsi="Constantia" w:cs="Segoe UI"/>
@@ -1317,9 +1456,12 @@
           <w:bCs/>
           <w:color w:val="000000" w:themeColor="text2"/>
         </w:rPr>
-        <w:t>Resumen ejecutivo</w:t>
-      </w:r>
-      <w:r>
+      </w:pPr>
+    </w:p>
+    <w:p>
+      <w:pPr>
+        <w:pStyle w:val="Informacindecontacto"/>
+        <w:jc w:val="left"/>
         <w:rPr>
           <w:rStyle w:val="normaltextrun"/>
           <w:rFonts w:ascii="Constantia" w:eastAsiaTheme="majorEastAsia" w:hAnsi="Constantia" w:cs="Segoe UI"/>
@@ -1327,49 +1469,7 @@
           <w:bCs/>
           <w:color w:val="000000" w:themeColor="text2"/>
         </w:rPr>
-        <w:t xml:space="preserve">: </w:t>
-      </w:r>
-      <w:bookmarkEnd w:id="1"/>
-      <w:r>
-        <w:rPr>
-          <w:rStyle w:val="normaltextrun"/>
-          <w:rFonts w:ascii="Constantia" w:eastAsiaTheme="majorEastAsia" w:hAnsi="Constantia" w:cs="Segoe UI"/>
-          <w:color w:val="000000" w:themeColor="text2"/>
-        </w:rPr>
-        <w:t xml:space="preserve">Para una correcta realización del proyecto es necesario una buena planificación, donde se reparta la carga de trabajo equitativamente entre todos los componentes del grupo. Para ello, se realizó antes de comenzar a trabajar una reunión de planificación, en el cual el manager del grupo, GUILLERMO </w:t>
-      </w:r>
-      <w:r>
-        <w:rPr>
-          <w:rStyle w:val="normaltextrun"/>
-          <w:rFonts w:ascii="Constantia" w:eastAsiaTheme="majorEastAsia" w:hAnsi="Constantia" w:cs="Segoe UI"/>
-          <w:color w:val="000000" w:themeColor="text2"/>
-        </w:rPr>
-        <w:t xml:space="preserve">ALONSO </w:t>
-      </w:r>
-      <w:r>
-        <w:rPr>
-          <w:rStyle w:val="normaltextrun"/>
-          <w:rFonts w:ascii="Constantia" w:eastAsiaTheme="majorEastAsia" w:hAnsi="Constantia" w:cs="Segoe UI"/>
-          <w:color w:val="000000" w:themeColor="text2"/>
-        </w:rPr>
-        <w:t>PACHECO RODR</w:t>
-      </w:r>
-      <w:r>
-        <w:rPr>
-          <w:rStyle w:val="normaltextrun"/>
-          <w:rFonts w:ascii="Constantia" w:eastAsiaTheme="majorEastAsia" w:hAnsi="Constantia" w:cs="Segoe UI"/>
-          <w:color w:val="000000" w:themeColor="text2"/>
-        </w:rPr>
-        <w:t>I</w:t>
-      </w:r>
-      <w:r>
-        <w:rPr>
-          <w:rStyle w:val="normaltextrun"/>
-          <w:rFonts w:ascii="Constantia" w:eastAsiaTheme="majorEastAsia" w:hAnsi="Constantia" w:cs="Segoe UI"/>
-          <w:color w:val="000000" w:themeColor="text2"/>
-        </w:rPr>
-        <w:t>GUES, repartió las tareas del entregable de manera equitativa entre todos los miembros del grupo para que todos tuviesen un volumen de trabajo similar. Tras la finalización de la tarea, la persona responsable de la realización de esta debía de informar del tiempo dedicado en completarla, para así poder tener un informe detallado con las horas totales dedicadas en este entregable y así calcular el coste total de este.</w:t>
-      </w:r>
+      </w:pPr>
     </w:p>
     <w:p>
       <w:pPr>
@@ -1420,7 +1520,6 @@
           <w:b/>
           <w:bCs/>
           <w:color w:val="000000" w:themeColor="text2"/>
-          <w:u w:val="single"/>
         </w:rPr>
       </w:pPr>
     </w:p>
@@ -1700,6 +1799,29 @@
     <w:p>
       <w:pPr>
         <w:pStyle w:val="Informacindecontacto"/>
+        <w:jc w:val="right"/>
+        <w:rPr>
+          <w:rStyle w:val="normaltextrun"/>
+          <w:rFonts w:ascii="Constantia" w:eastAsiaTheme="majorEastAsia" w:hAnsi="Constantia" w:cs="Segoe UI"/>
+          <w:b/>
+          <w:bCs/>
+          <w:color w:val="BFBFBF" w:themeColor="background1" w:themeShade="BF"/>
+        </w:rPr>
+      </w:pPr>
+      <w:r>
+        <w:rPr>
+          <w:rStyle w:val="normaltextrun"/>
+          <w:rFonts w:ascii="Constantia" w:eastAsiaTheme="majorEastAsia" w:hAnsi="Constantia" w:cs="Segoe UI"/>
+          <w:b/>
+          <w:bCs/>
+          <w:color w:val="BFBFBF" w:themeColor="background1" w:themeShade="BF"/>
+        </w:rPr>
+        <w:t>2</w:t>
+      </w:r>
+    </w:p>
+    <w:p>
+      <w:pPr>
+        <w:pStyle w:val="Informacindecontacto"/>
         <w:jc w:val="left"/>
         <w:rPr>
           <w:rStyle w:val="normaltextrun"/>
@@ -1712,6 +1834,22 @@
     </w:p>
     <w:p>
       <w:pPr>
+        <w:pStyle w:val="Ttulo1"/>
+        <w:rPr>
+          <w:rStyle w:val="normaltextrun"/>
+        </w:rPr>
+      </w:pPr>
+      <w:bookmarkStart w:id="0" w:name="_Historial_de_versiones"/>
+      <w:bookmarkEnd w:id="0"/>
+      <w:r>
+        <w:rPr>
+          <w:rStyle w:val="normaltextrun"/>
+        </w:rPr>
+        <w:t>Historial de versiones</w:t>
+      </w:r>
+    </w:p>
+    <w:p>
+      <w:pPr>
         <w:pStyle w:val="Informacindecontacto"/>
         <w:jc w:val="left"/>
         <w:rPr>
@@ -1749,104 +1887,25 @@
         </w:rPr>
       </w:pPr>
     </w:p>
-    <w:p>
-      <w:pPr>
-        <w:pStyle w:val="Informacindecontacto"/>
-        <w:jc w:val="left"/>
-        <w:rPr>
-          <w:rStyle w:val="normaltextrun"/>
-          <w:rFonts w:ascii="Constantia" w:eastAsiaTheme="majorEastAsia" w:hAnsi="Constantia" w:cs="Segoe UI"/>
-          <w:b/>
-          <w:bCs/>
-          <w:color w:val="000000" w:themeColor="text2"/>
-        </w:rPr>
-      </w:pPr>
-    </w:p>
-    <w:p>
-      <w:pPr>
-        <w:pStyle w:val="Informacindecontacto"/>
-        <w:jc w:val="left"/>
-        <w:rPr>
-          <w:rStyle w:val="normaltextrun"/>
-          <w:rFonts w:ascii="Constantia" w:eastAsiaTheme="majorEastAsia" w:hAnsi="Constantia" w:cs="Segoe UI"/>
-          <w:b/>
-          <w:bCs/>
-          <w:color w:val="000000" w:themeColor="text2"/>
-        </w:rPr>
-      </w:pPr>
-    </w:p>
-    <w:p>
-      <w:pPr>
-        <w:pStyle w:val="Informacindecontacto"/>
-        <w:jc w:val="left"/>
-        <w:rPr>
-          <w:rStyle w:val="normaltextrun"/>
-          <w:rFonts w:ascii="Constantia" w:eastAsiaTheme="majorEastAsia" w:hAnsi="Constantia" w:cs="Segoe UI"/>
-          <w:b/>
-          <w:bCs/>
-          <w:color w:val="000000" w:themeColor="text2"/>
-        </w:rPr>
-      </w:pPr>
-    </w:p>
-    <w:p>
-      <w:pPr>
-        <w:pStyle w:val="Informacindecontacto"/>
-        <w:jc w:val="left"/>
-        <w:rPr>
-          <w:rStyle w:val="normaltextrun"/>
-          <w:rFonts w:ascii="Constantia" w:eastAsiaTheme="majorEastAsia" w:hAnsi="Constantia" w:cs="Segoe UI"/>
-          <w:b/>
-          <w:bCs/>
-          <w:color w:val="000000" w:themeColor="text2"/>
-        </w:rPr>
-      </w:pPr>
-    </w:p>
-    <w:p>
-      <w:pPr>
-        <w:pStyle w:val="Informacindecontacto"/>
-        <w:jc w:val="left"/>
-        <w:rPr>
-          <w:rStyle w:val="normaltextrun"/>
-          <w:rFonts w:ascii="Constantia" w:eastAsiaTheme="majorEastAsia" w:hAnsi="Constantia" w:cs="Segoe UI"/>
-          <w:b/>
-          <w:bCs/>
-          <w:color w:val="000000" w:themeColor="text2"/>
-        </w:rPr>
-      </w:pPr>
-    </w:p>
-    <w:p>
-      <w:pPr>
-        <w:pStyle w:val="Informacindecontacto"/>
-        <w:jc w:val="left"/>
-        <w:rPr>
-          <w:rStyle w:val="normaltextrun"/>
-          <w:rFonts w:ascii="Constantia" w:eastAsiaTheme="majorEastAsia" w:hAnsi="Constantia" w:cs="Segoe UI"/>
-          <w:b/>
-          <w:bCs/>
-          <w:color w:val="000000" w:themeColor="text2"/>
-        </w:rPr>
-      </w:pPr>
-    </w:p>
     <w:tbl>
       <w:tblPr>
         <w:tblStyle w:val="Tablanormal11"/>
-        <w:tblW w:w="9021" w:type="dxa"/>
+        <w:tblW w:w="0" w:type="auto"/>
         <w:tblLook w:val="04A0" w:firstRow="1" w:lastRow="0" w:firstColumn="1" w:lastColumn="0" w:noHBand="0" w:noVBand="1"/>
       </w:tblPr>
       <w:tblGrid>
-        <w:gridCol w:w="1318"/>
-        <w:gridCol w:w="1264"/>
-        <w:gridCol w:w="6439"/>
+        <w:gridCol w:w="1271"/>
+        <w:gridCol w:w="1288"/>
+        <w:gridCol w:w="6259"/>
       </w:tblGrid>
       <w:tr>
         <w:trPr>
           <w:cnfStyle w:val="100000000000" w:firstRow="1" w:lastRow="0" w:firstColumn="0" w:lastColumn="0" w:oddVBand="0" w:evenVBand="0" w:oddHBand="0" w:evenHBand="0" w:firstRowFirstColumn="0" w:firstRowLastColumn="0" w:lastRowFirstColumn="0" w:lastRowLastColumn="0"/>
-          <w:trHeight w:val="286"/>
         </w:trPr>
         <w:tc>
           <w:tcPr>
             <w:cnfStyle w:val="001000000000" w:firstRow="0" w:lastRow="0" w:firstColumn="1" w:lastColumn="0" w:oddVBand="0" w:evenVBand="0" w:oddHBand="0" w:evenHBand="0" w:firstRowFirstColumn="0" w:firstRowLastColumn="0" w:lastRowFirstColumn="0" w:lastRowLastColumn="0"/>
-            <w:tcW w:w="1319" w:type="dxa"/>
+            <w:tcW w:w="1271" w:type="dxa"/>
             <w:vAlign w:val="center"/>
           </w:tcPr>
           <w:p>
@@ -1866,7 +1925,7 @@
         </w:tc>
         <w:tc>
           <w:tcPr>
-            <w:tcW w:w="1248" w:type="dxa"/>
+            <w:tcW w:w="1134" w:type="dxa"/>
             <w:vAlign w:val="center"/>
           </w:tcPr>
           <w:p>
@@ -1887,7 +1946,7 @@
         </w:tc>
         <w:tc>
           <w:tcPr>
-            <w:tcW w:w="6454" w:type="dxa"/>
+            <w:tcW w:w="6259" w:type="dxa"/>
             <w:vAlign w:val="center"/>
           </w:tcPr>
           <w:p>
@@ -1910,43 +1969,36 @@
       <w:tr>
         <w:trPr>
           <w:cnfStyle w:val="000000100000" w:firstRow="0" w:lastRow="0" w:firstColumn="0" w:lastColumn="0" w:oddVBand="0" w:evenVBand="0" w:oddHBand="1" w:evenHBand="0" w:firstRowFirstColumn="0" w:firstRowLastColumn="0" w:lastRowFirstColumn="0" w:lastRowLastColumn="0"/>
-          <w:trHeight w:val="836"/>
         </w:trPr>
         <w:tc>
           <w:tcPr>
             <w:cnfStyle w:val="001000000000" w:firstRow="0" w:lastRow="0" w:firstColumn="1" w:lastColumn="0" w:oddVBand="0" w:evenVBand="0" w:oddHBand="0" w:evenHBand="0" w:firstRowFirstColumn="0" w:firstRowLastColumn="0" w:lastRowFirstColumn="0" w:lastRowLastColumn="0"/>
-            <w:tcW w:w="1319" w:type="dxa"/>
+            <w:tcW w:w="1271" w:type="dxa"/>
             <w:vAlign w:val="center"/>
           </w:tcPr>
           <w:p>
             <w:pPr>
               <w:pStyle w:val="Informacindecontacto"/>
-              <w:spacing w:before="0"/>
               <w:rPr>
-                <w:b w:val="0"/>
-                <w:bCs w:val="0"/>
                 <w:lang w:bidi="es-ES"/>
               </w:rPr>
             </w:pPr>
             <w:r>
               <w:rPr>
-                <w:b w:val="0"/>
-                <w:bCs w:val="0"/>
                 <w:lang w:bidi="es-ES"/>
               </w:rPr>
-              <w:t>1.0</w:t>
+              <w:t>1</w:t>
             </w:r>
           </w:p>
         </w:tc>
         <w:tc>
           <w:tcPr>
-            <w:tcW w:w="1248" w:type="dxa"/>
+            <w:tcW w:w="1134" w:type="dxa"/>
             <w:vAlign w:val="center"/>
           </w:tcPr>
           <w:p>
             <w:pPr>
               <w:pStyle w:val="Informacindecontacto"/>
-              <w:spacing w:line="276" w:lineRule="auto"/>
               <w:cnfStyle w:val="000000100000" w:firstRow="0" w:lastRow="0" w:firstColumn="0" w:lastColumn="0" w:oddVBand="0" w:evenVBand="0" w:oddHBand="1" w:evenHBand="0" w:firstRowFirstColumn="0" w:firstRowLastColumn="0" w:lastRowFirstColumn="0" w:lastRowLastColumn="0"/>
               <w:rPr>
                 <w:lang w:bidi="es-ES"/>
@@ -1956,25 +2008,18 @@
               <w:rPr>
                 <w:lang w:bidi="es-ES"/>
               </w:rPr>
-              <w:t>03/03</w:t>
-            </w:r>
-            <w:r>
-              <w:rPr>
-                <w:lang w:bidi="es-ES"/>
-              </w:rPr>
-              <w:t>/2023</w:t>
+              <w:t>15/02/2023</w:t>
             </w:r>
           </w:p>
         </w:tc>
         <w:tc>
           <w:tcPr>
-            <w:tcW w:w="6454" w:type="dxa"/>
+            <w:tcW w:w="6259" w:type="dxa"/>
             <w:vAlign w:val="center"/>
           </w:tcPr>
           <w:p>
             <w:pPr>
               <w:pStyle w:val="Informacindecontacto"/>
-              <w:spacing w:line="276" w:lineRule="auto"/>
               <w:cnfStyle w:val="000000100000" w:firstRow="0" w:lastRow="0" w:firstColumn="0" w:lastColumn="0" w:oddVBand="0" w:evenVBand="0" w:oddHBand="1" w:evenHBand="0" w:firstRowFirstColumn="0" w:firstRowLastColumn="0" w:lastRowFirstColumn="0" w:lastRowLastColumn="0"/>
               <w:rPr>
                 <w:lang w:bidi="es-ES"/>
@@ -1990,13 +2035,78 @@
         </w:tc>
       </w:tr>
       <w:tr>
+        <w:tc>
+          <w:tcPr>
+            <w:cnfStyle w:val="001000000000" w:firstRow="0" w:lastRow="0" w:firstColumn="1" w:lastColumn="0" w:oddVBand="0" w:evenVBand="0" w:oddHBand="0" w:evenHBand="0" w:firstRowFirstColumn="0" w:firstRowLastColumn="0" w:lastRowFirstColumn="0" w:lastRowLastColumn="0"/>
+            <w:tcW w:w="1271" w:type="dxa"/>
+            <w:vAlign w:val="center"/>
+          </w:tcPr>
+          <w:p>
+            <w:pPr>
+              <w:pStyle w:val="Informacindecontacto"/>
+              <w:rPr>
+                <w:lang w:bidi="es-ES"/>
+              </w:rPr>
+            </w:pPr>
+            <w:r>
+              <w:rPr>
+                <w:lang w:bidi="es-ES"/>
+              </w:rPr>
+              <w:t>2</w:t>
+            </w:r>
+          </w:p>
+        </w:tc>
+        <w:tc>
+          <w:tcPr>
+            <w:tcW w:w="1134" w:type="dxa"/>
+            <w:vAlign w:val="center"/>
+          </w:tcPr>
+          <w:p>
+            <w:pPr>
+              <w:pStyle w:val="Informacindecontacto"/>
+              <w:cnfStyle w:val="000000000000" w:firstRow="0" w:lastRow="0" w:firstColumn="0" w:lastColumn="0" w:oddVBand="0" w:evenVBand="0" w:oddHBand="0" w:evenHBand="0" w:firstRowFirstColumn="0" w:firstRowLastColumn="0" w:lastRowFirstColumn="0" w:lastRowLastColumn="0"/>
+              <w:rPr>
+                <w:lang w:bidi="es-ES"/>
+              </w:rPr>
+            </w:pPr>
+            <w:r>
+              <w:rPr>
+                <w:lang w:bidi="es-ES"/>
+              </w:rPr>
+              <w:t>20/06/2023</w:t>
+            </w:r>
+          </w:p>
+        </w:tc>
+        <w:tc>
+          <w:tcPr>
+            <w:tcW w:w="6259" w:type="dxa"/>
+            <w:vAlign w:val="center"/>
+          </w:tcPr>
+          <w:p>
+            <w:pPr>
+              <w:pStyle w:val="Informacindecontacto"/>
+              <w:cnfStyle w:val="000000000000" w:firstRow="0" w:lastRow="0" w:firstColumn="0" w:lastColumn="0" w:oddVBand="0" w:evenVBand="0" w:oddHBand="0" w:evenHBand="0" w:firstRowFirstColumn="0" w:firstRowLastColumn="0" w:lastRowFirstColumn="0" w:lastRowLastColumn="0"/>
+              <w:rPr>
+                <w:lang w:bidi="es-ES"/>
+              </w:rPr>
+            </w:pPr>
+            <w:r>
+              <w:rPr>
+                <w:lang w:bidi="es-ES"/>
+              </w:rPr>
+              <w:t>Corrección del documento</w:t>
+            </w:r>
+          </w:p>
+        </w:tc>
+      </w:tr>
+      <w:tr>
         <w:trPr>
-          <w:trHeight w:val="669"/>
+          <w:cnfStyle w:val="000000100000" w:firstRow="0" w:lastRow="0" w:firstColumn="0" w:lastColumn="0" w:oddVBand="0" w:evenVBand="0" w:oddHBand="1" w:evenHBand="0" w:firstRowFirstColumn="0" w:firstRowLastColumn="0" w:lastRowFirstColumn="0" w:lastRowLastColumn="0"/>
         </w:trPr>
         <w:tc>
           <w:tcPr>
             <w:cnfStyle w:val="001000000000" w:firstRow="0" w:lastRow="0" w:firstColumn="1" w:lastColumn="0" w:oddVBand="0" w:evenVBand="0" w:oddHBand="0" w:evenHBand="0" w:firstRowFirstColumn="0" w:firstRowLastColumn="0" w:lastRowFirstColumn="0" w:lastRowLastColumn="0"/>
-            <w:tcW w:w="1319" w:type="dxa"/>
+            <w:tcW w:w="1271" w:type="dxa"/>
             <w:vAlign w:val="center"/>
           </w:tcPr>
           <w:p>
@@ -2010,58 +2120,7 @@
         </w:tc>
         <w:tc>
           <w:tcPr>
-            <w:tcW w:w="1248" w:type="dxa"/>
-            <w:vAlign w:val="center"/>
-          </w:tcPr>
-          <w:p>
-            <w:pPr>
-              <w:pStyle w:val="Informacindecontacto"/>
-              <w:cnfStyle w:val="000000000000" w:firstRow="0" w:lastRow="0" w:firstColumn="0" w:lastColumn="0" w:oddVBand="0" w:evenVBand="0" w:oddHBand="0" w:evenHBand="0" w:firstRowFirstColumn="0" w:firstRowLastColumn="0" w:lastRowFirstColumn="0" w:lastRowLastColumn="0"/>
-              <w:rPr>
-                <w:lang w:bidi="es-ES"/>
-              </w:rPr>
-            </w:pPr>
-          </w:p>
-        </w:tc>
-        <w:tc>
-          <w:tcPr>
-            <w:tcW w:w="6454" w:type="dxa"/>
-            <w:vAlign w:val="center"/>
-          </w:tcPr>
-          <w:p>
-            <w:pPr>
-              <w:pStyle w:val="Informacindecontacto"/>
-              <w:cnfStyle w:val="000000000000" w:firstRow="0" w:lastRow="0" w:firstColumn="0" w:lastColumn="0" w:oddVBand="0" w:evenVBand="0" w:oddHBand="0" w:evenHBand="0" w:firstRowFirstColumn="0" w:firstRowLastColumn="0" w:lastRowFirstColumn="0" w:lastRowLastColumn="0"/>
-              <w:rPr>
-                <w:lang w:bidi="es-ES"/>
-              </w:rPr>
-            </w:pPr>
-          </w:p>
-        </w:tc>
-      </w:tr>
-      <w:tr>
-        <w:trPr>
-          <w:cnfStyle w:val="000000100000" w:firstRow="0" w:lastRow="0" w:firstColumn="0" w:lastColumn="0" w:oddVBand="0" w:evenVBand="0" w:oddHBand="1" w:evenHBand="0" w:firstRowFirstColumn="0" w:firstRowLastColumn="0" w:lastRowFirstColumn="0" w:lastRowLastColumn="0"/>
-          <w:trHeight w:val="653"/>
-        </w:trPr>
-        <w:tc>
-          <w:tcPr>
-            <w:cnfStyle w:val="001000000000" w:firstRow="0" w:lastRow="0" w:firstColumn="1" w:lastColumn="0" w:oddVBand="0" w:evenVBand="0" w:oddHBand="0" w:evenHBand="0" w:firstRowFirstColumn="0" w:firstRowLastColumn="0" w:lastRowFirstColumn="0" w:lastRowLastColumn="0"/>
-            <w:tcW w:w="1319" w:type="dxa"/>
-            <w:vAlign w:val="center"/>
-          </w:tcPr>
-          <w:p>
-            <w:pPr>
-              <w:pStyle w:val="Informacindecontacto"/>
-              <w:rPr>
-                <w:lang w:bidi="es-ES"/>
-              </w:rPr>
-            </w:pPr>
-          </w:p>
-        </w:tc>
-        <w:tc>
-          <w:tcPr>
-            <w:tcW w:w="1248" w:type="dxa"/>
+            <w:tcW w:w="1134" w:type="dxa"/>
             <w:vAlign w:val="center"/>
           </w:tcPr>
           <w:p>
@@ -2076,7 +2135,7 @@
         </w:tc>
         <w:tc>
           <w:tcPr>
-            <w:tcW w:w="6454" w:type="dxa"/>
+            <w:tcW w:w="6259" w:type="dxa"/>
             <w:vAlign w:val="center"/>
           </w:tcPr>
           <w:p>
@@ -2096,65 +2155,1115 @@
         <w:pStyle w:val="Informacindecontacto"/>
         <w:jc w:val="left"/>
         <w:rPr>
-          <w:noProof/>
-        </w:rPr>
-      </w:pPr>
-      <w:r>
-        <w:rPr>
-          <w:lang w:bidi="es-ES"/>
-        </w:rPr>
-        <w:br w:type="page"/>
+          <w:lang w:bidi="es-ES"/>
+        </w:rPr>
+      </w:pPr>
+    </w:p>
+    <w:p>
+      <w:pPr>
+        <w:pStyle w:val="Informacindecontacto"/>
+        <w:jc w:val="left"/>
+        <w:rPr>
+          <w:lang w:bidi="es-ES"/>
+        </w:rPr>
+      </w:pPr>
+    </w:p>
+    <w:p>
+      <w:pPr>
+        <w:pStyle w:val="Informacindecontacto"/>
+        <w:jc w:val="left"/>
+        <w:rPr>
+          <w:lang w:bidi="es-ES"/>
+        </w:rPr>
+      </w:pPr>
+    </w:p>
+    <w:p>
+      <w:pPr>
+        <w:pStyle w:val="Informacindecontacto"/>
+        <w:jc w:val="left"/>
+        <w:rPr>
+          <w:lang w:bidi="es-ES"/>
+        </w:rPr>
+      </w:pPr>
+    </w:p>
+    <w:p>
+      <w:pPr>
+        <w:pStyle w:val="Informacindecontacto"/>
+        <w:jc w:val="left"/>
+        <w:rPr>
+          <w:lang w:bidi="es-ES"/>
+        </w:rPr>
+      </w:pPr>
+    </w:p>
+    <w:p>
+      <w:pPr>
+        <w:pStyle w:val="Informacindecontacto"/>
+        <w:jc w:val="left"/>
+        <w:rPr>
+          <w:lang w:bidi="es-ES"/>
+        </w:rPr>
+      </w:pPr>
+    </w:p>
+    <w:p>
+      <w:pPr>
+        <w:pStyle w:val="Informacindecontacto"/>
+        <w:jc w:val="left"/>
+        <w:rPr>
+          <w:lang w:bidi="es-ES"/>
+        </w:rPr>
+      </w:pPr>
+    </w:p>
+    <w:p>
+      <w:pPr>
+        <w:pStyle w:val="Informacindecontacto"/>
+        <w:jc w:val="left"/>
+        <w:rPr>
+          <w:lang w:bidi="es-ES"/>
+        </w:rPr>
+      </w:pPr>
+    </w:p>
+    <w:p>
+      <w:pPr>
+        <w:pStyle w:val="Informacindecontacto"/>
+        <w:jc w:val="left"/>
+        <w:rPr>
+          <w:lang w:bidi="es-ES"/>
+        </w:rPr>
+      </w:pPr>
+    </w:p>
+    <w:p>
+      <w:pPr>
+        <w:pStyle w:val="Informacindecontacto"/>
+        <w:jc w:val="left"/>
+        <w:rPr>
+          <w:lang w:bidi="es-ES"/>
+        </w:rPr>
+      </w:pPr>
+    </w:p>
+    <w:p>
+      <w:pPr>
+        <w:pStyle w:val="Informacindecontacto"/>
+        <w:jc w:val="left"/>
+        <w:rPr>
+          <w:lang w:bidi="es-ES"/>
+        </w:rPr>
+      </w:pPr>
+    </w:p>
+    <w:p>
+      <w:pPr>
+        <w:pStyle w:val="Informacindecontacto"/>
+        <w:jc w:val="left"/>
+        <w:rPr>
+          <w:lang w:bidi="es-ES"/>
+        </w:rPr>
+      </w:pPr>
+    </w:p>
+    <w:p>
+      <w:pPr>
+        <w:pStyle w:val="Informacindecontacto"/>
+        <w:jc w:val="left"/>
+        <w:rPr>
+          <w:lang w:bidi="es-ES"/>
+        </w:rPr>
+      </w:pPr>
+    </w:p>
+    <w:p>
+      <w:pPr>
+        <w:pStyle w:val="Informacindecontacto"/>
+        <w:jc w:val="left"/>
+        <w:rPr>
+          <w:lang w:bidi="es-ES"/>
+        </w:rPr>
+      </w:pPr>
+    </w:p>
+    <w:p>
+      <w:pPr>
+        <w:pStyle w:val="Informacindecontacto"/>
+        <w:jc w:val="left"/>
+        <w:rPr>
+          <w:lang w:bidi="es-ES"/>
+        </w:rPr>
+      </w:pPr>
+    </w:p>
+    <w:p>
+      <w:pPr>
+        <w:pStyle w:val="Informacindecontacto"/>
+        <w:jc w:val="left"/>
+        <w:rPr>
+          <w:lang w:bidi="es-ES"/>
+        </w:rPr>
+      </w:pPr>
+    </w:p>
+    <w:p>
+      <w:pPr>
+        <w:pStyle w:val="Informacindecontacto"/>
+        <w:jc w:val="left"/>
+        <w:rPr>
+          <w:lang w:bidi="es-ES"/>
+        </w:rPr>
+      </w:pPr>
+    </w:p>
+    <w:p>
+      <w:pPr>
+        <w:pStyle w:val="Informacindecontacto"/>
+        <w:jc w:val="left"/>
+        <w:rPr>
+          <w:lang w:bidi="es-ES"/>
+        </w:rPr>
+      </w:pPr>
+    </w:p>
+    <w:p>
+      <w:pPr>
+        <w:pStyle w:val="Informacindecontacto"/>
+        <w:jc w:val="left"/>
+        <w:rPr>
+          <w:lang w:bidi="es-ES"/>
+        </w:rPr>
+      </w:pPr>
+    </w:p>
+    <w:p>
+      <w:pPr>
+        <w:pStyle w:val="Informacindecontacto"/>
+        <w:jc w:val="left"/>
+        <w:rPr>
+          <w:lang w:bidi="es-ES"/>
+        </w:rPr>
+      </w:pPr>
+    </w:p>
+    <w:p>
+      <w:pPr>
+        <w:pStyle w:val="Informacindecontacto"/>
+        <w:jc w:val="left"/>
+        <w:rPr>
+          <w:lang w:bidi="es-ES"/>
+        </w:rPr>
+      </w:pPr>
+    </w:p>
+    <w:p>
+      <w:pPr>
+        <w:pStyle w:val="Informacindecontacto"/>
+        <w:jc w:val="left"/>
+        <w:rPr>
+          <w:lang w:bidi="es-ES"/>
+        </w:rPr>
+      </w:pPr>
+    </w:p>
+    <w:p>
+      <w:pPr>
+        <w:pStyle w:val="Informacindecontacto"/>
+        <w:jc w:val="left"/>
+        <w:rPr>
+          <w:lang w:bidi="es-ES"/>
+        </w:rPr>
+      </w:pPr>
+    </w:p>
+    <w:p>
+      <w:pPr>
+        <w:pStyle w:val="Informacindecontacto"/>
+        <w:jc w:val="left"/>
+        <w:rPr>
+          <w:lang w:bidi="es-ES"/>
+        </w:rPr>
+      </w:pPr>
+    </w:p>
+    <w:p>
+      <w:pPr>
+        <w:pStyle w:val="Informacindecontacto"/>
+        <w:jc w:val="left"/>
+        <w:rPr>
+          <w:lang w:bidi="es-ES"/>
+        </w:rPr>
+      </w:pPr>
+    </w:p>
+    <w:p>
+      <w:pPr>
+        <w:pStyle w:val="Informacindecontacto"/>
+        <w:jc w:val="left"/>
+        <w:rPr>
+          <w:lang w:bidi="es-ES"/>
+        </w:rPr>
+      </w:pPr>
+    </w:p>
+    <w:p>
+      <w:pPr>
+        <w:pStyle w:val="Informacindecontacto"/>
+        <w:jc w:val="left"/>
+        <w:rPr>
+          <w:lang w:bidi="es-ES"/>
+        </w:rPr>
+      </w:pPr>
+    </w:p>
+    <w:p>
+      <w:pPr>
+        <w:pStyle w:val="Informacindecontacto"/>
+        <w:jc w:val="left"/>
+        <w:rPr>
+          <w:lang w:bidi="es-ES"/>
+        </w:rPr>
+      </w:pPr>
+    </w:p>
+    <w:p>
+      <w:pPr>
+        <w:pStyle w:val="Informacindecontacto"/>
+        <w:jc w:val="left"/>
+        <w:rPr>
+          <w:lang w:bidi="es-ES"/>
+        </w:rPr>
+      </w:pPr>
+    </w:p>
+    <w:p>
+      <w:pPr>
+        <w:pStyle w:val="Informacindecontacto"/>
+        <w:jc w:val="left"/>
+        <w:rPr>
+          <w:lang w:bidi="es-ES"/>
+        </w:rPr>
+      </w:pPr>
+    </w:p>
+    <w:p>
+      <w:pPr>
+        <w:pStyle w:val="Informacindecontacto"/>
+        <w:jc w:val="right"/>
+        <w:rPr>
+          <w:color w:val="BFBFBF" w:themeColor="background1" w:themeShade="BF"/>
+          <w:lang w:bidi="es-ES"/>
+        </w:rPr>
+      </w:pPr>
+      <w:r>
+        <w:rPr>
+          <w:color w:val="BFBFBF" w:themeColor="background1" w:themeShade="BF"/>
+          <w:lang w:bidi="es-ES"/>
+        </w:rPr>
+        <w:t>3</w:t>
       </w:r>
     </w:p>
     <w:p>
       <w:pPr>
         <w:pStyle w:val="Ttulo1"/>
-      </w:pPr>
-      <w:bookmarkStart w:id="2" w:name="_Toc127532844"/>
+        <w:rPr>
+          <w:lang w:bidi="es-ES"/>
+        </w:rPr>
+      </w:pPr>
+      <w:r>
+        <w:rPr>
+          <w:lang w:bidi="es-ES"/>
+        </w:rPr>
+        <w:lastRenderedPageBreak/>
+        <w:t>Resumen Ejecutivo</w:t>
+      </w:r>
+    </w:p>
+    <w:p>
+      <w:pPr>
+        <w:rPr>
+          <w:lang w:bidi="es-ES"/>
+        </w:rPr>
+      </w:pPr>
+    </w:p>
+    <w:p>
+      <w:pPr>
+        <w:jc w:val="both"/>
+        <w:rPr>
+          <w:lang w:bidi="es-ES"/>
+        </w:rPr>
+      </w:pPr>
+      <w:r>
+        <w:rPr>
+          <w:lang w:bidi="es-ES"/>
+        </w:rPr>
+        <w:t xml:space="preserve">El objetivo del grupo </w:t>
+      </w:r>
+      <w:r>
+        <w:rPr>
+          <w:lang w:bidi="es-ES"/>
+        </w:rPr>
+        <w:t>C2.X03 es</w:t>
+      </w:r>
+      <w:r>
+        <w:rPr>
+          <w:lang w:bidi="es-ES"/>
+        </w:rPr>
+        <w:t xml:space="preserve"> aprobar la asignatura de Diseño y Pruebas II intentando satisfacer los máximos requisitos posibles en el plazo indicado, así como, con los documentos correspondientes solicitados por el </w:t>
+      </w:r>
+      <w:proofErr w:type="spellStart"/>
+      <w:r>
+        <w:rPr>
+          <w:lang w:bidi="es-ES"/>
+        </w:rPr>
+        <w:t>Product</w:t>
+      </w:r>
+      <w:proofErr w:type="spellEnd"/>
+      <w:r>
+        <w:rPr>
+          <w:lang w:bidi="es-ES"/>
+        </w:rPr>
+        <w:t xml:space="preserve"> </w:t>
+      </w:r>
+      <w:proofErr w:type="spellStart"/>
+      <w:r>
+        <w:rPr>
+          <w:lang w:bidi="es-ES"/>
+        </w:rPr>
+        <w:t>Owner</w:t>
+      </w:r>
+      <w:proofErr w:type="spellEnd"/>
+      <w:r>
+        <w:rPr>
+          <w:lang w:bidi="es-ES"/>
+        </w:rPr>
+        <w:t>. Para alcanzar este objetivo se han asignado a los estudiantes una serie de roles dependiendo de sus habilidades y destrezas:</w:t>
+      </w:r>
+    </w:p>
+    <w:p>
+      <w:pPr>
+        <w:jc w:val="both"/>
+        <w:rPr>
+          <w:lang w:bidi="es-ES"/>
+        </w:rPr>
+      </w:pPr>
+    </w:p>
+    <w:p>
+      <w:pPr>
+        <w:pStyle w:val="Prrafodelista"/>
+        <w:numPr>
+          <w:ilvl w:val="0"/>
+          <w:numId w:val="26"/>
+        </w:numPr>
+        <w:jc w:val="both"/>
+        <w:rPr>
+          <w:lang w:bidi="es-ES"/>
+        </w:rPr>
+      </w:pPr>
+      <w:r>
+        <w:rPr>
+          <w:lang w:bidi="es-ES"/>
+        </w:rPr>
+        <w:t xml:space="preserve">Álvaro Sánchez González. Analista, desarrollador y </w:t>
+      </w:r>
+      <w:proofErr w:type="spellStart"/>
+      <w:r>
+        <w:rPr>
+          <w:lang w:bidi="es-ES"/>
+        </w:rPr>
+        <w:t>tester</w:t>
+      </w:r>
+      <w:proofErr w:type="spellEnd"/>
+      <w:r>
+        <w:rPr>
+          <w:lang w:bidi="es-ES"/>
+        </w:rPr>
+        <w:t>.</w:t>
+      </w:r>
+    </w:p>
+    <w:p>
+      <w:pPr>
+        <w:jc w:val="both"/>
+        <w:rPr>
+          <w:lang w:bidi="es-ES"/>
+        </w:rPr>
+      </w:pPr>
+    </w:p>
+    <w:p>
+      <w:pPr>
+        <w:pStyle w:val="Prrafodelista"/>
+        <w:numPr>
+          <w:ilvl w:val="0"/>
+          <w:numId w:val="26"/>
+        </w:numPr>
+        <w:jc w:val="both"/>
+        <w:rPr>
+          <w:lang w:bidi="es-ES"/>
+        </w:rPr>
+      </w:pPr>
+      <w:r>
+        <w:rPr>
+          <w:lang w:bidi="es-ES"/>
+        </w:rPr>
+        <w:t xml:space="preserve">Álvaro Carrera Bernal. Desarrollador y </w:t>
+      </w:r>
+      <w:proofErr w:type="spellStart"/>
+      <w:r>
+        <w:rPr>
+          <w:lang w:bidi="es-ES"/>
+        </w:rPr>
+        <w:t>tester</w:t>
+      </w:r>
+      <w:proofErr w:type="spellEnd"/>
+      <w:r>
+        <w:rPr>
+          <w:lang w:bidi="es-ES"/>
+        </w:rPr>
+        <w:t>.</w:t>
+      </w:r>
+    </w:p>
+    <w:p>
+      <w:pPr>
+        <w:jc w:val="both"/>
+        <w:rPr>
+          <w:lang w:bidi="es-ES"/>
+        </w:rPr>
+      </w:pPr>
+    </w:p>
+    <w:p>
+      <w:pPr>
+        <w:pStyle w:val="Prrafodelista"/>
+        <w:numPr>
+          <w:ilvl w:val="0"/>
+          <w:numId w:val="26"/>
+        </w:numPr>
+        <w:jc w:val="both"/>
+        <w:rPr>
+          <w:lang w:bidi="es-ES"/>
+        </w:rPr>
+      </w:pPr>
+      <w:r>
+        <w:rPr>
+          <w:lang w:bidi="es-ES"/>
+        </w:rPr>
+        <w:t xml:space="preserve">Antonio Barea Jiménez. Desarrollador y </w:t>
+      </w:r>
+      <w:proofErr w:type="spellStart"/>
+      <w:r>
+        <w:rPr>
+          <w:lang w:bidi="es-ES"/>
+        </w:rPr>
+        <w:t>tester</w:t>
+      </w:r>
+      <w:proofErr w:type="spellEnd"/>
+      <w:r>
+        <w:rPr>
+          <w:lang w:bidi="es-ES"/>
+        </w:rPr>
+        <w:t>.</w:t>
+      </w:r>
+    </w:p>
+    <w:p>
+      <w:pPr>
+        <w:jc w:val="both"/>
+        <w:rPr>
+          <w:lang w:bidi="es-ES"/>
+        </w:rPr>
+      </w:pPr>
+    </w:p>
+    <w:p>
+      <w:pPr>
+        <w:pStyle w:val="Prrafodelista"/>
+        <w:numPr>
+          <w:ilvl w:val="0"/>
+          <w:numId w:val="26"/>
+        </w:numPr>
+        <w:jc w:val="both"/>
+        <w:rPr>
+          <w:lang w:bidi="es-ES"/>
+        </w:rPr>
+      </w:pPr>
+      <w:r>
+        <w:rPr>
+          <w:lang w:bidi="es-ES"/>
+        </w:rPr>
+        <w:t xml:space="preserve">Javier Rodríguez Cordero. Desarrollador y </w:t>
+      </w:r>
+      <w:proofErr w:type="spellStart"/>
+      <w:r>
+        <w:rPr>
+          <w:lang w:bidi="es-ES"/>
+        </w:rPr>
+        <w:t>tester</w:t>
+      </w:r>
+      <w:proofErr w:type="spellEnd"/>
+    </w:p>
+    <w:p>
+      <w:pPr>
+        <w:jc w:val="both"/>
+        <w:rPr>
+          <w:lang w:bidi="es-ES"/>
+        </w:rPr>
+      </w:pPr>
+    </w:p>
+    <w:p>
+      <w:pPr>
+        <w:pStyle w:val="Prrafodelista"/>
+        <w:numPr>
+          <w:ilvl w:val="0"/>
+          <w:numId w:val="26"/>
+        </w:numPr>
+        <w:jc w:val="both"/>
+        <w:rPr>
+          <w:lang w:bidi="es-ES"/>
+        </w:rPr>
+      </w:pPr>
+      <w:r>
+        <w:rPr>
+          <w:lang w:bidi="es-ES"/>
+        </w:rPr>
+        <w:t xml:space="preserve">Guillermo Alonso Pacheco </w:t>
+      </w:r>
+      <w:proofErr w:type="spellStart"/>
+      <w:r>
+        <w:rPr>
+          <w:lang w:bidi="es-ES"/>
+        </w:rPr>
+        <w:t>Rodrigues</w:t>
+      </w:r>
+      <w:proofErr w:type="spellEnd"/>
+      <w:r>
+        <w:rPr>
+          <w:lang w:bidi="es-ES"/>
+        </w:rPr>
+        <w:t xml:space="preserve">. Manager, desarrollador y </w:t>
+      </w:r>
+      <w:proofErr w:type="spellStart"/>
+      <w:r>
+        <w:rPr>
+          <w:lang w:bidi="es-ES"/>
+        </w:rPr>
+        <w:t>tester</w:t>
+      </w:r>
+      <w:proofErr w:type="spellEnd"/>
+      <w:r>
+        <w:rPr>
+          <w:lang w:bidi="es-ES"/>
+        </w:rPr>
+        <w:t>.</w:t>
+      </w:r>
+    </w:p>
+    <w:p>
+      <w:pPr>
+        <w:pStyle w:val="Prrafodelista"/>
+        <w:jc w:val="both"/>
+        <w:rPr>
+          <w:lang w:bidi="es-ES"/>
+        </w:rPr>
+      </w:pPr>
+    </w:p>
+    <w:p>
+      <w:pPr>
+        <w:jc w:val="both"/>
+        <w:rPr>
+          <w:lang w:bidi="es-ES"/>
+        </w:rPr>
+      </w:pPr>
+    </w:p>
+    <w:p>
+      <w:pPr>
+        <w:jc w:val="both"/>
+        <w:rPr>
+          <w:lang w:bidi="es-ES"/>
+        </w:rPr>
+      </w:pPr>
+      <w:r>
+        <w:rPr>
+          <w:lang w:bidi="es-ES"/>
+        </w:rPr>
+        <w:t xml:space="preserve">En la elaboración del proyecto, si nos encontrásemos ante una duda o inconveniente en el desarrollo de este nos podríamos en contacto ante el </w:t>
+      </w:r>
+      <w:proofErr w:type="spellStart"/>
+      <w:r>
+        <w:rPr>
+          <w:lang w:bidi="es-ES"/>
+        </w:rPr>
+        <w:t>Product</w:t>
+      </w:r>
+      <w:proofErr w:type="spellEnd"/>
+      <w:r>
+        <w:rPr>
+          <w:lang w:bidi="es-ES"/>
+        </w:rPr>
+        <w:t xml:space="preserve"> </w:t>
+      </w:r>
+      <w:proofErr w:type="spellStart"/>
+      <w:r>
+        <w:rPr>
+          <w:lang w:bidi="es-ES"/>
+        </w:rPr>
+        <w:t>Owner</w:t>
+      </w:r>
+      <w:proofErr w:type="spellEnd"/>
+    </w:p>
+    <w:p>
+      <w:pPr>
+        <w:rPr>
+          <w:lang w:bidi="es-ES"/>
+        </w:rPr>
+      </w:pPr>
+    </w:p>
+    <w:p>
+      <w:pPr>
+        <w:pStyle w:val="Prrafodelista"/>
+        <w:rPr>
+          <w:lang w:bidi="es-ES"/>
+        </w:rPr>
+      </w:pPr>
+    </w:p>
+    <w:p>
+      <w:pPr>
+        <w:rPr>
+          <w:lang w:bidi="es-ES"/>
+        </w:rPr>
+      </w:pPr>
+    </w:p>
+    <w:p>
+      <w:pPr>
+        <w:rPr>
+          <w:lang w:bidi="es-ES"/>
+        </w:rPr>
+      </w:pPr>
+    </w:p>
+    <w:p>
+      <w:pPr>
+        <w:rPr>
+          <w:lang w:bidi="es-ES"/>
+        </w:rPr>
+      </w:pPr>
+    </w:p>
+    <w:p>
+      <w:pPr>
+        <w:pStyle w:val="Prrafodelista"/>
+        <w:rPr>
+          <w:lang w:bidi="es-ES"/>
+        </w:rPr>
+      </w:pPr>
+    </w:p>
+    <w:p>
+      <w:pPr>
+        <w:rPr>
+          <w:lang w:bidi="es-ES"/>
+        </w:rPr>
+      </w:pPr>
+    </w:p>
+    <w:p>
+      <w:pPr>
+        <w:rPr>
+          <w:lang w:bidi="es-ES"/>
+        </w:rPr>
+      </w:pPr>
+    </w:p>
+    <w:p>
+      <w:pPr>
+        <w:rPr>
+          <w:lang w:bidi="es-ES"/>
+        </w:rPr>
+      </w:pPr>
+    </w:p>
+    <w:p>
+      <w:pPr>
+        <w:rPr>
+          <w:lang w:bidi="es-ES"/>
+        </w:rPr>
+      </w:pPr>
+    </w:p>
+    <w:p>
+      <w:pPr>
+        <w:rPr>
+          <w:lang w:bidi="es-ES"/>
+        </w:rPr>
+      </w:pPr>
+    </w:p>
+    <w:p>
+      <w:pPr>
+        <w:jc w:val="right"/>
+        <w:rPr>
+          <w:color w:val="BFBFBF" w:themeColor="background1" w:themeShade="BF"/>
+          <w:lang w:bidi="es-ES"/>
+        </w:rPr>
+      </w:pPr>
+      <w:r>
+        <w:rPr>
+          <w:color w:val="BFBFBF" w:themeColor="background1" w:themeShade="BF"/>
+          <w:lang w:bidi="es-ES"/>
+        </w:rPr>
+        <w:t>4</w:t>
+      </w:r>
+    </w:p>
+    <w:p>
+      <w:pPr>
+        <w:pStyle w:val="Ttulo1"/>
+      </w:pPr>
+      <w:bookmarkStart w:id="1" w:name="_Toc127285418"/>
       <w:r>
         <w:lastRenderedPageBreak/>
         <w:t>Introducción</w:t>
       </w:r>
-      <w:bookmarkEnd w:id="2"/>
+      <w:bookmarkEnd w:id="1"/>
+    </w:p>
+    <w:p/>
+    <w:p>
+      <w:pPr>
+        <w:jc w:val="both"/>
+      </w:pPr>
+      <w:r>
+        <w:t xml:space="preserve">En este documento se mostrará un informe detallado </w:t>
+      </w:r>
+      <w:r>
+        <w:t>de la planificación</w:t>
+      </w:r>
+      <w:r>
+        <w:t xml:space="preserve"> que ha empleado </w:t>
+      </w:r>
+      <w:r>
+        <w:t xml:space="preserve">el </w:t>
+      </w:r>
+      <w:r>
+        <w:t>grupo</w:t>
+      </w:r>
+      <w:r>
+        <w:t xml:space="preserve"> </w:t>
+      </w:r>
+      <w:r>
+        <w:t>para cumplir con</w:t>
+      </w:r>
+      <w:r>
+        <w:t xml:space="preserve"> </w:t>
+      </w:r>
+      <w:r>
+        <w:t>los requisitos</w:t>
+      </w:r>
+      <w:r>
+        <w:t xml:space="preserve"> </w:t>
+      </w:r>
+      <w:r>
+        <w:t>grupales</w:t>
+      </w:r>
+      <w:r>
+        <w:t xml:space="preserve"> de este entregable. En él se encuentra una explicación detallada de las tareas realizadas</w:t>
+      </w:r>
+      <w:r>
+        <w:t xml:space="preserve"> por orden</w:t>
+      </w:r>
+      <w:r>
+        <w:t>,</w:t>
+      </w:r>
+      <w:r>
+        <w:t xml:space="preserve"> la asignación,</w:t>
+      </w:r>
+      <w:r>
+        <w:t xml:space="preserve"> el rol implicado,</w:t>
+      </w:r>
+      <w:r>
+        <w:t xml:space="preserve"> junto con la cantidad de horas </w:t>
+      </w:r>
+      <w:r>
+        <w:t>estimadas para completar la tarea</w:t>
+      </w:r>
+      <w:r>
+        <w:t xml:space="preserve"> y</w:t>
+      </w:r>
+      <w:r>
+        <w:t xml:space="preserve"> las horas </w:t>
+      </w:r>
+      <w:r>
+        <w:t>dedicadas</w:t>
+      </w:r>
+      <w:r>
+        <w:t>.</w:t>
+      </w:r>
+    </w:p>
+    <w:p>
+      <w:pPr>
+        <w:jc w:val="both"/>
+      </w:pPr>
+      <w:r>
+        <w:t>Además, se muestra el coste personal de realizar la tarea, el coste total y el coste de amortización.</w:t>
+      </w:r>
     </w:p>
     <w:p>
       <w:pPr>
         <w:spacing w:before="240"/>
-      </w:pPr>
-      <w:r>
-        <w:t>Con el fin de presentar un reporte completo y detallado del proyecto, se ha desarrollado este documento que describe los objetivos y estrategias implementadas para llevar a cabo el proyecto con éxito.</w:t>
+        <w:jc w:val="both"/>
+      </w:pPr>
+      <w:r>
+        <w:t>La estructura del documento est</w:t>
+      </w:r>
+      <w:r>
+        <w:t>á</w:t>
+      </w:r>
+      <w:r>
+        <w:t xml:space="preserve"> dividida en 6 partes:</w:t>
       </w:r>
     </w:p>
     <w:p>
       <w:pPr>
         <w:spacing w:before="240"/>
-      </w:pPr>
-      <w:r>
-        <w:t>Este documento se compone de una descripción detallada de los objetivos y estrategias que se han empleado para cumplir con todos los requisitos de este entregable. En él, se encuentra una explicación detallada de las tareas realizadas, junto con la cantidad de horas dedicadas y el presupuesto requerido para completarlas satisfactoriamente.</w:t>
+        <w:jc w:val="both"/>
+      </w:pPr>
+      <w:r>
+        <w:tab/>
+        <w:t>-La primera parte, indica el historial de cambios del documento.</w:t>
       </w:r>
     </w:p>
     <w:p>
       <w:pPr>
         <w:spacing w:before="240"/>
-      </w:pPr>
-      <w:r>
-        <w:t>La estructura del documento radica en la descripción del plan de trabajo para la totalidad de cada tarea, seguido de un desglose de las horas invertidas por cada rol y el costo total del proyecto. Esencialmente, el informe se define por su capacidad para mostrar de manera clara y concisa cómo se ha llevado a cabo el proyecto y cómo se han utilizado los recursos disponibles.</w:t>
+        <w:jc w:val="both"/>
+      </w:pPr>
+      <w:r>
+        <w:tab/>
+        <w:t>-La segunda parte, se detalla el resumen ejecutivo, que muestra información relevante a la organización y asignación de roles del equipo</w:t>
       </w:r>
     </w:p>
     <w:p>
       <w:pPr>
         <w:spacing w:before="240"/>
-      </w:pPr>
+        <w:jc w:val="both"/>
+      </w:pPr>
+      <w:r>
+        <w:tab/>
+        <w:t>-En la tercera parte, se explica la introducción del documento, con el objetivo de este y una breve explicación de la estructura del documento.</w:t>
+      </w:r>
     </w:p>
     <w:p>
       <w:pPr>
         <w:spacing w:before="240"/>
-      </w:pPr>
+        <w:jc w:val="both"/>
+      </w:pPr>
+      <w:r>
+        <w:tab/>
+        <w:t>-En la cuarta parte, se muestra la información más importante del documento</w:t>
+      </w:r>
     </w:p>
     <w:p>
       <w:pPr>
         <w:spacing w:before="240"/>
-      </w:pPr>
+        <w:jc w:val="both"/>
+      </w:pPr>
+      <w:r>
+        <w:tab/>
+        <w:t>-En la quinta parte, se realiza una pequeña conclusión del documento.</w:t>
+      </w:r>
+    </w:p>
+    <w:p>
+      <w:pPr>
+        <w:spacing w:before="240"/>
+        <w:jc w:val="both"/>
+      </w:pPr>
+      <w:r>
+        <w:tab/>
+        <w:t xml:space="preserve">-En la sexta parte, se muestra la bibliografía utilizada en este documento. </w:t>
+      </w:r>
+    </w:p>
+    <w:p>
+      <w:pPr>
+        <w:spacing w:before="240"/>
+      </w:pPr>
+    </w:p>
+    <w:p>
+      <w:pPr>
+        <w:spacing w:before="240"/>
+      </w:pPr>
+    </w:p>
+    <w:p>
+      <w:pPr>
+        <w:spacing w:before="240"/>
+      </w:pPr>
+    </w:p>
+    <w:p>
+      <w:pPr>
+        <w:spacing w:before="240"/>
+      </w:pPr>
+    </w:p>
+    <w:p>
+      <w:pPr>
+        <w:spacing w:before="240"/>
+      </w:pPr>
+    </w:p>
+    <w:p>
+      <w:pPr>
+        <w:spacing w:before="240"/>
+      </w:pPr>
+    </w:p>
+    <w:p>
+      <w:pPr>
+        <w:spacing w:before="240"/>
+      </w:pPr>
+    </w:p>
+    <w:p>
+      <w:pPr>
+        <w:spacing w:before="240"/>
+      </w:pPr>
+    </w:p>
+    <w:p>
+      <w:pPr>
+        <w:spacing w:before="240"/>
+      </w:pPr>
+    </w:p>
+    <w:p>
+      <w:pPr>
+        <w:spacing w:before="240"/>
+      </w:pPr>
+    </w:p>
+    <w:p>
+      <w:pPr>
+        <w:spacing w:before="240"/>
+      </w:pPr>
+    </w:p>
+    <w:p>
+      <w:pPr>
+        <w:spacing w:before="240"/>
+      </w:pPr>
+    </w:p>
+    <w:p>
+      <w:pPr>
+        <w:jc w:val="right"/>
+        <w:rPr>
+          <w:color w:val="BFBFBF" w:themeColor="background1" w:themeShade="BF"/>
+        </w:rPr>
+      </w:pPr>
+      <w:r>
+        <w:rPr>
+          <w:color w:val="BFBFBF" w:themeColor="background1" w:themeShade="BF"/>
+        </w:rPr>
+        <w:t>5</w:t>
+      </w:r>
+    </w:p>
+    <w:p>
+      <w:pPr>
+        <w:pStyle w:val="Ttulo1"/>
+      </w:pPr>
+      <w:r>
+        <w:lastRenderedPageBreak/>
+        <w:t>Contenido</w:t>
+      </w:r>
+    </w:p>
+    <w:p>
+      <w:pPr>
+        <w:spacing w:before="240"/>
+        <w:jc w:val="both"/>
+      </w:pPr>
+      <w:r>
+        <w:t xml:space="preserve">Para la realización de este entregable, primero, el </w:t>
+      </w:r>
+      <w:r>
+        <w:t>grupo</w:t>
+      </w:r>
+      <w:r>
+        <w:t xml:space="preserve"> ha estimado el tiempo necesario para realizar cada una de las tareas</w:t>
+      </w:r>
+      <w:r>
+        <w:t xml:space="preserve"> junto con el rol más conveniente</w:t>
+      </w:r>
+      <w:r>
+        <w:t>.</w:t>
+      </w:r>
+      <w:r>
+        <w:t xml:space="preserve"> Posteriormente, cada miembro ha elegido las tareas ha realizar siempre y cuando su rol concordara con el rol que asignó el grupo a esa tarea.</w:t>
+      </w:r>
+      <w:r>
+        <w:t xml:space="preserve"> </w:t>
+      </w:r>
+    </w:p>
+    <w:p>
+      <w:pPr>
+        <w:spacing w:before="240"/>
+        <w:jc w:val="both"/>
+      </w:pPr>
+      <w:r>
+        <w:t>Una vez realizada la tarea, se ha anotado el tiempo invertido en completar esta en horas. Posteriormente se ha calculado el coste personal multiplicando las horas invertidas por el coste del rol que viene dado en €/horas. Tras realizar todos los cálculos se obtiene el total de horas invertidas sumando todas y el coste personal sumando todos los costes.</w:t>
+      </w:r>
+    </w:p>
+    <w:p>
+      <w:pPr>
+        <w:spacing w:before="240"/>
+        <w:jc w:val="both"/>
+      </w:pPr>
+      <w:r>
+        <w:t xml:space="preserve">Finalmente, para calcular el coste de amortización se han tomado 3 años. Dividiendo el coste personal total entre 3 años obtenemos el coste de amortización anual. </w:t>
+      </w:r>
+    </w:p>
+    <w:p>
+      <w:pPr>
+        <w:spacing w:before="240"/>
+      </w:pPr>
+    </w:p>
+    <w:p>
+      <w:pPr>
+        <w:spacing w:before="240"/>
+      </w:pPr>
+    </w:p>
+    <w:p>
+      <w:pPr>
+        <w:spacing w:before="240"/>
+      </w:pPr>
+    </w:p>
+    <w:p>
+      <w:pPr>
+        <w:spacing w:before="240"/>
+      </w:pPr>
+    </w:p>
+    <w:p>
+      <w:pPr>
+        <w:spacing w:before="240"/>
+      </w:pPr>
+    </w:p>
+    <w:p>
+      <w:pPr>
+        <w:spacing w:before="240"/>
+      </w:pPr>
+    </w:p>
+    <w:p>
+      <w:pPr>
+        <w:spacing w:before="240"/>
+      </w:pPr>
+    </w:p>
+    <w:p>
+      <w:pPr>
+        <w:spacing w:before="240"/>
+      </w:pPr>
+    </w:p>
+    <w:p>
+      <w:pPr>
+        <w:spacing w:before="240"/>
+      </w:pPr>
+    </w:p>
+    <w:p>
+      <w:pPr>
+        <w:spacing w:before="240"/>
+      </w:pPr>
+    </w:p>
+    <w:p>
+      <w:pPr>
+        <w:spacing w:before="240"/>
+      </w:pPr>
+    </w:p>
+    <w:p>
+      <w:pPr>
+        <w:spacing w:before="240"/>
+      </w:pPr>
+    </w:p>
+    <w:p>
+      <w:pPr>
+        <w:spacing w:before="240"/>
+      </w:pPr>
+    </w:p>
+    <w:p>
+      <w:pPr>
+        <w:spacing w:before="240"/>
+      </w:pPr>
+    </w:p>
+    <w:p>
+      <w:pPr>
+        <w:spacing w:before="240"/>
+      </w:pPr>
+    </w:p>
+    <w:p>
+      <w:pPr>
+        <w:spacing w:before="240"/>
+      </w:pPr>
+    </w:p>
+    <w:p>
+      <w:pPr>
+        <w:spacing w:before="240"/>
+      </w:pPr>
+    </w:p>
+    <w:p>
+      <w:pPr>
+        <w:spacing w:before="240"/>
+        <w:jc w:val="right"/>
+      </w:pPr>
+      <w:r>
+        <w:rPr>
+          <w:color w:val="BFBFBF" w:themeColor="background1" w:themeShade="BF"/>
+        </w:rPr>
+        <w:t>6</w:t>
+      </w:r>
       <w:r>
         <w:br w:type="page"/>
       </w:r>
@@ -2162,1169 +3271,200 @@
     <w:p>
       <w:pPr>
         <w:pStyle w:val="Ttulo1"/>
-      </w:pPr>
-      <w:bookmarkStart w:id="3" w:name="_Toc127532845"/>
-      <w:r>
-        <w:lastRenderedPageBreak/>
-        <w:t>Planificación</w:t>
-      </w:r>
-      <w:bookmarkEnd w:id="3"/>
+        <w:sectPr>
+          <w:headerReference w:type="default" r:id="rId15"/>
+          <w:footerReference w:type="default" r:id="rId16"/>
+          <w:headerReference w:type="first" r:id="rId17"/>
+          <w:footerReference w:type="first" r:id="rId18"/>
+          <w:pgSz w:w="11906" w:h="16838" w:code="9"/>
+          <w:pgMar w:top="1440" w:right="1616" w:bottom="1440" w:left="1616" w:header="720" w:footer="720" w:gutter="0"/>
+          <w:pgNumType w:start="0"/>
+          <w:cols w:space="720"/>
+          <w:titlePg/>
+          <w:docGrid w:linePitch="360"/>
+        </w:sectPr>
+      </w:pPr>
+    </w:p>
+    <w:p/>
+    <w:p>
+      <w:r>
+        <w:rPr>
+          <w:noProof/>
+        </w:rPr>
+        <w:drawing>
+          <wp:anchor distT="0" distB="0" distL="114300" distR="114300" simplePos="0" relativeHeight="251657216" behindDoc="0" locked="0" layoutInCell="1" allowOverlap="1" wp14:anchorId="5DF18487" wp14:editId="59DF6DA0">
+            <wp:simplePos x="0" y="0"/>
+            <wp:positionH relativeFrom="column">
+              <wp:posOffset>-537845</wp:posOffset>
+            </wp:positionH>
+            <wp:positionV relativeFrom="paragraph">
+              <wp:posOffset>535940</wp:posOffset>
+            </wp:positionV>
+            <wp:extent cx="9923145" cy="3867150"/>
+            <wp:effectExtent l="0" t="0" r="1905" b="0"/>
+            <wp:wrapSquare wrapText="bothSides"/>
+            <wp:docPr id="1185097964" name="Imagen 1"/>
+            <wp:cNvGraphicFramePr>
+              <a:graphicFrameLocks xmlns:a="http://schemas.openxmlformats.org/drawingml/2006/main" noChangeAspect="1"/>
+            </wp:cNvGraphicFramePr>
+            <a:graphic xmlns:a="http://schemas.openxmlformats.org/drawingml/2006/main">
+              <a:graphicData uri="http://schemas.openxmlformats.org/drawingml/2006/picture">
+                <pic:pic xmlns:pic="http://schemas.openxmlformats.org/drawingml/2006/picture">
+                  <pic:nvPicPr>
+                    <pic:cNvPr id="0" name="Picture 1"/>
+                    <pic:cNvPicPr>
+                      <a:picLocks noChangeAspect="1" noChangeArrowheads="1"/>
+                    </pic:cNvPicPr>
+                  </pic:nvPicPr>
+                  <pic:blipFill>
+                    <a:blip r:embed="rId19">
+                      <a:extLst>
+                        <a:ext uri="{28A0092B-C50C-407E-A947-70E740481C1C}">
+                          <a14:useLocalDpi xmlns:a14="http://schemas.microsoft.com/office/drawing/2010/main" val="0"/>
+                        </a:ext>
+                      </a:extLst>
+                    </a:blip>
+                    <a:srcRect/>
+                    <a:stretch>
+                      <a:fillRect/>
+                    </a:stretch>
+                  </pic:blipFill>
+                  <pic:spPr bwMode="auto">
+                    <a:xfrm>
+                      <a:off x="0" y="0"/>
+                      <a:ext cx="9923145" cy="3867150"/>
+                    </a:xfrm>
+                    <a:prstGeom prst="rect">
+                      <a:avLst/>
+                    </a:prstGeom>
+                    <a:noFill/>
+                    <a:ln>
+                      <a:noFill/>
+                    </a:ln>
+                  </pic:spPr>
+                </pic:pic>
+              </a:graphicData>
+            </a:graphic>
+            <wp14:sizeRelH relativeFrom="margin">
+              <wp14:pctWidth>0</wp14:pctWidth>
+            </wp14:sizeRelH>
+            <wp14:sizeRelV relativeFrom="margin">
+              <wp14:pctHeight>0</wp14:pctHeight>
+            </wp14:sizeRelV>
+          </wp:anchor>
+        </w:drawing>
+      </w:r>
     </w:p>
     <w:p/>
     <w:p/>
-    <w:tbl>
-      <w:tblPr>
-        <w:tblStyle w:val="Tablaconcuadrcula"/>
-        <w:tblW w:w="0" w:type="auto"/>
-        <w:tblLook w:val="04A0" w:firstRow="1" w:lastRow="0" w:firstColumn="1" w:lastColumn="0" w:noHBand="0" w:noVBand="1"/>
-      </w:tblPr>
-      <w:tblGrid>
-        <w:gridCol w:w="1034"/>
-        <w:gridCol w:w="1838"/>
-        <w:gridCol w:w="1883"/>
-        <w:gridCol w:w="1396"/>
-        <w:gridCol w:w="1408"/>
-        <w:gridCol w:w="1331"/>
-      </w:tblGrid>
-      <w:tr>
-        <w:trPr>
-          <w:trHeight w:val="575"/>
-        </w:trPr>
-        <w:tc>
-          <w:tcPr>
-            <w:tcW w:w="1101" w:type="dxa"/>
-            <w:vAlign w:val="center"/>
-          </w:tcPr>
-          <w:p>
-            <w:pPr>
-              <w:jc w:val="center"/>
-            </w:pPr>
-            <w:r>
-              <w:t>Tarea</w:t>
-            </w:r>
-          </w:p>
-        </w:tc>
-        <w:tc>
-          <w:tcPr>
-            <w:tcW w:w="1901" w:type="dxa"/>
-            <w:vAlign w:val="center"/>
-          </w:tcPr>
-          <w:p>
-            <w:pPr>
-              <w:jc w:val="center"/>
-            </w:pPr>
-            <w:r>
-              <w:t>Descripción</w:t>
-            </w:r>
-          </w:p>
-        </w:tc>
-        <w:tc>
-          <w:tcPr>
-            <w:tcW w:w="1469" w:type="dxa"/>
-            <w:vAlign w:val="center"/>
-          </w:tcPr>
-          <w:p>
-            <w:pPr>
-              <w:jc w:val="center"/>
-            </w:pPr>
-            <w:r>
-              <w:t>Asignaciones</w:t>
-            </w:r>
-          </w:p>
-        </w:tc>
-        <w:tc>
-          <w:tcPr>
-            <w:tcW w:w="1469" w:type="dxa"/>
-            <w:vAlign w:val="center"/>
-          </w:tcPr>
-          <w:p>
-            <w:pPr>
-              <w:jc w:val="center"/>
-            </w:pPr>
-            <w:r>
-              <w:t>Tiempo estimado</w:t>
-            </w:r>
-          </w:p>
-        </w:tc>
-        <w:tc>
-          <w:tcPr>
-            <w:tcW w:w="1469" w:type="dxa"/>
-            <w:vAlign w:val="center"/>
-          </w:tcPr>
-          <w:p>
-            <w:pPr>
-              <w:jc w:val="center"/>
-            </w:pPr>
-            <w:r>
-              <w:t>Tiempo empleado</w:t>
-            </w:r>
-          </w:p>
-        </w:tc>
-        <w:tc>
-          <w:tcPr>
-            <w:tcW w:w="1469" w:type="dxa"/>
-            <w:vAlign w:val="center"/>
-          </w:tcPr>
-          <w:p>
-            <w:pPr>
-              <w:jc w:val="center"/>
-            </w:pPr>
-            <w:r>
-              <w:t>Coste</w:t>
-            </w:r>
-          </w:p>
-        </w:tc>
-      </w:tr>
-      <w:tr>
-        <w:trPr>
-          <w:trHeight w:val="554"/>
-        </w:trPr>
-        <w:tc>
-          <w:tcPr>
-            <w:tcW w:w="1101" w:type="dxa"/>
-            <w:vAlign w:val="center"/>
-          </w:tcPr>
-          <w:p>
-            <w:pPr>
-              <w:jc w:val="center"/>
-            </w:pPr>
-            <w:r>
-              <w:t>Tarea 9</w:t>
-            </w:r>
-          </w:p>
-        </w:tc>
-        <w:tc>
-          <w:tcPr>
-            <w:tcW w:w="1901" w:type="dxa"/>
-            <w:vAlign w:val="center"/>
-          </w:tcPr>
-          <w:p>
-            <w:pPr>
-              <w:jc w:val="center"/>
-            </w:pPr>
-            <w:r>
-              <w:t>Añadir datos de inicio al sistema de configuración</w:t>
-            </w:r>
-          </w:p>
-        </w:tc>
-        <w:tc>
-          <w:tcPr>
-            <w:tcW w:w="1469" w:type="dxa"/>
-            <w:vAlign w:val="center"/>
-          </w:tcPr>
-          <w:p>
-            <w:pPr>
-              <w:jc w:val="center"/>
-            </w:pPr>
-            <w:r>
-              <w:t>Álvaro Sánchez y Guillermo Pacheco</w:t>
-            </w:r>
-          </w:p>
-          <w:p>
-            <w:pPr>
-              <w:jc w:val="center"/>
-            </w:pPr>
-            <w:r>
-              <w:t>(Desarrolladores)</w:t>
-            </w:r>
-          </w:p>
-        </w:tc>
-        <w:tc>
-          <w:tcPr>
-            <w:tcW w:w="1469" w:type="dxa"/>
-            <w:vAlign w:val="center"/>
-          </w:tcPr>
-          <w:p>
-            <w:pPr>
-              <w:jc w:val="center"/>
-            </w:pPr>
-            <w:r>
-              <w:t>1 hora</w:t>
-            </w:r>
-          </w:p>
-        </w:tc>
-        <w:tc>
-          <w:tcPr>
-            <w:tcW w:w="1469" w:type="dxa"/>
-            <w:vAlign w:val="center"/>
-          </w:tcPr>
-          <w:p>
-            <w:pPr>
-              <w:jc w:val="center"/>
-            </w:pPr>
-            <w:r>
-              <w:t xml:space="preserve">1 hora </w:t>
-            </w:r>
-          </w:p>
-        </w:tc>
-        <w:tc>
-          <w:tcPr>
-            <w:tcW w:w="1469" w:type="dxa"/>
-            <w:vAlign w:val="center"/>
-          </w:tcPr>
-          <w:p>
-            <w:pPr>
-              <w:jc w:val="center"/>
-            </w:pPr>
-            <w:r>
-              <w:t>40 €</w:t>
-            </w:r>
-          </w:p>
-        </w:tc>
-      </w:tr>
-      <w:tr>
-        <w:trPr>
-          <w:trHeight w:val="548"/>
-        </w:trPr>
-        <w:tc>
-          <w:tcPr>
-            <w:tcW w:w="1101" w:type="dxa"/>
-            <w:vAlign w:val="center"/>
-          </w:tcPr>
-          <w:p>
-            <w:pPr>
-              <w:jc w:val="center"/>
-            </w:pPr>
-            <w:r>
-              <w:t>Tarea 10</w:t>
-            </w:r>
-          </w:p>
-        </w:tc>
-        <w:tc>
-          <w:tcPr>
-            <w:tcW w:w="1901" w:type="dxa"/>
-            <w:vAlign w:val="center"/>
-          </w:tcPr>
-          <w:p>
-            <w:pPr>
-              <w:jc w:val="center"/>
-            </w:pPr>
-            <w:r>
-              <w:t>Crear entidad “</w:t>
-            </w:r>
-            <w:proofErr w:type="spellStart"/>
-            <w:r>
-              <w:t>Peep</w:t>
-            </w:r>
-            <w:proofErr w:type="spellEnd"/>
-            <w:r>
-              <w:t>”</w:t>
-            </w:r>
-          </w:p>
-        </w:tc>
-        <w:tc>
-          <w:tcPr>
-            <w:tcW w:w="1469" w:type="dxa"/>
-            <w:vAlign w:val="center"/>
-          </w:tcPr>
-          <w:p>
-            <w:pPr>
-              <w:jc w:val="center"/>
-            </w:pPr>
-            <w:r>
-              <w:t>Javier Rodríguez y Álvaro Carrera</w:t>
-            </w:r>
-          </w:p>
-          <w:p>
-            <w:pPr>
-              <w:jc w:val="center"/>
-            </w:pPr>
-            <w:r>
-              <w:t>(Desarrolladores)</w:t>
-            </w:r>
-          </w:p>
-        </w:tc>
-        <w:tc>
-          <w:tcPr>
-            <w:tcW w:w="1469" w:type="dxa"/>
-            <w:vAlign w:val="center"/>
-          </w:tcPr>
-          <w:p>
-            <w:pPr>
-              <w:jc w:val="center"/>
-            </w:pPr>
-            <w:r>
-              <w:t xml:space="preserve">1 hora </w:t>
-            </w:r>
-          </w:p>
-        </w:tc>
-        <w:tc>
-          <w:tcPr>
-            <w:tcW w:w="1469" w:type="dxa"/>
-            <w:vAlign w:val="center"/>
-          </w:tcPr>
-          <w:p>
-            <w:pPr>
-              <w:jc w:val="center"/>
-            </w:pPr>
-            <w:r>
-              <w:t>30 minutos</w:t>
-            </w:r>
-          </w:p>
-        </w:tc>
-        <w:tc>
-          <w:tcPr>
-            <w:tcW w:w="1469" w:type="dxa"/>
-            <w:vAlign w:val="center"/>
-          </w:tcPr>
-          <w:p>
-            <w:pPr>
-              <w:jc w:val="center"/>
-            </w:pPr>
-            <w:r>
-              <w:t>20€</w:t>
-            </w:r>
-          </w:p>
-        </w:tc>
-      </w:tr>
-      <w:tr>
-        <w:trPr>
-          <w:trHeight w:val="548"/>
-        </w:trPr>
-        <w:tc>
-          <w:tcPr>
-            <w:tcW w:w="1101" w:type="dxa"/>
-            <w:vAlign w:val="center"/>
-          </w:tcPr>
-          <w:p>
-            <w:pPr>
-              <w:jc w:val="center"/>
-            </w:pPr>
-            <w:r>
-              <w:t>Tarea 11</w:t>
-            </w:r>
-          </w:p>
-        </w:tc>
-        <w:tc>
-          <w:tcPr>
-            <w:tcW w:w="1901" w:type="dxa"/>
-            <w:vAlign w:val="center"/>
-          </w:tcPr>
-          <w:p>
-            <w:pPr>
-              <w:jc w:val="center"/>
-            </w:pPr>
-            <w:r>
-              <w:t>Crear entidad “</w:t>
-            </w:r>
-            <w:proofErr w:type="spellStart"/>
-            <w:r>
-              <w:t>Bulletin</w:t>
-            </w:r>
-            <w:proofErr w:type="spellEnd"/>
-            <w:r>
-              <w:t>”</w:t>
-            </w:r>
-          </w:p>
-        </w:tc>
-        <w:tc>
-          <w:tcPr>
-            <w:tcW w:w="1469" w:type="dxa"/>
-            <w:vAlign w:val="center"/>
-          </w:tcPr>
-          <w:p>
-            <w:pPr>
-              <w:jc w:val="center"/>
-            </w:pPr>
-            <w:r>
-              <w:t>Javier Rodríguez y Álvaro Carrera</w:t>
-            </w:r>
-          </w:p>
-          <w:p>
-            <w:pPr>
-              <w:jc w:val="center"/>
-            </w:pPr>
-            <w:r>
-              <w:t>(Desarrolladores)</w:t>
-            </w:r>
-          </w:p>
-        </w:tc>
-        <w:tc>
-          <w:tcPr>
-            <w:tcW w:w="1469" w:type="dxa"/>
-            <w:vAlign w:val="center"/>
-          </w:tcPr>
-          <w:p>
-            <w:pPr>
-              <w:jc w:val="center"/>
-            </w:pPr>
-            <w:r>
-              <w:t>1 hora</w:t>
-            </w:r>
-          </w:p>
-        </w:tc>
-        <w:tc>
-          <w:tcPr>
-            <w:tcW w:w="1469" w:type="dxa"/>
-            <w:vAlign w:val="center"/>
-          </w:tcPr>
-          <w:p>
-            <w:pPr>
-              <w:jc w:val="center"/>
-            </w:pPr>
-            <w:r>
-              <w:t>45 minutos</w:t>
-            </w:r>
-          </w:p>
-        </w:tc>
-        <w:tc>
-          <w:tcPr>
-            <w:tcW w:w="1469" w:type="dxa"/>
-            <w:vAlign w:val="center"/>
-          </w:tcPr>
-          <w:p>
-            <w:pPr>
-              <w:jc w:val="center"/>
-            </w:pPr>
-            <w:r>
-              <w:t>30 €</w:t>
-            </w:r>
-          </w:p>
-        </w:tc>
-      </w:tr>
-      <w:tr>
-        <w:trPr>
-          <w:trHeight w:val="548"/>
-        </w:trPr>
-        <w:tc>
-          <w:tcPr>
-            <w:tcW w:w="1101" w:type="dxa"/>
-            <w:vAlign w:val="center"/>
-          </w:tcPr>
-          <w:p>
-            <w:pPr>
-              <w:jc w:val="center"/>
-            </w:pPr>
-            <w:r>
-              <w:t>Tarea 12</w:t>
-            </w:r>
-          </w:p>
-        </w:tc>
-        <w:tc>
-          <w:tcPr>
-            <w:tcW w:w="1901" w:type="dxa"/>
-            <w:vAlign w:val="center"/>
-          </w:tcPr>
-          <w:p>
-            <w:pPr>
-              <w:jc w:val="center"/>
-            </w:pPr>
-            <w:r>
-              <w:t>Crear entidad “</w:t>
-            </w:r>
-            <w:proofErr w:type="spellStart"/>
-            <w:r>
-              <w:t>Offer</w:t>
-            </w:r>
-            <w:proofErr w:type="spellEnd"/>
-            <w:r>
-              <w:t>”</w:t>
-            </w:r>
-          </w:p>
-        </w:tc>
-        <w:tc>
-          <w:tcPr>
-            <w:tcW w:w="1469" w:type="dxa"/>
-            <w:vAlign w:val="center"/>
-          </w:tcPr>
-          <w:p>
-            <w:pPr>
-              <w:jc w:val="center"/>
-            </w:pPr>
-            <w:r>
-              <w:t>Javier Rodríguez y Álvaro Carrera</w:t>
-            </w:r>
-          </w:p>
-          <w:p>
-            <w:pPr>
-              <w:jc w:val="center"/>
-            </w:pPr>
-            <w:r>
-              <w:t>(Desarrolladores)</w:t>
-            </w:r>
-          </w:p>
-        </w:tc>
-        <w:tc>
-          <w:tcPr>
-            <w:tcW w:w="1469" w:type="dxa"/>
-            <w:vAlign w:val="center"/>
-          </w:tcPr>
-          <w:p>
-            <w:pPr>
-              <w:jc w:val="center"/>
-            </w:pPr>
-            <w:r>
-              <w:t>1 hora</w:t>
-            </w:r>
-          </w:p>
-        </w:tc>
-        <w:tc>
-          <w:tcPr>
-            <w:tcW w:w="1469" w:type="dxa"/>
-            <w:vAlign w:val="center"/>
-          </w:tcPr>
-          <w:p>
-            <w:pPr>
-              <w:jc w:val="center"/>
-            </w:pPr>
-            <w:r>
-              <w:t>45 minutos</w:t>
-            </w:r>
-          </w:p>
-        </w:tc>
-        <w:tc>
-          <w:tcPr>
-            <w:tcW w:w="1469" w:type="dxa"/>
-            <w:vAlign w:val="center"/>
-          </w:tcPr>
-          <w:p>
-            <w:pPr>
-              <w:jc w:val="center"/>
-            </w:pPr>
-            <w:r>
-              <w:t>30 €</w:t>
-            </w:r>
-          </w:p>
-        </w:tc>
-      </w:tr>
-      <w:tr>
-        <w:trPr>
-          <w:trHeight w:val="548"/>
-        </w:trPr>
-        <w:tc>
-          <w:tcPr>
-            <w:tcW w:w="1101" w:type="dxa"/>
-            <w:vAlign w:val="center"/>
-          </w:tcPr>
-          <w:p>
-            <w:pPr>
-              <w:jc w:val="center"/>
-            </w:pPr>
-            <w:r>
-              <w:t>Tarea 13</w:t>
-            </w:r>
-          </w:p>
-        </w:tc>
-        <w:tc>
-          <w:tcPr>
-            <w:tcW w:w="1901" w:type="dxa"/>
-            <w:vAlign w:val="center"/>
-          </w:tcPr>
-          <w:p>
-            <w:pPr>
-              <w:jc w:val="center"/>
-            </w:pPr>
-            <w:r>
-              <w:t>Crear entidad “Note”</w:t>
-            </w:r>
-          </w:p>
-        </w:tc>
-        <w:tc>
-          <w:tcPr>
-            <w:tcW w:w="1469" w:type="dxa"/>
-            <w:vAlign w:val="center"/>
-          </w:tcPr>
-          <w:p>
-            <w:pPr>
-              <w:jc w:val="center"/>
-            </w:pPr>
-            <w:r>
-              <w:t>Antonio Barea</w:t>
-            </w:r>
-          </w:p>
-          <w:p>
-            <w:pPr>
-              <w:jc w:val="center"/>
-            </w:pPr>
-            <w:r>
-              <w:t>(Desarrollador)</w:t>
-            </w:r>
-          </w:p>
-        </w:tc>
-        <w:tc>
-          <w:tcPr>
-            <w:tcW w:w="1469" w:type="dxa"/>
-            <w:vAlign w:val="center"/>
-          </w:tcPr>
-          <w:p>
-            <w:pPr>
-              <w:jc w:val="center"/>
-            </w:pPr>
-            <w:r>
-              <w:t>1 hora</w:t>
-            </w:r>
-          </w:p>
-        </w:tc>
-        <w:tc>
-          <w:tcPr>
-            <w:tcW w:w="1469" w:type="dxa"/>
-            <w:vAlign w:val="center"/>
-          </w:tcPr>
-          <w:p>
-            <w:pPr>
-              <w:jc w:val="center"/>
-            </w:pPr>
-            <w:r>
-              <w:t>45 minutos</w:t>
-            </w:r>
-          </w:p>
-        </w:tc>
-        <w:tc>
-          <w:tcPr>
-            <w:tcW w:w="1469" w:type="dxa"/>
-            <w:vAlign w:val="center"/>
-          </w:tcPr>
-          <w:p>
-            <w:pPr>
-              <w:jc w:val="center"/>
-            </w:pPr>
-            <w:r>
-              <w:t>15 €</w:t>
-            </w:r>
-          </w:p>
-        </w:tc>
-      </w:tr>
-      <w:tr>
-        <w:trPr>
-          <w:trHeight w:val="548"/>
-        </w:trPr>
-        <w:tc>
-          <w:tcPr>
-            <w:tcW w:w="1101" w:type="dxa"/>
-            <w:vAlign w:val="center"/>
-          </w:tcPr>
-          <w:p>
-            <w:pPr>
-              <w:jc w:val="center"/>
-            </w:pPr>
-            <w:r>
-              <w:t>Tarea 14</w:t>
-            </w:r>
-          </w:p>
-        </w:tc>
-        <w:tc>
-          <w:tcPr>
-            <w:tcW w:w="1901" w:type="dxa"/>
-            <w:vAlign w:val="center"/>
-          </w:tcPr>
-          <w:p>
-            <w:pPr>
-              <w:jc w:val="center"/>
-            </w:pPr>
-            <w:r>
-              <w:t>Crear entidad “Banner”</w:t>
-            </w:r>
-          </w:p>
-        </w:tc>
-        <w:tc>
-          <w:tcPr>
-            <w:tcW w:w="1469" w:type="dxa"/>
-            <w:vAlign w:val="center"/>
-          </w:tcPr>
-          <w:p>
-            <w:pPr>
-              <w:jc w:val="center"/>
-            </w:pPr>
-            <w:r>
-              <w:t>Antonio Barea</w:t>
-            </w:r>
-          </w:p>
-          <w:p>
-            <w:pPr>
-              <w:jc w:val="center"/>
-            </w:pPr>
-            <w:r>
-              <w:t>(Desarrollador)</w:t>
-            </w:r>
-          </w:p>
-        </w:tc>
-        <w:tc>
-          <w:tcPr>
-            <w:tcW w:w="1469" w:type="dxa"/>
-            <w:vAlign w:val="center"/>
-          </w:tcPr>
-          <w:p>
-            <w:pPr>
-              <w:jc w:val="center"/>
-            </w:pPr>
-            <w:r>
-              <w:t>1 hora</w:t>
-            </w:r>
-          </w:p>
-        </w:tc>
-        <w:tc>
-          <w:tcPr>
-            <w:tcW w:w="1469" w:type="dxa"/>
-            <w:vAlign w:val="center"/>
-          </w:tcPr>
-          <w:p>
-            <w:pPr>
-              <w:jc w:val="center"/>
-            </w:pPr>
-            <w:r>
-              <w:t>45 minutos</w:t>
-            </w:r>
-          </w:p>
-        </w:tc>
-        <w:tc>
-          <w:tcPr>
-            <w:tcW w:w="1469" w:type="dxa"/>
-            <w:vAlign w:val="center"/>
-          </w:tcPr>
-          <w:p>
-            <w:pPr>
-              <w:jc w:val="center"/>
-            </w:pPr>
-            <w:r>
-              <w:t>15 €</w:t>
-            </w:r>
-          </w:p>
-        </w:tc>
-      </w:tr>
-      <w:tr>
-        <w:trPr>
-          <w:trHeight w:val="548"/>
-        </w:trPr>
-        <w:tc>
-          <w:tcPr>
-            <w:tcW w:w="1101" w:type="dxa"/>
-            <w:vAlign w:val="center"/>
-          </w:tcPr>
-          <w:p>
-            <w:pPr>
-              <w:jc w:val="center"/>
-            </w:pPr>
-            <w:r>
-              <w:t>Tarea 15</w:t>
-            </w:r>
-          </w:p>
-        </w:tc>
-        <w:tc>
-          <w:tcPr>
-            <w:tcW w:w="1901" w:type="dxa"/>
-            <w:vAlign w:val="center"/>
-          </w:tcPr>
-          <w:p>
-            <w:pPr>
-              <w:jc w:val="center"/>
-            </w:pPr>
-            <w:r>
-              <w:t>Crear un “</w:t>
-            </w:r>
-            <w:proofErr w:type="spellStart"/>
-            <w:r>
-              <w:t>dashboard</w:t>
-            </w:r>
-            <w:proofErr w:type="spellEnd"/>
-            <w:r>
-              <w:t>” para el administrador del sistema</w:t>
-            </w:r>
-          </w:p>
-        </w:tc>
-        <w:tc>
-          <w:tcPr>
-            <w:tcW w:w="1469" w:type="dxa"/>
-            <w:vAlign w:val="center"/>
-          </w:tcPr>
-          <w:p>
-            <w:pPr>
-              <w:jc w:val="center"/>
-            </w:pPr>
-            <w:r>
-              <w:t>Álvaro Sánchez y Guillermo Pacheco</w:t>
-            </w:r>
-          </w:p>
-          <w:p>
-            <w:pPr>
-              <w:jc w:val="center"/>
-            </w:pPr>
-            <w:r>
-              <w:t>(Desarrolladores)</w:t>
-            </w:r>
-          </w:p>
-        </w:tc>
-        <w:tc>
-          <w:tcPr>
-            <w:tcW w:w="1469" w:type="dxa"/>
-            <w:vAlign w:val="center"/>
-          </w:tcPr>
-          <w:p>
-            <w:pPr>
-              <w:jc w:val="center"/>
-            </w:pPr>
-            <w:r>
-              <w:t>1 hora y 30 minutos</w:t>
-            </w:r>
-          </w:p>
-        </w:tc>
-        <w:tc>
-          <w:tcPr>
-            <w:tcW w:w="1469" w:type="dxa"/>
-            <w:vAlign w:val="center"/>
-          </w:tcPr>
-          <w:p>
-            <w:pPr>
-              <w:jc w:val="center"/>
-            </w:pPr>
-            <w:r>
-              <w:t xml:space="preserve"> 1 hora</w:t>
-            </w:r>
-          </w:p>
-        </w:tc>
-        <w:tc>
-          <w:tcPr>
-            <w:tcW w:w="1469" w:type="dxa"/>
-            <w:vAlign w:val="center"/>
-          </w:tcPr>
-          <w:p>
-            <w:pPr>
-              <w:jc w:val="center"/>
-            </w:pPr>
-            <w:r>
-              <w:t>40 €</w:t>
-            </w:r>
-          </w:p>
-        </w:tc>
-      </w:tr>
-      <w:tr>
-        <w:trPr>
-          <w:trHeight w:val="548"/>
-        </w:trPr>
-        <w:tc>
-          <w:tcPr>
-            <w:tcW w:w="1101" w:type="dxa"/>
-            <w:vAlign w:val="center"/>
-          </w:tcPr>
-          <w:p>
-            <w:pPr>
-              <w:jc w:val="center"/>
-            </w:pPr>
-            <w:r>
-              <w:t>Tarea 16</w:t>
-            </w:r>
-          </w:p>
-        </w:tc>
-        <w:tc>
-          <w:tcPr>
-            <w:tcW w:w="1901" w:type="dxa"/>
-            <w:vAlign w:val="center"/>
-          </w:tcPr>
-          <w:p>
-            <w:pPr>
-              <w:jc w:val="center"/>
-            </w:pPr>
-            <w:r>
-              <w:t>Popular la base de datos con datos de muestra</w:t>
-            </w:r>
-          </w:p>
-        </w:tc>
-        <w:tc>
-          <w:tcPr>
-            <w:tcW w:w="1469" w:type="dxa"/>
-            <w:vAlign w:val="center"/>
-          </w:tcPr>
-          <w:p>
-            <w:pPr>
-              <w:jc w:val="center"/>
-            </w:pPr>
-            <w:r>
-              <w:t>Álvaro Sánchez</w:t>
-            </w:r>
-          </w:p>
-          <w:p>
-            <w:pPr>
-              <w:jc w:val="center"/>
-            </w:pPr>
-            <w:r>
-              <w:t>(Desarrollador)</w:t>
-            </w:r>
-          </w:p>
-        </w:tc>
-        <w:tc>
-          <w:tcPr>
-            <w:tcW w:w="1469" w:type="dxa"/>
-            <w:vAlign w:val="center"/>
-          </w:tcPr>
-          <w:p>
-            <w:pPr>
-              <w:jc w:val="center"/>
-            </w:pPr>
-            <w:r>
-              <w:t>45 minutos</w:t>
-            </w:r>
-          </w:p>
-        </w:tc>
-        <w:tc>
-          <w:tcPr>
-            <w:tcW w:w="1469" w:type="dxa"/>
-            <w:vAlign w:val="center"/>
-          </w:tcPr>
-          <w:p>
-            <w:pPr>
-              <w:jc w:val="center"/>
-            </w:pPr>
-            <w:r>
-              <w:t>1 hora</w:t>
-            </w:r>
-          </w:p>
-        </w:tc>
-        <w:tc>
-          <w:tcPr>
-            <w:tcW w:w="1469" w:type="dxa"/>
-            <w:vAlign w:val="center"/>
-          </w:tcPr>
-          <w:p>
-            <w:pPr>
-              <w:jc w:val="center"/>
-            </w:pPr>
-            <w:r>
-              <w:t>20 €</w:t>
-            </w:r>
-          </w:p>
-        </w:tc>
-      </w:tr>
-      <w:tr>
-        <w:trPr>
-          <w:trHeight w:val="548"/>
-        </w:trPr>
-        <w:tc>
-          <w:tcPr>
-            <w:tcW w:w="1101" w:type="dxa"/>
-            <w:vAlign w:val="center"/>
-          </w:tcPr>
-          <w:p>
-            <w:pPr>
-              <w:jc w:val="center"/>
-            </w:pPr>
-            <w:r>
-              <w:t>Tarea 18</w:t>
-            </w:r>
-          </w:p>
-        </w:tc>
-        <w:tc>
-          <w:tcPr>
-            <w:tcW w:w="1901" w:type="dxa"/>
-            <w:vAlign w:val="center"/>
-          </w:tcPr>
-          <w:p>
-            <w:pPr>
-              <w:jc w:val="center"/>
-            </w:pPr>
-            <w:r>
-              <w:t>Crear el documento de planificación</w:t>
-            </w:r>
-          </w:p>
-        </w:tc>
-        <w:tc>
-          <w:tcPr>
-            <w:tcW w:w="1469" w:type="dxa"/>
-            <w:vAlign w:val="center"/>
-          </w:tcPr>
-          <w:p>
-            <w:pPr>
-              <w:jc w:val="center"/>
-            </w:pPr>
-            <w:r>
-              <w:t>Antonio Barea</w:t>
-            </w:r>
-          </w:p>
-          <w:p>
-            <w:pPr>
-              <w:jc w:val="center"/>
-            </w:pPr>
-            <w:r>
-              <w:t>(Analista)</w:t>
-            </w:r>
-          </w:p>
-        </w:tc>
-        <w:tc>
-          <w:tcPr>
-            <w:tcW w:w="1469" w:type="dxa"/>
-            <w:vAlign w:val="center"/>
-          </w:tcPr>
-          <w:p>
-            <w:pPr>
-              <w:jc w:val="center"/>
-            </w:pPr>
-            <w:r>
-              <w:t>1 hora</w:t>
-            </w:r>
-          </w:p>
-        </w:tc>
-        <w:tc>
-          <w:tcPr>
-            <w:tcW w:w="1469" w:type="dxa"/>
-            <w:vAlign w:val="center"/>
-          </w:tcPr>
-          <w:p>
-            <w:pPr>
-              <w:jc w:val="center"/>
-            </w:pPr>
-            <w:r>
-              <w:t>45 minutos</w:t>
-            </w:r>
-          </w:p>
-        </w:tc>
-        <w:tc>
-          <w:tcPr>
-            <w:tcW w:w="1469" w:type="dxa"/>
-            <w:vAlign w:val="center"/>
-          </w:tcPr>
-          <w:p>
-            <w:pPr>
-              <w:jc w:val="center"/>
-            </w:pPr>
-            <w:r>
-              <w:t>22,5 €</w:t>
-            </w:r>
-          </w:p>
-        </w:tc>
-      </w:tr>
-      <w:tr>
-        <w:trPr>
-          <w:trHeight w:val="548"/>
-        </w:trPr>
-        <w:tc>
-          <w:tcPr>
-            <w:tcW w:w="1101" w:type="dxa"/>
-            <w:vAlign w:val="center"/>
-          </w:tcPr>
-          <w:p>
-            <w:pPr>
-              <w:jc w:val="center"/>
-            </w:pPr>
-            <w:r>
-              <w:t>Tarea 19</w:t>
-            </w:r>
-          </w:p>
-        </w:tc>
-        <w:tc>
-          <w:tcPr>
-            <w:tcW w:w="1901" w:type="dxa"/>
-            <w:vAlign w:val="center"/>
-          </w:tcPr>
-          <w:p>
-            <w:pPr>
-              <w:jc w:val="center"/>
-            </w:pPr>
-            <w:r>
-              <w:t>Crear el diagrama UML</w:t>
-            </w:r>
-          </w:p>
-        </w:tc>
-        <w:tc>
-          <w:tcPr>
-            <w:tcW w:w="1469" w:type="dxa"/>
-            <w:vAlign w:val="center"/>
-          </w:tcPr>
-          <w:p>
-            <w:pPr>
-              <w:jc w:val="center"/>
-            </w:pPr>
-            <w:r>
-              <w:t>Guillermo Pacheco, Javier Rodríguez y Álvaro Carrera</w:t>
-            </w:r>
-          </w:p>
-          <w:p>
-            <w:pPr>
-              <w:jc w:val="center"/>
-            </w:pPr>
-            <w:r>
-              <w:t>(Analistas)</w:t>
-            </w:r>
-          </w:p>
-        </w:tc>
-        <w:tc>
-          <w:tcPr>
-            <w:tcW w:w="1469" w:type="dxa"/>
-            <w:vAlign w:val="center"/>
-          </w:tcPr>
-          <w:p>
-            <w:pPr>
-              <w:jc w:val="center"/>
-            </w:pPr>
-            <w:r>
-              <w:t>2 horas y 30 minutos</w:t>
-            </w:r>
-          </w:p>
-        </w:tc>
-        <w:tc>
-          <w:tcPr>
-            <w:tcW w:w="1469" w:type="dxa"/>
-            <w:vAlign w:val="center"/>
-          </w:tcPr>
-          <w:p>
-            <w:pPr>
-              <w:jc w:val="center"/>
-            </w:pPr>
-            <w:r>
-              <w:t>3 horas</w:t>
-            </w:r>
-          </w:p>
-        </w:tc>
-        <w:tc>
-          <w:tcPr>
-            <w:tcW w:w="1469" w:type="dxa"/>
-            <w:vAlign w:val="center"/>
-          </w:tcPr>
-          <w:p>
-            <w:pPr>
-              <w:jc w:val="center"/>
-            </w:pPr>
-            <w:r>
-              <w:t>270 €</w:t>
-            </w:r>
-          </w:p>
-        </w:tc>
-      </w:tr>
-    </w:tbl>
+    <w:p>
+      <w:pPr>
+        <w:jc w:val="right"/>
+      </w:pPr>
+      <w:r>
+        <w:rPr>
+          <w:color w:val="BFBFBF" w:themeColor="background1" w:themeShade="BF"/>
+        </w:rPr>
+        <w:t>7</w:t>
+      </w:r>
+      <w:r>
+        <w:br w:type="page"/>
+      </w:r>
+    </w:p>
+    <w:p>
+      <w:pPr>
+        <w:pStyle w:val="Ttulo1"/>
+        <w:sectPr>
+          <w:headerReference w:type="first" r:id="rId20"/>
+          <w:footerReference w:type="first" r:id="rId21"/>
+          <w:pgSz w:w="16838" w:h="11906" w:orient="landscape" w:code="9"/>
+          <w:pgMar w:top="1616" w:right="1440" w:bottom="1616" w:left="1440" w:header="720" w:footer="720" w:gutter="0"/>
+          <w:pgNumType w:start="0"/>
+          <w:cols w:space="720"/>
+          <w:titlePg/>
+          <w:docGrid w:linePitch="360"/>
+        </w:sectPr>
+      </w:pPr>
+      <w:bookmarkStart w:id="2" w:name="_Toc127285420"/>
+    </w:p>
+    <w:p>
+      <w:pPr>
+        <w:pStyle w:val="Ttulo1"/>
+      </w:pPr>
+      <w:r>
+        <w:lastRenderedPageBreak/>
+        <w:t>Conclusión</w:t>
+      </w:r>
+      <w:bookmarkEnd w:id="2"/>
+    </w:p>
     <w:p/>
     <w:p>
-      <w:r>
-        <w:t>Por lo tanto, se han empleado, para la realización de este entregable, un total de 10 horas y 15 minutos con un coste total de 502,5 €</w:t>
+      <w:pPr>
+        <w:jc w:val="both"/>
+      </w:pPr>
+      <w:r>
+        <w:t xml:space="preserve">En conclusión, </w:t>
+      </w:r>
+      <w:r>
+        <w:t>se han realizado todas las tareas rápidamente, incluso superando en muchos casos las predicciones del tiempo estimado.</w:t>
+      </w:r>
+    </w:p>
+    <w:p>
+      <w:pPr>
+        <w:jc w:val="both"/>
+      </w:pPr>
+      <w:r>
+        <w:t xml:space="preserve"> </w:t>
+      </w:r>
+    </w:p>
+    <w:p/>
+    <w:p/>
+    <w:p/>
+    <w:p/>
+    <w:p/>
+    <w:p/>
+    <w:p/>
+    <w:p/>
+    <w:p/>
+    <w:p/>
+    <w:p/>
+    <w:p/>
+    <w:p/>
+    <w:p/>
+    <w:p/>
+    <w:p/>
+    <w:p/>
+    <w:p/>
+    <w:p/>
+    <w:p/>
+    <w:p/>
+    <w:p/>
+    <w:p/>
+    <w:p/>
+    <w:p>
+      <w:pPr>
+        <w:jc w:val="right"/>
+        <w:rPr>
+          <w:color w:val="BFBFBF" w:themeColor="background1" w:themeShade="BF"/>
+        </w:rPr>
+      </w:pPr>
+      <w:r>
+        <w:rPr>
+          <w:color w:val="BFBFBF" w:themeColor="background1" w:themeShade="BF"/>
+        </w:rPr>
+        <w:t>8</w:t>
       </w:r>
     </w:p>
     <w:p>
       <w:pPr>
         <w:pStyle w:val="Ttulo1"/>
       </w:pPr>
-      <w:bookmarkStart w:id="4" w:name="_Toc127532846"/>
-    </w:p>
-    <w:p>
-      <w:pPr>
-        <w:pStyle w:val="Ttulo1"/>
-      </w:pPr>
-    </w:p>
-    <w:p>
-      <w:pPr>
-        <w:pStyle w:val="Ttulo1"/>
-      </w:pPr>
-      <w:r>
-        <w:t>Conclusión</w:t>
-      </w:r>
-      <w:bookmarkEnd w:id="4"/>
-    </w:p>
-    <w:p/>
-    <w:p>
-      <w:r>
-        <w:t>En definitiva, este documento es esencial para comprender cómo se ha llevado a cabo el proyecto y para evaluar su éxito. Asimismo, puede resultar útil como punto de partida para futuros proyectos y para mejorar la gestión de recursos en la organización.</w:t>
-      </w:r>
-    </w:p>
-    <w:p>
-      <w:r>
-        <w:br w:type="page"/>
-      </w:r>
-    </w:p>
-    <w:p>
-      <w:pPr>
-        <w:pStyle w:val="Ttulo1"/>
-      </w:pPr>
-      <w:bookmarkStart w:id="5" w:name="_Toc127532847"/>
+      <w:bookmarkStart w:id="3" w:name="_Toc127285421"/>
       <w:r>
         <w:lastRenderedPageBreak/>
         <w:t>Bibliografía</w:t>
       </w:r>
-      <w:bookmarkEnd w:id="5"/>
+      <w:bookmarkEnd w:id="3"/>
     </w:p>
     <w:p/>
     <w:p>
@@ -3369,11 +3509,181 @@
         </w:rPr>
       </w:pPr>
     </w:p>
+    <w:p>
+      <w:pPr>
+        <w:ind w:left="547" w:hanging="547"/>
+        <w:rPr>
+          <w:rFonts w:ascii="Arial" w:eastAsia="Arial" w:hAnsi="Arial" w:cs="Arial"/>
+          <w:sz w:val="40"/>
+          <w:szCs w:val="40"/>
+        </w:rPr>
+      </w:pPr>
+    </w:p>
+    <w:p>
+      <w:pPr>
+        <w:ind w:left="547" w:hanging="547"/>
+        <w:rPr>
+          <w:rFonts w:ascii="Arial" w:eastAsia="Arial" w:hAnsi="Arial" w:cs="Arial"/>
+          <w:sz w:val="40"/>
+          <w:szCs w:val="40"/>
+        </w:rPr>
+      </w:pPr>
+    </w:p>
+    <w:p>
+      <w:pPr>
+        <w:ind w:left="547" w:hanging="547"/>
+        <w:rPr>
+          <w:rFonts w:ascii="Arial" w:eastAsia="Arial" w:hAnsi="Arial" w:cs="Arial"/>
+          <w:sz w:val="40"/>
+          <w:szCs w:val="40"/>
+        </w:rPr>
+      </w:pPr>
+    </w:p>
+    <w:p>
+      <w:pPr>
+        <w:ind w:left="547" w:hanging="547"/>
+        <w:rPr>
+          <w:rFonts w:ascii="Arial" w:eastAsia="Arial" w:hAnsi="Arial" w:cs="Arial"/>
+          <w:sz w:val="40"/>
+          <w:szCs w:val="40"/>
+        </w:rPr>
+      </w:pPr>
+    </w:p>
+    <w:p>
+      <w:pPr>
+        <w:ind w:left="547" w:hanging="547"/>
+        <w:rPr>
+          <w:rFonts w:ascii="Arial" w:eastAsia="Arial" w:hAnsi="Arial" w:cs="Arial"/>
+          <w:sz w:val="40"/>
+          <w:szCs w:val="40"/>
+        </w:rPr>
+      </w:pPr>
+    </w:p>
+    <w:p>
+      <w:pPr>
+        <w:ind w:left="547" w:hanging="547"/>
+        <w:rPr>
+          <w:rFonts w:ascii="Arial" w:eastAsia="Arial" w:hAnsi="Arial" w:cs="Arial"/>
+          <w:sz w:val="40"/>
+          <w:szCs w:val="40"/>
+        </w:rPr>
+      </w:pPr>
+    </w:p>
+    <w:p>
+      <w:pPr>
+        <w:ind w:left="547" w:hanging="547"/>
+        <w:rPr>
+          <w:rFonts w:ascii="Arial" w:eastAsia="Arial" w:hAnsi="Arial" w:cs="Arial"/>
+          <w:sz w:val="40"/>
+          <w:szCs w:val="40"/>
+        </w:rPr>
+      </w:pPr>
+    </w:p>
+    <w:p>
+      <w:pPr>
+        <w:ind w:left="547" w:hanging="547"/>
+        <w:rPr>
+          <w:rFonts w:ascii="Arial" w:eastAsia="Arial" w:hAnsi="Arial" w:cs="Arial"/>
+          <w:sz w:val="40"/>
+          <w:szCs w:val="40"/>
+        </w:rPr>
+      </w:pPr>
+    </w:p>
+    <w:p>
+      <w:pPr>
+        <w:ind w:left="547" w:hanging="547"/>
+        <w:rPr>
+          <w:rFonts w:ascii="Arial" w:eastAsia="Arial" w:hAnsi="Arial" w:cs="Arial"/>
+          <w:sz w:val="40"/>
+          <w:szCs w:val="40"/>
+        </w:rPr>
+      </w:pPr>
+    </w:p>
+    <w:p>
+      <w:pPr>
+        <w:ind w:left="547" w:hanging="547"/>
+        <w:rPr>
+          <w:rFonts w:ascii="Arial" w:eastAsia="Arial" w:hAnsi="Arial" w:cs="Arial"/>
+          <w:sz w:val="40"/>
+          <w:szCs w:val="40"/>
+        </w:rPr>
+      </w:pPr>
+    </w:p>
+    <w:p>
+      <w:pPr>
+        <w:ind w:left="547" w:hanging="547"/>
+        <w:rPr>
+          <w:rFonts w:ascii="Arial" w:eastAsia="Arial" w:hAnsi="Arial" w:cs="Arial"/>
+          <w:sz w:val="40"/>
+          <w:szCs w:val="40"/>
+        </w:rPr>
+      </w:pPr>
+    </w:p>
+    <w:p>
+      <w:pPr>
+        <w:ind w:left="547" w:hanging="547"/>
+        <w:rPr>
+          <w:rFonts w:ascii="Arial" w:eastAsia="Arial" w:hAnsi="Arial" w:cs="Arial"/>
+          <w:sz w:val="40"/>
+          <w:szCs w:val="40"/>
+        </w:rPr>
+      </w:pPr>
+    </w:p>
+    <w:p>
+      <w:pPr>
+        <w:ind w:left="547" w:hanging="547"/>
+        <w:rPr>
+          <w:rFonts w:ascii="Arial" w:eastAsia="Arial" w:hAnsi="Arial" w:cs="Arial"/>
+          <w:sz w:val="40"/>
+          <w:szCs w:val="40"/>
+        </w:rPr>
+      </w:pPr>
+    </w:p>
+    <w:p>
+      <w:pPr>
+        <w:ind w:left="547" w:hanging="547"/>
+        <w:rPr>
+          <w:rFonts w:ascii="Arial" w:eastAsia="Arial" w:hAnsi="Arial" w:cs="Arial"/>
+          <w:sz w:val="40"/>
+          <w:szCs w:val="40"/>
+        </w:rPr>
+      </w:pPr>
+    </w:p>
+    <w:p>
+      <w:pPr>
+        <w:jc w:val="right"/>
+        <w:rPr>
+          <w:color w:val="BFBFBF" w:themeColor="background1" w:themeShade="BF"/>
+        </w:rPr>
+      </w:pPr>
+    </w:p>
+    <w:p>
+      <w:pPr>
+        <w:jc w:val="right"/>
+        <w:rPr>
+          <w:color w:val="BFBFBF" w:themeColor="background1" w:themeShade="BF"/>
+        </w:rPr>
+      </w:pPr>
+    </w:p>
+    <w:p>
+      <w:pPr>
+        <w:jc w:val="right"/>
+        <w:rPr>
+          <w:color w:val="BFBFBF" w:themeColor="background1" w:themeShade="BF"/>
+        </w:rPr>
+      </w:pPr>
+      <w:r>
+        <w:rPr>
+          <w:color w:val="BFBFBF" w:themeColor="background1" w:themeShade="BF"/>
+        </w:rPr>
+        <w:t>9</w:t>
+      </w:r>
+    </w:p>
     <w:sectPr>
-      <w:headerReference w:type="default" r:id="rId16"/>
-      <w:footerReference w:type="default" r:id="rId17"/>
-      <w:headerReference w:type="first" r:id="rId18"/>
-      <w:footerReference w:type="first" r:id="rId19"/>
+      <w:headerReference w:type="default" r:id="rId22"/>
+      <w:footerReference w:type="default" r:id="rId23"/>
+      <w:headerReference w:type="first" r:id="rId24"/>
+      <w:footerReference w:type="first" r:id="rId25"/>
       <w:pgSz w:w="11906" w:h="16838" w:code="9"/>
       <w:pgMar w:top="1440" w:right="1616" w:bottom="1440" w:left="1616" w:header="720" w:footer="720" w:gutter="0"/>
       <w:pgNumType w:start="0"/>
@@ -3386,7 +3696,7 @@
 </file>
 
 <file path=word/endnotes.xml><?xml version="1.0" encoding="utf-8"?>
-<w:endnotes xmlns:wpc="http://schemas.microsoft.com/office/word/2010/wordprocessingCanvas" xmlns:mc="http://schemas.openxmlformats.org/markup-compatibility/2006" xmlns:o="urn:schemas-microsoft-com:office:office" xmlns:r="http://schemas.openxmlformats.org/officeDocument/2006/relationships" xmlns:m="http://schemas.openxmlformats.org/officeDocument/2006/math" xmlns:v="urn:schemas-microsoft-com:vml" xmlns:wp14="http://schemas.microsoft.com/office/word/2010/wordprocessingDrawing" xmlns:wp="http://schemas.openxmlformats.org/drawingml/2006/wordprocessingDrawing" xmlns:w10="urn:schemas-microsoft-com:office:word" xmlns:w="http://schemas.openxmlformats.org/wordprocessingml/2006/main" xmlns:w14="http://schemas.microsoft.com/office/word/2010/wordml" xmlns:wpg="http://schemas.microsoft.com/office/word/2010/wordprocessingGroup" xmlns:wpi="http://schemas.microsoft.com/office/word/2010/wordprocessingInk" xmlns:wne="http://schemas.microsoft.com/office/word/2006/wordml" xmlns:wps="http://schemas.microsoft.com/office/word/2010/wordprocessingShape" mc:Ignorable="w14 wp14">
+<w:endnotes xmlns:wpc="http://schemas.microsoft.com/office/word/2010/wordprocessingCanvas" xmlns:cx="http://schemas.microsoft.com/office/drawing/2014/chartex" xmlns:cx1="http://schemas.microsoft.com/office/drawing/2015/9/8/chartex" xmlns:cx2="http://schemas.microsoft.com/office/drawing/2015/10/21/chartex" xmlns:cx3="http://schemas.microsoft.com/office/drawing/2016/5/9/chartex" xmlns:cx4="http://schemas.microsoft.com/office/drawing/2016/5/10/chartex" xmlns:cx5="http://schemas.microsoft.com/office/drawing/2016/5/11/chartex" xmlns:cx6="http://schemas.microsoft.com/office/drawing/2016/5/12/chartex" xmlns:cx7="http://schemas.microsoft.com/office/drawing/2016/5/13/chartex" xmlns:cx8="http://schemas.microsoft.com/office/drawing/2016/5/14/chartex" xmlns:mc="http://schemas.openxmlformats.org/markup-compatibility/2006" xmlns:aink="http://schemas.microsoft.com/office/drawing/2016/ink" xmlns:am3d="http://schemas.microsoft.com/office/drawing/2017/model3d" xmlns:o="urn:schemas-microsoft-com:office:office" xmlns:oel="http://schemas.microsoft.com/office/2019/extlst" xmlns:r="http://schemas.openxmlformats.org/officeDocument/2006/relationships" xmlns:m="http://schemas.openxmlformats.org/officeDocument/2006/math" xmlns:v="urn:schemas-microsoft-com:vml" xmlns:wp14="http://schemas.microsoft.com/office/word/2010/wordprocessingDrawing" xmlns:wp="http://schemas.openxmlformats.org/drawingml/2006/wordprocessingDrawing" xmlns:w10="urn:schemas-microsoft-com:office:word" xmlns:w="http://schemas.openxmlformats.org/wordprocessingml/2006/main" xmlns:w14="http://schemas.microsoft.com/office/word/2010/wordml" xmlns:w15="http://schemas.microsoft.com/office/word/2012/wordml" xmlns:w16cex="http://schemas.microsoft.com/office/word/2018/wordml/cex" xmlns:w16cid="http://schemas.microsoft.com/office/word/2016/wordml/cid" xmlns:w16="http://schemas.microsoft.com/office/word/2018/wordml" xmlns:w16sdtdh="http://schemas.microsoft.com/office/word/2020/wordml/sdtdatahash" xmlns:w16se="http://schemas.microsoft.com/office/word/2015/wordml/symex" xmlns:wpg="http://schemas.microsoft.com/office/word/2010/wordprocessingGroup" xmlns:wpi="http://schemas.microsoft.com/office/word/2010/wordprocessingInk" xmlns:wne="http://schemas.microsoft.com/office/word/2006/wordml" xmlns:wps="http://schemas.microsoft.com/office/word/2010/wordprocessingShape" mc:Ignorable="w14 w15 w16se w16cid w16 w16cex w16sdtdh wp14">
   <w:endnote w:type="separator" w:id="-1">
     <w:p>
       <w:pPr>
@@ -3418,54 +3728,117 @@
 </file>
 
 <file path=word/footer1.xml><?xml version="1.0" encoding="utf-8"?>
-<w:ftr xmlns:wpc="http://schemas.microsoft.com/office/word/2010/wordprocessingCanvas" xmlns:mc="http://schemas.openxmlformats.org/markup-compatibility/2006" xmlns:o="urn:schemas-microsoft-com:office:office" xmlns:r="http://schemas.openxmlformats.org/officeDocument/2006/relationships" xmlns:m="http://schemas.openxmlformats.org/officeDocument/2006/math" xmlns:v="urn:schemas-microsoft-com:vml" xmlns:wp14="http://schemas.microsoft.com/office/word/2010/wordprocessingDrawing" xmlns:wp="http://schemas.openxmlformats.org/drawingml/2006/wordprocessingDrawing" xmlns:w10="urn:schemas-microsoft-com:office:word" xmlns:w="http://schemas.openxmlformats.org/wordprocessingml/2006/main" xmlns:w14="http://schemas.microsoft.com/office/word/2010/wordml" xmlns:wpg="http://schemas.microsoft.com/office/word/2010/wordprocessingGroup" xmlns:wpi="http://schemas.microsoft.com/office/word/2010/wordprocessingInk" xmlns:wne="http://schemas.microsoft.com/office/word/2006/wordml" xmlns:wps="http://schemas.microsoft.com/office/word/2010/wordprocessingShape" mc:Ignorable="w14 wp14">
+<w:ftr xmlns:wpc="http://schemas.microsoft.com/office/word/2010/wordprocessingCanvas" xmlns:cx="http://schemas.microsoft.com/office/drawing/2014/chartex" xmlns:cx1="http://schemas.microsoft.com/office/drawing/2015/9/8/chartex" xmlns:cx2="http://schemas.microsoft.com/office/drawing/2015/10/21/chartex" xmlns:cx3="http://schemas.microsoft.com/office/drawing/2016/5/9/chartex" xmlns:cx4="http://schemas.microsoft.com/office/drawing/2016/5/10/chartex" xmlns:cx5="http://schemas.microsoft.com/office/drawing/2016/5/11/chartex" xmlns:cx6="http://schemas.microsoft.com/office/drawing/2016/5/12/chartex" xmlns:cx7="http://schemas.microsoft.com/office/drawing/2016/5/13/chartex" xmlns:cx8="http://schemas.microsoft.com/office/drawing/2016/5/14/chartex" xmlns:mc="http://schemas.openxmlformats.org/markup-compatibility/2006" xmlns:aink="http://schemas.microsoft.com/office/drawing/2016/ink" xmlns:am3d="http://schemas.microsoft.com/office/drawing/2017/model3d" xmlns:o="urn:schemas-microsoft-com:office:office" xmlns:oel="http://schemas.microsoft.com/office/2019/extlst" xmlns:r="http://schemas.openxmlformats.org/officeDocument/2006/relationships" xmlns:m="http://schemas.openxmlformats.org/officeDocument/2006/math" xmlns:v="urn:schemas-microsoft-com:vml" xmlns:wp14="http://schemas.microsoft.com/office/word/2010/wordprocessingDrawing" xmlns:wp="http://schemas.openxmlformats.org/drawingml/2006/wordprocessingDrawing" xmlns:w10="urn:schemas-microsoft-com:office:word" xmlns:w="http://schemas.openxmlformats.org/wordprocessingml/2006/main" xmlns:w14="http://schemas.microsoft.com/office/word/2010/wordml" xmlns:w15="http://schemas.microsoft.com/office/word/2012/wordml" xmlns:w16cex="http://schemas.microsoft.com/office/word/2018/wordml/cex" xmlns:w16cid="http://schemas.microsoft.com/office/word/2016/wordml/cid" xmlns:w16="http://schemas.microsoft.com/office/word/2018/wordml" xmlns:w16sdtdh="http://schemas.microsoft.com/office/word/2020/wordml/sdtdatahash" xmlns:w16se="http://schemas.microsoft.com/office/word/2015/wordml/symex" xmlns:wpg="http://schemas.microsoft.com/office/word/2010/wordprocessingGroup" xmlns:wpi="http://schemas.microsoft.com/office/word/2010/wordprocessingInk" xmlns:wne="http://schemas.microsoft.com/office/word/2006/wordml" xmlns:wps="http://schemas.microsoft.com/office/word/2010/wordprocessingShape" mc:Ignorable="w14 w15 w16se w16cid w16 w16cex w16sdtdh wp14">
   <w:p>
     <w:pPr>
       <w:pStyle w:val="Piedepgina"/>
     </w:pPr>
-    <w:r>
-      <w:rPr>
-        <w:lang w:bidi="es-ES"/>
-      </w:rPr>
-      <w:t xml:space="preserve">PÁGINA </w:t>
-    </w:r>
-    <w:r>
-      <w:rPr>
-        <w:lang w:bidi="es-ES"/>
-      </w:rPr>
-      <w:fldChar w:fldCharType="begin"/>
-    </w:r>
-    <w:r>
-      <w:rPr>
-        <w:lang w:bidi="es-ES"/>
-      </w:rPr>
-      <w:instrText xml:space="preserve"> PAGE  \* Arabic  \* MERGEFORMAT </w:instrText>
-    </w:r>
-    <w:r>
-      <w:rPr>
-        <w:lang w:bidi="es-ES"/>
-      </w:rPr>
-      <w:fldChar w:fldCharType="separate"/>
-    </w:r>
-    <w:r>
-      <w:rPr>
-        <w:noProof/>
-        <w:lang w:bidi="es-ES"/>
-      </w:rPr>
-      <w:t>1</w:t>
-    </w:r>
-    <w:r>
-      <w:rPr>
-        <w:lang w:bidi="es-ES"/>
-      </w:rPr>
-      <w:fldChar w:fldCharType="end"/>
-    </w:r>
+  </w:p>
+  <w:p>
+    <w:pPr>
+      <w:pStyle w:val="Piedepgina"/>
+      <w:jc w:val="center"/>
+    </w:pPr>
   </w:p>
 </w:ftr>
 </file>
 
 <file path=word/footer2.xml><?xml version="1.0" encoding="utf-8"?>
-<w:ftr xmlns:wpc="http://schemas.microsoft.com/office/word/2010/wordprocessingCanvas" xmlns:mc="http://schemas.openxmlformats.org/markup-compatibility/2006" xmlns:o="urn:schemas-microsoft-com:office:office" xmlns:r="http://schemas.openxmlformats.org/officeDocument/2006/relationships" xmlns:m="http://schemas.openxmlformats.org/officeDocument/2006/math" xmlns:v="urn:schemas-microsoft-com:vml" xmlns:wp14="http://schemas.microsoft.com/office/word/2010/wordprocessingDrawing" xmlns:wp="http://schemas.openxmlformats.org/drawingml/2006/wordprocessingDrawing" xmlns:w10="urn:schemas-microsoft-com:office:word" xmlns:w="http://schemas.openxmlformats.org/wordprocessingml/2006/main" xmlns:w14="http://schemas.microsoft.com/office/word/2010/wordml" xmlns:wpg="http://schemas.microsoft.com/office/word/2010/wordprocessingGroup" xmlns:wpi="http://schemas.microsoft.com/office/word/2010/wordprocessingInk" xmlns:wne="http://schemas.microsoft.com/office/word/2006/wordml" xmlns:wps="http://schemas.microsoft.com/office/word/2010/wordprocessingShape" mc:Ignorable="w14 wp14">
+<w:ftr xmlns:wpc="http://schemas.microsoft.com/office/word/2010/wordprocessingCanvas" xmlns:cx="http://schemas.microsoft.com/office/drawing/2014/chartex" xmlns:cx1="http://schemas.microsoft.com/office/drawing/2015/9/8/chartex" xmlns:cx2="http://schemas.microsoft.com/office/drawing/2015/10/21/chartex" xmlns:cx3="http://schemas.microsoft.com/office/drawing/2016/5/9/chartex" xmlns:cx4="http://schemas.microsoft.com/office/drawing/2016/5/10/chartex" xmlns:cx5="http://schemas.microsoft.com/office/drawing/2016/5/11/chartex" xmlns:cx6="http://schemas.microsoft.com/office/drawing/2016/5/12/chartex" xmlns:cx7="http://schemas.microsoft.com/office/drawing/2016/5/13/chartex" xmlns:cx8="http://schemas.microsoft.com/office/drawing/2016/5/14/chartex" xmlns:mc="http://schemas.openxmlformats.org/markup-compatibility/2006" xmlns:aink="http://schemas.microsoft.com/office/drawing/2016/ink" xmlns:am3d="http://schemas.microsoft.com/office/drawing/2017/model3d" xmlns:o="urn:schemas-microsoft-com:office:office" xmlns:oel="http://schemas.microsoft.com/office/2019/extlst" xmlns:r="http://schemas.openxmlformats.org/officeDocument/2006/relationships" xmlns:m="http://schemas.openxmlformats.org/officeDocument/2006/math" xmlns:v="urn:schemas-microsoft-com:vml" xmlns:wp14="http://schemas.microsoft.com/office/word/2010/wordprocessingDrawing" xmlns:wp="http://schemas.openxmlformats.org/drawingml/2006/wordprocessingDrawing" xmlns:w10="urn:schemas-microsoft-com:office:word" xmlns:w="http://schemas.openxmlformats.org/wordprocessingml/2006/main" xmlns:w14="http://schemas.microsoft.com/office/word/2010/wordml" xmlns:w15="http://schemas.microsoft.com/office/word/2012/wordml" xmlns:w16cex="http://schemas.microsoft.com/office/word/2018/wordml/cex" xmlns:w16cid="http://schemas.microsoft.com/office/word/2016/wordml/cid" xmlns:w16="http://schemas.microsoft.com/office/word/2018/wordml" xmlns:w16sdtdh="http://schemas.microsoft.com/office/word/2020/wordml/sdtdatahash" xmlns:w16se="http://schemas.microsoft.com/office/word/2015/wordml/symex" xmlns:wpg="http://schemas.microsoft.com/office/word/2010/wordprocessingGroup" xmlns:wpi="http://schemas.microsoft.com/office/word/2010/wordprocessingInk" xmlns:wne="http://schemas.microsoft.com/office/word/2006/wordml" xmlns:wps="http://schemas.microsoft.com/office/word/2010/wordprocessingShape" mc:Ignorable="w14 w15 w16se w16cid w16 w16cex w16sdtdh wp14">
+  <w:p>
+    <w:pPr>
+      <w:pStyle w:val="Piedepgina"/>
+    </w:pPr>
+  </w:p>
+  <w:p>
+    <w:pPr>
+      <w:pStyle w:val="Piedepgina"/>
+      <w:jc w:val="center"/>
+    </w:pPr>
+  </w:p>
+</w:ftr>
+</file>
+
+<file path=word/footer3.xml><?xml version="1.0" encoding="utf-8"?>
+<w:ftr xmlns:wpc="http://schemas.microsoft.com/office/word/2010/wordprocessingCanvas" xmlns:cx="http://schemas.microsoft.com/office/drawing/2014/chartex" xmlns:cx1="http://schemas.microsoft.com/office/drawing/2015/9/8/chartex" xmlns:cx2="http://schemas.microsoft.com/office/drawing/2015/10/21/chartex" xmlns:cx3="http://schemas.microsoft.com/office/drawing/2016/5/9/chartex" xmlns:cx4="http://schemas.microsoft.com/office/drawing/2016/5/10/chartex" xmlns:cx5="http://schemas.microsoft.com/office/drawing/2016/5/11/chartex" xmlns:cx6="http://schemas.microsoft.com/office/drawing/2016/5/12/chartex" xmlns:cx7="http://schemas.microsoft.com/office/drawing/2016/5/13/chartex" xmlns:cx8="http://schemas.microsoft.com/office/drawing/2016/5/14/chartex" xmlns:mc="http://schemas.openxmlformats.org/markup-compatibility/2006" xmlns:aink="http://schemas.microsoft.com/office/drawing/2016/ink" xmlns:am3d="http://schemas.microsoft.com/office/drawing/2017/model3d" xmlns:o="urn:schemas-microsoft-com:office:office" xmlns:oel="http://schemas.microsoft.com/office/2019/extlst" xmlns:r="http://schemas.openxmlformats.org/officeDocument/2006/relationships" xmlns:m="http://schemas.openxmlformats.org/officeDocument/2006/math" xmlns:v="urn:schemas-microsoft-com:vml" xmlns:wp14="http://schemas.microsoft.com/office/word/2010/wordprocessingDrawing" xmlns:wp="http://schemas.openxmlformats.org/drawingml/2006/wordprocessingDrawing" xmlns:w10="urn:schemas-microsoft-com:office:word" xmlns:w="http://schemas.openxmlformats.org/wordprocessingml/2006/main" xmlns:w14="http://schemas.microsoft.com/office/word/2010/wordml" xmlns:w15="http://schemas.microsoft.com/office/word/2012/wordml" xmlns:w16cex="http://schemas.microsoft.com/office/word/2018/wordml/cex" xmlns:w16cid="http://schemas.microsoft.com/office/word/2016/wordml/cid" xmlns:w16="http://schemas.microsoft.com/office/word/2018/wordml" xmlns:w16sdtdh="http://schemas.microsoft.com/office/word/2020/wordml/sdtdatahash" xmlns:w16se="http://schemas.microsoft.com/office/word/2015/wordml/symex" xmlns:wpg="http://schemas.microsoft.com/office/word/2010/wordprocessingGroup" xmlns:wpi="http://schemas.microsoft.com/office/word/2010/wordprocessingInk" xmlns:wne="http://schemas.microsoft.com/office/word/2006/wordml" xmlns:wps="http://schemas.microsoft.com/office/word/2010/wordprocessingShape" mc:Ignorable="w14 w15 w16se w16cid w16 w16cex w16sdtdh wp14">
+  <w:p>
+    <w:pPr>
+      <w:pStyle w:val="Piedepgina"/>
+    </w:pPr>
+  </w:p>
+  <w:p>
+    <w:pPr>
+      <w:pStyle w:val="Piedepgina"/>
+    </w:pPr>
+  </w:p>
+</w:ftr>
+</file>
+
+<file path=word/footer4.xml><?xml version="1.0" encoding="utf-8"?>
+<w:ftr xmlns:wpc="http://schemas.microsoft.com/office/word/2010/wordprocessingCanvas" xmlns:cx="http://schemas.microsoft.com/office/drawing/2014/chartex" xmlns:cx1="http://schemas.microsoft.com/office/drawing/2015/9/8/chartex" xmlns:cx2="http://schemas.microsoft.com/office/drawing/2015/10/21/chartex" xmlns:cx3="http://schemas.microsoft.com/office/drawing/2016/5/9/chartex" xmlns:cx4="http://schemas.microsoft.com/office/drawing/2016/5/10/chartex" xmlns:cx5="http://schemas.microsoft.com/office/drawing/2016/5/11/chartex" xmlns:cx6="http://schemas.microsoft.com/office/drawing/2016/5/12/chartex" xmlns:cx7="http://schemas.microsoft.com/office/drawing/2016/5/13/chartex" xmlns:cx8="http://schemas.microsoft.com/office/drawing/2016/5/14/chartex" xmlns:mc="http://schemas.openxmlformats.org/markup-compatibility/2006" xmlns:aink="http://schemas.microsoft.com/office/drawing/2016/ink" xmlns:am3d="http://schemas.microsoft.com/office/drawing/2017/model3d" xmlns:o="urn:schemas-microsoft-com:office:office" xmlns:oel="http://schemas.microsoft.com/office/2019/extlst" xmlns:r="http://schemas.openxmlformats.org/officeDocument/2006/relationships" xmlns:m="http://schemas.openxmlformats.org/officeDocument/2006/math" xmlns:v="urn:schemas-microsoft-com:vml" xmlns:wp14="http://schemas.microsoft.com/office/word/2010/wordprocessingDrawing" xmlns:wp="http://schemas.openxmlformats.org/drawingml/2006/wordprocessingDrawing" xmlns:w10="urn:schemas-microsoft-com:office:word" xmlns:w="http://schemas.openxmlformats.org/wordprocessingml/2006/main" xmlns:w14="http://schemas.microsoft.com/office/word/2010/wordml" xmlns:w15="http://schemas.microsoft.com/office/word/2012/wordml" xmlns:w16cex="http://schemas.microsoft.com/office/word/2018/wordml/cex" xmlns:w16cid="http://schemas.microsoft.com/office/word/2016/wordml/cid" xmlns:w16="http://schemas.microsoft.com/office/word/2018/wordml" xmlns:w16sdtdh="http://schemas.microsoft.com/office/word/2020/wordml/sdtdatahash" xmlns:w16se="http://schemas.microsoft.com/office/word/2015/wordml/symex" xmlns:wpg="http://schemas.microsoft.com/office/word/2010/wordprocessingGroup" xmlns:wpi="http://schemas.microsoft.com/office/word/2010/wordprocessingInk" xmlns:wne="http://schemas.microsoft.com/office/word/2006/wordml" xmlns:wps="http://schemas.microsoft.com/office/word/2010/wordprocessingShape" mc:Ignorable="w14 w15 w16se w16cid w16 w16cex w16sdtdh wp14">
+  <w:p>
+    <w:pPr>
+      <w:pStyle w:val="Piedepgina"/>
+    </w:pPr>
+  </w:p>
+  <w:p>
+    <w:pPr>
+      <w:pStyle w:val="Piedepgina"/>
+      <w:jc w:val="center"/>
+    </w:pPr>
+  </w:p>
+</w:ftr>
+</file>
+
+<file path=word/footer5.xml><?xml version="1.0" encoding="utf-8"?>
+<w:ftr xmlns:wpc="http://schemas.microsoft.com/office/word/2010/wordprocessingCanvas" xmlns:cx="http://schemas.microsoft.com/office/drawing/2014/chartex" xmlns:cx1="http://schemas.microsoft.com/office/drawing/2015/9/8/chartex" xmlns:cx2="http://schemas.microsoft.com/office/drawing/2015/10/21/chartex" xmlns:cx3="http://schemas.microsoft.com/office/drawing/2016/5/9/chartex" xmlns:cx4="http://schemas.microsoft.com/office/drawing/2016/5/10/chartex" xmlns:cx5="http://schemas.microsoft.com/office/drawing/2016/5/11/chartex" xmlns:cx6="http://schemas.microsoft.com/office/drawing/2016/5/12/chartex" xmlns:cx7="http://schemas.microsoft.com/office/drawing/2016/5/13/chartex" xmlns:cx8="http://schemas.microsoft.com/office/drawing/2016/5/14/chartex" xmlns:mc="http://schemas.openxmlformats.org/markup-compatibility/2006" xmlns:aink="http://schemas.microsoft.com/office/drawing/2016/ink" xmlns:am3d="http://schemas.microsoft.com/office/drawing/2017/model3d" xmlns:o="urn:schemas-microsoft-com:office:office" xmlns:oel="http://schemas.microsoft.com/office/2019/extlst" xmlns:r="http://schemas.openxmlformats.org/officeDocument/2006/relationships" xmlns:m="http://schemas.openxmlformats.org/officeDocument/2006/math" xmlns:v="urn:schemas-microsoft-com:vml" xmlns:wp14="http://schemas.microsoft.com/office/word/2010/wordprocessingDrawing" xmlns:wp="http://schemas.openxmlformats.org/drawingml/2006/wordprocessingDrawing" xmlns:w10="urn:schemas-microsoft-com:office:word" xmlns:w="http://schemas.openxmlformats.org/wordprocessingml/2006/main" xmlns:w14="http://schemas.microsoft.com/office/word/2010/wordml" xmlns:w15="http://schemas.microsoft.com/office/word/2012/wordml" xmlns:w16cex="http://schemas.microsoft.com/office/word/2018/wordml/cex" xmlns:w16cid="http://schemas.microsoft.com/office/word/2016/wordml/cid" xmlns:w16="http://schemas.microsoft.com/office/word/2018/wordml" xmlns:w16sdtdh="http://schemas.microsoft.com/office/word/2020/wordml/sdtdatahash" xmlns:w16se="http://schemas.microsoft.com/office/word/2015/wordml/symex" xmlns:wpg="http://schemas.microsoft.com/office/word/2010/wordprocessingGroup" xmlns:wpi="http://schemas.microsoft.com/office/word/2010/wordprocessingInk" xmlns:wne="http://schemas.microsoft.com/office/word/2006/wordml" xmlns:wps="http://schemas.microsoft.com/office/word/2010/wordprocessingShape" mc:Ignorable="w14 w15 w16se w16cid w16 w16cex w16sdtdh wp14">
+  <w:p>
+    <w:pPr>
+      <w:pStyle w:val="Piedepgina"/>
+    </w:pPr>
+  </w:p>
+  <w:p>
+    <w:pPr>
+      <w:pStyle w:val="Piedepgina"/>
+    </w:pPr>
+  </w:p>
+</w:ftr>
+</file>
+
+<file path=word/footnotes.xml><?xml version="1.0" encoding="utf-8"?>
+<w:footnotes xmlns:wpc="http://schemas.microsoft.com/office/word/2010/wordprocessingCanvas" xmlns:cx="http://schemas.microsoft.com/office/drawing/2014/chartex" xmlns:cx1="http://schemas.microsoft.com/office/drawing/2015/9/8/chartex" xmlns:cx2="http://schemas.microsoft.com/office/drawing/2015/10/21/chartex" xmlns:cx3="http://schemas.microsoft.com/office/drawing/2016/5/9/chartex" xmlns:cx4="http://schemas.microsoft.com/office/drawing/2016/5/10/chartex" xmlns:cx5="http://schemas.microsoft.com/office/drawing/2016/5/11/chartex" xmlns:cx6="http://schemas.microsoft.com/office/drawing/2016/5/12/chartex" xmlns:cx7="http://schemas.microsoft.com/office/drawing/2016/5/13/chartex" xmlns:cx8="http://schemas.microsoft.com/office/drawing/2016/5/14/chartex" xmlns:mc="http://schemas.openxmlformats.org/markup-compatibility/2006" xmlns:aink="http://schemas.microsoft.com/office/drawing/2016/ink" xmlns:am3d="http://schemas.microsoft.com/office/drawing/2017/model3d" xmlns:o="urn:schemas-microsoft-com:office:office" xmlns:oel="http://schemas.microsoft.com/office/2019/extlst" xmlns:r="http://schemas.openxmlformats.org/officeDocument/2006/relationships" xmlns:m="http://schemas.openxmlformats.org/officeDocument/2006/math" xmlns:v="urn:schemas-microsoft-com:vml" xmlns:wp14="http://schemas.microsoft.com/office/word/2010/wordprocessingDrawing" xmlns:wp="http://schemas.openxmlformats.org/drawingml/2006/wordprocessingDrawing" xmlns:w10="urn:schemas-microsoft-com:office:word" xmlns:w="http://schemas.openxmlformats.org/wordprocessingml/2006/main" xmlns:w14="http://schemas.microsoft.com/office/word/2010/wordml" xmlns:w15="http://schemas.microsoft.com/office/word/2012/wordml" xmlns:w16cex="http://schemas.microsoft.com/office/word/2018/wordml/cex" xmlns:w16cid="http://schemas.microsoft.com/office/word/2016/wordml/cid" xmlns:w16="http://schemas.microsoft.com/office/word/2018/wordml" xmlns:w16sdtdh="http://schemas.microsoft.com/office/word/2020/wordml/sdtdatahash" xmlns:w16se="http://schemas.microsoft.com/office/word/2015/wordml/symex" xmlns:wpg="http://schemas.microsoft.com/office/word/2010/wordprocessingGroup" xmlns:wpi="http://schemas.microsoft.com/office/word/2010/wordprocessingInk" xmlns:wne="http://schemas.microsoft.com/office/word/2006/wordml" xmlns:wps="http://schemas.microsoft.com/office/word/2010/wordprocessingShape" mc:Ignorable="w14 w15 w16se w16cid w16 w16cex w16sdtdh wp14">
+  <w:footnote w:type="separator" w:id="-1">
+    <w:p>
+      <w:pPr>
+        <w:spacing w:after="0" w:line="240" w:lineRule="auto"/>
+      </w:pPr>
+      <w:r>
+        <w:separator/>
+      </w:r>
+    </w:p>
+  </w:footnote>
+  <w:footnote w:type="continuationSeparator" w:id="0">
+    <w:p>
+      <w:pPr>
+        <w:spacing w:after="0" w:line="240" w:lineRule="auto"/>
+      </w:pPr>
+      <w:r>
+        <w:continuationSeparator/>
+      </w:r>
+    </w:p>
+  </w:footnote>
+  <w:footnote w:type="continuationNotice" w:id="1">
+    <w:p>
+      <w:pPr>
+        <w:spacing w:after="0" w:line="240" w:lineRule="auto"/>
+      </w:pPr>
+    </w:p>
+  </w:footnote>
+</w:footnotes>
+</file>
+
+<file path=word/header1.xml><?xml version="1.0" encoding="utf-8"?>
+<w:hdr xmlns:wpc="http://schemas.microsoft.com/office/word/2010/wordprocessingCanvas" xmlns:cx="http://schemas.microsoft.com/office/drawing/2014/chartex" xmlns:cx1="http://schemas.microsoft.com/office/drawing/2015/9/8/chartex" xmlns:cx2="http://schemas.microsoft.com/office/drawing/2015/10/21/chartex" xmlns:cx3="http://schemas.microsoft.com/office/drawing/2016/5/9/chartex" xmlns:cx4="http://schemas.microsoft.com/office/drawing/2016/5/10/chartex" xmlns:cx5="http://schemas.microsoft.com/office/drawing/2016/5/11/chartex" xmlns:cx6="http://schemas.microsoft.com/office/drawing/2016/5/12/chartex" xmlns:cx7="http://schemas.microsoft.com/office/drawing/2016/5/13/chartex" xmlns:cx8="http://schemas.microsoft.com/office/drawing/2016/5/14/chartex" xmlns:mc="http://schemas.openxmlformats.org/markup-compatibility/2006" xmlns:aink="http://schemas.microsoft.com/office/drawing/2016/ink" xmlns:am3d="http://schemas.microsoft.com/office/drawing/2017/model3d" xmlns:o="urn:schemas-microsoft-com:office:office" xmlns:oel="http://schemas.microsoft.com/office/2019/extlst" xmlns:r="http://schemas.openxmlformats.org/officeDocument/2006/relationships" xmlns:m="http://schemas.openxmlformats.org/officeDocument/2006/math" xmlns:v="urn:schemas-microsoft-com:vml" xmlns:wp14="http://schemas.microsoft.com/office/word/2010/wordprocessingDrawing" xmlns:wp="http://schemas.openxmlformats.org/drawingml/2006/wordprocessingDrawing" xmlns:w10="urn:schemas-microsoft-com:office:word" xmlns:w="http://schemas.openxmlformats.org/wordprocessingml/2006/main" xmlns:w14="http://schemas.microsoft.com/office/word/2010/wordml" xmlns:w15="http://schemas.microsoft.com/office/word/2012/wordml" xmlns:w16cex="http://schemas.microsoft.com/office/word/2018/wordml/cex" xmlns:w16cid="http://schemas.microsoft.com/office/word/2016/wordml/cid" xmlns:w16="http://schemas.microsoft.com/office/word/2018/wordml" xmlns:w16sdtdh="http://schemas.microsoft.com/office/word/2020/wordml/sdtdatahash" xmlns:w16se="http://schemas.microsoft.com/office/word/2015/wordml/symex" xmlns:wpg="http://schemas.microsoft.com/office/word/2010/wordprocessingGroup" xmlns:wpi="http://schemas.microsoft.com/office/word/2010/wordprocessingInk" xmlns:wne="http://schemas.microsoft.com/office/word/2006/wordml" xmlns:wps="http://schemas.microsoft.com/office/word/2010/wordprocessingShape" mc:Ignorable="w14 w15 w16se w16cid w16 w16cex w16sdtdh wp14">
   <w:tbl>
     <w:tblPr>
       <w:tblW w:w="0" w:type="auto"/>
@@ -3487,103 +3860,22 @@
             <w:pStyle w:val="Encabezado"/>
             <w:ind w:left="-115"/>
           </w:pPr>
-        </w:p>
-      </w:tc>
-      <w:tc>
-        <w:tcPr>
-          <w:tcW w:w="2890" w:type="dxa"/>
-        </w:tcPr>
-        <w:p>
-          <w:pPr>
-            <w:pStyle w:val="Encabezado"/>
-            <w:jc w:val="center"/>
-          </w:pPr>
-        </w:p>
-      </w:tc>
-      <w:tc>
-        <w:tcPr>
-          <w:tcW w:w="2890" w:type="dxa"/>
-        </w:tcPr>
-        <w:p>
-          <w:pPr>
-            <w:pStyle w:val="Encabezado"/>
-            <w:ind w:right="-115"/>
-            <w:jc w:val="right"/>
-          </w:pPr>
-        </w:p>
-      </w:tc>
-    </w:tr>
-  </w:tbl>
-  <w:p>
-    <w:pPr>
-      <w:pStyle w:val="Piedepgina"/>
-    </w:pPr>
-  </w:p>
-</w:ftr>
-</file>
-
-<file path=word/footnotes.xml><?xml version="1.0" encoding="utf-8"?>
-<w:footnotes xmlns:wpc="http://schemas.microsoft.com/office/word/2010/wordprocessingCanvas" xmlns:mc="http://schemas.openxmlformats.org/markup-compatibility/2006" xmlns:o="urn:schemas-microsoft-com:office:office" xmlns:r="http://schemas.openxmlformats.org/officeDocument/2006/relationships" xmlns:m="http://schemas.openxmlformats.org/officeDocument/2006/math" xmlns:v="urn:schemas-microsoft-com:vml" xmlns:wp14="http://schemas.microsoft.com/office/word/2010/wordprocessingDrawing" xmlns:wp="http://schemas.openxmlformats.org/drawingml/2006/wordprocessingDrawing" xmlns:w10="urn:schemas-microsoft-com:office:word" xmlns:w="http://schemas.openxmlformats.org/wordprocessingml/2006/main" xmlns:w14="http://schemas.microsoft.com/office/word/2010/wordml" xmlns:wpg="http://schemas.microsoft.com/office/word/2010/wordprocessingGroup" xmlns:wpi="http://schemas.microsoft.com/office/word/2010/wordprocessingInk" xmlns:wne="http://schemas.microsoft.com/office/word/2006/wordml" xmlns:wps="http://schemas.microsoft.com/office/word/2010/wordprocessingShape" mc:Ignorable="w14 wp14">
-  <w:footnote w:type="separator" w:id="-1">
-    <w:p>
-      <w:pPr>
-        <w:spacing w:after="0" w:line="240" w:lineRule="auto"/>
-      </w:pPr>
-      <w:r>
-        <w:separator/>
-      </w:r>
-    </w:p>
-  </w:footnote>
-  <w:footnote w:type="continuationSeparator" w:id="0">
-    <w:p>
-      <w:pPr>
-        <w:spacing w:after="0" w:line="240" w:lineRule="auto"/>
-      </w:pPr>
-      <w:r>
-        <w:continuationSeparator/>
-      </w:r>
-    </w:p>
-  </w:footnote>
-  <w:footnote w:type="continuationNotice" w:id="1">
-    <w:p>
-      <w:pPr>
-        <w:spacing w:after="0" w:line="240" w:lineRule="auto"/>
-      </w:pPr>
-    </w:p>
-  </w:footnote>
-</w:footnotes>
-</file>
-
-<file path=word/header1.xml><?xml version="1.0" encoding="utf-8"?>
-<w:hdr xmlns:wpc="http://schemas.microsoft.com/office/word/2010/wordprocessingCanvas" xmlns:mc="http://schemas.openxmlformats.org/markup-compatibility/2006" xmlns:o="urn:schemas-microsoft-com:office:office" xmlns:r="http://schemas.openxmlformats.org/officeDocument/2006/relationships" xmlns:m="http://schemas.openxmlformats.org/officeDocument/2006/math" xmlns:v="urn:schemas-microsoft-com:vml" xmlns:wp14="http://schemas.microsoft.com/office/word/2010/wordprocessingDrawing" xmlns:wp="http://schemas.openxmlformats.org/drawingml/2006/wordprocessingDrawing" xmlns:w10="urn:schemas-microsoft-com:office:word" xmlns:w="http://schemas.openxmlformats.org/wordprocessingml/2006/main" xmlns:w14="http://schemas.microsoft.com/office/word/2010/wordml" xmlns:wpg="http://schemas.microsoft.com/office/word/2010/wordprocessingGroup" xmlns:wpi="http://schemas.microsoft.com/office/word/2010/wordprocessingInk" xmlns:wne="http://schemas.microsoft.com/office/word/2006/wordml" xmlns:wps="http://schemas.microsoft.com/office/word/2010/wordprocessingShape" mc:Ignorable="w14 wp14">
-  <w:tbl>
-    <w:tblPr>
-      <w:tblW w:w="0" w:type="auto"/>
-      <w:tblLayout w:type="fixed"/>
-      <w:tblLook w:val="06A0" w:firstRow="1" w:lastRow="0" w:firstColumn="1" w:lastColumn="0" w:noHBand="1" w:noVBand="1"/>
-    </w:tblPr>
-    <w:tblGrid>
-      <w:gridCol w:w="2890"/>
-      <w:gridCol w:w="2890"/>
-      <w:gridCol w:w="2890"/>
-    </w:tblGrid>
-    <w:tr>
-      <w:tc>
-        <w:tcPr>
-          <w:tcW w:w="2890" w:type="dxa"/>
-        </w:tcPr>
-        <w:p>
-          <w:pPr>
-            <w:pStyle w:val="Encabezado"/>
-            <w:ind w:left="-115"/>
-          </w:pPr>
+          <w:proofErr w:type="spellStart"/>
           <w:r>
             <w:rPr>
               <w:rStyle w:val="normaltextrun"/>
               <w:rFonts w:ascii="Constantia" w:eastAsiaTheme="majorEastAsia" w:hAnsi="Constantia" w:cs="Segoe UI"/>
             </w:rPr>
-            <w:t>June</w:t>
+            <w:t>Ju</w:t>
           </w:r>
+          <w:r>
+            <w:rPr>
+              <w:rStyle w:val="normaltextrun"/>
+              <w:rFonts w:ascii="Constantia" w:eastAsiaTheme="majorEastAsia" w:hAnsi="Constantia" w:cs="Segoe UI"/>
+            </w:rPr>
+            <w:t>ly</w:t>
+          </w:r>
+          <w:proofErr w:type="spellEnd"/>
           <w:r>
             <w:rPr>
               <w:rStyle w:val="normaltextrun"/>
@@ -3609,17 +3901,9 @@
           </w:r>
           <w:r>
             <w:rPr>
-              <w:rStyle w:val="normaltextrun"/>
-              <w:rFonts w:ascii="Constantia" w:eastAsiaTheme="majorEastAsia" w:hAnsi="Constantia" w:cs="Segoe UI"/>
+              <w:rFonts w:cstheme="minorHAnsi"/>
             </w:rPr>
-            <w:t>C1.02.09</w:t>
-          </w:r>
-          <w:r>
-            <w:rPr>
-              <w:rStyle w:val="normaltextrun"/>
-              <w:rFonts w:ascii="Constantia" w:eastAsiaTheme="majorEastAsia" w:hAnsi="Constantia" w:cs="Segoe UI"/>
-            </w:rPr>
-            <w:t> </w:t>
+            <w:t xml:space="preserve">C2.X03  </w:t>
           </w:r>
         </w:p>
       </w:tc>
@@ -3672,7 +3956,40 @@
 </file>
 
 <file path=word/header2.xml><?xml version="1.0" encoding="utf-8"?>
-<w:hdr xmlns:wpc="http://schemas.microsoft.com/office/word/2010/wordprocessingCanvas" xmlns:mc="http://schemas.openxmlformats.org/markup-compatibility/2006" xmlns:o="urn:schemas-microsoft-com:office:office" xmlns:r="http://schemas.openxmlformats.org/officeDocument/2006/relationships" xmlns:m="http://schemas.openxmlformats.org/officeDocument/2006/math" xmlns:v="urn:schemas-microsoft-com:vml" xmlns:wp14="http://schemas.microsoft.com/office/word/2010/wordprocessingDrawing" xmlns:wp="http://schemas.openxmlformats.org/drawingml/2006/wordprocessingDrawing" xmlns:w10="urn:schemas-microsoft-com:office:word" xmlns:w="http://schemas.openxmlformats.org/wordprocessingml/2006/main" xmlns:w14="http://schemas.microsoft.com/office/word/2010/wordml" xmlns:wpg="http://schemas.microsoft.com/office/word/2010/wordprocessingGroup" xmlns:wpi="http://schemas.microsoft.com/office/word/2010/wordprocessingInk" xmlns:wne="http://schemas.microsoft.com/office/word/2006/wordml" xmlns:wps="http://schemas.microsoft.com/office/word/2010/wordprocessingShape" mc:Ignorable="w14 wp14">
+<w:hdr xmlns:wpc="http://schemas.microsoft.com/office/word/2010/wordprocessingCanvas" xmlns:cx="http://schemas.microsoft.com/office/drawing/2014/chartex" xmlns:cx1="http://schemas.microsoft.com/office/drawing/2015/9/8/chartex" xmlns:cx2="http://schemas.microsoft.com/office/drawing/2015/10/21/chartex" xmlns:cx3="http://schemas.microsoft.com/office/drawing/2016/5/9/chartex" xmlns:cx4="http://schemas.microsoft.com/office/drawing/2016/5/10/chartex" xmlns:cx5="http://schemas.microsoft.com/office/drawing/2016/5/11/chartex" xmlns:cx6="http://schemas.microsoft.com/office/drawing/2016/5/12/chartex" xmlns:cx7="http://schemas.microsoft.com/office/drawing/2016/5/13/chartex" xmlns:cx8="http://schemas.microsoft.com/office/drawing/2016/5/14/chartex" xmlns:mc="http://schemas.openxmlformats.org/markup-compatibility/2006" xmlns:aink="http://schemas.microsoft.com/office/drawing/2016/ink" xmlns:am3d="http://schemas.microsoft.com/office/drawing/2017/model3d" xmlns:o="urn:schemas-microsoft-com:office:office" xmlns:oel="http://schemas.microsoft.com/office/2019/extlst" xmlns:r="http://schemas.openxmlformats.org/officeDocument/2006/relationships" xmlns:m="http://schemas.openxmlformats.org/officeDocument/2006/math" xmlns:v="urn:schemas-microsoft-com:vml" xmlns:wp14="http://schemas.microsoft.com/office/word/2010/wordprocessingDrawing" xmlns:wp="http://schemas.openxmlformats.org/drawingml/2006/wordprocessingDrawing" xmlns:w10="urn:schemas-microsoft-com:office:word" xmlns:w="http://schemas.openxmlformats.org/wordprocessingml/2006/main" xmlns:w14="http://schemas.microsoft.com/office/word/2010/wordml" xmlns:w15="http://schemas.microsoft.com/office/word/2012/wordml" xmlns:w16cex="http://schemas.microsoft.com/office/word/2018/wordml/cex" xmlns:w16cid="http://schemas.microsoft.com/office/word/2016/wordml/cid" xmlns:w16="http://schemas.microsoft.com/office/word/2018/wordml" xmlns:w16sdtdh="http://schemas.microsoft.com/office/word/2020/wordml/sdtdatahash" xmlns:w16se="http://schemas.microsoft.com/office/word/2015/wordml/symex" xmlns:wpg="http://schemas.microsoft.com/office/word/2010/wordprocessingGroup" xmlns:wpi="http://schemas.microsoft.com/office/word/2010/wordprocessingInk" xmlns:wne="http://schemas.microsoft.com/office/word/2006/wordml" xmlns:wps="http://schemas.microsoft.com/office/word/2010/wordprocessingShape" mc:Ignorable="w14 w15 w16se w16cid w16 w16cex w16sdtdh wp14">
+  <w:tbl>
+    <w:tblPr>
+      <w:tblW w:w="0" w:type="auto"/>
+      <w:tblLayout w:type="fixed"/>
+      <w:tblLook w:val="06A0" w:firstRow="1" w:lastRow="0" w:firstColumn="1" w:lastColumn="0" w:noHBand="1" w:noVBand="1"/>
+    </w:tblPr>
+    <w:tblGrid>
+      <w:gridCol w:w="2890"/>
+    </w:tblGrid>
+    <w:tr>
+      <w:tc>
+        <w:tcPr>
+          <w:tcW w:w="2890" w:type="dxa"/>
+        </w:tcPr>
+        <w:p>
+          <w:pPr>
+            <w:pStyle w:val="Encabezado"/>
+            <w:ind w:right="-115"/>
+          </w:pPr>
+        </w:p>
+      </w:tc>
+    </w:tr>
+  </w:tbl>
+  <w:p>
+    <w:pPr>
+      <w:pStyle w:val="Encabezado"/>
+    </w:pPr>
+  </w:p>
+</w:hdr>
+</file>
+
+<file path=word/header3.xml><?xml version="1.0" encoding="utf-8"?>
+<w:hdr xmlns:wpc="http://schemas.microsoft.com/office/word/2010/wordprocessingCanvas" xmlns:cx="http://schemas.microsoft.com/office/drawing/2014/chartex" xmlns:cx1="http://schemas.microsoft.com/office/drawing/2015/9/8/chartex" xmlns:cx2="http://schemas.microsoft.com/office/drawing/2015/10/21/chartex" xmlns:cx3="http://schemas.microsoft.com/office/drawing/2016/5/9/chartex" xmlns:cx4="http://schemas.microsoft.com/office/drawing/2016/5/10/chartex" xmlns:cx5="http://schemas.microsoft.com/office/drawing/2016/5/11/chartex" xmlns:cx6="http://schemas.microsoft.com/office/drawing/2016/5/12/chartex" xmlns:cx7="http://schemas.microsoft.com/office/drawing/2016/5/13/chartex" xmlns:cx8="http://schemas.microsoft.com/office/drawing/2016/5/14/chartex" xmlns:mc="http://schemas.openxmlformats.org/markup-compatibility/2006" xmlns:aink="http://schemas.microsoft.com/office/drawing/2016/ink" xmlns:am3d="http://schemas.microsoft.com/office/drawing/2017/model3d" xmlns:o="urn:schemas-microsoft-com:office:office" xmlns:oel="http://schemas.microsoft.com/office/2019/extlst" xmlns:r="http://schemas.openxmlformats.org/officeDocument/2006/relationships" xmlns:m="http://schemas.openxmlformats.org/officeDocument/2006/math" xmlns:v="urn:schemas-microsoft-com:vml" xmlns:wp14="http://schemas.microsoft.com/office/word/2010/wordprocessingDrawing" xmlns:wp="http://schemas.openxmlformats.org/drawingml/2006/wordprocessingDrawing" xmlns:w10="urn:schemas-microsoft-com:office:word" xmlns:w="http://schemas.openxmlformats.org/wordprocessingml/2006/main" xmlns:w14="http://schemas.microsoft.com/office/word/2010/wordml" xmlns:w15="http://schemas.microsoft.com/office/word/2012/wordml" xmlns:w16cex="http://schemas.microsoft.com/office/word/2018/wordml/cex" xmlns:w16cid="http://schemas.microsoft.com/office/word/2016/wordml/cid" xmlns:w16="http://schemas.microsoft.com/office/word/2018/wordml" xmlns:w16sdtdh="http://schemas.microsoft.com/office/word/2020/wordml/sdtdatahash" xmlns:w16se="http://schemas.microsoft.com/office/word/2015/wordml/symex" xmlns:wpg="http://schemas.microsoft.com/office/word/2010/wordprocessingGroup" xmlns:wpi="http://schemas.microsoft.com/office/word/2010/wordprocessingInk" xmlns:wne="http://schemas.microsoft.com/office/word/2006/wordml" xmlns:wps="http://schemas.microsoft.com/office/word/2010/wordprocessingShape" mc:Ignorable="w14 w15 w16se w16cid w16 w16cex w16sdtdh wp14">
   <w:tbl>
     <w:tblPr>
       <w:tblW w:w="0" w:type="auto"/>
@@ -3693,6 +4010,105 @@
           <w:pPr>
             <w:pStyle w:val="Encabezado"/>
             <w:ind w:left="-115"/>
+          </w:pPr>
+          <w:proofErr w:type="spellStart"/>
+          <w:r>
+            <w:rPr>
+              <w:rStyle w:val="normaltextrun"/>
+              <w:rFonts w:ascii="Constantia" w:eastAsiaTheme="majorEastAsia" w:hAnsi="Constantia" w:cs="Segoe UI"/>
+            </w:rPr>
+            <w:t>Ju</w:t>
+          </w:r>
+          <w:r>
+            <w:rPr>
+              <w:rStyle w:val="normaltextrun"/>
+              <w:rFonts w:ascii="Constantia" w:eastAsiaTheme="majorEastAsia" w:hAnsi="Constantia" w:cs="Segoe UI"/>
+            </w:rPr>
+            <w:t>ly</w:t>
+          </w:r>
+          <w:proofErr w:type="spellEnd"/>
+          <w:r>
+            <w:rPr>
+              <w:rStyle w:val="normaltextrun"/>
+              <w:rFonts w:ascii="Constantia" w:eastAsiaTheme="majorEastAsia" w:hAnsi="Constantia" w:cs="Segoe UI"/>
+            </w:rPr>
+            <w:t> </w:t>
+          </w:r>
+          <w:proofErr w:type="spellStart"/>
+          <w:r>
+            <w:rPr>
+              <w:rStyle w:val="normaltextrun"/>
+              <w:rFonts w:ascii="Constantia" w:eastAsiaTheme="majorEastAsia" w:hAnsi="Constantia" w:cs="Segoe UI"/>
+            </w:rPr>
+            <w:t>Group</w:t>
+          </w:r>
+          <w:proofErr w:type="spellEnd"/>
+          <w:r>
+            <w:rPr>
+              <w:rStyle w:val="normaltextrun"/>
+              <w:rFonts w:ascii="Constantia" w:eastAsiaTheme="majorEastAsia" w:hAnsi="Constantia" w:cs="Segoe UI"/>
+            </w:rPr>
+            <w:t xml:space="preserve"> </w:t>
+          </w:r>
+          <w:r>
+            <w:rPr>
+              <w:rFonts w:cstheme="minorHAnsi"/>
+            </w:rPr>
+            <w:t xml:space="preserve">C2.X03  </w:t>
+          </w:r>
+        </w:p>
+      </w:tc>
+      <w:tc>
+        <w:tcPr>
+          <w:tcW w:w="2890" w:type="dxa"/>
+        </w:tcPr>
+        <w:p>
+          <w:pPr>
+            <w:pStyle w:val="Encabezado"/>
+            <w:jc w:val="center"/>
+          </w:pPr>
+        </w:p>
+      </w:tc>
+      <w:tc>
+        <w:tcPr>
+          <w:tcW w:w="2890" w:type="dxa"/>
+        </w:tcPr>
+        <w:p>
+          <w:pPr>
+            <w:pStyle w:val="Encabezado"/>
+            <w:ind w:right="-115"/>
+          </w:pPr>
+          <w:r>
+            <w:rPr>
+              <w:rStyle w:val="normaltextrun"/>
+              <w:rFonts w:ascii="Constantia" w:eastAsiaTheme="majorEastAsia" w:hAnsi="Constantia" w:cs="Segoe UI"/>
+            </w:rPr>
+            <w:t>Diseño y Pruebas II</w:t>
+          </w:r>
+          <w:r>
+            <w:rPr>
+              <w:rStyle w:val="normaltextrun"/>
+              <w:rFonts w:ascii="Constantia" w:eastAsiaTheme="majorEastAsia" w:hAnsi="Constantia" w:cs="Segoe UI"/>
+              <w:color w:val="000000" w:themeColor="text2"/>
+            </w:rPr>
+            <w:t> </w:t>
+          </w:r>
+        </w:p>
+      </w:tc>
+    </w:tr>
+    <w:tr>
+      <w:tc>
+        <w:tcPr>
+          <w:tcW w:w="2890" w:type="dxa"/>
+        </w:tcPr>
+        <w:p>
+          <w:pPr>
+            <w:pStyle w:val="Encabezado"/>
+            <w:ind w:left="-115"/>
+            <w:rPr>
+              <w:rStyle w:val="normaltextrun"/>
+              <w:rFonts w:ascii="Constantia" w:eastAsiaTheme="majorEastAsia" w:hAnsi="Constantia" w:cs="Segoe UI"/>
+            </w:rPr>
           </w:pPr>
         </w:p>
       </w:tc>
@@ -3715,7 +4131,10 @@
           <w:pPr>
             <w:pStyle w:val="Encabezado"/>
             <w:ind w:right="-115"/>
-            <w:jc w:val="right"/>
+            <w:rPr>
+              <w:rStyle w:val="normaltextrun"/>
+              <w:rFonts w:ascii="Constantia" w:eastAsiaTheme="majorEastAsia" w:hAnsi="Constantia" w:cs="Segoe UI"/>
+            </w:rPr>
           </w:pPr>
         </w:p>
       </w:tc>
@@ -3729,9 +4148,244 @@
 </w:hdr>
 </file>
 
+<file path=word/header4.xml><?xml version="1.0" encoding="utf-8"?>
+<w:hdr xmlns:wpc="http://schemas.microsoft.com/office/word/2010/wordprocessingCanvas" xmlns:cx="http://schemas.microsoft.com/office/drawing/2014/chartex" xmlns:cx1="http://schemas.microsoft.com/office/drawing/2015/9/8/chartex" xmlns:cx2="http://schemas.microsoft.com/office/drawing/2015/10/21/chartex" xmlns:cx3="http://schemas.microsoft.com/office/drawing/2016/5/9/chartex" xmlns:cx4="http://schemas.microsoft.com/office/drawing/2016/5/10/chartex" xmlns:cx5="http://schemas.microsoft.com/office/drawing/2016/5/11/chartex" xmlns:cx6="http://schemas.microsoft.com/office/drawing/2016/5/12/chartex" xmlns:cx7="http://schemas.microsoft.com/office/drawing/2016/5/13/chartex" xmlns:cx8="http://schemas.microsoft.com/office/drawing/2016/5/14/chartex" xmlns:mc="http://schemas.openxmlformats.org/markup-compatibility/2006" xmlns:aink="http://schemas.microsoft.com/office/drawing/2016/ink" xmlns:am3d="http://schemas.microsoft.com/office/drawing/2017/model3d" xmlns:o="urn:schemas-microsoft-com:office:office" xmlns:oel="http://schemas.microsoft.com/office/2019/extlst" xmlns:r="http://schemas.openxmlformats.org/officeDocument/2006/relationships" xmlns:m="http://schemas.openxmlformats.org/officeDocument/2006/math" xmlns:v="urn:schemas-microsoft-com:vml" xmlns:wp14="http://schemas.microsoft.com/office/word/2010/wordprocessingDrawing" xmlns:wp="http://schemas.openxmlformats.org/drawingml/2006/wordprocessingDrawing" xmlns:w10="urn:schemas-microsoft-com:office:word" xmlns:w="http://schemas.openxmlformats.org/wordprocessingml/2006/main" xmlns:w14="http://schemas.microsoft.com/office/word/2010/wordml" xmlns:w15="http://schemas.microsoft.com/office/word/2012/wordml" xmlns:w16cex="http://schemas.microsoft.com/office/word/2018/wordml/cex" xmlns:w16cid="http://schemas.microsoft.com/office/word/2016/wordml/cid" xmlns:w16="http://schemas.microsoft.com/office/word/2018/wordml" xmlns:w16sdtdh="http://schemas.microsoft.com/office/word/2020/wordml/sdtdatahash" xmlns:w16se="http://schemas.microsoft.com/office/word/2015/wordml/symex" xmlns:wpg="http://schemas.microsoft.com/office/word/2010/wordprocessingGroup" xmlns:wpi="http://schemas.microsoft.com/office/word/2010/wordprocessingInk" xmlns:wne="http://schemas.microsoft.com/office/word/2006/wordml" xmlns:wps="http://schemas.microsoft.com/office/word/2010/wordprocessingShape" mc:Ignorable="w14 w15 w16se w16cid w16 w16cex w16sdtdh wp14">
+  <w:tbl>
+    <w:tblPr>
+      <w:tblW w:w="0" w:type="auto"/>
+      <w:tblLayout w:type="fixed"/>
+      <w:tblLook w:val="06A0" w:firstRow="1" w:lastRow="0" w:firstColumn="1" w:lastColumn="0" w:noHBand="1" w:noVBand="1"/>
+    </w:tblPr>
+    <w:tblGrid>
+      <w:gridCol w:w="2890"/>
+      <w:gridCol w:w="2890"/>
+      <w:gridCol w:w="2890"/>
+    </w:tblGrid>
+    <w:tr>
+      <w:tc>
+        <w:tcPr>
+          <w:tcW w:w="2890" w:type="dxa"/>
+        </w:tcPr>
+        <w:p>
+          <w:pPr>
+            <w:pStyle w:val="Encabezado"/>
+            <w:ind w:left="-115"/>
+          </w:pPr>
+          <w:proofErr w:type="spellStart"/>
+          <w:r>
+            <w:rPr>
+              <w:rStyle w:val="normaltextrun"/>
+              <w:rFonts w:ascii="Constantia" w:eastAsiaTheme="majorEastAsia" w:hAnsi="Constantia" w:cs="Segoe UI"/>
+            </w:rPr>
+            <w:t>Ju</w:t>
+          </w:r>
+          <w:r>
+            <w:rPr>
+              <w:rStyle w:val="normaltextrun"/>
+              <w:rFonts w:ascii="Constantia" w:eastAsiaTheme="majorEastAsia" w:hAnsi="Constantia" w:cs="Segoe UI"/>
+            </w:rPr>
+            <w:t>ly</w:t>
+          </w:r>
+          <w:proofErr w:type="spellEnd"/>
+          <w:r>
+            <w:rPr>
+              <w:rStyle w:val="normaltextrun"/>
+              <w:rFonts w:ascii="Constantia" w:eastAsiaTheme="majorEastAsia" w:hAnsi="Constantia" w:cs="Segoe UI"/>
+            </w:rPr>
+            <w:t> </w:t>
+          </w:r>
+          <w:proofErr w:type="spellStart"/>
+          <w:r>
+            <w:rPr>
+              <w:rStyle w:val="normaltextrun"/>
+              <w:rFonts w:ascii="Constantia" w:eastAsiaTheme="majorEastAsia" w:hAnsi="Constantia" w:cs="Segoe UI"/>
+            </w:rPr>
+            <w:t>Group</w:t>
+          </w:r>
+          <w:proofErr w:type="spellEnd"/>
+          <w:r>
+            <w:rPr>
+              <w:rStyle w:val="normaltextrun"/>
+              <w:rFonts w:ascii="Constantia" w:eastAsiaTheme="majorEastAsia" w:hAnsi="Constantia" w:cs="Segoe UI"/>
+            </w:rPr>
+            <w:t xml:space="preserve"> </w:t>
+          </w:r>
+          <w:r>
+            <w:rPr>
+              <w:rFonts w:cstheme="minorHAnsi"/>
+            </w:rPr>
+            <w:t xml:space="preserve">C2.X03  </w:t>
+          </w:r>
+        </w:p>
+      </w:tc>
+      <w:tc>
+        <w:tcPr>
+          <w:tcW w:w="2890" w:type="dxa"/>
+        </w:tcPr>
+        <w:p>
+          <w:pPr>
+            <w:pStyle w:val="Encabezado"/>
+            <w:jc w:val="center"/>
+          </w:pPr>
+        </w:p>
+      </w:tc>
+      <w:tc>
+        <w:tcPr>
+          <w:tcW w:w="2890" w:type="dxa"/>
+        </w:tcPr>
+        <w:p>
+          <w:pPr>
+            <w:pStyle w:val="Encabezado"/>
+            <w:ind w:right="-115"/>
+            <w:jc w:val="center"/>
+          </w:pPr>
+          <w:r>
+            <w:rPr>
+              <w:rStyle w:val="normaltextrun"/>
+              <w:rFonts w:ascii="Constantia" w:eastAsiaTheme="majorEastAsia" w:hAnsi="Constantia" w:cs="Segoe UI"/>
+            </w:rPr>
+            <w:t>Diseño y Pruebas II</w:t>
+          </w:r>
+          <w:r>
+            <w:rPr>
+              <w:rStyle w:val="normaltextrun"/>
+              <w:rFonts w:ascii="Constantia" w:eastAsiaTheme="majorEastAsia" w:hAnsi="Constantia" w:cs="Segoe UI"/>
+              <w:color w:val="000000" w:themeColor="text2"/>
+            </w:rPr>
+            <w:t> </w:t>
+          </w:r>
+        </w:p>
+      </w:tc>
+    </w:tr>
+  </w:tbl>
+  <w:p>
+    <w:pPr>
+      <w:pStyle w:val="Encabezado"/>
+    </w:pPr>
+  </w:p>
+</w:hdr>
+</file>
+
+<file path=word/header5.xml><?xml version="1.0" encoding="utf-8"?>
+<w:hdr xmlns:wpc="http://schemas.microsoft.com/office/word/2010/wordprocessingCanvas" xmlns:cx="http://schemas.microsoft.com/office/drawing/2014/chartex" xmlns:cx1="http://schemas.microsoft.com/office/drawing/2015/9/8/chartex" xmlns:cx2="http://schemas.microsoft.com/office/drawing/2015/10/21/chartex" xmlns:cx3="http://schemas.microsoft.com/office/drawing/2016/5/9/chartex" xmlns:cx4="http://schemas.microsoft.com/office/drawing/2016/5/10/chartex" xmlns:cx5="http://schemas.microsoft.com/office/drawing/2016/5/11/chartex" xmlns:cx6="http://schemas.microsoft.com/office/drawing/2016/5/12/chartex" xmlns:cx7="http://schemas.microsoft.com/office/drawing/2016/5/13/chartex" xmlns:cx8="http://schemas.microsoft.com/office/drawing/2016/5/14/chartex" xmlns:mc="http://schemas.openxmlformats.org/markup-compatibility/2006" xmlns:aink="http://schemas.microsoft.com/office/drawing/2016/ink" xmlns:am3d="http://schemas.microsoft.com/office/drawing/2017/model3d" xmlns:o="urn:schemas-microsoft-com:office:office" xmlns:oel="http://schemas.microsoft.com/office/2019/extlst" xmlns:r="http://schemas.openxmlformats.org/officeDocument/2006/relationships" xmlns:m="http://schemas.openxmlformats.org/officeDocument/2006/math" xmlns:v="urn:schemas-microsoft-com:vml" xmlns:wp14="http://schemas.microsoft.com/office/word/2010/wordprocessingDrawing" xmlns:wp="http://schemas.openxmlformats.org/drawingml/2006/wordprocessingDrawing" xmlns:w10="urn:schemas-microsoft-com:office:word" xmlns:w="http://schemas.openxmlformats.org/wordprocessingml/2006/main" xmlns:w14="http://schemas.microsoft.com/office/word/2010/wordml" xmlns:w15="http://schemas.microsoft.com/office/word/2012/wordml" xmlns:w16cex="http://schemas.microsoft.com/office/word/2018/wordml/cex" xmlns:w16cid="http://schemas.microsoft.com/office/word/2016/wordml/cid" xmlns:w16="http://schemas.microsoft.com/office/word/2018/wordml" xmlns:w16sdtdh="http://schemas.microsoft.com/office/word/2020/wordml/sdtdatahash" xmlns:w16se="http://schemas.microsoft.com/office/word/2015/wordml/symex" xmlns:wpg="http://schemas.microsoft.com/office/word/2010/wordprocessingGroup" xmlns:wpi="http://schemas.microsoft.com/office/word/2010/wordprocessingInk" xmlns:wne="http://schemas.microsoft.com/office/word/2006/wordml" xmlns:wps="http://schemas.microsoft.com/office/word/2010/wordprocessingShape" mc:Ignorable="w14 w15 w16se w16cid w16 w16cex w16sdtdh wp14">
+  <w:tbl>
+    <w:tblPr>
+      <w:tblW w:w="0" w:type="auto"/>
+      <w:tblLayout w:type="fixed"/>
+      <w:tblLook w:val="06A0" w:firstRow="1" w:lastRow="0" w:firstColumn="1" w:lastColumn="0" w:noHBand="1" w:noVBand="1"/>
+    </w:tblPr>
+    <w:tblGrid>
+      <w:gridCol w:w="2890"/>
+      <w:gridCol w:w="2890"/>
+      <w:gridCol w:w="2890"/>
+    </w:tblGrid>
+    <w:tr>
+      <w:tc>
+        <w:tcPr>
+          <w:tcW w:w="2890" w:type="dxa"/>
+        </w:tcPr>
+        <w:p>
+          <w:pPr>
+            <w:pStyle w:val="Encabezado"/>
+            <w:ind w:left="-115"/>
+          </w:pPr>
+          <w:proofErr w:type="spellStart"/>
+          <w:r>
+            <w:rPr>
+              <w:rStyle w:val="normaltextrun"/>
+              <w:rFonts w:ascii="Constantia" w:eastAsiaTheme="majorEastAsia" w:hAnsi="Constantia" w:cs="Segoe UI"/>
+            </w:rPr>
+            <w:t>J</w:t>
+          </w:r>
+          <w:r>
+            <w:rPr>
+              <w:rStyle w:val="normaltextrun"/>
+              <w:rFonts w:ascii="Constantia" w:eastAsiaTheme="majorEastAsia" w:hAnsi="Constantia" w:cs="Segoe UI"/>
+            </w:rPr>
+            <w:t>uly</w:t>
+          </w:r>
+          <w:proofErr w:type="spellEnd"/>
+          <w:r>
+            <w:rPr>
+              <w:rStyle w:val="normaltextrun"/>
+              <w:rFonts w:ascii="Constantia" w:eastAsiaTheme="majorEastAsia" w:hAnsi="Constantia" w:cs="Segoe UI"/>
+            </w:rPr>
+            <w:t> </w:t>
+          </w:r>
+          <w:proofErr w:type="spellStart"/>
+          <w:r>
+            <w:rPr>
+              <w:rStyle w:val="normaltextrun"/>
+              <w:rFonts w:ascii="Constantia" w:eastAsiaTheme="majorEastAsia" w:hAnsi="Constantia" w:cs="Segoe UI"/>
+            </w:rPr>
+            <w:t>Group</w:t>
+          </w:r>
+          <w:proofErr w:type="spellEnd"/>
+          <w:r>
+            <w:rPr>
+              <w:rStyle w:val="normaltextrun"/>
+              <w:rFonts w:ascii="Constantia" w:eastAsiaTheme="majorEastAsia" w:hAnsi="Constantia" w:cs="Segoe UI"/>
+            </w:rPr>
+            <w:t xml:space="preserve"> </w:t>
+          </w:r>
+          <w:r>
+            <w:rPr>
+              <w:rFonts w:cstheme="minorHAnsi"/>
+            </w:rPr>
+            <w:t xml:space="preserve">C2.X03  </w:t>
+          </w:r>
+        </w:p>
+      </w:tc>
+      <w:tc>
+        <w:tcPr>
+          <w:tcW w:w="2890" w:type="dxa"/>
+        </w:tcPr>
+        <w:p>
+          <w:pPr>
+            <w:pStyle w:val="Encabezado"/>
+            <w:jc w:val="center"/>
+          </w:pPr>
+        </w:p>
+      </w:tc>
+      <w:tc>
+        <w:tcPr>
+          <w:tcW w:w="2890" w:type="dxa"/>
+        </w:tcPr>
+        <w:p>
+          <w:pPr>
+            <w:pStyle w:val="Encabezado"/>
+            <w:ind w:right="-115"/>
+          </w:pPr>
+          <w:r>
+            <w:rPr>
+              <w:rStyle w:val="normaltextrun"/>
+              <w:rFonts w:ascii="Constantia" w:eastAsiaTheme="majorEastAsia" w:hAnsi="Constantia" w:cs="Segoe UI"/>
+            </w:rPr>
+            <w:t>Diseño y Pruebas II</w:t>
+          </w:r>
+          <w:r>
+            <w:rPr>
+              <w:rStyle w:val="normaltextrun"/>
+              <w:rFonts w:ascii="Constantia" w:eastAsiaTheme="majorEastAsia" w:hAnsi="Constantia" w:cs="Segoe UI"/>
+              <w:color w:val="000000" w:themeColor="text2"/>
+            </w:rPr>
+            <w:t> </w:t>
+          </w:r>
+        </w:p>
+      </w:tc>
+    </w:tr>
+  </w:tbl>
+  <w:p>
+    <w:pPr>
+      <w:pStyle w:val="Encabezado"/>
+    </w:pPr>
+  </w:p>
+</w:hdr>
+</file>
+
 <file path=word/numbering.xml><?xml version="1.0" encoding="utf-8"?>
-<w:numbering xmlns:wpc="http://schemas.microsoft.com/office/word/2010/wordprocessingCanvas" xmlns:mc="http://schemas.openxmlformats.org/markup-compatibility/2006" xmlns:o="urn:schemas-microsoft-com:office:office" xmlns:r="http://schemas.openxmlformats.org/officeDocument/2006/relationships" xmlns:m="http://schemas.openxmlformats.org/officeDocument/2006/math" xmlns:v="urn:schemas-microsoft-com:vml" xmlns:wp14="http://schemas.microsoft.com/office/word/2010/wordprocessingDrawing" xmlns:wp="http://schemas.openxmlformats.org/drawingml/2006/wordprocessingDrawing" xmlns:w10="urn:schemas-microsoft-com:office:word" xmlns:w="http://schemas.openxmlformats.org/wordprocessingml/2006/main" xmlns:w14="http://schemas.microsoft.com/office/word/2010/wordml" xmlns:wpg="http://schemas.microsoft.com/office/word/2010/wordprocessingGroup" xmlns:wpi="http://schemas.microsoft.com/office/word/2010/wordprocessingInk" xmlns:wne="http://schemas.microsoft.com/office/word/2006/wordml" xmlns:wps="http://schemas.microsoft.com/office/word/2010/wordprocessingShape" mc:Ignorable="w14 wp14">
-  <w:abstractNum w:abstractNumId="0">
+<w:numbering xmlns:wpc="http://schemas.microsoft.com/office/word/2010/wordprocessingCanvas" xmlns:cx="http://schemas.microsoft.com/office/drawing/2014/chartex" xmlns:cx1="http://schemas.microsoft.com/office/drawing/2015/9/8/chartex" xmlns:cx2="http://schemas.microsoft.com/office/drawing/2015/10/21/chartex" xmlns:cx3="http://schemas.microsoft.com/office/drawing/2016/5/9/chartex" xmlns:cx4="http://schemas.microsoft.com/office/drawing/2016/5/10/chartex" xmlns:cx5="http://schemas.microsoft.com/office/drawing/2016/5/11/chartex" xmlns:cx6="http://schemas.microsoft.com/office/drawing/2016/5/12/chartex" xmlns:cx7="http://schemas.microsoft.com/office/drawing/2016/5/13/chartex" xmlns:cx8="http://schemas.microsoft.com/office/drawing/2016/5/14/chartex" xmlns:mc="http://schemas.openxmlformats.org/markup-compatibility/2006" xmlns:aink="http://schemas.microsoft.com/office/drawing/2016/ink" xmlns:am3d="http://schemas.microsoft.com/office/drawing/2017/model3d" xmlns:o="urn:schemas-microsoft-com:office:office" xmlns:oel="http://schemas.microsoft.com/office/2019/extlst" xmlns:r="http://schemas.openxmlformats.org/officeDocument/2006/relationships" xmlns:m="http://schemas.openxmlformats.org/officeDocument/2006/math" xmlns:v="urn:schemas-microsoft-com:vml" xmlns:wp14="http://schemas.microsoft.com/office/word/2010/wordprocessingDrawing" xmlns:wp="http://schemas.openxmlformats.org/drawingml/2006/wordprocessingDrawing" xmlns:w10="urn:schemas-microsoft-com:office:word" xmlns:w="http://schemas.openxmlformats.org/wordprocessingml/2006/main" xmlns:w14="http://schemas.microsoft.com/office/word/2010/wordml" xmlns:w15="http://schemas.microsoft.com/office/word/2012/wordml" xmlns:w16cex="http://schemas.microsoft.com/office/word/2018/wordml/cex" xmlns:w16cid="http://schemas.microsoft.com/office/word/2016/wordml/cid" xmlns:w16="http://schemas.microsoft.com/office/word/2018/wordml" xmlns:w16sdtdh="http://schemas.microsoft.com/office/word/2020/wordml/sdtdatahash" xmlns:w16se="http://schemas.microsoft.com/office/word/2015/wordml/symex" xmlns:wpg="http://schemas.microsoft.com/office/word/2010/wordprocessingGroup" xmlns:wpi="http://schemas.microsoft.com/office/word/2010/wordprocessingInk" xmlns:wne="http://schemas.microsoft.com/office/word/2006/wordml" xmlns:wps="http://schemas.microsoft.com/office/word/2010/wordprocessingShape" mc:Ignorable="w14 w15 w16se w16cid w16 w16cex w16sdtdh wp14">
+  <w:abstractNum w:abstractNumId="0" w15:restartNumberingAfterBreak="0">
     <w:nsid w:val="FFFFFF7C"/>
     <w:multiLevelType w:val="singleLevel"/>
     <w:tmpl w:val="F6FEF7C0"/>
@@ -3748,7 +4402,7 @@
       </w:pPr>
     </w:lvl>
   </w:abstractNum>
-  <w:abstractNum w:abstractNumId="1">
+  <w:abstractNum w:abstractNumId="1" w15:restartNumberingAfterBreak="0">
     <w:nsid w:val="FFFFFF7D"/>
     <w:multiLevelType w:val="singleLevel"/>
     <w:tmpl w:val="61D0ED94"/>
@@ -3765,7 +4419,7 @@
       </w:pPr>
     </w:lvl>
   </w:abstractNum>
-  <w:abstractNum w:abstractNumId="2">
+  <w:abstractNum w:abstractNumId="2" w15:restartNumberingAfterBreak="0">
     <w:nsid w:val="FFFFFF7E"/>
     <w:multiLevelType w:val="singleLevel"/>
     <w:tmpl w:val="3538F718"/>
@@ -3782,7 +4436,7 @@
       </w:pPr>
     </w:lvl>
   </w:abstractNum>
-  <w:abstractNum w:abstractNumId="3">
+  <w:abstractNum w:abstractNumId="3" w15:restartNumberingAfterBreak="0">
     <w:nsid w:val="FFFFFF7F"/>
     <w:multiLevelType w:val="singleLevel"/>
     <w:tmpl w:val="32B24AB0"/>
@@ -3799,7 +4453,7 @@
       </w:pPr>
     </w:lvl>
   </w:abstractNum>
-  <w:abstractNum w:abstractNumId="4">
+  <w:abstractNum w:abstractNumId="4" w15:restartNumberingAfterBreak="0">
     <w:nsid w:val="FFFFFF80"/>
     <w:multiLevelType w:val="singleLevel"/>
     <w:tmpl w:val="B8D446A2"/>
@@ -3819,7 +4473,7 @@
       </w:rPr>
     </w:lvl>
   </w:abstractNum>
-  <w:abstractNum w:abstractNumId="5">
+  <w:abstractNum w:abstractNumId="5" w15:restartNumberingAfterBreak="0">
     <w:nsid w:val="FFFFFF81"/>
     <w:multiLevelType w:val="singleLevel"/>
     <w:tmpl w:val="C23041DA"/>
@@ -3839,7 +4493,7 @@
       </w:rPr>
     </w:lvl>
   </w:abstractNum>
-  <w:abstractNum w:abstractNumId="6">
+  <w:abstractNum w:abstractNumId="6" w15:restartNumberingAfterBreak="0">
     <w:nsid w:val="FFFFFF82"/>
     <w:multiLevelType w:val="singleLevel"/>
     <w:tmpl w:val="D8B4F502"/>
@@ -3859,7 +4513,7 @@
       </w:rPr>
     </w:lvl>
   </w:abstractNum>
-  <w:abstractNum w:abstractNumId="7">
+  <w:abstractNum w:abstractNumId="7" w15:restartNumberingAfterBreak="0">
     <w:nsid w:val="FFFFFF83"/>
     <w:multiLevelType w:val="singleLevel"/>
     <w:tmpl w:val="EC8EC656"/>
@@ -3879,7 +4533,7 @@
       </w:rPr>
     </w:lvl>
   </w:abstractNum>
-  <w:abstractNum w:abstractNumId="8">
+  <w:abstractNum w:abstractNumId="8" w15:restartNumberingAfterBreak="0">
     <w:nsid w:val="FFFFFF88"/>
     <w:multiLevelType w:val="singleLevel"/>
     <w:tmpl w:val="B87E3E76"/>
@@ -3897,7 +4551,7 @@
       </w:pPr>
     </w:lvl>
   </w:abstractNum>
-  <w:abstractNum w:abstractNumId="9">
+  <w:abstractNum w:abstractNumId="9" w15:restartNumberingAfterBreak="0">
     <w:nsid w:val="FFFFFF89"/>
     <w:multiLevelType w:val="singleLevel"/>
     <w:tmpl w:val="75781F0C"/>
@@ -3916,7 +4570,7 @@
       </w:rPr>
     </w:lvl>
   </w:abstractNum>
-  <w:abstractNum w:abstractNumId="10">
+  <w:abstractNum w:abstractNumId="10" w15:restartNumberingAfterBreak="0">
     <w:nsid w:val="09954B06"/>
     <w:multiLevelType w:val="multilevel"/>
     <w:tmpl w:val="0409001D"/>
@@ -4002,18 +4656,21 @@
       </w:pPr>
     </w:lvl>
   </w:abstractNum>
-  <w:abstractNum w:abstractNumId="11">
-    <w:nsid w:val="16B55517"/>
+  <w:abstractNum w:abstractNumId="11" w15:restartNumberingAfterBreak="0">
+    <w:nsid w:val="13107B26"/>
     <w:multiLevelType w:val="hybridMultilevel"/>
-    <w:tmpl w:val="25AC8D8E"/>
+    <w:tmpl w:val="CD20E2AE"/>
     <w:lvl w:ilvl="0" w:tplc="0C0A000F">
       <w:start w:val="1"/>
       <w:numFmt w:val="decimal"/>
       <w:lvlText w:val="%1."/>
       <w:lvlJc w:val="left"/>
       <w:pPr>
-        <w:ind w:left="3600" w:hanging="360"/>
-      </w:pPr>
+        <w:ind w:left="720" w:hanging="360"/>
+      </w:pPr>
+      <w:rPr>
+        <w:rFonts w:hint="default"/>
+      </w:rPr>
     </w:lvl>
     <w:lvl w:ilvl="1" w:tplc="0C0A0019" w:tentative="1">
       <w:start w:val="1"/>
@@ -4021,7 +4678,7 @@
       <w:lvlText w:val="%2."/>
       <w:lvlJc w:val="left"/>
       <w:pPr>
-        <w:ind w:left="4320" w:hanging="360"/>
+        <w:ind w:left="1440" w:hanging="360"/>
       </w:pPr>
     </w:lvl>
     <w:lvl w:ilvl="2" w:tplc="0C0A001B" w:tentative="1">
@@ -4030,7 +4687,7 @@
       <w:lvlText w:val="%3."/>
       <w:lvlJc w:val="right"/>
       <w:pPr>
-        <w:ind w:left="5040" w:hanging="180"/>
+        <w:ind w:left="2160" w:hanging="180"/>
       </w:pPr>
     </w:lvl>
     <w:lvl w:ilvl="3" w:tplc="0C0A000F" w:tentative="1">
@@ -4039,7 +4696,7 @@
       <w:lvlText w:val="%4."/>
       <w:lvlJc w:val="left"/>
       <w:pPr>
-        <w:ind w:left="5760" w:hanging="360"/>
+        <w:ind w:left="2880" w:hanging="360"/>
       </w:pPr>
     </w:lvl>
     <w:lvl w:ilvl="4" w:tplc="0C0A0019" w:tentative="1">
@@ -4048,7 +4705,7 @@
       <w:lvlText w:val="%5."/>
       <w:lvlJc w:val="left"/>
       <w:pPr>
-        <w:ind w:left="6480" w:hanging="360"/>
+        <w:ind w:left="3600" w:hanging="360"/>
       </w:pPr>
     </w:lvl>
     <w:lvl w:ilvl="5" w:tplc="0C0A001B" w:tentative="1">
@@ -4057,7 +4714,7 @@
       <w:lvlText w:val="%6."/>
       <w:lvlJc w:val="right"/>
       <w:pPr>
-        <w:ind w:left="7200" w:hanging="180"/>
+        <w:ind w:left="4320" w:hanging="180"/>
       </w:pPr>
     </w:lvl>
     <w:lvl w:ilvl="6" w:tplc="0C0A000F" w:tentative="1">
@@ -4066,7 +4723,7 @@
       <w:lvlText w:val="%7."/>
       <w:lvlJc w:val="left"/>
       <w:pPr>
-        <w:ind w:left="7920" w:hanging="360"/>
+        <w:ind w:left="5040" w:hanging="360"/>
       </w:pPr>
     </w:lvl>
     <w:lvl w:ilvl="7" w:tplc="0C0A0019" w:tentative="1">
@@ -4075,7 +4732,7 @@
       <w:lvlText w:val="%8."/>
       <w:lvlJc w:val="left"/>
       <w:pPr>
-        <w:ind w:left="8640" w:hanging="360"/>
+        <w:ind w:left="5760" w:hanging="360"/>
       </w:pPr>
     </w:lvl>
     <w:lvl w:ilvl="8" w:tplc="0C0A001B" w:tentative="1">
@@ -4084,11 +4741,11 @@
       <w:lvlText w:val="%9."/>
       <w:lvlJc w:val="right"/>
       <w:pPr>
-        <w:ind w:left="9360" w:hanging="180"/>
+        <w:ind w:left="6480" w:hanging="180"/>
       </w:pPr>
     </w:lvl>
   </w:abstractNum>
-  <w:abstractNum w:abstractNumId="12">
+  <w:abstractNum w:abstractNumId="12" w15:restartNumberingAfterBreak="0">
     <w:nsid w:val="1BE4265D"/>
     <w:multiLevelType w:val="multilevel"/>
     <w:tmpl w:val="0409001F"/>
@@ -4174,7 +4831,7 @@
       </w:pPr>
     </w:lvl>
   </w:abstractNum>
-  <w:abstractNum w:abstractNumId="13">
+  <w:abstractNum w:abstractNumId="13" w15:restartNumberingAfterBreak="0">
     <w:nsid w:val="1F8F5B63"/>
     <w:multiLevelType w:val="multilevel"/>
     <w:tmpl w:val="1CD6B866"/>
@@ -4261,7 +4918,7 @@
       </w:pPr>
     </w:lvl>
   </w:abstractNum>
-  <w:abstractNum w:abstractNumId="14">
+  <w:abstractNum w:abstractNumId="14" w15:restartNumberingAfterBreak="0">
     <w:nsid w:val="2A3440CC"/>
     <w:multiLevelType w:val="multilevel"/>
     <w:tmpl w:val="B5CE5722"/>
@@ -4348,7 +5005,208 @@
       </w:pPr>
     </w:lvl>
   </w:abstractNum>
-  <w:abstractNum w:abstractNumId="15">
+  <w:abstractNum w:abstractNumId="15" w15:restartNumberingAfterBreak="0">
+    <w:nsid w:val="2FEE7ABF"/>
+    <w:multiLevelType w:val="hybridMultilevel"/>
+    <w:tmpl w:val="248EADB0"/>
+    <w:lvl w:ilvl="0" w:tplc="0C0A000F">
+      <w:start w:val="1"/>
+      <w:numFmt w:val="decimal"/>
+      <w:lvlText w:val="%1."/>
+      <w:lvlJc w:val="left"/>
+      <w:pPr>
+        <w:ind w:left="720" w:hanging="360"/>
+      </w:pPr>
+      <w:rPr>
+        <w:rFonts w:hint="default"/>
+      </w:rPr>
+    </w:lvl>
+    <w:lvl w:ilvl="1" w:tplc="0C0A0019" w:tentative="1">
+      <w:start w:val="1"/>
+      <w:numFmt w:val="lowerLetter"/>
+      <w:lvlText w:val="%2."/>
+      <w:lvlJc w:val="left"/>
+      <w:pPr>
+        <w:ind w:left="1440" w:hanging="360"/>
+      </w:pPr>
+    </w:lvl>
+    <w:lvl w:ilvl="2" w:tplc="0C0A001B" w:tentative="1">
+      <w:start w:val="1"/>
+      <w:numFmt w:val="lowerRoman"/>
+      <w:lvlText w:val="%3."/>
+      <w:lvlJc w:val="right"/>
+      <w:pPr>
+        <w:ind w:left="2160" w:hanging="180"/>
+      </w:pPr>
+    </w:lvl>
+    <w:lvl w:ilvl="3" w:tplc="0C0A000F" w:tentative="1">
+      <w:start w:val="1"/>
+      <w:numFmt w:val="decimal"/>
+      <w:lvlText w:val="%4."/>
+      <w:lvlJc w:val="left"/>
+      <w:pPr>
+        <w:ind w:left="2880" w:hanging="360"/>
+      </w:pPr>
+    </w:lvl>
+    <w:lvl w:ilvl="4" w:tplc="0C0A0019" w:tentative="1">
+      <w:start w:val="1"/>
+      <w:numFmt w:val="lowerLetter"/>
+      <w:lvlText w:val="%5."/>
+      <w:lvlJc w:val="left"/>
+      <w:pPr>
+        <w:ind w:left="3600" w:hanging="360"/>
+      </w:pPr>
+    </w:lvl>
+    <w:lvl w:ilvl="5" w:tplc="0C0A001B" w:tentative="1">
+      <w:start w:val="1"/>
+      <w:numFmt w:val="lowerRoman"/>
+      <w:lvlText w:val="%6."/>
+      <w:lvlJc w:val="right"/>
+      <w:pPr>
+        <w:ind w:left="4320" w:hanging="180"/>
+      </w:pPr>
+    </w:lvl>
+    <w:lvl w:ilvl="6" w:tplc="0C0A000F" w:tentative="1">
+      <w:start w:val="1"/>
+      <w:numFmt w:val="decimal"/>
+      <w:lvlText w:val="%7."/>
+      <w:lvlJc w:val="left"/>
+      <w:pPr>
+        <w:ind w:left="5040" w:hanging="360"/>
+      </w:pPr>
+    </w:lvl>
+    <w:lvl w:ilvl="7" w:tplc="0C0A0019" w:tentative="1">
+      <w:start w:val="1"/>
+      <w:numFmt w:val="lowerLetter"/>
+      <w:lvlText w:val="%8."/>
+      <w:lvlJc w:val="left"/>
+      <w:pPr>
+        <w:ind w:left="5760" w:hanging="360"/>
+      </w:pPr>
+    </w:lvl>
+    <w:lvl w:ilvl="8" w:tplc="0C0A001B" w:tentative="1">
+      <w:start w:val="1"/>
+      <w:numFmt w:val="lowerRoman"/>
+      <w:lvlText w:val="%9."/>
+      <w:lvlJc w:val="right"/>
+      <w:pPr>
+        <w:ind w:left="6480" w:hanging="180"/>
+      </w:pPr>
+    </w:lvl>
+  </w:abstractNum>
+  <w:abstractNum w:abstractNumId="16" w15:restartNumberingAfterBreak="0">
+    <w:nsid w:val="346E2EF8"/>
+    <w:multiLevelType w:val="hybridMultilevel"/>
+    <w:tmpl w:val="72B62ED4"/>
+    <w:lvl w:ilvl="0" w:tplc="BFCEEB4C">
+      <w:numFmt w:val="bullet"/>
+      <w:lvlText w:val="-"/>
+      <w:lvlJc w:val="left"/>
+      <w:pPr>
+        <w:ind w:left="1080" w:hanging="360"/>
+      </w:pPr>
+      <w:rPr>
+        <w:rFonts w:ascii="Constantia" w:eastAsiaTheme="minorEastAsia" w:hAnsi="Constantia" w:cstheme="minorBidi" w:hint="default"/>
+      </w:rPr>
+    </w:lvl>
+    <w:lvl w:ilvl="1" w:tplc="0C0A0003" w:tentative="1">
+      <w:start w:val="1"/>
+      <w:numFmt w:val="bullet"/>
+      <w:lvlText w:val="o"/>
+      <w:lvlJc w:val="left"/>
+      <w:pPr>
+        <w:ind w:left="1800" w:hanging="360"/>
+      </w:pPr>
+      <w:rPr>
+        <w:rFonts w:ascii="Courier New" w:hAnsi="Courier New" w:cs="Courier New" w:hint="default"/>
+      </w:rPr>
+    </w:lvl>
+    <w:lvl w:ilvl="2" w:tplc="0C0A0005" w:tentative="1">
+      <w:start w:val="1"/>
+      <w:numFmt w:val="bullet"/>
+      <w:lvlText w:val=""/>
+      <w:lvlJc w:val="left"/>
+      <w:pPr>
+        <w:ind w:left="2520" w:hanging="360"/>
+      </w:pPr>
+      <w:rPr>
+        <w:rFonts w:ascii="Wingdings" w:hAnsi="Wingdings" w:hint="default"/>
+      </w:rPr>
+    </w:lvl>
+    <w:lvl w:ilvl="3" w:tplc="0C0A0001" w:tentative="1">
+      <w:start w:val="1"/>
+      <w:numFmt w:val="bullet"/>
+      <w:lvlText w:val=""/>
+      <w:lvlJc w:val="left"/>
+      <w:pPr>
+        <w:ind w:left="3240" w:hanging="360"/>
+      </w:pPr>
+      <w:rPr>
+        <w:rFonts w:ascii="Symbol" w:hAnsi="Symbol" w:hint="default"/>
+      </w:rPr>
+    </w:lvl>
+    <w:lvl w:ilvl="4" w:tplc="0C0A0003" w:tentative="1">
+      <w:start w:val="1"/>
+      <w:numFmt w:val="bullet"/>
+      <w:lvlText w:val="o"/>
+      <w:lvlJc w:val="left"/>
+      <w:pPr>
+        <w:ind w:left="3960" w:hanging="360"/>
+      </w:pPr>
+      <w:rPr>
+        <w:rFonts w:ascii="Courier New" w:hAnsi="Courier New" w:cs="Courier New" w:hint="default"/>
+      </w:rPr>
+    </w:lvl>
+    <w:lvl w:ilvl="5" w:tplc="0C0A0005" w:tentative="1">
+      <w:start w:val="1"/>
+      <w:numFmt w:val="bullet"/>
+      <w:lvlText w:val=""/>
+      <w:lvlJc w:val="left"/>
+      <w:pPr>
+        <w:ind w:left="4680" w:hanging="360"/>
+      </w:pPr>
+      <w:rPr>
+        <w:rFonts w:ascii="Wingdings" w:hAnsi="Wingdings" w:hint="default"/>
+      </w:rPr>
+    </w:lvl>
+    <w:lvl w:ilvl="6" w:tplc="0C0A0001" w:tentative="1">
+      <w:start w:val="1"/>
+      <w:numFmt w:val="bullet"/>
+      <w:lvlText w:val=""/>
+      <w:lvlJc w:val="left"/>
+      <w:pPr>
+        <w:ind w:left="5400" w:hanging="360"/>
+      </w:pPr>
+      <w:rPr>
+        <w:rFonts w:ascii="Symbol" w:hAnsi="Symbol" w:hint="default"/>
+      </w:rPr>
+    </w:lvl>
+    <w:lvl w:ilvl="7" w:tplc="0C0A0003" w:tentative="1">
+      <w:start w:val="1"/>
+      <w:numFmt w:val="bullet"/>
+      <w:lvlText w:val="o"/>
+      <w:lvlJc w:val="left"/>
+      <w:pPr>
+        <w:ind w:left="6120" w:hanging="360"/>
+      </w:pPr>
+      <w:rPr>
+        <w:rFonts w:ascii="Courier New" w:hAnsi="Courier New" w:cs="Courier New" w:hint="default"/>
+      </w:rPr>
+    </w:lvl>
+    <w:lvl w:ilvl="8" w:tplc="0C0A0005" w:tentative="1">
+      <w:start w:val="1"/>
+      <w:numFmt w:val="bullet"/>
+      <w:lvlText w:val=""/>
+      <w:lvlJc w:val="left"/>
+      <w:pPr>
+        <w:ind w:left="6840" w:hanging="360"/>
+      </w:pPr>
+      <w:rPr>
+        <w:rFonts w:ascii="Wingdings" w:hAnsi="Wingdings" w:hint="default"/>
+      </w:rPr>
+    </w:lvl>
+  </w:abstractNum>
+  <w:abstractNum w:abstractNumId="17" w15:restartNumberingAfterBreak="0">
     <w:nsid w:val="61401E00"/>
     <w:multiLevelType w:val="hybridMultilevel"/>
     <w:tmpl w:val="FFFFFFFF"/>
@@ -4461,7 +5319,7 @@
       </w:rPr>
     </w:lvl>
   </w:abstractNum>
-  <w:abstractNum w:abstractNumId="16">
+  <w:abstractNum w:abstractNumId="18" w15:restartNumberingAfterBreak="0">
     <w:nsid w:val="62384E22"/>
     <w:multiLevelType w:val="hybridMultilevel"/>
     <w:tmpl w:val="FFFFFFFF"/>
@@ -4547,7 +5405,7 @@
       </w:pPr>
     </w:lvl>
   </w:abstractNum>
-  <w:abstractNum w:abstractNumId="17">
+  <w:abstractNum w:abstractNumId="19" w15:restartNumberingAfterBreak="0">
     <w:nsid w:val="65762E8B"/>
     <w:multiLevelType w:val="hybridMultilevel"/>
     <w:tmpl w:val="9DE021E6"/>
@@ -4659,7 +5517,7 @@
       </w:rPr>
     </w:lvl>
   </w:abstractNum>
-  <w:abstractNum w:abstractNumId="18">
+  <w:abstractNum w:abstractNumId="20" w15:restartNumberingAfterBreak="0">
     <w:nsid w:val="65BC2713"/>
     <w:multiLevelType w:val="multilevel"/>
     <w:tmpl w:val="04090023"/>
@@ -4746,93 +5604,7 @@
       </w:pPr>
     </w:lvl>
   </w:abstractNum>
-  <w:abstractNum w:abstractNumId="19">
-    <w:nsid w:val="681241C3"/>
-    <w:multiLevelType w:val="hybridMultilevel"/>
-    <w:tmpl w:val="53F8B64C"/>
-    <w:lvl w:ilvl="0" w:tplc="0C0A000F">
-      <w:start w:val="1"/>
-      <w:numFmt w:val="decimal"/>
-      <w:lvlText w:val="%1."/>
-      <w:lvlJc w:val="left"/>
-      <w:pPr>
-        <w:ind w:left="3600" w:hanging="360"/>
-      </w:pPr>
-    </w:lvl>
-    <w:lvl w:ilvl="1" w:tplc="0C0A0019" w:tentative="1">
-      <w:start w:val="1"/>
-      <w:numFmt w:val="lowerLetter"/>
-      <w:lvlText w:val="%2."/>
-      <w:lvlJc w:val="left"/>
-      <w:pPr>
-        <w:ind w:left="4320" w:hanging="360"/>
-      </w:pPr>
-    </w:lvl>
-    <w:lvl w:ilvl="2" w:tplc="0C0A001B" w:tentative="1">
-      <w:start w:val="1"/>
-      <w:numFmt w:val="lowerRoman"/>
-      <w:lvlText w:val="%3."/>
-      <w:lvlJc w:val="right"/>
-      <w:pPr>
-        <w:ind w:left="5040" w:hanging="180"/>
-      </w:pPr>
-    </w:lvl>
-    <w:lvl w:ilvl="3" w:tplc="0C0A000F" w:tentative="1">
-      <w:start w:val="1"/>
-      <w:numFmt w:val="decimal"/>
-      <w:lvlText w:val="%4."/>
-      <w:lvlJc w:val="left"/>
-      <w:pPr>
-        <w:ind w:left="5760" w:hanging="360"/>
-      </w:pPr>
-    </w:lvl>
-    <w:lvl w:ilvl="4" w:tplc="0C0A0019" w:tentative="1">
-      <w:start w:val="1"/>
-      <w:numFmt w:val="lowerLetter"/>
-      <w:lvlText w:val="%5."/>
-      <w:lvlJc w:val="left"/>
-      <w:pPr>
-        <w:ind w:left="6480" w:hanging="360"/>
-      </w:pPr>
-    </w:lvl>
-    <w:lvl w:ilvl="5" w:tplc="0C0A001B" w:tentative="1">
-      <w:start w:val="1"/>
-      <w:numFmt w:val="lowerRoman"/>
-      <w:lvlText w:val="%6."/>
-      <w:lvlJc w:val="right"/>
-      <w:pPr>
-        <w:ind w:left="7200" w:hanging="180"/>
-      </w:pPr>
-    </w:lvl>
-    <w:lvl w:ilvl="6" w:tplc="0C0A000F" w:tentative="1">
-      <w:start w:val="1"/>
-      <w:numFmt w:val="decimal"/>
-      <w:lvlText w:val="%7."/>
-      <w:lvlJc w:val="left"/>
-      <w:pPr>
-        <w:ind w:left="7920" w:hanging="360"/>
-      </w:pPr>
-    </w:lvl>
-    <w:lvl w:ilvl="7" w:tplc="0C0A0019" w:tentative="1">
-      <w:start w:val="1"/>
-      <w:numFmt w:val="lowerLetter"/>
-      <w:lvlText w:val="%8."/>
-      <w:lvlJc w:val="left"/>
-      <w:pPr>
-        <w:ind w:left="8640" w:hanging="360"/>
-      </w:pPr>
-    </w:lvl>
-    <w:lvl w:ilvl="8" w:tplc="0C0A001B" w:tentative="1">
-      <w:start w:val="1"/>
-      <w:numFmt w:val="lowerRoman"/>
-      <w:lvlText w:val="%9."/>
-      <w:lvlJc w:val="right"/>
-      <w:pPr>
-        <w:ind w:left="9360" w:hanging="180"/>
-      </w:pPr>
-    </w:lvl>
-  </w:abstractNum>
-  <w:abstractNum w:abstractNumId="20">
+  <w:abstractNum w:abstractNumId="21" w15:restartNumberingAfterBreak="0">
     <w:nsid w:val="6BE0360C"/>
     <w:multiLevelType w:val="multilevel"/>
     <w:tmpl w:val="2E969558"/>
@@ -4919,86 +5691,89 @@
       </w:pPr>
     </w:lvl>
   </w:abstractNum>
-  <w:num w:numId="1">
+  <w:num w:numId="1" w16cid:durableId="390274006">
     <w:abstractNumId w:val="9"/>
   </w:num>
-  <w:num w:numId="2">
+  <w:num w:numId="2" w16cid:durableId="54670755">
     <w:abstractNumId w:val="9"/>
   </w:num>
-  <w:num w:numId="3">
+  <w:num w:numId="3" w16cid:durableId="2089770860">
     <w:abstractNumId w:val="8"/>
   </w:num>
-  <w:num w:numId="4">
+  <w:num w:numId="4" w16cid:durableId="1735470090">
     <w:abstractNumId w:val="8"/>
   </w:num>
-  <w:num w:numId="5">
+  <w:num w:numId="5" w16cid:durableId="1366250956">
     <w:abstractNumId w:val="9"/>
   </w:num>
-  <w:num w:numId="6">
+  <w:num w:numId="6" w16cid:durableId="1039820244">
     <w:abstractNumId w:val="8"/>
   </w:num>
-  <w:num w:numId="7">
+  <w:num w:numId="7" w16cid:durableId="2139181572">
     <w:abstractNumId w:val="12"/>
   </w:num>
-  <w:num w:numId="8">
+  <w:num w:numId="8" w16cid:durableId="1341467755">
     <w:abstractNumId w:val="10"/>
   </w:num>
-  <w:num w:numId="9">
+  <w:num w:numId="9" w16cid:durableId="586814369">
     <w:abstractNumId w:val="14"/>
   </w:num>
-  <w:num w:numId="10">
+  <w:num w:numId="10" w16cid:durableId="579944739">
     <w:abstractNumId w:val="13"/>
   </w:num>
-  <w:num w:numId="11">
+  <w:num w:numId="11" w16cid:durableId="1254359701">
+    <w:abstractNumId w:val="21"/>
+  </w:num>
+  <w:num w:numId="12" w16cid:durableId="1251545019">
     <w:abstractNumId w:val="20"/>
   </w:num>
-  <w:num w:numId="12">
+  <w:num w:numId="13" w16cid:durableId="1858276903">
+    <w:abstractNumId w:val="7"/>
+  </w:num>
+  <w:num w:numId="14" w16cid:durableId="473983959">
+    <w:abstractNumId w:val="6"/>
+  </w:num>
+  <w:num w:numId="15" w16cid:durableId="1529837082">
+    <w:abstractNumId w:val="5"/>
+  </w:num>
+  <w:num w:numId="16" w16cid:durableId="1126777232">
+    <w:abstractNumId w:val="4"/>
+  </w:num>
+  <w:num w:numId="17" w16cid:durableId="423960087">
+    <w:abstractNumId w:val="3"/>
+  </w:num>
+  <w:num w:numId="18" w16cid:durableId="1542131843">
+    <w:abstractNumId w:val="2"/>
+  </w:num>
+  <w:num w:numId="19" w16cid:durableId="1985309796">
+    <w:abstractNumId w:val="1"/>
+  </w:num>
+  <w:num w:numId="20" w16cid:durableId="1216509995">
+    <w:abstractNumId w:val="0"/>
+  </w:num>
+  <w:num w:numId="21" w16cid:durableId="1362903340">
+    <w:abstractNumId w:val="17"/>
+  </w:num>
+  <w:num w:numId="22" w16cid:durableId="2044204095">
     <w:abstractNumId w:val="18"/>
   </w:num>
-  <w:num w:numId="13">
-    <w:abstractNumId w:val="7"/>
+  <w:num w:numId="23" w16cid:durableId="500898130">
+    <w:abstractNumId w:val="19"/>
   </w:num>
-  <w:num w:numId="14">
-    <w:abstractNumId w:val="6"/>
+  <w:num w:numId="24" w16cid:durableId="780338838">
+    <w:abstractNumId w:val="11"/>
   </w:num>
-  <w:num w:numId="15">
-    <w:abstractNumId w:val="5"/>
-  </w:num>
-  <w:num w:numId="16">
-    <w:abstractNumId w:val="4"/>
-  </w:num>
-  <w:num w:numId="17">
-    <w:abstractNumId w:val="3"/>
-  </w:num>
-  <w:num w:numId="18">
-    <w:abstractNumId w:val="2"/>
-  </w:num>
-  <w:num w:numId="19">
-    <w:abstractNumId w:val="1"/>
-  </w:num>
-  <w:num w:numId="20">
-    <w:abstractNumId w:val="0"/>
-  </w:num>
-  <w:num w:numId="21">
+  <w:num w:numId="25" w16cid:durableId="1783257717">
     <w:abstractNumId w:val="15"/>
   </w:num>
-  <w:num w:numId="22">
+  <w:num w:numId="26" w16cid:durableId="1939367034">
     <w:abstractNumId w:val="16"/>
-  </w:num>
-  <w:num w:numId="23">
-    <w:abstractNumId w:val="17"/>
-  </w:num>
-  <w:num w:numId="24">
-    <w:abstractNumId w:val="11"/>
-  </w:num>
-  <w:num w:numId="25">
-    <w:abstractNumId w:val="19"/>
   </w:num>
 </w:numbering>
 </file>
 
 <file path=word/styles.xml><?xml version="1.0" encoding="utf-8"?>
-<w:styles xmlns:mc="http://schemas.openxmlformats.org/markup-compatibility/2006" xmlns:r="http://schemas.openxmlformats.org/officeDocument/2006/relationships" xmlns:w="http://schemas.openxmlformats.org/wordprocessingml/2006/main" xmlns:w14="http://schemas.microsoft.com/office/word/2010/wordml" mc:Ignorable="w14">
+<w:styles xmlns:mc="http://schemas.openxmlformats.org/markup-compatibility/2006" xmlns:r="http://schemas.openxmlformats.org/officeDocument/2006/relationships" xmlns:w="http://schemas.openxmlformats.org/wordprocessingml/2006/main" xmlns:w14="http://schemas.microsoft.com/office/word/2010/wordml" xmlns:w15="http://schemas.microsoft.com/office/word/2012/wordml" xmlns:w16cex="http://schemas.microsoft.com/office/word/2018/wordml/cex" xmlns:w16cid="http://schemas.microsoft.com/office/word/2016/wordml/cid" xmlns:w16="http://schemas.microsoft.com/office/word/2018/wordml" xmlns:w16sdtdh="http://schemas.microsoft.com/office/word/2020/wordml/sdtdatahash" xmlns:w16se="http://schemas.microsoft.com/office/word/2015/wordml/symex" mc:Ignorable="w14 w15 w16se w16cid w16 w16cex w16sdtdh">
   <w:docDefaults>
     <w:rPrDefault>
       <w:rPr>
@@ -5014,146 +5789,383 @@
       </w:pPr>
     </w:pPrDefault>
   </w:docDefaults>
-  <w:latentStyles w:defLockedState="0" w:defUIPriority="99" w:defSemiHidden="1" w:defUnhideWhenUsed="1" w:defQFormat="0" w:count="267">
-    <w:lsdException w:name="Normal" w:semiHidden="0" w:uiPriority="0" w:unhideWhenUsed="0" w:qFormat="1"/>
-    <w:lsdException w:name="heading 1" w:semiHidden="0" w:uiPriority="9" w:unhideWhenUsed="0" w:qFormat="1"/>
-    <w:lsdException w:name="heading 2" w:uiPriority="9" w:qFormat="1"/>
-    <w:lsdException w:name="heading 3" w:uiPriority="9" w:qFormat="1"/>
-    <w:lsdException w:name="heading 4" w:uiPriority="9" w:qFormat="1"/>
-    <w:lsdException w:name="heading 5" w:uiPriority="9" w:qFormat="1"/>
-    <w:lsdException w:name="heading 6" w:uiPriority="9" w:qFormat="1"/>
-    <w:lsdException w:name="heading 7" w:uiPriority="9" w:qFormat="1"/>
-    <w:lsdException w:name="heading 8" w:uiPriority="9" w:qFormat="1"/>
-    <w:lsdException w:name="heading 9" w:uiPriority="9" w:qFormat="1"/>
-    <w:lsdException w:name="toc 1" w:uiPriority="39"/>
-    <w:lsdException w:name="toc 2" w:uiPriority="39"/>
-    <w:lsdException w:name="toc 3" w:uiPriority="39"/>
-    <w:lsdException w:name="toc 4" w:uiPriority="39"/>
-    <w:lsdException w:name="toc 5" w:uiPriority="39"/>
-    <w:lsdException w:name="toc 6" w:uiPriority="39"/>
-    <w:lsdException w:name="toc 7" w:uiPriority="39"/>
-    <w:lsdException w:name="toc 8" w:uiPriority="39"/>
-    <w:lsdException w:name="toc 9" w:uiPriority="39"/>
-    <w:lsdException w:name="caption" w:uiPriority="35" w:qFormat="1"/>
-    <w:lsdException w:name="List Bullet" w:uiPriority="7"/>
-    <w:lsdException w:name="List Number" w:uiPriority="1"/>
-    <w:lsdException w:name="Title" w:semiHidden="0" w:uiPriority="10" w:unhideWhenUsed="0" w:qFormat="1"/>
-    <w:lsdException w:name="Default Paragraph Font" w:uiPriority="1"/>
-    <w:lsdException w:name="Subtitle" w:semiHidden="0" w:uiPriority="11" w:unhideWhenUsed="0" w:qFormat="1"/>
-    <w:lsdException w:name="Strong" w:semiHidden="0" w:uiPriority="22" w:unhideWhenUsed="0" w:qFormat="1"/>
-    <w:lsdException w:name="Emphasis" w:semiHidden="0" w:uiPriority="20" w:unhideWhenUsed="0" w:qFormat="1"/>
-    <w:lsdException w:name="Table Grid" w:semiHidden="0" w:uiPriority="59" w:unhideWhenUsed="0"/>
-    <w:lsdException w:name="Placeholder Text" w:unhideWhenUsed="0"/>
-    <w:lsdException w:name="No Spacing" w:uiPriority="1" w:qFormat="1"/>
-    <w:lsdException w:name="Light Shading" w:semiHidden="0" w:uiPriority="60" w:unhideWhenUsed="0"/>
-    <w:lsdException w:name="Light List" w:semiHidden="0" w:uiPriority="61" w:unhideWhenUsed="0"/>
-    <w:lsdException w:name="Light Grid" w:semiHidden="0" w:uiPriority="62" w:unhideWhenUsed="0"/>
-    <w:lsdException w:name="Medium Shading 1" w:semiHidden="0" w:uiPriority="63" w:unhideWhenUsed="0"/>
-    <w:lsdException w:name="Medium Shading 2" w:semiHidden="0" w:uiPriority="64" w:unhideWhenUsed="0"/>
-    <w:lsdException w:name="Medium List 1" w:semiHidden="0" w:uiPriority="65" w:unhideWhenUsed="0"/>
-    <w:lsdException w:name="Medium List 2" w:semiHidden="0" w:uiPriority="66" w:unhideWhenUsed="0"/>
-    <w:lsdException w:name="Medium Grid 1" w:semiHidden="0" w:uiPriority="67" w:unhideWhenUsed="0"/>
-    <w:lsdException w:name="Medium Grid 2" w:semiHidden="0" w:uiPriority="68" w:unhideWhenUsed="0"/>
-    <w:lsdException w:name="Medium Grid 3" w:semiHidden="0" w:uiPriority="69" w:unhideWhenUsed="0"/>
-    <w:lsdException w:name="Dark List" w:semiHidden="0" w:uiPriority="70" w:unhideWhenUsed="0"/>
-    <w:lsdException w:name="Colorful Shading" w:semiHidden="0" w:uiPriority="71" w:unhideWhenUsed="0"/>
-    <w:lsdException w:name="Colorful List" w:semiHidden="0" w:uiPriority="72" w:unhideWhenUsed="0"/>
-    <w:lsdException w:name="Colorful Grid" w:semiHidden="0" w:uiPriority="73" w:unhideWhenUsed="0"/>
-    <w:lsdException w:name="Light Shading Accent 1" w:semiHidden="0" w:uiPriority="60" w:unhideWhenUsed="0"/>
-    <w:lsdException w:name="Light List Accent 1" w:semiHidden="0" w:uiPriority="61" w:unhideWhenUsed="0"/>
-    <w:lsdException w:name="Light Grid Accent 1" w:semiHidden="0" w:uiPriority="62" w:unhideWhenUsed="0"/>
-    <w:lsdException w:name="Medium Shading 1 Accent 1" w:semiHidden="0" w:uiPriority="63" w:unhideWhenUsed="0"/>
-    <w:lsdException w:name="Medium Shading 2 Accent 1" w:semiHidden="0" w:uiPriority="64" w:unhideWhenUsed="0"/>
-    <w:lsdException w:name="Medium List 1 Accent 1" w:semiHidden="0" w:uiPriority="65" w:unhideWhenUsed="0"/>
-    <w:lsdException w:name="Revision" w:unhideWhenUsed="0"/>
-    <w:lsdException w:name="List Paragraph" w:semiHidden="0" w:uiPriority="34" w:unhideWhenUsed="0" w:qFormat="1"/>
-    <w:lsdException w:name="Quote" w:semiHidden="0" w:uiPriority="29" w:unhideWhenUsed="0" w:qFormat="1"/>
-    <w:lsdException w:name="Intense Quote" w:semiHidden="0" w:uiPriority="30" w:unhideWhenUsed="0" w:qFormat="1"/>
-    <w:lsdException w:name="Medium List 2 Accent 1" w:semiHidden="0" w:uiPriority="66" w:unhideWhenUsed="0"/>
-    <w:lsdException w:name="Medium Grid 1 Accent 1" w:semiHidden="0" w:uiPriority="67" w:unhideWhenUsed="0"/>
-    <w:lsdException w:name="Medium Grid 2 Accent 1" w:semiHidden="0" w:uiPriority="68" w:unhideWhenUsed="0"/>
-    <w:lsdException w:name="Medium Grid 3 Accent 1" w:semiHidden="0" w:uiPriority="69" w:unhideWhenUsed="0"/>
-    <w:lsdException w:name="Dark List Accent 1" w:semiHidden="0" w:uiPriority="70" w:unhideWhenUsed="0"/>
-    <w:lsdException w:name="Colorful Shading Accent 1" w:semiHidden="0" w:uiPriority="71" w:unhideWhenUsed="0"/>
-    <w:lsdException w:name="Colorful List Accent 1" w:semiHidden="0" w:uiPriority="72" w:unhideWhenUsed="0"/>
-    <w:lsdException w:name="Colorful Grid Accent 1" w:semiHidden="0" w:uiPriority="73" w:unhideWhenUsed="0"/>
-    <w:lsdException w:name="Light Shading Accent 2" w:semiHidden="0" w:uiPriority="60" w:unhideWhenUsed="0"/>
-    <w:lsdException w:name="Light List Accent 2" w:semiHidden="0" w:uiPriority="61" w:unhideWhenUsed="0"/>
-    <w:lsdException w:name="Light Grid Accent 2" w:semiHidden="0" w:uiPriority="62" w:unhideWhenUsed="0"/>
-    <w:lsdException w:name="Medium Shading 1 Accent 2" w:semiHidden="0" w:uiPriority="63" w:unhideWhenUsed="0"/>
-    <w:lsdException w:name="Medium Shading 2 Accent 2" w:semiHidden="0" w:uiPriority="64" w:unhideWhenUsed="0"/>
-    <w:lsdException w:name="Medium List 1 Accent 2" w:semiHidden="0" w:uiPriority="65" w:unhideWhenUsed="0"/>
-    <w:lsdException w:name="Medium List 2 Accent 2" w:semiHidden="0" w:uiPriority="66" w:unhideWhenUsed="0"/>
-    <w:lsdException w:name="Medium Grid 1 Accent 2" w:semiHidden="0" w:uiPriority="67" w:unhideWhenUsed="0"/>
-    <w:lsdException w:name="Medium Grid 2 Accent 2" w:semiHidden="0" w:uiPriority="68" w:unhideWhenUsed="0"/>
-    <w:lsdException w:name="Medium Grid 3 Accent 2" w:semiHidden="0" w:uiPriority="69" w:unhideWhenUsed="0"/>
-    <w:lsdException w:name="Dark List Accent 2" w:semiHidden="0" w:uiPriority="70" w:unhideWhenUsed="0"/>
-    <w:lsdException w:name="Colorful Shading Accent 2" w:semiHidden="0" w:uiPriority="71" w:unhideWhenUsed="0"/>
-    <w:lsdException w:name="Colorful List Accent 2" w:semiHidden="0" w:uiPriority="72" w:unhideWhenUsed="0"/>
-    <w:lsdException w:name="Colorful Grid Accent 2" w:semiHidden="0" w:uiPriority="73" w:unhideWhenUsed="0"/>
-    <w:lsdException w:name="Light Shading Accent 3" w:semiHidden="0" w:uiPriority="60" w:unhideWhenUsed="0"/>
-    <w:lsdException w:name="Light List Accent 3" w:semiHidden="0" w:uiPriority="61" w:unhideWhenUsed="0"/>
-    <w:lsdException w:name="Light Grid Accent 3" w:semiHidden="0" w:uiPriority="62" w:unhideWhenUsed="0"/>
-    <w:lsdException w:name="Medium Shading 1 Accent 3" w:semiHidden="0" w:uiPriority="63" w:unhideWhenUsed="0"/>
-    <w:lsdException w:name="Medium Shading 2 Accent 3" w:semiHidden="0" w:uiPriority="64" w:unhideWhenUsed="0"/>
-    <w:lsdException w:name="Medium List 1 Accent 3" w:semiHidden="0" w:uiPriority="65" w:unhideWhenUsed="0"/>
-    <w:lsdException w:name="Medium List 2 Accent 3" w:semiHidden="0" w:uiPriority="66" w:unhideWhenUsed="0"/>
-    <w:lsdException w:name="Medium Grid 1 Accent 3" w:semiHidden="0" w:uiPriority="67" w:unhideWhenUsed="0"/>
-    <w:lsdException w:name="Medium Grid 2 Accent 3" w:semiHidden="0" w:uiPriority="68" w:unhideWhenUsed="0"/>
-    <w:lsdException w:name="Medium Grid 3 Accent 3" w:semiHidden="0" w:uiPriority="69" w:unhideWhenUsed="0"/>
-    <w:lsdException w:name="Dark List Accent 3" w:semiHidden="0" w:uiPriority="70" w:unhideWhenUsed="0"/>
-    <w:lsdException w:name="Colorful Shading Accent 3" w:semiHidden="0" w:uiPriority="71" w:unhideWhenUsed="0"/>
-    <w:lsdException w:name="Colorful List Accent 3" w:semiHidden="0" w:uiPriority="72" w:unhideWhenUsed="0"/>
-    <w:lsdException w:name="Colorful Grid Accent 3" w:semiHidden="0" w:uiPriority="73" w:unhideWhenUsed="0"/>
-    <w:lsdException w:name="Light Shading Accent 4" w:semiHidden="0" w:uiPriority="60" w:unhideWhenUsed="0"/>
-    <w:lsdException w:name="Light List Accent 4" w:semiHidden="0" w:uiPriority="61" w:unhideWhenUsed="0"/>
-    <w:lsdException w:name="Light Grid Accent 4" w:semiHidden="0" w:uiPriority="62" w:unhideWhenUsed="0"/>
-    <w:lsdException w:name="Medium Shading 1 Accent 4" w:semiHidden="0" w:uiPriority="63" w:unhideWhenUsed="0"/>
-    <w:lsdException w:name="Medium Shading 2 Accent 4" w:semiHidden="0" w:uiPriority="64" w:unhideWhenUsed="0"/>
-    <w:lsdException w:name="Medium List 1 Accent 4" w:semiHidden="0" w:uiPriority="65" w:unhideWhenUsed="0"/>
-    <w:lsdException w:name="Medium List 2 Accent 4" w:semiHidden="0" w:uiPriority="66" w:unhideWhenUsed="0"/>
-    <w:lsdException w:name="Medium Grid 1 Accent 4" w:semiHidden="0" w:uiPriority="67" w:unhideWhenUsed="0"/>
-    <w:lsdException w:name="Medium Grid 2 Accent 4" w:semiHidden="0" w:uiPriority="68" w:unhideWhenUsed="0"/>
-    <w:lsdException w:name="Medium Grid 3 Accent 4" w:semiHidden="0" w:uiPriority="69" w:unhideWhenUsed="0"/>
-    <w:lsdException w:name="Dark List Accent 4" w:semiHidden="0" w:uiPriority="70" w:unhideWhenUsed="0"/>
-    <w:lsdException w:name="Colorful Shading Accent 4" w:semiHidden="0" w:uiPriority="71" w:unhideWhenUsed="0"/>
-    <w:lsdException w:name="Colorful List Accent 4" w:semiHidden="0" w:uiPriority="72" w:unhideWhenUsed="0"/>
-    <w:lsdException w:name="Colorful Grid Accent 4" w:semiHidden="0" w:uiPriority="73" w:unhideWhenUsed="0"/>
-    <w:lsdException w:name="Light Shading Accent 5" w:semiHidden="0" w:uiPriority="60" w:unhideWhenUsed="0"/>
-    <w:lsdException w:name="Light List Accent 5" w:semiHidden="0" w:uiPriority="61" w:unhideWhenUsed="0"/>
-    <w:lsdException w:name="Light Grid Accent 5" w:semiHidden="0" w:uiPriority="62" w:unhideWhenUsed="0"/>
-    <w:lsdException w:name="Medium Shading 1 Accent 5" w:semiHidden="0" w:uiPriority="63" w:unhideWhenUsed="0"/>
-    <w:lsdException w:name="Medium Shading 2 Accent 5" w:semiHidden="0" w:uiPriority="64" w:unhideWhenUsed="0"/>
-    <w:lsdException w:name="Medium List 1 Accent 5" w:semiHidden="0" w:uiPriority="65" w:unhideWhenUsed="0"/>
-    <w:lsdException w:name="Medium List 2 Accent 5" w:semiHidden="0" w:uiPriority="66" w:unhideWhenUsed="0"/>
-    <w:lsdException w:name="Medium Grid 1 Accent 5" w:semiHidden="0" w:uiPriority="67" w:unhideWhenUsed="0"/>
-    <w:lsdException w:name="Medium Grid 2 Accent 5" w:semiHidden="0" w:uiPriority="68" w:unhideWhenUsed="0"/>
-    <w:lsdException w:name="Medium Grid 3 Accent 5" w:semiHidden="0" w:uiPriority="69" w:unhideWhenUsed="0"/>
-    <w:lsdException w:name="Dark List Accent 5" w:semiHidden="0" w:uiPriority="70" w:unhideWhenUsed="0"/>
-    <w:lsdException w:name="Colorful Shading Accent 5" w:semiHidden="0" w:uiPriority="71" w:unhideWhenUsed="0"/>
-    <w:lsdException w:name="Colorful List Accent 5" w:semiHidden="0" w:uiPriority="72" w:unhideWhenUsed="0"/>
-    <w:lsdException w:name="Colorful Grid Accent 5" w:semiHidden="0" w:uiPriority="73" w:unhideWhenUsed="0"/>
-    <w:lsdException w:name="Light Shading Accent 6" w:semiHidden="0" w:uiPriority="60" w:unhideWhenUsed="0"/>
-    <w:lsdException w:name="Light List Accent 6" w:semiHidden="0" w:uiPriority="61" w:unhideWhenUsed="0"/>
-    <w:lsdException w:name="Light Grid Accent 6" w:semiHidden="0" w:uiPriority="62" w:unhideWhenUsed="0"/>
-    <w:lsdException w:name="Medium Shading 1 Accent 6" w:semiHidden="0" w:uiPriority="63" w:unhideWhenUsed="0"/>
-    <w:lsdException w:name="Medium Shading 2 Accent 6" w:semiHidden="0" w:uiPriority="64" w:unhideWhenUsed="0"/>
-    <w:lsdException w:name="Medium List 1 Accent 6" w:semiHidden="0" w:uiPriority="65" w:unhideWhenUsed="0"/>
-    <w:lsdException w:name="Medium List 2 Accent 6" w:semiHidden="0" w:uiPriority="66" w:unhideWhenUsed="0"/>
-    <w:lsdException w:name="Medium Grid 1 Accent 6" w:semiHidden="0" w:uiPriority="67" w:unhideWhenUsed="0"/>
-    <w:lsdException w:name="Medium Grid 2 Accent 6" w:semiHidden="0" w:uiPriority="68" w:unhideWhenUsed="0"/>
-    <w:lsdException w:name="Medium Grid 3 Accent 6" w:semiHidden="0" w:uiPriority="69" w:unhideWhenUsed="0"/>
-    <w:lsdException w:name="Dark List Accent 6" w:semiHidden="0" w:uiPriority="70" w:unhideWhenUsed="0"/>
-    <w:lsdException w:name="Colorful Shading Accent 6" w:semiHidden="0" w:uiPriority="71" w:unhideWhenUsed="0"/>
-    <w:lsdException w:name="Colorful List Accent 6" w:semiHidden="0" w:uiPriority="72" w:unhideWhenUsed="0"/>
-    <w:lsdException w:name="Colorful Grid Accent 6" w:semiHidden="0" w:uiPriority="73" w:unhideWhenUsed="0"/>
-    <w:lsdException w:name="Subtle Emphasis" w:semiHidden="0" w:uiPriority="19" w:unhideWhenUsed="0" w:qFormat="1"/>
-    <w:lsdException w:name="Intense Emphasis" w:semiHidden="0" w:uiPriority="21" w:unhideWhenUsed="0" w:qFormat="1"/>
-    <w:lsdException w:name="Subtle Reference" w:uiPriority="31" w:unhideWhenUsed="0" w:qFormat="1"/>
-    <w:lsdException w:name="Intense Reference" w:uiPriority="32" w:unhideWhenUsed="0" w:qFormat="1"/>
-    <w:lsdException w:name="Book Title" w:uiPriority="33" w:unhideWhenUsed="0" w:qFormat="1"/>
-    <w:lsdException w:name="Bibliography" w:uiPriority="39"/>
-    <w:lsdException w:name="TOC Heading" w:uiPriority="39" w:qFormat="1"/>
+  <w:latentStyles w:defLockedState="0" w:defUIPriority="99" w:defSemiHidden="0" w:defUnhideWhenUsed="0" w:defQFormat="0" w:count="376">
+    <w:lsdException w:name="Normal" w:uiPriority="0" w:qFormat="1"/>
+    <w:lsdException w:name="heading 1" w:uiPriority="9" w:qFormat="1"/>
+    <w:lsdException w:name="heading 2" w:semiHidden="1" w:uiPriority="9" w:unhideWhenUsed="1" w:qFormat="1"/>
+    <w:lsdException w:name="heading 3" w:semiHidden="1" w:uiPriority="9" w:unhideWhenUsed="1" w:qFormat="1"/>
+    <w:lsdException w:name="heading 4" w:semiHidden="1" w:uiPriority="9" w:unhideWhenUsed="1" w:qFormat="1"/>
+    <w:lsdException w:name="heading 5" w:semiHidden="1" w:uiPriority="9" w:unhideWhenUsed="1" w:qFormat="1"/>
+    <w:lsdException w:name="heading 6" w:semiHidden="1" w:uiPriority="9" w:unhideWhenUsed="1" w:qFormat="1"/>
+    <w:lsdException w:name="heading 7" w:semiHidden="1" w:uiPriority="9" w:unhideWhenUsed="1" w:qFormat="1"/>
+    <w:lsdException w:name="heading 8" w:semiHidden="1" w:uiPriority="9" w:unhideWhenUsed="1" w:qFormat="1"/>
+    <w:lsdException w:name="heading 9" w:semiHidden="1" w:uiPriority="9" w:unhideWhenUsed="1" w:qFormat="1"/>
+    <w:lsdException w:name="index 1" w:semiHidden="1" w:unhideWhenUsed="1"/>
+    <w:lsdException w:name="index 2" w:semiHidden="1" w:unhideWhenUsed="1"/>
+    <w:lsdException w:name="index 3" w:semiHidden="1" w:unhideWhenUsed="1"/>
+    <w:lsdException w:name="index 4" w:semiHidden="1" w:unhideWhenUsed="1"/>
+    <w:lsdException w:name="index 5" w:semiHidden="1" w:unhideWhenUsed="1"/>
+    <w:lsdException w:name="index 6" w:semiHidden="1" w:unhideWhenUsed="1"/>
+    <w:lsdException w:name="index 7" w:semiHidden="1" w:unhideWhenUsed="1"/>
+    <w:lsdException w:name="index 8" w:semiHidden="1" w:unhideWhenUsed="1"/>
+    <w:lsdException w:name="index 9" w:semiHidden="1" w:unhideWhenUsed="1"/>
+    <w:lsdException w:name="toc 1" w:semiHidden="1" w:uiPriority="39" w:unhideWhenUsed="1"/>
+    <w:lsdException w:name="toc 2" w:semiHidden="1" w:uiPriority="39" w:unhideWhenUsed="1"/>
+    <w:lsdException w:name="toc 3" w:semiHidden="1" w:uiPriority="39" w:unhideWhenUsed="1"/>
+    <w:lsdException w:name="toc 4" w:semiHidden="1" w:uiPriority="39" w:unhideWhenUsed="1"/>
+    <w:lsdException w:name="toc 5" w:semiHidden="1" w:uiPriority="39" w:unhideWhenUsed="1"/>
+    <w:lsdException w:name="toc 6" w:semiHidden="1" w:uiPriority="39" w:unhideWhenUsed="1"/>
+    <w:lsdException w:name="toc 7" w:semiHidden="1" w:uiPriority="39" w:unhideWhenUsed="1"/>
+    <w:lsdException w:name="toc 8" w:semiHidden="1" w:uiPriority="39" w:unhideWhenUsed="1"/>
+    <w:lsdException w:name="toc 9" w:semiHidden="1" w:uiPriority="39" w:unhideWhenUsed="1"/>
+    <w:lsdException w:name="Normal Indent" w:semiHidden="1" w:unhideWhenUsed="1"/>
+    <w:lsdException w:name="footnote text" w:semiHidden="1" w:unhideWhenUsed="1"/>
+    <w:lsdException w:name="annotation text" w:semiHidden="1" w:unhideWhenUsed="1"/>
+    <w:lsdException w:name="header" w:semiHidden="1" w:unhideWhenUsed="1"/>
+    <w:lsdException w:name="footer" w:semiHidden="1" w:unhideWhenUsed="1"/>
+    <w:lsdException w:name="index heading" w:semiHidden="1" w:unhideWhenUsed="1"/>
+    <w:lsdException w:name="caption" w:semiHidden="1" w:uiPriority="35" w:unhideWhenUsed="1" w:qFormat="1"/>
+    <w:lsdException w:name="table of figures" w:semiHidden="1" w:unhideWhenUsed="1"/>
+    <w:lsdException w:name="envelope address" w:semiHidden="1" w:unhideWhenUsed="1"/>
+    <w:lsdException w:name="envelope return" w:semiHidden="1" w:unhideWhenUsed="1"/>
+    <w:lsdException w:name="footnote reference" w:semiHidden="1" w:unhideWhenUsed="1"/>
+    <w:lsdException w:name="annotation reference" w:semiHidden="1" w:unhideWhenUsed="1"/>
+    <w:lsdException w:name="line number" w:semiHidden="1" w:unhideWhenUsed="1"/>
+    <w:lsdException w:name="page number" w:semiHidden="1" w:unhideWhenUsed="1"/>
+    <w:lsdException w:name="endnote reference" w:semiHidden="1" w:unhideWhenUsed="1"/>
+    <w:lsdException w:name="endnote text" w:semiHidden="1" w:unhideWhenUsed="1"/>
+    <w:lsdException w:name="table of authorities" w:semiHidden="1" w:unhideWhenUsed="1"/>
+    <w:lsdException w:name="macro" w:semiHidden="1" w:unhideWhenUsed="1"/>
+    <w:lsdException w:name="toa heading" w:semiHidden="1" w:unhideWhenUsed="1"/>
+    <w:lsdException w:name="List" w:semiHidden="1" w:unhideWhenUsed="1"/>
+    <w:lsdException w:name="List Bullet" w:semiHidden="1" w:uiPriority="7" w:unhideWhenUsed="1"/>
+    <w:lsdException w:name="List Number" w:semiHidden="1" w:uiPriority="1" w:unhideWhenUsed="1"/>
+    <w:lsdException w:name="List 2" w:semiHidden="1" w:unhideWhenUsed="1"/>
+    <w:lsdException w:name="List 3" w:semiHidden="1" w:unhideWhenUsed="1"/>
+    <w:lsdException w:name="List 4" w:semiHidden="1" w:unhideWhenUsed="1"/>
+    <w:lsdException w:name="List 5" w:semiHidden="1" w:unhideWhenUsed="1"/>
+    <w:lsdException w:name="List Bullet 2" w:semiHidden="1" w:unhideWhenUsed="1"/>
+    <w:lsdException w:name="List Bullet 3" w:semiHidden="1" w:unhideWhenUsed="1"/>
+    <w:lsdException w:name="List Bullet 4" w:semiHidden="1" w:unhideWhenUsed="1"/>
+    <w:lsdException w:name="List Bullet 5" w:semiHidden="1" w:unhideWhenUsed="1"/>
+    <w:lsdException w:name="List Number 2" w:semiHidden="1" w:unhideWhenUsed="1"/>
+    <w:lsdException w:name="List Number 3" w:semiHidden="1" w:unhideWhenUsed="1"/>
+    <w:lsdException w:name="List Number 4" w:semiHidden="1" w:unhideWhenUsed="1"/>
+    <w:lsdException w:name="List Number 5" w:semiHidden="1" w:unhideWhenUsed="1"/>
+    <w:lsdException w:name="Title" w:uiPriority="10" w:qFormat="1"/>
+    <w:lsdException w:name="Closing" w:semiHidden="1" w:unhideWhenUsed="1"/>
+    <w:lsdException w:name="Signature" w:semiHidden="1" w:unhideWhenUsed="1"/>
+    <w:lsdException w:name="Default Paragraph Font" w:semiHidden="1" w:uiPriority="1" w:unhideWhenUsed="1"/>
+    <w:lsdException w:name="Body Text" w:semiHidden="1" w:unhideWhenUsed="1"/>
+    <w:lsdException w:name="Body Text Indent" w:semiHidden="1" w:unhideWhenUsed="1"/>
+    <w:lsdException w:name="List Continue" w:semiHidden="1" w:unhideWhenUsed="1"/>
+    <w:lsdException w:name="List Continue 2" w:semiHidden="1" w:unhideWhenUsed="1"/>
+    <w:lsdException w:name="List Continue 3" w:semiHidden="1" w:unhideWhenUsed="1"/>
+    <w:lsdException w:name="List Continue 4" w:semiHidden="1" w:unhideWhenUsed="1"/>
+    <w:lsdException w:name="List Continue 5" w:semiHidden="1" w:unhideWhenUsed="1"/>
+    <w:lsdException w:name="Message Header" w:semiHidden="1" w:unhideWhenUsed="1"/>
+    <w:lsdException w:name="Subtitle" w:uiPriority="11" w:qFormat="1"/>
+    <w:lsdException w:name="Salutation" w:semiHidden="1" w:unhideWhenUsed="1"/>
+    <w:lsdException w:name="Date" w:semiHidden="1" w:unhideWhenUsed="1"/>
+    <w:lsdException w:name="Body Text First Indent" w:semiHidden="1" w:unhideWhenUsed="1"/>
+    <w:lsdException w:name="Body Text First Indent 2" w:semiHidden="1" w:unhideWhenUsed="1"/>
+    <w:lsdException w:name="Note Heading" w:semiHidden="1" w:unhideWhenUsed="1"/>
+    <w:lsdException w:name="Body Text 2" w:semiHidden="1" w:unhideWhenUsed="1"/>
+    <w:lsdException w:name="Body Text 3" w:semiHidden="1" w:unhideWhenUsed="1"/>
+    <w:lsdException w:name="Body Text Indent 2" w:semiHidden="1" w:unhideWhenUsed="1"/>
+    <w:lsdException w:name="Body Text Indent 3" w:semiHidden="1" w:unhideWhenUsed="1"/>
+    <w:lsdException w:name="Block Text" w:semiHidden="1" w:unhideWhenUsed="1"/>
+    <w:lsdException w:name="Hyperlink" w:semiHidden="1" w:unhideWhenUsed="1"/>
+    <w:lsdException w:name="FollowedHyperlink" w:semiHidden="1" w:unhideWhenUsed="1"/>
+    <w:lsdException w:name="Strong" w:uiPriority="22" w:qFormat="1"/>
+    <w:lsdException w:name="Emphasis" w:uiPriority="20" w:qFormat="1"/>
+    <w:lsdException w:name="Document Map" w:semiHidden="1" w:unhideWhenUsed="1"/>
+    <w:lsdException w:name="Plain Text" w:semiHidden="1" w:unhideWhenUsed="1"/>
+    <w:lsdException w:name="E-mail Signature" w:semiHidden="1" w:unhideWhenUsed="1"/>
+    <w:lsdException w:name="HTML Top of Form" w:semiHidden="1" w:unhideWhenUsed="1"/>
+    <w:lsdException w:name="HTML Bottom of Form" w:semiHidden="1" w:unhideWhenUsed="1"/>
+    <w:lsdException w:name="Normal (Web)" w:semiHidden="1" w:unhideWhenUsed="1"/>
+    <w:lsdException w:name="HTML Acronym" w:semiHidden="1" w:unhideWhenUsed="1"/>
+    <w:lsdException w:name="HTML Address" w:semiHidden="1" w:unhideWhenUsed="1"/>
+    <w:lsdException w:name="HTML Cite" w:semiHidden="1" w:unhideWhenUsed="1"/>
+    <w:lsdException w:name="HTML Code" w:semiHidden="1" w:unhideWhenUsed="1"/>
+    <w:lsdException w:name="HTML Definition" w:semiHidden="1" w:unhideWhenUsed="1"/>
+    <w:lsdException w:name="HTML Keyboard" w:semiHidden="1" w:unhideWhenUsed="1"/>
+    <w:lsdException w:name="HTML Preformatted" w:semiHidden="1" w:unhideWhenUsed="1"/>
+    <w:lsdException w:name="HTML Sample" w:semiHidden="1" w:unhideWhenUsed="1"/>
+    <w:lsdException w:name="HTML Typewriter" w:semiHidden="1" w:unhideWhenUsed="1"/>
+    <w:lsdException w:name="HTML Variable" w:semiHidden="1" w:unhideWhenUsed="1"/>
+    <w:lsdException w:name="Normal Table" w:semiHidden="1" w:unhideWhenUsed="1"/>
+    <w:lsdException w:name="annotation subject" w:semiHidden="1" w:unhideWhenUsed="1"/>
+    <w:lsdException w:name="No List" w:semiHidden="1" w:unhideWhenUsed="1"/>
+    <w:lsdException w:name="Outline List 1" w:semiHidden="1" w:unhideWhenUsed="1"/>
+    <w:lsdException w:name="Outline List 2" w:semiHidden="1" w:unhideWhenUsed="1"/>
+    <w:lsdException w:name="Outline List 3" w:semiHidden="1" w:unhideWhenUsed="1"/>
+    <w:lsdException w:name="Table Simple 1" w:semiHidden="1" w:unhideWhenUsed="1"/>
+    <w:lsdException w:name="Table Simple 2" w:semiHidden="1" w:unhideWhenUsed="1"/>
+    <w:lsdException w:name="Table Simple 3" w:semiHidden="1" w:unhideWhenUsed="1"/>
+    <w:lsdException w:name="Table Classic 1" w:semiHidden="1" w:unhideWhenUsed="1"/>
+    <w:lsdException w:name="Table Classic 2" w:semiHidden="1" w:unhideWhenUsed="1"/>
+    <w:lsdException w:name="Table Classic 3" w:semiHidden="1" w:unhideWhenUsed="1"/>
+    <w:lsdException w:name="Table Classic 4" w:semiHidden="1" w:unhideWhenUsed="1"/>
+    <w:lsdException w:name="Table Colorful 1" w:semiHidden="1" w:unhideWhenUsed="1"/>
+    <w:lsdException w:name="Table Colorful 2" w:semiHidden="1" w:unhideWhenUsed="1"/>
+    <w:lsdException w:name="Table Colorful 3" w:semiHidden="1" w:unhideWhenUsed="1"/>
+    <w:lsdException w:name="Table Columns 1" w:semiHidden="1" w:unhideWhenUsed="1"/>
+    <w:lsdException w:name="Table Columns 2" w:semiHidden="1" w:unhideWhenUsed="1"/>
+    <w:lsdException w:name="Table Columns 3" w:semiHidden="1" w:unhideWhenUsed="1"/>
+    <w:lsdException w:name="Table Columns 4" w:semiHidden="1" w:unhideWhenUsed="1"/>
+    <w:lsdException w:name="Table Columns 5" w:semiHidden="1" w:unhideWhenUsed="1"/>
+    <w:lsdException w:name="Table Grid 1" w:semiHidden="1" w:unhideWhenUsed="1"/>
+    <w:lsdException w:name="Table Grid 2" w:semiHidden="1" w:unhideWhenUsed="1"/>
+    <w:lsdException w:name="Table Grid 3" w:semiHidden="1" w:unhideWhenUsed="1"/>
+    <w:lsdException w:name="Table Grid 4" w:semiHidden="1" w:unhideWhenUsed="1"/>
+    <w:lsdException w:name="Table Grid 5" w:semiHidden="1" w:unhideWhenUsed="1"/>
+    <w:lsdException w:name="Table Grid 6" w:semiHidden="1" w:unhideWhenUsed="1"/>
+    <w:lsdException w:name="Table Grid 7" w:semiHidden="1" w:unhideWhenUsed="1"/>
+    <w:lsdException w:name="Table Grid 8" w:semiHidden="1" w:unhideWhenUsed="1"/>
+    <w:lsdException w:name="Table List 1" w:semiHidden="1" w:unhideWhenUsed="1"/>
+    <w:lsdException w:name="Table List 2" w:semiHidden="1" w:unhideWhenUsed="1"/>
+    <w:lsdException w:name="Table List 3" w:semiHidden="1" w:unhideWhenUsed="1"/>
+    <w:lsdException w:name="Table List 4" w:semiHidden="1" w:unhideWhenUsed="1"/>
+    <w:lsdException w:name="Table List 5" w:semiHidden="1" w:unhideWhenUsed="1"/>
+    <w:lsdException w:name="Table List 6" w:semiHidden="1" w:unhideWhenUsed="1"/>
+    <w:lsdException w:name="Table List 7" w:semiHidden="1" w:unhideWhenUsed="1"/>
+    <w:lsdException w:name="Table List 8" w:semiHidden="1" w:unhideWhenUsed="1"/>
+    <w:lsdException w:name="Table 3D effects 1" w:semiHidden="1" w:unhideWhenUsed="1"/>
+    <w:lsdException w:name="Table 3D effects 2" w:semiHidden="1" w:unhideWhenUsed="1"/>
+    <w:lsdException w:name="Table 3D effects 3" w:semiHidden="1" w:unhideWhenUsed="1"/>
+    <w:lsdException w:name="Table Contemporary" w:semiHidden="1" w:unhideWhenUsed="1"/>
+    <w:lsdException w:name="Table Elegant" w:semiHidden="1" w:unhideWhenUsed="1"/>
+    <w:lsdException w:name="Table Professional" w:semiHidden="1" w:unhideWhenUsed="1"/>
+    <w:lsdException w:name="Table Subtle 1" w:semiHidden="1" w:unhideWhenUsed="1"/>
+    <w:lsdException w:name="Table Subtle 2" w:semiHidden="1" w:unhideWhenUsed="1"/>
+    <w:lsdException w:name="Table Web 1" w:semiHidden="1" w:unhideWhenUsed="1"/>
+    <w:lsdException w:name="Table Web 2" w:semiHidden="1" w:unhideWhenUsed="1"/>
+    <w:lsdException w:name="Table Web 3" w:semiHidden="1" w:unhideWhenUsed="1"/>
+    <w:lsdException w:name="Balloon Text" w:semiHidden="1" w:unhideWhenUsed="1"/>
+    <w:lsdException w:name="Table Grid" w:uiPriority="59"/>
+    <w:lsdException w:name="Table Theme" w:semiHidden="1" w:unhideWhenUsed="1"/>
+    <w:lsdException w:name="Placeholder Text" w:semiHidden="1"/>
+    <w:lsdException w:name="No Spacing" w:semiHidden="1" w:uiPriority="1" w:unhideWhenUsed="1" w:qFormat="1"/>
+    <w:lsdException w:name="Light Shading" w:uiPriority="60"/>
+    <w:lsdException w:name="Light List" w:uiPriority="61"/>
+    <w:lsdException w:name="Light Grid" w:uiPriority="62"/>
+    <w:lsdException w:name="Medium Shading 1" w:uiPriority="63"/>
+    <w:lsdException w:name="Medium Shading 2" w:uiPriority="64"/>
+    <w:lsdException w:name="Medium List 1" w:uiPriority="65"/>
+    <w:lsdException w:name="Medium List 2" w:uiPriority="66"/>
+    <w:lsdException w:name="Medium Grid 1" w:uiPriority="67"/>
+    <w:lsdException w:name="Medium Grid 2" w:uiPriority="68"/>
+    <w:lsdException w:name="Medium Grid 3" w:uiPriority="69"/>
+    <w:lsdException w:name="Dark List" w:uiPriority="70"/>
+    <w:lsdException w:name="Colorful Shading" w:uiPriority="71"/>
+    <w:lsdException w:name="Colorful List" w:uiPriority="72"/>
+    <w:lsdException w:name="Colorful Grid" w:uiPriority="73"/>
+    <w:lsdException w:name="Light Shading Accent 1" w:uiPriority="60"/>
+    <w:lsdException w:name="Light List Accent 1" w:uiPriority="61"/>
+    <w:lsdException w:name="Light Grid Accent 1" w:uiPriority="62"/>
+    <w:lsdException w:name="Medium Shading 1 Accent 1" w:uiPriority="63"/>
+    <w:lsdException w:name="Medium Shading 2 Accent 1" w:uiPriority="64"/>
+    <w:lsdException w:name="Medium List 1 Accent 1" w:uiPriority="65"/>
+    <w:lsdException w:name="Revision" w:semiHidden="1"/>
+    <w:lsdException w:name="List Paragraph" w:uiPriority="34" w:qFormat="1"/>
+    <w:lsdException w:name="Quote" w:uiPriority="29" w:qFormat="1"/>
+    <w:lsdException w:name="Intense Quote" w:uiPriority="30" w:qFormat="1"/>
+    <w:lsdException w:name="Medium List 2 Accent 1" w:uiPriority="66"/>
+    <w:lsdException w:name="Medium Grid 1 Accent 1" w:uiPriority="67"/>
+    <w:lsdException w:name="Medium Grid 2 Accent 1" w:uiPriority="68"/>
+    <w:lsdException w:name="Medium Grid 3 Accent 1" w:uiPriority="69"/>
+    <w:lsdException w:name="Dark List Accent 1" w:uiPriority="70"/>
+    <w:lsdException w:name="Colorful Shading Accent 1" w:uiPriority="71"/>
+    <w:lsdException w:name="Colorful List Accent 1" w:uiPriority="72"/>
+    <w:lsdException w:name="Colorful Grid Accent 1" w:uiPriority="73"/>
+    <w:lsdException w:name="Light Shading Accent 2" w:uiPriority="60"/>
+    <w:lsdException w:name="Light List Accent 2" w:uiPriority="61"/>
+    <w:lsdException w:name="Light Grid Accent 2" w:uiPriority="62"/>
+    <w:lsdException w:name="Medium Shading 1 Accent 2" w:uiPriority="63"/>
+    <w:lsdException w:name="Medium Shading 2 Accent 2" w:uiPriority="64"/>
+    <w:lsdException w:name="Medium List 1 Accent 2" w:uiPriority="65"/>
+    <w:lsdException w:name="Medium List 2 Accent 2" w:uiPriority="66"/>
+    <w:lsdException w:name="Medium Grid 1 Accent 2" w:uiPriority="67"/>
+    <w:lsdException w:name="Medium Grid 2 Accent 2" w:uiPriority="68"/>
+    <w:lsdException w:name="Medium Grid 3 Accent 2" w:uiPriority="69"/>
+    <w:lsdException w:name="Dark List Accent 2" w:uiPriority="70"/>
+    <w:lsdException w:name="Colorful Shading Accent 2" w:uiPriority="71"/>
+    <w:lsdException w:name="Colorful List Accent 2" w:uiPriority="72"/>
+    <w:lsdException w:name="Colorful Grid Accent 2" w:uiPriority="73"/>
+    <w:lsdException w:name="Light Shading Accent 3" w:uiPriority="60"/>
+    <w:lsdException w:name="Light List Accent 3" w:uiPriority="61"/>
+    <w:lsdException w:name="Light Grid Accent 3" w:uiPriority="62"/>
+    <w:lsdException w:name="Medium Shading 1 Accent 3" w:uiPriority="63"/>
+    <w:lsdException w:name="Medium Shading 2 Accent 3" w:uiPriority="64"/>
+    <w:lsdException w:name="Medium List 1 Accent 3" w:uiPriority="65"/>
+    <w:lsdException w:name="Medium List 2 Accent 3" w:uiPriority="66"/>
+    <w:lsdException w:name="Medium Grid 1 Accent 3" w:uiPriority="67"/>
+    <w:lsdException w:name="Medium Grid 2 Accent 3" w:uiPriority="68"/>
+    <w:lsdException w:name="Medium Grid 3 Accent 3" w:uiPriority="69"/>
+    <w:lsdException w:name="Dark List Accent 3" w:uiPriority="70"/>
+    <w:lsdException w:name="Colorful Shading Accent 3" w:uiPriority="71"/>
+    <w:lsdException w:name="Colorful List Accent 3" w:uiPriority="72"/>
+    <w:lsdException w:name="Colorful Grid Accent 3" w:uiPriority="73"/>
+    <w:lsdException w:name="Light Shading Accent 4" w:uiPriority="60"/>
+    <w:lsdException w:name="Light List Accent 4" w:uiPriority="61"/>
+    <w:lsdException w:name="Light Grid Accent 4" w:uiPriority="62"/>
+    <w:lsdException w:name="Medium Shading 1 Accent 4" w:uiPriority="63"/>
+    <w:lsdException w:name="Medium Shading 2 Accent 4" w:uiPriority="64"/>
+    <w:lsdException w:name="Medium List 1 Accent 4" w:uiPriority="65"/>
+    <w:lsdException w:name="Medium List 2 Accent 4" w:uiPriority="66"/>
+    <w:lsdException w:name="Medium Grid 1 Accent 4" w:uiPriority="67"/>
+    <w:lsdException w:name="Medium Grid 2 Accent 4" w:uiPriority="68"/>
+    <w:lsdException w:name="Medium Grid 3 Accent 4" w:uiPriority="69"/>
+    <w:lsdException w:name="Dark List Accent 4" w:uiPriority="70"/>
+    <w:lsdException w:name="Colorful Shading Accent 4" w:uiPriority="71"/>
+    <w:lsdException w:name="Colorful List Accent 4" w:uiPriority="72"/>
+    <w:lsdException w:name="Colorful Grid Accent 4" w:uiPriority="73"/>
+    <w:lsdException w:name="Light Shading Accent 5" w:uiPriority="60"/>
+    <w:lsdException w:name="Light List Accent 5" w:uiPriority="61"/>
+    <w:lsdException w:name="Light Grid Accent 5" w:uiPriority="62"/>
+    <w:lsdException w:name="Medium Shading 1 Accent 5" w:uiPriority="63"/>
+    <w:lsdException w:name="Medium Shading 2 Accent 5" w:uiPriority="64"/>
+    <w:lsdException w:name="Medium List 1 Accent 5" w:uiPriority="65"/>
+    <w:lsdException w:name="Medium List 2 Accent 5" w:uiPriority="66"/>
+    <w:lsdException w:name="Medium Grid 1 Accent 5" w:uiPriority="67"/>
+    <w:lsdException w:name="Medium Grid 2 Accent 5" w:uiPriority="68"/>
+    <w:lsdException w:name="Medium Grid 3 Accent 5" w:uiPriority="69"/>
+    <w:lsdException w:name="Dark List Accent 5" w:uiPriority="70"/>
+    <w:lsdException w:name="Colorful Shading Accent 5" w:uiPriority="71"/>
+    <w:lsdException w:name="Colorful List Accent 5" w:uiPriority="72"/>
+    <w:lsdException w:name="Colorful Grid Accent 5" w:uiPriority="73"/>
+    <w:lsdException w:name="Light Shading Accent 6" w:uiPriority="60"/>
+    <w:lsdException w:name="Light List Accent 6" w:uiPriority="61"/>
+    <w:lsdException w:name="Light Grid Accent 6" w:uiPriority="62"/>
+    <w:lsdException w:name="Medium Shading 1 Accent 6" w:uiPriority="63"/>
+    <w:lsdException w:name="Medium Shading 2 Accent 6" w:uiPriority="64"/>
+    <w:lsdException w:name="Medium List 1 Accent 6" w:uiPriority="65"/>
+    <w:lsdException w:name="Medium List 2 Accent 6" w:uiPriority="66"/>
+    <w:lsdException w:name="Medium Grid 1 Accent 6" w:uiPriority="67"/>
+    <w:lsdException w:name="Medium Grid 2 Accent 6" w:uiPriority="68"/>
+    <w:lsdException w:name="Medium Grid 3 Accent 6" w:uiPriority="69"/>
+    <w:lsdException w:name="Dark List Accent 6" w:uiPriority="70"/>
+    <w:lsdException w:name="Colorful Shading Accent 6" w:uiPriority="71"/>
+    <w:lsdException w:name="Colorful List Accent 6" w:uiPriority="72"/>
+    <w:lsdException w:name="Colorful Grid Accent 6" w:uiPriority="73"/>
+    <w:lsdException w:name="Subtle Emphasis" w:uiPriority="19" w:qFormat="1"/>
+    <w:lsdException w:name="Intense Emphasis" w:uiPriority="21" w:qFormat="1"/>
+    <w:lsdException w:name="Subtle Reference" w:semiHidden="1" w:uiPriority="31" w:qFormat="1"/>
+    <w:lsdException w:name="Intense Reference" w:semiHidden="1" w:uiPriority="32" w:qFormat="1"/>
+    <w:lsdException w:name="Book Title" w:semiHidden="1" w:uiPriority="33" w:qFormat="1"/>
+    <w:lsdException w:name="Bibliography" w:semiHidden="1" w:uiPriority="39" w:unhideWhenUsed="1"/>
+    <w:lsdException w:name="TOC Heading" w:semiHidden="1" w:uiPriority="39" w:unhideWhenUsed="1" w:qFormat="1"/>
+    <w:lsdException w:name="Plain Table 1" w:uiPriority="41"/>
+    <w:lsdException w:name="Plain Table 2" w:uiPriority="42"/>
+    <w:lsdException w:name="Plain Table 3" w:uiPriority="43"/>
+    <w:lsdException w:name="Plain Table 4" w:uiPriority="44"/>
+    <w:lsdException w:name="Plain Table 5" w:uiPriority="45"/>
+    <w:lsdException w:name="Grid Table Light" w:uiPriority="40"/>
+    <w:lsdException w:name="Grid Table 1 Light" w:uiPriority="46"/>
+    <w:lsdException w:name="Grid Table 2" w:uiPriority="47"/>
+    <w:lsdException w:name="Grid Table 3" w:uiPriority="48"/>
+    <w:lsdException w:name="Grid Table 4" w:uiPriority="49"/>
+    <w:lsdException w:name="Grid Table 5 Dark" w:uiPriority="50"/>
+    <w:lsdException w:name="Grid Table 6 Colorful" w:uiPriority="51"/>
+    <w:lsdException w:name="Grid Table 7 Colorful" w:uiPriority="52"/>
+    <w:lsdException w:name="Grid Table 1 Light Accent 1" w:uiPriority="46"/>
+    <w:lsdException w:name="Grid Table 2 Accent 1" w:uiPriority="47"/>
+    <w:lsdException w:name="Grid Table 3 Accent 1" w:uiPriority="48"/>
+    <w:lsdException w:name="Grid Table 4 Accent 1" w:uiPriority="49"/>
+    <w:lsdException w:name="Grid Table 5 Dark Accent 1" w:uiPriority="50"/>
+    <w:lsdException w:name="Grid Table 6 Colorful Accent 1" w:uiPriority="51"/>
+    <w:lsdException w:name="Grid Table 7 Colorful Accent 1" w:uiPriority="52"/>
+    <w:lsdException w:name="Grid Table 1 Light Accent 2" w:uiPriority="46"/>
+    <w:lsdException w:name="Grid Table 2 Accent 2" w:uiPriority="47"/>
+    <w:lsdException w:name="Grid Table 3 Accent 2" w:uiPriority="48"/>
+    <w:lsdException w:name="Grid Table 4 Accent 2" w:uiPriority="49"/>
+    <w:lsdException w:name="Grid Table 5 Dark Accent 2" w:uiPriority="50"/>
+    <w:lsdException w:name="Grid Table 6 Colorful Accent 2" w:uiPriority="51"/>
+    <w:lsdException w:name="Grid Table 7 Colorful Accent 2" w:uiPriority="52"/>
+    <w:lsdException w:name="Grid Table 1 Light Accent 3" w:uiPriority="46"/>
+    <w:lsdException w:name="Grid Table 2 Accent 3" w:uiPriority="47"/>
+    <w:lsdException w:name="Grid Table 3 Accent 3" w:uiPriority="48"/>
+    <w:lsdException w:name="Grid Table 4 Accent 3" w:uiPriority="49"/>
+    <w:lsdException w:name="Grid Table 5 Dark Accent 3" w:uiPriority="50"/>
+    <w:lsdException w:name="Grid Table 6 Colorful Accent 3" w:uiPriority="51"/>
+    <w:lsdException w:name="Grid Table 7 Colorful Accent 3" w:uiPriority="52"/>
+    <w:lsdException w:name="Grid Table 1 Light Accent 4" w:uiPriority="46"/>
+    <w:lsdException w:name="Grid Table 2 Accent 4" w:uiPriority="47"/>
+    <w:lsdException w:name="Grid Table 3 Accent 4" w:uiPriority="48"/>
+    <w:lsdException w:name="Grid Table 4 Accent 4" w:uiPriority="49"/>
+    <w:lsdException w:name="Grid Table 5 Dark Accent 4" w:uiPriority="50"/>
+    <w:lsdException w:name="Grid Table 6 Colorful Accent 4" w:uiPriority="51"/>
+    <w:lsdException w:name="Grid Table 7 Colorful Accent 4" w:uiPriority="52"/>
+    <w:lsdException w:name="Grid Table 1 Light Accent 5" w:uiPriority="46"/>
+    <w:lsdException w:name="Grid Table 2 Accent 5" w:uiPriority="47"/>
+    <w:lsdException w:name="Grid Table 3 Accent 5" w:uiPriority="48"/>
+    <w:lsdException w:name="Grid Table 4 Accent 5" w:uiPriority="49"/>
+    <w:lsdException w:name="Grid Table 5 Dark Accent 5" w:uiPriority="50"/>
+    <w:lsdException w:name="Grid Table 6 Colorful Accent 5" w:uiPriority="51"/>
+    <w:lsdException w:name="Grid Table 7 Colorful Accent 5" w:uiPriority="52"/>
+    <w:lsdException w:name="Grid Table 1 Light Accent 6" w:uiPriority="46"/>
+    <w:lsdException w:name="Grid Table 2 Accent 6" w:uiPriority="47"/>
+    <w:lsdException w:name="Grid Table 3 Accent 6" w:uiPriority="48"/>
+    <w:lsdException w:name="Grid Table 4 Accent 6" w:uiPriority="49"/>
+    <w:lsdException w:name="Grid Table 5 Dark Accent 6" w:uiPriority="50"/>
+    <w:lsdException w:name="Grid Table 6 Colorful Accent 6" w:uiPriority="51"/>
+    <w:lsdException w:name="Grid Table 7 Colorful Accent 6" w:uiPriority="52"/>
+    <w:lsdException w:name="List Table 1 Light" w:uiPriority="46"/>
+    <w:lsdException w:name="List Table 2" w:uiPriority="47"/>
+    <w:lsdException w:name="List Table 3" w:uiPriority="48"/>
+    <w:lsdException w:name="List Table 4" w:uiPriority="49"/>
+    <w:lsdException w:name="List Table 5 Dark" w:uiPriority="50"/>
+    <w:lsdException w:name="List Table 6 Colorful" w:uiPriority="51"/>
+    <w:lsdException w:name="List Table 7 Colorful" w:uiPriority="52"/>
+    <w:lsdException w:name="List Table 1 Light Accent 1" w:uiPriority="46"/>
+    <w:lsdException w:name="List Table 2 Accent 1" w:uiPriority="47"/>
+    <w:lsdException w:name="List Table 3 Accent 1" w:uiPriority="48"/>
+    <w:lsdException w:name="List Table 4 Accent 1" w:uiPriority="49"/>
+    <w:lsdException w:name="List Table 5 Dark Accent 1" w:uiPriority="50"/>
+    <w:lsdException w:name="List Table 6 Colorful Accent 1" w:uiPriority="51"/>
+    <w:lsdException w:name="List Table 7 Colorful Accent 1" w:uiPriority="52"/>
+    <w:lsdException w:name="List Table 1 Light Accent 2" w:uiPriority="46"/>
+    <w:lsdException w:name="List Table 2 Accent 2" w:uiPriority="47"/>
+    <w:lsdException w:name="List Table 3 Accent 2" w:uiPriority="48"/>
+    <w:lsdException w:name="List Table 4 Accent 2" w:uiPriority="49"/>
+    <w:lsdException w:name="List Table 5 Dark Accent 2" w:uiPriority="50"/>
+    <w:lsdException w:name="List Table 6 Colorful Accent 2" w:uiPriority="51"/>
+    <w:lsdException w:name="List Table 7 Colorful Accent 2" w:uiPriority="52"/>
+    <w:lsdException w:name="List Table 1 Light Accent 3" w:uiPriority="46"/>
+    <w:lsdException w:name="List Table 2 Accent 3" w:uiPriority="47"/>
+    <w:lsdException w:name="List Table 3 Accent 3" w:uiPriority="48"/>
+    <w:lsdException w:name="List Table 4 Accent 3" w:uiPriority="49"/>
+    <w:lsdException w:name="List Table 5 Dark Accent 3" w:uiPriority="50"/>
+    <w:lsdException w:name="List Table 6 Colorful Accent 3" w:uiPriority="51"/>
+    <w:lsdException w:name="List Table 7 Colorful Accent 3" w:uiPriority="52"/>
+    <w:lsdException w:name="List Table 1 Light Accent 4" w:uiPriority="46"/>
+    <w:lsdException w:name="List Table 2 Accent 4" w:uiPriority="47"/>
+    <w:lsdException w:name="List Table 3 Accent 4" w:uiPriority="48"/>
+    <w:lsdException w:name="List Table 4 Accent 4" w:uiPriority="49"/>
+    <w:lsdException w:name="List Table 5 Dark Accent 4" w:uiPriority="50"/>
+    <w:lsdException w:name="List Table 6 Colorful Accent 4" w:uiPriority="51"/>
+    <w:lsdException w:name="List Table 7 Colorful Accent 4" w:uiPriority="52"/>
+    <w:lsdException w:name="List Table 1 Light Accent 5" w:uiPriority="46"/>
+    <w:lsdException w:name="List Table 2 Accent 5" w:uiPriority="47"/>
+    <w:lsdException w:name="List Table 3 Accent 5" w:uiPriority="48"/>
+    <w:lsdException w:name="List Table 4 Accent 5" w:uiPriority="49"/>
+    <w:lsdException w:name="List Table 5 Dark Accent 5" w:uiPriority="50"/>
+    <w:lsdException w:name="List Table 6 Colorful Accent 5" w:uiPriority="51"/>
+    <w:lsdException w:name="List Table 7 Colorful Accent 5" w:uiPriority="52"/>
+    <w:lsdException w:name="List Table 1 Light Accent 6" w:uiPriority="46"/>
+    <w:lsdException w:name="List Table 2 Accent 6" w:uiPriority="47"/>
+    <w:lsdException w:name="List Table 3 Accent 6" w:uiPriority="48"/>
+    <w:lsdException w:name="List Table 4 Accent 6" w:uiPriority="49"/>
+    <w:lsdException w:name="List Table 5 Dark Accent 6" w:uiPriority="50"/>
+    <w:lsdException w:name="List Table 6 Colorful Accent 6" w:uiPriority="51"/>
+    <w:lsdException w:name="List Table 7 Colorful Accent 6" w:uiPriority="52"/>
+    <w:lsdException w:name="Mention" w:semiHidden="1" w:unhideWhenUsed="1"/>
+    <w:lsdException w:name="Smart Hyperlink" w:semiHidden="1" w:unhideWhenUsed="1"/>
+    <w:lsdException w:name="Hashtag" w:semiHidden="1" w:unhideWhenUsed="1"/>
+    <w:lsdException w:name="Unresolved Mention" w:semiHidden="1" w:unhideWhenUsed="1"/>
+    <w:lsdException w:name="Smart Link" w:semiHidden="1" w:unhideWhenUsed="1"/>
   </w:latentStyles>
   <w:style w:type="paragraph" w:default="1" w:styleId="Normal">
     <w:name w:val="Normal"/>
@@ -5407,17 +6419,10 @@
     <w:tblPr>
       <w:tblStyleRowBandSize w:val="1"/>
       <w:tblStyleColBandSize w:val="1"/>
-      <w:tblInd w:w="0" w:type="dxa"/>
       <w:tblBorders>
         <w:top w:val="single" w:sz="8" w:space="0" w:color="000000" w:themeColor="text1"/>
         <w:bottom w:val="single" w:sz="8" w:space="0" w:color="000000" w:themeColor="text1"/>
       </w:tblBorders>
-      <w:tblCellMar>
-        <w:top w:w="0" w:type="dxa"/>
-        <w:left w:w="108" w:type="dxa"/>
-        <w:bottom w:w="0" w:type="dxa"/>
-        <w:right w:w="108" w:type="dxa"/>
-      </w:tblCellMar>
     </w:tblPr>
     <w:tblStylePr w:type="firstRow">
       <w:pPr>
@@ -5678,7 +6683,7 @@
       <w:jc w:val="center"/>
     </w:pPr>
   </w:style>
-  <w:style w:type="paragraph" w:styleId="Epgrafe">
+  <w:style w:type="paragraph" w:styleId="Descripcin">
     <w:name w:val="caption"/>
     <w:basedOn w:val="Normal"/>
     <w:next w:val="Normal"/>
@@ -5724,7 +6729,7 @@
       <w:szCs w:val="21"/>
     </w:rPr>
   </w:style>
-  <w:style w:type="paragraph" w:styleId="TtulodeTDC">
+  <w:style w:type="paragraph" w:styleId="TtuloTDC">
     <w:name w:val="TOC Heading"/>
     <w:basedOn w:val="Ttulo1"/>
     <w:next w:val="Normal"/>
@@ -5862,7 +6867,6 @@
       <w:jc w:val="center"/>
     </w:pPr>
     <w:tblPr>
-      <w:tblInd w:w="0" w:type="dxa"/>
       <w:tblBorders>
         <w:top w:val="single" w:sz="4" w:space="0" w:color="4A66AC" w:themeColor="accent1"/>
         <w:left w:val="single" w:sz="4" w:space="0" w:color="4A66AC" w:themeColor="accent1"/>
@@ -5871,12 +6875,6 @@
         <w:insideH w:val="single" w:sz="4" w:space="0" w:color="4A66AC" w:themeColor="accent1"/>
         <w:insideV w:val="single" w:sz="4" w:space="0" w:color="4A66AC" w:themeColor="accent1"/>
       </w:tblBorders>
-      <w:tblCellMar>
-        <w:top w:w="0" w:type="dxa"/>
-        <w:left w:w="108" w:type="dxa"/>
-        <w:bottom w:w="0" w:type="dxa"/>
-        <w:right w:w="108" w:type="dxa"/>
-      </w:tblCellMar>
     </w:tblPr>
     <w:tblStylePr w:type="firstRow">
       <w:rPr>
@@ -5912,7 +6910,6 @@
       <w:spacing w:after="0" w:line="240" w:lineRule="auto"/>
     </w:pPr>
     <w:tblPr>
-      <w:tblInd w:w="0" w:type="dxa"/>
       <w:tblBorders>
         <w:top w:val="single" w:sz="4" w:space="0" w:color="auto"/>
         <w:left w:val="single" w:sz="4" w:space="0" w:color="auto"/>
@@ -5921,12 +6918,6 @@
         <w:insideH w:val="single" w:sz="4" w:space="0" w:color="auto"/>
         <w:insideV w:val="single" w:sz="4" w:space="0" w:color="auto"/>
       </w:tblBorders>
-      <w:tblCellMar>
-        <w:top w:w="0" w:type="dxa"/>
-        <w:left w:w="108" w:type="dxa"/>
-        <w:bottom w:w="0" w:type="dxa"/>
-        <w:right w:w="108" w:type="dxa"/>
-      </w:tblCellMar>
     </w:tblPr>
   </w:style>
   <w:style w:type="paragraph" w:styleId="Encabezado">
@@ -6580,7 +7571,6 @@
     <w:tblPr>
       <w:tblStyleRowBandSize w:val="1"/>
       <w:tblStyleColBandSize w:val="1"/>
-      <w:tblInd w:w="0" w:type="dxa"/>
       <w:tblBorders>
         <w:top w:val="single" w:sz="4" w:space="0" w:color="BFBFBF" w:themeColor="background1" w:themeShade="BF"/>
         <w:left w:val="single" w:sz="4" w:space="0" w:color="BFBFBF" w:themeColor="background1" w:themeShade="BF"/>
@@ -6589,12 +7579,6 @@
         <w:insideH w:val="single" w:sz="4" w:space="0" w:color="BFBFBF" w:themeColor="background1" w:themeShade="BF"/>
         <w:insideV w:val="single" w:sz="4" w:space="0" w:color="BFBFBF" w:themeColor="background1" w:themeShade="BF"/>
       </w:tblBorders>
-      <w:tblCellMar>
-        <w:top w:w="0" w:type="dxa"/>
-        <w:left w:w="108" w:type="dxa"/>
-        <w:bottom w:w="0" w:type="dxa"/>
-        <w:right w:w="108" w:type="dxa"/>
-      </w:tblCellMar>
     </w:tblPr>
     <w:tblStylePr w:type="firstRow">
       <w:rPr>
@@ -6639,1650 +7623,17 @@
       </w:tcPr>
     </w:tblStylePr>
   </w:style>
-</w:styles>
-</file>
-
-<file path=word/stylesWithEffects.xml><?xml version="1.0" encoding="utf-8"?>
-<w:styles xmlns:wpc="http://schemas.microsoft.com/office/word/2010/wordprocessingCanvas" xmlns:mc="http://schemas.openxmlformats.org/markup-compatibility/2006" xmlns:o="urn:schemas-microsoft-com:office:office" xmlns:r="http://schemas.openxmlformats.org/officeDocument/2006/relationships" xmlns:m="http://schemas.openxmlformats.org/officeDocument/2006/math" xmlns:v="urn:schemas-microsoft-com:vml" xmlns:wp14="http://schemas.microsoft.com/office/word/2010/wordprocessingDrawing" xmlns:wp="http://schemas.openxmlformats.org/drawingml/2006/wordprocessingDrawing" xmlns:w10="urn:schemas-microsoft-com:office:word" xmlns:w="http://schemas.openxmlformats.org/wordprocessingml/2006/main" xmlns:w14="http://schemas.microsoft.com/office/word/2010/wordml" xmlns:wpg="http://schemas.microsoft.com/office/word/2010/wordprocessingGroup" xmlns:wpi="http://schemas.microsoft.com/office/word/2010/wordprocessingInk" xmlns:wne="http://schemas.microsoft.com/office/word/2006/wordml" xmlns:wps="http://schemas.microsoft.com/office/word/2010/wordprocessingShape" mc:Ignorable="w14 wp14">
-  <w:docDefaults>
-    <w:rPrDefault>
-      <w:rPr>
-        <w:rFonts w:asciiTheme="minorHAnsi" w:eastAsiaTheme="minorEastAsia" w:hAnsiTheme="minorHAnsi" w:cstheme="minorBidi"/>
-        <w:sz w:val="22"/>
-        <w:szCs w:val="22"/>
-        <w:lang w:val="es-ES" w:eastAsia="ja-JP" w:bidi="ar-SA"/>
-      </w:rPr>
-    </w:rPrDefault>
-    <w:pPrDefault>
-      <w:pPr>
-        <w:spacing w:after="160" w:line="259" w:lineRule="auto"/>
-      </w:pPr>
-    </w:pPrDefault>
-  </w:docDefaults>
-  <w:latentStyles w:defLockedState="0" w:defUIPriority="99" w:defSemiHidden="1" w:defUnhideWhenUsed="1" w:defQFormat="0" w:count="267">
-    <w:lsdException w:name="Normal" w:semiHidden="0" w:uiPriority="0" w:unhideWhenUsed="0" w:qFormat="1"/>
-    <w:lsdException w:name="heading 1" w:semiHidden="0" w:uiPriority="9" w:unhideWhenUsed="0" w:qFormat="1"/>
-    <w:lsdException w:name="heading 2" w:uiPriority="9" w:qFormat="1"/>
-    <w:lsdException w:name="heading 3" w:uiPriority="9" w:qFormat="1"/>
-    <w:lsdException w:name="heading 4" w:uiPriority="9" w:qFormat="1"/>
-    <w:lsdException w:name="heading 5" w:uiPriority="9" w:qFormat="1"/>
-    <w:lsdException w:name="heading 6" w:uiPriority="9" w:qFormat="1"/>
-    <w:lsdException w:name="heading 7" w:uiPriority="9" w:qFormat="1"/>
-    <w:lsdException w:name="heading 8" w:uiPriority="9" w:qFormat="1"/>
-    <w:lsdException w:name="heading 9" w:uiPriority="9" w:qFormat="1"/>
-    <w:lsdException w:name="toc 1" w:uiPriority="39"/>
-    <w:lsdException w:name="toc 2" w:uiPriority="39"/>
-    <w:lsdException w:name="toc 3" w:uiPriority="39"/>
-    <w:lsdException w:name="toc 4" w:uiPriority="39"/>
-    <w:lsdException w:name="toc 5" w:uiPriority="39"/>
-    <w:lsdException w:name="toc 6" w:uiPriority="39"/>
-    <w:lsdException w:name="toc 7" w:uiPriority="39"/>
-    <w:lsdException w:name="toc 8" w:uiPriority="39"/>
-    <w:lsdException w:name="toc 9" w:uiPriority="39"/>
-    <w:lsdException w:name="caption" w:uiPriority="35" w:qFormat="1"/>
-    <w:lsdException w:name="List Bullet" w:uiPriority="7"/>
-    <w:lsdException w:name="List Number" w:uiPriority="1"/>
-    <w:lsdException w:name="Title" w:semiHidden="0" w:uiPriority="10" w:unhideWhenUsed="0" w:qFormat="1"/>
-    <w:lsdException w:name="Default Paragraph Font" w:uiPriority="1"/>
-    <w:lsdException w:name="Subtitle" w:semiHidden="0" w:uiPriority="11" w:unhideWhenUsed="0" w:qFormat="1"/>
-    <w:lsdException w:name="Strong" w:semiHidden="0" w:uiPriority="22" w:unhideWhenUsed="0" w:qFormat="1"/>
-    <w:lsdException w:name="Emphasis" w:semiHidden="0" w:uiPriority="20" w:unhideWhenUsed="0" w:qFormat="1"/>
-    <w:lsdException w:name="Table Grid" w:semiHidden="0" w:uiPriority="59" w:unhideWhenUsed="0"/>
-    <w:lsdException w:name="Placeholder Text" w:unhideWhenUsed="0"/>
-    <w:lsdException w:name="No Spacing" w:uiPriority="1" w:qFormat="1"/>
-    <w:lsdException w:name="Light Shading" w:semiHidden="0" w:uiPriority="60" w:unhideWhenUsed="0"/>
-    <w:lsdException w:name="Light List" w:semiHidden="0" w:uiPriority="61" w:unhideWhenUsed="0"/>
-    <w:lsdException w:name="Light Grid" w:semiHidden="0" w:uiPriority="62" w:unhideWhenUsed="0"/>
-    <w:lsdException w:name="Medium Shading 1" w:semiHidden="0" w:uiPriority="63" w:unhideWhenUsed="0"/>
-    <w:lsdException w:name="Medium Shading 2" w:semiHidden="0" w:uiPriority="64" w:unhideWhenUsed="0"/>
-    <w:lsdException w:name="Medium List 1" w:semiHidden="0" w:uiPriority="65" w:unhideWhenUsed="0"/>
-    <w:lsdException w:name="Medium List 2" w:semiHidden="0" w:uiPriority="66" w:unhideWhenUsed="0"/>
-    <w:lsdException w:name="Medium Grid 1" w:semiHidden="0" w:uiPriority="67" w:unhideWhenUsed="0"/>
-    <w:lsdException w:name="Medium Grid 2" w:semiHidden="0" w:uiPriority="68" w:unhideWhenUsed="0"/>
-    <w:lsdException w:name="Medium Grid 3" w:semiHidden="0" w:uiPriority="69" w:unhideWhenUsed="0"/>
-    <w:lsdException w:name="Dark List" w:semiHidden="0" w:uiPriority="70" w:unhideWhenUsed="0"/>
-    <w:lsdException w:name="Colorful Shading" w:semiHidden="0" w:uiPriority="71" w:unhideWhenUsed="0"/>
-    <w:lsdException w:name="Colorful List" w:semiHidden="0" w:uiPriority="72" w:unhideWhenUsed="0"/>
-    <w:lsdException w:name="Colorful Grid" w:semiHidden="0" w:uiPriority="73" w:unhideWhenUsed="0"/>
-    <w:lsdException w:name="Light Shading Accent 1" w:semiHidden="0" w:uiPriority="60" w:unhideWhenUsed="0"/>
-    <w:lsdException w:name="Light List Accent 1" w:semiHidden="0" w:uiPriority="61" w:unhideWhenUsed="0"/>
-    <w:lsdException w:name="Light Grid Accent 1" w:semiHidden="0" w:uiPriority="62" w:unhideWhenUsed="0"/>
-    <w:lsdException w:name="Medium Shading 1 Accent 1" w:semiHidden="0" w:uiPriority="63" w:unhideWhenUsed="0"/>
-    <w:lsdException w:name="Medium Shading 2 Accent 1" w:semiHidden="0" w:uiPriority="64" w:unhideWhenUsed="0"/>
-    <w:lsdException w:name="Medium List 1 Accent 1" w:semiHidden="0" w:uiPriority="65" w:unhideWhenUsed="0"/>
-    <w:lsdException w:name="Revision" w:unhideWhenUsed="0"/>
-    <w:lsdException w:name="List Paragraph" w:semiHidden="0" w:uiPriority="34" w:unhideWhenUsed="0" w:qFormat="1"/>
-    <w:lsdException w:name="Quote" w:semiHidden="0" w:uiPriority="29" w:unhideWhenUsed="0" w:qFormat="1"/>
-    <w:lsdException w:name="Intense Quote" w:semiHidden="0" w:uiPriority="30" w:unhideWhenUsed="0" w:qFormat="1"/>
-    <w:lsdException w:name="Medium List 2 Accent 1" w:semiHidden="0" w:uiPriority="66" w:unhideWhenUsed="0"/>
-    <w:lsdException w:name="Medium Grid 1 Accent 1" w:semiHidden="0" w:uiPriority="67" w:unhideWhenUsed="0"/>
-    <w:lsdException w:name="Medium Grid 2 Accent 1" w:semiHidden="0" w:uiPriority="68" w:unhideWhenUsed="0"/>
-    <w:lsdException w:name="Medium Grid 3 Accent 1" w:semiHidden="0" w:uiPriority="69" w:unhideWhenUsed="0"/>
-    <w:lsdException w:name="Dark List Accent 1" w:semiHidden="0" w:uiPriority="70" w:unhideWhenUsed="0"/>
-    <w:lsdException w:name="Colorful Shading Accent 1" w:semiHidden="0" w:uiPriority="71" w:unhideWhenUsed="0"/>
-    <w:lsdException w:name="Colorful List Accent 1" w:semiHidden="0" w:uiPriority="72" w:unhideWhenUsed="0"/>
-    <w:lsdException w:name="Colorful Grid Accent 1" w:semiHidden="0" w:uiPriority="73" w:unhideWhenUsed="0"/>
-    <w:lsdException w:name="Light Shading Accent 2" w:semiHidden="0" w:uiPriority="60" w:unhideWhenUsed="0"/>
-    <w:lsdException w:name="Light List Accent 2" w:semiHidden="0" w:uiPriority="61" w:unhideWhenUsed="0"/>
-    <w:lsdException w:name="Light Grid Accent 2" w:semiHidden="0" w:uiPriority="62" w:unhideWhenUsed="0"/>
-    <w:lsdException w:name="Medium Shading 1 Accent 2" w:semiHidden="0" w:uiPriority="63" w:unhideWhenUsed="0"/>
-    <w:lsdException w:name="Medium Shading 2 Accent 2" w:semiHidden="0" w:uiPriority="64" w:unhideWhenUsed="0"/>
-    <w:lsdException w:name="Medium List 1 Accent 2" w:semiHidden="0" w:uiPriority="65" w:unhideWhenUsed="0"/>
-    <w:lsdException w:name="Medium List 2 Accent 2" w:semiHidden="0" w:uiPriority="66" w:unhideWhenUsed="0"/>
-    <w:lsdException w:name="Medium Grid 1 Accent 2" w:semiHidden="0" w:uiPriority="67" w:unhideWhenUsed="0"/>
-    <w:lsdException w:name="Medium Grid 2 Accent 2" w:semiHidden="0" w:uiPriority="68" w:unhideWhenUsed="0"/>
-    <w:lsdException w:name="Medium Grid 3 Accent 2" w:semiHidden="0" w:uiPriority="69" w:unhideWhenUsed="0"/>
-    <w:lsdException w:name="Dark List Accent 2" w:semiHidden="0" w:uiPriority="70" w:unhideWhenUsed="0"/>
-    <w:lsdException w:name="Colorful Shading Accent 2" w:semiHidden="0" w:uiPriority="71" w:unhideWhenUsed="0"/>
-    <w:lsdException w:name="Colorful List Accent 2" w:semiHidden="0" w:uiPriority="72" w:unhideWhenUsed="0"/>
-    <w:lsdException w:name="Colorful Grid Accent 2" w:semiHidden="0" w:uiPriority="73" w:unhideWhenUsed="0"/>
-    <w:lsdException w:name="Light Shading Accent 3" w:semiHidden="0" w:uiPriority="60" w:unhideWhenUsed="0"/>
-    <w:lsdException w:name="Light List Accent 3" w:semiHidden="0" w:uiPriority="61" w:unhideWhenUsed="0"/>
-    <w:lsdException w:name="Light Grid Accent 3" w:semiHidden="0" w:uiPriority="62" w:unhideWhenUsed="0"/>
-    <w:lsdException w:name="Medium Shading 1 Accent 3" w:semiHidden="0" w:uiPriority="63" w:unhideWhenUsed="0"/>
-    <w:lsdException w:name="Medium Shading 2 Accent 3" w:semiHidden="0" w:uiPriority="64" w:unhideWhenUsed="0"/>
-    <w:lsdException w:name="Medium List 1 Accent 3" w:semiHidden="0" w:uiPriority="65" w:unhideWhenUsed="0"/>
-    <w:lsdException w:name="Medium List 2 Accent 3" w:semiHidden="0" w:uiPriority="66" w:unhideWhenUsed="0"/>
-    <w:lsdException w:name="Medium Grid 1 Accent 3" w:semiHidden="0" w:uiPriority="67" w:unhideWhenUsed="0"/>
-    <w:lsdException w:name="Medium Grid 2 Accent 3" w:semiHidden="0" w:uiPriority="68" w:unhideWhenUsed="0"/>
-    <w:lsdException w:name="Medium Grid 3 Accent 3" w:semiHidden="0" w:uiPriority="69" w:unhideWhenUsed="0"/>
-    <w:lsdException w:name="Dark List Accent 3" w:semiHidden="0" w:uiPriority="70" w:unhideWhenUsed="0"/>
-    <w:lsdException w:name="Colorful Shading Accent 3" w:semiHidden="0" w:uiPriority="71" w:unhideWhenUsed="0"/>
-    <w:lsdException w:name="Colorful List Accent 3" w:semiHidden="0" w:uiPriority="72" w:unhideWhenUsed="0"/>
-    <w:lsdException w:name="Colorful Grid Accent 3" w:semiHidden="0" w:uiPriority="73" w:unhideWhenUsed="0"/>
-    <w:lsdException w:name="Light Shading Accent 4" w:semiHidden="0" w:uiPriority="60" w:unhideWhenUsed="0"/>
-    <w:lsdException w:name="Light List Accent 4" w:semiHidden="0" w:uiPriority="61" w:unhideWhenUsed="0"/>
-    <w:lsdException w:name="Light Grid Accent 4" w:semiHidden="0" w:uiPriority="62" w:unhideWhenUsed="0"/>
-    <w:lsdException w:name="Medium Shading 1 Accent 4" w:semiHidden="0" w:uiPriority="63" w:unhideWhenUsed="0"/>
-    <w:lsdException w:name="Medium Shading 2 Accent 4" w:semiHidden="0" w:uiPriority="64" w:unhideWhenUsed="0"/>
-    <w:lsdException w:name="Medium List 1 Accent 4" w:semiHidden="0" w:uiPriority="65" w:unhideWhenUsed="0"/>
-    <w:lsdException w:name="Medium List 2 Accent 4" w:semiHidden="0" w:uiPriority="66" w:unhideWhenUsed="0"/>
-    <w:lsdException w:name="Medium Grid 1 Accent 4" w:semiHidden="0" w:uiPriority="67" w:unhideWhenUsed="0"/>
-    <w:lsdException w:name="Medium Grid 2 Accent 4" w:semiHidden="0" w:uiPriority="68" w:unhideWhenUsed="0"/>
-    <w:lsdException w:name="Medium Grid 3 Accent 4" w:semiHidden="0" w:uiPriority="69" w:unhideWhenUsed="0"/>
-    <w:lsdException w:name="Dark List Accent 4" w:semiHidden="0" w:uiPriority="70" w:unhideWhenUsed="0"/>
-    <w:lsdException w:name="Colorful Shading Accent 4" w:semiHidden="0" w:uiPriority="71" w:unhideWhenUsed="0"/>
-    <w:lsdException w:name="Colorful List Accent 4" w:semiHidden="0" w:uiPriority="72" w:unhideWhenUsed="0"/>
-    <w:lsdException w:name="Colorful Grid Accent 4" w:semiHidden="0" w:uiPriority="73" w:unhideWhenUsed="0"/>
-    <w:lsdException w:name="Light Shading Accent 5" w:semiHidden="0" w:uiPriority="60" w:unhideWhenUsed="0"/>
-    <w:lsdException w:name="Light List Accent 5" w:semiHidden="0" w:uiPriority="61" w:unhideWhenUsed="0"/>
-    <w:lsdException w:name="Light Grid Accent 5" w:semiHidden="0" w:uiPriority="62" w:unhideWhenUsed="0"/>
-    <w:lsdException w:name="Medium Shading 1 Accent 5" w:semiHidden="0" w:uiPriority="63" w:unhideWhenUsed="0"/>
-    <w:lsdException w:name="Medium Shading 2 Accent 5" w:semiHidden="0" w:uiPriority="64" w:unhideWhenUsed="0"/>
-    <w:lsdException w:name="Medium List 1 Accent 5" w:semiHidden="0" w:uiPriority="65" w:unhideWhenUsed="0"/>
-    <w:lsdException w:name="Medium List 2 Accent 5" w:semiHidden="0" w:uiPriority="66" w:unhideWhenUsed="0"/>
-    <w:lsdException w:name="Medium Grid 1 Accent 5" w:semiHidden="0" w:uiPriority="67" w:unhideWhenUsed="0"/>
-    <w:lsdException w:name="Medium Grid 2 Accent 5" w:semiHidden="0" w:uiPriority="68" w:unhideWhenUsed="0"/>
-    <w:lsdException w:name="Medium Grid 3 Accent 5" w:semiHidden="0" w:uiPriority="69" w:unhideWhenUsed="0"/>
-    <w:lsdException w:name="Dark List Accent 5" w:semiHidden="0" w:uiPriority="70" w:unhideWhenUsed="0"/>
-    <w:lsdException w:name="Colorful Shading Accent 5" w:semiHidden="0" w:uiPriority="71" w:unhideWhenUsed="0"/>
-    <w:lsdException w:name="Colorful List Accent 5" w:semiHidden="0" w:uiPriority="72" w:unhideWhenUsed="0"/>
-    <w:lsdException w:name="Colorful Grid Accent 5" w:semiHidden="0" w:uiPriority="73" w:unhideWhenUsed="0"/>
-    <w:lsdException w:name="Light Shading Accent 6" w:semiHidden="0" w:uiPriority="60" w:unhideWhenUsed="0"/>
-    <w:lsdException w:name="Light List Accent 6" w:semiHidden="0" w:uiPriority="61" w:unhideWhenUsed="0"/>
-    <w:lsdException w:name="Light Grid Accent 6" w:semiHidden="0" w:uiPriority="62" w:unhideWhenUsed="0"/>
-    <w:lsdException w:name="Medium Shading 1 Accent 6" w:semiHidden="0" w:uiPriority="63" w:unhideWhenUsed="0"/>
-    <w:lsdException w:name="Medium Shading 2 Accent 6" w:semiHidden="0" w:uiPriority="64" w:unhideWhenUsed="0"/>
-    <w:lsdException w:name="Medium List 1 Accent 6" w:semiHidden="0" w:uiPriority="65" w:unhideWhenUsed="0"/>
-    <w:lsdException w:name="Medium List 2 Accent 6" w:semiHidden="0" w:uiPriority="66" w:unhideWhenUsed="0"/>
-    <w:lsdException w:name="Medium Grid 1 Accent 6" w:semiHidden="0" w:uiPriority="67" w:unhideWhenUsed="0"/>
-    <w:lsdException w:name="Medium Grid 2 Accent 6" w:semiHidden="0" w:uiPriority="68" w:unhideWhenUsed="0"/>
-    <w:lsdException w:name="Medium Grid 3 Accent 6" w:semiHidden="0" w:uiPriority="69" w:unhideWhenUsed="0"/>
-    <w:lsdException w:name="Dark List Accent 6" w:semiHidden="0" w:uiPriority="70" w:unhideWhenUsed="0"/>
-    <w:lsdException w:name="Colorful Shading Accent 6" w:semiHidden="0" w:uiPriority="71" w:unhideWhenUsed="0"/>
-    <w:lsdException w:name="Colorful List Accent 6" w:semiHidden="0" w:uiPriority="72" w:unhideWhenUsed="0"/>
-    <w:lsdException w:name="Colorful Grid Accent 6" w:semiHidden="0" w:uiPriority="73" w:unhideWhenUsed="0"/>
-    <w:lsdException w:name="Subtle Emphasis" w:semiHidden="0" w:uiPriority="19" w:unhideWhenUsed="0" w:qFormat="1"/>
-    <w:lsdException w:name="Intense Emphasis" w:semiHidden="0" w:uiPriority="21" w:unhideWhenUsed="0" w:qFormat="1"/>
-    <w:lsdException w:name="Subtle Reference" w:uiPriority="31" w:unhideWhenUsed="0" w:qFormat="1"/>
-    <w:lsdException w:name="Intense Reference" w:uiPriority="32" w:unhideWhenUsed="0" w:qFormat="1"/>
-    <w:lsdException w:name="Book Title" w:uiPriority="33" w:unhideWhenUsed="0" w:qFormat="1"/>
-    <w:lsdException w:name="Bibliography" w:uiPriority="39"/>
-    <w:lsdException w:name="TOC Heading" w:uiPriority="39" w:qFormat="1"/>
-  </w:latentStyles>
-  <w:style w:type="paragraph" w:default="1" w:styleId="Normal">
-    <w:name w:val="Normal"/>
-    <w:qFormat/>
-    <w:rsid w:val="0041406A"/>
-  </w:style>
-  <w:style w:type="paragraph" w:styleId="Ttulo1">
-    <w:name w:val="heading 1"/>
-    <w:basedOn w:val="Normal"/>
-    <w:next w:val="Normal"/>
-    <w:link w:val="Ttulo1Car"/>
-    <w:uiPriority w:val="9"/>
-    <w:qFormat/>
-    <w:rsid w:val="0041406A"/>
-    <w:pPr>
-      <w:keepNext/>
-      <w:keepLines/>
-      <w:spacing w:before="320" w:after="0" w:line="240" w:lineRule="auto"/>
-      <w:outlineLvl w:val="0"/>
-    </w:pPr>
-    <w:rPr>
-      <w:rFonts w:asciiTheme="majorHAnsi" w:eastAsiaTheme="majorEastAsia" w:hAnsiTheme="majorHAnsi" w:cstheme="majorBidi"/>
-      <w:color w:val="374C80" w:themeColor="accent1" w:themeShade="BF"/>
-      <w:sz w:val="30"/>
-      <w:szCs w:val="30"/>
-    </w:rPr>
-  </w:style>
-  <w:style w:type="paragraph" w:styleId="Ttulo2">
-    <w:name w:val="heading 2"/>
-    <w:basedOn w:val="Normal"/>
-    <w:next w:val="Normal"/>
-    <w:link w:val="Ttulo2Car"/>
-    <w:uiPriority w:val="9"/>
-    <w:unhideWhenUsed/>
-    <w:qFormat/>
-    <w:rsid w:val="0041406A"/>
-    <w:pPr>
-      <w:keepNext/>
-      <w:keepLines/>
-      <w:spacing w:before="40" w:after="0" w:line="240" w:lineRule="auto"/>
-      <w:outlineLvl w:val="1"/>
-    </w:pPr>
-    <w:rPr>
-      <w:rFonts w:asciiTheme="majorHAnsi" w:eastAsiaTheme="majorEastAsia" w:hAnsiTheme="majorHAnsi" w:cstheme="majorBidi"/>
-      <w:color w:val="3476B1" w:themeColor="accent2" w:themeShade="BF"/>
-      <w:sz w:val="28"/>
-      <w:szCs w:val="28"/>
-    </w:rPr>
-  </w:style>
-  <w:style w:type="paragraph" w:styleId="Ttulo3">
-    <w:name w:val="heading 3"/>
-    <w:basedOn w:val="Normal"/>
-    <w:next w:val="Normal"/>
-    <w:link w:val="Ttulo3Car"/>
-    <w:uiPriority w:val="9"/>
-    <w:semiHidden/>
-    <w:unhideWhenUsed/>
-    <w:qFormat/>
-    <w:rsid w:val="0041406A"/>
-    <w:pPr>
-      <w:keepNext/>
-      <w:keepLines/>
-      <w:spacing w:before="40" w:after="0" w:line="240" w:lineRule="auto"/>
-      <w:outlineLvl w:val="2"/>
-    </w:pPr>
-    <w:rPr>
-      <w:rFonts w:asciiTheme="majorHAnsi" w:eastAsiaTheme="majorEastAsia" w:hAnsiTheme="majorHAnsi" w:cstheme="majorBidi"/>
-      <w:color w:val="77697A" w:themeColor="accent6" w:themeShade="BF"/>
-      <w:sz w:val="26"/>
-      <w:szCs w:val="26"/>
-    </w:rPr>
-  </w:style>
-  <w:style w:type="paragraph" w:styleId="Ttulo4">
-    <w:name w:val="heading 4"/>
-    <w:basedOn w:val="Normal"/>
-    <w:next w:val="Normal"/>
-    <w:link w:val="Ttulo4Car"/>
-    <w:uiPriority w:val="9"/>
-    <w:semiHidden/>
-    <w:unhideWhenUsed/>
-    <w:qFormat/>
-    <w:rsid w:val="0041406A"/>
-    <w:pPr>
-      <w:keepNext/>
-      <w:keepLines/>
-      <w:spacing w:before="40" w:after="0"/>
-      <w:outlineLvl w:val="3"/>
-    </w:pPr>
-    <w:rPr>
-      <w:rFonts w:asciiTheme="majorHAnsi" w:eastAsiaTheme="majorEastAsia" w:hAnsiTheme="majorHAnsi" w:cstheme="majorBidi"/>
-      <w:i/>
-      <w:iCs/>
-      <w:color w:val="417A84" w:themeColor="accent5" w:themeShade="BF"/>
-      <w:sz w:val="25"/>
-      <w:szCs w:val="25"/>
-    </w:rPr>
-  </w:style>
-  <w:style w:type="paragraph" w:styleId="Ttulo5">
-    <w:name w:val="heading 5"/>
-    <w:basedOn w:val="Normal"/>
-    <w:next w:val="Normal"/>
-    <w:link w:val="Ttulo5Car"/>
-    <w:uiPriority w:val="9"/>
-    <w:semiHidden/>
-    <w:unhideWhenUsed/>
-    <w:qFormat/>
-    <w:rsid w:val="0041406A"/>
-    <w:pPr>
-      <w:keepNext/>
-      <w:keepLines/>
-      <w:spacing w:before="40" w:after="0"/>
-      <w:outlineLvl w:val="4"/>
-    </w:pPr>
-    <w:rPr>
-      <w:rFonts w:asciiTheme="majorHAnsi" w:eastAsiaTheme="majorEastAsia" w:hAnsiTheme="majorHAnsi" w:cstheme="majorBidi"/>
-      <w:i/>
-      <w:iCs/>
-      <w:color w:val="234F77" w:themeColor="accent2" w:themeShade="80"/>
-      <w:sz w:val="24"/>
-      <w:szCs w:val="24"/>
-    </w:rPr>
-  </w:style>
-  <w:style w:type="paragraph" w:styleId="Ttulo6">
-    <w:name w:val="heading 6"/>
-    <w:basedOn w:val="Normal"/>
-    <w:next w:val="Normal"/>
-    <w:link w:val="Ttulo6Car"/>
-    <w:uiPriority w:val="9"/>
-    <w:semiHidden/>
-    <w:unhideWhenUsed/>
-    <w:qFormat/>
-    <w:rsid w:val="0041406A"/>
-    <w:pPr>
-      <w:keepNext/>
-      <w:keepLines/>
-      <w:spacing w:before="40" w:after="0"/>
-      <w:outlineLvl w:val="5"/>
-    </w:pPr>
-    <w:rPr>
-      <w:rFonts w:asciiTheme="majorHAnsi" w:eastAsiaTheme="majorEastAsia" w:hAnsiTheme="majorHAnsi" w:cstheme="majorBidi"/>
-      <w:i/>
-      <w:iCs/>
-      <w:color w:val="4F4652" w:themeColor="accent6" w:themeShade="80"/>
-      <w:sz w:val="23"/>
-      <w:szCs w:val="23"/>
-    </w:rPr>
-  </w:style>
-  <w:style w:type="paragraph" w:styleId="Ttulo7">
-    <w:name w:val="heading 7"/>
-    <w:basedOn w:val="Normal"/>
-    <w:next w:val="Normal"/>
-    <w:link w:val="Ttulo7Car"/>
-    <w:uiPriority w:val="9"/>
-    <w:semiHidden/>
-    <w:unhideWhenUsed/>
-    <w:qFormat/>
-    <w:rsid w:val="0041406A"/>
-    <w:pPr>
-      <w:keepNext/>
-      <w:keepLines/>
-      <w:spacing w:before="40" w:after="0"/>
-      <w:outlineLvl w:val="6"/>
-    </w:pPr>
-    <w:rPr>
-      <w:rFonts w:asciiTheme="majorHAnsi" w:eastAsiaTheme="majorEastAsia" w:hAnsiTheme="majorHAnsi" w:cstheme="majorBidi"/>
-      <w:color w:val="253356" w:themeColor="accent1" w:themeShade="80"/>
-    </w:rPr>
-  </w:style>
-  <w:style w:type="paragraph" w:styleId="Ttulo8">
-    <w:name w:val="heading 8"/>
-    <w:basedOn w:val="Normal"/>
-    <w:next w:val="Normal"/>
-    <w:link w:val="Ttulo8Car"/>
-    <w:uiPriority w:val="9"/>
-    <w:semiHidden/>
-    <w:unhideWhenUsed/>
-    <w:qFormat/>
-    <w:rsid w:val="0041406A"/>
-    <w:pPr>
-      <w:keepNext/>
-      <w:keepLines/>
-      <w:spacing w:before="40" w:after="0"/>
-      <w:outlineLvl w:val="7"/>
-    </w:pPr>
-    <w:rPr>
-      <w:rFonts w:asciiTheme="majorHAnsi" w:eastAsiaTheme="majorEastAsia" w:hAnsiTheme="majorHAnsi" w:cstheme="majorBidi"/>
-      <w:color w:val="234F77" w:themeColor="accent2" w:themeShade="80"/>
-      <w:sz w:val="21"/>
-      <w:szCs w:val="21"/>
-    </w:rPr>
-  </w:style>
-  <w:style w:type="paragraph" w:styleId="Ttulo9">
-    <w:name w:val="heading 9"/>
-    <w:basedOn w:val="Normal"/>
-    <w:next w:val="Normal"/>
-    <w:link w:val="Ttulo9Car"/>
-    <w:uiPriority w:val="9"/>
-    <w:semiHidden/>
-    <w:unhideWhenUsed/>
-    <w:qFormat/>
-    <w:rsid w:val="0041406A"/>
-    <w:pPr>
-      <w:keepNext/>
-      <w:keepLines/>
-      <w:spacing w:before="40" w:after="0"/>
-      <w:outlineLvl w:val="8"/>
-    </w:pPr>
-    <w:rPr>
-      <w:rFonts w:asciiTheme="majorHAnsi" w:eastAsiaTheme="majorEastAsia" w:hAnsiTheme="majorHAnsi" w:cstheme="majorBidi"/>
-      <w:color w:val="4F4652" w:themeColor="accent6" w:themeShade="80"/>
-    </w:rPr>
-  </w:style>
-  <w:style w:type="character" w:default="1" w:styleId="Fuentedeprrafopredeter">
-    <w:name w:val="Default Paragraph Font"/>
-    <w:uiPriority w:val="1"/>
-    <w:semiHidden/>
-    <w:unhideWhenUsed/>
-  </w:style>
-  <w:style w:type="table" w:default="1" w:styleId="Tablanormal">
-    <w:name w:val="Normal Table"/>
-    <w:uiPriority w:val="99"/>
-    <w:semiHidden/>
-    <w:unhideWhenUsed/>
-    <w:tblPr>
-      <w:tblInd w:w="0" w:type="dxa"/>
-      <w:tblCellMar>
-        <w:top w:w="0" w:type="dxa"/>
-        <w:left w:w="108" w:type="dxa"/>
-        <w:bottom w:w="0" w:type="dxa"/>
-        <w:right w:w="108" w:type="dxa"/>
-      </w:tblCellMar>
-    </w:tblPr>
-  </w:style>
-  <w:style w:type="numbering" w:default="1" w:styleId="Sinlista">
-    <w:name w:val="No List"/>
-    <w:uiPriority w:val="99"/>
-    <w:semiHidden/>
-    <w:unhideWhenUsed/>
-  </w:style>
-  <w:style w:type="table" w:styleId="Sombreadoclaro">
-    <w:name w:val="Light Shading"/>
-    <w:basedOn w:val="Tablanormal"/>
-    <w:uiPriority w:val="60"/>
-    <w:pPr>
-      <w:spacing w:before="40" w:after="40" w:line="240" w:lineRule="auto"/>
-    </w:pPr>
-    <w:rPr>
-      <w:rFonts w:asciiTheme="majorHAnsi" w:eastAsiaTheme="majorEastAsia" w:hAnsiTheme="majorHAnsi" w:cstheme="majorBidi"/>
-      <w:color w:val="000000" w:themeColor="text1"/>
-    </w:rPr>
-    <w:tblPr>
-      <w:tblStyleRowBandSize w:val="1"/>
-      <w:tblStyleColBandSize w:val="1"/>
-      <w:tblInd w:w="0" w:type="dxa"/>
-      <w:tblBorders>
-        <w:top w:val="single" w:sz="8" w:space="0" w:color="000000" w:themeColor="text1"/>
-        <w:bottom w:val="single" w:sz="8" w:space="0" w:color="000000" w:themeColor="text1"/>
-      </w:tblBorders>
-      <w:tblCellMar>
-        <w:top w:w="0" w:type="dxa"/>
-        <w:left w:w="108" w:type="dxa"/>
-        <w:bottom w:w="0" w:type="dxa"/>
-        <w:right w:w="108" w:type="dxa"/>
-      </w:tblCellMar>
-    </w:tblPr>
-    <w:tblStylePr w:type="firstRow">
-      <w:pPr>
-        <w:spacing w:before="0" w:after="0" w:line="240" w:lineRule="auto"/>
-      </w:pPr>
-      <w:rPr>
-        <w:b w:val="0"/>
-        <w:bCs/>
-        <w:caps/>
-        <w:smallCaps w:val="0"/>
-        <w:color w:val="000000" w:themeColor="text1"/>
-        <w:spacing w:val="20"/>
-      </w:rPr>
-      <w:tblPr/>
-      <w:tcPr>
-        <w:tcBorders>
-          <w:top w:val="single" w:sz="8" w:space="0" w:color="000000" w:themeColor="text1"/>
-          <w:left w:val="nil"/>
-          <w:bottom w:val="single" w:sz="8" w:space="0" w:color="000000" w:themeColor="text1"/>
-          <w:right w:val="nil"/>
-          <w:insideH w:val="nil"/>
-          <w:insideV w:val="nil"/>
-        </w:tcBorders>
-        <w:vAlign w:val="bottom"/>
-      </w:tcPr>
-    </w:tblStylePr>
-    <w:tblStylePr w:type="lastRow">
-      <w:pPr>
-        <w:spacing w:before="0" w:after="0" w:line="240" w:lineRule="auto"/>
-      </w:pPr>
-      <w:rPr>
-        <w:b/>
-        <w:bCs/>
-      </w:rPr>
-      <w:tblPr/>
-      <w:tcPr>
-        <w:tcBorders>
-          <w:top w:val="single" w:sz="8" w:space="0" w:color="000000" w:themeColor="text1"/>
-          <w:left w:val="nil"/>
-          <w:bottom w:val="single" w:sz="8" w:space="0" w:color="000000" w:themeColor="text1"/>
-          <w:right w:val="nil"/>
-          <w:insideH w:val="nil"/>
-          <w:insideV w:val="nil"/>
-        </w:tcBorders>
-      </w:tcPr>
-    </w:tblStylePr>
-    <w:tblStylePr w:type="firstCol">
-      <w:rPr>
-        <w:b/>
-        <w:bCs/>
-      </w:rPr>
-    </w:tblStylePr>
-    <w:tblStylePr w:type="lastCol">
-      <w:rPr>
-        <w:b/>
-        <w:bCs/>
-      </w:rPr>
-    </w:tblStylePr>
-    <w:tblStylePr w:type="band1Vert">
-      <w:tblPr/>
-      <w:tcPr>
-        <w:tcBorders>
-          <w:left w:val="nil"/>
-          <w:right w:val="nil"/>
-          <w:insideH w:val="nil"/>
-          <w:insideV w:val="nil"/>
-        </w:tcBorders>
-        <w:shd w:val="clear" w:color="auto" w:fill="C0C0C0" w:themeFill="text1" w:themeFillTint="3F"/>
-      </w:tcPr>
-    </w:tblStylePr>
-    <w:tblStylePr w:type="band1Horz">
-      <w:tblPr/>
-      <w:tcPr>
-        <w:tcBorders>
-          <w:left w:val="nil"/>
-          <w:right w:val="nil"/>
-          <w:insideH w:val="nil"/>
-          <w:insideV w:val="nil"/>
-        </w:tcBorders>
-        <w:shd w:val="clear" w:color="auto" w:fill="C0C0C0" w:themeFill="text1" w:themeFillTint="3F"/>
-      </w:tcPr>
-    </w:tblStylePr>
-  </w:style>
-  <w:style w:type="paragraph" w:customStyle="1" w:styleId="Informacindecontacto">
-    <w:name w:val="Información de contacto"/>
-    <w:basedOn w:val="Normal"/>
-    <w:uiPriority w:val="4"/>
-    <w:pPr>
-      <w:spacing w:before="360" w:after="0"/>
-      <w:contextualSpacing/>
-      <w:jc w:val="center"/>
-    </w:pPr>
-  </w:style>
-  <w:style w:type="character" w:customStyle="1" w:styleId="Ttulo1Car">
-    <w:name w:val="Título 1 Car"/>
-    <w:basedOn w:val="Fuentedeprrafopredeter"/>
-    <w:link w:val="Ttulo1"/>
-    <w:uiPriority w:val="9"/>
-    <w:rsid w:val="0041406A"/>
-    <w:rPr>
-      <w:rFonts w:asciiTheme="majorHAnsi" w:eastAsiaTheme="majorEastAsia" w:hAnsiTheme="majorHAnsi" w:cstheme="majorBidi"/>
-      <w:color w:val="374C80" w:themeColor="accent1" w:themeShade="BF"/>
-      <w:sz w:val="30"/>
-      <w:szCs w:val="30"/>
-    </w:rPr>
-  </w:style>
-  <w:style w:type="character" w:customStyle="1" w:styleId="Ttulo2Car">
-    <w:name w:val="Título 2 Car"/>
-    <w:basedOn w:val="Fuentedeprrafopredeter"/>
-    <w:link w:val="Ttulo2"/>
-    <w:uiPriority w:val="9"/>
-    <w:rsid w:val="0041406A"/>
-    <w:rPr>
-      <w:rFonts w:asciiTheme="majorHAnsi" w:eastAsiaTheme="majorEastAsia" w:hAnsiTheme="majorHAnsi" w:cstheme="majorBidi"/>
-      <w:color w:val="3476B1" w:themeColor="accent2" w:themeShade="BF"/>
-      <w:sz w:val="28"/>
-      <w:szCs w:val="28"/>
-    </w:rPr>
-  </w:style>
-  <w:style w:type="character" w:customStyle="1" w:styleId="Ttulo3Car">
-    <w:name w:val="Título 3 Car"/>
-    <w:basedOn w:val="Fuentedeprrafopredeter"/>
-    <w:link w:val="Ttulo3"/>
-    <w:uiPriority w:val="9"/>
-    <w:semiHidden/>
-    <w:rsid w:val="0041406A"/>
-    <w:rPr>
-      <w:rFonts w:asciiTheme="majorHAnsi" w:eastAsiaTheme="majorEastAsia" w:hAnsiTheme="majorHAnsi" w:cstheme="majorBidi"/>
-      <w:color w:val="77697A" w:themeColor="accent6" w:themeShade="BF"/>
-      <w:sz w:val="26"/>
-      <w:szCs w:val="26"/>
-    </w:rPr>
-  </w:style>
-  <w:style w:type="character" w:customStyle="1" w:styleId="Ttulo5Car">
-    <w:name w:val="Título 5 Car"/>
-    <w:basedOn w:val="Fuentedeprrafopredeter"/>
-    <w:link w:val="Ttulo5"/>
-    <w:uiPriority w:val="9"/>
-    <w:semiHidden/>
-    <w:rsid w:val="0041406A"/>
-    <w:rPr>
-      <w:rFonts w:asciiTheme="majorHAnsi" w:eastAsiaTheme="majorEastAsia" w:hAnsiTheme="majorHAnsi" w:cstheme="majorBidi"/>
-      <w:i/>
-      <w:iCs/>
-      <w:color w:val="234F77" w:themeColor="accent2" w:themeShade="80"/>
-      <w:sz w:val="24"/>
-      <w:szCs w:val="24"/>
-    </w:rPr>
-  </w:style>
-  <w:style w:type="character" w:customStyle="1" w:styleId="Ttulo6Car">
-    <w:name w:val="Título 6 Car"/>
-    <w:basedOn w:val="Fuentedeprrafopredeter"/>
-    <w:link w:val="Ttulo6"/>
-    <w:uiPriority w:val="9"/>
-    <w:semiHidden/>
-    <w:rsid w:val="0041406A"/>
-    <w:rPr>
-      <w:rFonts w:asciiTheme="majorHAnsi" w:eastAsiaTheme="majorEastAsia" w:hAnsiTheme="majorHAnsi" w:cstheme="majorBidi"/>
-      <w:i/>
-      <w:iCs/>
-      <w:color w:val="4F4652" w:themeColor="accent6" w:themeShade="80"/>
-      <w:sz w:val="23"/>
-      <w:szCs w:val="23"/>
-    </w:rPr>
-  </w:style>
-  <w:style w:type="paragraph" w:styleId="Listaconvietas">
-    <w:name w:val="List Bullet"/>
-    <w:basedOn w:val="Normal"/>
-    <w:uiPriority w:val="7"/>
-    <w:unhideWhenUsed/>
-    <w:pPr>
-      <w:numPr>
-        <w:numId w:val="5"/>
-      </w:numPr>
-    </w:pPr>
-  </w:style>
-  <w:style w:type="paragraph" w:styleId="Listaconnmeros">
-    <w:name w:val="List Number"/>
-    <w:basedOn w:val="Normal"/>
-    <w:uiPriority w:val="5"/>
-    <w:unhideWhenUsed/>
-    <w:pPr>
-      <w:numPr>
-        <w:numId w:val="6"/>
-      </w:numPr>
-      <w:contextualSpacing/>
-    </w:pPr>
-  </w:style>
-  <w:style w:type="paragraph" w:styleId="Ttulo">
-    <w:name w:val="Title"/>
-    <w:basedOn w:val="Normal"/>
-    <w:next w:val="Normal"/>
-    <w:link w:val="TtuloCar"/>
-    <w:uiPriority w:val="10"/>
-    <w:qFormat/>
-    <w:rsid w:val="0041406A"/>
-    <w:pPr>
-      <w:spacing w:after="0" w:line="240" w:lineRule="auto"/>
-      <w:contextualSpacing/>
-    </w:pPr>
-    <w:rPr>
-      <w:rFonts w:asciiTheme="majorHAnsi" w:eastAsiaTheme="majorEastAsia" w:hAnsiTheme="majorHAnsi" w:cstheme="majorBidi"/>
-      <w:color w:val="374C80" w:themeColor="accent1" w:themeShade="BF"/>
-      <w:spacing w:val="-10"/>
-      <w:sz w:val="52"/>
-      <w:szCs w:val="52"/>
-    </w:rPr>
-  </w:style>
-  <w:style w:type="character" w:customStyle="1" w:styleId="TtuloCar">
-    <w:name w:val="Título Car"/>
-    <w:basedOn w:val="Fuentedeprrafopredeter"/>
-    <w:link w:val="Ttulo"/>
-    <w:uiPriority w:val="10"/>
-    <w:rsid w:val="0041406A"/>
-    <w:rPr>
-      <w:rFonts w:asciiTheme="majorHAnsi" w:eastAsiaTheme="majorEastAsia" w:hAnsiTheme="majorHAnsi" w:cstheme="majorBidi"/>
-      <w:color w:val="374C80" w:themeColor="accent1" w:themeShade="BF"/>
-      <w:spacing w:val="-10"/>
-      <w:sz w:val="52"/>
-      <w:szCs w:val="52"/>
-    </w:rPr>
-  </w:style>
-  <w:style w:type="paragraph" w:styleId="Subttulo">
-    <w:name w:val="Subtitle"/>
-    <w:basedOn w:val="Normal"/>
-    <w:next w:val="Normal"/>
-    <w:link w:val="SubttuloCar"/>
-    <w:uiPriority w:val="11"/>
-    <w:qFormat/>
-    <w:rsid w:val="0041406A"/>
-    <w:pPr>
-      <w:numPr>
-        <w:ilvl w:val="1"/>
-      </w:numPr>
-      <w:spacing w:line="240" w:lineRule="auto"/>
-    </w:pPr>
-    <w:rPr>
-      <w:rFonts w:asciiTheme="majorHAnsi" w:eastAsiaTheme="majorEastAsia" w:hAnsiTheme="majorHAnsi" w:cstheme="majorBidi"/>
-    </w:rPr>
-  </w:style>
-  <w:style w:type="character" w:customStyle="1" w:styleId="SubttuloCar">
-    <w:name w:val="Subtítulo Car"/>
-    <w:basedOn w:val="Fuentedeprrafopredeter"/>
-    <w:link w:val="Subttulo"/>
-    <w:uiPriority w:val="11"/>
-    <w:rsid w:val="0041406A"/>
-    <w:rPr>
-      <w:rFonts w:asciiTheme="majorHAnsi" w:eastAsiaTheme="majorEastAsia" w:hAnsiTheme="majorHAnsi" w:cstheme="majorBidi"/>
-    </w:rPr>
-  </w:style>
-  <w:style w:type="paragraph" w:customStyle="1" w:styleId="Foto">
-    <w:name w:val="Foto"/>
-    <w:basedOn w:val="Normal"/>
-    <w:uiPriority w:val="1"/>
-    <w:rsid w:val="00D5413C"/>
-    <w:pPr>
-      <w:spacing w:before="2400" w:after="400"/>
-      <w:jc w:val="center"/>
-    </w:pPr>
-  </w:style>
-  <w:style w:type="paragraph" w:styleId="Epgrafe">
-    <w:name w:val="caption"/>
-    <w:basedOn w:val="Normal"/>
-    <w:next w:val="Normal"/>
-    <w:uiPriority w:val="35"/>
-    <w:semiHidden/>
-    <w:unhideWhenUsed/>
-    <w:qFormat/>
-    <w:rsid w:val="0041406A"/>
-    <w:pPr>
-      <w:spacing w:line="240" w:lineRule="auto"/>
-    </w:pPr>
-    <w:rPr>
-      <w:b/>
-      <w:bCs/>
-      <w:smallCaps/>
-      <w:color w:val="4A66AC" w:themeColor="accent1"/>
-      <w:spacing w:val="6"/>
-    </w:rPr>
-  </w:style>
-  <w:style w:type="character" w:customStyle="1" w:styleId="Ttulo9Car">
-    <w:name w:val="Título 9 Car"/>
-    <w:basedOn w:val="Fuentedeprrafopredeter"/>
-    <w:link w:val="Ttulo9"/>
-    <w:uiPriority w:val="9"/>
-    <w:semiHidden/>
-    <w:rsid w:val="0041406A"/>
-    <w:rPr>
-      <w:rFonts w:asciiTheme="majorHAnsi" w:eastAsiaTheme="majorEastAsia" w:hAnsiTheme="majorHAnsi" w:cstheme="majorBidi"/>
-      <w:color w:val="4F4652" w:themeColor="accent6" w:themeShade="80"/>
-    </w:rPr>
-  </w:style>
-  <w:style w:type="character" w:customStyle="1" w:styleId="Ttulo8Car">
-    <w:name w:val="Título 8 Car"/>
-    <w:basedOn w:val="Fuentedeprrafopredeter"/>
-    <w:link w:val="Ttulo8"/>
-    <w:uiPriority w:val="9"/>
-    <w:semiHidden/>
-    <w:rsid w:val="0041406A"/>
-    <w:rPr>
-      <w:rFonts w:asciiTheme="majorHAnsi" w:eastAsiaTheme="majorEastAsia" w:hAnsiTheme="majorHAnsi" w:cstheme="majorBidi"/>
-      <w:color w:val="234F77" w:themeColor="accent2" w:themeShade="80"/>
-      <w:sz w:val="21"/>
-      <w:szCs w:val="21"/>
-    </w:rPr>
-  </w:style>
-  <w:style w:type="paragraph" w:styleId="TtulodeTDC">
-    <w:name w:val="TOC Heading"/>
-    <w:basedOn w:val="Ttulo1"/>
-    <w:next w:val="Normal"/>
-    <w:uiPriority w:val="39"/>
-    <w:unhideWhenUsed/>
-    <w:qFormat/>
-    <w:rsid w:val="0041406A"/>
-    <w:pPr>
-      <w:outlineLvl w:val="9"/>
-    </w:pPr>
-  </w:style>
-  <w:style w:type="paragraph" w:styleId="Piedepgina">
-    <w:name w:val="footer"/>
-    <w:basedOn w:val="Normal"/>
-    <w:link w:val="PiedepginaCar"/>
-    <w:uiPriority w:val="99"/>
-    <w:unhideWhenUsed/>
-    <w:rsid w:val="003422FF"/>
-    <w:pPr>
-      <w:spacing w:after="0" w:line="240" w:lineRule="auto"/>
-      <w:jc w:val="right"/>
-    </w:pPr>
-    <w:rPr>
-      <w:szCs w:val="16"/>
-    </w:rPr>
-  </w:style>
-  <w:style w:type="character" w:customStyle="1" w:styleId="PiedepginaCar">
-    <w:name w:val="Pie de página Car"/>
-    <w:basedOn w:val="Fuentedeprrafopredeter"/>
-    <w:link w:val="Piedepgina"/>
-    <w:uiPriority w:val="99"/>
-    <w:rsid w:val="003422FF"/>
-    <w:rPr>
-      <w:sz w:val="22"/>
-      <w:szCs w:val="16"/>
-    </w:rPr>
-  </w:style>
-  <w:style w:type="paragraph" w:styleId="TDC3">
-    <w:name w:val="toc 3"/>
-    <w:basedOn w:val="Normal"/>
-    <w:next w:val="Normal"/>
-    <w:autoRedefine/>
-    <w:uiPriority w:val="39"/>
-    <w:semiHidden/>
-    <w:unhideWhenUsed/>
-    <w:pPr>
-      <w:spacing w:after="100"/>
-      <w:ind w:left="400"/>
-    </w:pPr>
-    <w:rPr>
-      <w:i/>
-      <w:iCs/>
-    </w:rPr>
-  </w:style>
-  <w:style w:type="paragraph" w:styleId="TDC1">
-    <w:name w:val="toc 1"/>
-    <w:basedOn w:val="Normal"/>
-    <w:next w:val="Normal"/>
-    <w:autoRedefine/>
-    <w:uiPriority w:val="39"/>
-    <w:unhideWhenUsed/>
-    <w:pPr>
-      <w:spacing w:after="100"/>
-    </w:pPr>
-  </w:style>
-  <w:style w:type="paragraph" w:styleId="TDC2">
-    <w:name w:val="toc 2"/>
-    <w:basedOn w:val="Normal"/>
-    <w:next w:val="Normal"/>
-    <w:autoRedefine/>
-    <w:uiPriority w:val="39"/>
-    <w:unhideWhenUsed/>
-    <w:pPr>
-      <w:spacing w:after="100"/>
-      <w:ind w:left="200"/>
-    </w:pPr>
-  </w:style>
-  <w:style w:type="paragraph" w:styleId="Textodeglobo">
-    <w:name w:val="Balloon Text"/>
-    <w:basedOn w:val="Normal"/>
-    <w:link w:val="TextodegloboCar"/>
-    <w:uiPriority w:val="99"/>
-    <w:semiHidden/>
-    <w:unhideWhenUsed/>
-    <w:rsid w:val="00A122DB"/>
-    <w:pPr>
-      <w:spacing w:after="0" w:line="240" w:lineRule="auto"/>
-    </w:pPr>
-    <w:rPr>
-      <w:rFonts w:ascii="Tahoma" w:hAnsi="Tahoma" w:cs="Tahoma"/>
-      <w:szCs w:val="16"/>
-    </w:rPr>
-  </w:style>
-  <w:style w:type="character" w:customStyle="1" w:styleId="TextodegloboCar">
-    <w:name w:val="Texto de globo Car"/>
-    <w:basedOn w:val="Fuentedeprrafopredeter"/>
-    <w:link w:val="Textodeglobo"/>
-    <w:uiPriority w:val="99"/>
-    <w:semiHidden/>
-    <w:rsid w:val="00A122DB"/>
-    <w:rPr>
-      <w:rFonts w:ascii="Tahoma" w:hAnsi="Tahoma" w:cs="Tahoma"/>
-      <w:szCs w:val="16"/>
-    </w:rPr>
-  </w:style>
-  <w:style w:type="paragraph" w:styleId="Bibliografa">
-    <w:name w:val="Bibliography"/>
-    <w:basedOn w:val="Normal"/>
-    <w:next w:val="Normal"/>
-    <w:uiPriority w:val="39"/>
-    <w:semiHidden/>
-    <w:unhideWhenUsed/>
-  </w:style>
-  <w:style w:type="paragraph" w:styleId="Textoindependiente3">
-    <w:name w:val="Body Text 3"/>
-    <w:basedOn w:val="Normal"/>
-    <w:link w:val="Textoindependiente3Car"/>
-    <w:uiPriority w:val="99"/>
-    <w:semiHidden/>
-    <w:unhideWhenUsed/>
-    <w:rsid w:val="00A122DB"/>
-    <w:pPr>
-      <w:spacing w:after="120"/>
-    </w:pPr>
-    <w:rPr>
-      <w:szCs w:val="16"/>
-    </w:rPr>
-  </w:style>
-  <w:style w:type="table" w:customStyle="1" w:styleId="Tabladeinforme">
-    <w:name w:val="Tabla de informe"/>
-    <w:basedOn w:val="Tablanormal"/>
-    <w:uiPriority w:val="99"/>
-    <w:pPr>
-      <w:spacing w:before="60" w:after="60" w:line="240" w:lineRule="auto"/>
-      <w:jc w:val="center"/>
-    </w:pPr>
-    <w:tblPr>
-      <w:tblInd w:w="0" w:type="dxa"/>
-      <w:tblBorders>
-        <w:top w:val="single" w:sz="4" w:space="0" w:color="4A66AC" w:themeColor="accent1"/>
-        <w:left w:val="single" w:sz="4" w:space="0" w:color="4A66AC" w:themeColor="accent1"/>
-        <w:bottom w:val="single" w:sz="4" w:space="0" w:color="4A66AC" w:themeColor="accent1"/>
-        <w:right w:val="single" w:sz="4" w:space="0" w:color="4A66AC" w:themeColor="accent1"/>
-        <w:insideH w:val="single" w:sz="4" w:space="0" w:color="4A66AC" w:themeColor="accent1"/>
-        <w:insideV w:val="single" w:sz="4" w:space="0" w:color="4A66AC" w:themeColor="accent1"/>
-      </w:tblBorders>
-      <w:tblCellMar>
-        <w:top w:w="0" w:type="dxa"/>
-        <w:left w:w="108" w:type="dxa"/>
-        <w:bottom w:w="0" w:type="dxa"/>
-        <w:right w:w="108" w:type="dxa"/>
-      </w:tblCellMar>
-    </w:tblPr>
-    <w:tblStylePr w:type="firstRow">
-      <w:rPr>
-        <w:b/>
-        <w:color w:val="000000" w:themeColor="text1"/>
-      </w:rPr>
-      <w:tblPr/>
-      <w:tcPr>
-        <w:tcBorders>
-          <w:top w:val="nil"/>
-          <w:left w:val="nil"/>
-          <w:bottom w:val="nil"/>
-          <w:right w:val="nil"/>
-          <w:insideH w:val="nil"/>
-          <w:insideV w:val="nil"/>
-          <w:tl2br w:val="nil"/>
-          <w:tr2bl w:val="nil"/>
-        </w:tcBorders>
-      </w:tcPr>
-    </w:tblStylePr>
-    <w:tblStylePr w:type="firstCol">
-      <w:pPr>
-        <w:wordWrap/>
-        <w:jc w:val="left"/>
-      </w:pPr>
-    </w:tblStylePr>
-  </w:style>
-  <w:style w:type="table" w:styleId="Tablaconcuadrcula">
-    <w:name w:val="Table Grid"/>
-    <w:basedOn w:val="Tablanormal"/>
-    <w:uiPriority w:val="59"/>
-    <w:pPr>
-      <w:spacing w:after="0" w:line="240" w:lineRule="auto"/>
-    </w:pPr>
-    <w:tblPr>
-      <w:tblInd w:w="0" w:type="dxa"/>
-      <w:tblBorders>
-        <w:top w:val="single" w:sz="4" w:space="0" w:color="auto"/>
-        <w:left w:val="single" w:sz="4" w:space="0" w:color="auto"/>
-        <w:bottom w:val="single" w:sz="4" w:space="0" w:color="auto"/>
-        <w:right w:val="single" w:sz="4" w:space="0" w:color="auto"/>
-        <w:insideH w:val="single" w:sz="4" w:space="0" w:color="auto"/>
-        <w:insideV w:val="single" w:sz="4" w:space="0" w:color="auto"/>
-      </w:tblBorders>
-      <w:tblCellMar>
-        <w:top w:w="0" w:type="dxa"/>
-        <w:left w:w="108" w:type="dxa"/>
-        <w:bottom w:w="0" w:type="dxa"/>
-        <w:right w:w="108" w:type="dxa"/>
-      </w:tblCellMar>
-    </w:tblPr>
-  </w:style>
-  <w:style w:type="paragraph" w:styleId="Encabezado">
-    <w:name w:val="header"/>
-    <w:basedOn w:val="Normal"/>
-    <w:link w:val="EncabezadoCar"/>
-    <w:uiPriority w:val="99"/>
-    <w:unhideWhenUsed/>
-    <w:rsid w:val="001A2000"/>
-    <w:pPr>
-      <w:spacing w:after="0" w:line="240" w:lineRule="auto"/>
-    </w:pPr>
-  </w:style>
-  <w:style w:type="character" w:customStyle="1" w:styleId="EncabezadoCar">
-    <w:name w:val="Encabezado Car"/>
-    <w:basedOn w:val="Fuentedeprrafopredeter"/>
-    <w:link w:val="Encabezado"/>
-    <w:uiPriority w:val="99"/>
-    <w:rsid w:val="001A2000"/>
-  </w:style>
-  <w:style w:type="character" w:customStyle="1" w:styleId="Textoindependiente3Car">
-    <w:name w:val="Texto independiente 3 Car"/>
-    <w:basedOn w:val="Fuentedeprrafopredeter"/>
-    <w:link w:val="Textoindependiente3"/>
-    <w:uiPriority w:val="99"/>
-    <w:semiHidden/>
-    <w:rsid w:val="00A122DB"/>
-    <w:rPr>
-      <w:szCs w:val="16"/>
-    </w:rPr>
-  </w:style>
-  <w:style w:type="character" w:styleId="Refdecomentario">
-    <w:name w:val="annotation reference"/>
+  <w:style w:type="character" w:styleId="Mencinsinresolver">
+    <w:name w:val="Unresolved Mention"/>
     <w:basedOn w:val="Fuentedeprrafopredeter"/>
     <w:uiPriority w:val="99"/>
     <w:semiHidden/>
     <w:unhideWhenUsed/>
-    <w:rsid w:val="00A122DB"/>
-    <w:rPr>
-      <w:sz w:val="22"/>
-      <w:szCs w:val="16"/>
-    </w:rPr>
-  </w:style>
-  <w:style w:type="paragraph" w:styleId="Sangra3detindependiente">
-    <w:name w:val="Body Text Indent 3"/>
-    <w:basedOn w:val="Normal"/>
-    <w:link w:val="Sangra3detindependienteCar"/>
-    <w:uiPriority w:val="99"/>
-    <w:semiHidden/>
-    <w:unhideWhenUsed/>
-    <w:rsid w:val="00A122DB"/>
-    <w:pPr>
-      <w:spacing w:after="120"/>
-      <w:ind w:left="360"/>
-    </w:pPr>
-    <w:rPr>
-      <w:szCs w:val="16"/>
-    </w:rPr>
-  </w:style>
-  <w:style w:type="character" w:customStyle="1" w:styleId="Sangra3detindependienteCar">
-    <w:name w:val="Sangría 3 de t. independiente Car"/>
-    <w:basedOn w:val="Fuentedeprrafopredeter"/>
-    <w:link w:val="Sangra3detindependiente"/>
-    <w:uiPriority w:val="99"/>
-    <w:semiHidden/>
-    <w:rsid w:val="00A122DB"/>
-    <w:rPr>
-      <w:szCs w:val="16"/>
-    </w:rPr>
-  </w:style>
-  <w:style w:type="paragraph" w:styleId="Textocomentario">
-    <w:name w:val="annotation text"/>
-    <w:basedOn w:val="Normal"/>
-    <w:link w:val="TextocomentarioCar"/>
-    <w:uiPriority w:val="99"/>
-    <w:semiHidden/>
-    <w:unhideWhenUsed/>
-    <w:rsid w:val="00A122DB"/>
-    <w:pPr>
-      <w:spacing w:line="240" w:lineRule="auto"/>
-    </w:pPr>
-    <w:rPr>
-      <w:szCs w:val="20"/>
-    </w:rPr>
-  </w:style>
-  <w:style w:type="character" w:customStyle="1" w:styleId="TextocomentarioCar">
-    <w:name w:val="Texto comentario Car"/>
-    <w:basedOn w:val="Fuentedeprrafopredeter"/>
-    <w:link w:val="Textocomentario"/>
-    <w:uiPriority w:val="99"/>
-    <w:semiHidden/>
-    <w:rsid w:val="00A122DB"/>
-    <w:rPr>
-      <w:szCs w:val="20"/>
-    </w:rPr>
-  </w:style>
-  <w:style w:type="paragraph" w:styleId="Asuntodelcomentario">
-    <w:name w:val="annotation subject"/>
-    <w:basedOn w:val="Textocomentario"/>
-    <w:next w:val="Textocomentario"/>
-    <w:link w:val="AsuntodelcomentarioCar"/>
-    <w:uiPriority w:val="99"/>
-    <w:semiHidden/>
-    <w:unhideWhenUsed/>
-    <w:rsid w:val="00A122DB"/>
-    <w:rPr>
-      <w:b/>
-      <w:bCs/>
-    </w:rPr>
-  </w:style>
-  <w:style w:type="character" w:customStyle="1" w:styleId="AsuntodelcomentarioCar">
-    <w:name w:val="Asunto del comentario Car"/>
-    <w:basedOn w:val="TextocomentarioCar"/>
-    <w:link w:val="Asuntodelcomentario"/>
-    <w:uiPriority w:val="99"/>
-    <w:semiHidden/>
-    <w:rsid w:val="00A122DB"/>
-    <w:rPr>
-      <w:b/>
-      <w:bCs/>
-      <w:szCs w:val="20"/>
-    </w:rPr>
-  </w:style>
-  <w:style w:type="paragraph" w:styleId="Mapadeldocumento">
-    <w:name w:val="Document Map"/>
-    <w:basedOn w:val="Normal"/>
-    <w:link w:val="MapadeldocumentoCar"/>
-    <w:uiPriority w:val="99"/>
-    <w:semiHidden/>
-    <w:unhideWhenUsed/>
-    <w:rsid w:val="00A122DB"/>
-    <w:pPr>
-      <w:spacing w:after="0" w:line="240" w:lineRule="auto"/>
-    </w:pPr>
-    <w:rPr>
-      <w:rFonts w:ascii="Segoe UI" w:hAnsi="Segoe UI" w:cs="Segoe UI"/>
-      <w:szCs w:val="16"/>
-    </w:rPr>
-  </w:style>
-  <w:style w:type="character" w:customStyle="1" w:styleId="MapadeldocumentoCar">
-    <w:name w:val="Mapa del documento Car"/>
-    <w:basedOn w:val="Fuentedeprrafopredeter"/>
-    <w:link w:val="Mapadeldocumento"/>
-    <w:uiPriority w:val="99"/>
-    <w:semiHidden/>
-    <w:rsid w:val="00A122DB"/>
-    <w:rPr>
-      <w:rFonts w:ascii="Segoe UI" w:hAnsi="Segoe UI" w:cs="Segoe UI"/>
-      <w:szCs w:val="16"/>
-    </w:rPr>
-  </w:style>
-  <w:style w:type="paragraph" w:styleId="Textonotaalfinal">
-    <w:name w:val="endnote text"/>
-    <w:basedOn w:val="Normal"/>
-    <w:link w:val="TextonotaalfinalCar"/>
-    <w:uiPriority w:val="99"/>
-    <w:semiHidden/>
-    <w:unhideWhenUsed/>
-    <w:rsid w:val="00A122DB"/>
-    <w:pPr>
-      <w:spacing w:after="0" w:line="240" w:lineRule="auto"/>
-    </w:pPr>
-    <w:rPr>
-      <w:szCs w:val="20"/>
-    </w:rPr>
-  </w:style>
-  <w:style w:type="character" w:customStyle="1" w:styleId="TextonotaalfinalCar">
-    <w:name w:val="Texto nota al final Car"/>
-    <w:basedOn w:val="Fuentedeprrafopredeter"/>
-    <w:link w:val="Textonotaalfinal"/>
-    <w:uiPriority w:val="99"/>
-    <w:semiHidden/>
-    <w:rsid w:val="00A122DB"/>
-    <w:rPr>
-      <w:szCs w:val="20"/>
-    </w:rPr>
-  </w:style>
-  <w:style w:type="paragraph" w:styleId="Remitedesobre">
-    <w:name w:val="envelope return"/>
-    <w:basedOn w:val="Normal"/>
-    <w:uiPriority w:val="99"/>
-    <w:semiHidden/>
-    <w:unhideWhenUsed/>
-    <w:rsid w:val="00A122DB"/>
-    <w:pPr>
-      <w:spacing w:after="0" w:line="240" w:lineRule="auto"/>
-    </w:pPr>
-    <w:rPr>
-      <w:rFonts w:asciiTheme="majorHAnsi" w:eastAsiaTheme="majorEastAsia" w:hAnsiTheme="majorHAnsi" w:cstheme="majorBidi"/>
-      <w:szCs w:val="20"/>
-    </w:rPr>
-  </w:style>
-  <w:style w:type="paragraph" w:styleId="Textonotapie">
-    <w:name w:val="footnote text"/>
-    <w:basedOn w:val="Normal"/>
-    <w:link w:val="TextonotapieCar"/>
-    <w:uiPriority w:val="99"/>
-    <w:semiHidden/>
-    <w:unhideWhenUsed/>
-    <w:rsid w:val="00A122DB"/>
-    <w:pPr>
-      <w:spacing w:after="0" w:line="240" w:lineRule="auto"/>
-    </w:pPr>
-    <w:rPr>
-      <w:szCs w:val="20"/>
-    </w:rPr>
-  </w:style>
-  <w:style w:type="character" w:customStyle="1" w:styleId="TextonotapieCar">
-    <w:name w:val="Texto nota pie Car"/>
-    <w:basedOn w:val="Fuentedeprrafopredeter"/>
-    <w:link w:val="Textonotapie"/>
-    <w:uiPriority w:val="99"/>
-    <w:semiHidden/>
-    <w:rsid w:val="00A122DB"/>
-    <w:rPr>
-      <w:szCs w:val="20"/>
-    </w:rPr>
-  </w:style>
-  <w:style w:type="character" w:styleId="CdigoHTML">
-    <w:name w:val="HTML Code"/>
-    <w:basedOn w:val="Fuentedeprrafopredeter"/>
-    <w:uiPriority w:val="99"/>
-    <w:semiHidden/>
-    <w:unhideWhenUsed/>
-    <w:rsid w:val="00A122DB"/>
-    <w:rPr>
-      <w:rFonts w:ascii="Consolas" w:hAnsi="Consolas"/>
-      <w:sz w:val="22"/>
-      <w:szCs w:val="20"/>
-    </w:rPr>
-  </w:style>
-  <w:style w:type="paragraph" w:styleId="HTMLconformatoprevio">
-    <w:name w:val="HTML Preformatted"/>
-    <w:basedOn w:val="Normal"/>
-    <w:link w:val="HTMLconformatoprevioCar"/>
-    <w:uiPriority w:val="99"/>
-    <w:semiHidden/>
-    <w:unhideWhenUsed/>
-    <w:rsid w:val="00A122DB"/>
-    <w:pPr>
-      <w:spacing w:after="0" w:line="240" w:lineRule="auto"/>
-    </w:pPr>
-    <w:rPr>
-      <w:rFonts w:ascii="Consolas" w:hAnsi="Consolas"/>
-      <w:szCs w:val="20"/>
-    </w:rPr>
-  </w:style>
-  <w:style w:type="character" w:customStyle="1" w:styleId="HTMLconformatoprevioCar">
-    <w:name w:val="HTML con formato previo Car"/>
-    <w:basedOn w:val="Fuentedeprrafopredeter"/>
-    <w:link w:val="HTMLconformatoprevio"/>
-    <w:uiPriority w:val="99"/>
-    <w:semiHidden/>
-    <w:rsid w:val="00A122DB"/>
-    <w:rPr>
-      <w:rFonts w:ascii="Consolas" w:hAnsi="Consolas"/>
-      <w:szCs w:val="20"/>
-    </w:rPr>
-  </w:style>
-  <w:style w:type="character" w:styleId="TecladoHTML">
-    <w:name w:val="HTML Keyboard"/>
-    <w:basedOn w:val="Fuentedeprrafopredeter"/>
-    <w:uiPriority w:val="99"/>
-    <w:semiHidden/>
-    <w:unhideWhenUsed/>
-    <w:rsid w:val="00A122DB"/>
-    <w:rPr>
-      <w:rFonts w:ascii="Consolas" w:hAnsi="Consolas"/>
-      <w:sz w:val="22"/>
-      <w:szCs w:val="20"/>
-    </w:rPr>
-  </w:style>
-  <w:style w:type="character" w:styleId="MquinadeescribirHTML">
-    <w:name w:val="HTML Typewriter"/>
-    <w:basedOn w:val="Fuentedeprrafopredeter"/>
-    <w:uiPriority w:val="99"/>
-    <w:semiHidden/>
-    <w:unhideWhenUsed/>
-    <w:rsid w:val="00A122DB"/>
-    <w:rPr>
-      <w:rFonts w:ascii="Consolas" w:hAnsi="Consolas"/>
-      <w:sz w:val="22"/>
-      <w:szCs w:val="20"/>
-    </w:rPr>
-  </w:style>
-  <w:style w:type="paragraph" w:styleId="Textomacro">
-    <w:name w:val="macro"/>
-    <w:link w:val="TextomacroCar"/>
-    <w:uiPriority w:val="99"/>
-    <w:semiHidden/>
-    <w:unhideWhenUsed/>
-    <w:rsid w:val="00A122DB"/>
-    <w:pPr>
-      <w:tabs>
-        <w:tab w:val="left" w:pos="480"/>
-        <w:tab w:val="left" w:pos="960"/>
-        <w:tab w:val="left" w:pos="1440"/>
-        <w:tab w:val="left" w:pos="1920"/>
-        <w:tab w:val="left" w:pos="2400"/>
-        <w:tab w:val="left" w:pos="2880"/>
-        <w:tab w:val="left" w:pos="3360"/>
-        <w:tab w:val="left" w:pos="3840"/>
-        <w:tab w:val="left" w:pos="4320"/>
-      </w:tabs>
-      <w:spacing w:after="0"/>
-    </w:pPr>
-    <w:rPr>
-      <w:rFonts w:ascii="Consolas" w:hAnsi="Consolas"/>
-      <w:szCs w:val="20"/>
-    </w:rPr>
-  </w:style>
-  <w:style w:type="character" w:customStyle="1" w:styleId="TextomacroCar">
-    <w:name w:val="Texto macro Car"/>
-    <w:basedOn w:val="Fuentedeprrafopredeter"/>
-    <w:link w:val="Textomacro"/>
-    <w:uiPriority w:val="99"/>
-    <w:semiHidden/>
-    <w:rsid w:val="00A122DB"/>
-    <w:rPr>
-      <w:rFonts w:ascii="Consolas" w:hAnsi="Consolas"/>
-      <w:szCs w:val="20"/>
-    </w:rPr>
-  </w:style>
-  <w:style w:type="paragraph" w:styleId="Textosinformato">
-    <w:name w:val="Plain Text"/>
-    <w:basedOn w:val="Normal"/>
-    <w:link w:val="TextosinformatoCar"/>
-    <w:uiPriority w:val="99"/>
-    <w:semiHidden/>
-    <w:unhideWhenUsed/>
-    <w:rsid w:val="00A122DB"/>
-    <w:pPr>
-      <w:spacing w:after="0" w:line="240" w:lineRule="auto"/>
-    </w:pPr>
-    <w:rPr>
-      <w:rFonts w:ascii="Consolas" w:hAnsi="Consolas"/>
-      <w:szCs w:val="21"/>
-    </w:rPr>
-  </w:style>
-  <w:style w:type="character" w:customStyle="1" w:styleId="TextosinformatoCar">
-    <w:name w:val="Texto sin formato Car"/>
-    <w:basedOn w:val="Fuentedeprrafopredeter"/>
-    <w:link w:val="Textosinformato"/>
-    <w:uiPriority w:val="99"/>
-    <w:semiHidden/>
-    <w:rsid w:val="00A122DB"/>
-    <w:rPr>
-      <w:rFonts w:ascii="Consolas" w:hAnsi="Consolas"/>
-      <w:szCs w:val="21"/>
-    </w:rPr>
-  </w:style>
-  <w:style w:type="character" w:styleId="Textodelmarcadordeposicin">
-    <w:name w:val="Placeholder Text"/>
-    <w:basedOn w:val="Fuentedeprrafopredeter"/>
-    <w:uiPriority w:val="99"/>
-    <w:semiHidden/>
-    <w:rsid w:val="00A122DB"/>
-    <w:rPr>
-      <w:color w:val="595959" w:themeColor="text1" w:themeTint="A6"/>
-    </w:rPr>
-  </w:style>
-  <w:style w:type="character" w:customStyle="1" w:styleId="Ttulo4Car">
-    <w:name w:val="Título 4 Car"/>
-    <w:basedOn w:val="Fuentedeprrafopredeter"/>
-    <w:link w:val="Ttulo4"/>
-    <w:uiPriority w:val="9"/>
-    <w:semiHidden/>
-    <w:rsid w:val="0041406A"/>
-    <w:rPr>
-      <w:rFonts w:asciiTheme="majorHAnsi" w:eastAsiaTheme="majorEastAsia" w:hAnsiTheme="majorHAnsi" w:cstheme="majorBidi"/>
-      <w:i/>
-      <w:iCs/>
-      <w:color w:val="417A84" w:themeColor="accent5" w:themeShade="BF"/>
-      <w:sz w:val="25"/>
-      <w:szCs w:val="25"/>
-    </w:rPr>
-  </w:style>
-  <w:style w:type="character" w:customStyle="1" w:styleId="Ttulo7Car">
-    <w:name w:val="Título 7 Car"/>
-    <w:basedOn w:val="Fuentedeprrafopredeter"/>
-    <w:link w:val="Ttulo7"/>
-    <w:uiPriority w:val="9"/>
-    <w:semiHidden/>
-    <w:rsid w:val="0041406A"/>
-    <w:rPr>
-      <w:rFonts w:asciiTheme="majorHAnsi" w:eastAsiaTheme="majorEastAsia" w:hAnsiTheme="majorHAnsi" w:cstheme="majorBidi"/>
-      <w:color w:val="253356" w:themeColor="accent1" w:themeShade="80"/>
-    </w:rPr>
-  </w:style>
-  <w:style w:type="character" w:styleId="Textoennegrita">
-    <w:name w:val="Strong"/>
-    <w:basedOn w:val="Fuentedeprrafopredeter"/>
-    <w:uiPriority w:val="22"/>
-    <w:qFormat/>
-    <w:rsid w:val="0041406A"/>
-    <w:rPr>
-      <w:b/>
-      <w:bCs/>
-    </w:rPr>
-  </w:style>
-  <w:style w:type="character" w:styleId="nfasis">
-    <w:name w:val="Emphasis"/>
-    <w:basedOn w:val="Fuentedeprrafopredeter"/>
-    <w:uiPriority w:val="20"/>
-    <w:qFormat/>
-    <w:rsid w:val="0041406A"/>
-    <w:rPr>
-      <w:i/>
-      <w:iCs/>
-    </w:rPr>
-  </w:style>
-  <w:style w:type="paragraph" w:styleId="Sinespaciado">
-    <w:name w:val="No Spacing"/>
-    <w:uiPriority w:val="1"/>
-    <w:qFormat/>
-    <w:rsid w:val="0041406A"/>
-    <w:pPr>
-      <w:spacing w:after="0" w:line="240" w:lineRule="auto"/>
-    </w:pPr>
-  </w:style>
-  <w:style w:type="paragraph" w:styleId="Cita">
-    <w:name w:val="Quote"/>
-    <w:basedOn w:val="Normal"/>
-    <w:next w:val="Normal"/>
-    <w:link w:val="CitaCar"/>
-    <w:uiPriority w:val="29"/>
-    <w:qFormat/>
-    <w:rsid w:val="0041406A"/>
-    <w:pPr>
-      <w:spacing w:before="120"/>
-      <w:ind w:left="720" w:right="720"/>
-      <w:jc w:val="center"/>
-    </w:pPr>
-    <w:rPr>
-      <w:i/>
-      <w:iCs/>
-    </w:rPr>
-  </w:style>
-  <w:style w:type="character" w:customStyle="1" w:styleId="CitaCar">
-    <w:name w:val="Cita Car"/>
-    <w:basedOn w:val="Fuentedeprrafopredeter"/>
-    <w:link w:val="Cita"/>
-    <w:uiPriority w:val="29"/>
-    <w:rsid w:val="0041406A"/>
-    <w:rPr>
-      <w:i/>
-      <w:iCs/>
-    </w:rPr>
-  </w:style>
-  <w:style w:type="paragraph" w:styleId="Citadestacada">
-    <w:name w:val="Intense Quote"/>
-    <w:basedOn w:val="Normal"/>
-    <w:next w:val="Normal"/>
-    <w:link w:val="CitadestacadaCar"/>
-    <w:uiPriority w:val="30"/>
-    <w:qFormat/>
-    <w:rsid w:val="0041406A"/>
-    <w:pPr>
-      <w:spacing w:before="120" w:line="300" w:lineRule="auto"/>
-      <w:ind w:left="576" w:right="576"/>
-      <w:jc w:val="center"/>
-    </w:pPr>
-    <w:rPr>
-      <w:rFonts w:asciiTheme="majorHAnsi" w:eastAsiaTheme="majorEastAsia" w:hAnsiTheme="majorHAnsi" w:cstheme="majorBidi"/>
-      <w:color w:val="4A66AC" w:themeColor="accent1"/>
-      <w:sz w:val="24"/>
-      <w:szCs w:val="24"/>
-    </w:rPr>
-  </w:style>
-  <w:style w:type="character" w:customStyle="1" w:styleId="CitadestacadaCar">
-    <w:name w:val="Cita destacada Car"/>
-    <w:basedOn w:val="Fuentedeprrafopredeter"/>
-    <w:link w:val="Citadestacada"/>
-    <w:uiPriority w:val="30"/>
-    <w:rsid w:val="0041406A"/>
-    <w:rPr>
-      <w:rFonts w:asciiTheme="majorHAnsi" w:eastAsiaTheme="majorEastAsia" w:hAnsiTheme="majorHAnsi" w:cstheme="majorBidi"/>
-      <w:color w:val="4A66AC" w:themeColor="accent1"/>
-      <w:sz w:val="24"/>
-      <w:szCs w:val="24"/>
-    </w:rPr>
-  </w:style>
-  <w:style w:type="character" w:styleId="nfasissutil">
-    <w:name w:val="Subtle Emphasis"/>
-    <w:basedOn w:val="Fuentedeprrafopredeter"/>
-    <w:uiPriority w:val="19"/>
-    <w:qFormat/>
-    <w:rsid w:val="0041406A"/>
-    <w:rPr>
-      <w:i/>
-      <w:iCs/>
-      <w:color w:val="404040" w:themeColor="text1" w:themeTint="BF"/>
-    </w:rPr>
-  </w:style>
-  <w:style w:type="character" w:styleId="nfasisintenso">
-    <w:name w:val="Intense Emphasis"/>
-    <w:basedOn w:val="Fuentedeprrafopredeter"/>
-    <w:uiPriority w:val="21"/>
-    <w:qFormat/>
-    <w:rsid w:val="0041406A"/>
-    <w:rPr>
-      <w:b w:val="0"/>
-      <w:bCs w:val="0"/>
-      <w:i/>
-      <w:iCs/>
-      <w:color w:val="4A66AC" w:themeColor="accent1"/>
-    </w:rPr>
-  </w:style>
-  <w:style w:type="character" w:styleId="Referenciasutil">
-    <w:name w:val="Subtle Reference"/>
-    <w:basedOn w:val="Fuentedeprrafopredeter"/>
-    <w:uiPriority w:val="31"/>
-    <w:qFormat/>
-    <w:rsid w:val="0041406A"/>
-    <w:rPr>
-      <w:smallCaps/>
-      <w:color w:val="404040" w:themeColor="text1" w:themeTint="BF"/>
-      <w:u w:val="single" w:color="7F7F7F" w:themeColor="text1" w:themeTint="80"/>
-    </w:rPr>
-  </w:style>
-  <w:style w:type="character" w:styleId="Referenciaintensa">
-    <w:name w:val="Intense Reference"/>
-    <w:basedOn w:val="Fuentedeprrafopredeter"/>
-    <w:uiPriority w:val="32"/>
-    <w:qFormat/>
-    <w:rsid w:val="0041406A"/>
-    <w:rPr>
-      <w:b/>
-      <w:bCs/>
-      <w:smallCaps/>
-      <w:color w:val="4A66AC" w:themeColor="accent1"/>
-      <w:spacing w:val="5"/>
-      <w:u w:val="single"/>
-    </w:rPr>
-  </w:style>
-  <w:style w:type="character" w:styleId="Ttulodellibro">
-    <w:name w:val="Book Title"/>
-    <w:basedOn w:val="Fuentedeprrafopredeter"/>
-    <w:uiPriority w:val="33"/>
-    <w:qFormat/>
-    <w:rsid w:val="0041406A"/>
-    <w:rPr>
-      <w:b/>
-      <w:bCs/>
-      <w:smallCaps/>
-    </w:rPr>
-  </w:style>
-  <w:style w:type="paragraph" w:customStyle="1" w:styleId="paragraph">
-    <w:name w:val="paragraph"/>
-    <w:basedOn w:val="Normal"/>
-    <w:rsid w:val="000B3AB0"/>
-    <w:pPr>
-      <w:spacing w:before="100" w:beforeAutospacing="1" w:after="100" w:afterAutospacing="1" w:line="240" w:lineRule="auto"/>
-    </w:pPr>
-    <w:rPr>
-      <w:rFonts w:ascii="Times New Roman" w:eastAsia="Times New Roman" w:hAnsi="Times New Roman" w:cs="Times New Roman"/>
-      <w:sz w:val="24"/>
-      <w:szCs w:val="24"/>
-      <w:lang w:eastAsia="es-ES"/>
-    </w:rPr>
-  </w:style>
-  <w:style w:type="character" w:customStyle="1" w:styleId="normaltextrun">
-    <w:name w:val="normaltextrun"/>
-    <w:basedOn w:val="Fuentedeprrafopredeter"/>
-    <w:rsid w:val="000B3AB0"/>
-  </w:style>
-  <w:style w:type="character" w:customStyle="1" w:styleId="tabchar">
-    <w:name w:val="tabchar"/>
-    <w:basedOn w:val="Fuentedeprrafopredeter"/>
-    <w:rsid w:val="000B3AB0"/>
-  </w:style>
-  <w:style w:type="character" w:customStyle="1" w:styleId="eop">
-    <w:name w:val="eop"/>
-    <w:basedOn w:val="Fuentedeprrafopredeter"/>
-    <w:rsid w:val="000B3AB0"/>
-  </w:style>
-  <w:style w:type="paragraph" w:styleId="Revisin">
-    <w:name w:val="Revision"/>
-    <w:hidden/>
-    <w:uiPriority w:val="99"/>
-    <w:semiHidden/>
-    <w:rsid w:val="00B77F49"/>
-    <w:pPr>
-      <w:spacing w:after="0" w:line="240" w:lineRule="auto"/>
-    </w:pPr>
-  </w:style>
-  <w:style w:type="character" w:styleId="Hipervnculo">
-    <w:name w:val="Hyperlink"/>
-    <w:basedOn w:val="Fuentedeprrafopredeter"/>
-    <w:uiPriority w:val="99"/>
-    <w:unhideWhenUsed/>
-    <w:rsid w:val="007955D4"/>
-    <w:rPr>
-      <w:color w:val="0000FF"/>
-      <w:u w:val="single"/>
-    </w:rPr>
-  </w:style>
-  <w:style w:type="character" w:customStyle="1" w:styleId="text-bold">
-    <w:name w:val="text-bold"/>
-    <w:basedOn w:val="Fuentedeprrafopredeter"/>
-    <w:rsid w:val="007955D4"/>
-  </w:style>
-  <w:style w:type="character" w:customStyle="1" w:styleId="color-text-tertiary">
-    <w:name w:val="color-text-tertiary"/>
-    <w:basedOn w:val="Fuentedeprrafopredeter"/>
-    <w:rsid w:val="007955D4"/>
-  </w:style>
-  <w:style w:type="paragraph" w:styleId="Prrafodelista">
-    <w:name w:val="List Paragraph"/>
-    <w:basedOn w:val="Normal"/>
-    <w:uiPriority w:val="34"/>
-    <w:qFormat/>
-    <w:rsid w:val="00245D73"/>
-    <w:pPr>
-      <w:ind w:left="720"/>
-      <w:contextualSpacing/>
-    </w:pPr>
-  </w:style>
-  <w:style w:type="character" w:customStyle="1" w:styleId="Mencinsinresolver1">
-    <w:name w:val="Mención sin resolver1"/>
-    <w:basedOn w:val="Fuentedeprrafopredeter"/>
-    <w:uiPriority w:val="99"/>
-    <w:semiHidden/>
-    <w:unhideWhenUsed/>
-    <w:rsid w:val="00A25C00"/>
+    <w:rsid w:val="000004A9"/>
     <w:rPr>
       <w:color w:val="605E5C"/>
       <w:shd w:val="clear" w:color="auto" w:fill="E1DFDD"/>
     </w:rPr>
-  </w:style>
-  <w:style w:type="character" w:styleId="Hipervnculovisitado">
-    <w:name w:val="FollowedHyperlink"/>
-    <w:basedOn w:val="Fuentedeprrafopredeter"/>
-    <w:uiPriority w:val="99"/>
-    <w:semiHidden/>
-    <w:unhideWhenUsed/>
-    <w:rsid w:val="004A4E33"/>
-    <w:rPr>
-      <w:color w:val="3EBBF0" w:themeColor="followedHyperlink"/>
-      <w:u w:val="single"/>
-    </w:rPr>
-  </w:style>
-  <w:style w:type="table" w:customStyle="1" w:styleId="Tablanormal11">
-    <w:name w:val="Tabla normal 11"/>
-    <w:basedOn w:val="Tablanormal"/>
-    <w:uiPriority w:val="40"/>
-    <w:rsid w:val="00FF791E"/>
-    <w:pPr>
-      <w:spacing w:after="0" w:line="240" w:lineRule="auto"/>
-    </w:pPr>
-    <w:tblPr>
-      <w:tblStyleRowBandSize w:val="1"/>
-      <w:tblStyleColBandSize w:val="1"/>
-      <w:tblInd w:w="0" w:type="dxa"/>
-      <w:tblBorders>
-        <w:top w:val="single" w:sz="4" w:space="0" w:color="BFBFBF" w:themeColor="background1" w:themeShade="BF"/>
-        <w:left w:val="single" w:sz="4" w:space="0" w:color="BFBFBF" w:themeColor="background1" w:themeShade="BF"/>
-        <w:bottom w:val="single" w:sz="4" w:space="0" w:color="BFBFBF" w:themeColor="background1" w:themeShade="BF"/>
-        <w:right w:val="single" w:sz="4" w:space="0" w:color="BFBFBF" w:themeColor="background1" w:themeShade="BF"/>
-        <w:insideH w:val="single" w:sz="4" w:space="0" w:color="BFBFBF" w:themeColor="background1" w:themeShade="BF"/>
-        <w:insideV w:val="single" w:sz="4" w:space="0" w:color="BFBFBF" w:themeColor="background1" w:themeShade="BF"/>
-      </w:tblBorders>
-      <w:tblCellMar>
-        <w:top w:w="0" w:type="dxa"/>
-        <w:left w:w="108" w:type="dxa"/>
-        <w:bottom w:w="0" w:type="dxa"/>
-        <w:right w:w="108" w:type="dxa"/>
-      </w:tblCellMar>
-    </w:tblPr>
-    <w:tblStylePr w:type="firstRow">
-      <w:rPr>
-        <w:b/>
-        <w:bCs/>
-      </w:rPr>
-    </w:tblStylePr>
-    <w:tblStylePr w:type="lastRow">
-      <w:rPr>
-        <w:b/>
-        <w:bCs/>
-      </w:rPr>
-      <w:tblPr/>
-      <w:tcPr>
-        <w:tcBorders>
-          <w:top w:val="double" w:sz="4" w:space="0" w:color="BFBFBF" w:themeColor="background1" w:themeShade="BF"/>
-        </w:tcBorders>
-      </w:tcPr>
-    </w:tblStylePr>
-    <w:tblStylePr w:type="firstCol">
-      <w:rPr>
-        <w:b/>
-        <w:bCs/>
-      </w:rPr>
-    </w:tblStylePr>
-    <w:tblStylePr w:type="lastCol">
-      <w:rPr>
-        <w:b/>
-        <w:bCs/>
-      </w:rPr>
-    </w:tblStylePr>
-    <w:tblStylePr w:type="band1Vert">
-      <w:tblPr/>
-      <w:tcPr>
-        <w:shd w:val="clear" w:color="auto" w:fill="F2F2F2" w:themeFill="background1" w:themeFillShade="F2"/>
-      </w:tcPr>
-    </w:tblStylePr>
-    <w:tblStylePr w:type="band1Horz">
-      <w:tblPr/>
-      <w:tcPr>
-        <w:shd w:val="clear" w:color="auto" w:fill="F2F2F2" w:themeFill="background1" w:themeFillShade="F2"/>
-      </w:tcPr>
-    </w:tblStylePr>
   </w:style>
 </w:styles>
 </file>
@@ -8577,7 +7928,7 @@
 </file>
 
 <file path=customXml/itemProps1.xml><?xml version="1.0" encoding="utf-8"?>
-<ds:datastoreItem xmlns:ds="http://schemas.openxmlformats.org/officeDocument/2006/customXml" ds:itemID="{C98BF0B5-22E6-4FC2-8CC7-35FB7708DA15}">
+<ds:datastoreItem xmlns:ds="http://schemas.openxmlformats.org/officeDocument/2006/customXml" ds:itemID="{13111C78-080F-4554-8930-592D5A534BD8}">
   <ds:schemaRefs>
     <ds:schemaRef ds:uri="http://schemas.openxmlformats.org/officeDocument/2006/bibliography"/>
   </ds:schemaRefs>
